--- a/perdiz.docx
+++ b/perdiz.docx
@@ -14,8 +14,6 @@
           <w:szCs w:val="28"/>
         </w:rPr>
       </w:pPr>
-      <w:bookmarkStart w:id="0" w:name="_GoBack"/>
-      <w:bookmarkEnd w:id="0"/>
       <w:r>
         <w:rPr>
           <w:rFonts w:ascii="Lato Light" w:hAnsi="Lato Light"/>
@@ -2185,6 +2183,7 @@
         <w:fldChar w:fldCharType="end"/>
       </w:r>
     </w:p>
+    <w:bookmarkStart w:id="0" w:name="_GoBack"/>
     <w:p>
       <w:pPr>
         <w:spacing w:after="0"/>
@@ -2225,9 +2224,10 @@
           <v:shape id="_x0000_i1025" type="#_x0000_t75" style="width:456.45pt;height:277.15pt" o:ole="">
             <v:imagedata r:id="rId5" o:title=""/>
           </v:shape>
-          <o:OLEObject Type="Embed" ProgID="Acrobat.Document.DC" ShapeID="_x0000_i1025" DrawAspect="Content" ObjectID="_1664279184" r:id="rId6"/>
+          <o:OLEObject Type="Embed" ProgID="Acrobat.Document.DC" ShapeID="_x0000_i1025" DrawAspect="Content" ObjectID="_1664345718" r:id="rId6"/>
         </w:object>
       </w:r>
+      <w:bookmarkEnd w:id="0"/>
     </w:p>
     <w:p>
       <w:pPr>
@@ -2753,7 +2753,7 @@
           <v:shape id="_x0000_i1026" type="#_x0000_t75" style="width:463.9pt;height:564.45pt" o:ole="">
             <v:imagedata r:id="rId7" o:title=""/>
           </v:shape>
-          <o:OLEObject Type="Embed" ProgID="Acrobat.Document.DC" ShapeID="_x0000_i1026" DrawAspect="Content" ObjectID="_1664279185" r:id="rId8"/>
+          <o:OLEObject Type="Embed" ProgID="Acrobat.Document.DC" ShapeID="_x0000_i1026" DrawAspect="Content" ObjectID="_1664345719" r:id="rId8"/>
         </w:object>
       </w:r>
     </w:p>
@@ -3284,7 +3284,6 @@
           <w:t>Perttula 2009</w:t>
         </w:r>
       </w:hyperlink>
-      <w:proofErr w:type="gramStart"/>
       <w:r>
         <w:rPr>
           <w:rFonts w:ascii="Lato Light" w:hAnsi="Lato Light"/>
@@ -3306,15 +3305,7 @@
           <w:rFonts w:ascii="Lato Light" w:hAnsi="Lato Light"/>
           <w:noProof/>
         </w:rPr>
-        <w:t>,</w:t>
-      </w:r>
-      <w:proofErr w:type="gramEnd"/>
-      <w:r>
-        <w:rPr>
-          <w:rFonts w:ascii="Lato Light" w:hAnsi="Lato Light"/>
-          <w:noProof/>
-        </w:rPr>
-        <w:t xml:space="preserve"> </w:t>
+        <w:t xml:space="preserve">, </w:t>
       </w:r>
       <w:hyperlink w:anchor="_ENREF_46" w:tooltip="Turner, 1992 #5156" w:history="1">
         <w:r>
@@ -7719,7 +7710,7 @@
           <v:shape id="_x0000_i1027" type="#_x0000_t75" style="width:468.7pt;height:283.9pt" o:ole="">
             <v:imagedata r:id="rId9" o:title=""/>
           </v:shape>
-          <o:OLEObject Type="Embed" ProgID="Acrobat.Document.DC" ShapeID="_x0000_i1027" DrawAspect="Content" ObjectID="_1664279186" r:id="rId10"/>
+          <o:OLEObject Type="Embed" ProgID="Acrobat.Document.DC" ShapeID="_x0000_i1027" DrawAspect="Content" ObjectID="_1664345720" r:id="rId10"/>
         </w:object>
       </w:r>
     </w:p>
@@ -7859,7 +7850,7 @@
           <v:shape id="_x0000_i1028" type="#_x0000_t75" style="width:434.7pt;height:264.25pt" o:ole="">
             <v:imagedata r:id="rId11" o:title=""/>
           </v:shape>
-          <o:OLEObject Type="Embed" ProgID="Acrobat.Document.DC" ShapeID="_x0000_i1028" DrawAspect="Content" ObjectID="_1664279187" r:id="rId12"/>
+          <o:OLEObject Type="Embed" ProgID="Acrobat.Document.DC" ShapeID="_x0000_i1028" DrawAspect="Content" ObjectID="_1664345721" r:id="rId12"/>
         </w:object>
       </w:r>
     </w:p>

--- a/perdiz.docx
+++ b/perdiz.docx
@@ -999,7 +999,7 @@
           <w:sz w:val="24"/>
           <w:szCs w:val="24"/>
         </w:rPr>
-        <w:t>can be expeditiously harvested, aggregated, and integrated into large-scale meta-analyses</w:t>
+        <w:t>can be harvested, aggregated, and integrated into large-scale meta-analyses</w:t>
       </w:r>
       <w:proofErr w:type="gramEnd"/>
       <w:r>
@@ -1120,7 +1120,39 @@
           <w:sz w:val="24"/>
           <w:szCs w:val="24"/>
         </w:rPr>
-        <w:t xml:space="preserve">The aim of this study is to evaluate whether there are appreciable in shape for Perdiz points manufactured from different raw materials, recovered in or out of </w:t>
+        <w:t xml:space="preserve">The aim of this study is to evaluate whether there are appreciable </w:t>
+      </w:r>
+      <w:r>
+        <w:rPr>
+          <w:rFonts w:ascii="Lato Light" w:hAnsi="Lato Light"/>
+          <w:sz w:val="24"/>
+          <w:szCs w:val="24"/>
+        </w:rPr>
+        <w:t xml:space="preserve">differences </w:t>
+      </w:r>
+      <w:r>
+        <w:rPr>
+          <w:rFonts w:ascii="Lato Light" w:hAnsi="Lato Light"/>
+          <w:sz w:val="24"/>
+          <w:szCs w:val="24"/>
+        </w:rPr>
+        <w:t>in shape for Perdiz points manufactured from different raw materials,</w:t>
+      </w:r>
+      <w:r>
+        <w:rPr>
+          <w:rFonts w:ascii="Lato Light" w:hAnsi="Lato Light"/>
+          <w:sz w:val="24"/>
+          <w:szCs w:val="24"/>
+        </w:rPr>
+        <w:t xml:space="preserve"> among the temporal periods, and</w:t>
+      </w:r>
+      <w:r>
+        <w:rPr>
+          <w:rFonts w:ascii="Lato Light" w:hAnsi="Lato Light"/>
+          <w:sz w:val="24"/>
+          <w:szCs w:val="24"/>
+        </w:rPr>
+        <w:t xml:space="preserve"> recovered in or out of </w:t>
       </w:r>
       <w:r>
         <w:rPr>
@@ -1136,23 +1168,15 @@
           <w:sz w:val="24"/>
           <w:szCs w:val="24"/>
         </w:rPr>
-        <w:t xml:space="preserve">burial contexts, </w:t>
-      </w:r>
-      <w:r>
-        <w:rPr>
-          <w:rFonts w:ascii="Lato Light" w:hAnsi="Lato Light"/>
-          <w:sz w:val="24"/>
-          <w:szCs w:val="24"/>
-        </w:rPr>
-        <w:t>and among</w:t>
-      </w:r>
-      <w:r>
-        <w:rPr>
-          <w:rFonts w:ascii="Lato Light" w:hAnsi="Lato Light"/>
-          <w:sz w:val="24"/>
-          <w:szCs w:val="24"/>
-        </w:rPr>
-        <w:t xml:space="preserve"> the temporal periods. </w:t>
+        <w:t>burial contexts</w:t>
+      </w:r>
+      <w:r>
+        <w:rPr>
+          <w:rFonts w:ascii="Lato Light" w:hAnsi="Lato Light"/>
+          <w:sz w:val="24"/>
+          <w:szCs w:val="24"/>
+        </w:rPr>
+        <w:t xml:space="preserve">. </w:t>
       </w:r>
     </w:p>
     <w:p>
@@ -2183,7 +2207,6 @@
         <w:fldChar w:fldCharType="end"/>
       </w:r>
     </w:p>
-    <w:bookmarkStart w:id="0" w:name="_GoBack"/>
     <w:p>
       <w:pPr>
         <w:spacing w:after="0"/>
@@ -2221,13 +2244,12 @@
             <v:path o:extrusionok="f" gradientshapeok="t" o:connecttype="rect"/>
             <o:lock v:ext="edit" aspectratio="t"/>
           </v:shapetype>
-          <v:shape id="_x0000_i1025" type="#_x0000_t75" style="width:456.45pt;height:277.15pt" o:ole="">
+          <v:shape id="_x0000_i1025" type="#_x0000_t75" style="width:456.75pt;height:277.5pt" o:ole="">
             <v:imagedata r:id="rId5" o:title=""/>
           </v:shape>
-          <o:OLEObject Type="Embed" ProgID="Acrobat.Document.DC" ShapeID="_x0000_i1025" DrawAspect="Content" ObjectID="_1664345718" r:id="rId6"/>
+          <o:OLEObject Type="Embed" ProgID="AcroExch.Document.7" ShapeID="_x0000_i1025" DrawAspect="Content" ObjectID="_1664875502" r:id="rId6"/>
         </w:object>
       </w:r>
-      <w:bookmarkEnd w:id="0"/>
     </w:p>
     <w:p>
       <w:pPr>
@@ -2750,10 +2772,10 @@
           <w:szCs w:val="24"/>
         </w:rPr>
         <w:object w:dxaOrig="15119" w:dyaOrig="18360">
-          <v:shape id="_x0000_i1026" type="#_x0000_t75" style="width:463.9pt;height:564.45pt" o:ole="">
+          <v:shape id="_x0000_i1026" type="#_x0000_t75" style="width:464.25pt;height:564.75pt" o:ole="">
             <v:imagedata r:id="rId7" o:title=""/>
           </v:shape>
-          <o:OLEObject Type="Embed" ProgID="Acrobat.Document.DC" ShapeID="_x0000_i1026" DrawAspect="Content" ObjectID="_1664345719" r:id="rId8"/>
+          <o:OLEObject Type="Embed" ProgID="AcroExch.Document.7" ShapeID="_x0000_i1026" DrawAspect="Content" ObjectID="_1664875503" r:id="rId8"/>
         </w:object>
       </w:r>
     </w:p>
@@ -5604,7 +5626,7 @@
         <w:jc w:val="both"/>
         <w:rPr>
           <w:rFonts w:ascii="Lato Light" w:hAnsi="Lato Light"/>
-          <w:b/>
+          <w:i/>
         </w:rPr>
       </w:pPr>
     </w:p>
@@ -5618,6 +5640,13 @@
           <w:i/>
         </w:rPr>
       </w:pPr>
+      <w:r>
+        <w:rPr>
+          <w:rFonts w:ascii="Lato Light" w:hAnsi="Lato Light"/>
+          <w:i/>
+        </w:rPr>
+        <w:t>41SY43, Old Timers Site</w:t>
+      </w:r>
     </w:p>
     <w:p>
       <w:pPr>
@@ -5626,7 +5655,7 @@
         <w:jc w:val="both"/>
         <w:rPr>
           <w:rFonts w:ascii="Lato Light" w:hAnsi="Lato Light"/>
-          <w:i/>
+          <w:b/>
         </w:rPr>
       </w:pPr>
     </w:p>
@@ -5637,102 +5666,68 @@
         <w:jc w:val="both"/>
         <w:rPr>
           <w:rFonts w:ascii="Lato Light" w:hAnsi="Lato Light"/>
-          <w:i/>
-        </w:rPr>
-      </w:pPr>
-    </w:p>
-    <w:p>
-      <w:pPr>
-        <w:spacing w:after="0"/>
-        <w:contextualSpacing/>
-        <w:jc w:val="both"/>
-        <w:rPr>
-          <w:rFonts w:ascii="Lato Light" w:hAnsi="Lato Light"/>
-          <w:i/>
-        </w:rPr>
-      </w:pPr>
-      <w:r>
-        <w:rPr>
-          <w:rFonts w:ascii="Lato Light" w:hAnsi="Lato Light"/>
-          <w:i/>
-        </w:rPr>
-        <w:t>41SY43, Old Timers Site</w:t>
-      </w:r>
-    </w:p>
-    <w:p>
-      <w:pPr>
-        <w:spacing w:after="0"/>
-        <w:contextualSpacing/>
-        <w:jc w:val="both"/>
-        <w:rPr>
-          <w:rFonts w:ascii="Lato Light" w:hAnsi="Lato Light"/>
-          <w:b/>
-        </w:rPr>
-      </w:pPr>
-    </w:p>
-    <w:p>
-      <w:pPr>
-        <w:spacing w:after="0"/>
-        <w:contextualSpacing/>
-        <w:jc w:val="both"/>
-        <w:rPr>
-          <w:rFonts w:ascii="Lato Light" w:hAnsi="Lato Light"/>
-        </w:rPr>
-      </w:pPr>
+        </w:rPr>
+      </w:pPr>
+      <w:r>
+        <w:rPr>
+          <w:rFonts w:ascii="Lato Light" w:hAnsi="Lato Light"/>
+        </w:rPr>
+        <w:t xml:space="preserve">The Old Timers site </w:t>
+      </w:r>
+      <w:r>
+        <w:rPr>
+          <w:rFonts w:ascii="Lato Light" w:hAnsi="Lato Light"/>
+        </w:rPr>
+        <w:t xml:space="preserve">is located </w:t>
+      </w:r>
+      <w:r>
+        <w:rPr>
+          <w:rFonts w:ascii="Lato Light" w:hAnsi="Lato Light"/>
+        </w:rPr>
+        <w:t>in the Sabine River basin</w:t>
+      </w:r>
+      <w:r>
+        <w:rPr>
+          <w:rFonts w:ascii="Lato Light" w:hAnsi="Lato Light"/>
+        </w:rPr>
+        <w:t>,</w:t>
+      </w:r>
+      <w:r>
+        <w:rPr>
+          <w:rFonts w:ascii="Lato Light" w:hAnsi="Lato Light"/>
+        </w:rPr>
+        <w:t xml:space="preserve"> </w:t>
+      </w:r>
+      <w:r>
+        <w:rPr>
+          <w:rFonts w:ascii="Lato Light" w:hAnsi="Lato Light"/>
+        </w:rPr>
+        <w:t>and includes</w:t>
+      </w:r>
+      <w:r>
+        <w:rPr>
+          <w:rFonts w:ascii="Lato Light" w:hAnsi="Lato Light"/>
+        </w:rPr>
+        <w:t xml:space="preserve"> post-A.D. 1400 Late Caddo habitation deposits concentrated in the northern </w:t>
+      </w:r>
+      <w:r>
+        <w:rPr>
+          <w:rFonts w:ascii="Lato Light" w:hAnsi="Lato Light"/>
+        </w:rPr>
+        <w:t>area of the site</w:t>
+      </w:r>
+      <w:r>
+        <w:rPr>
+          <w:rFonts w:ascii="Lato Light" w:hAnsi="Lato Light"/>
+        </w:rPr>
+        <w:t xml:space="preserve">. Excavations recovered eight Perdiz </w:t>
+      </w:r>
       <w:r>
         <w:rPr>
           <w:rFonts w:ascii="Lato Light" w:hAnsi="Lato Light"/>
         </w:rPr>
         <w:lastRenderedPageBreak/>
-        <w:t xml:space="preserve">The Old Timers site </w:t>
-      </w:r>
-      <w:r>
-        <w:rPr>
-          <w:rFonts w:ascii="Lato Light" w:hAnsi="Lato Light"/>
-        </w:rPr>
-        <w:t xml:space="preserve">is located </w:t>
-      </w:r>
-      <w:r>
-        <w:rPr>
-          <w:rFonts w:ascii="Lato Light" w:hAnsi="Lato Light"/>
-        </w:rPr>
-        <w:t>in the Sabine River basin</w:t>
-      </w:r>
-      <w:r>
-        <w:rPr>
-          <w:rFonts w:ascii="Lato Light" w:hAnsi="Lato Light"/>
-        </w:rPr>
-        <w:t>,</w:t>
-      </w:r>
-      <w:r>
-        <w:rPr>
-          <w:rFonts w:ascii="Lato Light" w:hAnsi="Lato Light"/>
-        </w:rPr>
-        <w:t xml:space="preserve"> </w:t>
-      </w:r>
-      <w:r>
-        <w:rPr>
-          <w:rFonts w:ascii="Lato Light" w:hAnsi="Lato Light"/>
-        </w:rPr>
-        <w:t>and includes</w:t>
-      </w:r>
-      <w:r>
-        <w:rPr>
-          <w:rFonts w:ascii="Lato Light" w:hAnsi="Lato Light"/>
-        </w:rPr>
-        <w:t xml:space="preserve"> post-A.D. 1400 Late Caddo habitation deposits concentrated in the northern </w:t>
-      </w:r>
-      <w:r>
-        <w:rPr>
-          <w:rFonts w:ascii="Lato Light" w:hAnsi="Lato Light"/>
-        </w:rPr>
-        <w:t>area of the site</w:t>
-      </w:r>
-      <w:r>
-        <w:rPr>
-          <w:rFonts w:ascii="Lato Light" w:hAnsi="Lato Light"/>
-        </w:rPr>
-        <w:t>. Excavations recovered eight Perdiz points, all with serrated blades and made from cherts, 75 percent local gravel cherts</w:t>
+        <w:t>points, all with serrated blades and made from cherts, 75 percent local gravel cherts</w:t>
       </w:r>
       <w:r>
         <w:rPr>
@@ -7707,10 +7702,10 @@
           <w:szCs w:val="24"/>
         </w:rPr>
         <w:object w:dxaOrig="15119" w:dyaOrig="9180">
-          <v:shape id="_x0000_i1027" type="#_x0000_t75" style="width:468.7pt;height:283.9pt" o:ole="">
+          <v:shape id="_x0000_i1031" type="#_x0000_t75" style="width:449.25pt;height:272.25pt" o:ole="">
             <v:imagedata r:id="rId9" o:title=""/>
           </v:shape>
-          <o:OLEObject Type="Embed" ProgID="Acrobat.Document.DC" ShapeID="_x0000_i1027" DrawAspect="Content" ObjectID="_1664345720" r:id="rId10"/>
+          <o:OLEObject Type="Embed" ProgID="AcroExch.Document.7" ShapeID="_x0000_i1031" DrawAspect="Content" ObjectID="_1664875504" r:id="rId10"/>
         </w:object>
       </w:r>
     </w:p>
@@ -7847,10 +7842,10 @@
           <w:szCs w:val="20"/>
         </w:rPr>
         <w:object w:dxaOrig="15119" w:dyaOrig="9180">
-          <v:shape id="_x0000_i1028" type="#_x0000_t75" style="width:434.7pt;height:264.25pt" o:ole="">
+          <v:shape id="_x0000_i1028" type="#_x0000_t75" style="width:435pt;height:264.75pt" o:ole="">
             <v:imagedata r:id="rId11" o:title=""/>
           </v:shape>
-          <o:OLEObject Type="Embed" ProgID="Acrobat.Document.DC" ShapeID="_x0000_i1028" DrawAspect="Content" ObjectID="_1664345721" r:id="rId12"/>
+          <o:OLEObject Type="Embed" ProgID="AcroExch.Document.7" ShapeID="_x0000_i1028" DrawAspect="Content" ObjectID="_1664875505" r:id="rId12"/>
         </w:object>
       </w:r>
     </w:p>
@@ -8699,7 +8694,49 @@
           <w:sz w:val="24"/>
           <w:szCs w:val="24"/>
         </w:rPr>
-        <w:t xml:space="preserve"> for a study of two-dimensional geometric morphometrics. Results demonstrate significant differences in Perdiz shape among raw materials. Those points made from chert were found to differ in shape significantly from those made from jasper, quartzite, and silicified wood, and points made from silicified wood differ from chert, jasper, and quartzite. However, Perdiz points made from jasper and quartzite do not differ significantly in shape. Additional tests </w:t>
+        <w:t xml:space="preserve"> for a study of two-dimensional geometric morphometrics. Results demonstrate significant differences in Perdiz </w:t>
+      </w:r>
+      <w:r>
+        <w:rPr>
+          <w:rFonts w:ascii="Lato Light" w:hAnsi="Lato Light"/>
+          <w:sz w:val="24"/>
+          <w:szCs w:val="24"/>
+        </w:rPr>
+        <w:t xml:space="preserve">arrow point </w:t>
+      </w:r>
+      <w:r>
+        <w:rPr>
+          <w:rFonts w:ascii="Lato Light" w:hAnsi="Lato Light"/>
+          <w:sz w:val="24"/>
+          <w:szCs w:val="24"/>
+        </w:rPr>
+        <w:t xml:space="preserve">shape among </w:t>
+      </w:r>
+      <w:r>
+        <w:rPr>
+          <w:rFonts w:ascii="Lato Light" w:hAnsi="Lato Light"/>
+          <w:sz w:val="24"/>
+          <w:szCs w:val="24"/>
+        </w:rPr>
+        <w:t xml:space="preserve">the </w:t>
+      </w:r>
+      <w:r>
+        <w:rPr>
+          <w:rFonts w:ascii="Lato Light" w:hAnsi="Lato Light"/>
+          <w:sz w:val="24"/>
+          <w:szCs w:val="24"/>
+        </w:rPr>
+        <w:t xml:space="preserve">raw materials. Those points made from chert differ </w:t>
+      </w:r>
+      <w:bookmarkStart w:id="0" w:name="_GoBack"/>
+      <w:bookmarkEnd w:id="0"/>
+      <w:r>
+        <w:rPr>
+          <w:rFonts w:ascii="Lato Light" w:hAnsi="Lato Light"/>
+          <w:sz w:val="24"/>
+          <w:szCs w:val="24"/>
+        </w:rPr>
+        <w:t xml:space="preserve">significantly from those made from jasper, quartzite, and silicified wood, and points made from silicified wood differ from chert, jasper, and quartzite. However, Perdiz points made from jasper and quartzite do not differ significantly in shape. Additional tests </w:t>
       </w:r>
       <w:proofErr w:type="gramStart"/>
       <w:r>

--- a/perdiz.docx
+++ b/perdiz.docx
@@ -4,7 +4,7 @@
   <w:body>
     <w:p>
       <w:pPr>
-        <w:spacing w:after="0"/>
+        <w:spacing w:before="240" w:after="0"/>
         <w:contextualSpacing/>
         <w:jc w:val="center"/>
         <w:rPr>
@@ -21,7 +21,25 @@
           <w:sz w:val="28"/>
           <w:szCs w:val="28"/>
         </w:rPr>
-        <w:t>AN EXPLORATORY ANALYSIS OF PERDIZ ARROW POINT MORPHOLOGY</w:t>
+        <w:t>AN EXPLORATORY A</w:t>
+      </w:r>
+      <w:r>
+        <w:rPr>
+          <w:rFonts w:ascii="Lato Light" w:hAnsi="Lato Light"/>
+          <w:b/>
+          <w:sz w:val="28"/>
+          <w:szCs w:val="28"/>
+        </w:rPr>
+        <w:softHyphen/>
+      </w:r>
+      <w:r>
+        <w:rPr>
+          <w:rFonts w:ascii="Lato Light" w:hAnsi="Lato Light"/>
+          <w:b/>
+          <w:sz w:val="28"/>
+          <w:szCs w:val="28"/>
+        </w:rPr>
+        <w:t>NALYSIS OF PERDIZ ARROW POINT MORPHOLOGY</w:t>
       </w:r>
     </w:p>
     <w:p>
@@ -803,23 +821,7 @@
           <w:sz w:val="24"/>
           <w:szCs w:val="24"/>
         </w:rPr>
-        <w:t xml:space="preserve">The ancestral Caddo lands </w:t>
-      </w:r>
-      <w:r>
-        <w:rPr>
-          <w:rFonts w:ascii="Lato Light" w:hAnsi="Lato Light"/>
-          <w:sz w:val="24"/>
-          <w:szCs w:val="24"/>
-        </w:rPr>
-        <w:t>of</w:t>
-      </w:r>
-      <w:r>
-        <w:rPr>
-          <w:rFonts w:ascii="Lato Light" w:hAnsi="Lato Light"/>
-          <w:sz w:val="24"/>
-          <w:szCs w:val="24"/>
-        </w:rPr>
-        <w:t xml:space="preserve"> northeast Texas </w:t>
+        <w:t>East Texas geologic formations are poor in lithic raw materials (Banks 1990</w:t>
       </w:r>
       <w:proofErr w:type="gramStart"/>
       <w:r>
@@ -828,7 +830,7 @@
           <w:sz w:val="24"/>
           <w:szCs w:val="24"/>
         </w:rPr>
-        <w:t>have long been touted</w:t>
+        <w:t>:Figure</w:t>
       </w:r>
       <w:proofErr w:type="gramEnd"/>
       <w:r>
@@ -837,178 +839,41 @@
           <w:sz w:val="24"/>
           <w:szCs w:val="24"/>
         </w:rPr>
-        <w:t xml:space="preserve"> as </w:t>
-      </w:r>
-      <w:r>
-        <w:rPr>
-          <w:rFonts w:ascii="Lato Light" w:hAnsi="Lato Light"/>
-          <w:i/>
-          <w:sz w:val="24"/>
-          <w:szCs w:val="24"/>
-        </w:rPr>
-        <w:t>ceramic rich and lithic poor</w:t>
-      </w:r>
-      <w:r>
-        <w:rPr>
-          <w:rFonts w:ascii="Lato Light" w:hAnsi="Lato Light"/>
-          <w:sz w:val="24"/>
-          <w:szCs w:val="24"/>
-        </w:rPr>
-        <w:t>, thus it comes as no surprise that the bulk of Caddo</w:t>
-      </w:r>
-      <w:r>
-        <w:rPr>
-          <w:rFonts w:ascii="Lato Light" w:hAnsi="Lato Light"/>
-          <w:sz w:val="24"/>
-          <w:szCs w:val="24"/>
-        </w:rPr>
-        <w:t>-related</w:t>
-      </w:r>
-      <w:r>
-        <w:rPr>
-          <w:rFonts w:ascii="Lato Light" w:hAnsi="Lato Light"/>
-          <w:sz w:val="24"/>
-          <w:szCs w:val="24"/>
-        </w:rPr>
-        <w:t xml:space="preserve"> research outputs remain</w:t>
-      </w:r>
-      <w:r>
-        <w:rPr>
-          <w:rFonts w:ascii="Lato Light" w:hAnsi="Lato Light"/>
-          <w:sz w:val="24"/>
-          <w:szCs w:val="24"/>
-        </w:rPr>
-        <w:t xml:space="preserve"> focused </w:t>
-      </w:r>
-      <w:r>
-        <w:rPr>
-          <w:rFonts w:ascii="Lato Light" w:hAnsi="Lato Light"/>
-          <w:sz w:val="24"/>
-          <w:szCs w:val="24"/>
-        </w:rPr>
-        <w:t>up</w:t>
-      </w:r>
-      <w:r>
-        <w:rPr>
-          <w:rFonts w:ascii="Lato Light" w:hAnsi="Lato Light"/>
-          <w:sz w:val="24"/>
-          <w:szCs w:val="24"/>
-        </w:rPr>
-        <w:t xml:space="preserve">on </w:t>
-      </w:r>
-      <w:r>
-        <w:rPr>
-          <w:rFonts w:ascii="Lato Light" w:hAnsi="Lato Light"/>
-          <w:sz w:val="24"/>
-          <w:szCs w:val="24"/>
-        </w:rPr>
-        <w:t>ceramic studies</w:t>
-      </w:r>
-      <w:r>
-        <w:rPr>
-          <w:rFonts w:ascii="Lato Light" w:hAnsi="Lato Light"/>
-          <w:sz w:val="24"/>
-          <w:szCs w:val="24"/>
-        </w:rPr>
-        <w:t>.</w:t>
-      </w:r>
-      <w:r>
-        <w:rPr>
-          <w:rFonts w:ascii="Lato Light" w:hAnsi="Lato Light"/>
-          <w:sz w:val="24"/>
-          <w:szCs w:val="24"/>
-        </w:rPr>
-        <w:t xml:space="preserve"> T</w:t>
-      </w:r>
-      <w:r>
-        <w:rPr>
-          <w:rFonts w:ascii="Lato Light" w:hAnsi="Lato Light"/>
-          <w:sz w:val="24"/>
-          <w:szCs w:val="24"/>
-        </w:rPr>
-        <w:t>here have</w:t>
-      </w:r>
-      <w:r>
-        <w:rPr>
-          <w:rFonts w:ascii="Lato Light" w:hAnsi="Lato Light"/>
-          <w:sz w:val="24"/>
-          <w:szCs w:val="24"/>
-        </w:rPr>
-        <w:t xml:space="preserve"> been no long-term basic research program</w:t>
-      </w:r>
-      <w:r>
-        <w:rPr>
-          <w:rFonts w:ascii="Lato Light" w:hAnsi="Lato Light"/>
-          <w:sz w:val="24"/>
-          <w:szCs w:val="24"/>
-        </w:rPr>
-        <w:t>s</w:t>
-      </w:r>
-      <w:r>
-        <w:rPr>
-          <w:rFonts w:ascii="Lato Light" w:hAnsi="Lato Light"/>
-          <w:sz w:val="24"/>
-          <w:szCs w:val="24"/>
-        </w:rPr>
-        <w:t xml:space="preserve"> related to developing and testing novel theories associated with Caddo stone tools outside the sphere of cultural resources management</w:t>
-      </w:r>
-      <w:r>
-        <w:rPr>
-          <w:rFonts w:ascii="Lato Light" w:hAnsi="Lato Light"/>
-          <w:sz w:val="24"/>
-          <w:szCs w:val="24"/>
-        </w:rPr>
-        <w:t xml:space="preserve"> (CRM)</w:t>
-      </w:r>
-      <w:r>
-        <w:rPr>
-          <w:rFonts w:ascii="Lato Light" w:hAnsi="Lato Light"/>
-          <w:sz w:val="24"/>
-          <w:szCs w:val="24"/>
-        </w:rPr>
-        <w:t>.</w:t>
-      </w:r>
-      <w:r>
-        <w:rPr>
-          <w:rFonts w:ascii="Lato Light" w:hAnsi="Lato Light"/>
-          <w:sz w:val="24"/>
-          <w:szCs w:val="24"/>
-        </w:rPr>
-        <w:t xml:space="preserve"> However, the applied research endeavors of the various CRM undertakings, and the push to make the corpus of that literature available digitally through the Index of Texas Archaeology (ITA), have provided a veritable wealth of descriptive data</w:t>
-      </w:r>
-      <w:r>
-        <w:rPr>
-          <w:rFonts w:ascii="Lato Light" w:hAnsi="Lato Light"/>
-          <w:sz w:val="24"/>
-          <w:szCs w:val="24"/>
-        </w:rPr>
-        <w:t xml:space="preserve"> and metadata</w:t>
-      </w:r>
-      <w:r>
-        <w:rPr>
-          <w:rFonts w:ascii="Lato Light" w:hAnsi="Lato Light"/>
-          <w:sz w:val="24"/>
-          <w:szCs w:val="24"/>
-        </w:rPr>
-        <w:t xml:space="preserve">, which </w:t>
-      </w:r>
-      <w:proofErr w:type="gramStart"/>
-      <w:r>
-        <w:rPr>
-          <w:rFonts w:ascii="Lato Light" w:hAnsi="Lato Light"/>
-          <w:sz w:val="24"/>
-          <w:szCs w:val="24"/>
-        </w:rPr>
-        <w:t>can be harvested, aggregated, and integrated into large-scale meta-analyses</w:t>
-      </w:r>
-      <w:proofErr w:type="gramEnd"/>
-      <w:r>
-        <w:rPr>
-          <w:rFonts w:ascii="Lato Light" w:hAnsi="Lato Light"/>
-          <w:sz w:val="24"/>
-          <w:szCs w:val="24"/>
-        </w:rPr>
-        <w:t xml:space="preserve">. </w:t>
+        <w:t xml:space="preserve"> 2.1), or at least knappable lithic materials. Consequently, lithic materials suitable for the manufacture of Perdiz arrow points would have been a carefully conserved resource for the sedentary aboriginal Caddo populations that lived in East Texas. In the general East Texas area, only the Pisgah Ridge chert in the Trinity River basin, Manning fused glass in the Manning Formation (part of the Jackson group of Eocene age), and various cherts and </w:t>
+      </w:r>
+      <w:proofErr w:type="spellStart"/>
+      <w:r>
+        <w:rPr>
+          <w:rFonts w:ascii="Lato Light" w:hAnsi="Lato Light"/>
+          <w:sz w:val="24"/>
+          <w:szCs w:val="24"/>
+        </w:rPr>
+        <w:t>quartzites</w:t>
+      </w:r>
+      <w:proofErr w:type="spellEnd"/>
+      <w:r>
+        <w:rPr>
+          <w:rFonts w:ascii="Lato Light" w:hAnsi="Lato Light"/>
+          <w:sz w:val="24"/>
+          <w:szCs w:val="24"/>
+        </w:rPr>
+        <w:t xml:space="preserve"> in the Catahoula Formation (exposed in the Neches River basin) are in “geological formations that contain in situ rocks suitable for the manufacture of stone tools” (Banks 1990:49). There are also upland stream gravels that are relatively widespread in parts of East Texas (Banks 1990:56-57). High quality and knappable cobbles of chert, novaculite, and quartzite are present in the Red River gravels in northeastern Texas (as well as in the Bowie gravels in the Red-Sulphur River interfluve, </w:t>
+      </w:r>
+      <w:r>
+        <w:rPr>
+          <w:rFonts w:ascii="Lato Light" w:hAnsi="Lato Light"/>
+          <w:sz w:val="24"/>
+          <w:szCs w:val="24"/>
+        </w:rPr>
+        <w:t>per</w:t>
+      </w:r>
+      <w:r>
+        <w:rPr>
+          <w:rFonts w:ascii="Lato Light" w:hAnsi="Lato Light"/>
+          <w:sz w:val="24"/>
+          <w:szCs w:val="24"/>
+        </w:rPr>
+        <w:t xml:space="preserve"> Cliff et al. 1996), and these derive from chert-bearing formations in the Ouachita Mountains of southeastern Oklahoma (Banks 1990:Figure 1.20).</w:t>
       </w:r>
     </w:p>
     <w:p>
@@ -1040,143 +905,7 @@
           <w:sz w:val="24"/>
           <w:szCs w:val="24"/>
         </w:rPr>
-        <w:t xml:space="preserve">As a means of capturing </w:t>
-      </w:r>
-      <w:r>
-        <w:rPr>
-          <w:rFonts w:ascii="Lato Light" w:hAnsi="Lato Light"/>
-          <w:sz w:val="24"/>
-          <w:szCs w:val="24"/>
-        </w:rPr>
-        <w:t>the general</w:t>
-      </w:r>
-      <w:r>
-        <w:rPr>
-          <w:rFonts w:ascii="Lato Light" w:hAnsi="Lato Light"/>
-          <w:sz w:val="24"/>
-          <w:szCs w:val="24"/>
-        </w:rPr>
-        <w:t xml:space="preserve"> range of raw materials and shapes, this initial study focused upon the</w:t>
-      </w:r>
-      <w:r>
-        <w:rPr>
-          <w:rFonts w:ascii="Lato Light" w:hAnsi="Lato Light"/>
-          <w:sz w:val="24"/>
-          <w:szCs w:val="24"/>
-        </w:rPr>
-        <w:t xml:space="preserve"> raw material, </w:t>
-      </w:r>
-      <w:r>
-        <w:rPr>
-          <w:rFonts w:ascii="Lato Light" w:hAnsi="Lato Light"/>
-          <w:sz w:val="24"/>
-          <w:szCs w:val="24"/>
-        </w:rPr>
-        <w:t xml:space="preserve">burial </w:t>
-      </w:r>
-      <w:r>
-        <w:rPr>
-          <w:rFonts w:ascii="Lato Light" w:hAnsi="Lato Light"/>
-          <w:sz w:val="24"/>
-          <w:szCs w:val="24"/>
-        </w:rPr>
-        <w:t>context, time, geography, and</w:t>
-      </w:r>
-      <w:r>
-        <w:rPr>
-          <w:rFonts w:ascii="Lato Light" w:hAnsi="Lato Light"/>
-          <w:sz w:val="24"/>
-          <w:szCs w:val="24"/>
-        </w:rPr>
-        <w:t xml:space="preserve"> morphology of Perdiz arrow points</w:t>
-      </w:r>
-      <w:r>
-        <w:rPr>
-          <w:rFonts w:ascii="Lato Light" w:hAnsi="Lato Light"/>
-          <w:sz w:val="24"/>
-          <w:szCs w:val="24"/>
-        </w:rPr>
-        <w:t xml:space="preserve">, which are ubiquitous across the </w:t>
-      </w:r>
-      <w:r>
-        <w:rPr>
-          <w:rFonts w:ascii="Lato Light" w:hAnsi="Lato Light"/>
-          <w:sz w:val="24"/>
-          <w:szCs w:val="24"/>
-        </w:rPr>
-        <w:t>ancestral Caddo territory in northeast Texas</w:t>
-      </w:r>
-      <w:r>
-        <w:rPr>
-          <w:rFonts w:ascii="Lato Light" w:hAnsi="Lato Light"/>
-          <w:sz w:val="24"/>
-          <w:szCs w:val="24"/>
-        </w:rPr>
-        <w:t xml:space="preserve">. </w:t>
-      </w:r>
-      <w:r>
-        <w:rPr>
-          <w:rFonts w:ascii="Lato Light" w:hAnsi="Lato Light"/>
-          <w:sz w:val="24"/>
-          <w:szCs w:val="24"/>
-        </w:rPr>
-        <w:t xml:space="preserve">The aim of this study is to evaluate whether there are appreciable </w:t>
-      </w:r>
-      <w:r>
-        <w:rPr>
-          <w:rFonts w:ascii="Lato Light" w:hAnsi="Lato Light"/>
-          <w:sz w:val="24"/>
-          <w:szCs w:val="24"/>
-        </w:rPr>
-        <w:t xml:space="preserve">differences </w:t>
-      </w:r>
-      <w:r>
-        <w:rPr>
-          <w:rFonts w:ascii="Lato Light" w:hAnsi="Lato Light"/>
-          <w:sz w:val="24"/>
-          <w:szCs w:val="24"/>
-        </w:rPr>
-        <w:t>in shape for Perdiz points manufactured from different raw materials,</w:t>
-      </w:r>
-      <w:r>
-        <w:rPr>
-          <w:rFonts w:ascii="Lato Light" w:hAnsi="Lato Light"/>
-          <w:sz w:val="24"/>
-          <w:szCs w:val="24"/>
-        </w:rPr>
-        <w:t xml:space="preserve"> among the temporal periods, and</w:t>
-      </w:r>
-      <w:r>
-        <w:rPr>
-          <w:rFonts w:ascii="Lato Light" w:hAnsi="Lato Light"/>
-          <w:sz w:val="24"/>
-          <w:szCs w:val="24"/>
-        </w:rPr>
-        <w:t xml:space="preserve"> recovered in or out of </w:t>
-      </w:r>
-      <w:r>
-        <w:rPr>
-          <w:rFonts w:ascii="Lato Light" w:hAnsi="Lato Light"/>
-          <w:sz w:val="24"/>
-          <w:szCs w:val="24"/>
-        </w:rPr>
-        <w:t xml:space="preserve">Caddo </w:t>
-      </w:r>
-      <w:r>
-        <w:rPr>
-          <w:rFonts w:ascii="Lato Light" w:hAnsi="Lato Light"/>
-          <w:sz w:val="24"/>
-          <w:szCs w:val="24"/>
-        </w:rPr>
-        <w:t>burial contexts</w:t>
-      </w:r>
-      <w:r>
-        <w:rPr>
-          <w:rFonts w:ascii="Lato Light" w:hAnsi="Lato Light"/>
-          <w:sz w:val="24"/>
-          <w:szCs w:val="24"/>
-        </w:rPr>
-        <w:t xml:space="preserve">. </w:t>
+        <w:t>According to Girard’s (1995:69) study of lithic raw material sources in the Neches-Angelina river basin, there are redeposited gravels on stream terraces that contain small cobbles and pebbles of petrified wood, fine-grained quartzite, and various cherts. The local cherts tend to be red, gray, tan, and brown in color (Girard 1995:66). Non-local cherts found on sites in the Neches and Angelina river basins are apparently from Central Texas Edwards Plateau sources, and these are lustrous gray, blue-gray, and dark brown in color.</w:t>
       </w:r>
     </w:p>
     <w:p>
@@ -1208,17 +937,109 @@
           <w:sz w:val="24"/>
           <w:szCs w:val="24"/>
         </w:rPr>
-        <w:t>Reading:</w:t>
-      </w:r>
-    </w:p>
-    <w:p>
-      <w:pPr>
-        <w:pStyle w:val="ListParagraph"/>
-        <w:numPr>
-          <w:ilvl w:val="0"/>
-          <w:numId w:val="1"/>
-        </w:numPr>
-        <w:spacing w:after="0"/>
+        <w:t xml:space="preserve">Local lithic raw materials include coarse- and fine-grained quartzite, petrified or silicifed wood, ferruginous sandstone, jasper, and several varieties of earth-toned cherts: yellowish-brown, gray, red, light brown, brown, greenish-brown, and a reddish-brown color. Non-local raw materials are white and red novaculite, black chert, dark gray chert, white chert, bluish-gray chert, a yellowish-red chert, and quartz. </w:t>
+      </w:r>
+      <w:r>
+        <w:rPr>
+          <w:rFonts w:ascii="Lato Light" w:hAnsi="Lato Light"/>
+          <w:sz w:val="24"/>
+          <w:szCs w:val="24"/>
+        </w:rPr>
+        <w:t>A distinctive coarse-grained quartzite (or metaquartzite)</w:t>
+      </w:r>
+      <w:r>
+        <w:rPr>
+          <w:rFonts w:ascii="Lato Light" w:hAnsi="Lato Light"/>
+          <w:sz w:val="24"/>
+          <w:szCs w:val="24"/>
+        </w:rPr>
+        <w:t xml:space="preserve"> may occur in this general area, though it probably is restricted to localized sources</w:t>
+      </w:r>
+      <w:r>
+        <w:rPr>
+          <w:rFonts w:ascii="Lato Light" w:hAnsi="Lato Light"/>
+          <w:sz w:val="24"/>
+          <w:szCs w:val="24"/>
+        </w:rPr>
+        <w:t>. The material is</w:t>
+      </w:r>
+      <w:r>
+        <w:rPr>
+          <w:rFonts w:ascii="Lato Light" w:hAnsi="Lato Light"/>
+          <w:sz w:val="24"/>
+          <w:szCs w:val="24"/>
+        </w:rPr>
+        <w:t xml:space="preserve"> described by Girard (1995:67) as </w:t>
+      </w:r>
+      <w:r>
+        <w:rPr>
+          <w:rFonts w:ascii="Lato Light" w:hAnsi="Lato Light"/>
+          <w:sz w:val="24"/>
+          <w:szCs w:val="24"/>
+        </w:rPr>
+        <w:t>being of</w:t>
+      </w:r>
+      <w:r>
+        <w:rPr>
+          <w:rFonts w:ascii="Lato Light" w:hAnsi="Lato Light"/>
+          <w:sz w:val="24"/>
+          <w:szCs w:val="24"/>
+        </w:rPr>
+        <w:t xml:space="preserve"> suga</w:t>
+      </w:r>
+      <w:r>
+        <w:rPr>
+          <w:rFonts w:ascii="Lato Light" w:hAnsi="Lato Light"/>
+          <w:sz w:val="24"/>
+          <w:szCs w:val="24"/>
+        </w:rPr>
+        <w:t>ry coarse-grained texture and</w:t>
+      </w:r>
+      <w:r>
+        <w:rPr>
+          <w:rFonts w:ascii="Lato Light" w:hAnsi="Lato Light"/>
+          <w:sz w:val="24"/>
+          <w:szCs w:val="24"/>
+        </w:rPr>
+        <w:t xml:space="preserve"> light gr</w:t>
+      </w:r>
+      <w:r>
+        <w:rPr>
+          <w:rFonts w:ascii="Lato Light" w:hAnsi="Lato Light"/>
+          <w:sz w:val="24"/>
+          <w:szCs w:val="24"/>
+        </w:rPr>
+        <w:t xml:space="preserve">ay to yellowish-brown in color, and </w:t>
+      </w:r>
+      <w:r>
+        <w:rPr>
+          <w:rFonts w:ascii="Lato Light" w:hAnsi="Lato Light"/>
+          <w:sz w:val="24"/>
+          <w:szCs w:val="24"/>
+        </w:rPr>
+        <w:t>may originate in the Glover Sandstone (part of the basal Sparta Sand Formation) in northeastern Houston County (Girard 1995:69). A quarry (41VN39) of grayish-white quartzite is known in the Sabine R</w:t>
+      </w:r>
+      <w:r>
+        <w:rPr>
+          <w:rFonts w:ascii="Lato Light" w:hAnsi="Lato Light"/>
+          <w:sz w:val="24"/>
+          <w:szCs w:val="24"/>
+        </w:rPr>
+        <w:t>iver basin in Van Zandt County, and has been noted to turn</w:t>
+      </w:r>
+      <w:r>
+        <w:rPr>
+          <w:rFonts w:ascii="Lato Light" w:hAnsi="Lato Light"/>
+          <w:sz w:val="24"/>
+          <w:szCs w:val="24"/>
+        </w:rPr>
+        <w:t xml:space="preserve"> pink when heat-treated (Malone 1972).</w:t>
+      </w:r>
+    </w:p>
+    <w:p>
+      <w:pPr>
+        <w:spacing w:after="0"/>
+        <w:contextualSpacing/>
         <w:jc w:val="both"/>
         <w:rPr>
           <w:rFonts w:ascii="Lato Light" w:hAnsi="Lato Light"/>
@@ -1232,76 +1053,14 @@
           <w:sz w:val="24"/>
           <w:szCs w:val="24"/>
         </w:rPr>
-        <w:t xml:space="preserve">Discussion of what attributes influence lithic artefact form </w:t>
-      </w:r>
-      <w:r>
-        <w:rPr>
-          <w:rFonts w:ascii="Lato Light" w:hAnsi="Lato Light"/>
-          <w:sz w:val="24"/>
-          <w:szCs w:val="24"/>
-        </w:rPr>
-        <w:fldChar w:fldCharType="begin"/>
-      </w:r>
-      <w:r>
-        <w:rPr>
-          <w:rFonts w:ascii="Lato Light" w:hAnsi="Lato Light"/>
-          <w:sz w:val="24"/>
-          <w:szCs w:val="24"/>
-        </w:rPr>
-        <w:instrText xml:space="preserve"> ADDIN EN.CITE &lt;EndNote&gt;&lt;Cite&gt;&lt;Author&gt;Eren&lt;/Author&gt;&lt;Year&gt;2011&lt;/Year&gt;&lt;RecNum&gt;21014&lt;/RecNum&gt;&lt;DisplayText&gt;(Eren, et al. 2011)&lt;/DisplayText&gt;&lt;record&gt;&lt;rec-number&gt;21014&lt;/rec-number&gt;&lt;foreign-keys&gt;&lt;key app="EN" db-id="wttdfprdqd5vsae0rw9xwts5zvpwxs5t05fw" timestamp="1602378424" guid="6995ddda-7a5f-4cad-a165-8f6556aa326a"&gt;21014&lt;/key&gt;&lt;key app="ENWeb" db-id=""&gt;0&lt;/key&gt;&lt;/foreign-keys&gt;&lt;ref-type name="Journal Article"&gt;17&lt;/ref-type&gt;&lt;contributors&gt;&lt;authors&gt;&lt;author&gt;Eren, Metin I.&lt;/author&gt;&lt;author&gt;Lycett, Stephen J.&lt;/author&gt;&lt;author&gt;Roos, Christopher I.&lt;/author&gt;&lt;author&gt;Sampson, C. Garth&lt;/author&gt;&lt;/authors&gt;&lt;/contributors&gt;&lt;titles&gt;&lt;title&gt;Toolstone constraints on knapping skill: Levallois reduction with two different raw materials&lt;/title&gt;&lt;secondary-title&gt;Journal of Archaeological Science&lt;/secondary-title&gt;&lt;/titles&gt;&lt;periodical&gt;&lt;full-title&gt;Journal of Archaeological Science&lt;/full-title&gt;&lt;/periodical&gt;&lt;pages&gt;2731-2739&lt;/pages&gt;&lt;volume&gt;38&lt;/volume&gt;&lt;number&gt;10&lt;/number&gt;&lt;section&gt;2731&lt;/section&gt;&lt;dates&gt;&lt;year&gt;2011&lt;/year&gt;&lt;/dates&gt;&lt;isbn&gt;03054403&lt;/isbn&gt;&lt;urls&gt;&lt;/urls&gt;&lt;electronic-resource-num&gt;10.1016/j.jas.2011.06.011&lt;/electronic-resource-num&gt;&lt;/record&gt;&lt;/Cite&gt;&lt;/EndNote&gt;</w:instrText>
-      </w:r>
-      <w:r>
-        <w:rPr>
-          <w:rFonts w:ascii="Lato Light" w:hAnsi="Lato Light"/>
-          <w:sz w:val="24"/>
-          <w:szCs w:val="24"/>
-        </w:rPr>
-        <w:fldChar w:fldCharType="separate"/>
-      </w:r>
-      <w:r>
-        <w:rPr>
-          <w:rFonts w:ascii="Lato Light" w:hAnsi="Lato Light"/>
-          <w:noProof/>
-          <w:sz w:val="24"/>
-          <w:szCs w:val="24"/>
-        </w:rPr>
-        <w:t>(</w:t>
-      </w:r>
-      <w:hyperlink w:anchor="_ENREF_6" w:tooltip="Eren, 2011 #21014" w:history="1">
-        <w:r>
-          <w:rPr>
-            <w:rStyle w:val="Hyperlink"/>
-            <w:rFonts w:ascii="Lato Light" w:hAnsi="Lato Light"/>
-          </w:rPr>
-          <w:t>Eren, et al. 2011</w:t>
-        </w:r>
-      </w:hyperlink>
-      <w:r>
-        <w:rPr>
-          <w:rFonts w:ascii="Lato Light" w:hAnsi="Lato Light"/>
-          <w:noProof/>
-          <w:sz w:val="24"/>
-          <w:szCs w:val="24"/>
-        </w:rPr>
-        <w:t>)</w:t>
-      </w:r>
-      <w:r>
-        <w:rPr>
-          <w:rFonts w:ascii="Lato Light" w:hAnsi="Lato Light"/>
-          <w:sz w:val="24"/>
-          <w:szCs w:val="24"/>
-        </w:rPr>
-        <w:fldChar w:fldCharType="end"/>
-      </w:r>
-    </w:p>
-    <w:p>
-      <w:pPr>
-        <w:pStyle w:val="ListParagraph"/>
-        <w:numPr>
-          <w:ilvl w:val="0"/>
-          <w:numId w:val="1"/>
-        </w:numPr>
-        <w:spacing w:after="0"/>
+        <w:lastRenderedPageBreak/>
+        <w:t>The most likely contributing source(s) of non-local cherts used for the manufacture of Perdiz arrow points in northeast and east Texas are those from various Edwards Formation localities in central Texas (Banks 1990; Perttula 1984). These resources occur in a region that encompasses the Edwards Plateau and the southern Llano Estacado and occur in both massive ledge and cobble varieties. These materials also occur as significant gravel sources along the Colorado and Brazos River Valleys but may also occur as reworked and lagged members of Uvalde Gravel deposits.</w:t>
+      </w:r>
+    </w:p>
+    <w:p>
+      <w:pPr>
+        <w:spacing w:after="0"/>
+        <w:contextualSpacing/>
         <w:jc w:val="both"/>
         <w:rPr>
           <w:rFonts w:ascii="Lato Light" w:hAnsi="Lato Light"/>
@@ -1309,82 +1068,41 @@
           <w:szCs w:val="24"/>
         </w:rPr>
       </w:pPr>
-      <w:r>
-        <w:rPr>
-          <w:rFonts w:ascii="Lato Light" w:hAnsi="Lato Light"/>
-          <w:sz w:val="24"/>
-          <w:szCs w:val="24"/>
-        </w:rPr>
-        <w:t xml:space="preserve">Fracture predictability and durability </w:t>
-      </w:r>
-      <w:r>
-        <w:rPr>
-          <w:rFonts w:ascii="Lato Light" w:hAnsi="Lato Light"/>
-          <w:sz w:val="24"/>
-          <w:szCs w:val="24"/>
-        </w:rPr>
-        <w:fldChar w:fldCharType="begin"/>
-      </w:r>
-      <w:r>
-        <w:rPr>
-          <w:rFonts w:ascii="Lato Light" w:hAnsi="Lato Light"/>
-          <w:sz w:val="24"/>
-          <w:szCs w:val="24"/>
-        </w:rPr>
-        <w:instrText xml:space="preserve"> ADDIN EN.CITE &lt;EndNote&gt;&lt;Cite&gt;&lt;Author&gt;Braun&lt;/Author&gt;&lt;Year&gt;2009&lt;/Year&gt;&lt;RecNum&gt;21015&lt;/RecNum&gt;&lt;DisplayText&gt;(Braun, et al. 2009)&lt;/DisplayText&gt;&lt;record&gt;&lt;rec-number&gt;21015&lt;/rec-number&gt;&lt;foreign-keys&gt;&lt;key app="EN" db-id="wttdfprdqd5vsae0rw9xwts5zvpwxs5t05fw" timestamp="1602378424" guid="11f6f579-fbfe-481e-93fd-298691c5cbea"&gt;21015&lt;/key&gt;&lt;key app="ENWeb" db-id=""&gt;0&lt;/key&gt;&lt;/foreign-keys&gt;&lt;ref-type name="Journal Article"&gt;17&lt;/ref-type&gt;&lt;contributors&gt;&lt;authors&gt;&lt;author&gt;Braun, David R.&lt;/author&gt;&lt;author&gt;Plummer, Thomas&lt;/author&gt;&lt;author&gt;Ferraro, Joseph V.&lt;/author&gt;&lt;author&gt;Ditchfield, Peter&lt;/author&gt;&lt;author&gt;Bishop, Laura C.&lt;/author&gt;&lt;/authors&gt;&lt;/contributors&gt;&lt;titles&gt;&lt;title&gt;Raw material quality and Oldowan hominin toolstone preferences: evidence from Kanjera South, Kenya&lt;/title&gt;&lt;secondary-title&gt;Journal of Archaeological Science&lt;/secondary-title&gt;&lt;/titles&gt;&lt;periodical&gt;&lt;full-title&gt;Journal of Archaeological Science&lt;/full-title&gt;&lt;/periodical&gt;&lt;pages&gt;1605-1614&lt;/pages&gt;&lt;volume&gt;36&lt;/volume&gt;&lt;number&gt;7&lt;/number&gt;&lt;section&gt;1605&lt;/section&gt;&lt;dates&gt;&lt;year&gt;2009&lt;/year&gt;&lt;/dates&gt;&lt;isbn&gt;03054403&lt;/isbn&gt;&lt;urls&gt;&lt;/urls&gt;&lt;electronic-resource-num&gt;10.1016/j.jas.2009.03.025&lt;/electronic-resource-num&gt;&lt;/record&gt;&lt;/Cite&gt;&lt;/EndNote&gt;</w:instrText>
-      </w:r>
-      <w:r>
-        <w:rPr>
-          <w:rFonts w:ascii="Lato Light" w:hAnsi="Lato Light"/>
-          <w:sz w:val="24"/>
-          <w:szCs w:val="24"/>
-        </w:rPr>
-        <w:fldChar w:fldCharType="separate"/>
-      </w:r>
-      <w:r>
-        <w:rPr>
-          <w:rFonts w:ascii="Lato Light" w:hAnsi="Lato Light"/>
-          <w:noProof/>
-          <w:sz w:val="24"/>
-          <w:szCs w:val="24"/>
-        </w:rPr>
-        <w:t>(</w:t>
-      </w:r>
-      <w:hyperlink w:anchor="_ENREF_4" w:tooltip="Braun, 2009 #21015" w:history="1">
-        <w:r>
-          <w:rPr>
-            <w:rStyle w:val="Hyperlink"/>
-            <w:rFonts w:ascii="Lato Light" w:hAnsi="Lato Light"/>
-          </w:rPr>
-          <w:t>Braun, et al. 2009</w:t>
-        </w:r>
-      </w:hyperlink>
-      <w:r>
-        <w:rPr>
-          <w:rFonts w:ascii="Lato Light" w:hAnsi="Lato Light"/>
-          <w:noProof/>
-          <w:sz w:val="24"/>
-          <w:szCs w:val="24"/>
-        </w:rPr>
-        <w:t>)</w:t>
-      </w:r>
-      <w:r>
-        <w:rPr>
-          <w:rFonts w:ascii="Lato Light" w:hAnsi="Lato Light"/>
-          <w:sz w:val="24"/>
-          <w:szCs w:val="24"/>
-        </w:rPr>
-        <w:fldChar w:fldCharType="end"/>
-      </w:r>
-    </w:p>
-    <w:p>
-      <w:pPr>
-        <w:pStyle w:val="ListParagraph"/>
-        <w:numPr>
-          <w:ilvl w:val="0"/>
-          <w:numId w:val="1"/>
-        </w:numPr>
-        <w:spacing w:after="0"/>
+    </w:p>
+    <w:p>
+      <w:pPr>
+        <w:ind w:right="720"/>
+        <w:jc w:val="center"/>
+        <w:rPr>
+          <w:rFonts w:ascii="Lato Light" w:hAnsi="Lato Light"/>
+          <w:sz w:val="24"/>
+          <w:szCs w:val="24"/>
+        </w:rPr>
+      </w:pPr>
+      <w:r>
+        <w:rPr>
+          <w:rFonts w:ascii="Lato Light" w:hAnsi="Lato Light"/>
+          <w:sz w:val="24"/>
+          <w:szCs w:val="24"/>
+        </w:rPr>
+        <w:t>PERDIZ ARROW POINT SAMPLE</w:t>
+      </w:r>
+    </w:p>
+    <w:p>
+      <w:pPr>
+        <w:spacing w:after="0"/>
+        <w:contextualSpacing/>
+        <w:rPr>
+          <w:rFonts w:ascii="Lato Light" w:hAnsi="Lato Light"/>
+          <w:sz w:val="24"/>
+          <w:szCs w:val="24"/>
+        </w:rPr>
+      </w:pPr>
+    </w:p>
+    <w:p>
+      <w:pPr>
+        <w:spacing w:after="0"/>
+        <w:contextualSpacing/>
         <w:jc w:val="both"/>
         <w:rPr>
           <w:rFonts w:ascii="Lato Light" w:hAnsi="Lato Light"/>
@@ -1398,76 +1116,82 @@
           <w:sz w:val="24"/>
           <w:szCs w:val="24"/>
         </w:rPr>
-        <w:t xml:space="preserve">Raw material quality </w:t>
-      </w:r>
-      <w:r>
-        <w:rPr>
-          <w:rFonts w:ascii="Lato Light" w:hAnsi="Lato Light"/>
-          <w:sz w:val="24"/>
-          <w:szCs w:val="24"/>
-        </w:rPr>
-        <w:fldChar w:fldCharType="begin"/>
-      </w:r>
-      <w:r>
-        <w:rPr>
-          <w:rFonts w:ascii="Lato Light" w:hAnsi="Lato Light"/>
-          <w:sz w:val="24"/>
-          <w:szCs w:val="24"/>
-        </w:rPr>
-        <w:instrText xml:space="preserve"> ADDIN EN.CITE &lt;EndNote&gt;&lt;Cite&gt;&lt;Author&gt;Brantingham&lt;/Author&gt;&lt;Year&gt;2000&lt;/Year&gt;&lt;RecNum&gt;3770&lt;/RecNum&gt;&lt;DisplayText&gt;(Brantingham, et al. 2000)&lt;/DisplayText&gt;&lt;record&gt;&lt;rec-number&gt;3770&lt;/rec-number&gt;&lt;foreign-keys&gt;&lt;key app="EN" db-id="wttdfprdqd5vsae0rw9xwts5zvpwxs5t05fw" timestamp="1495461203" guid="d9c08489-0c20-40c2-a057-7259f7477448"&gt;3770&lt;/key&gt;&lt;key app="ENWeb" db-id=""&gt;0&lt;/key&gt;&lt;/foreign-keys&gt;&lt;ref-type name="Journal Article"&gt;17&lt;/ref-type&gt;&lt;contributors&gt;&lt;authors&gt;&lt;author&gt;Brantingham, P. Jeffrey&lt;/author&gt;&lt;author&gt;Olsen, John W.&lt;/author&gt;&lt;author&gt;Rech, Jason A.&lt;/author&gt;&lt;author&gt;Krivoshapkin, Andrei I.&lt;/author&gt;&lt;/authors&gt;&lt;/contributors&gt;&lt;titles&gt;&lt;title&gt;Raw Material Quality and Prepared Core Technologies in Northeast Asia&lt;/title&gt;&lt;secondary-title&gt;Journal of Archaeological Science&lt;/secondary-title&gt;&lt;/titles&gt;&lt;periodical&gt;&lt;full-title&gt;Journal of Archaeological Science&lt;/full-title&gt;&lt;/periodical&gt;&lt;pages&gt;255-271&lt;/pages&gt;&lt;volume&gt;27&lt;/volume&gt;&lt;number&gt;3&lt;/number&gt;&lt;dates&gt;&lt;year&gt;2000&lt;/year&gt;&lt;/dates&gt;&lt;isbn&gt;03054403&lt;/isbn&gt;&lt;urls&gt;&lt;/urls&gt;&lt;electronic-resource-num&gt;10.1006/jasc.1999.0456&lt;/electronic-resource-num&gt;&lt;/record&gt;&lt;/Cite&gt;&lt;/EndNote&gt;</w:instrText>
-      </w:r>
-      <w:r>
-        <w:rPr>
-          <w:rFonts w:ascii="Lato Light" w:hAnsi="Lato Light"/>
-          <w:sz w:val="24"/>
-          <w:szCs w:val="24"/>
-        </w:rPr>
-        <w:fldChar w:fldCharType="separate"/>
-      </w:r>
-      <w:r>
-        <w:rPr>
-          <w:rFonts w:ascii="Lato Light" w:hAnsi="Lato Light"/>
-          <w:noProof/>
-          <w:sz w:val="24"/>
-          <w:szCs w:val="24"/>
-        </w:rPr>
-        <w:t>(</w:t>
-      </w:r>
-      <w:hyperlink w:anchor="_ENREF_3" w:tooltip="Brantingham, 2000 #3770" w:history="1">
-        <w:r>
-          <w:rPr>
-            <w:rStyle w:val="Hyperlink"/>
-            <w:rFonts w:ascii="Lato Light" w:hAnsi="Lato Light"/>
-          </w:rPr>
-          <w:t>Brantingham, et al. 2000</w:t>
-        </w:r>
-      </w:hyperlink>
-      <w:r>
-        <w:rPr>
-          <w:rFonts w:ascii="Lato Light" w:hAnsi="Lato Light"/>
-          <w:noProof/>
-          <w:sz w:val="24"/>
-          <w:szCs w:val="24"/>
-        </w:rPr>
-        <w:t>)</w:t>
-      </w:r>
-      <w:r>
-        <w:rPr>
-          <w:rFonts w:ascii="Lato Light" w:hAnsi="Lato Light"/>
-          <w:sz w:val="24"/>
-          <w:szCs w:val="24"/>
-        </w:rPr>
-        <w:fldChar w:fldCharType="end"/>
-      </w:r>
-    </w:p>
-    <w:p>
-      <w:pPr>
-        <w:pStyle w:val="ListParagraph"/>
-        <w:numPr>
-          <w:ilvl w:val="0"/>
-          <w:numId w:val="1"/>
-        </w:numPr>
-        <w:spacing w:after="0"/>
+        <w:t>The Perdiz sample used in this analysis comes from Camp, Harrison, Nacogdoches, San Augustine, Smith, and Shelby counties, and consists of whole/intact Perdiz arrow points from 10 sites across the southern Caddo area, which were manufactured using chert, jasper, quartzite, and silicified wood (Figure</w:t>
+      </w:r>
+      <w:r>
+        <w:rPr>
+          <w:rFonts w:ascii="Lato Light" w:hAnsi="Lato Light"/>
+          <w:sz w:val="24"/>
+          <w:szCs w:val="24"/>
+        </w:rPr>
+        <w:t>s map and int1:a</w:t>
+      </w:r>
+      <w:r>
+        <w:rPr>
+          <w:rFonts w:ascii="Lato Light" w:hAnsi="Lato Light"/>
+          <w:sz w:val="24"/>
+          <w:szCs w:val="24"/>
+        </w:rPr>
+        <w:t>). Raw material distributions differ among the sites where chert occurs across the greatest geography (Figure int1</w:t>
+      </w:r>
+      <w:proofErr w:type="gramStart"/>
+      <w:r>
+        <w:rPr>
+          <w:rFonts w:ascii="Lato Light" w:hAnsi="Lato Light"/>
+          <w:sz w:val="24"/>
+          <w:szCs w:val="24"/>
+        </w:rPr>
+        <w:t>:a</w:t>
+      </w:r>
+      <w:proofErr w:type="gramEnd"/>
+      <w:r>
+        <w:rPr>
+          <w:rFonts w:ascii="Lato Light" w:hAnsi="Lato Light"/>
+          <w:sz w:val="24"/>
+          <w:szCs w:val="24"/>
+        </w:rPr>
+        <w:t>). Use of quartzite and jasper were limited to Camp County, where jasper Perdiz arrow points were recovered only at the Tuck Carpenter site (41CP5) (Figure int1</w:t>
+      </w:r>
+      <w:proofErr w:type="gramStart"/>
+      <w:r>
+        <w:rPr>
+          <w:rFonts w:ascii="Lato Light" w:hAnsi="Lato Light"/>
+          <w:sz w:val="24"/>
+          <w:szCs w:val="24"/>
+        </w:rPr>
+        <w:t>:a</w:t>
+      </w:r>
+      <w:proofErr w:type="gramEnd"/>
+      <w:r>
+        <w:rPr>
+          <w:rFonts w:ascii="Lato Light" w:hAnsi="Lato Light"/>
+          <w:sz w:val="24"/>
+          <w:szCs w:val="24"/>
+        </w:rPr>
+        <w:t>). Silicified wood was employed for Perdiz manufacture in Nacogdoches and Shelby Counties; however, Washington Square Mound (41NA49) is the only burial context where silicified wood Perdiz points have been recovered (Figure int1</w:t>
+      </w:r>
+      <w:proofErr w:type="gramStart"/>
+      <w:r>
+        <w:rPr>
+          <w:rFonts w:ascii="Lato Light" w:hAnsi="Lato Light"/>
+          <w:sz w:val="24"/>
+          <w:szCs w:val="24"/>
+        </w:rPr>
+        <w:t>:a</w:t>
+      </w:r>
+      <w:proofErr w:type="gramEnd"/>
+      <w:r>
+        <w:rPr>
+          <w:rFonts w:ascii="Lato Light" w:hAnsi="Lato Light"/>
+          <w:sz w:val="24"/>
+          <w:szCs w:val="24"/>
+        </w:rPr>
+        <w:t xml:space="preserve">). While the full range of these raw materials were used in Caddo burials, only chert and silicified wood points were found to occur outside of burial contexts (Figure int1:b). Raw materials also differ through the Middle, Late, and Historic Caddo periods, where chert and silicified wood are present throughout all three periods; while jasper and quartzite occur only in Middle Caddo mortuary contexts (Figure int1:c). Radiocarbon and relative dates are discussed in more detail below; however, the median of that temporal range was used to assign the Perdiz points to the appropriate temporal period (Middle Caddo, A.D. 1200-1450; Late Caddo, A.D. 1450-1680; and Historic Caddo, A.D. 1680+) (Figure int1:d). </w:t>
+      </w:r>
+    </w:p>
+    <w:p>
+      <w:pPr>
+        <w:ind w:right="720"/>
         <w:jc w:val="both"/>
         <w:rPr>
           <w:rFonts w:ascii="Lato Light" w:hAnsi="Lato Light"/>
@@ -1475,737 +1199,6 @@
           <w:szCs w:val="24"/>
         </w:rPr>
       </w:pPr>
-      <w:r>
-        <w:rPr>
-          <w:rFonts w:ascii="Lato Light" w:hAnsi="Lato Light"/>
-          <w:sz w:val="24"/>
-          <w:szCs w:val="24"/>
-        </w:rPr>
-        <w:t xml:space="preserve">Role of raw material differences in shape variation </w:t>
-      </w:r>
-      <w:r>
-        <w:rPr>
-          <w:rFonts w:ascii="Lato Light" w:hAnsi="Lato Light"/>
-          <w:sz w:val="24"/>
-          <w:szCs w:val="24"/>
-        </w:rPr>
-        <w:fldChar w:fldCharType="begin"/>
-      </w:r>
-      <w:r>
-        <w:rPr>
-          <w:rFonts w:ascii="Lato Light" w:hAnsi="Lato Light"/>
-          <w:sz w:val="24"/>
-          <w:szCs w:val="24"/>
-        </w:rPr>
-        <w:instrText xml:space="preserve"> ADDIN EN.CITE &lt;EndNote&gt;&lt;Cite&gt;&lt;Author&gt;Eren&lt;/Author&gt;&lt;Year&gt;2014&lt;/Year&gt;&lt;RecNum&gt;1779&lt;/RecNum&gt;&lt;DisplayText&gt;(Eren, et al. 2014)&lt;/DisplayText&gt;&lt;record&gt;&lt;rec-number&gt;1779&lt;/rec-number&gt;&lt;foreign-keys&gt;&lt;key app="EN" db-id="wttdfprdqd5vsae0rw9xwts5zvpwxs5t05fw" timestamp="1495460824" guid="ee157904-1706-4f01-b5c0-d21e24e4eb16"&gt;1779&lt;/key&gt;&lt;key app="ENWeb" db-id=""&gt;0&lt;/key&gt;&lt;/foreign-keys&gt;&lt;ref-type name="Journal Article"&gt;17&lt;/ref-type&gt;&lt;contributors&gt;&lt;authors&gt;&lt;author&gt;Eren, Metin I.&lt;/author&gt;&lt;author&gt;Roos, Christopher I.&lt;/author&gt;&lt;author&gt;Story, Brett A.&lt;/author&gt;&lt;author&gt;von Cramon-Taubadel, Noreen&lt;/author&gt;&lt;author&gt;Lycett, Stephen J.&lt;/author&gt;&lt;/authors&gt;&lt;/contributors&gt;&lt;titles&gt;&lt;title&gt;The Role of Raw Material Differences in Stone Tool Shape Variation: An Experimental Assessment&lt;/title&gt;&lt;secondary-title&gt;Journal of Archaeological Science&lt;/secondary-title&gt;&lt;/titles&gt;&lt;periodical&gt;&lt;full-title&gt;Journal of Archaeological Science&lt;/full-title&gt;&lt;/periodical&gt;&lt;pages&gt;472-487&lt;/pages&gt;&lt;volume&gt;49&lt;/volume&gt;&lt;section&gt;472&lt;/section&gt;&lt;dates&gt;&lt;year&gt;2014&lt;/year&gt;&lt;/dates&gt;&lt;isbn&gt;03054403&lt;/isbn&gt;&lt;urls&gt;&lt;related-urls&gt;&lt;url&gt;https://www.sciencedirect.com/science/article/pii/S0305440314002143?via%3Dihub&lt;/url&gt;&lt;/related-urls&gt;&lt;/urls&gt;&lt;electronic-resource-num&gt;10.1016/j.jas.2014.05.034&lt;/electronic-resource-num&gt;&lt;/record&gt;&lt;/Cite&gt;&lt;/EndNote&gt;</w:instrText>
-      </w:r>
-      <w:r>
-        <w:rPr>
-          <w:rFonts w:ascii="Lato Light" w:hAnsi="Lato Light"/>
-          <w:sz w:val="24"/>
-          <w:szCs w:val="24"/>
-        </w:rPr>
-        <w:fldChar w:fldCharType="separate"/>
-      </w:r>
-      <w:r>
-        <w:rPr>
-          <w:rFonts w:ascii="Lato Light" w:hAnsi="Lato Light"/>
-          <w:noProof/>
-          <w:sz w:val="24"/>
-          <w:szCs w:val="24"/>
-        </w:rPr>
-        <w:t>(</w:t>
-      </w:r>
-      <w:hyperlink w:anchor="_ENREF_7" w:tooltip="Eren, 2014 #1779" w:history="1">
-        <w:r>
-          <w:rPr>
-            <w:rStyle w:val="Hyperlink"/>
-            <w:rFonts w:ascii="Lato Light" w:hAnsi="Lato Light"/>
-          </w:rPr>
-          <w:t>Eren, et al. 2014</w:t>
-        </w:r>
-      </w:hyperlink>
-      <w:r>
-        <w:rPr>
-          <w:rFonts w:ascii="Lato Light" w:hAnsi="Lato Light"/>
-          <w:noProof/>
-          <w:sz w:val="24"/>
-          <w:szCs w:val="24"/>
-        </w:rPr>
-        <w:t>)</w:t>
-      </w:r>
-      <w:r>
-        <w:rPr>
-          <w:rFonts w:ascii="Lato Light" w:hAnsi="Lato Light"/>
-          <w:sz w:val="24"/>
-          <w:szCs w:val="24"/>
-        </w:rPr>
-        <w:fldChar w:fldCharType="end"/>
-      </w:r>
-    </w:p>
-    <w:p>
-      <w:pPr>
-        <w:pStyle w:val="ListParagraph"/>
-        <w:numPr>
-          <w:ilvl w:val="0"/>
-          <w:numId w:val="1"/>
-        </w:numPr>
-        <w:spacing w:after="0"/>
-        <w:jc w:val="both"/>
-        <w:rPr>
-          <w:rFonts w:ascii="Lato Light" w:hAnsi="Lato Light"/>
-          <w:sz w:val="24"/>
-          <w:szCs w:val="24"/>
-        </w:rPr>
-      </w:pPr>
-      <w:r>
-        <w:rPr>
-          <w:rFonts w:ascii="Lato Light" w:hAnsi="Lato Light"/>
-          <w:sz w:val="24"/>
-          <w:szCs w:val="24"/>
-        </w:rPr>
-        <w:t xml:space="preserve">Raw material selectivity </w:t>
-      </w:r>
-      <w:r>
-        <w:rPr>
-          <w:rFonts w:ascii="Lato Light" w:hAnsi="Lato Light"/>
-          <w:sz w:val="24"/>
-          <w:szCs w:val="24"/>
-        </w:rPr>
-        <w:fldChar w:fldCharType="begin"/>
-      </w:r>
-      <w:r>
-        <w:rPr>
-          <w:rFonts w:ascii="Lato Light" w:hAnsi="Lato Light"/>
-          <w:sz w:val="24"/>
-          <w:szCs w:val="24"/>
-        </w:rPr>
-        <w:instrText xml:space="preserve"> ADDIN EN.CITE &lt;EndNote&gt;&lt;Cite&gt;&lt;Author&gt;Goldman-Neuman&lt;/Author&gt;&lt;Year&gt;2012&lt;/Year&gt;&lt;RecNum&gt;21021&lt;/RecNum&gt;&lt;DisplayText&gt;(Goldman-Neuman and Hovers 2012)&lt;/DisplayText&gt;&lt;record&gt;&lt;rec-number&gt;21021&lt;/rec-number&gt;&lt;foreign-keys&gt;&lt;key app="EN" db-id="wttdfprdqd5vsae0rw9xwts5zvpwxs5t05fw" timestamp="1602378446" guid="499e875b-92d6-448e-9a27-ee16ae52f788"&gt;21021&lt;/key&gt;&lt;key app="ENWeb" db-id=""&gt;0&lt;/key&gt;&lt;/foreign-keys&gt;&lt;ref-type name="Journal Article"&gt;17&lt;/ref-type&gt;&lt;contributors&gt;&lt;authors&gt;&lt;author&gt;Goldman-Neuman, T.&lt;/author&gt;&lt;author&gt;Hovers, E.&lt;/author&gt;&lt;/authors&gt;&lt;/contributors&gt;&lt;auth-address&gt;Institute of Archaeology, The Hebrew University of Jerusalem, Mt. Scopus, Jerusalem 91905, Israel. neuman.talia@gmail.com&lt;/auth-address&gt;&lt;titles&gt;&lt;title&gt;Raw material selectivity in Late Pliocene Oldowan sites in the Makaamitalu Basin, Hadar, Ethiopia&lt;/title&gt;&lt;secondary-title&gt;J Hum Evol&lt;/secondary-title&gt;&lt;/titles&gt;&lt;periodical&gt;&lt;full-title&gt;J Hum Evol&lt;/full-title&gt;&lt;abbr-1&gt;Journal of human evolution&lt;/abbr-1&gt;&lt;/periodical&gt;&lt;pages&gt;353-66&lt;/pages&gt;&lt;volume&gt;62&lt;/volume&gt;&lt;number&gt;3&lt;/number&gt;&lt;edition&gt;2011/07/12&lt;/edition&gt;&lt;keywords&gt;&lt;keyword&gt;Animals&lt;/keyword&gt;&lt;keyword&gt;Anthropology, Cultural&lt;/keyword&gt;&lt;keyword&gt;*Archaeology&lt;/keyword&gt;&lt;keyword&gt;*Cultural Evolution&lt;/keyword&gt;&lt;keyword&gt;Ethiopia&lt;/keyword&gt;&lt;keyword&gt;*Hominidae&lt;/keyword&gt;&lt;/keywords&gt;&lt;dates&gt;&lt;year&gt;2012&lt;/year&gt;&lt;pub-dates&gt;&lt;date&gt;Mar&lt;/date&gt;&lt;/pub-dates&gt;&lt;/dates&gt;&lt;isbn&gt;1095-8606 (Electronic)&amp;#xD;0047-2484 (Linking)&lt;/isbn&gt;&lt;accession-num&gt;21741072&lt;/accession-num&gt;&lt;urls&gt;&lt;related-urls&gt;&lt;url&gt;https://www.ncbi.nlm.nih.gov/pubmed/21741072&lt;/url&gt;&lt;/related-urls&gt;&lt;/urls&gt;&lt;electronic-resource-num&gt;10.1016/j.jhevol.2011.05.006&lt;/electronic-resource-num&gt;&lt;/record&gt;&lt;/Cite&gt;&lt;/EndNote&gt;</w:instrText>
-      </w:r>
-      <w:r>
-        <w:rPr>
-          <w:rFonts w:ascii="Lato Light" w:hAnsi="Lato Light"/>
-          <w:sz w:val="24"/>
-          <w:szCs w:val="24"/>
-        </w:rPr>
-        <w:fldChar w:fldCharType="separate"/>
-      </w:r>
-      <w:r>
-        <w:rPr>
-          <w:rFonts w:ascii="Lato Light" w:hAnsi="Lato Light"/>
-          <w:noProof/>
-          <w:sz w:val="24"/>
-          <w:szCs w:val="24"/>
-        </w:rPr>
-        <w:t>(</w:t>
-      </w:r>
-      <w:hyperlink w:anchor="_ENREF_10" w:tooltip="Goldman-Neuman, 2012 #21021" w:history="1">
-        <w:r>
-          <w:rPr>
-            <w:rStyle w:val="Hyperlink"/>
-            <w:rFonts w:ascii="Lato Light" w:hAnsi="Lato Light"/>
-          </w:rPr>
-          <w:t>Goldman-Neuman and Hovers 2012</w:t>
-        </w:r>
-      </w:hyperlink>
-      <w:r>
-        <w:rPr>
-          <w:rFonts w:ascii="Lato Light" w:hAnsi="Lato Light"/>
-          <w:noProof/>
-          <w:sz w:val="24"/>
-          <w:szCs w:val="24"/>
-        </w:rPr>
-        <w:t>)</w:t>
-      </w:r>
-      <w:r>
-        <w:rPr>
-          <w:rFonts w:ascii="Lato Light" w:hAnsi="Lato Light"/>
-          <w:sz w:val="24"/>
-          <w:szCs w:val="24"/>
-        </w:rPr>
-        <w:fldChar w:fldCharType="end"/>
-      </w:r>
-    </w:p>
-    <w:p>
-      <w:pPr>
-        <w:pStyle w:val="ListParagraph"/>
-        <w:numPr>
-          <w:ilvl w:val="0"/>
-          <w:numId w:val="1"/>
-        </w:numPr>
-        <w:spacing w:after="0"/>
-        <w:jc w:val="both"/>
-        <w:rPr>
-          <w:rFonts w:ascii="Lato Light" w:hAnsi="Lato Light"/>
-          <w:sz w:val="24"/>
-          <w:szCs w:val="24"/>
-        </w:rPr>
-      </w:pPr>
-      <w:r>
-        <w:rPr>
-          <w:rFonts w:ascii="Lato Light" w:hAnsi="Lato Light"/>
-          <w:sz w:val="24"/>
-          <w:szCs w:val="24"/>
-        </w:rPr>
-        <w:t xml:space="preserve">Flake shape </w:t>
-      </w:r>
-      <w:r>
-        <w:rPr>
-          <w:rFonts w:ascii="Lato Light" w:hAnsi="Lato Light"/>
-          <w:sz w:val="24"/>
-          <w:szCs w:val="24"/>
-        </w:rPr>
-        <w:fldChar w:fldCharType="begin"/>
-      </w:r>
-      <w:r>
-        <w:rPr>
-          <w:rFonts w:ascii="Lato Light" w:hAnsi="Lato Light"/>
-          <w:sz w:val="24"/>
-          <w:szCs w:val="24"/>
-        </w:rPr>
-        <w:instrText xml:space="preserve"> ADDIN EN.CITE &lt;EndNote&gt;&lt;Cite&gt;&lt;Author&gt;Gurtov&lt;/Author&gt;&lt;Year&gt;2015&lt;/Year&gt;&lt;RecNum&gt;11520&lt;/RecNum&gt;&lt;DisplayText&gt;(Gurtov, et al. 2015)&lt;/DisplayText&gt;&lt;record&gt;&lt;rec-number&gt;11520&lt;/rec-number&gt;&lt;foreign-keys&gt;&lt;key app="EN" db-id="wttdfprdqd5vsae0rw9xwts5zvpwxs5t05fw" timestamp="1509717337" guid="25b843ca-a39d-4a81-8e2d-7c2987e15c7c"&gt;11520&lt;/key&gt;&lt;key app="ENWeb" db-id=""&gt;0&lt;/key&gt;&lt;/foreign-keys&gt;&lt;ref-type name="Journal Article"&gt;17&lt;/ref-type&gt;&lt;contributors&gt;&lt;authors&gt;&lt;author&gt;Gurtov, Alia N.&lt;/author&gt;&lt;author&gt;Buchanan, Briggs&lt;/author&gt;&lt;author&gt;Eren, Metin I.&lt;/author&gt;&lt;/authors&gt;&lt;/contributors&gt;&lt;titles&gt;&lt;title&gt;“Dissecting” Quartzite and Basalt Bipolar Flake Shape: A Morphometric Comparison of Experimental Replications from Olduvai Gorge, Tanzania&lt;/title&gt;&lt;secondary-title&gt;Lithic Technology&lt;/secondary-title&gt;&lt;/titles&gt;&lt;periodical&gt;&lt;full-title&gt;Lithic Technology&lt;/full-title&gt;&lt;/periodical&gt;&lt;pages&gt;332-341&lt;/pages&gt;&lt;volume&gt;40&lt;/volume&gt;&lt;number&gt;4&lt;/number&gt;&lt;section&gt;332&lt;/section&gt;&lt;dates&gt;&lt;year&gt;2015&lt;/year&gt;&lt;/dates&gt;&lt;isbn&gt;0197-7261&amp;#xD;2051-6185&lt;/isbn&gt;&lt;urls&gt;&lt;/urls&gt;&lt;electronic-resource-num&gt;10.1179/2051618515y.0000000013&lt;/electronic-resource-num&gt;&lt;/record&gt;&lt;/Cite&gt;&lt;/EndNote&gt;</w:instrText>
-      </w:r>
-      <w:r>
-        <w:rPr>
-          <w:rFonts w:ascii="Lato Light" w:hAnsi="Lato Light"/>
-          <w:sz w:val="24"/>
-          <w:szCs w:val="24"/>
-        </w:rPr>
-        <w:fldChar w:fldCharType="separate"/>
-      </w:r>
-      <w:r>
-        <w:rPr>
-          <w:rFonts w:ascii="Lato Light" w:hAnsi="Lato Light"/>
-          <w:noProof/>
-          <w:sz w:val="24"/>
-          <w:szCs w:val="24"/>
-        </w:rPr>
-        <w:t>(</w:t>
-      </w:r>
-      <w:hyperlink w:anchor="_ENREF_12" w:tooltip="Gurtov, 2015 #11520" w:history="1">
-        <w:r>
-          <w:rPr>
-            <w:rStyle w:val="Hyperlink"/>
-            <w:rFonts w:ascii="Lato Light" w:hAnsi="Lato Light"/>
-          </w:rPr>
-          <w:t>Gurtov, et al. 2015</w:t>
-        </w:r>
-      </w:hyperlink>
-      <w:r>
-        <w:rPr>
-          <w:rFonts w:ascii="Lato Light" w:hAnsi="Lato Light"/>
-          <w:noProof/>
-          <w:sz w:val="24"/>
-          <w:szCs w:val="24"/>
-        </w:rPr>
-        <w:t>)</w:t>
-      </w:r>
-      <w:r>
-        <w:rPr>
-          <w:rFonts w:ascii="Lato Light" w:hAnsi="Lato Light"/>
-          <w:sz w:val="24"/>
-          <w:szCs w:val="24"/>
-        </w:rPr>
-        <w:fldChar w:fldCharType="end"/>
-      </w:r>
-    </w:p>
-    <w:p>
-      <w:pPr>
-        <w:pStyle w:val="ListParagraph"/>
-        <w:numPr>
-          <w:ilvl w:val="0"/>
-          <w:numId w:val="1"/>
-        </w:numPr>
-        <w:spacing w:after="0"/>
-        <w:jc w:val="both"/>
-        <w:rPr>
-          <w:rFonts w:ascii="Lato Light" w:hAnsi="Lato Light"/>
-          <w:sz w:val="24"/>
-          <w:szCs w:val="24"/>
-        </w:rPr>
-      </w:pPr>
-      <w:r>
-        <w:rPr>
-          <w:rFonts w:ascii="Lato Light" w:hAnsi="Lato Light"/>
-          <w:sz w:val="24"/>
-          <w:szCs w:val="24"/>
-        </w:rPr>
-        <w:t xml:space="preserve">Reduction continuums </w:t>
-      </w:r>
-      <w:r>
-        <w:rPr>
-          <w:rFonts w:ascii="Lato Light" w:hAnsi="Lato Light"/>
-          <w:sz w:val="24"/>
-          <w:szCs w:val="24"/>
-        </w:rPr>
-        <w:fldChar w:fldCharType="begin"/>
-      </w:r>
-      <w:r>
-        <w:rPr>
-          <w:rFonts w:ascii="Lato Light" w:hAnsi="Lato Light"/>
-          <w:sz w:val="24"/>
-          <w:szCs w:val="24"/>
-        </w:rPr>
-        <w:instrText xml:space="preserve"> ADDIN EN.CITE &lt;EndNote&gt;&lt;Cite&gt;&lt;Author&gt;Hiscock&lt;/Author&gt;&lt;Year&gt;2005&lt;/Year&gt;&lt;RecNum&gt;4219&lt;/RecNum&gt;&lt;DisplayText&gt;(Hiscock and Attenbrow 2005)&lt;/DisplayText&gt;&lt;record&gt;&lt;rec-number&gt;4219&lt;/rec-number&gt;&lt;foreign-keys&gt;&lt;key app="EN" db-id="wttdfprdqd5vsae0rw9xwts5zvpwxs5t05fw" timestamp="1495462254" guid="d2727252-ad6b-4e88-a35a-9da16a93a6f4"&gt;4219&lt;/key&gt;&lt;key app="ENWeb" db-id=""&gt;0&lt;/key&gt;&lt;/foreign-keys&gt;&lt;ref-type name="Journal Article"&gt;17&lt;/ref-type&gt;&lt;contributors&gt;&lt;authors&gt;&lt;author&gt;Hiscock, Peter&lt;/author&gt;&lt;author&gt;Attenbrow, Val&lt;/author&gt;&lt;/authors&gt;&lt;/contributors&gt;&lt;titles&gt;&lt;title&gt;Reduction Continuums and Tool Use&lt;/title&gt;&lt;secondary-title&gt;Lithics &amp;apos;Down Under&amp;apos;: Australian Perspectives on Lithic Reduction, Use and Classification&lt;/secondary-title&gt;&lt;/titles&gt;&lt;periodical&gt;&lt;full-title&gt;Lithics &amp;apos;Down Under&amp;apos;: Australian Perspectives on Lithic Reduction, Use and Classification&lt;/full-title&gt;&lt;/periodical&gt;&lt;pages&gt;43-55&lt;/pages&gt;&lt;dates&gt;&lt;year&gt;2005&lt;/year&gt;&lt;/dates&gt;&lt;urls&gt;&lt;/urls&gt;&lt;/record&gt;&lt;/Cite&gt;&lt;/EndNote&gt;</w:instrText>
-      </w:r>
-      <w:r>
-        <w:rPr>
-          <w:rFonts w:ascii="Lato Light" w:hAnsi="Lato Light"/>
-          <w:sz w:val="24"/>
-          <w:szCs w:val="24"/>
-        </w:rPr>
-        <w:fldChar w:fldCharType="separate"/>
-      </w:r>
-      <w:r>
-        <w:rPr>
-          <w:rFonts w:ascii="Lato Light" w:hAnsi="Lato Light"/>
-          <w:noProof/>
-          <w:sz w:val="24"/>
-          <w:szCs w:val="24"/>
-        </w:rPr>
-        <w:t>(</w:t>
-      </w:r>
-      <w:hyperlink w:anchor="_ENREF_13" w:tooltip="Hiscock, 2005 #4219" w:history="1">
-        <w:r>
-          <w:rPr>
-            <w:rStyle w:val="Hyperlink"/>
-            <w:rFonts w:ascii="Lato Light" w:hAnsi="Lato Light"/>
-          </w:rPr>
-          <w:t>Hiscock and Attenbrow 2005</w:t>
-        </w:r>
-      </w:hyperlink>
-      <w:r>
-        <w:rPr>
-          <w:rFonts w:ascii="Lato Light" w:hAnsi="Lato Light"/>
-          <w:noProof/>
-          <w:sz w:val="24"/>
-          <w:szCs w:val="24"/>
-        </w:rPr>
-        <w:t>)</w:t>
-      </w:r>
-      <w:r>
-        <w:rPr>
-          <w:rFonts w:ascii="Lato Light" w:hAnsi="Lato Light"/>
-          <w:sz w:val="24"/>
-          <w:szCs w:val="24"/>
-        </w:rPr>
-        <w:fldChar w:fldCharType="end"/>
-      </w:r>
-    </w:p>
-    <w:p>
-      <w:pPr>
-        <w:pStyle w:val="ListParagraph"/>
-        <w:numPr>
-          <w:ilvl w:val="0"/>
-          <w:numId w:val="1"/>
-        </w:numPr>
-        <w:spacing w:after="0"/>
-        <w:jc w:val="both"/>
-        <w:rPr>
-          <w:rFonts w:ascii="Lato Light" w:hAnsi="Lato Light"/>
-          <w:sz w:val="24"/>
-          <w:szCs w:val="24"/>
-        </w:rPr>
-      </w:pPr>
-      <w:r>
-        <w:rPr>
-          <w:rFonts w:ascii="Lato Light" w:hAnsi="Lato Light"/>
-          <w:sz w:val="24"/>
-          <w:szCs w:val="24"/>
-        </w:rPr>
-        <w:t xml:space="preserve">Mental templates/mechanics </w:t>
-      </w:r>
-      <w:r>
-        <w:rPr>
-          <w:rFonts w:ascii="Lato Light" w:hAnsi="Lato Light"/>
-          <w:sz w:val="24"/>
-          <w:szCs w:val="24"/>
-        </w:rPr>
-        <w:fldChar w:fldCharType="begin"/>
-      </w:r>
-      <w:r>
-        <w:rPr>
-          <w:rFonts w:ascii="Lato Light" w:hAnsi="Lato Light"/>
-          <w:sz w:val="24"/>
-          <w:szCs w:val="24"/>
-        </w:rPr>
-        <w:instrText xml:space="preserve"> ADDIN EN.CITE &lt;EndNote&gt;&lt;Cite&gt;&lt;Author&gt;Monnier&lt;/Author&gt;&lt;Year&gt;2007&lt;/Year&gt;&lt;RecNum&gt;21033&lt;/RecNum&gt;&lt;DisplayText&gt;(Monnier 2007)&lt;/DisplayText&gt;&lt;record&gt;&lt;rec-number&gt;21033&lt;/rec-number&gt;&lt;foreign-keys&gt;&lt;key app="EN" db-id="wttdfprdqd5vsae0rw9xwts5zvpwxs5t05fw" timestamp="1602378528" guid="57b7b470-ac9b-4978-97b6-25141c3d8f17"&gt;21033&lt;/key&gt;&lt;key app="ENWeb" db-id=""&gt;0&lt;/key&gt;&lt;/foreign-keys&gt;&lt;ref-type name="Journal Article"&gt;17&lt;/ref-type&gt;&lt;contributors&gt;&lt;authors&gt;&lt;author&gt;Monnier, Gilliane F.&lt;/author&gt;&lt;/authors&gt;&lt;/contributors&gt;&lt;titles&gt;&lt;title&gt;Middle Palaeolithic Scraper Morphology, Flaking Mechanics and Imposed Form: Revisitng Bisson&amp;apos;s ‘Interview with a Neanderthal’&lt;/title&gt;&lt;secondary-title&gt;Cambridge Archaeological Journal&lt;/secondary-title&gt;&lt;/titles&gt;&lt;periodical&gt;&lt;full-title&gt;Cambridge Archaeological Journal&lt;/full-title&gt;&lt;/periodical&gt;&lt;pages&gt;341-350&lt;/pages&gt;&lt;volume&gt;17&lt;/volume&gt;&lt;number&gt;3&lt;/number&gt;&lt;section&gt;341&lt;/section&gt;&lt;dates&gt;&lt;year&gt;2007&lt;/year&gt;&lt;/dates&gt;&lt;isbn&gt;0959-7743&amp;#xD;1474-0540&lt;/isbn&gt;&lt;urls&gt;&lt;/urls&gt;&lt;electronic-resource-num&gt;10.1017/s0959774307000406&lt;/electronic-resource-num&gt;&lt;/record&gt;&lt;/Cite&gt;&lt;/EndNote&gt;</w:instrText>
-      </w:r>
-      <w:r>
-        <w:rPr>
-          <w:rFonts w:ascii="Lato Light" w:hAnsi="Lato Light"/>
-          <w:sz w:val="24"/>
-          <w:szCs w:val="24"/>
-        </w:rPr>
-        <w:fldChar w:fldCharType="separate"/>
-      </w:r>
-      <w:r>
-        <w:rPr>
-          <w:rFonts w:ascii="Lato Light" w:hAnsi="Lato Light"/>
-          <w:noProof/>
-          <w:sz w:val="24"/>
-          <w:szCs w:val="24"/>
-        </w:rPr>
-        <w:t>(</w:t>
-      </w:r>
-      <w:hyperlink w:anchor="_ENREF_21" w:tooltip="Monnier, 2007 #21033" w:history="1">
-        <w:r>
-          <w:rPr>
-            <w:rStyle w:val="Hyperlink"/>
-            <w:rFonts w:ascii="Lato Light" w:hAnsi="Lato Light"/>
-          </w:rPr>
-          <w:t>Monnier 2007</w:t>
-        </w:r>
-      </w:hyperlink>
-      <w:r>
-        <w:rPr>
-          <w:rFonts w:ascii="Lato Light" w:hAnsi="Lato Light"/>
-          <w:noProof/>
-          <w:sz w:val="24"/>
-          <w:szCs w:val="24"/>
-        </w:rPr>
-        <w:t>)</w:t>
-      </w:r>
-      <w:r>
-        <w:rPr>
-          <w:rFonts w:ascii="Lato Light" w:hAnsi="Lato Light"/>
-          <w:sz w:val="24"/>
-          <w:szCs w:val="24"/>
-        </w:rPr>
-        <w:fldChar w:fldCharType="end"/>
-      </w:r>
-    </w:p>
-    <w:p>
-      <w:pPr>
-        <w:pStyle w:val="ListParagraph"/>
-        <w:numPr>
-          <w:ilvl w:val="0"/>
-          <w:numId w:val="1"/>
-        </w:numPr>
-        <w:spacing w:after="0"/>
-        <w:jc w:val="both"/>
-        <w:rPr>
-          <w:rFonts w:ascii="Lato Light" w:hAnsi="Lato Light"/>
-          <w:sz w:val="24"/>
-          <w:szCs w:val="24"/>
-        </w:rPr>
-      </w:pPr>
-      <w:r>
-        <w:rPr>
-          <w:rFonts w:ascii="Lato Light" w:hAnsi="Lato Light"/>
-          <w:sz w:val="24"/>
-          <w:szCs w:val="24"/>
-        </w:rPr>
-        <w:t xml:space="preserve">Style </w:t>
-      </w:r>
-      <w:r>
-        <w:rPr>
-          <w:rFonts w:ascii="Lato Light" w:hAnsi="Lato Light"/>
-          <w:sz w:val="24"/>
-          <w:szCs w:val="24"/>
-        </w:rPr>
-        <w:fldChar w:fldCharType="begin"/>
-      </w:r>
-      <w:r>
-        <w:rPr>
-          <w:rFonts w:ascii="Lato Light" w:hAnsi="Lato Light"/>
-          <w:sz w:val="24"/>
-          <w:szCs w:val="24"/>
-        </w:rPr>
-        <w:instrText xml:space="preserve"> ADDIN EN.CITE &lt;EndNote&gt;&lt;Cite&gt;&lt;Author&gt;Sackett&lt;/Author&gt;&lt;Year&gt;1982&lt;/Year&gt;&lt;RecNum&gt;4196&lt;/RecNum&gt;&lt;DisplayText&gt;(Sackett 1982)&lt;/DisplayText&gt;&lt;record&gt;&lt;rec-number&gt;4196&lt;/rec-number&gt;&lt;foreign-keys&gt;&lt;key app="EN" db-id="wttdfprdqd5vsae0rw9xwts5zvpwxs5t05fw" timestamp="1495462090" guid="3a2283f4-5954-480b-aa69-47e4579cecd5"&gt;4196&lt;/key&gt;&lt;key app="ENWeb" db-id=""&gt;0&lt;/key&gt;&lt;/foreign-keys&gt;&lt;ref-type name="Journal Article"&gt;17&lt;/ref-type&gt;&lt;contributors&gt;&lt;authors&gt;&lt;author&gt;Sackett, James R.&lt;/author&gt;&lt;/authors&gt;&lt;/contributors&gt;&lt;titles&gt;&lt;title&gt;Approaches to Style in Lithic Archaeology&lt;/title&gt;&lt;secondary-title&gt;Journal of Anthropological Archaeology&lt;/secondary-title&gt;&lt;/titles&gt;&lt;periodical&gt;&lt;full-title&gt;Journal of Anthropological Archaeology&lt;/full-title&gt;&lt;/periodical&gt;&lt;pages&gt;59-112&lt;/pages&gt;&lt;volume&gt;1&lt;/volume&gt;&lt;dates&gt;&lt;year&gt;1982&lt;/year&gt;&lt;/dates&gt;&lt;urls&gt;&lt;/urls&gt;&lt;/record&gt;&lt;/Cite&gt;&lt;/EndNote&gt;</w:instrText>
-      </w:r>
-      <w:r>
-        <w:rPr>
-          <w:rFonts w:ascii="Lato Light" w:hAnsi="Lato Light"/>
-          <w:sz w:val="24"/>
-          <w:szCs w:val="24"/>
-        </w:rPr>
-        <w:fldChar w:fldCharType="separate"/>
-      </w:r>
-      <w:r>
-        <w:rPr>
-          <w:rFonts w:ascii="Lato Light" w:hAnsi="Lato Light"/>
-          <w:noProof/>
-          <w:sz w:val="24"/>
-          <w:szCs w:val="24"/>
-        </w:rPr>
-        <w:t>(</w:t>
-      </w:r>
-      <w:hyperlink w:anchor="_ENREF_31" w:tooltip="Sackett, 1982 #4196" w:history="1">
-        <w:r>
-          <w:rPr>
-            <w:rStyle w:val="Hyperlink"/>
-            <w:rFonts w:ascii="Lato Light" w:hAnsi="Lato Light"/>
-          </w:rPr>
-          <w:t>Sackett 1982</w:t>
-        </w:r>
-      </w:hyperlink>
-      <w:r>
-        <w:rPr>
-          <w:rFonts w:ascii="Lato Light" w:hAnsi="Lato Light"/>
-          <w:noProof/>
-          <w:sz w:val="24"/>
-          <w:szCs w:val="24"/>
-        </w:rPr>
-        <w:t>)</w:t>
-      </w:r>
-      <w:r>
-        <w:rPr>
-          <w:rFonts w:ascii="Lato Light" w:hAnsi="Lato Light"/>
-          <w:sz w:val="24"/>
-          <w:szCs w:val="24"/>
-        </w:rPr>
-        <w:fldChar w:fldCharType="end"/>
-      </w:r>
-    </w:p>
-    <w:p>
-      <w:pPr>
-        <w:pStyle w:val="ListParagraph"/>
-        <w:numPr>
-          <w:ilvl w:val="0"/>
-          <w:numId w:val="1"/>
-        </w:numPr>
-        <w:spacing w:after="0"/>
-        <w:jc w:val="both"/>
-        <w:rPr>
-          <w:rFonts w:ascii="Lato Light" w:hAnsi="Lato Light"/>
-          <w:sz w:val="24"/>
-          <w:szCs w:val="24"/>
-        </w:rPr>
-      </w:pPr>
-      <w:r>
-        <w:rPr>
-          <w:rFonts w:ascii="Lato Light" w:hAnsi="Lato Light"/>
-          <w:sz w:val="24"/>
-          <w:szCs w:val="24"/>
-        </w:rPr>
-        <w:t xml:space="preserve">Manufacturing traditions </w:t>
-      </w:r>
-      <w:r>
-        <w:rPr>
-          <w:rFonts w:ascii="Lato Light" w:hAnsi="Lato Light"/>
-          <w:sz w:val="24"/>
-          <w:szCs w:val="24"/>
-        </w:rPr>
-        <w:fldChar w:fldCharType="begin"/>
-      </w:r>
-      <w:r>
-        <w:rPr>
-          <w:rFonts w:ascii="Lato Light" w:hAnsi="Lato Light"/>
-          <w:sz w:val="24"/>
-          <w:szCs w:val="24"/>
-        </w:rPr>
-        <w:instrText xml:space="preserve"> ADDIN EN.CITE &lt;EndNote&gt;&lt;Cite&gt;&lt;Author&gt;Schillinger&lt;/Author&gt;&lt;Year&gt;2016&lt;/Year&gt;&lt;RecNum&gt;20787&lt;/RecNum&gt;&lt;DisplayText&gt;(Schillinger, et al. 2016)&lt;/DisplayText&gt;&lt;record&gt;&lt;rec-number&gt;20787&lt;/rec-number&gt;&lt;foreign-keys&gt;&lt;key app="EN" db-id="wttdfprdqd5vsae0rw9xwts5zvpwxs5t05fw" timestamp="1556030372" guid="40b1ea21-4278-4ea8-bb41-e3378499bff0"&gt;20787&lt;/key&gt;&lt;key app="ENWeb" db-id=""&gt;0&lt;/key&gt;&lt;/foreign-keys&gt;&lt;ref-type name="Journal Article"&gt;17&lt;/ref-type&gt;&lt;contributors&gt;&lt;authors&gt;&lt;author&gt;Schillinger, Kerstin&lt;/author&gt;&lt;author&gt;Mesoudi, Alex&lt;/author&gt;&lt;author&gt;Lycett, Stephen J.&lt;/author&gt;&lt;/authors&gt;&lt;/contributors&gt;&lt;titles&gt;&lt;title&gt;Differences in Manufacturing Traditions and Assemblage-Level Patterns: the Origins of Cultural Differences in Archaeological Data&lt;/title&gt;&lt;secondary-title&gt;Journal of Archaeological Method and Theory&lt;/secondary-title&gt;&lt;/titles&gt;&lt;periodical&gt;&lt;full-title&gt;Journal of Archaeological Method and Theory&lt;/full-title&gt;&lt;/periodical&gt;&lt;pages&gt;640-658&lt;/pages&gt;&lt;volume&gt;24&lt;/volume&gt;&lt;number&gt;2&lt;/number&gt;&lt;section&gt;640&lt;/section&gt;&lt;dates&gt;&lt;year&gt;2016&lt;/year&gt;&lt;/dates&gt;&lt;isbn&gt;1072-5369&amp;#xD;1573-7764&lt;/isbn&gt;&lt;urls&gt;&lt;/urls&gt;&lt;electronic-resource-num&gt;10.1007/s10816-016-9280-4&lt;/electronic-resource-num&gt;&lt;/record&gt;&lt;/Cite&gt;&lt;/EndNote&gt;</w:instrText>
-      </w:r>
-      <w:r>
-        <w:rPr>
-          <w:rFonts w:ascii="Lato Light" w:hAnsi="Lato Light"/>
-          <w:sz w:val="24"/>
-          <w:szCs w:val="24"/>
-        </w:rPr>
-        <w:fldChar w:fldCharType="separate"/>
-      </w:r>
-      <w:r>
-        <w:rPr>
-          <w:rFonts w:ascii="Lato Light" w:hAnsi="Lato Light"/>
-          <w:noProof/>
-          <w:sz w:val="24"/>
-          <w:szCs w:val="24"/>
-        </w:rPr>
-        <w:t>(</w:t>
-      </w:r>
-      <w:hyperlink w:anchor="_ENREF_33" w:tooltip="Schillinger, 2016 #20787" w:history="1">
-        <w:r>
-          <w:rPr>
-            <w:rStyle w:val="Hyperlink"/>
-            <w:rFonts w:ascii="Lato Light" w:hAnsi="Lato Light"/>
-          </w:rPr>
-          <w:t>Schillinger, et al. 2016</w:t>
-        </w:r>
-      </w:hyperlink>
-      <w:r>
-        <w:rPr>
-          <w:rFonts w:ascii="Lato Light" w:hAnsi="Lato Light"/>
-          <w:noProof/>
-          <w:sz w:val="24"/>
-          <w:szCs w:val="24"/>
-        </w:rPr>
-        <w:t>)</w:t>
-      </w:r>
-      <w:r>
-        <w:rPr>
-          <w:rFonts w:ascii="Lato Light" w:hAnsi="Lato Light"/>
-          <w:sz w:val="24"/>
-          <w:szCs w:val="24"/>
-        </w:rPr>
-        <w:fldChar w:fldCharType="end"/>
-      </w:r>
-    </w:p>
-    <w:p>
-      <w:pPr>
-        <w:pStyle w:val="ListParagraph"/>
-        <w:numPr>
-          <w:ilvl w:val="0"/>
-          <w:numId w:val="1"/>
-        </w:numPr>
-        <w:spacing w:after="0"/>
-        <w:jc w:val="both"/>
-        <w:rPr>
-          <w:rFonts w:ascii="Lato Light" w:hAnsi="Lato Light"/>
-          <w:sz w:val="24"/>
-          <w:szCs w:val="24"/>
-        </w:rPr>
-      </w:pPr>
-      <w:r>
-        <w:rPr>
-          <w:rFonts w:ascii="Lato Light" w:hAnsi="Lato Light"/>
-          <w:sz w:val="24"/>
-          <w:szCs w:val="24"/>
-        </w:rPr>
-        <w:t xml:space="preserve">Expedient behavior </w:t>
-      </w:r>
-      <w:r>
-        <w:rPr>
-          <w:rFonts w:ascii="Lato Light" w:hAnsi="Lato Light"/>
-          <w:sz w:val="24"/>
-          <w:szCs w:val="24"/>
-        </w:rPr>
-        <w:fldChar w:fldCharType="begin"/>
-      </w:r>
-      <w:r>
-        <w:rPr>
-          <w:rFonts w:ascii="Lato Light" w:hAnsi="Lato Light"/>
-          <w:sz w:val="24"/>
-          <w:szCs w:val="24"/>
-        </w:rPr>
-        <w:instrText xml:space="preserve"> ADDIN EN.CITE &lt;EndNote&gt;&lt;Cite&gt;&lt;Author&gt;Vaquero&lt;/Author&gt;&lt;Year&gt;2017&lt;/Year&gt;&lt;RecNum&gt;20783&lt;/RecNum&gt;&lt;DisplayText&gt;(Vaquero and Romagnoli 2017)&lt;/DisplayText&gt;&lt;record&gt;&lt;rec-number&gt;20783&lt;/rec-number&gt;&lt;foreign-keys&gt;&lt;key app="EN" db-id="wttdfprdqd5vsae0rw9xwts5zvpwxs5t05fw" timestamp="1556030368" guid="956b0d48-6719-480b-af0a-4499b7a71965"&gt;20783&lt;/key&gt;&lt;key app="ENWeb" db-id=""&gt;0&lt;/key&gt;&lt;/foreign-keys&gt;&lt;ref-type name="Journal Article"&gt;17&lt;/ref-type&gt;&lt;contributors&gt;&lt;authors&gt;&lt;author&gt;Vaquero, Manuel&lt;/author&gt;&lt;author&gt;Romagnoli, Francesca&lt;/author&gt;&lt;/authors&gt;&lt;/contributors&gt;&lt;titles&gt;&lt;title&gt;Searching for Lazy People: the Significance of Expedient Behavior in the Interpretation of Paleolithic Assemblages&lt;/title&gt;&lt;secondary-title&gt;Journal of Archaeological Method and Theory&lt;/secondary-title&gt;&lt;/titles&gt;&lt;periodical&gt;&lt;full-title&gt;Journal of Archaeological Method and Theory&lt;/full-title&gt;&lt;/periodical&gt;&lt;pages&gt;334-367&lt;/pages&gt;&lt;volume&gt;25&lt;/volume&gt;&lt;number&gt;2&lt;/number&gt;&lt;section&gt;334&lt;/section&gt;&lt;dates&gt;&lt;year&gt;2017&lt;/year&gt;&lt;/dates&gt;&lt;isbn&gt;1072-5369&amp;#xD;1573-7764&lt;/isbn&gt;&lt;urls&gt;&lt;/urls&gt;&lt;electronic-resource-num&gt;10.1007/s10816-017-9339-x&lt;/electronic-resource-num&gt;&lt;/record&gt;&lt;/Cite&gt;&lt;/EndNote&gt;</w:instrText>
-      </w:r>
-      <w:r>
-        <w:rPr>
-          <w:rFonts w:ascii="Lato Light" w:hAnsi="Lato Light"/>
-          <w:sz w:val="24"/>
-          <w:szCs w:val="24"/>
-        </w:rPr>
-        <w:fldChar w:fldCharType="separate"/>
-      </w:r>
-      <w:r>
-        <w:rPr>
-          <w:rFonts w:ascii="Lato Light" w:hAnsi="Lato Light"/>
-          <w:noProof/>
-          <w:sz w:val="24"/>
-          <w:szCs w:val="24"/>
-        </w:rPr>
-        <w:t>(</w:t>
-      </w:r>
-      <w:hyperlink w:anchor="_ENREF_47" w:tooltip="Vaquero, 2017 #20783" w:history="1">
-        <w:r>
-          <w:rPr>
-            <w:rStyle w:val="Hyperlink"/>
-            <w:rFonts w:ascii="Lato Light" w:hAnsi="Lato Light"/>
-          </w:rPr>
-          <w:t>Vaquero and Romagnoli 2017</w:t>
-        </w:r>
-      </w:hyperlink>
-      <w:r>
-        <w:rPr>
-          <w:rFonts w:ascii="Lato Light" w:hAnsi="Lato Light"/>
-          <w:noProof/>
-          <w:sz w:val="24"/>
-          <w:szCs w:val="24"/>
-        </w:rPr>
-        <w:t>)</w:t>
-      </w:r>
-      <w:r>
-        <w:rPr>
-          <w:rFonts w:ascii="Lato Light" w:hAnsi="Lato Light"/>
-          <w:sz w:val="24"/>
-          <w:szCs w:val="24"/>
-        </w:rPr>
-        <w:fldChar w:fldCharType="end"/>
-      </w:r>
-    </w:p>
-    <w:p>
-      <w:pPr>
-        <w:pStyle w:val="ListParagraph"/>
-        <w:numPr>
-          <w:ilvl w:val="0"/>
-          <w:numId w:val="1"/>
-        </w:numPr>
-        <w:spacing w:after="0"/>
-        <w:jc w:val="both"/>
-        <w:rPr>
-          <w:rFonts w:ascii="Lato Light" w:hAnsi="Lato Light"/>
-          <w:sz w:val="24"/>
-          <w:szCs w:val="24"/>
-        </w:rPr>
-      </w:pPr>
-      <w:r>
-        <w:rPr>
-          <w:rFonts w:ascii="Lato Light" w:hAnsi="Lato Light"/>
-          <w:sz w:val="24"/>
-          <w:szCs w:val="24"/>
-        </w:rPr>
-        <w:t xml:space="preserve">Raw material selection + gravity model </w:t>
-      </w:r>
-      <w:r>
-        <w:rPr>
-          <w:rFonts w:ascii="Lato Light" w:hAnsi="Lato Light"/>
-          <w:sz w:val="24"/>
-          <w:szCs w:val="24"/>
-        </w:rPr>
-        <w:fldChar w:fldCharType="begin"/>
-      </w:r>
-      <w:r>
-        <w:rPr>
-          <w:rFonts w:ascii="Lato Light" w:hAnsi="Lato Light"/>
-          <w:sz w:val="24"/>
-          <w:szCs w:val="24"/>
-        </w:rPr>
-        <w:instrText xml:space="preserve"> ADDIN EN.CITE &lt;EndNote&gt;&lt;Cite&gt;&lt;Author&gt;Wilson&lt;/Author&gt;&lt;Year&gt;2007&lt;/Year&gt;&lt;RecNum&gt;3795&lt;/RecNum&gt;&lt;DisplayText&gt;(Wilson 2007)&lt;/DisplayText&gt;&lt;record&gt;&lt;rec-number&gt;3795&lt;/rec-number&gt;&lt;foreign-keys&gt;&lt;key app="EN" db-id="wttdfprdqd5vsae0rw9xwts5zvpwxs5t05fw" timestamp="1495461242" guid="0135fea9-d942-45d0-9c18-a67bca4fc2b9"&gt;3795&lt;/key&gt;&lt;key app="ENWeb" db-id=""&gt;0&lt;/key&gt;&lt;/foreign-keys&gt;&lt;ref-type name="Journal Article"&gt;17&lt;/ref-type&gt;&lt;contributors&gt;&lt;authors&gt;&lt;author&gt;Wilson, Lucy&lt;/author&gt;&lt;/authors&gt;&lt;/contributors&gt;&lt;titles&gt;&lt;title&gt;Understanding Prehistoric Lithic Raw Material Selection: Application of a Gravity Model&lt;/title&gt;&lt;secondary-title&gt;Journal of Archaeological Method and Theory&lt;/secondary-title&gt;&lt;/titles&gt;&lt;periodical&gt;&lt;full-title&gt;Journal of Archaeological Method and Theory&lt;/full-title&gt;&lt;/periodical&gt;&lt;pages&gt;388-411&lt;/pages&gt;&lt;volume&gt;14&lt;/volume&gt;&lt;number&gt;4&lt;/number&gt;&lt;dates&gt;&lt;year&gt;2007&lt;/year&gt;&lt;/dates&gt;&lt;isbn&gt;1072-5369&amp;#xD;1573-7764&lt;/isbn&gt;&lt;urls&gt;&lt;/urls&gt;&lt;electronic-resource-num&gt;10.1007/s10816-007-9042-4&lt;/electronic-resource-num&gt;&lt;/record&gt;&lt;/Cite&gt;&lt;/EndNote&gt;</w:instrText>
-      </w:r>
-      <w:r>
-        <w:rPr>
-          <w:rFonts w:ascii="Lato Light" w:hAnsi="Lato Light"/>
-          <w:sz w:val="24"/>
-          <w:szCs w:val="24"/>
-        </w:rPr>
-        <w:fldChar w:fldCharType="separate"/>
-      </w:r>
-      <w:r>
-        <w:rPr>
-          <w:rFonts w:ascii="Lato Light" w:hAnsi="Lato Light"/>
-          <w:noProof/>
-          <w:sz w:val="24"/>
-          <w:szCs w:val="24"/>
-        </w:rPr>
-        <w:t>(</w:t>
-      </w:r>
-      <w:hyperlink w:anchor="_ENREF_49" w:tooltip="Wilson, 2007 #3795" w:history="1">
-        <w:r>
-          <w:rPr>
-            <w:rStyle w:val="Hyperlink"/>
-            <w:rFonts w:ascii="Lato Light" w:hAnsi="Lato Light"/>
-          </w:rPr>
-          <w:t>Wilson 2007</w:t>
-        </w:r>
-      </w:hyperlink>
-      <w:r>
-        <w:rPr>
-          <w:rFonts w:ascii="Lato Light" w:hAnsi="Lato Light"/>
-          <w:noProof/>
-          <w:sz w:val="24"/>
-          <w:szCs w:val="24"/>
-        </w:rPr>
-        <w:t>)</w:t>
-      </w:r>
-      <w:r>
-        <w:rPr>
-          <w:rFonts w:ascii="Lato Light" w:hAnsi="Lato Light"/>
-          <w:sz w:val="24"/>
-          <w:szCs w:val="24"/>
-        </w:rPr>
-        <w:fldChar w:fldCharType="end"/>
-      </w:r>
     </w:p>
     <w:p>
       <w:pPr>
@@ -2247,7 +1240,7 @@
           <v:shape id="_x0000_i1025" type="#_x0000_t75" style="width:456.75pt;height:277.5pt" o:ole="">
             <v:imagedata r:id="rId5" o:title=""/>
           </v:shape>
-          <o:OLEObject Type="Embed" ProgID="AcroExch.Document.7" ShapeID="_x0000_i1025" DrawAspect="Content" ObjectID="_1664875502" r:id="rId6"/>
+          <o:OLEObject Type="Embed" ProgID="AcroExch.Document.7" ShapeID="_x0000_i1025" DrawAspect="Content" ObjectID="_1665828857" r:id="rId6"/>
         </w:object>
       </w:r>
     </w:p>
@@ -2294,42 +1287,7 @@
       <w:pPr>
         <w:spacing w:after="0"/>
         <w:contextualSpacing/>
-        <w:jc w:val="center"/>
-        <w:rPr>
-          <w:rFonts w:ascii="Lato Light" w:hAnsi="Lato Light"/>
-          <w:sz w:val="24"/>
-          <w:szCs w:val="24"/>
-        </w:rPr>
-      </w:pPr>
-      <w:r>
-        <w:rPr>
-          <w:rFonts w:ascii="Lato Light" w:hAnsi="Lato Light"/>
-          <w:sz w:val="24"/>
-          <w:szCs w:val="24"/>
-        </w:rPr>
-        <w:t xml:space="preserve">PERDIZ </w:t>
-      </w:r>
-      <w:r>
-        <w:rPr>
-          <w:rFonts w:ascii="Lato Light" w:hAnsi="Lato Light"/>
-          <w:sz w:val="24"/>
-          <w:szCs w:val="24"/>
-        </w:rPr>
-        <w:t xml:space="preserve">ARROW POINT </w:t>
-      </w:r>
-      <w:r>
-        <w:rPr>
-          <w:rFonts w:ascii="Lato Light" w:hAnsi="Lato Light"/>
-          <w:sz w:val="24"/>
-          <w:szCs w:val="24"/>
-        </w:rPr>
-        <w:t>SAMPLE</w:t>
-      </w:r>
-    </w:p>
-    <w:p>
-      <w:pPr>
-        <w:spacing w:after="0"/>
-        <w:contextualSpacing/>
+        <w:jc w:val="both"/>
         <w:rPr>
           <w:rFonts w:ascii="Lato Light" w:hAnsi="Lato Light"/>
           <w:sz w:val="24"/>
@@ -2348,370 +1306,11 @@
           <w:szCs w:val="24"/>
         </w:rPr>
       </w:pPr>
-      <w:r>
-        <w:rPr>
-          <w:rFonts w:ascii="Lato Light" w:hAnsi="Lato Light"/>
-          <w:sz w:val="24"/>
-          <w:szCs w:val="24"/>
-        </w:rPr>
-        <w:t>The Perdiz sample used in this analysis comes from Camp, Harrison, Nacogdoches, San Augustine, Smith, and Shelby counties</w:t>
-      </w:r>
-      <w:r>
-        <w:rPr>
-          <w:rFonts w:ascii="Lato Light" w:hAnsi="Lato Light"/>
-          <w:sz w:val="24"/>
-          <w:szCs w:val="24"/>
-        </w:rPr>
-        <w:t xml:space="preserve">, and consists of whole/intact Perdiz arrow points from 10 sites across the southern Caddo area, </w:t>
-      </w:r>
-      <w:r>
-        <w:rPr>
-          <w:rFonts w:ascii="Lato Light" w:hAnsi="Lato Light"/>
-          <w:sz w:val="24"/>
-          <w:szCs w:val="24"/>
-        </w:rPr>
-        <w:t xml:space="preserve">which were </w:t>
-      </w:r>
-      <w:r>
-        <w:rPr>
-          <w:rFonts w:ascii="Lato Light" w:hAnsi="Lato Light"/>
-          <w:sz w:val="24"/>
-          <w:szCs w:val="24"/>
-        </w:rPr>
-        <w:t xml:space="preserve">manufactured using chert, jasper, quartzite, and silicified wood (Figure int1:a). </w:t>
-      </w:r>
-      <w:r>
-        <w:rPr>
-          <w:rFonts w:ascii="Lato Light" w:hAnsi="Lato Light"/>
-          <w:sz w:val="24"/>
-          <w:szCs w:val="24"/>
-        </w:rPr>
-        <w:t>Raw material</w:t>
-      </w:r>
-      <w:r>
-        <w:rPr>
-          <w:rFonts w:ascii="Lato Light" w:hAnsi="Lato Light"/>
-          <w:sz w:val="24"/>
-          <w:szCs w:val="24"/>
-        </w:rPr>
-        <w:t xml:space="preserve"> distributions differ among the sites where chert occurs across the greatest geography</w:t>
-      </w:r>
-      <w:r>
-        <w:rPr>
-          <w:rFonts w:ascii="Lato Light" w:hAnsi="Lato Light"/>
-          <w:sz w:val="24"/>
-          <w:szCs w:val="24"/>
-        </w:rPr>
-        <w:t xml:space="preserve"> (Figure int1</w:t>
-      </w:r>
-      <w:proofErr w:type="gramStart"/>
-      <w:r>
-        <w:rPr>
-          <w:rFonts w:ascii="Lato Light" w:hAnsi="Lato Light"/>
-          <w:sz w:val="24"/>
-          <w:szCs w:val="24"/>
-        </w:rPr>
-        <w:t>:a</w:t>
-      </w:r>
-      <w:proofErr w:type="gramEnd"/>
-      <w:r>
-        <w:rPr>
-          <w:rFonts w:ascii="Lato Light" w:hAnsi="Lato Light"/>
-          <w:sz w:val="24"/>
-          <w:szCs w:val="24"/>
-        </w:rPr>
-        <w:t>)</w:t>
-      </w:r>
-      <w:r>
-        <w:rPr>
-          <w:rFonts w:ascii="Lato Light" w:hAnsi="Lato Light"/>
-          <w:sz w:val="24"/>
-          <w:szCs w:val="24"/>
-        </w:rPr>
-        <w:t>. Use of quartzite and jasper w</w:t>
-      </w:r>
-      <w:r>
-        <w:rPr>
-          <w:rFonts w:ascii="Lato Light" w:hAnsi="Lato Light"/>
-          <w:sz w:val="24"/>
-          <w:szCs w:val="24"/>
-        </w:rPr>
-        <w:t xml:space="preserve">ere limited to Camp County, where jasper Perdiz </w:t>
-      </w:r>
-      <w:r>
-        <w:rPr>
-          <w:rFonts w:ascii="Lato Light" w:hAnsi="Lato Light"/>
-          <w:sz w:val="24"/>
-          <w:szCs w:val="24"/>
-        </w:rPr>
-        <w:t xml:space="preserve">arrow </w:t>
-      </w:r>
-      <w:r>
-        <w:rPr>
-          <w:rFonts w:ascii="Lato Light" w:hAnsi="Lato Light"/>
-          <w:sz w:val="24"/>
-          <w:szCs w:val="24"/>
-        </w:rPr>
-        <w:t xml:space="preserve">points were recovered only </w:t>
-      </w:r>
-      <w:r>
-        <w:rPr>
-          <w:rFonts w:ascii="Lato Light" w:hAnsi="Lato Light"/>
-          <w:sz w:val="24"/>
-          <w:szCs w:val="24"/>
-        </w:rPr>
-        <w:t>at</w:t>
-      </w:r>
-      <w:r>
-        <w:rPr>
-          <w:rFonts w:ascii="Lato Light" w:hAnsi="Lato Light"/>
-          <w:sz w:val="24"/>
-          <w:szCs w:val="24"/>
-        </w:rPr>
-        <w:t xml:space="preserve"> </w:t>
-      </w:r>
-      <w:r>
-        <w:rPr>
-          <w:rFonts w:ascii="Lato Light" w:hAnsi="Lato Light"/>
-          <w:sz w:val="24"/>
-          <w:szCs w:val="24"/>
-        </w:rPr>
-        <w:t xml:space="preserve">the </w:t>
-      </w:r>
-      <w:r>
-        <w:rPr>
-          <w:rFonts w:ascii="Lato Light" w:hAnsi="Lato Light"/>
-          <w:sz w:val="24"/>
-          <w:szCs w:val="24"/>
-        </w:rPr>
-        <w:t>Tuck Carpenter</w:t>
-      </w:r>
-      <w:r>
-        <w:rPr>
-          <w:rFonts w:ascii="Lato Light" w:hAnsi="Lato Light"/>
-          <w:sz w:val="24"/>
-          <w:szCs w:val="24"/>
-        </w:rPr>
-        <w:t xml:space="preserve"> site</w:t>
-      </w:r>
-      <w:r>
-        <w:rPr>
-          <w:rFonts w:ascii="Lato Light" w:hAnsi="Lato Light"/>
-          <w:sz w:val="24"/>
-          <w:szCs w:val="24"/>
-        </w:rPr>
-        <w:t xml:space="preserve"> (41CP5) (Figure int1</w:t>
-      </w:r>
-      <w:proofErr w:type="gramStart"/>
-      <w:r>
-        <w:rPr>
-          <w:rFonts w:ascii="Lato Light" w:hAnsi="Lato Light"/>
-          <w:sz w:val="24"/>
-          <w:szCs w:val="24"/>
-        </w:rPr>
-        <w:t>:a</w:t>
-      </w:r>
-      <w:proofErr w:type="gramEnd"/>
-      <w:r>
-        <w:rPr>
-          <w:rFonts w:ascii="Lato Light" w:hAnsi="Lato Light"/>
-          <w:sz w:val="24"/>
-          <w:szCs w:val="24"/>
-        </w:rPr>
-        <w:t xml:space="preserve">). Silicified wood was </w:t>
-      </w:r>
-      <w:r>
-        <w:rPr>
-          <w:rFonts w:ascii="Lato Light" w:hAnsi="Lato Light"/>
-          <w:sz w:val="24"/>
-          <w:szCs w:val="24"/>
-        </w:rPr>
-        <w:t>employed</w:t>
-      </w:r>
-      <w:r>
-        <w:rPr>
-          <w:rFonts w:ascii="Lato Light" w:hAnsi="Lato Light"/>
-          <w:sz w:val="24"/>
-          <w:szCs w:val="24"/>
-        </w:rPr>
-        <w:t xml:space="preserve"> for Perdiz manufacture in Nacogdoches and Shelby Counties; however, </w:t>
-      </w:r>
-      <w:r>
-        <w:rPr>
-          <w:rFonts w:ascii="Lato Light" w:hAnsi="Lato Light"/>
-          <w:sz w:val="24"/>
-          <w:szCs w:val="24"/>
-        </w:rPr>
-        <w:t>Washington Square Mound (41NA49) is the only burial context where silicified wood Perdiz points have been recovered (Figure int1</w:t>
-      </w:r>
-      <w:proofErr w:type="gramStart"/>
-      <w:r>
-        <w:rPr>
-          <w:rFonts w:ascii="Lato Light" w:hAnsi="Lato Light"/>
-          <w:sz w:val="24"/>
-          <w:szCs w:val="24"/>
-        </w:rPr>
-        <w:t>:a</w:t>
-      </w:r>
-      <w:proofErr w:type="gramEnd"/>
-      <w:r>
-        <w:rPr>
-          <w:rFonts w:ascii="Lato Light" w:hAnsi="Lato Light"/>
-          <w:sz w:val="24"/>
-          <w:szCs w:val="24"/>
-        </w:rPr>
-        <w:t xml:space="preserve">). </w:t>
-      </w:r>
-      <w:r>
-        <w:rPr>
-          <w:rFonts w:ascii="Lato Light" w:hAnsi="Lato Light"/>
-          <w:sz w:val="24"/>
-          <w:szCs w:val="24"/>
-        </w:rPr>
-        <w:t xml:space="preserve">While the full range of </w:t>
-      </w:r>
-      <w:r>
-        <w:rPr>
-          <w:rFonts w:ascii="Lato Light" w:hAnsi="Lato Light"/>
-          <w:sz w:val="24"/>
-          <w:szCs w:val="24"/>
-        </w:rPr>
-        <w:t xml:space="preserve">these </w:t>
-      </w:r>
-      <w:r>
-        <w:rPr>
-          <w:rFonts w:ascii="Lato Light" w:hAnsi="Lato Light"/>
-          <w:sz w:val="24"/>
-          <w:szCs w:val="24"/>
-        </w:rPr>
-        <w:t xml:space="preserve">raw materials </w:t>
-      </w:r>
-      <w:r>
-        <w:rPr>
-          <w:rFonts w:ascii="Lato Light" w:hAnsi="Lato Light"/>
-          <w:sz w:val="24"/>
-          <w:szCs w:val="24"/>
-        </w:rPr>
-        <w:t>were used</w:t>
-      </w:r>
-      <w:r>
-        <w:rPr>
-          <w:rFonts w:ascii="Lato Light" w:hAnsi="Lato Light"/>
-          <w:sz w:val="24"/>
-          <w:szCs w:val="24"/>
-        </w:rPr>
-        <w:t xml:space="preserve"> in Caddo burials, only chert and silicified wood points were </w:t>
-      </w:r>
-      <w:r>
-        <w:rPr>
-          <w:rFonts w:ascii="Lato Light" w:hAnsi="Lato Light"/>
-          <w:sz w:val="24"/>
-          <w:szCs w:val="24"/>
-        </w:rPr>
-        <w:t>found to occur</w:t>
-      </w:r>
-      <w:r>
-        <w:rPr>
-          <w:rFonts w:ascii="Lato Light" w:hAnsi="Lato Light"/>
-          <w:sz w:val="24"/>
-          <w:szCs w:val="24"/>
-        </w:rPr>
-        <w:t xml:space="preserve"> outside of burial contexts (Figure int1:b). Raw materials also differ through the Middle, Late, and Historic Caddo periods, where chert and silicified wood are </w:t>
-      </w:r>
-      <w:r>
-        <w:rPr>
-          <w:rFonts w:ascii="Lato Light" w:hAnsi="Lato Light"/>
-          <w:sz w:val="24"/>
-          <w:szCs w:val="24"/>
-        </w:rPr>
-        <w:t xml:space="preserve">present throughout all </w:t>
-      </w:r>
-      <w:r>
-        <w:rPr>
-          <w:rFonts w:ascii="Lato Light" w:hAnsi="Lato Light"/>
-          <w:sz w:val="24"/>
-          <w:szCs w:val="24"/>
-        </w:rPr>
-        <w:t xml:space="preserve">three </w:t>
-      </w:r>
-      <w:r>
-        <w:rPr>
-          <w:rFonts w:ascii="Lato Light" w:hAnsi="Lato Light"/>
-          <w:sz w:val="24"/>
-          <w:szCs w:val="24"/>
-        </w:rPr>
-        <w:t xml:space="preserve">periods; </w:t>
-      </w:r>
-      <w:r>
-        <w:rPr>
-          <w:rFonts w:ascii="Lato Light" w:hAnsi="Lato Light"/>
-          <w:sz w:val="24"/>
-          <w:szCs w:val="24"/>
-        </w:rPr>
-        <w:t>while</w:t>
-      </w:r>
-      <w:r>
-        <w:rPr>
-          <w:rFonts w:ascii="Lato Light" w:hAnsi="Lato Light"/>
-          <w:sz w:val="24"/>
-          <w:szCs w:val="24"/>
-        </w:rPr>
-        <w:t xml:space="preserve"> </w:t>
-      </w:r>
-      <w:r>
-        <w:rPr>
-          <w:rFonts w:ascii="Lato Light" w:hAnsi="Lato Light"/>
-          <w:sz w:val="24"/>
-          <w:szCs w:val="24"/>
-        </w:rPr>
-        <w:t xml:space="preserve">jasper and quartzite </w:t>
-      </w:r>
-      <w:r>
-        <w:rPr>
-          <w:rFonts w:ascii="Lato Light" w:hAnsi="Lato Light"/>
-          <w:sz w:val="24"/>
-          <w:szCs w:val="24"/>
-        </w:rPr>
-        <w:t>occur</w:t>
-      </w:r>
-      <w:r>
-        <w:rPr>
-          <w:rFonts w:ascii="Lato Light" w:hAnsi="Lato Light"/>
-          <w:sz w:val="24"/>
-          <w:szCs w:val="24"/>
-        </w:rPr>
-        <w:t xml:space="preserve"> only in</w:t>
-      </w:r>
-      <w:r>
-        <w:rPr>
-          <w:rFonts w:ascii="Lato Light" w:hAnsi="Lato Light"/>
-          <w:sz w:val="24"/>
-          <w:szCs w:val="24"/>
-        </w:rPr>
-        <w:t xml:space="preserve"> Middle Caddo </w:t>
-      </w:r>
-      <w:r>
-        <w:rPr>
-          <w:rFonts w:ascii="Lato Light" w:hAnsi="Lato Light"/>
-          <w:sz w:val="24"/>
-          <w:szCs w:val="24"/>
-        </w:rPr>
-        <w:t xml:space="preserve">mortuary </w:t>
-      </w:r>
-      <w:r>
-        <w:rPr>
-          <w:rFonts w:ascii="Lato Light" w:hAnsi="Lato Light"/>
-          <w:sz w:val="24"/>
-          <w:szCs w:val="24"/>
-        </w:rPr>
-        <w:t xml:space="preserve">contexts (Figure int1:c). Radiocarbon and relative dates are discussed in more detail below; however, the median of that temporal range was used to assign the Perdiz points to the appropriate temporal period (Middle Caddo, A.D. 1200-1450; Late Caddo, A.D. 1450-1680; and Historic Caddo, A.D. 1680+) (Figure int1:d). </w:t>
-      </w:r>
     </w:p>
     <w:p>
       <w:pPr>
         <w:spacing w:after="0"/>
         <w:contextualSpacing/>
-        <w:jc w:val="both"/>
         <w:rPr>
           <w:rFonts w:ascii="Lato Light" w:hAnsi="Lato Light"/>
           <w:sz w:val="24"/>
@@ -2723,7 +1322,7 @@
       <w:pPr>
         <w:spacing w:after="0"/>
         <w:contextualSpacing/>
-        <w:jc w:val="both"/>
+        <w:jc w:val="center"/>
         <w:rPr>
           <w:rFonts w:ascii="Lato Light" w:hAnsi="Lato Light"/>
           <w:sz w:val="24"/>
@@ -2735,6 +1334,31 @@
       <w:pPr>
         <w:spacing w:after="0"/>
         <w:contextualSpacing/>
+        <w:jc w:val="center"/>
+        <w:rPr>
+          <w:rFonts w:ascii="Lato Light" w:hAnsi="Lato Light"/>
+          <w:sz w:val="24"/>
+          <w:szCs w:val="24"/>
+        </w:rPr>
+      </w:pPr>
+    </w:p>
+    <w:p>
+      <w:pPr>
+        <w:spacing w:after="0"/>
+        <w:contextualSpacing/>
+        <w:jc w:val="center"/>
+        <w:rPr>
+          <w:rFonts w:ascii="Lato Light" w:hAnsi="Lato Light"/>
+          <w:sz w:val="24"/>
+          <w:szCs w:val="24"/>
+        </w:rPr>
+      </w:pPr>
+    </w:p>
+    <w:p>
+      <w:pPr>
+        <w:spacing w:after="0"/>
+        <w:contextualSpacing/>
+        <w:jc w:val="center"/>
         <w:rPr>
           <w:rFonts w:ascii="Lato Light" w:hAnsi="Lato Light"/>
           <w:sz w:val="24"/>
@@ -2775,7 +1399,7 @@
           <v:shape id="_x0000_i1026" type="#_x0000_t75" style="width:464.25pt;height:564.75pt" o:ole="">
             <v:imagedata r:id="rId7" o:title=""/>
           </v:shape>
-          <o:OLEObject Type="Embed" ProgID="AcroExch.Document.7" ShapeID="_x0000_i1026" DrawAspect="Content" ObjectID="_1664875503" r:id="rId8"/>
+          <o:OLEObject Type="Embed" ProgID="AcroExch.Document.7" ShapeID="_x0000_i1026" DrawAspect="Content" ObjectID="_1665828858" r:id="rId8"/>
         </w:object>
       </w:r>
     </w:p>
@@ -2816,6 +1440,28 @@
           <w:rFonts w:ascii="Lato Light" w:hAnsi="Lato Light"/>
           <w:sz w:val="24"/>
           <w:szCs w:val="24"/>
+        </w:rPr>
+      </w:pPr>
+    </w:p>
+    <w:p>
+      <w:pPr>
+        <w:spacing w:after="0"/>
+        <w:contextualSpacing/>
+        <w:jc w:val="both"/>
+        <w:rPr>
+          <w:rFonts w:ascii="Lato Light" w:hAnsi="Lato Light"/>
+          <w:i/>
+        </w:rPr>
+      </w:pPr>
+    </w:p>
+    <w:p>
+      <w:pPr>
+        <w:spacing w:after="0"/>
+        <w:contextualSpacing/>
+        <w:jc w:val="both"/>
+        <w:rPr>
+          <w:rFonts w:ascii="Lato Light" w:hAnsi="Lato Light"/>
+          <w:i/>
         </w:rPr>
       </w:pPr>
     </w:p>
@@ -3391,21 +2037,7 @@
         <w:rPr>
           <w:rFonts w:ascii="Lato Light" w:hAnsi="Lato Light"/>
         </w:rPr>
-        <w:t xml:space="preserve"> made from a non-local </w:t>
-      </w:r>
-      <w:proofErr w:type="spellStart"/>
-      <w:r>
-        <w:rPr>
-          <w:rFonts w:ascii="Lato Light" w:hAnsi="Lato Light"/>
-        </w:rPr>
-        <w:t>novaculite</w:t>
-      </w:r>
-      <w:proofErr w:type="spellEnd"/>
-      <w:r>
-        <w:rPr>
-          <w:rFonts w:ascii="Lato Light" w:hAnsi="Lato Light"/>
-        </w:rPr>
-        <w:t xml:space="preserve"> </w:t>
+        <w:t xml:space="preserve"> made from a non-local novaculite </w:t>
       </w:r>
       <w:r>
         <w:rPr>
@@ -4331,6 +2963,16 @@
         <w:jc w:val="both"/>
         <w:rPr>
           <w:rFonts w:ascii="Lato Light" w:hAnsi="Lato Light"/>
+        </w:rPr>
+      </w:pPr>
+    </w:p>
+    <w:p>
+      <w:pPr>
+        <w:spacing w:after="0"/>
+        <w:contextualSpacing/>
+        <w:jc w:val="both"/>
+        <w:rPr>
+          <w:rFonts w:ascii="Lato Light" w:hAnsi="Lato Light"/>
           <w:i/>
         </w:rPr>
       </w:pPr>
@@ -4339,6 +2981,7 @@
           <w:rFonts w:ascii="Lato Light" w:hAnsi="Lato Light"/>
           <w:i/>
         </w:rPr>
+        <w:lastRenderedPageBreak/>
         <w:t>41NA49, Washington Square Mound Site</w:t>
       </w:r>
     </w:p>
@@ -6145,18 +4788,6 @@
         <w:contextualSpacing/>
         <w:rPr>
           <w:rFonts w:ascii="Lato Light" w:hAnsi="Lato Light"/>
-          <w:sz w:val="24"/>
-          <w:szCs w:val="24"/>
-        </w:rPr>
-      </w:pPr>
-    </w:p>
-    <w:p>
-      <w:pPr>
-        <w:spacing w:after="0"/>
-        <w:contextualSpacing/>
-        <w:jc w:val="center"/>
-        <w:rPr>
-          <w:rFonts w:ascii="Lato Light" w:hAnsi="Lato Light"/>
           <w:b/>
           <w:sz w:val="20"/>
           <w:szCs w:val="20"/>
@@ -6167,7 +4798,6 @@
       <w:pPr>
         <w:spacing w:after="0"/>
         <w:contextualSpacing/>
-        <w:jc w:val="both"/>
         <w:rPr>
           <w:rFonts w:ascii="Lato Light" w:hAnsi="Lato Light"/>
           <w:i/>
@@ -6182,19 +4812,20 @@
           <w:sz w:val="24"/>
           <w:szCs w:val="24"/>
         </w:rPr>
-        <w:t xml:space="preserve">Elliptical Fourier </w:t>
-      </w:r>
-      <w:proofErr w:type="gramStart"/>
-      <w:r>
-        <w:rPr>
-          <w:rFonts w:ascii="Lato Light" w:hAnsi="Lato Light"/>
-          <w:i/>
-          <w:sz w:val="24"/>
-          <w:szCs w:val="24"/>
-        </w:rPr>
-        <w:t>Analysis</w:t>
-      </w:r>
-      <w:proofErr w:type="gramEnd"/>
+        <w:t>Chi-squared</w:t>
+      </w:r>
+    </w:p>
+    <w:p>
+      <w:pPr>
+        <w:spacing w:after="0"/>
+        <w:contextualSpacing/>
+        <w:rPr>
+          <w:rFonts w:ascii="Lato Light" w:hAnsi="Lato Light"/>
+          <w:b/>
+          <w:sz w:val="20"/>
+          <w:szCs w:val="20"/>
+        </w:rPr>
+      </w:pPr>
     </w:p>
     <w:p>
       <w:pPr>
@@ -6203,10 +4834,31 @@
         <w:jc w:val="both"/>
         <w:rPr>
           <w:rFonts w:ascii="Lato Light" w:hAnsi="Lato Light"/>
-          <w:sz w:val="24"/>
-          <w:szCs w:val="24"/>
-        </w:rPr>
-      </w:pPr>
+          <w:i/>
+          <w:sz w:val="24"/>
+          <w:szCs w:val="24"/>
+        </w:rPr>
+      </w:pPr>
+      <w:r>
+        <w:rPr>
+          <w:rFonts w:ascii="Lato Light" w:hAnsi="Lato Light"/>
+          <w:i/>
+          <w:sz w:val="24"/>
+          <w:szCs w:val="24"/>
+        </w:rPr>
+        <w:t xml:space="preserve">Elliptical Fourier </w:t>
+      </w:r>
+      <w:proofErr w:type="gramStart"/>
+      <w:r>
+        <w:rPr>
+          <w:rFonts w:ascii="Lato Light" w:hAnsi="Lato Light"/>
+          <w:i/>
+          <w:sz w:val="24"/>
+          <w:szCs w:val="24"/>
+        </w:rPr>
+        <w:t>Analysis</w:t>
+      </w:r>
+      <w:proofErr w:type="gramEnd"/>
     </w:p>
     <w:p>
       <w:pPr>
@@ -6219,6 +4871,18 @@
           <w:szCs w:val="24"/>
         </w:rPr>
       </w:pPr>
+    </w:p>
+    <w:p>
+      <w:pPr>
+        <w:spacing w:after="0"/>
+        <w:contextualSpacing/>
+        <w:jc w:val="both"/>
+        <w:rPr>
+          <w:rFonts w:ascii="Lato Light" w:hAnsi="Lato Light"/>
+          <w:sz w:val="24"/>
+          <w:szCs w:val="24"/>
+        </w:rPr>
+      </w:pPr>
       <w:r>
         <w:rPr>
           <w:rFonts w:ascii="Lato Light" w:hAnsi="Lato Light"/>
@@ -6340,22 +5004,6 @@
           <w:szCs w:val="24"/>
         </w:rPr>
         <w:t xml:space="preserve">were </w:t>
-      </w:r>
-      <w:r>
-        <w:rPr>
-          <w:rFonts w:ascii="Lato Light" w:hAnsi="Lato Light"/>
-          <w:sz w:val="24"/>
-          <w:szCs w:val="24"/>
-        </w:rPr>
-        <w:t>subsequently</w:t>
-      </w:r>
-      <w:r>
-        <w:rPr>
-          <w:rFonts w:ascii="Lato Light" w:hAnsi="Lato Light"/>
-          <w:sz w:val="24"/>
-          <w:szCs w:val="24"/>
-        </w:rPr>
-        <w:t xml:space="preserve"> </w:t>
       </w:r>
       <w:r>
         <w:rPr>
@@ -7350,7 +5998,23 @@
           <w:sz w:val="24"/>
           <w:szCs w:val="24"/>
         </w:rPr>
-        <w:t xml:space="preserve">, and all specimens were normalized to a common centroid, then rescaled using centroid size </w:t>
+        <w:t>,</w:t>
+      </w:r>
+      <w:r>
+        <w:rPr>
+          <w:rFonts w:ascii="Lato Light" w:hAnsi="Lato Light"/>
+          <w:sz w:val="24"/>
+          <w:szCs w:val="24"/>
+        </w:rPr>
+        <w:t xml:space="preserve"> all</w:t>
+      </w:r>
+      <w:r>
+        <w:rPr>
+          <w:rFonts w:ascii="Lato Light" w:hAnsi="Lato Light"/>
+          <w:sz w:val="24"/>
+          <w:szCs w:val="24"/>
+        </w:rPr>
+        <w:t xml:space="preserve"> specimens were normalized to a common centroid, then rescaled using centroid size </w:t>
       </w:r>
       <w:r>
         <w:rPr>
@@ -7702,10 +6366,10 @@
           <w:szCs w:val="24"/>
         </w:rPr>
         <w:object w:dxaOrig="15119" w:dyaOrig="9180">
-          <v:shape id="_x0000_i1031" type="#_x0000_t75" style="width:449.25pt;height:272.25pt" o:ole="">
+          <v:shape id="_x0000_i1027" type="#_x0000_t75" style="width:449.25pt;height:272.25pt" o:ole="">
             <v:imagedata r:id="rId9" o:title=""/>
           </v:shape>
-          <o:OLEObject Type="Embed" ProgID="AcroExch.Document.7" ShapeID="_x0000_i1031" DrawAspect="Content" ObjectID="_1664875504" r:id="rId10"/>
+          <o:OLEObject Type="Embed" ProgID="AcroExch.Document.7" ShapeID="_x0000_i1027" DrawAspect="Content" ObjectID="_1665828859" r:id="rId10"/>
         </w:object>
       </w:r>
     </w:p>
@@ -7845,7 +6509,7 @@
           <v:shape id="_x0000_i1028" type="#_x0000_t75" style="width:435pt;height:264.75pt" o:ole="">
             <v:imagedata r:id="rId11" o:title=""/>
           </v:shape>
-          <o:OLEObject Type="Embed" ProgID="AcroExch.Document.7" ShapeID="_x0000_i1028" DrawAspect="Content" ObjectID="_1664875505" r:id="rId12"/>
+          <o:OLEObject Type="Embed" ProgID="AcroExch.Document.7" ShapeID="_x0000_i1028" DrawAspect="Content" ObjectID="_1665828860" r:id="rId12"/>
         </w:object>
       </w:r>
     </w:p>
@@ -7917,6 +6581,14 @@
           <w:szCs w:val="24"/>
         </w:rPr>
       </w:pPr>
+      <w:r>
+        <w:rPr>
+          <w:rFonts w:ascii="Lato Light" w:hAnsi="Lato Light"/>
+          <w:sz w:val="24"/>
+          <w:szCs w:val="24"/>
+        </w:rPr>
+        <w:t>DISCUSSION</w:t>
+      </w:r>
     </w:p>
     <w:p>
       <w:pPr>
@@ -7934,38 +6606,6 @@
       <w:pPr>
         <w:spacing w:after="0"/>
         <w:contextualSpacing/>
-        <w:jc w:val="center"/>
-        <w:rPr>
-          <w:rFonts w:ascii="Lato Light" w:hAnsi="Lato Light"/>
-          <w:sz w:val="24"/>
-          <w:szCs w:val="24"/>
-        </w:rPr>
-      </w:pPr>
-      <w:r>
-        <w:rPr>
-          <w:rFonts w:ascii="Lato Light" w:hAnsi="Lato Light"/>
-          <w:sz w:val="24"/>
-          <w:szCs w:val="24"/>
-        </w:rPr>
-        <w:t>DISCUSSION</w:t>
-      </w:r>
-    </w:p>
-    <w:p>
-      <w:pPr>
-        <w:spacing w:after="0"/>
-        <w:contextualSpacing/>
-        <w:jc w:val="center"/>
-        <w:rPr>
-          <w:rFonts w:ascii="Lato Light" w:hAnsi="Lato Light"/>
-          <w:sz w:val="24"/>
-          <w:szCs w:val="24"/>
-        </w:rPr>
-      </w:pPr>
-    </w:p>
-    <w:p>
-      <w:pPr>
-        <w:spacing w:after="0"/>
-        <w:contextualSpacing/>
         <w:jc w:val="both"/>
         <w:rPr>
           <w:rFonts w:ascii="Lato Light" w:hAnsi="Lato Light"/>
@@ -7979,7 +6619,23 @@
           <w:sz w:val="24"/>
           <w:szCs w:val="24"/>
         </w:rPr>
-        <w:t xml:space="preserve">Recent morphological analyses of Caddo bottles and Gahagan bifaces have yielded new insights related to both Caddo ceramic and lithic production, as well as the identification of a previously unrecognized shape boundary within the southern Caddo area </w:t>
+        <w:t xml:space="preserve">Recent morphological analyses of Caddo bottles and Gahagan bifaces have yielded new insights related to both Caddo ceramic and lithic production, as well as the identification of a previously unrecognized shape boundary </w:t>
+      </w:r>
+      <w:r>
+        <w:rPr>
+          <w:rFonts w:ascii="Lato Light" w:hAnsi="Lato Light"/>
+          <w:sz w:val="24"/>
+          <w:szCs w:val="24"/>
+        </w:rPr>
+        <w:t>that occurs in</w:t>
+      </w:r>
+      <w:r>
+        <w:rPr>
+          <w:rFonts w:ascii="Lato Light" w:hAnsi="Lato Light"/>
+          <w:sz w:val="24"/>
+          <w:szCs w:val="24"/>
+        </w:rPr>
+        <w:t xml:space="preserve"> the southern Caddo area </w:t>
       </w:r>
       <w:r>
         <w:rPr>
@@ -8578,7 +7234,23 @@
           <w:sz w:val="24"/>
           <w:szCs w:val="24"/>
         </w:rPr>
-        <w:t xml:space="preserve">. This effort expands that research program to include morphological analyses of arrow points, and those working hypotheses employed in this study were derived from a series of ongoing exploratory network analyses that employ the Caddo ceramic and lithic types </w:t>
+        <w:t>. This effort expands that research program to include morphological an</w:t>
+      </w:r>
+      <w:r>
+        <w:rPr>
+          <w:rFonts w:ascii="Lato Light" w:hAnsi="Lato Light"/>
+          <w:sz w:val="24"/>
+          <w:szCs w:val="24"/>
+        </w:rPr>
+        <w:t>alyses of arrow points, and th</w:t>
+      </w:r>
+      <w:r>
+        <w:rPr>
+          <w:rFonts w:ascii="Lato Light" w:hAnsi="Lato Light"/>
+          <w:sz w:val="24"/>
+          <w:szCs w:val="24"/>
+        </w:rPr>
+        <w:t xml:space="preserve">e working hypotheses employed in this study were derived from a series of ongoing exploratory network analyses that employ Caddo ceramic and lithic types </w:t>
       </w:r>
       <w:r>
         <w:rPr>
@@ -8647,6 +7319,8 @@
         </w:rPr>
         <w:t xml:space="preserve">. </w:t>
       </w:r>
+      <w:bookmarkStart w:id="0" w:name="_GoBack"/>
+      <w:bookmarkEnd w:id="0"/>
     </w:p>
     <w:p>
       <w:pPr>
@@ -8726,17 +7400,7 @@
           <w:sz w:val="24"/>
           <w:szCs w:val="24"/>
         </w:rPr>
-        <w:t xml:space="preserve">raw materials. Those points made from chert differ </w:t>
-      </w:r>
-      <w:bookmarkStart w:id="0" w:name="_GoBack"/>
-      <w:bookmarkEnd w:id="0"/>
-      <w:r>
-        <w:rPr>
-          <w:rFonts w:ascii="Lato Light" w:hAnsi="Lato Light"/>
-          <w:sz w:val="24"/>
-          <w:szCs w:val="24"/>
-        </w:rPr>
-        <w:t xml:space="preserve">significantly from those made from jasper, quartzite, and silicified wood, and points made from silicified wood differ from chert, jasper, and quartzite. However, Perdiz points made from jasper and quartzite do not differ significantly in shape. Additional tests </w:t>
+        <w:t xml:space="preserve">raw materials. Those points made from chert differ significantly from those made from jasper, quartzite, and silicified wood, and points made from silicified wood differ from chert, jasper, and quartzite. However, Perdiz points made from jasper and quartzite do not differ significantly in shape. Additional tests </w:t>
       </w:r>
       <w:proofErr w:type="gramStart"/>
       <w:r>
@@ -8754,7 +7418,7 @@
           <w:sz w:val="24"/>
           <w:szCs w:val="24"/>
         </w:rPr>
-        <w:t xml:space="preserve"> to assess whether Perdiz shape differs by site and mortuary context. Results demonstrate some significant morphological </w:t>
+        <w:t xml:space="preserve"> to assess whether Perdiz shape differs by site and mortuary context. Results demonstrate some significant morphological differences by site, providing additional information regarding potential geographic </w:t>
       </w:r>
       <w:r>
         <w:rPr>
@@ -8763,7 +7427,7 @@
           <w:szCs w:val="24"/>
         </w:rPr>
         <w:lastRenderedPageBreak/>
-        <w:t xml:space="preserve">differences by site, providing additional information regarding potential geographic constraints. There was also a significant morphological difference between those Perdiz points that </w:t>
+        <w:t xml:space="preserve">constraints. There was also a significant morphological difference between those Perdiz points that </w:t>
       </w:r>
       <w:proofErr w:type="gramStart"/>
       <w:r>
@@ -8812,17 +7476,1052 @@
     </w:p>
     <w:p>
       <w:pPr>
+        <w:spacing w:after="0"/>
+        <w:contextualSpacing/>
+        <w:jc w:val="center"/>
+        <w:rPr>
+          <w:rFonts w:ascii="Lato Light" w:hAnsi="Lato Light"/>
+        </w:rPr>
+      </w:pPr>
+    </w:p>
+    <w:p>
+      <w:pPr>
+        <w:spacing w:after="0"/>
+        <w:contextualSpacing/>
+        <w:jc w:val="both"/>
+        <w:rPr>
+          <w:rFonts w:ascii="Lato Light" w:hAnsi="Lato Light"/>
+          <w:sz w:val="24"/>
+          <w:szCs w:val="24"/>
+        </w:rPr>
+      </w:pPr>
+      <w:r>
+        <w:rPr>
+          <w:rFonts w:ascii="Lato Light" w:hAnsi="Lato Light"/>
+          <w:sz w:val="24"/>
+          <w:szCs w:val="24"/>
+        </w:rPr>
+        <w:t>Reading:</w:t>
+      </w:r>
+    </w:p>
+    <w:p>
+      <w:pPr>
+        <w:pStyle w:val="ListParagraph"/>
+        <w:numPr>
+          <w:ilvl w:val="0"/>
+          <w:numId w:val="1"/>
+        </w:numPr>
+        <w:spacing w:after="0"/>
+        <w:jc w:val="both"/>
+        <w:rPr>
+          <w:rFonts w:ascii="Lato Light" w:hAnsi="Lato Light"/>
+          <w:sz w:val="24"/>
+          <w:szCs w:val="24"/>
+        </w:rPr>
+      </w:pPr>
+      <w:r>
+        <w:rPr>
+          <w:rFonts w:ascii="Lato Light" w:hAnsi="Lato Light"/>
+          <w:sz w:val="24"/>
+          <w:szCs w:val="24"/>
+        </w:rPr>
+        <w:t xml:space="preserve">Discussion of what attributes influence lithic artefact form </w:t>
+      </w:r>
+      <w:r>
+        <w:rPr>
+          <w:rFonts w:ascii="Lato Light" w:hAnsi="Lato Light"/>
+          <w:sz w:val="24"/>
+          <w:szCs w:val="24"/>
+        </w:rPr>
+        <w:fldChar w:fldCharType="begin"/>
+      </w:r>
+      <w:r>
+        <w:rPr>
+          <w:rFonts w:ascii="Lato Light" w:hAnsi="Lato Light"/>
+          <w:sz w:val="24"/>
+          <w:szCs w:val="24"/>
+        </w:rPr>
+        <w:instrText xml:space="preserve"> ADDIN EN.CITE &lt;EndNote&gt;&lt;Cite&gt;&lt;Author&gt;Eren&lt;/Author&gt;&lt;Year&gt;2011&lt;/Year&gt;&lt;RecNum&gt;21014&lt;/RecNum&gt;&lt;DisplayText&gt;(Eren, et al. 2011)&lt;/DisplayText&gt;&lt;record&gt;&lt;rec-number&gt;21014&lt;/rec-number&gt;&lt;foreign-keys&gt;&lt;key app="EN" db-id="wttdfprdqd5vsae0rw9xwts5zvpwxs5t05fw" timestamp="1602378424" guid="6995ddda-7a5f-4cad-a165-8f6556aa326a"&gt;21014&lt;/key&gt;&lt;key app="ENWeb" db-id=""&gt;0&lt;/key&gt;&lt;/foreign-keys&gt;&lt;ref-type name="Journal Article"&gt;17&lt;/ref-type&gt;&lt;contributors&gt;&lt;authors&gt;&lt;author&gt;Eren, Metin I.&lt;/author&gt;&lt;author&gt;Lycett, Stephen J.&lt;/author&gt;&lt;author&gt;Roos, Christopher I.&lt;/author&gt;&lt;author&gt;Sampson, C. Garth&lt;/author&gt;&lt;/authors&gt;&lt;/contributors&gt;&lt;titles&gt;&lt;title&gt;Toolstone constraints on knapping skill: Levallois reduction with two different raw materials&lt;/title&gt;&lt;secondary-title&gt;Journal of Archaeological Science&lt;/secondary-title&gt;&lt;/titles&gt;&lt;periodical&gt;&lt;full-title&gt;Journal of Archaeological Science&lt;/full-title&gt;&lt;/periodical&gt;&lt;pages&gt;2731-2739&lt;/pages&gt;&lt;volume&gt;38&lt;/volume&gt;&lt;number&gt;10&lt;/number&gt;&lt;section&gt;2731&lt;/section&gt;&lt;dates&gt;&lt;year&gt;2011&lt;/year&gt;&lt;/dates&gt;&lt;isbn&gt;03054403&lt;/isbn&gt;&lt;urls&gt;&lt;/urls&gt;&lt;electronic-resource-num&gt;10.1016/j.jas.2011.06.011&lt;/electronic-resource-num&gt;&lt;/record&gt;&lt;/Cite&gt;&lt;/EndNote&gt;</w:instrText>
+      </w:r>
+      <w:r>
+        <w:rPr>
+          <w:rFonts w:ascii="Lato Light" w:hAnsi="Lato Light"/>
+          <w:sz w:val="24"/>
+          <w:szCs w:val="24"/>
+        </w:rPr>
+        <w:fldChar w:fldCharType="separate"/>
+      </w:r>
+      <w:r>
+        <w:rPr>
+          <w:rFonts w:ascii="Lato Light" w:hAnsi="Lato Light"/>
+          <w:noProof/>
+          <w:sz w:val="24"/>
+          <w:szCs w:val="24"/>
+        </w:rPr>
+        <w:t>(</w:t>
+      </w:r>
+      <w:hyperlink w:anchor="_ENREF_6" w:tooltip="Eren, 2011 #21014" w:history="1">
+        <w:r>
+          <w:rPr>
+            <w:rStyle w:val="Hyperlink"/>
+            <w:rFonts w:ascii="Lato Light" w:hAnsi="Lato Light"/>
+          </w:rPr>
+          <w:t>Eren, et al. 2011</w:t>
+        </w:r>
+      </w:hyperlink>
+      <w:r>
+        <w:rPr>
+          <w:rFonts w:ascii="Lato Light" w:hAnsi="Lato Light"/>
+          <w:noProof/>
+          <w:sz w:val="24"/>
+          <w:szCs w:val="24"/>
+        </w:rPr>
+        <w:t>)</w:t>
+      </w:r>
+      <w:r>
+        <w:rPr>
+          <w:rFonts w:ascii="Lato Light" w:hAnsi="Lato Light"/>
+          <w:sz w:val="24"/>
+          <w:szCs w:val="24"/>
+        </w:rPr>
+        <w:fldChar w:fldCharType="end"/>
+      </w:r>
+    </w:p>
+    <w:p>
+      <w:pPr>
+        <w:pStyle w:val="ListParagraph"/>
+        <w:numPr>
+          <w:ilvl w:val="0"/>
+          <w:numId w:val="1"/>
+        </w:numPr>
+        <w:spacing w:after="0"/>
+        <w:jc w:val="both"/>
+        <w:rPr>
+          <w:rFonts w:ascii="Lato Light" w:hAnsi="Lato Light"/>
+          <w:sz w:val="24"/>
+          <w:szCs w:val="24"/>
+        </w:rPr>
+      </w:pPr>
+      <w:r>
+        <w:rPr>
+          <w:rFonts w:ascii="Lato Light" w:hAnsi="Lato Light"/>
+          <w:sz w:val="24"/>
+          <w:szCs w:val="24"/>
+        </w:rPr>
+        <w:t xml:space="preserve">Fracture predictability and durability </w:t>
+      </w:r>
+      <w:r>
+        <w:rPr>
+          <w:rFonts w:ascii="Lato Light" w:hAnsi="Lato Light"/>
+          <w:sz w:val="24"/>
+          <w:szCs w:val="24"/>
+        </w:rPr>
+        <w:fldChar w:fldCharType="begin"/>
+      </w:r>
+      <w:r>
+        <w:rPr>
+          <w:rFonts w:ascii="Lato Light" w:hAnsi="Lato Light"/>
+          <w:sz w:val="24"/>
+          <w:szCs w:val="24"/>
+        </w:rPr>
+        <w:instrText xml:space="preserve"> ADDIN EN.CITE &lt;EndNote&gt;&lt;Cite&gt;&lt;Author&gt;Braun&lt;/Author&gt;&lt;Year&gt;2009&lt;/Year&gt;&lt;RecNum&gt;21015&lt;/RecNum&gt;&lt;DisplayText&gt;(Braun, et al. 2009)&lt;/DisplayText&gt;&lt;record&gt;&lt;rec-number&gt;21015&lt;/rec-number&gt;&lt;foreign-keys&gt;&lt;key app="EN" db-id="wttdfprdqd5vsae0rw9xwts5zvpwxs5t05fw" timestamp="1602378424" guid="11f6f579-fbfe-481e-93fd-298691c5cbea"&gt;21015&lt;/key&gt;&lt;key app="ENWeb" db-id=""&gt;0&lt;/key&gt;&lt;/foreign-keys&gt;&lt;ref-type name="Journal Article"&gt;17&lt;/ref-type&gt;&lt;contributors&gt;&lt;authors&gt;&lt;author&gt;Braun, David R.&lt;/author&gt;&lt;author&gt;Plummer, Thomas&lt;/author&gt;&lt;author&gt;Ferraro, Joseph V.&lt;/author&gt;&lt;author&gt;Ditchfield, Peter&lt;/author&gt;&lt;author&gt;Bishop, Laura C.&lt;/author&gt;&lt;/authors&gt;&lt;/contributors&gt;&lt;titles&gt;&lt;title&gt;Raw material quality and Oldowan hominin toolstone preferences: evidence from Kanjera South, Kenya&lt;/title&gt;&lt;secondary-title&gt;Journal of Archaeological Science&lt;/secondary-title&gt;&lt;/titles&gt;&lt;periodical&gt;&lt;full-title&gt;Journal of Archaeological Science&lt;/full-title&gt;&lt;/periodical&gt;&lt;pages&gt;1605-1614&lt;/pages&gt;&lt;volume&gt;36&lt;/volume&gt;&lt;number&gt;7&lt;/number&gt;&lt;section&gt;1605&lt;/section&gt;&lt;dates&gt;&lt;year&gt;2009&lt;/year&gt;&lt;/dates&gt;&lt;isbn&gt;03054403&lt;/isbn&gt;&lt;urls&gt;&lt;/urls&gt;&lt;electronic-resource-num&gt;10.1016/j.jas.2009.03.025&lt;/electronic-resource-num&gt;&lt;/record&gt;&lt;/Cite&gt;&lt;/EndNote&gt;</w:instrText>
+      </w:r>
+      <w:r>
+        <w:rPr>
+          <w:rFonts w:ascii="Lato Light" w:hAnsi="Lato Light"/>
+          <w:sz w:val="24"/>
+          <w:szCs w:val="24"/>
+        </w:rPr>
+        <w:fldChar w:fldCharType="separate"/>
+      </w:r>
+      <w:r>
+        <w:rPr>
+          <w:rFonts w:ascii="Lato Light" w:hAnsi="Lato Light"/>
+          <w:noProof/>
+          <w:sz w:val="24"/>
+          <w:szCs w:val="24"/>
+        </w:rPr>
+        <w:t>(</w:t>
+      </w:r>
+      <w:hyperlink w:anchor="_ENREF_4" w:tooltip="Braun, 2009 #21015" w:history="1">
+        <w:r>
+          <w:rPr>
+            <w:rStyle w:val="Hyperlink"/>
+            <w:rFonts w:ascii="Lato Light" w:hAnsi="Lato Light"/>
+          </w:rPr>
+          <w:t>Braun, et al. 2009</w:t>
+        </w:r>
+      </w:hyperlink>
+      <w:r>
+        <w:rPr>
+          <w:rFonts w:ascii="Lato Light" w:hAnsi="Lato Light"/>
+          <w:noProof/>
+          <w:sz w:val="24"/>
+          <w:szCs w:val="24"/>
+        </w:rPr>
+        <w:t>)</w:t>
+      </w:r>
+      <w:r>
+        <w:rPr>
+          <w:rFonts w:ascii="Lato Light" w:hAnsi="Lato Light"/>
+          <w:sz w:val="24"/>
+          <w:szCs w:val="24"/>
+        </w:rPr>
+        <w:fldChar w:fldCharType="end"/>
+      </w:r>
+    </w:p>
+    <w:p>
+      <w:pPr>
+        <w:pStyle w:val="ListParagraph"/>
+        <w:numPr>
+          <w:ilvl w:val="0"/>
+          <w:numId w:val="1"/>
+        </w:numPr>
+        <w:spacing w:after="0"/>
+        <w:jc w:val="both"/>
+        <w:rPr>
+          <w:rFonts w:ascii="Lato Light" w:hAnsi="Lato Light"/>
+          <w:sz w:val="24"/>
+          <w:szCs w:val="24"/>
+        </w:rPr>
+      </w:pPr>
+      <w:r>
+        <w:rPr>
+          <w:rFonts w:ascii="Lato Light" w:hAnsi="Lato Light"/>
+          <w:sz w:val="24"/>
+          <w:szCs w:val="24"/>
+        </w:rPr>
+        <w:t xml:space="preserve">Raw material quality </w:t>
+      </w:r>
+      <w:r>
+        <w:rPr>
+          <w:rFonts w:ascii="Lato Light" w:hAnsi="Lato Light"/>
+          <w:sz w:val="24"/>
+          <w:szCs w:val="24"/>
+        </w:rPr>
+        <w:fldChar w:fldCharType="begin"/>
+      </w:r>
+      <w:r>
+        <w:rPr>
+          <w:rFonts w:ascii="Lato Light" w:hAnsi="Lato Light"/>
+          <w:sz w:val="24"/>
+          <w:szCs w:val="24"/>
+        </w:rPr>
+        <w:instrText xml:space="preserve"> ADDIN EN.CITE &lt;EndNote&gt;&lt;Cite&gt;&lt;Author&gt;Brantingham&lt;/Author&gt;&lt;Year&gt;2000&lt;/Year&gt;&lt;RecNum&gt;3770&lt;/RecNum&gt;&lt;DisplayText&gt;(Brantingham, et al. 2000)&lt;/DisplayText&gt;&lt;record&gt;&lt;rec-number&gt;3770&lt;/rec-number&gt;&lt;foreign-keys&gt;&lt;key app="EN" db-id="wttdfprdqd5vsae0rw9xwts5zvpwxs5t05fw" timestamp="1495461203" guid="d9c08489-0c20-40c2-a057-7259f7477448"&gt;3770&lt;/key&gt;&lt;key app="ENWeb" db-id=""&gt;0&lt;/key&gt;&lt;/foreign-keys&gt;&lt;ref-type name="Journal Article"&gt;17&lt;/ref-type&gt;&lt;contributors&gt;&lt;authors&gt;&lt;author&gt;Brantingham, P. Jeffrey&lt;/author&gt;&lt;author&gt;Olsen, John W.&lt;/author&gt;&lt;author&gt;Rech, Jason A.&lt;/author&gt;&lt;author&gt;Krivoshapkin, Andrei I.&lt;/author&gt;&lt;/authors&gt;&lt;/contributors&gt;&lt;titles&gt;&lt;title&gt;Raw Material Quality and Prepared Core Technologies in Northeast Asia&lt;/title&gt;&lt;secondary-title&gt;Journal of Archaeological Science&lt;/secondary-title&gt;&lt;/titles&gt;&lt;periodical&gt;&lt;full-title&gt;Journal of Archaeological Science&lt;/full-title&gt;&lt;/periodical&gt;&lt;pages&gt;255-271&lt;/pages&gt;&lt;volume&gt;27&lt;/volume&gt;&lt;number&gt;3&lt;/number&gt;&lt;dates&gt;&lt;year&gt;2000&lt;/year&gt;&lt;/dates&gt;&lt;isbn&gt;03054403&lt;/isbn&gt;&lt;urls&gt;&lt;/urls&gt;&lt;electronic-resource-num&gt;10.1006/jasc.1999.0456&lt;/electronic-resource-num&gt;&lt;/record&gt;&lt;/Cite&gt;&lt;/EndNote&gt;</w:instrText>
+      </w:r>
+      <w:r>
+        <w:rPr>
+          <w:rFonts w:ascii="Lato Light" w:hAnsi="Lato Light"/>
+          <w:sz w:val="24"/>
+          <w:szCs w:val="24"/>
+        </w:rPr>
+        <w:fldChar w:fldCharType="separate"/>
+      </w:r>
+      <w:r>
+        <w:rPr>
+          <w:rFonts w:ascii="Lato Light" w:hAnsi="Lato Light"/>
+          <w:noProof/>
+          <w:sz w:val="24"/>
+          <w:szCs w:val="24"/>
+        </w:rPr>
+        <w:t>(</w:t>
+      </w:r>
+      <w:hyperlink w:anchor="_ENREF_3" w:tooltip="Brantingham, 2000 #3770" w:history="1">
+        <w:r>
+          <w:rPr>
+            <w:rStyle w:val="Hyperlink"/>
+            <w:rFonts w:ascii="Lato Light" w:hAnsi="Lato Light"/>
+          </w:rPr>
+          <w:t>Brantingham, et al. 2000</w:t>
+        </w:r>
+      </w:hyperlink>
+      <w:r>
+        <w:rPr>
+          <w:rFonts w:ascii="Lato Light" w:hAnsi="Lato Light"/>
+          <w:noProof/>
+          <w:sz w:val="24"/>
+          <w:szCs w:val="24"/>
+        </w:rPr>
+        <w:t>)</w:t>
+      </w:r>
+      <w:r>
+        <w:rPr>
+          <w:rFonts w:ascii="Lato Light" w:hAnsi="Lato Light"/>
+          <w:sz w:val="24"/>
+          <w:szCs w:val="24"/>
+        </w:rPr>
+        <w:fldChar w:fldCharType="end"/>
+      </w:r>
+    </w:p>
+    <w:p>
+      <w:pPr>
+        <w:pStyle w:val="ListParagraph"/>
+        <w:numPr>
+          <w:ilvl w:val="0"/>
+          <w:numId w:val="1"/>
+        </w:numPr>
+        <w:spacing w:after="0"/>
+        <w:jc w:val="both"/>
+        <w:rPr>
+          <w:rFonts w:ascii="Lato Light" w:hAnsi="Lato Light"/>
+          <w:sz w:val="24"/>
+          <w:szCs w:val="24"/>
+        </w:rPr>
+      </w:pPr>
+      <w:r>
+        <w:rPr>
+          <w:rFonts w:ascii="Lato Light" w:hAnsi="Lato Light"/>
+          <w:sz w:val="24"/>
+          <w:szCs w:val="24"/>
+        </w:rPr>
+        <w:t xml:space="preserve">Role of raw material differences in shape variation </w:t>
+      </w:r>
+      <w:r>
+        <w:rPr>
+          <w:rFonts w:ascii="Lato Light" w:hAnsi="Lato Light"/>
+          <w:sz w:val="24"/>
+          <w:szCs w:val="24"/>
+        </w:rPr>
+        <w:fldChar w:fldCharType="begin"/>
+      </w:r>
+      <w:r>
+        <w:rPr>
+          <w:rFonts w:ascii="Lato Light" w:hAnsi="Lato Light"/>
+          <w:sz w:val="24"/>
+          <w:szCs w:val="24"/>
+        </w:rPr>
+        <w:instrText xml:space="preserve"> ADDIN EN.CITE &lt;EndNote&gt;&lt;Cite&gt;&lt;Author&gt;Eren&lt;/Author&gt;&lt;Year&gt;2014&lt;/Year&gt;&lt;RecNum&gt;1779&lt;/RecNum&gt;&lt;DisplayText&gt;(Eren, et al. 2014)&lt;/DisplayText&gt;&lt;record&gt;&lt;rec-number&gt;1779&lt;/rec-number&gt;&lt;foreign-keys&gt;&lt;key app="EN" db-id="wttdfprdqd5vsae0rw9xwts5zvpwxs5t05fw" timestamp="1495460824" guid="ee157904-1706-4f01-b5c0-d21e24e4eb16"&gt;1779&lt;/key&gt;&lt;key app="ENWeb" db-id=""&gt;0&lt;/key&gt;&lt;/foreign-keys&gt;&lt;ref-type name="Journal Article"&gt;17&lt;/ref-type&gt;&lt;contributors&gt;&lt;authors&gt;&lt;author&gt;Eren, Metin I.&lt;/author&gt;&lt;author&gt;Roos, Christopher I.&lt;/author&gt;&lt;author&gt;Story, Brett A.&lt;/author&gt;&lt;author&gt;von Cramon-Taubadel, Noreen&lt;/author&gt;&lt;author&gt;Lycett, Stephen J.&lt;/author&gt;&lt;/authors&gt;&lt;/contributors&gt;&lt;titles&gt;&lt;title&gt;The Role of Raw Material Differences in Stone Tool Shape Variation: An Experimental Assessment&lt;/title&gt;&lt;secondary-title&gt;Journal of Archaeological Science&lt;/secondary-title&gt;&lt;/titles&gt;&lt;periodical&gt;&lt;full-title&gt;Journal of Archaeological Science&lt;/full-title&gt;&lt;/periodical&gt;&lt;pages&gt;472-487&lt;/pages&gt;&lt;volume&gt;49&lt;/volume&gt;&lt;section&gt;472&lt;/section&gt;&lt;dates&gt;&lt;year&gt;2014&lt;/year&gt;&lt;/dates&gt;&lt;isbn&gt;03054403&lt;/isbn&gt;&lt;urls&gt;&lt;related-urls&gt;&lt;url&gt;https://www.sciencedirect.com/science/article/pii/S0305440314002143?via%3Dihub&lt;/url&gt;&lt;/related-urls&gt;&lt;/urls&gt;&lt;electronic-resource-num&gt;10.1016/j.jas.2014.05.034&lt;/electronic-resource-num&gt;&lt;/record&gt;&lt;/Cite&gt;&lt;/EndNote&gt;</w:instrText>
+      </w:r>
+      <w:r>
+        <w:rPr>
+          <w:rFonts w:ascii="Lato Light" w:hAnsi="Lato Light"/>
+          <w:sz w:val="24"/>
+          <w:szCs w:val="24"/>
+        </w:rPr>
+        <w:fldChar w:fldCharType="separate"/>
+      </w:r>
+      <w:r>
+        <w:rPr>
+          <w:rFonts w:ascii="Lato Light" w:hAnsi="Lato Light"/>
+          <w:noProof/>
+          <w:sz w:val="24"/>
+          <w:szCs w:val="24"/>
+        </w:rPr>
+        <w:t>(</w:t>
+      </w:r>
+      <w:hyperlink w:anchor="_ENREF_7" w:tooltip="Eren, 2014 #1779" w:history="1">
+        <w:r>
+          <w:rPr>
+            <w:rStyle w:val="Hyperlink"/>
+            <w:rFonts w:ascii="Lato Light" w:hAnsi="Lato Light"/>
+          </w:rPr>
+          <w:t>Eren, et al. 2014</w:t>
+        </w:r>
+      </w:hyperlink>
+      <w:r>
+        <w:rPr>
+          <w:rFonts w:ascii="Lato Light" w:hAnsi="Lato Light"/>
+          <w:noProof/>
+          <w:sz w:val="24"/>
+          <w:szCs w:val="24"/>
+        </w:rPr>
+        <w:t>)</w:t>
+      </w:r>
+      <w:r>
+        <w:rPr>
+          <w:rFonts w:ascii="Lato Light" w:hAnsi="Lato Light"/>
+          <w:sz w:val="24"/>
+          <w:szCs w:val="24"/>
+        </w:rPr>
+        <w:fldChar w:fldCharType="end"/>
+      </w:r>
+    </w:p>
+    <w:p>
+      <w:pPr>
+        <w:pStyle w:val="ListParagraph"/>
+        <w:numPr>
+          <w:ilvl w:val="0"/>
+          <w:numId w:val="1"/>
+        </w:numPr>
+        <w:spacing w:after="0"/>
+        <w:jc w:val="both"/>
+        <w:rPr>
+          <w:rFonts w:ascii="Lato Light" w:hAnsi="Lato Light"/>
+          <w:sz w:val="24"/>
+          <w:szCs w:val="24"/>
+        </w:rPr>
+      </w:pPr>
+      <w:r>
+        <w:rPr>
+          <w:rFonts w:ascii="Lato Light" w:hAnsi="Lato Light"/>
+          <w:sz w:val="24"/>
+          <w:szCs w:val="24"/>
+        </w:rPr>
+        <w:t xml:space="preserve">Raw material selectivity </w:t>
+      </w:r>
+      <w:r>
+        <w:rPr>
+          <w:rFonts w:ascii="Lato Light" w:hAnsi="Lato Light"/>
+          <w:sz w:val="24"/>
+          <w:szCs w:val="24"/>
+        </w:rPr>
+        <w:fldChar w:fldCharType="begin"/>
+      </w:r>
+      <w:r>
+        <w:rPr>
+          <w:rFonts w:ascii="Lato Light" w:hAnsi="Lato Light"/>
+          <w:sz w:val="24"/>
+          <w:szCs w:val="24"/>
+        </w:rPr>
+        <w:instrText xml:space="preserve"> ADDIN EN.CITE &lt;EndNote&gt;&lt;Cite&gt;&lt;Author&gt;Goldman-Neuman&lt;/Author&gt;&lt;Year&gt;2012&lt;/Year&gt;&lt;RecNum&gt;21021&lt;/RecNum&gt;&lt;DisplayText&gt;(Goldman-Neuman and Hovers 2012)&lt;/DisplayText&gt;&lt;record&gt;&lt;rec-number&gt;21021&lt;/rec-number&gt;&lt;foreign-keys&gt;&lt;key app="EN" db-id="wttdfprdqd5vsae0rw9xwts5zvpwxs5t05fw" timestamp="1602378446" guid="499e875b-92d6-448e-9a27-ee16ae52f788"&gt;21021&lt;/key&gt;&lt;key app="ENWeb" db-id=""&gt;0&lt;/key&gt;&lt;/foreign-keys&gt;&lt;ref-type name="Journal Article"&gt;17&lt;/ref-type&gt;&lt;contributors&gt;&lt;authors&gt;&lt;author&gt;Goldman-Neuman, T.&lt;/author&gt;&lt;author&gt;Hovers, E.&lt;/author&gt;&lt;/authors&gt;&lt;/contributors&gt;&lt;auth-address&gt;Institute of Archaeology, The Hebrew University of Jerusalem, Mt. Scopus, Jerusalem 91905, Israel. neuman.talia@gmail.com&lt;/auth-address&gt;&lt;titles&gt;&lt;title&gt;Raw material selectivity in Late Pliocene Oldowan sites in the Makaamitalu Basin, Hadar, Ethiopia&lt;/title&gt;&lt;secondary-title&gt;J Hum Evol&lt;/secondary-title&gt;&lt;/titles&gt;&lt;periodical&gt;&lt;full-title&gt;J Hum Evol&lt;/full-title&gt;&lt;abbr-1&gt;Journal of human evolution&lt;/abbr-1&gt;&lt;/periodical&gt;&lt;pages&gt;353-66&lt;/pages&gt;&lt;volume&gt;62&lt;/volume&gt;&lt;number&gt;3&lt;/number&gt;&lt;edition&gt;2011/07/12&lt;/edition&gt;&lt;keywords&gt;&lt;keyword&gt;Animals&lt;/keyword&gt;&lt;keyword&gt;Anthropology, Cultural&lt;/keyword&gt;&lt;keyword&gt;*Archaeology&lt;/keyword&gt;&lt;keyword&gt;*Cultural Evolution&lt;/keyword&gt;&lt;keyword&gt;Ethiopia&lt;/keyword&gt;&lt;keyword&gt;*Hominidae&lt;/keyword&gt;&lt;/keywords&gt;&lt;dates&gt;&lt;year&gt;2012&lt;/year&gt;&lt;pub-dates&gt;&lt;date&gt;Mar&lt;/date&gt;&lt;/pub-dates&gt;&lt;/dates&gt;&lt;isbn&gt;1095-8606 (Electronic)&amp;#xD;0047-2484 (Linking)&lt;/isbn&gt;&lt;accession-num&gt;21741072&lt;/accession-num&gt;&lt;urls&gt;&lt;related-urls&gt;&lt;url&gt;https://www.ncbi.nlm.nih.gov/pubmed/21741072&lt;/url&gt;&lt;/related-urls&gt;&lt;/urls&gt;&lt;electronic-resource-num&gt;10.1016/j.jhevol.2011.05.006&lt;/electronic-resource-num&gt;&lt;/record&gt;&lt;/Cite&gt;&lt;/EndNote&gt;</w:instrText>
+      </w:r>
+      <w:r>
+        <w:rPr>
+          <w:rFonts w:ascii="Lato Light" w:hAnsi="Lato Light"/>
+          <w:sz w:val="24"/>
+          <w:szCs w:val="24"/>
+        </w:rPr>
+        <w:fldChar w:fldCharType="separate"/>
+      </w:r>
+      <w:r>
+        <w:rPr>
+          <w:rFonts w:ascii="Lato Light" w:hAnsi="Lato Light"/>
+          <w:noProof/>
+          <w:sz w:val="24"/>
+          <w:szCs w:val="24"/>
+        </w:rPr>
+        <w:t>(</w:t>
+      </w:r>
+      <w:hyperlink w:anchor="_ENREF_10" w:tooltip="Goldman-Neuman, 2012 #21021" w:history="1">
+        <w:r>
+          <w:rPr>
+            <w:rStyle w:val="Hyperlink"/>
+            <w:rFonts w:ascii="Lato Light" w:hAnsi="Lato Light"/>
+          </w:rPr>
+          <w:t>Goldman-Neuman and Hovers 2012</w:t>
+        </w:r>
+      </w:hyperlink>
+      <w:r>
+        <w:rPr>
+          <w:rFonts w:ascii="Lato Light" w:hAnsi="Lato Light"/>
+          <w:noProof/>
+          <w:sz w:val="24"/>
+          <w:szCs w:val="24"/>
+        </w:rPr>
+        <w:t>)</w:t>
+      </w:r>
+      <w:r>
+        <w:rPr>
+          <w:rFonts w:ascii="Lato Light" w:hAnsi="Lato Light"/>
+          <w:sz w:val="24"/>
+          <w:szCs w:val="24"/>
+        </w:rPr>
+        <w:fldChar w:fldCharType="end"/>
+      </w:r>
+    </w:p>
+    <w:p>
+      <w:pPr>
+        <w:pStyle w:val="ListParagraph"/>
+        <w:numPr>
+          <w:ilvl w:val="0"/>
+          <w:numId w:val="1"/>
+        </w:numPr>
+        <w:spacing w:after="0"/>
+        <w:jc w:val="both"/>
+        <w:rPr>
+          <w:rFonts w:ascii="Lato Light" w:hAnsi="Lato Light"/>
+          <w:sz w:val="24"/>
+          <w:szCs w:val="24"/>
+        </w:rPr>
+      </w:pPr>
+      <w:r>
+        <w:rPr>
+          <w:rFonts w:ascii="Lato Light" w:hAnsi="Lato Light"/>
+          <w:sz w:val="24"/>
+          <w:szCs w:val="24"/>
+        </w:rPr>
+        <w:t xml:space="preserve">Flake shape </w:t>
+      </w:r>
+      <w:r>
+        <w:rPr>
+          <w:rFonts w:ascii="Lato Light" w:hAnsi="Lato Light"/>
+          <w:sz w:val="24"/>
+          <w:szCs w:val="24"/>
+        </w:rPr>
+        <w:fldChar w:fldCharType="begin"/>
+      </w:r>
+      <w:r>
+        <w:rPr>
+          <w:rFonts w:ascii="Lato Light" w:hAnsi="Lato Light"/>
+          <w:sz w:val="24"/>
+          <w:szCs w:val="24"/>
+        </w:rPr>
+        <w:instrText xml:space="preserve"> ADDIN EN.CITE &lt;EndNote&gt;&lt;Cite&gt;&lt;Author&gt;Gurtov&lt;/Author&gt;&lt;Year&gt;2015&lt;/Year&gt;&lt;RecNum&gt;11520&lt;/RecNum&gt;&lt;DisplayText&gt;(Gurtov, et al. 2015)&lt;/DisplayText&gt;&lt;record&gt;&lt;rec-number&gt;11520&lt;/rec-number&gt;&lt;foreign-keys&gt;&lt;key app="EN" db-id="wttdfprdqd5vsae0rw9xwts5zvpwxs5t05fw" timestamp="1509717337" guid="25b843ca-a39d-4a81-8e2d-7c2987e15c7c"&gt;11520&lt;/key&gt;&lt;key app="ENWeb" db-id=""&gt;0&lt;/key&gt;&lt;/foreign-keys&gt;&lt;ref-type name="Journal Article"&gt;17&lt;/ref-type&gt;&lt;contributors&gt;&lt;authors&gt;&lt;author&gt;Gurtov, Alia N.&lt;/author&gt;&lt;author&gt;Buchanan, Briggs&lt;/author&gt;&lt;author&gt;Eren, Metin I.&lt;/author&gt;&lt;/authors&gt;&lt;/contributors&gt;&lt;titles&gt;&lt;title&gt;“Dissecting” Quartzite and Basalt Bipolar Flake Shape: A Morphometric Comparison of Experimental Replications from Olduvai Gorge, Tanzania&lt;/title&gt;&lt;secondary-title&gt;Lithic Technology&lt;/secondary-title&gt;&lt;/titles&gt;&lt;periodical&gt;&lt;full-title&gt;Lithic Technology&lt;/full-title&gt;&lt;/periodical&gt;&lt;pages&gt;332-341&lt;/pages&gt;&lt;volume&gt;40&lt;/volume&gt;&lt;number&gt;4&lt;/number&gt;&lt;section&gt;332&lt;/section&gt;&lt;dates&gt;&lt;year&gt;2015&lt;/year&gt;&lt;/dates&gt;&lt;isbn&gt;0197-7261&amp;#xD;2051-6185&lt;/isbn&gt;&lt;urls&gt;&lt;/urls&gt;&lt;electronic-resource-num&gt;10.1179/2051618515y.0000000013&lt;/electronic-resource-num&gt;&lt;/record&gt;&lt;/Cite&gt;&lt;/EndNote&gt;</w:instrText>
+      </w:r>
+      <w:r>
+        <w:rPr>
+          <w:rFonts w:ascii="Lato Light" w:hAnsi="Lato Light"/>
+          <w:sz w:val="24"/>
+          <w:szCs w:val="24"/>
+        </w:rPr>
+        <w:fldChar w:fldCharType="separate"/>
+      </w:r>
+      <w:r>
+        <w:rPr>
+          <w:rFonts w:ascii="Lato Light" w:hAnsi="Lato Light"/>
+          <w:noProof/>
+          <w:sz w:val="24"/>
+          <w:szCs w:val="24"/>
+        </w:rPr>
+        <w:t>(</w:t>
+      </w:r>
+      <w:hyperlink w:anchor="_ENREF_12" w:tooltip="Gurtov, 2015 #11520" w:history="1">
+        <w:r>
+          <w:rPr>
+            <w:rStyle w:val="Hyperlink"/>
+            <w:rFonts w:ascii="Lato Light" w:hAnsi="Lato Light"/>
+          </w:rPr>
+          <w:t>Gurtov, et al. 2015</w:t>
+        </w:r>
+      </w:hyperlink>
+      <w:r>
+        <w:rPr>
+          <w:rFonts w:ascii="Lato Light" w:hAnsi="Lato Light"/>
+          <w:noProof/>
+          <w:sz w:val="24"/>
+          <w:szCs w:val="24"/>
+        </w:rPr>
+        <w:t>)</w:t>
+      </w:r>
+      <w:r>
+        <w:rPr>
+          <w:rFonts w:ascii="Lato Light" w:hAnsi="Lato Light"/>
+          <w:sz w:val="24"/>
+          <w:szCs w:val="24"/>
+        </w:rPr>
+        <w:fldChar w:fldCharType="end"/>
+      </w:r>
+    </w:p>
+    <w:p>
+      <w:pPr>
+        <w:pStyle w:val="ListParagraph"/>
+        <w:numPr>
+          <w:ilvl w:val="0"/>
+          <w:numId w:val="1"/>
+        </w:numPr>
+        <w:spacing w:after="0"/>
+        <w:jc w:val="both"/>
+        <w:rPr>
+          <w:rFonts w:ascii="Lato Light" w:hAnsi="Lato Light"/>
+          <w:sz w:val="24"/>
+          <w:szCs w:val="24"/>
+        </w:rPr>
+      </w:pPr>
+      <w:r>
+        <w:rPr>
+          <w:rFonts w:ascii="Lato Light" w:hAnsi="Lato Light"/>
+          <w:sz w:val="24"/>
+          <w:szCs w:val="24"/>
+        </w:rPr>
+        <w:t xml:space="preserve">Reduction continuums </w:t>
+      </w:r>
+      <w:r>
+        <w:rPr>
+          <w:rFonts w:ascii="Lato Light" w:hAnsi="Lato Light"/>
+          <w:sz w:val="24"/>
+          <w:szCs w:val="24"/>
+        </w:rPr>
+        <w:fldChar w:fldCharType="begin"/>
+      </w:r>
+      <w:r>
+        <w:rPr>
+          <w:rFonts w:ascii="Lato Light" w:hAnsi="Lato Light"/>
+          <w:sz w:val="24"/>
+          <w:szCs w:val="24"/>
+        </w:rPr>
+        <w:instrText xml:space="preserve"> ADDIN EN.CITE &lt;EndNote&gt;&lt;Cite&gt;&lt;Author&gt;Hiscock&lt;/Author&gt;&lt;Year&gt;2005&lt;/Year&gt;&lt;RecNum&gt;4219&lt;/RecNum&gt;&lt;DisplayText&gt;(Hiscock and Attenbrow 2005)&lt;/DisplayText&gt;&lt;record&gt;&lt;rec-number&gt;4219&lt;/rec-number&gt;&lt;foreign-keys&gt;&lt;key app="EN" db-id="wttdfprdqd5vsae0rw9xwts5zvpwxs5t05fw" timestamp="1495462254" guid="d2727252-ad6b-4e88-a35a-9da16a93a6f4"&gt;4219&lt;/key&gt;&lt;key app="ENWeb" db-id=""&gt;0&lt;/key&gt;&lt;/foreign-keys&gt;&lt;ref-type name="Journal Article"&gt;17&lt;/ref-type&gt;&lt;contributors&gt;&lt;authors&gt;&lt;author&gt;Hiscock, Peter&lt;/author&gt;&lt;author&gt;Attenbrow, Val&lt;/author&gt;&lt;/authors&gt;&lt;/contributors&gt;&lt;titles&gt;&lt;title&gt;Reduction Continuums and Tool Use&lt;/title&gt;&lt;secondary-title&gt;Lithics &amp;apos;Down Under&amp;apos;: Australian Perspectives on Lithic Reduction, Use and Classification&lt;/secondary-title&gt;&lt;/titles&gt;&lt;periodical&gt;&lt;full-title&gt;Lithics &amp;apos;Down Under&amp;apos;: Australian Perspectives on Lithic Reduction, Use and Classification&lt;/full-title&gt;&lt;/periodical&gt;&lt;pages&gt;43-55&lt;/pages&gt;&lt;dates&gt;&lt;year&gt;2005&lt;/year&gt;&lt;/dates&gt;&lt;urls&gt;&lt;/urls&gt;&lt;/record&gt;&lt;/Cite&gt;&lt;/EndNote&gt;</w:instrText>
+      </w:r>
+      <w:r>
+        <w:rPr>
+          <w:rFonts w:ascii="Lato Light" w:hAnsi="Lato Light"/>
+          <w:sz w:val="24"/>
+          <w:szCs w:val="24"/>
+        </w:rPr>
+        <w:fldChar w:fldCharType="separate"/>
+      </w:r>
+      <w:r>
+        <w:rPr>
+          <w:rFonts w:ascii="Lato Light" w:hAnsi="Lato Light"/>
+          <w:noProof/>
+          <w:sz w:val="24"/>
+          <w:szCs w:val="24"/>
+        </w:rPr>
+        <w:t>(</w:t>
+      </w:r>
+      <w:hyperlink w:anchor="_ENREF_13" w:tooltip="Hiscock, 2005 #4219" w:history="1">
+        <w:r>
+          <w:rPr>
+            <w:rStyle w:val="Hyperlink"/>
+            <w:rFonts w:ascii="Lato Light" w:hAnsi="Lato Light"/>
+          </w:rPr>
+          <w:t>Hiscock and Attenbrow 2005</w:t>
+        </w:r>
+      </w:hyperlink>
+      <w:r>
+        <w:rPr>
+          <w:rFonts w:ascii="Lato Light" w:hAnsi="Lato Light"/>
+          <w:noProof/>
+          <w:sz w:val="24"/>
+          <w:szCs w:val="24"/>
+        </w:rPr>
+        <w:t>)</w:t>
+      </w:r>
+      <w:r>
+        <w:rPr>
+          <w:rFonts w:ascii="Lato Light" w:hAnsi="Lato Light"/>
+          <w:sz w:val="24"/>
+          <w:szCs w:val="24"/>
+        </w:rPr>
+        <w:fldChar w:fldCharType="end"/>
+      </w:r>
+    </w:p>
+    <w:p>
+      <w:pPr>
+        <w:pStyle w:val="ListParagraph"/>
+        <w:numPr>
+          <w:ilvl w:val="0"/>
+          <w:numId w:val="1"/>
+        </w:numPr>
+        <w:spacing w:after="0"/>
+        <w:jc w:val="both"/>
+        <w:rPr>
+          <w:rFonts w:ascii="Lato Light" w:hAnsi="Lato Light"/>
+          <w:sz w:val="24"/>
+          <w:szCs w:val="24"/>
+        </w:rPr>
+      </w:pPr>
+      <w:r>
+        <w:rPr>
+          <w:rFonts w:ascii="Lato Light" w:hAnsi="Lato Light"/>
+          <w:sz w:val="24"/>
+          <w:szCs w:val="24"/>
+        </w:rPr>
+        <w:t xml:space="preserve">Mental templates/mechanics </w:t>
+      </w:r>
+      <w:r>
+        <w:rPr>
+          <w:rFonts w:ascii="Lato Light" w:hAnsi="Lato Light"/>
+          <w:sz w:val="24"/>
+          <w:szCs w:val="24"/>
+        </w:rPr>
+        <w:fldChar w:fldCharType="begin"/>
+      </w:r>
+      <w:r>
+        <w:rPr>
+          <w:rFonts w:ascii="Lato Light" w:hAnsi="Lato Light"/>
+          <w:sz w:val="24"/>
+          <w:szCs w:val="24"/>
+        </w:rPr>
+        <w:instrText xml:space="preserve"> ADDIN EN.CITE &lt;EndNote&gt;&lt;Cite&gt;&lt;Author&gt;Monnier&lt;/Author&gt;&lt;Year&gt;2007&lt;/Year&gt;&lt;RecNum&gt;21033&lt;/RecNum&gt;&lt;DisplayText&gt;(Monnier 2007)&lt;/DisplayText&gt;&lt;record&gt;&lt;rec-number&gt;21033&lt;/rec-number&gt;&lt;foreign-keys&gt;&lt;key app="EN" db-id="wttdfprdqd5vsae0rw9xwts5zvpwxs5t05fw" timestamp="1602378528" guid="57b7b470-ac9b-4978-97b6-25141c3d8f17"&gt;21033&lt;/key&gt;&lt;key app="ENWeb" db-id=""&gt;0&lt;/key&gt;&lt;/foreign-keys&gt;&lt;ref-type name="Journal Article"&gt;17&lt;/ref-type&gt;&lt;contributors&gt;&lt;authors&gt;&lt;author&gt;Monnier, Gilliane F.&lt;/author&gt;&lt;/authors&gt;&lt;/contributors&gt;&lt;titles&gt;&lt;title&gt;Middle Palaeolithic Scraper Morphology, Flaking Mechanics and Imposed Form: Revisitng Bisson&amp;apos;s ‘Interview with a Neanderthal’&lt;/title&gt;&lt;secondary-title&gt;Cambridge Archaeological Journal&lt;/secondary-title&gt;&lt;/titles&gt;&lt;periodical&gt;&lt;full-title&gt;Cambridge Archaeological Journal&lt;/full-title&gt;&lt;/periodical&gt;&lt;pages&gt;341-350&lt;/pages&gt;&lt;volume&gt;17&lt;/volume&gt;&lt;number&gt;3&lt;/number&gt;&lt;section&gt;341&lt;/section&gt;&lt;dates&gt;&lt;year&gt;2007&lt;/year&gt;&lt;/dates&gt;&lt;isbn&gt;0959-7743&amp;#xD;1474-0540&lt;/isbn&gt;&lt;urls&gt;&lt;/urls&gt;&lt;electronic-resource-num&gt;10.1017/s0959774307000406&lt;/electronic-resource-num&gt;&lt;/record&gt;&lt;/Cite&gt;&lt;/EndNote&gt;</w:instrText>
+      </w:r>
+      <w:r>
+        <w:rPr>
+          <w:rFonts w:ascii="Lato Light" w:hAnsi="Lato Light"/>
+          <w:sz w:val="24"/>
+          <w:szCs w:val="24"/>
+        </w:rPr>
+        <w:fldChar w:fldCharType="separate"/>
+      </w:r>
+      <w:r>
+        <w:rPr>
+          <w:rFonts w:ascii="Lato Light" w:hAnsi="Lato Light"/>
+          <w:noProof/>
+          <w:sz w:val="24"/>
+          <w:szCs w:val="24"/>
+        </w:rPr>
+        <w:t>(</w:t>
+      </w:r>
+      <w:hyperlink w:anchor="_ENREF_21" w:tooltip="Monnier, 2007 #21033" w:history="1">
+        <w:r>
+          <w:rPr>
+            <w:rStyle w:val="Hyperlink"/>
+            <w:rFonts w:ascii="Lato Light" w:hAnsi="Lato Light"/>
+          </w:rPr>
+          <w:t>Monnier 2007</w:t>
+        </w:r>
+      </w:hyperlink>
+      <w:r>
+        <w:rPr>
+          <w:rFonts w:ascii="Lato Light" w:hAnsi="Lato Light"/>
+          <w:noProof/>
+          <w:sz w:val="24"/>
+          <w:szCs w:val="24"/>
+        </w:rPr>
+        <w:t>)</w:t>
+      </w:r>
+      <w:r>
+        <w:rPr>
+          <w:rFonts w:ascii="Lato Light" w:hAnsi="Lato Light"/>
+          <w:sz w:val="24"/>
+          <w:szCs w:val="24"/>
+        </w:rPr>
+        <w:fldChar w:fldCharType="end"/>
+      </w:r>
+    </w:p>
+    <w:p>
+      <w:pPr>
+        <w:pStyle w:val="ListParagraph"/>
+        <w:numPr>
+          <w:ilvl w:val="0"/>
+          <w:numId w:val="1"/>
+        </w:numPr>
+        <w:spacing w:after="0"/>
+        <w:jc w:val="both"/>
+        <w:rPr>
+          <w:rFonts w:ascii="Lato Light" w:hAnsi="Lato Light"/>
+          <w:sz w:val="24"/>
+          <w:szCs w:val="24"/>
+        </w:rPr>
+      </w:pPr>
+      <w:r>
+        <w:rPr>
+          <w:rFonts w:ascii="Lato Light" w:hAnsi="Lato Light"/>
+          <w:sz w:val="24"/>
+          <w:szCs w:val="24"/>
+        </w:rPr>
+        <w:t xml:space="preserve">Style </w:t>
+      </w:r>
+      <w:r>
+        <w:rPr>
+          <w:rFonts w:ascii="Lato Light" w:hAnsi="Lato Light"/>
+          <w:sz w:val="24"/>
+          <w:szCs w:val="24"/>
+        </w:rPr>
+        <w:fldChar w:fldCharType="begin"/>
+      </w:r>
+      <w:r>
+        <w:rPr>
+          <w:rFonts w:ascii="Lato Light" w:hAnsi="Lato Light"/>
+          <w:sz w:val="24"/>
+          <w:szCs w:val="24"/>
+        </w:rPr>
+        <w:instrText xml:space="preserve"> ADDIN EN.CITE &lt;EndNote&gt;&lt;Cite&gt;&lt;Author&gt;Sackett&lt;/Author&gt;&lt;Year&gt;1982&lt;/Year&gt;&lt;RecNum&gt;4196&lt;/RecNum&gt;&lt;DisplayText&gt;(Sackett 1982)&lt;/DisplayText&gt;&lt;record&gt;&lt;rec-number&gt;4196&lt;/rec-number&gt;&lt;foreign-keys&gt;&lt;key app="EN" db-id="wttdfprdqd5vsae0rw9xwts5zvpwxs5t05fw" timestamp="1495462090" guid="3a2283f4-5954-480b-aa69-47e4579cecd5"&gt;4196&lt;/key&gt;&lt;key app="ENWeb" db-id=""&gt;0&lt;/key&gt;&lt;/foreign-keys&gt;&lt;ref-type name="Journal Article"&gt;17&lt;/ref-type&gt;&lt;contributors&gt;&lt;authors&gt;&lt;author&gt;Sackett, James R.&lt;/author&gt;&lt;/authors&gt;&lt;/contributors&gt;&lt;titles&gt;&lt;title&gt;Approaches to Style in Lithic Archaeology&lt;/title&gt;&lt;secondary-title&gt;Journal of Anthropological Archaeology&lt;/secondary-title&gt;&lt;/titles&gt;&lt;periodical&gt;&lt;full-title&gt;Journal of Anthropological Archaeology&lt;/full-title&gt;&lt;/periodical&gt;&lt;pages&gt;59-112&lt;/pages&gt;&lt;volume&gt;1&lt;/volume&gt;&lt;dates&gt;&lt;year&gt;1982&lt;/year&gt;&lt;/dates&gt;&lt;urls&gt;&lt;/urls&gt;&lt;/record&gt;&lt;/Cite&gt;&lt;/EndNote&gt;</w:instrText>
+      </w:r>
+      <w:r>
+        <w:rPr>
+          <w:rFonts w:ascii="Lato Light" w:hAnsi="Lato Light"/>
+          <w:sz w:val="24"/>
+          <w:szCs w:val="24"/>
+        </w:rPr>
+        <w:fldChar w:fldCharType="separate"/>
+      </w:r>
+      <w:r>
+        <w:rPr>
+          <w:rFonts w:ascii="Lato Light" w:hAnsi="Lato Light"/>
+          <w:noProof/>
+          <w:sz w:val="24"/>
+          <w:szCs w:val="24"/>
+        </w:rPr>
+        <w:t>(</w:t>
+      </w:r>
+      <w:hyperlink w:anchor="_ENREF_31" w:tooltip="Sackett, 1982 #4196" w:history="1">
+        <w:r>
+          <w:rPr>
+            <w:rStyle w:val="Hyperlink"/>
+            <w:rFonts w:ascii="Lato Light" w:hAnsi="Lato Light"/>
+          </w:rPr>
+          <w:t>Sackett 1982</w:t>
+        </w:r>
+      </w:hyperlink>
+      <w:r>
+        <w:rPr>
+          <w:rFonts w:ascii="Lato Light" w:hAnsi="Lato Light"/>
+          <w:noProof/>
+          <w:sz w:val="24"/>
+          <w:szCs w:val="24"/>
+        </w:rPr>
+        <w:t>)</w:t>
+      </w:r>
+      <w:r>
+        <w:rPr>
+          <w:rFonts w:ascii="Lato Light" w:hAnsi="Lato Light"/>
+          <w:sz w:val="24"/>
+          <w:szCs w:val="24"/>
+        </w:rPr>
+        <w:fldChar w:fldCharType="end"/>
+      </w:r>
+    </w:p>
+    <w:p>
+      <w:pPr>
+        <w:pStyle w:val="ListParagraph"/>
+        <w:numPr>
+          <w:ilvl w:val="0"/>
+          <w:numId w:val="1"/>
+        </w:numPr>
+        <w:spacing w:after="0"/>
+        <w:jc w:val="both"/>
+        <w:rPr>
+          <w:rFonts w:ascii="Lato Light" w:hAnsi="Lato Light"/>
+          <w:sz w:val="24"/>
+          <w:szCs w:val="24"/>
+        </w:rPr>
+      </w:pPr>
+      <w:r>
+        <w:rPr>
+          <w:rFonts w:ascii="Lato Light" w:hAnsi="Lato Light"/>
+          <w:sz w:val="24"/>
+          <w:szCs w:val="24"/>
+        </w:rPr>
+        <w:t xml:space="preserve">Manufacturing traditions </w:t>
+      </w:r>
+      <w:r>
+        <w:rPr>
+          <w:rFonts w:ascii="Lato Light" w:hAnsi="Lato Light"/>
+          <w:sz w:val="24"/>
+          <w:szCs w:val="24"/>
+        </w:rPr>
+        <w:fldChar w:fldCharType="begin"/>
+      </w:r>
+      <w:r>
+        <w:rPr>
+          <w:rFonts w:ascii="Lato Light" w:hAnsi="Lato Light"/>
+          <w:sz w:val="24"/>
+          <w:szCs w:val="24"/>
+        </w:rPr>
+        <w:instrText xml:space="preserve"> ADDIN EN.CITE &lt;EndNote&gt;&lt;Cite&gt;&lt;Author&gt;Schillinger&lt;/Author&gt;&lt;Year&gt;2016&lt;/Year&gt;&lt;RecNum&gt;20787&lt;/RecNum&gt;&lt;DisplayText&gt;(Schillinger, et al. 2016)&lt;/DisplayText&gt;&lt;record&gt;&lt;rec-number&gt;20787&lt;/rec-number&gt;&lt;foreign-keys&gt;&lt;key app="EN" db-id="wttdfprdqd5vsae0rw9xwts5zvpwxs5t05fw" timestamp="1556030372" guid="40b1ea21-4278-4ea8-bb41-e3378499bff0"&gt;20787&lt;/key&gt;&lt;key app="ENWeb" db-id=""&gt;0&lt;/key&gt;&lt;/foreign-keys&gt;&lt;ref-type name="Journal Article"&gt;17&lt;/ref-type&gt;&lt;contributors&gt;&lt;authors&gt;&lt;author&gt;Schillinger, Kerstin&lt;/author&gt;&lt;author&gt;Mesoudi, Alex&lt;/author&gt;&lt;author&gt;Lycett, Stephen J.&lt;/author&gt;&lt;/authors&gt;&lt;/contributors&gt;&lt;titles&gt;&lt;title&gt;Differences in Manufacturing Traditions and Assemblage-Level Patterns: the Origins of Cultural Differences in Archaeological Data&lt;/title&gt;&lt;secondary-title&gt;Journal of Archaeological Method and Theory&lt;/secondary-title&gt;&lt;/titles&gt;&lt;periodical&gt;&lt;full-title&gt;Journal of Archaeological Method and Theory&lt;/full-title&gt;&lt;/periodical&gt;&lt;pages&gt;640-658&lt;/pages&gt;&lt;volume&gt;24&lt;/volume&gt;&lt;number&gt;2&lt;/number&gt;&lt;section&gt;640&lt;/section&gt;&lt;dates&gt;&lt;year&gt;2016&lt;/year&gt;&lt;/dates&gt;&lt;isbn&gt;1072-5369&amp;#xD;1573-7764&lt;/isbn&gt;&lt;urls&gt;&lt;/urls&gt;&lt;electronic-resource-num&gt;10.1007/s10816-016-9280-4&lt;/electronic-resource-num&gt;&lt;/record&gt;&lt;/Cite&gt;&lt;/EndNote&gt;</w:instrText>
+      </w:r>
+      <w:r>
+        <w:rPr>
+          <w:rFonts w:ascii="Lato Light" w:hAnsi="Lato Light"/>
+          <w:sz w:val="24"/>
+          <w:szCs w:val="24"/>
+        </w:rPr>
+        <w:fldChar w:fldCharType="separate"/>
+      </w:r>
+      <w:r>
+        <w:rPr>
+          <w:rFonts w:ascii="Lato Light" w:hAnsi="Lato Light"/>
+          <w:noProof/>
+          <w:sz w:val="24"/>
+          <w:szCs w:val="24"/>
+        </w:rPr>
+        <w:t>(</w:t>
+      </w:r>
+      <w:hyperlink w:anchor="_ENREF_33" w:tooltip="Schillinger, 2016 #20787" w:history="1">
+        <w:r>
+          <w:rPr>
+            <w:rStyle w:val="Hyperlink"/>
+            <w:rFonts w:ascii="Lato Light" w:hAnsi="Lato Light"/>
+          </w:rPr>
+          <w:t>Schillinger, et al. 2016</w:t>
+        </w:r>
+      </w:hyperlink>
+      <w:r>
+        <w:rPr>
+          <w:rFonts w:ascii="Lato Light" w:hAnsi="Lato Light"/>
+          <w:noProof/>
+          <w:sz w:val="24"/>
+          <w:szCs w:val="24"/>
+        </w:rPr>
+        <w:t>)</w:t>
+      </w:r>
+      <w:r>
+        <w:rPr>
+          <w:rFonts w:ascii="Lato Light" w:hAnsi="Lato Light"/>
+          <w:sz w:val="24"/>
+          <w:szCs w:val="24"/>
+        </w:rPr>
+        <w:fldChar w:fldCharType="end"/>
+      </w:r>
+    </w:p>
+    <w:p>
+      <w:pPr>
+        <w:pStyle w:val="ListParagraph"/>
+        <w:numPr>
+          <w:ilvl w:val="0"/>
+          <w:numId w:val="1"/>
+        </w:numPr>
+        <w:spacing w:after="0"/>
+        <w:jc w:val="both"/>
+        <w:rPr>
+          <w:rFonts w:ascii="Lato Light" w:hAnsi="Lato Light"/>
+          <w:sz w:val="24"/>
+          <w:szCs w:val="24"/>
+        </w:rPr>
+      </w:pPr>
+      <w:r>
+        <w:rPr>
+          <w:rFonts w:ascii="Lato Light" w:hAnsi="Lato Light"/>
+          <w:sz w:val="24"/>
+          <w:szCs w:val="24"/>
+        </w:rPr>
+        <w:t xml:space="preserve">Expedient behavior </w:t>
+      </w:r>
+      <w:r>
+        <w:rPr>
+          <w:rFonts w:ascii="Lato Light" w:hAnsi="Lato Light"/>
+          <w:sz w:val="24"/>
+          <w:szCs w:val="24"/>
+        </w:rPr>
+        <w:fldChar w:fldCharType="begin"/>
+      </w:r>
+      <w:r>
+        <w:rPr>
+          <w:rFonts w:ascii="Lato Light" w:hAnsi="Lato Light"/>
+          <w:sz w:val="24"/>
+          <w:szCs w:val="24"/>
+        </w:rPr>
+        <w:instrText xml:space="preserve"> ADDIN EN.CITE &lt;EndNote&gt;&lt;Cite&gt;&lt;Author&gt;Vaquero&lt;/Author&gt;&lt;Year&gt;2017&lt;/Year&gt;&lt;RecNum&gt;20783&lt;/RecNum&gt;&lt;DisplayText&gt;(Vaquero and Romagnoli 2017)&lt;/DisplayText&gt;&lt;record&gt;&lt;rec-number&gt;20783&lt;/rec-number&gt;&lt;foreign-keys&gt;&lt;key app="EN" db-id="wttdfprdqd5vsae0rw9xwts5zvpwxs5t05fw" timestamp="1556030368" guid="956b0d48-6719-480b-af0a-4499b7a71965"&gt;20783&lt;/key&gt;&lt;key app="ENWeb" db-id=""&gt;0&lt;/key&gt;&lt;/foreign-keys&gt;&lt;ref-type name="Journal Article"&gt;17&lt;/ref-type&gt;&lt;contributors&gt;&lt;authors&gt;&lt;author&gt;Vaquero, Manuel&lt;/author&gt;&lt;author&gt;Romagnoli, Francesca&lt;/author&gt;&lt;/authors&gt;&lt;/contributors&gt;&lt;titles&gt;&lt;title&gt;Searching for Lazy People: the Significance of Expedient Behavior in the Interpretation of Paleolithic Assemblages&lt;/title&gt;&lt;secondary-title&gt;Journal of Archaeological Method and Theory&lt;/secondary-title&gt;&lt;/titles&gt;&lt;periodical&gt;&lt;full-title&gt;Journal of Archaeological Method and Theory&lt;/full-title&gt;&lt;/periodical&gt;&lt;pages&gt;334-367&lt;/pages&gt;&lt;volume&gt;25&lt;/volume&gt;&lt;number&gt;2&lt;/number&gt;&lt;section&gt;334&lt;/section&gt;&lt;dates&gt;&lt;year&gt;2017&lt;/year&gt;&lt;/dates&gt;&lt;isbn&gt;1072-5369&amp;#xD;1573-7764&lt;/isbn&gt;&lt;urls&gt;&lt;/urls&gt;&lt;electronic-resource-num&gt;10.1007/s10816-017-9339-x&lt;/electronic-resource-num&gt;&lt;/record&gt;&lt;/Cite&gt;&lt;/EndNote&gt;</w:instrText>
+      </w:r>
+      <w:r>
+        <w:rPr>
+          <w:rFonts w:ascii="Lato Light" w:hAnsi="Lato Light"/>
+          <w:sz w:val="24"/>
+          <w:szCs w:val="24"/>
+        </w:rPr>
+        <w:fldChar w:fldCharType="separate"/>
+      </w:r>
+      <w:r>
+        <w:rPr>
+          <w:rFonts w:ascii="Lato Light" w:hAnsi="Lato Light"/>
+          <w:noProof/>
+          <w:sz w:val="24"/>
+          <w:szCs w:val="24"/>
+        </w:rPr>
+        <w:t>(</w:t>
+      </w:r>
+      <w:hyperlink w:anchor="_ENREF_47" w:tooltip="Vaquero, 2017 #20783" w:history="1">
+        <w:r>
+          <w:rPr>
+            <w:rStyle w:val="Hyperlink"/>
+            <w:rFonts w:ascii="Lato Light" w:hAnsi="Lato Light"/>
+          </w:rPr>
+          <w:t>Vaquero and Romagnoli 2017</w:t>
+        </w:r>
+      </w:hyperlink>
+      <w:r>
+        <w:rPr>
+          <w:rFonts w:ascii="Lato Light" w:hAnsi="Lato Light"/>
+          <w:noProof/>
+          <w:sz w:val="24"/>
+          <w:szCs w:val="24"/>
+        </w:rPr>
+        <w:t>)</w:t>
+      </w:r>
+      <w:r>
+        <w:rPr>
+          <w:rFonts w:ascii="Lato Light" w:hAnsi="Lato Light"/>
+          <w:sz w:val="24"/>
+          <w:szCs w:val="24"/>
+        </w:rPr>
+        <w:fldChar w:fldCharType="end"/>
+      </w:r>
+    </w:p>
+    <w:p>
+      <w:pPr>
+        <w:pStyle w:val="ListParagraph"/>
+        <w:numPr>
+          <w:ilvl w:val="0"/>
+          <w:numId w:val="1"/>
+        </w:numPr>
+        <w:spacing w:after="0"/>
+        <w:jc w:val="both"/>
+        <w:rPr>
+          <w:rFonts w:ascii="Lato Light" w:hAnsi="Lato Light"/>
+          <w:sz w:val="24"/>
+          <w:szCs w:val="24"/>
+        </w:rPr>
+      </w:pPr>
+      <w:r>
+        <w:rPr>
+          <w:rFonts w:ascii="Lato Light" w:hAnsi="Lato Light"/>
+          <w:sz w:val="24"/>
+          <w:szCs w:val="24"/>
+        </w:rPr>
+        <w:t xml:space="preserve">Raw material selection + gravity model </w:t>
+      </w:r>
+      <w:r>
+        <w:rPr>
+          <w:rFonts w:ascii="Lato Light" w:hAnsi="Lato Light"/>
+          <w:sz w:val="24"/>
+          <w:szCs w:val="24"/>
+        </w:rPr>
+        <w:fldChar w:fldCharType="begin"/>
+      </w:r>
+      <w:r>
+        <w:rPr>
+          <w:rFonts w:ascii="Lato Light" w:hAnsi="Lato Light"/>
+          <w:sz w:val="24"/>
+          <w:szCs w:val="24"/>
+        </w:rPr>
+        <w:instrText xml:space="preserve"> ADDIN EN.CITE &lt;EndNote&gt;&lt;Cite&gt;&lt;Author&gt;Wilson&lt;/Author&gt;&lt;Year&gt;2007&lt;/Year&gt;&lt;RecNum&gt;3795&lt;/RecNum&gt;&lt;DisplayText&gt;(Wilson 2007)&lt;/DisplayText&gt;&lt;record&gt;&lt;rec-number&gt;3795&lt;/rec-number&gt;&lt;foreign-keys&gt;&lt;key app="EN" db-id="wttdfprdqd5vsae0rw9xwts5zvpwxs5t05fw" timestamp="1495461242" guid="0135fea9-d942-45d0-9c18-a67bca4fc2b9"&gt;3795&lt;/key&gt;&lt;key app="ENWeb" db-id=""&gt;0&lt;/key&gt;&lt;/foreign-keys&gt;&lt;ref-type name="Journal Article"&gt;17&lt;/ref-type&gt;&lt;contributors&gt;&lt;authors&gt;&lt;author&gt;Wilson, Lucy&lt;/author&gt;&lt;/authors&gt;&lt;/contributors&gt;&lt;titles&gt;&lt;title&gt;Understanding Prehistoric Lithic Raw Material Selection: Application of a Gravity Model&lt;/title&gt;&lt;secondary-title&gt;Journal of Archaeological Method and Theory&lt;/secondary-title&gt;&lt;/titles&gt;&lt;periodical&gt;&lt;full-title&gt;Journal of Archaeological Method and Theory&lt;/full-title&gt;&lt;/periodical&gt;&lt;pages&gt;388-411&lt;/pages&gt;&lt;volume&gt;14&lt;/volume&gt;&lt;number&gt;4&lt;/number&gt;&lt;dates&gt;&lt;year&gt;2007&lt;/year&gt;&lt;/dates&gt;&lt;isbn&gt;1072-5369&amp;#xD;1573-7764&lt;/isbn&gt;&lt;urls&gt;&lt;/urls&gt;&lt;electronic-resource-num&gt;10.1007/s10816-007-9042-4&lt;/electronic-resource-num&gt;&lt;/record&gt;&lt;/Cite&gt;&lt;/EndNote&gt;</w:instrText>
+      </w:r>
+      <w:r>
+        <w:rPr>
+          <w:rFonts w:ascii="Lato Light" w:hAnsi="Lato Light"/>
+          <w:sz w:val="24"/>
+          <w:szCs w:val="24"/>
+        </w:rPr>
+        <w:fldChar w:fldCharType="separate"/>
+      </w:r>
+      <w:r>
+        <w:rPr>
+          <w:rFonts w:ascii="Lato Light" w:hAnsi="Lato Light"/>
+          <w:noProof/>
+          <w:sz w:val="24"/>
+          <w:szCs w:val="24"/>
+        </w:rPr>
+        <w:t>(</w:t>
+      </w:r>
+      <w:hyperlink w:anchor="_ENREF_49" w:tooltip="Wilson, 2007 #3795" w:history="1">
+        <w:r>
+          <w:rPr>
+            <w:rStyle w:val="Hyperlink"/>
+            <w:rFonts w:ascii="Lato Light" w:hAnsi="Lato Light"/>
+          </w:rPr>
+          <w:t>Wilson 2007</w:t>
+        </w:r>
+      </w:hyperlink>
+      <w:r>
+        <w:rPr>
+          <w:rFonts w:ascii="Lato Light" w:hAnsi="Lato Light"/>
+          <w:noProof/>
+          <w:sz w:val="24"/>
+          <w:szCs w:val="24"/>
+        </w:rPr>
+        <w:t>)</w:t>
+      </w:r>
+      <w:r>
+        <w:rPr>
+          <w:rFonts w:ascii="Lato Light" w:hAnsi="Lato Light"/>
+          <w:sz w:val="24"/>
+          <w:szCs w:val="24"/>
+        </w:rPr>
+        <w:fldChar w:fldCharType="end"/>
+      </w:r>
+    </w:p>
+    <w:p>
+      <w:pPr>
         <w:rPr>
           <w:rFonts w:ascii="Lato Light" w:hAnsi="Lato Light"/>
           <w:sz w:val="20"/>
           <w:szCs w:val="20"/>
         </w:rPr>
       </w:pPr>
-      <w:r>
-        <w:rPr>
-          <w:rFonts w:ascii="Lato Light" w:hAnsi="Lato Light"/>
-          <w:sz w:val="20"/>
-          <w:szCs w:val="20"/>
+    </w:p>
+    <w:p>
+      <w:pPr>
+        <w:rPr>
+          <w:rFonts w:ascii="Lato Light" w:hAnsi="Lato Light"/>
+          <w:sz w:val="24"/>
+          <w:szCs w:val="24"/>
+        </w:rPr>
+      </w:pPr>
+      <w:r>
+        <w:rPr>
+          <w:rFonts w:ascii="Lato Light" w:hAnsi="Lato Light"/>
+          <w:sz w:val="24"/>
+          <w:szCs w:val="24"/>
         </w:rPr>
         <w:br w:type="page"/>
       </w:r>

--- a/perdiz.docx
+++ b/perdiz.docx
@@ -39,7 +39,7 @@
           <w:sz w:val="28"/>
           <w:szCs w:val="28"/>
         </w:rPr>
-        <w:t>?</w:t>
+        <w:t>:</w:t>
       </w:r>
     </w:p>
     <w:p>
@@ -61,7 +61,25 @@
           <w:sz w:val="28"/>
           <w:szCs w:val="28"/>
         </w:rPr>
-        <w:t>A PRELIMINARY ANALYSIS OF PERDIZ ARROW POINT MORPHOLOGY FROM THE SOUTHERN CADDO AREA</w:t>
+        <w:t xml:space="preserve">A PRELIMINARY ANALYSIS OF PERDIZ ARROW POINT </w:t>
+      </w:r>
+      <w:r>
+        <w:rPr>
+          <w:rFonts w:ascii="Lato Light" w:hAnsi="Lato Light"/>
+          <w:b/>
+          <w:sz w:val="28"/>
+          <w:szCs w:val="28"/>
+        </w:rPr>
+        <w:t>SHAPE</w:t>
+      </w:r>
+      <w:r>
+        <w:rPr>
+          <w:rFonts w:ascii="Lato Light" w:hAnsi="Lato Light"/>
+          <w:b/>
+          <w:sz w:val="28"/>
+          <w:szCs w:val="28"/>
+        </w:rPr>
+        <w:t xml:space="preserve"> FROM THE SOUTHERN CADDO AREA</w:t>
       </w:r>
     </w:p>
     <w:p>
@@ -2208,6 +2226,8 @@
           <w:szCs w:val="24"/>
         </w:rPr>
       </w:pPr>
+      <w:bookmarkStart w:id="0" w:name="_GoBack"/>
+      <w:bookmarkEnd w:id="0"/>
     </w:p>
     <w:p>
       <w:pPr>
@@ -3047,7 +3067,23 @@
           <w:sz w:val="24"/>
           <w:szCs w:val="24"/>
         </w:rPr>
-        <w:t>, or a hybrid approach to heat treatment.</w:t>
+        <w:t xml:space="preserve">, or </w:t>
+      </w:r>
+      <w:r>
+        <w:rPr>
+          <w:rFonts w:ascii="Lato Light" w:hAnsi="Lato Light"/>
+          <w:sz w:val="24"/>
+          <w:szCs w:val="24"/>
+        </w:rPr>
+        <w:t>perhaps a</w:t>
+      </w:r>
+      <w:r>
+        <w:rPr>
+          <w:rFonts w:ascii="Lato Light" w:hAnsi="Lato Light"/>
+          <w:sz w:val="24"/>
+          <w:szCs w:val="24"/>
+        </w:rPr>
+        <w:t xml:space="preserve"> hybrid approach to heat treatment.</w:t>
       </w:r>
       <w:r>
         <w:rPr>
@@ -3087,7 +3123,39 @@
           <w:sz w:val="24"/>
           <w:szCs w:val="24"/>
         </w:rPr>
-        <w:t xml:space="preserve">Inferences about human behavior drawn from stone tool raw material source use patterns are predicated on accurate knowledge of the locations of lithic sources actually used </w:t>
+        <w:t xml:space="preserve">Inferences </w:t>
+      </w:r>
+      <w:r>
+        <w:rPr>
+          <w:rFonts w:ascii="Lato Light" w:hAnsi="Lato Light"/>
+          <w:sz w:val="24"/>
+          <w:szCs w:val="24"/>
+        </w:rPr>
+        <w:t>regarding</w:t>
+      </w:r>
+      <w:r>
+        <w:rPr>
+          <w:rFonts w:ascii="Lato Light" w:hAnsi="Lato Light"/>
+          <w:sz w:val="24"/>
+          <w:szCs w:val="24"/>
+        </w:rPr>
+        <w:t xml:space="preserve"> human behavior </w:t>
+      </w:r>
+      <w:r>
+        <w:rPr>
+          <w:rFonts w:ascii="Lato Light" w:hAnsi="Lato Light"/>
+          <w:sz w:val="24"/>
+          <w:szCs w:val="24"/>
+        </w:rPr>
+        <w:t xml:space="preserve">that are </w:t>
+      </w:r>
+      <w:r>
+        <w:rPr>
+          <w:rFonts w:ascii="Lato Light" w:hAnsi="Lato Light"/>
+          <w:sz w:val="24"/>
+          <w:szCs w:val="24"/>
+        </w:rPr>
+        <w:t xml:space="preserve">drawn from raw material use patterns are predicated on accurate knowledge of the locations of lithic sources actually used </w:t>
       </w:r>
       <w:r>
         <w:rPr>
@@ -3235,7 +3303,7 @@
           <w:sz w:val="24"/>
           <w:szCs w:val="24"/>
         </w:rPr>
-        <w:t>is</w:t>
+        <w:t>comes</w:t>
       </w:r>
       <w:r>
         <w:rPr>
@@ -3547,10 +3615,10 @@
             <v:path o:extrusionok="f" gradientshapeok="t" o:connecttype="rect"/>
             <o:lock v:ext="edit" aspectratio="t"/>
           </v:shapetype>
-          <v:shape id="_x0000_i1381" type="#_x0000_t75" style="width:463.8pt;height:564.3pt" o:ole="">
+          <v:shape id="_x0000_i1025" type="#_x0000_t75" style="width:463.9pt;height:564.45pt" o:ole="">
             <v:imagedata r:id="rId5" o:title=""/>
           </v:shape>
-          <o:OLEObject Type="Embed" ProgID="AcroExch.Document.7" ShapeID="_x0000_i1381" DrawAspect="Content" ObjectID="_1665889924" r:id="rId6"/>
+          <o:OLEObject Type="Embed" ProgID="AcroExch.Document.7" ShapeID="_x0000_i1025" DrawAspect="Content" ObjectID="_1665913071" r:id="rId6"/>
         </w:object>
       </w:r>
     </w:p>
@@ -4192,6 +4260,13 @@
           <w:sz w:val="24"/>
           <w:szCs w:val="24"/>
         </w:rPr>
+      </w:r>
+      <w:r>
+        <w:rPr>
+          <w:rFonts w:ascii="Lato Light" w:hAnsi="Lato Light"/>
+          <w:sz w:val="24"/>
+          <w:szCs w:val="24"/>
+        </w:rPr>
         <w:fldChar w:fldCharType="separate"/>
       </w:r>
       <w:r>
@@ -4214,7 +4289,6 @@
           <w:t>Timothy K. Perttula 2009</w:t>
         </w:r>
       </w:hyperlink>
-      <w:proofErr w:type="gramStart"/>
       <w:r>
         <w:rPr>
           <w:rFonts w:ascii="Lato Light" w:hAnsi="Lato Light"/>
@@ -4242,17 +4316,7 @@
           <w:sz w:val="24"/>
           <w:szCs w:val="24"/>
         </w:rPr>
-        <w:t>,</w:t>
-      </w:r>
-      <w:proofErr w:type="gramEnd"/>
-      <w:r>
-        <w:rPr>
-          <w:rFonts w:ascii="Lato Light" w:hAnsi="Lato Light"/>
-          <w:noProof/>
-          <w:sz w:val="24"/>
-          <w:szCs w:val="24"/>
-        </w:rPr>
-        <w:t xml:space="preserve"> </w:t>
+        <w:t xml:space="preserve">, </w:t>
       </w:r>
       <w:hyperlink w:anchor="_ENREF_63" w:tooltip="Turner, 1992 #5771" w:history="1">
         <w:r>
@@ -8769,6 +8833,13 @@
           <w:sz w:val="24"/>
           <w:szCs w:val="24"/>
         </w:rPr>
+      </w:r>
+      <w:r>
+        <w:rPr>
+          <w:rFonts w:ascii="Lato Light" w:hAnsi="Lato Light"/>
+          <w:sz w:val="24"/>
+          <w:szCs w:val="24"/>
+        </w:rPr>
         <w:fldChar w:fldCharType="separate"/>
       </w:r>
       <w:r>
@@ -9480,10 +9551,10 @@
           <w:szCs w:val="24"/>
         </w:rPr>
         <w:object w:dxaOrig="15119" w:dyaOrig="9180">
-          <v:shape id="_x0000_i1382" type="#_x0000_t75" style="width:448.75pt;height:272.1pt" o:ole="">
+          <v:shape id="_x0000_i1026" type="#_x0000_t75" style="width:449pt;height:272.4pt" o:ole="">
             <v:imagedata r:id="rId7" o:title=""/>
           </v:shape>
-          <o:OLEObject Type="Embed" ProgID="AcroExch.Document.7" ShapeID="_x0000_i1382" DrawAspect="Content" ObjectID="_1665889925" r:id="rId8"/>
+          <o:OLEObject Type="Embed" ProgID="AcroExch.Document.7" ShapeID="_x0000_i1026" DrawAspect="Content" ObjectID="_1665913072" r:id="rId8"/>
         </w:object>
       </w:r>
     </w:p>
@@ -9620,10 +9691,10 @@
           <w:szCs w:val="20"/>
         </w:rPr>
         <w:object w:dxaOrig="15119" w:dyaOrig="9180">
-          <v:shape id="_x0000_i1383" type="#_x0000_t75" style="width:434.5pt;height:264.55pt" o:ole="">
+          <v:shape id="_x0000_i1027" type="#_x0000_t75" style="width:434.7pt;height:264.25pt" o:ole="">
             <v:imagedata r:id="rId9" o:title=""/>
           </v:shape>
-          <o:OLEObject Type="Embed" ProgID="AcroExch.Document.7" ShapeID="_x0000_i1383" DrawAspect="Content" ObjectID="_1665889926" r:id="rId10"/>
+          <o:OLEObject Type="Embed" ProgID="AcroExch.Document.7" ShapeID="_x0000_i1027" DrawAspect="Content" ObjectID="_1665913073" r:id="rId10"/>
         </w:object>
       </w:r>
     </w:p>
@@ -10148,6 +10219,13 @@
           <w:sz w:val="24"/>
           <w:szCs w:val="24"/>
         </w:rPr>
+      </w:r>
+      <w:r>
+        <w:rPr>
+          <w:rFonts w:ascii="Lato Light" w:hAnsi="Lato Light"/>
+          <w:sz w:val="24"/>
+          <w:szCs w:val="24"/>
+        </w:rPr>
         <w:fldChar w:fldCharType="separate"/>
       </w:r>
       <w:r>
@@ -11695,8 +11773,6 @@
         <w:lastRenderedPageBreak/>
         <w:t>ACKNOWLEDGMENTS</w:t>
       </w:r>
-      <w:bookmarkStart w:id="0" w:name="_GoBack"/>
-      <w:bookmarkEnd w:id="0"/>
     </w:p>
     <w:p>
       <w:pPr>
@@ -15139,6 +15215,7 @@
   <w:style w:type="character" w:default="1" w:styleId="DefaultParagraphFont">
     <w:name w:val="Default Paragraph Font"/>
     <w:uiPriority w:val="1"/>
+    <w:semiHidden/>
     <w:unhideWhenUsed/>
   </w:style>
   <w:style w:type="table" w:default="1" w:styleId="TableNormal">

--- a/perdiz.docx
+++ b/perdiz.docx
@@ -39,7 +39,7 @@
           <w:sz w:val="28"/>
           <w:szCs w:val="28"/>
         </w:rPr>
-        <w:t>:</w:t>
+        <w:t>?</w:t>
       </w:r>
     </w:p>
     <w:p>
@@ -61,25 +61,7 @@
           <w:sz w:val="28"/>
           <w:szCs w:val="28"/>
         </w:rPr>
-        <w:t xml:space="preserve">A PRELIMINARY ANALYSIS OF PERDIZ ARROW POINT </w:t>
-      </w:r>
-      <w:r>
-        <w:rPr>
-          <w:rFonts w:ascii="Lato Light" w:hAnsi="Lato Light"/>
-          <w:b/>
-          <w:sz w:val="28"/>
-          <w:szCs w:val="28"/>
-        </w:rPr>
-        <w:t>SHAPE</w:t>
-      </w:r>
-      <w:r>
-        <w:rPr>
-          <w:rFonts w:ascii="Lato Light" w:hAnsi="Lato Light"/>
-          <w:b/>
-          <w:sz w:val="28"/>
-          <w:szCs w:val="28"/>
-        </w:rPr>
-        <w:t xml:space="preserve"> FROM THE SOUTHERN CADDO AREA</w:t>
+        <w:t>A PRELIMINARY ANALYSIS OF PERDIZ ARROW POINT MORPHOLOGY FROM THE SOUTHERN CADDO AREA</w:t>
       </w:r>
     </w:p>
     <w:p>
@@ -341,13 +323,23 @@
     </w:p>
     <w:p>
       <w:pPr>
-        <w:jc w:val="center"/>
+        <w:tabs>
+          <w:tab w:val="left" w:pos="908"/>
+        </w:tabs>
         <w:rPr>
           <w:rFonts w:ascii="Lato Light" w:hAnsi="Lato Light"/>
           <w:sz w:val="20"/>
           <w:szCs w:val="20"/>
         </w:rPr>
       </w:pPr>
+      <w:r>
+        <w:rPr>
+          <w:rFonts w:ascii="Lato Light" w:hAnsi="Lato Light"/>
+          <w:sz w:val="20"/>
+          <w:szCs w:val="20"/>
+        </w:rPr>
+        <w:tab/>
+      </w:r>
     </w:p>
     <w:p>
       <w:pPr>
@@ -722,7 +714,6 @@
         <w:r>
           <w:rPr>
             <w:rStyle w:val="Hyperlink"/>
-            <w:rFonts w:ascii="Lato Light" w:hAnsi="Lato Light"/>
           </w:rPr>
           <w:t>Goodyear 1989:3</w:t>
         </w:r>
@@ -738,7 +729,6 @@
         <w:r>
           <w:rPr>
             <w:rStyle w:val="Hyperlink"/>
-            <w:rFonts w:ascii="Lato Light" w:hAnsi="Lato Light"/>
           </w:rPr>
           <w:t>Luedtke 1992</w:t>
         </w:r>
@@ -791,7 +781,6 @@
         <w:r>
           <w:rPr>
             <w:rStyle w:val="Hyperlink"/>
-            <w:rFonts w:ascii="Lato Light" w:hAnsi="Lato Light"/>
           </w:rPr>
           <w:t>Brantingham, et al. 2000:257</w:t>
         </w:r>
@@ -889,9 +878,6 @@
         <w:r>
           <w:rPr>
             <w:rStyle w:val="Hyperlink"/>
-            <w:rFonts w:ascii="Lato Light" w:hAnsi="Lato Light"/>
-            <w:sz w:val="24"/>
-            <w:szCs w:val="24"/>
           </w:rPr>
           <w:t>Banks 1990:Figure 2.1</w:t>
         </w:r>
@@ -919,7 +905,31 @@
           <w:sz w:val="24"/>
           <w:szCs w:val="24"/>
         </w:rPr>
-        <w:t xml:space="preserve">, or at least knappable lithic materials. Consequently, lithic materials suitable for the manufacture of Perdiz arrow points would have been a carefully conserved resource for the sedentary aboriginal Caddo populations that lived in East Texas. In the general </w:t>
+        <w:t>, or at least knappable lithic materials. Consequently, lithic materials suitable for the manufacture of Perdiz arrow points would have been a carefully conserved resource for the sedentary aboriginal Caddo populations that lived in East Texas</w:t>
+      </w:r>
+      <w:r>
+        <w:rPr>
+          <w:rFonts w:ascii="Lato Light" w:hAnsi="Lato Light"/>
+          <w:sz w:val="24"/>
+          <w:szCs w:val="24"/>
+        </w:rPr>
+        <w:t xml:space="preserve"> after</w:t>
+      </w:r>
+      <w:r>
+        <w:rPr>
+          <w:rFonts w:ascii="Lato Light" w:hAnsi="Lato Light"/>
+          <w:sz w:val="24"/>
+          <w:szCs w:val="24"/>
+        </w:rPr>
+        <w:t xml:space="preserve"> A.D. 900</w:t>
+      </w:r>
+      <w:r>
+        <w:rPr>
+          <w:rFonts w:ascii="Lato Light" w:hAnsi="Lato Light"/>
+          <w:sz w:val="24"/>
+          <w:szCs w:val="24"/>
+        </w:rPr>
+        <w:t xml:space="preserve">. In the general </w:t>
       </w:r>
       <w:r>
         <w:rPr>
@@ -982,9 +992,6 @@
         <w:r>
           <w:rPr>
             <w:rStyle w:val="Hyperlink"/>
-            <w:rFonts w:ascii="Lato Light" w:hAnsi="Lato Light"/>
-            <w:sz w:val="24"/>
-            <w:szCs w:val="24"/>
           </w:rPr>
           <w:t>Banks 1990:49</w:t>
         </w:r>
@@ -1059,9 +1066,6 @@
         <w:r>
           <w:rPr>
             <w:rStyle w:val="Hyperlink"/>
-            <w:rFonts w:ascii="Lato Light" w:hAnsi="Lato Light"/>
-            <w:sz w:val="24"/>
-            <w:szCs w:val="24"/>
           </w:rPr>
           <w:t>Banks 1990:56-57</w:t>
         </w:r>
@@ -1097,7 +1101,15 @@
           <w:sz w:val="24"/>
           <w:szCs w:val="24"/>
         </w:rPr>
-        <w:t xml:space="preserve"> gravels in northeastern Texas, to include</w:t>
+        <w:t xml:space="preserve"> gravels in northeastern Texas, includ</w:t>
+      </w:r>
+      <w:r>
+        <w:rPr>
+          <w:rFonts w:ascii="Lato Light" w:hAnsi="Lato Light"/>
+          <w:sz w:val="24"/>
+          <w:szCs w:val="24"/>
+        </w:rPr>
+        <w:t>ing</w:t>
       </w:r>
       <w:r>
         <w:rPr>
@@ -1119,45 +1131,30 @@
         <w:r>
           <w:rPr>
             <w:rStyle w:val="Hyperlink"/>
-            <w:rFonts w:ascii="Lato Light" w:hAnsi="Lato Light"/>
-            <w:sz w:val="24"/>
-            <w:szCs w:val="24"/>
           </w:rPr>
           <w:fldChar w:fldCharType="begin"/>
         </w:r>
         <w:r>
           <w:rPr>
             <w:rStyle w:val="Hyperlink"/>
-            <w:rFonts w:ascii="Lato Light" w:hAnsi="Lato Light"/>
-            <w:sz w:val="24"/>
-            <w:szCs w:val="24"/>
           </w:rPr>
           <w:instrText xml:space="preserve"> ADDIN EN.CITE &lt;EndNote&gt;&lt;Cite AuthorYear="1"&gt;&lt;Author&gt;Cliff&lt;/Author&gt;&lt;Year&gt;1996&lt;/Year&gt;&lt;RecNum&gt;846&lt;/RecNum&gt;&lt;DisplayText&gt;Cliff, et al. (1996)&lt;/DisplayText&gt;&lt;record&gt;&lt;rec-number&gt;846&lt;/rec-number&gt;&lt;foreign-keys&gt;&lt;key app="EN" db-id="a9svvddf0ap9akeexa955fs0sx5easa2werr" timestamp="1604048542" guid="32317fe6-6575-4b06-93f9-5a1925154725"&gt;846&lt;/key&gt;&lt;/foreign-keys&gt;&lt;ref-type name="Report"&gt;27&lt;/ref-type&gt;&lt;contributors&gt;&lt;authors&gt;&lt;author&gt;Cliff, M. B.&lt;/author&gt;&lt;author&gt;Green, M.&lt;/author&gt;&lt;author&gt;Hunt, S.&lt;/author&gt;&lt;author&gt;Shanabrook, D.&lt;/author&gt;&lt;author&gt;Peter, D.&lt;/author&gt;&lt;/authors&gt;&lt;/contributors&gt;&lt;titles&gt;&lt;title&gt;Excavations in Area C of the Unionville Site (41CS151), White Oak Creek Mitigation Area (WOCMA), Cass County, Texas&lt;/title&gt;&lt;/titles&gt;&lt;dates&gt;&lt;year&gt;1996&lt;/year&gt;&lt;/dates&gt;&lt;publisher&gt;White Oak Creek Mitigation Area Archeological Technical Series, Report of Investigations No. 4, Geo-Marine, Inc., Plano&lt;/publisher&gt;&lt;urls&gt;&lt;/urls&gt;&lt;/record&gt;&lt;/Cite&gt;&lt;/EndNote&gt;</w:instrText>
         </w:r>
         <w:r>
           <w:rPr>
             <w:rStyle w:val="Hyperlink"/>
-            <w:rFonts w:ascii="Lato Light" w:hAnsi="Lato Light"/>
-            <w:sz w:val="24"/>
-            <w:szCs w:val="24"/>
           </w:rPr>
           <w:fldChar w:fldCharType="separate"/>
         </w:r>
         <w:r>
           <w:rPr>
             <w:rStyle w:val="Hyperlink"/>
-            <w:rFonts w:ascii="Lato Light" w:hAnsi="Lato Light"/>
-            <w:sz w:val="24"/>
-            <w:szCs w:val="24"/>
           </w:rPr>
           <w:t>Cliff, et al. (1996)</w:t>
         </w:r>
         <w:r>
           <w:rPr>
             <w:rStyle w:val="Hyperlink"/>
-            <w:rFonts w:ascii="Lato Light" w:hAnsi="Lato Light"/>
-            <w:sz w:val="24"/>
-            <w:szCs w:val="24"/>
           </w:rPr>
           <w:fldChar w:fldCharType="end"/>
         </w:r>
@@ -1176,7 +1173,7 @@
           <w:sz w:val="24"/>
           <w:szCs w:val="24"/>
         </w:rPr>
-        <w:t>which</w:t>
+        <w:t>that</w:t>
       </w:r>
       <w:r>
         <w:rPr>
@@ -1231,9 +1228,6 @@
         <w:r>
           <w:rPr>
             <w:rStyle w:val="Hyperlink"/>
-            <w:rFonts w:ascii="Lato Light" w:hAnsi="Lato Light"/>
-            <w:sz w:val="24"/>
-            <w:szCs w:val="24"/>
           </w:rPr>
           <w:t>Banks 1990:Figure 1.20</w:t>
         </w:r>
@@ -1307,45 +1301,30 @@
         <w:r>
           <w:rPr>
             <w:rStyle w:val="Hyperlink"/>
-            <w:rFonts w:ascii="Lato Light" w:hAnsi="Lato Light"/>
-            <w:sz w:val="24"/>
-            <w:szCs w:val="24"/>
           </w:rPr>
           <w:fldChar w:fldCharType="begin"/>
         </w:r>
         <w:r>
           <w:rPr>
             <w:rStyle w:val="Hyperlink"/>
-            <w:rFonts w:ascii="Lato Light" w:hAnsi="Lato Light"/>
-            <w:sz w:val="24"/>
-            <w:szCs w:val="24"/>
           </w:rPr>
           <w:instrText xml:space="preserve"> ADDIN EN.CITE &lt;EndNote&gt;&lt;Cite AuthorYear="1"&gt;&lt;Author&gt;Girard&lt;/Author&gt;&lt;Year&gt;1995&lt;/Year&gt;&lt;RecNum&gt;1253&lt;/RecNum&gt;&lt;Pages&gt;69&lt;/Pages&gt;&lt;DisplayText&gt;Girard (1995:69)&lt;/DisplayText&gt;&lt;record&gt;&lt;rec-number&gt;1253&lt;/rec-number&gt;&lt;foreign-keys&gt;&lt;key app="EN" db-id="a9svvddf0ap9akeexa955fs0sx5easa2werr" timestamp="1604048565" guid="9f7e4fde-13aa-41f9-8d47-3b78e4e76f24"&gt;1253&lt;/key&gt;&lt;/foreign-keys&gt;&lt;ref-type name="Book Section"&gt;5&lt;/ref-type&gt;&lt;contributors&gt;&lt;authors&gt;&lt;author&gt;Girard, Jeffrey S.&lt;/author&gt;&lt;/authors&gt;&lt;secondary-authors&gt;&lt;author&gt;Story, Dee Ann&lt;/author&gt;&lt;/secondary-authors&gt;&lt;/contributors&gt;&lt;titles&gt;&lt;title&gt;The Chipped Stone Collection: Technological, Functional, and Typological Analyses&lt;/title&gt;&lt;secondary-title&gt;The Deshazo Site, Nacogdoches County, Texas, Volume 2: Artifacts of Native Manufacture&lt;/secondary-title&gt;&lt;/titles&gt;&lt;pages&gt;33-156&lt;/pages&gt;&lt;dates&gt;&lt;year&gt;1995&lt;/year&gt;&lt;/dates&gt;&lt;pub-location&gt;Austin&lt;/pub-location&gt;&lt;publisher&gt;Studies in Archeology 21, Texas Archeological Research Laboratory, The University of Texas&lt;/publisher&gt;&lt;urls&gt;&lt;/urls&gt;&lt;/record&gt;&lt;/Cite&gt;&lt;/EndNote&gt;</w:instrText>
         </w:r>
         <w:r>
           <w:rPr>
             <w:rStyle w:val="Hyperlink"/>
-            <w:rFonts w:ascii="Lato Light" w:hAnsi="Lato Light"/>
-            <w:sz w:val="24"/>
-            <w:szCs w:val="24"/>
           </w:rPr>
           <w:fldChar w:fldCharType="separate"/>
         </w:r>
         <w:r>
           <w:rPr>
             <w:rStyle w:val="Hyperlink"/>
-            <w:rFonts w:ascii="Lato Light" w:hAnsi="Lato Light"/>
-            <w:sz w:val="24"/>
-            <w:szCs w:val="24"/>
           </w:rPr>
           <w:t>Girard (1995:69)</w:t>
         </w:r>
         <w:r>
           <w:rPr>
             <w:rStyle w:val="Hyperlink"/>
-            <w:rFonts w:ascii="Lato Light" w:hAnsi="Lato Light"/>
-            <w:sz w:val="24"/>
-            <w:szCs w:val="24"/>
           </w:rPr>
           <w:fldChar w:fldCharType="end"/>
         </w:r>
@@ -1419,9 +1398,6 @@
         <w:r>
           <w:rPr>
             <w:rStyle w:val="Hyperlink"/>
-            <w:rFonts w:ascii="Lato Light" w:hAnsi="Lato Light"/>
-            <w:sz w:val="24"/>
-            <w:szCs w:val="24"/>
           </w:rPr>
           <w:t>Girard 1995:66</w:t>
         </w:r>
@@ -1489,7 +1465,23 @@
           <w:sz w:val="24"/>
           <w:szCs w:val="24"/>
         </w:rPr>
-        <w:t>Local lithic raw materials include coarse- and fine-grained quartzite, petrified or silicifed wood, ferruginous sandstone, jasper, and several varieties of earth-toned cherts: yellowish-brown, gray, red, light brown, brown, greenish-brown, and a reddish-brown color. Non-local raw materials are white and red novaculite, black chert, dark gray chert, white chert, bluish-gray chert, a yellowish-red chert, and quartz. A distinctive coarse-grained quartzite (or metaquartzite) may occur in this general area, though it probably is restricted to localized sources</w:t>
+        <w:t xml:space="preserve">Local lithic raw materials include coarse- and fine-grained quartzite, petrified or silicifed wood, ferruginous sandstone, jasper, and several varieties of earth-toned cherts: yellowish-brown, gray, red, light brown, brown, greenish-brown, and a reddish-brown color. Non-local raw materials are white and red novaculite, black chert, dark gray chert, white chert, bluish-gray chert, a yellowish-red chert, and quartz. A distinctive coarse-grained quartzite (or metaquartzite) may occur in this general area, </w:t>
+      </w:r>
+      <w:r>
+        <w:rPr>
+          <w:rFonts w:ascii="Lato Light" w:hAnsi="Lato Light"/>
+          <w:sz w:val="24"/>
+          <w:szCs w:val="24"/>
+        </w:rPr>
+        <w:t>al</w:t>
+      </w:r>
+      <w:r>
+        <w:rPr>
+          <w:rFonts w:ascii="Lato Light" w:hAnsi="Lato Light"/>
+          <w:sz w:val="24"/>
+          <w:szCs w:val="24"/>
+        </w:rPr>
+        <w:t>though it probably is restricted to localized sources</w:t>
       </w:r>
       <w:r>
         <w:rPr>
@@ -1519,45 +1511,30 @@
         <w:r>
           <w:rPr>
             <w:rStyle w:val="Hyperlink"/>
-            <w:rFonts w:ascii="Lato Light" w:hAnsi="Lato Light"/>
-            <w:sz w:val="24"/>
-            <w:szCs w:val="24"/>
           </w:rPr>
           <w:fldChar w:fldCharType="begin"/>
         </w:r>
         <w:r>
           <w:rPr>
             <w:rStyle w:val="Hyperlink"/>
-            <w:rFonts w:ascii="Lato Light" w:hAnsi="Lato Light"/>
-            <w:sz w:val="24"/>
-            <w:szCs w:val="24"/>
           </w:rPr>
           <w:instrText xml:space="preserve"> ADDIN EN.CITE &lt;EndNote&gt;&lt;Cite AuthorYear="1"&gt;&lt;Author&gt;Girard&lt;/Author&gt;&lt;Year&gt;1995&lt;/Year&gt;&lt;RecNum&gt;1253&lt;/RecNum&gt;&lt;Pages&gt;67&lt;/Pages&gt;&lt;DisplayText&gt;Girard (1995:67)&lt;/DisplayText&gt;&lt;record&gt;&lt;rec-number&gt;1253&lt;/rec-number&gt;&lt;foreign-keys&gt;&lt;key app="EN" db-id="a9svvddf0ap9akeexa955fs0sx5easa2werr" timestamp="1604048565" guid="9f7e4fde-13aa-41f9-8d47-3b78e4e76f24"&gt;1253&lt;/key&gt;&lt;/foreign-keys&gt;&lt;ref-type name="Book Section"&gt;5&lt;/ref-type&gt;&lt;contributors&gt;&lt;authors&gt;&lt;author&gt;Girard, Jeffrey S.&lt;/author&gt;&lt;/authors&gt;&lt;secondary-authors&gt;&lt;author&gt;Story, Dee Ann&lt;/author&gt;&lt;/secondary-authors&gt;&lt;/contributors&gt;&lt;titles&gt;&lt;title&gt;The Chipped Stone Collection: Technological, Functional, and Typological Analyses&lt;/title&gt;&lt;secondary-title&gt;The Deshazo Site, Nacogdoches County, Texas, Volume 2: Artifacts of Native Manufacture&lt;/secondary-title&gt;&lt;/titles&gt;&lt;pages&gt;33-156&lt;/pages&gt;&lt;dates&gt;&lt;year&gt;1995&lt;/year&gt;&lt;/dates&gt;&lt;pub-location&gt;Austin&lt;/pub-location&gt;&lt;publisher&gt;Studies in Archeology 21, Texas Archeological Research Laboratory, The University of Texas&lt;/publisher&gt;&lt;urls&gt;&lt;/urls&gt;&lt;/record&gt;&lt;/Cite&gt;&lt;/EndNote&gt;</w:instrText>
         </w:r>
         <w:r>
           <w:rPr>
             <w:rStyle w:val="Hyperlink"/>
-            <w:rFonts w:ascii="Lato Light" w:hAnsi="Lato Light"/>
-            <w:sz w:val="24"/>
-            <w:szCs w:val="24"/>
           </w:rPr>
           <w:fldChar w:fldCharType="separate"/>
         </w:r>
         <w:r>
           <w:rPr>
             <w:rStyle w:val="Hyperlink"/>
-            <w:rFonts w:ascii="Lato Light" w:hAnsi="Lato Light"/>
-            <w:sz w:val="24"/>
-            <w:szCs w:val="24"/>
           </w:rPr>
           <w:t>Girard (1995:67)</w:t>
         </w:r>
         <w:r>
           <w:rPr>
             <w:rStyle w:val="Hyperlink"/>
-            <w:rFonts w:ascii="Lato Light" w:hAnsi="Lato Light"/>
-            <w:sz w:val="24"/>
-            <w:szCs w:val="24"/>
           </w:rPr>
           <w:fldChar w:fldCharType="end"/>
         </w:r>
@@ -1608,7 +1585,23 @@
           <w:sz w:val="24"/>
           <w:szCs w:val="24"/>
         </w:rPr>
-        <w:t xml:space="preserve">ay to yellowish-brown in color, and </w:t>
+        <w:t xml:space="preserve">ay to yellowish-brown in color, </w:t>
+      </w:r>
+      <w:r>
+        <w:rPr>
+          <w:rFonts w:ascii="Lato Light" w:hAnsi="Lato Light"/>
+          <w:sz w:val="24"/>
+          <w:szCs w:val="24"/>
+        </w:rPr>
+        <w:t>which</w:t>
+      </w:r>
+      <w:r>
+        <w:rPr>
+          <w:rFonts w:ascii="Lato Light" w:hAnsi="Lato Light"/>
+          <w:sz w:val="24"/>
+          <w:szCs w:val="24"/>
+        </w:rPr>
+        <w:t xml:space="preserve"> </w:t>
       </w:r>
       <w:r>
         <w:rPr>
@@ -1663,9 +1656,6 @@
         <w:r>
           <w:rPr>
             <w:rStyle w:val="Hyperlink"/>
-            <w:rFonts w:ascii="Lato Light" w:hAnsi="Lato Light"/>
-            <w:sz w:val="24"/>
-            <w:szCs w:val="24"/>
           </w:rPr>
           <w:t>Girard 1995:69</w:t>
         </w:r>
@@ -1756,9 +1746,6 @@
         <w:r>
           <w:rPr>
             <w:rStyle w:val="Hyperlink"/>
-            <w:rFonts w:ascii="Lato Light" w:hAnsi="Lato Light"/>
-            <w:sz w:val="24"/>
-            <w:szCs w:val="24"/>
           </w:rPr>
           <w:t>Malone 1972</w:t>
         </w:r>
@@ -1807,7 +1794,55 @@
           <w:szCs w:val="24"/>
         </w:rPr>
         <w:lastRenderedPageBreak/>
-        <w:t>The most likely contributing source(s) of non-local cherts used for the manufacture of Perdiz arrow points in northeast and east Texas are those from various Edwards Formation localities in central Texas</w:t>
+        <w:t xml:space="preserve">The most likely contributing source(s) of non-local cherts used for the manufacture of Perdiz arrow points in </w:t>
+      </w:r>
+      <w:r>
+        <w:rPr>
+          <w:rFonts w:ascii="Lato Light" w:hAnsi="Lato Light"/>
+          <w:sz w:val="24"/>
+          <w:szCs w:val="24"/>
+        </w:rPr>
+        <w:t>N</w:t>
+      </w:r>
+      <w:r>
+        <w:rPr>
+          <w:rFonts w:ascii="Lato Light" w:hAnsi="Lato Light"/>
+          <w:sz w:val="24"/>
+          <w:szCs w:val="24"/>
+        </w:rPr>
+        <w:t xml:space="preserve">ortheast and </w:t>
+      </w:r>
+      <w:r>
+        <w:rPr>
+          <w:rFonts w:ascii="Lato Light" w:hAnsi="Lato Light"/>
+          <w:sz w:val="24"/>
+          <w:szCs w:val="24"/>
+        </w:rPr>
+        <w:t>E</w:t>
+      </w:r>
+      <w:r>
+        <w:rPr>
+          <w:rFonts w:ascii="Lato Light" w:hAnsi="Lato Light"/>
+          <w:sz w:val="24"/>
+          <w:szCs w:val="24"/>
+        </w:rPr>
+        <w:t xml:space="preserve">ast Texas are those from various Edwards Formation localities in </w:t>
+      </w:r>
+      <w:r>
+        <w:rPr>
+          <w:rFonts w:ascii="Lato Light" w:hAnsi="Lato Light"/>
+          <w:sz w:val="24"/>
+          <w:szCs w:val="24"/>
+        </w:rPr>
+        <w:t>C</w:t>
+      </w:r>
+      <w:r>
+        <w:rPr>
+          <w:rFonts w:ascii="Lato Light" w:hAnsi="Lato Light"/>
+          <w:sz w:val="24"/>
+          <w:szCs w:val="24"/>
+        </w:rPr>
+        <w:t>entral Texas</w:t>
       </w:r>
       <w:r>
         <w:rPr>
@@ -1831,7 +1866,7 @@
           <w:sz w:val="24"/>
           <w:szCs w:val="24"/>
         </w:rPr>
-        <w:instrText xml:space="preserve"> ADDIN EN.CITE &lt;EndNote&gt;&lt;Cite&gt;&lt;Author&gt;Banks&lt;/Author&gt;&lt;Year&gt;1990&lt;/Year&gt;&lt;RecNum&gt;439&lt;/RecNum&gt;&lt;DisplayText&gt;(Banks 1990; T. K. Perttula 1984)&lt;/DisplayText&gt;&lt;record&gt;&lt;rec-number&gt;439&lt;/rec-number&gt;&lt;foreign-keys&gt;&lt;key app="EN" db-id="a9svvddf0ap9akeexa955fs0sx5easa2werr" timestamp="1604048517" guid="5b31f8ca-d0ce-4d7c-9f88-23f3f70b60b3"&gt;439&lt;/key&gt;&lt;/foreign-keys&gt;&lt;ref-type name="Book"&gt;6&lt;/ref-type&gt;&lt;contributors&gt;&lt;authors&gt;&lt;author&gt;Banks, L.&lt;/author&gt;&lt;/authors&gt;&lt;/contributors&gt;&lt;titles&gt;&lt;title&gt;From Mountain Peaks to Alligator Stomachs: A Review of Lithic Sources in the Trans-Mississippi South, The Southern Plains&lt;/title&gt;&lt;secondary-title&gt;Memoir No. 4&lt;/secondary-title&gt;&lt;/titles&gt;&lt;dates&gt;&lt;year&gt;1990&lt;/year&gt;&lt;/dates&gt;&lt;pub-location&gt;Norman&lt;/pub-location&gt;&lt;publisher&gt;Oklahoma Anthropological Society&lt;/publisher&gt;&lt;urls&gt;&lt;/urls&gt;&lt;/record&gt;&lt;/Cite&gt;&lt;Cite&gt;&lt;Author&gt;Perttula&lt;/Author&gt;&lt;Year&gt;1984&lt;/Year&gt;&lt;RecNum&gt;2145&lt;/RecNum&gt;&lt;record&gt;&lt;rec-number&gt;2145&lt;/rec-number&gt;&lt;foreign-keys&gt;&lt;key app="EN" db-id="a9svvddf0ap9akeexa955fs0sx5easa2werr" timestamp="1604048621" guid="cec7c85d-a1ac-4c7b-88ab-e9f221746af7"&gt;2145&lt;/key&gt;&lt;/foreign-keys&gt;&lt;ref-type name="Book Section"&gt;5&lt;/ref-type&gt;&lt;contributors&gt;&lt;authors&gt;&lt;author&gt;Perttula, T. K.&lt;/author&gt;&lt;/authors&gt;&lt;secondary-authors&gt;&lt;author&gt;B. M. Butler and E. E. May&lt;/author&gt;&lt;/secondary-authors&gt;&lt;/contributors&gt;&lt;titles&gt;&lt;title&gt;Patterns of Prehistoric Lithic Raw Material Utilization in the Caddoan Area: Western Gulf Coastal Plain&lt;/title&gt;&lt;secondary-title&gt;Prehistoric Chert Exploitation: Studies from the Mid-Continent&lt;/secondary-title&gt;&lt;/titles&gt;&lt;pages&gt;pp. 129-148&lt;/pages&gt;&lt;volume&gt;Occasional Paper 2&lt;/volume&gt;&lt;dates&gt;&lt;year&gt;1984&lt;/year&gt;&lt;/dates&gt;&lt;pub-location&gt;Carbondale&lt;/pub-location&gt;&lt;publisher&gt;Center for Archaeological Investigations, Southern Illinois University&lt;/publisher&gt;&lt;urls&gt;&lt;/urls&gt;&lt;/record&gt;&lt;/Cite&gt;&lt;/EndNote&gt;</w:instrText>
+        <w:instrText xml:space="preserve"> ADDIN EN.CITE &lt;EndNote&gt;&lt;Cite&gt;&lt;Author&gt;Banks&lt;/Author&gt;&lt;Year&gt;1990&lt;/Year&gt;&lt;RecNum&gt;439&lt;/RecNum&gt;&lt;DisplayText&gt;(Banks 1990; Perttula 1984)&lt;/DisplayText&gt;&lt;record&gt;&lt;rec-number&gt;439&lt;/rec-number&gt;&lt;foreign-keys&gt;&lt;key app="EN" db-id="a9svvddf0ap9akeexa955fs0sx5easa2werr" timestamp="1604048517" guid="5b31f8ca-d0ce-4d7c-9f88-23f3f70b60b3"&gt;439&lt;/key&gt;&lt;/foreign-keys&gt;&lt;ref-type name="Book"&gt;6&lt;/ref-type&gt;&lt;contributors&gt;&lt;authors&gt;&lt;author&gt;Banks, L.&lt;/author&gt;&lt;/authors&gt;&lt;/contributors&gt;&lt;titles&gt;&lt;title&gt;From Mountain Peaks to Alligator Stomachs: A Review of Lithic Sources in the Trans-Mississippi South, The Southern Plains&lt;/title&gt;&lt;secondary-title&gt;Memoir No. 4&lt;/secondary-title&gt;&lt;/titles&gt;&lt;dates&gt;&lt;year&gt;1990&lt;/year&gt;&lt;/dates&gt;&lt;pub-location&gt;Norman&lt;/pub-location&gt;&lt;publisher&gt;Oklahoma Anthropological Society&lt;/publisher&gt;&lt;urls&gt;&lt;/urls&gt;&lt;/record&gt;&lt;/Cite&gt;&lt;Cite&gt;&lt;Author&gt;Perttula&lt;/Author&gt;&lt;Year&gt;1984&lt;/Year&gt;&lt;RecNum&gt;2145&lt;/RecNum&gt;&lt;record&gt;&lt;rec-number&gt;2145&lt;/rec-number&gt;&lt;foreign-keys&gt;&lt;key app="EN" db-id="a9svvddf0ap9akeexa955fs0sx5easa2werr" timestamp="1604048621" guid="cec7c85d-a1ac-4c7b-88ab-e9f221746af7"&gt;2145&lt;/key&gt;&lt;/foreign-keys&gt;&lt;ref-type name="Book Section"&gt;5&lt;/ref-type&gt;&lt;contributors&gt;&lt;authors&gt;&lt;author&gt;Perttula, Timothy K.&lt;/author&gt;&lt;/authors&gt;&lt;secondary-authors&gt;&lt;author&gt;B. M. Butler and E. E. May&lt;/author&gt;&lt;/secondary-authors&gt;&lt;/contributors&gt;&lt;titles&gt;&lt;title&gt;Patterns of Prehistoric Lithic Raw Material Utilization in the Caddoan Area: Western Gulf Coastal Plain&lt;/title&gt;&lt;secondary-title&gt;Prehistoric Chert Exploitation: Studies from the Mid-Continent&lt;/secondary-title&gt;&lt;/titles&gt;&lt;pages&gt;pp. 129-148&lt;/pages&gt;&lt;volume&gt;Occasional Paper 2&lt;/volume&gt;&lt;dates&gt;&lt;year&gt;1984&lt;/year&gt;&lt;/dates&gt;&lt;pub-location&gt;Carbondale&lt;/pub-location&gt;&lt;publisher&gt;Center for Archaeological Investigations, Southern Illinois University&lt;/publisher&gt;&lt;urls&gt;&lt;/urls&gt;&lt;/record&gt;&lt;/Cite&gt;&lt;/EndNote&gt;</w:instrText>
       </w:r>
       <w:r>
         <w:rPr>
@@ -1854,9 +1889,6 @@
         <w:r>
           <w:rPr>
             <w:rStyle w:val="Hyperlink"/>
-            <w:rFonts w:ascii="Lato Light" w:hAnsi="Lato Light"/>
-            <w:sz w:val="24"/>
-            <w:szCs w:val="24"/>
           </w:rPr>
           <w:t>Banks 1990</w:t>
         </w:r>
@@ -1874,11 +1906,8 @@
         <w:r>
           <w:rPr>
             <w:rStyle w:val="Hyperlink"/>
-            <w:rFonts w:ascii="Lato Light" w:hAnsi="Lato Light"/>
-            <w:sz w:val="24"/>
-            <w:szCs w:val="24"/>
           </w:rPr>
-          <w:t>T. K. Perttula 1984</w:t>
+          <w:t>Perttula 1984</w:t>
         </w:r>
       </w:hyperlink>
       <w:r>
@@ -1904,7 +1933,23 @@
           <w:sz w:val="24"/>
           <w:szCs w:val="24"/>
         </w:rPr>
-        <w:t>. These resources occur in a region that encompasses the Edwards Plateau and the southern Llano Estacado and occur in both massive ledge and cobble varieties. These materials also occur as significant gravel sources along the Colorado and Brazos River Valleys but may also occur as reworked and lagged members of Uvalde Gravel deposits.</w:t>
+        <w:t xml:space="preserve">. These resources occur in a region that encompasses the Edwards Plateau </w:t>
+      </w:r>
+      <w:r>
+        <w:rPr>
+          <w:rFonts w:ascii="Lato Light" w:hAnsi="Lato Light"/>
+          <w:sz w:val="24"/>
+          <w:szCs w:val="24"/>
+        </w:rPr>
+        <w:t xml:space="preserve">and the southern Llano Estacado, occurring </w:t>
+      </w:r>
+      <w:r>
+        <w:rPr>
+          <w:rFonts w:ascii="Lato Light" w:hAnsi="Lato Light"/>
+          <w:sz w:val="24"/>
+          <w:szCs w:val="24"/>
+        </w:rPr>
+        <w:t>in both massive ledge and cobble varieties. These materials also occur as significant gravel sources along the Colorado and Brazos River Valleys but may also occur as reworked and lagged members of Uvalde Gravel deposits.</w:t>
       </w:r>
     </w:p>
     <w:p>
@@ -2019,9 +2064,6 @@
         <w:r>
           <w:rPr>
             <w:rStyle w:val="Hyperlink"/>
-            <w:rFonts w:ascii="Lato Light" w:hAnsi="Lato Light"/>
-            <w:sz w:val="24"/>
-            <w:szCs w:val="24"/>
           </w:rPr>
           <w:t>Suhm and Jelks 1962:283 and Plate 142</w:t>
         </w:r>
@@ -2039,11 +2081,20 @@
         <w:r>
           <w:rPr>
             <w:rStyle w:val="Hyperlink"/>
-            <w:rFonts w:ascii="Lato Light" w:hAnsi="Lato Light"/>
-            <w:sz w:val="24"/>
-            <w:szCs w:val="24"/>
           </w:rPr>
-          <w:t>Suhm, et al. 1954:504 and Plate 131</w:t>
+          <w:t>Suhm</w:t>
+        </w:r>
+        <w:r>
+          <w:rPr>
+            <w:rStyle w:val="Hyperlink"/>
+          </w:rPr>
+          <w:t xml:space="preserve">, et al. </w:t>
+        </w:r>
+        <w:r>
+          <w:rPr>
+            <w:rStyle w:val="Hyperlink"/>
+          </w:rPr>
+          <w:t>1954:504 and Plate 131</w:t>
         </w:r>
       </w:hyperlink>
       <w:r>
@@ -2174,9 +2225,6 @@
         <w:r>
           <w:rPr>
             <w:rStyle w:val="Hyperlink"/>
-            <w:rFonts w:ascii="Lato Light" w:hAnsi="Lato Light"/>
-            <w:sz w:val="24"/>
-            <w:szCs w:val="24"/>
           </w:rPr>
           <w:t>Suhm, et al. 1954:504</w:t>
         </w:r>
@@ -2226,8 +2274,6 @@
           <w:szCs w:val="24"/>
         </w:rPr>
       </w:pPr>
-      <w:bookmarkStart w:id="0" w:name="_GoBack"/>
-      <w:bookmarkEnd w:id="0"/>
     </w:p>
     <w:p>
       <w:pPr>
@@ -2252,45 +2298,30 @@
         <w:r>
           <w:rPr>
             <w:rStyle w:val="Hyperlink"/>
-            <w:rFonts w:ascii="Lato Light" w:hAnsi="Lato Light"/>
-            <w:sz w:val="24"/>
-            <w:szCs w:val="24"/>
           </w:rPr>
           <w:fldChar w:fldCharType="begin"/>
         </w:r>
         <w:r>
           <w:rPr>
             <w:rStyle w:val="Hyperlink"/>
-            <w:rFonts w:ascii="Lato Light" w:hAnsi="Lato Light"/>
-            <w:sz w:val="24"/>
-            <w:szCs w:val="24"/>
           </w:rPr>
           <w:instrText xml:space="preserve"> ADDIN EN.CITE &lt;EndNote&gt;&lt;Cite AuthorYear="1"&gt;&lt;Author&gt;Bleed&lt;/Author&gt;&lt;Year&gt;1986&lt;/Year&gt;&lt;RecNum&gt;5870&lt;/RecNum&gt;&lt;Pages&gt;738-741&lt;/Pages&gt;&lt;DisplayText&gt;Bleed (1986:738-741)&lt;/DisplayText&gt;&lt;record&gt;&lt;rec-number&gt;5870&lt;/rec-number&gt;&lt;foreign-keys&gt;&lt;key app="EN" db-id="a9svvddf0ap9akeexa955fs0sx5easa2werr" timestamp="1604049082" guid="9f1500a8-1a0f-4834-b521-25af45083b1f"&gt;5870&lt;/key&gt;&lt;/foreign-keys&gt;&lt;ref-type name="Journal Article"&gt;17&lt;/ref-type&gt;&lt;contributors&gt;&lt;authors&gt;&lt;author&gt;Bleed, Peter&lt;/author&gt;&lt;/authors&gt;&lt;/contributors&gt;&lt;titles&gt;&lt;title&gt;The Optimal Design of Hunting Weapons: Maintainability or Reliability&lt;/title&gt;&lt;secondary-title&gt;American Antiquity&lt;/secondary-title&gt;&lt;/titles&gt;&lt;periodical&gt;&lt;full-title&gt;American Antiquity&lt;/full-title&gt;&lt;/periodical&gt;&lt;pages&gt;737-747&lt;/pages&gt;&lt;volume&gt;51&lt;/volume&gt;&lt;number&gt;4&lt;/number&gt;&lt;dates&gt;&lt;year&gt;1986&lt;/year&gt;&lt;/dates&gt;&lt;urls&gt;&lt;/urls&gt;&lt;/record&gt;&lt;/Cite&gt;&lt;/EndNote&gt;</w:instrText>
         </w:r>
         <w:r>
           <w:rPr>
             <w:rStyle w:val="Hyperlink"/>
-            <w:rFonts w:ascii="Lato Light" w:hAnsi="Lato Light"/>
-            <w:sz w:val="24"/>
-            <w:szCs w:val="24"/>
           </w:rPr>
           <w:fldChar w:fldCharType="separate"/>
         </w:r>
         <w:r>
           <w:rPr>
             <w:rStyle w:val="Hyperlink"/>
-            <w:rFonts w:ascii="Lato Light" w:hAnsi="Lato Light"/>
-            <w:sz w:val="24"/>
-            <w:szCs w:val="24"/>
           </w:rPr>
           <w:t>Bleed (1986:738-741)</w:t>
         </w:r>
         <w:r>
           <w:rPr>
             <w:rStyle w:val="Hyperlink"/>
-            <w:rFonts w:ascii="Lato Light" w:hAnsi="Lato Light"/>
-            <w:sz w:val="24"/>
-            <w:szCs w:val="24"/>
           </w:rPr>
           <w:fldChar w:fldCharType="end"/>
         </w:r>
@@ -2388,9 +2419,6 @@
         <w:r>
           <w:rPr>
             <w:rStyle w:val="Hyperlink"/>
-            <w:rFonts w:ascii="Lato Light" w:hAnsi="Lato Light"/>
-            <w:sz w:val="24"/>
-            <w:szCs w:val="24"/>
           </w:rPr>
           <w:t>Flenniken 1985</w:t>
         </w:r>
@@ -2408,9 +2436,6 @@
         <w:r>
           <w:rPr>
             <w:rStyle w:val="Hyperlink"/>
-            <w:rFonts w:ascii="Lato Light" w:hAnsi="Lato Light"/>
-            <w:sz w:val="24"/>
-            <w:szCs w:val="24"/>
           </w:rPr>
           <w:t>Flenniken and Raymond 1986</w:t>
         </w:r>
@@ -2501,9 +2526,6 @@
         <w:r>
           <w:rPr>
             <w:rStyle w:val="Hyperlink"/>
-            <w:rFonts w:ascii="Lato Light" w:hAnsi="Lato Light"/>
-            <w:sz w:val="24"/>
-            <w:szCs w:val="24"/>
           </w:rPr>
           <w:t>Ahler and Geib 2000</w:t>
         </w:r>
@@ -2626,9 +2648,6 @@
         <w:r>
           <w:rPr>
             <w:rStyle w:val="Hyperlink"/>
-            <w:rFonts w:ascii="Lato Light" w:hAnsi="Lato Light"/>
-            <w:sz w:val="24"/>
-            <w:szCs w:val="24"/>
           </w:rPr>
           <w:t>Flenniken and Garrison 1975</w:t>
         </w:r>
@@ -2775,9 +2794,6 @@
         <w:r>
           <w:rPr>
             <w:rStyle w:val="Hyperlink"/>
-            <w:rFonts w:ascii="Lato Light" w:hAnsi="Lato Light"/>
-            <w:sz w:val="24"/>
-            <w:szCs w:val="24"/>
           </w:rPr>
           <w:t>Bleed and Meier 1980</w:t>
         </w:r>
@@ -2932,9 +2948,6 @@
         <w:r>
           <w:rPr>
             <w:rStyle w:val="Hyperlink"/>
-            <w:rFonts w:ascii="Lato Light" w:hAnsi="Lato Light"/>
-            <w:sz w:val="24"/>
-            <w:szCs w:val="24"/>
           </w:rPr>
           <w:t>Domanski and Webb 2007</w:t>
         </w:r>
@@ -2952,9 +2965,6 @@
         <w:r>
           <w:rPr>
             <w:rStyle w:val="Hyperlink"/>
-            <w:rFonts w:ascii="Lato Light" w:hAnsi="Lato Light"/>
-            <w:sz w:val="24"/>
-            <w:szCs w:val="24"/>
           </w:rPr>
           <w:t>Gregg and Grybush 1976</w:t>
         </w:r>
@@ -3037,9 +3047,6 @@
         <w:r>
           <w:rPr>
             <w:rStyle w:val="Hyperlink"/>
-            <w:rFonts w:ascii="Lato Light" w:hAnsi="Lato Light"/>
-            <w:sz w:val="24"/>
-            <w:szCs w:val="24"/>
           </w:rPr>
           <w:t>Mercieca and Hiscock 2007</w:t>
         </w:r>
@@ -3067,23 +3074,7 @@
           <w:sz w:val="24"/>
           <w:szCs w:val="24"/>
         </w:rPr>
-        <w:t xml:space="preserve">, or </w:t>
-      </w:r>
-      <w:r>
-        <w:rPr>
-          <w:rFonts w:ascii="Lato Light" w:hAnsi="Lato Light"/>
-          <w:sz w:val="24"/>
-          <w:szCs w:val="24"/>
-        </w:rPr>
-        <w:t>perhaps a</w:t>
-      </w:r>
-      <w:r>
-        <w:rPr>
-          <w:rFonts w:ascii="Lato Light" w:hAnsi="Lato Light"/>
-          <w:sz w:val="24"/>
-          <w:szCs w:val="24"/>
-        </w:rPr>
-        <w:t xml:space="preserve"> hybrid approach to heat treatment.</w:t>
+        <w:t>, or a hybrid approach to heat treatment.</w:t>
       </w:r>
       <w:r>
         <w:rPr>
@@ -3123,39 +3114,7 @@
           <w:sz w:val="24"/>
           <w:szCs w:val="24"/>
         </w:rPr>
-        <w:t xml:space="preserve">Inferences </w:t>
-      </w:r>
-      <w:r>
-        <w:rPr>
-          <w:rFonts w:ascii="Lato Light" w:hAnsi="Lato Light"/>
-          <w:sz w:val="24"/>
-          <w:szCs w:val="24"/>
-        </w:rPr>
-        <w:t>regarding</w:t>
-      </w:r>
-      <w:r>
-        <w:rPr>
-          <w:rFonts w:ascii="Lato Light" w:hAnsi="Lato Light"/>
-          <w:sz w:val="24"/>
-          <w:szCs w:val="24"/>
-        </w:rPr>
-        <w:t xml:space="preserve"> human behavior </w:t>
-      </w:r>
-      <w:r>
-        <w:rPr>
-          <w:rFonts w:ascii="Lato Light" w:hAnsi="Lato Light"/>
-          <w:sz w:val="24"/>
-          <w:szCs w:val="24"/>
-        </w:rPr>
-        <w:t xml:space="preserve">that are </w:t>
-      </w:r>
-      <w:r>
-        <w:rPr>
-          <w:rFonts w:ascii="Lato Light" w:hAnsi="Lato Light"/>
-          <w:sz w:val="24"/>
-          <w:szCs w:val="24"/>
-        </w:rPr>
-        <w:t xml:space="preserve">drawn from raw material use patterns are predicated on accurate knowledge of the locations of lithic sources actually used </w:t>
+        <w:t xml:space="preserve">Inferences about human behavior drawn from stone tool raw material source use patterns are predicated on accurate knowledge of the locations of lithic sources actually used </w:t>
       </w:r>
       <w:r>
         <w:rPr>
@@ -3194,9 +3153,6 @@
         <w:r>
           <w:rPr>
             <w:rStyle w:val="Hyperlink"/>
-            <w:rFonts w:ascii="Lato Light" w:hAnsi="Lato Light"/>
-            <w:sz w:val="24"/>
-            <w:szCs w:val="24"/>
           </w:rPr>
           <w:t>Ambrose 2006:365</w:t>
         </w:r>
@@ -3303,7 +3259,7 @@
           <w:sz w:val="24"/>
           <w:szCs w:val="24"/>
         </w:rPr>
-        <w:t>comes</w:t>
+        <w:t>is</w:t>
       </w:r>
       <w:r>
         <w:rPr>
@@ -3377,7 +3333,23 @@
           <w:sz w:val="24"/>
           <w:szCs w:val="24"/>
         </w:rPr>
-        <w:t>). Silicified wood was employed for Perdiz manufacture in Nacogdoches and Shelby Counties; however, Was</w:t>
+        <w:t xml:space="preserve">). Silicified wood was employed for Perdiz manufacture in Nacogdoches and Shelby </w:t>
+      </w:r>
+      <w:r>
+        <w:rPr>
+          <w:rFonts w:ascii="Lato Light" w:hAnsi="Lato Light"/>
+          <w:sz w:val="24"/>
+          <w:szCs w:val="24"/>
+        </w:rPr>
+        <w:t>c</w:t>
+      </w:r>
+      <w:r>
+        <w:rPr>
+          <w:rFonts w:ascii="Lato Light" w:hAnsi="Lato Light"/>
+          <w:sz w:val="24"/>
+          <w:szCs w:val="24"/>
+        </w:rPr>
+        <w:t>ounties; however, Was</w:t>
       </w:r>
       <w:r>
         <w:rPr>
@@ -3427,7 +3399,23 @@
           <w:sz w:val="24"/>
           <w:szCs w:val="24"/>
         </w:rPr>
-        <w:t>). While the full range of raw materials were used in Caddo burials, only chert and silicified wood points were found to occur outside of burial contexts (Figure int1:b). Raw materials also differ through the Middle, Late, and Historic Caddo periods, where chert and silicified wood are present throughout all three periods; while quartzite occur</w:t>
+        <w:t xml:space="preserve">). While the full range of raw materials were used in </w:t>
+      </w:r>
+      <w:r>
+        <w:rPr>
+          <w:rFonts w:ascii="Lato Light" w:hAnsi="Lato Light"/>
+          <w:sz w:val="24"/>
+          <w:szCs w:val="24"/>
+        </w:rPr>
+        <w:t xml:space="preserve">Perdiz points placed in </w:t>
+      </w:r>
+      <w:r>
+        <w:rPr>
+          <w:rFonts w:ascii="Lato Light" w:hAnsi="Lato Light"/>
+          <w:sz w:val="24"/>
+          <w:szCs w:val="24"/>
+        </w:rPr>
+        <w:t>Caddo burials, only chert and silicified wood points were found to occur outside of burial contexts (Figure int1:b). Raw materials also differ through the Middle, Late, and Historic Caddo periods, where chert and silicified wood are present throughout all three periods; while quartzite occur</w:t>
       </w:r>
       <w:r>
         <w:rPr>
@@ -3595,7 +3583,7 @@
           <w:sz w:val="24"/>
           <w:szCs w:val="24"/>
         </w:rPr>
-        <w:object w:dxaOrig="15119" w:dyaOrig="18360">
+        <w:object w:dxaOrig="15119" w:dyaOrig="18360" w14:anchorId="4B17D4FF">
           <v:shapetype id="_x0000_t75" coordsize="21600,21600" o:spt="75" o:preferrelative="t" path="m@4@5l@4@11@9@11@9@5xe" filled="f" stroked="f">
             <v:stroke joinstyle="miter"/>
             <v:formulas>
@@ -3615,10 +3603,10 @@
             <v:path o:extrusionok="f" gradientshapeok="t" o:connecttype="rect"/>
             <o:lock v:ext="edit" aspectratio="t"/>
           </v:shapetype>
-          <v:shape id="_x0000_i1025" type="#_x0000_t75" style="width:463.9pt;height:564.45pt" o:ole="">
-            <v:imagedata r:id="rId5" o:title=""/>
+          <v:shape id="_x0000_i1025" type="#_x0000_t75" style="width:464.25pt;height:564.75pt" o:ole="">
+            <v:imagedata r:id="rId6" o:title=""/>
           </v:shape>
-          <o:OLEObject Type="Embed" ProgID="AcroExch.Document.7" ShapeID="_x0000_i1025" DrawAspect="Content" ObjectID="_1665913071" r:id="rId6"/>
+          <o:OLEObject Type="Embed" ProgID="AcroExch.Document.7" ShapeID="_x0000_i1025" DrawAspect="Content" ObjectID="_1666062428" r:id="rId7"/>
         </w:object>
       </w:r>
     </w:p>
@@ -3769,7 +3757,7 @@
           <w:sz w:val="24"/>
           <w:szCs w:val="24"/>
         </w:rPr>
-        <w:t>occupied</w:t>
+        <w:t>used</w:t>
       </w:r>
       <w:r>
         <w:rPr>
@@ -3875,7 +3863,7 @@
           <w:sz w:val="24"/>
           <w:szCs w:val="24"/>
         </w:rPr>
-        <w:instrText xml:space="preserve"> ADDIN EN.CITE &lt;EndNote&gt;&lt;Cite&gt;&lt;Author&gt;Perttula&lt;/Author&gt;&lt;Year&gt;2017&lt;/Year&gt;&lt;RecNum&gt;8958&lt;/RecNum&gt;&lt;Pages&gt;197&lt;/Pages&gt;&lt;DisplayText&gt;(Timothy K. Perttula, et al. 2017:197)&lt;/DisplayText&gt;&lt;record&gt;&lt;rec-number&gt;8958&lt;/rec-number&gt;&lt;foreign-keys&gt;&lt;key app="EN" db-id="a9svvddf0ap9akeexa955fs0sx5easa2werr" timestamp="1604052307" guid="c0e660c3-a6d8-4757-a3cb-18bd64a0040a"&gt;8958&lt;/key&gt;&lt;/foreign-keys&gt;&lt;ref-type name="Report"&gt;27&lt;/ref-type&gt;&lt;contributors&gt;&lt;authors&gt;&lt;author&gt;Perttula, Timothy K.&lt;/author&gt;&lt;author&gt;Walters, Mark&lt;/author&gt;&lt;author&gt;Stingley, Kevin&lt;/author&gt;&lt;author&gt;Middlebrook, Tom A.&lt;/author&gt;&lt;/authors&gt;&lt;/contributors&gt;&lt;titles&gt;&lt;title&gt;Ceramic Vessels and Other Funerary Objects in the Titus Phase Cemetery at the Tuck Carpenter Site, Camp County, Texas&lt;/title&gt;&lt;/titles&gt;&lt;dates&gt;&lt;year&gt;2017&lt;/year&gt;&lt;/dates&gt;&lt;pub-location&gt;Austin and Pittsburg&lt;/pub-location&gt;&lt;publisher&gt;Special Publication No. 48. Friends of Northeast Texas Archaeology&lt;/publisher&gt;&lt;urls&gt;&lt;/urls&gt;&lt;/record&gt;&lt;/Cite&gt;&lt;/EndNote&gt;</w:instrText>
+        <w:instrText xml:space="preserve"> ADDIN EN.CITE &lt;EndNote&gt;&lt;Cite&gt;&lt;Author&gt;Perttula&lt;/Author&gt;&lt;Year&gt;2017&lt;/Year&gt;&lt;RecNum&gt;8958&lt;/RecNum&gt;&lt;Pages&gt;197&lt;/Pages&gt;&lt;DisplayText&gt;(Perttula, et al. 2017:197)&lt;/DisplayText&gt;&lt;record&gt;&lt;rec-number&gt;8958&lt;/rec-number&gt;&lt;foreign-keys&gt;&lt;key app="EN" db-id="a9svvddf0ap9akeexa955fs0sx5easa2werr" timestamp="1604052307" guid="c0e660c3-a6d8-4757-a3cb-18bd64a0040a"&gt;8958&lt;/key&gt;&lt;/foreign-keys&gt;&lt;ref-type name="Report"&gt;27&lt;/ref-type&gt;&lt;contributors&gt;&lt;authors&gt;&lt;author&gt;Perttula, Timothy K.&lt;/author&gt;&lt;author&gt;Walters, Mark&lt;/author&gt;&lt;author&gt;Stingley, Kevin&lt;/author&gt;&lt;author&gt;Middlebrook, Tom A.&lt;/author&gt;&lt;/authors&gt;&lt;/contributors&gt;&lt;titles&gt;&lt;title&gt;Ceramic Vessels and Other Funerary Objects in the Titus Phase Cemetery at the Tuck Carpenter Site, Camp County, Texas&lt;/title&gt;&lt;/titles&gt;&lt;dates&gt;&lt;year&gt;2017&lt;/year&gt;&lt;/dates&gt;&lt;pub-location&gt;Austin and Pittsburg&lt;/pub-location&gt;&lt;publisher&gt;Special Publication No. 48. Friends of Northeast Texas Archaeology&lt;/publisher&gt;&lt;urls&gt;&lt;/urls&gt;&lt;/record&gt;&lt;/Cite&gt;&lt;/EndNote&gt;</w:instrText>
       </w:r>
       <w:r>
         <w:rPr>
@@ -3898,11 +3886,8 @@
         <w:r>
           <w:rPr>
             <w:rStyle w:val="Hyperlink"/>
-            <w:rFonts w:ascii="Lato Light" w:hAnsi="Lato Light"/>
-            <w:sz w:val="24"/>
-            <w:szCs w:val="24"/>
           </w:rPr>
-          <w:t>Timothy K. Perttula, et al. 2017:197</w:t>
+          <w:t>Perttula, et al. 2017:197</w:t>
         </w:r>
       </w:hyperlink>
       <w:r>
@@ -4089,7 +4074,23 @@
           <w:sz w:val="24"/>
           <w:szCs w:val="24"/>
         </w:rPr>
-        <w:t>Fifty seven Perdiz points have</w:t>
+        <w:t>Fifty</w:t>
+      </w:r>
+      <w:r>
+        <w:rPr>
+          <w:rFonts w:ascii="Lato Light" w:hAnsi="Lato Light"/>
+          <w:sz w:val="24"/>
+          <w:szCs w:val="24"/>
+        </w:rPr>
+        <w:t>-</w:t>
+      </w:r>
+      <w:r>
+        <w:rPr>
+          <w:rFonts w:ascii="Lato Light" w:hAnsi="Lato Light"/>
+          <w:sz w:val="24"/>
+          <w:szCs w:val="24"/>
+        </w:rPr>
+        <w:t>seven Perdiz points have</w:t>
       </w:r>
       <w:r>
         <w:rPr>
@@ -4123,49 +4124,49 @@
         </w:rPr>
         <w:fldChar w:fldCharType="begin">
           <w:fldData xml:space="preserve">PEVuZE5vdGU+PENpdGU+PEF1dGhvcj5UdXJuZXI8L0F1dGhvcj48WWVhcj4xOTc4PC9ZZWFyPjxS
-ZWNOdW0+NTc2OTwvUmVjTnVtPjxEaXNwbGF5VGV4dD4oVGltb3RoeSBLLiBQZXJ0dHVsYSAyMDA5
-OyBUdXJuZXIgMTk3OCwgMTk5Mik8L0Rpc3BsYXlUZXh0PjxyZWNvcmQ+PHJlYy1udW1iZXI+NTc2
-OTwvcmVjLW51bWJlcj48Zm9yZWlnbi1rZXlzPjxrZXkgYXBwPSJFTiIgZGItaWQ9ImE5c3Z2ZGRm
-MGFwOWFrZWV4YTk1NWZzMHN4NWVhc2Eyd2VyciIgdGltZXN0YW1wPSIxNjA0MDQ4OTU0IiBndWlk
-PSJiMTNjM2E2YS1kZmIzLTQ5MzgtYjVlNS1iYmUyZTVlZTBkMzMiPjU3Njk8L2tleT48L2ZvcmVp
-Z24ta2V5cz48cmVmLXR5cGUgbmFtZT0iSm91cm5hbCBBcnRpY2xlIj4xNzwvcmVmLXR5cGU+PGNv
-bnRyaWJ1dG9ycz48YXV0aG9ycz48YXV0aG9yPlR1cm5lciwgUm9iZXJ0IEwuPC9hdXRob3I+PC9h
-dXRob3JzPjwvY29udHJpYnV0b3JzPjx0aXRsZXM+PHRpdGxlPlRoZSBUdWNrIENhcnBlbnRlciBT
-aXRlIGFuZCBJdHMgUmVsYXRpb25zIHRvIE90aGVyIFNpdGVzIHdpdGhpbiB0aGUgVGl0dXMgRm9j
-dXM8L3RpdGxlPjxzZWNvbmRhcnktdGl0bGU+QnVsbGV0aW4gb2YgdGhlIFRleGFzIEFyY2hlb2xv
-Z2ljYWwgU29jaWV0eTwvc2Vjb25kYXJ5LXRpdGxlPjwvdGl0bGVzPjxwZXJpb2RpY2FsPjxmdWxs
-LXRpdGxlPkJ1bGxldGluIG9mIHRoZSBUZXhhcyBBcmNoZW9sb2dpY2FsIFNvY2lldHk8L2Z1bGwt
-dGl0bGU+PC9wZXJpb2RpY2FsPjxwYWdlcz4xLTExMDwvcGFnZXM+PHZvbHVtZT40OTwvdm9sdW1l
-PjxkYXRlcz48eWVhcj4xOTc4PC95ZWFyPjwvZGF0ZXM+PHVybHM+PC91cmxzPjwvcmVjb3JkPjwv
-Q2l0ZT48Q2l0ZT48QXV0aG9yPlR1cm5lcjwvQXV0aG9yPjxZZWFyPjE5OTI8L1llYXI+PFJlY051
-bT41NzcxPC9SZWNOdW0+PHJlY29yZD48cmVjLW51bWJlcj41NzcxPC9yZWMtbnVtYmVyPjxmb3Jl
-aWduLWtleXM+PGtleSBhcHA9IkVOIiBkYi1pZD0iYTlzdnZkZGYwYXA5YWtlZXhhOTU1ZnMwc3g1
-ZWFzYTJ3ZXJyIiB0aW1lc3RhbXA9IjE2MDQwNDg5NTQiIGd1aWQ9ImUzMzY2ZTQ3LTE3MGUtNDY1
-Ny1hZTVhLWMzY2ZkZGI2NjViYSI+NTc3MTwva2V5PjwvZm9yZWlnbi1rZXlzPjxyZWYtdHlwZSBu
-YW1lPSJSZXBvcnQiPjI3PC9yZWYtdHlwZT48Y29udHJpYnV0b3JzPjxhdXRob3JzPjxhdXRob3I+
-VHVybmVyLCBSb2JlcnQgTC48L2F1dGhvcj48L2F1dGhvcnM+PC9jb250cmlidXRvcnM+PHRpdGxl
-cz48dGl0bGU+UHJlaGlzdG9yaWMgTW9ydHVhcnkgUmVtYWlucyBhdCB0aGUgVHVjayBDYXJwZW50
-ZXIgU2l0ZSwgQ2FtcCBDb3VudHksIFRleGFzPC90aXRsZT48L3RpdGxlcz48dm9sdW1lPlN0dWRp
-ZXMgaW4gQXJjaGVvbG9neSBOby4gMTA8L3ZvbHVtZT48ZGF0ZXM+PHllYXI+MTk5MjwveWVhcj48
-L2RhdGVzPjxwdWItbG9jYXRpb24+QXVzdGluPC9wdWItbG9jYXRpb24+PHB1Ymxpc2hlcj5UZXhh
-cyBBcmNoZW9sb2dpY2FsIFJlc2VhcmNoIExhYm9yYXRvcnksIFRoZSBVbml2ZXJzaXR5IG9mIFRl
-eGFzPC9wdWJsaXNoZXI+PHVybHM+PC91cmxzPjwvcmVjb3JkPjwvQ2l0ZT48Q2l0ZT48QXV0aG9y
-PlBlcnR0dWxhPC9BdXRob3I+PFllYXI+MjAwOTwvWWVhcj48UmVjTnVtPjg5NTk8L1JlY051bT48
-cmVjb3JkPjxyZWMtbnVtYmVyPjg5NTk8L3JlYy1udW1iZXI+PGZvcmVpZ24ta2V5cz48a2V5IGFw
-cD0iRU4iIGRiLWlkPSJhOXN2dmRkZjBhcDlha2VleGE5NTVmczBzeDVlYXNhMndlcnIiIHRpbWVz
-dGFtcD0iMTYwNDA1MjMwNyIgZ3VpZD0iYjUxZjgxNmUtM2E4Mi00YjcxLWI4YjMtY2Q2MDk5NGU0
-ZDk0Ij44OTU5PC9rZXk+PC9mb3JlaWduLWtleXM+PHJlZi10eXBlIG5hbWU9IkpvdXJuYWwgQXJ0
-aWNsZSI+MTc8L3JlZi10eXBlPjxjb250cmlidXRvcnM+PGF1dGhvcnM+PGF1dGhvcj5QZXJ0dHVs
-YSwgVGltb3RoeSBLLjwvYXV0aG9yPjwvYXV0aG9ycz48L2NvbnRyaWJ1dG9ycz48dGl0bGVzPjx0
-aXRsZT5DYWRkbyBDZXJhbWljIGFuZCBMaXRoaWMgQXJ0aWZhY3RzIGZyb20gdGhlIFdhc2hpbmd0
-b24gU3F1YXJlIE1vdW5kIFNpdGUgKDQxTkE0OSkgaW4gTmFjb2dkb2NoZXMgQ291bnR5LCBUZXhh
-czogMTk4NSBUZXhhcyBBcmNoZW9sb2dpY2FsIFNvY2lldHkgRmllbGQgU2Nob29sIEludmVzdGln
-YXRpb25zPC90aXRsZT48c2Vjb25kYXJ5LXRpdGxlPkJ1bGxldGluIG9mIHRoZSBUZXhhcyBBcmNo
-ZW9sb2dpY2FsIFNvY2lldHk8L3NlY29uZGFyeS10aXRsZT48L3RpdGxlcz48cGVyaW9kaWNhbD48
-ZnVsbC10aXRsZT5CdWxsZXRpbiBvZiB0aGUgVGV4YXMgQXJjaGVvbG9naWNhbCBTb2NpZXR5PC9m
-dWxsLXRpdGxlPjwvcGVyaW9kaWNhbD48cGFnZXM+MTQ1LTE5MzwvcGFnZXM+PHZvbHVtZT44MDwv
-dm9sdW1lPjxkYXRlcz48eWVhcj4yMDA5PC95ZWFyPjwvZGF0ZXM+PHVybHM+PC91cmxzPjwvcmVj
-b3JkPjwvQ2l0ZT48L0VuZE5vdGU+
+ZWNOdW0+NTc2OTwvUmVjTnVtPjxEaXNwbGF5VGV4dD4oUGVydHR1bGEgMjAwOTsgVHVybmVyIDE5
+NzgsIDE5OTIpPC9EaXNwbGF5VGV4dD48cmVjb3JkPjxyZWMtbnVtYmVyPjU3Njk8L3JlYy1udW1i
+ZXI+PGZvcmVpZ24ta2V5cz48a2V5IGFwcD0iRU4iIGRiLWlkPSJhOXN2dmRkZjBhcDlha2VleGE5
+NTVmczBzeDVlYXNhMndlcnIiIHRpbWVzdGFtcD0iMTYwNDA0ODk1NCIgZ3VpZD0iYjEzYzNhNmEt
+ZGZiMy00OTM4LWI1ZTUtYmJlMmU1ZWUwZDMzIj41NzY5PC9rZXk+PC9mb3JlaWduLWtleXM+PHJl
+Zi10eXBlIG5hbWU9IkpvdXJuYWwgQXJ0aWNsZSI+MTc8L3JlZi10eXBlPjxjb250cmlidXRvcnM+
+PGF1dGhvcnM+PGF1dGhvcj5UdXJuZXIsIFJvYmVydCBMLjwvYXV0aG9yPjwvYXV0aG9ycz48L2Nv
+bnRyaWJ1dG9ycz48dGl0bGVzPjx0aXRsZT5UaGUgVHVjayBDYXJwZW50ZXIgU2l0ZSBhbmQgSXRz
+IFJlbGF0aW9ucyB0byBPdGhlciBTaXRlcyB3aXRoaW4gdGhlIFRpdHVzIEZvY3VzPC90aXRsZT48
+c2Vjb25kYXJ5LXRpdGxlPkJ1bGxldGluIG9mIHRoZSBUZXhhcyBBcmNoZW9sb2dpY2FsIFNvY2ll
+dHk8L3NlY29uZGFyeS10aXRsZT48L3RpdGxlcz48cGVyaW9kaWNhbD48ZnVsbC10aXRsZT5CdWxs
+ZXRpbiBvZiB0aGUgVGV4YXMgQXJjaGVvbG9naWNhbCBTb2NpZXR5PC9mdWxsLXRpdGxlPjwvcGVy
+aW9kaWNhbD48cGFnZXM+MS0xMTA8L3BhZ2VzPjx2b2x1bWU+NDk8L3ZvbHVtZT48ZGF0ZXM+PHll
+YXI+MTk3ODwveWVhcj48L2RhdGVzPjx1cmxzPjwvdXJscz48L3JlY29yZD48L0NpdGU+PENpdGU+
+PEF1dGhvcj5UdXJuZXI8L0F1dGhvcj48WWVhcj4xOTkyPC9ZZWFyPjxSZWNOdW0+NTc3MTwvUmVj
+TnVtPjxyZWNvcmQ+PHJlYy1udW1iZXI+NTc3MTwvcmVjLW51bWJlcj48Zm9yZWlnbi1rZXlzPjxr
+ZXkgYXBwPSJFTiIgZGItaWQ9ImE5c3Z2ZGRmMGFwOWFrZWV4YTk1NWZzMHN4NWVhc2Eyd2VyciIg
+dGltZXN0YW1wPSIxNjA0MDQ4OTU0IiBndWlkPSJlMzM2NmU0Ny0xNzBlLTQ2NTctYWU1YS1jM2Nm
+ZGRiNjY1YmEiPjU3NzE8L2tleT48L2ZvcmVpZ24ta2V5cz48cmVmLXR5cGUgbmFtZT0iUmVwb3J0
+Ij4yNzwvcmVmLXR5cGU+PGNvbnRyaWJ1dG9ycz48YXV0aG9ycz48YXV0aG9yPlR1cm5lciwgUm9i
+ZXJ0IEwuPC9hdXRob3I+PC9hdXRob3JzPjwvY29udHJpYnV0b3JzPjx0aXRsZXM+PHRpdGxlPlBy
+ZWhpc3RvcmljIE1vcnR1YXJ5IFJlbWFpbnMgYXQgdGhlIFR1Y2sgQ2FycGVudGVyIFNpdGUsIENh
+bXAgQ291bnR5LCBUZXhhczwvdGl0bGU+PC90aXRsZXM+PHZvbHVtZT5TdHVkaWVzIGluIEFyY2hl
+b2xvZ3kgTm8uIDEwPC92b2x1bWU+PGRhdGVzPjx5ZWFyPjE5OTI8L3llYXI+PC9kYXRlcz48cHVi
+LWxvY2F0aW9uPkF1c3RpbjwvcHViLWxvY2F0aW9uPjxwdWJsaXNoZXI+VGV4YXMgQXJjaGVvbG9n
+aWNhbCBSZXNlYXJjaCBMYWJvcmF0b3J5LCBUaGUgVW5pdmVyc2l0eSBvZiBUZXhhczwvcHVibGlz
+aGVyPjx1cmxzPjwvdXJscz48L3JlY29yZD48L0NpdGU+PENpdGU+PEF1dGhvcj5QZXJ0dHVsYTwv
+QXV0aG9yPjxZZWFyPjIwMDk8L1llYXI+PFJlY051bT44OTU5PC9SZWNOdW0+PHJlY29yZD48cmVj
+LW51bWJlcj44OTU5PC9yZWMtbnVtYmVyPjxmb3JlaWduLWtleXM+PGtleSBhcHA9IkVOIiBkYi1p
+ZD0iYTlzdnZkZGYwYXA5YWtlZXhhOTU1ZnMwc3g1ZWFzYTJ3ZXJyIiB0aW1lc3RhbXA9IjE2MDQw
+NTIzMDciIGd1aWQ9ImI1MWY4MTZlLTNhODItNGI3MS1iOGIzLWNkNjA5OTRlNGQ5NCI+ODk1OTwv
+a2V5PjwvZm9yZWlnbi1rZXlzPjxyZWYtdHlwZSBuYW1lPSJKb3VybmFsIEFydGljbGUiPjE3PC9y
+ZWYtdHlwZT48Y29udHJpYnV0b3JzPjxhdXRob3JzPjxhdXRob3I+UGVydHR1bGEsIFRpbW90aHkg
+Sy48L2F1dGhvcj48L2F1dGhvcnM+PC9jb250cmlidXRvcnM+PHRpdGxlcz48dGl0bGU+Q2FkZG8g
+Q2VyYW1pYyBhbmQgTGl0aGljIEFydGlmYWN0cyBmcm9tIHRoZSBXYXNoaW5ndG9uIFNxdWFyZSBN
+b3VuZCBTaXRlICg0MU5BNDkpIGluIE5hY29nZG9jaGVzIENvdW50eSwgVGV4YXM6IDE5ODUgVGV4
+YXMgQXJjaGVvbG9naWNhbCBTb2NpZXR5IEZpZWxkIFNjaG9vbCBJbnZlc3RpZ2F0aW9uczwvdGl0
+bGU+PHNlY29uZGFyeS10aXRsZT5CdWxsZXRpbiBvZiB0aGUgVGV4YXMgQXJjaGVvbG9naWNhbCBT
+b2NpZXR5PC9zZWNvbmRhcnktdGl0bGU+PC90aXRsZXM+PHBlcmlvZGljYWw+PGZ1bGwtdGl0bGU+
+QnVsbGV0aW4gb2YgdGhlIFRleGFzIEFyY2hlb2xvZ2ljYWwgU29jaWV0eTwvZnVsbC10aXRsZT48
+L3BlcmlvZGljYWw+PHBhZ2VzPjE0NS0xOTM8L3BhZ2VzPjx2b2x1bWU+ODA8L3ZvbHVtZT48ZGF0
+ZXM+PHllYXI+MjAwOTwveWVhcj48L2RhdGVzPjx1cmxzPjwvdXJscz48L3JlY29yZD48L0NpdGU+
+PC9FbmROb3RlPgB=
 </w:fldData>
         </w:fldChar>
       </w:r>
@@ -4185,49 +4186,49 @@
         </w:rPr>
         <w:fldChar w:fldCharType="begin">
           <w:fldData xml:space="preserve">PEVuZE5vdGU+PENpdGU+PEF1dGhvcj5UdXJuZXI8L0F1dGhvcj48WWVhcj4xOTc4PC9ZZWFyPjxS
-ZWNOdW0+NTc2OTwvUmVjTnVtPjxEaXNwbGF5VGV4dD4oVGltb3RoeSBLLiBQZXJ0dHVsYSAyMDA5
-OyBUdXJuZXIgMTk3OCwgMTk5Mik8L0Rpc3BsYXlUZXh0PjxyZWNvcmQ+PHJlYy1udW1iZXI+NTc2
-OTwvcmVjLW51bWJlcj48Zm9yZWlnbi1rZXlzPjxrZXkgYXBwPSJFTiIgZGItaWQ9ImE5c3Z2ZGRm
-MGFwOWFrZWV4YTk1NWZzMHN4NWVhc2Eyd2VyciIgdGltZXN0YW1wPSIxNjA0MDQ4OTU0IiBndWlk
-PSJiMTNjM2E2YS1kZmIzLTQ5MzgtYjVlNS1iYmUyZTVlZTBkMzMiPjU3Njk8L2tleT48L2ZvcmVp
-Z24ta2V5cz48cmVmLXR5cGUgbmFtZT0iSm91cm5hbCBBcnRpY2xlIj4xNzwvcmVmLXR5cGU+PGNv
-bnRyaWJ1dG9ycz48YXV0aG9ycz48YXV0aG9yPlR1cm5lciwgUm9iZXJ0IEwuPC9hdXRob3I+PC9h
-dXRob3JzPjwvY29udHJpYnV0b3JzPjx0aXRsZXM+PHRpdGxlPlRoZSBUdWNrIENhcnBlbnRlciBT
-aXRlIGFuZCBJdHMgUmVsYXRpb25zIHRvIE90aGVyIFNpdGVzIHdpdGhpbiB0aGUgVGl0dXMgRm9j
-dXM8L3RpdGxlPjxzZWNvbmRhcnktdGl0bGU+QnVsbGV0aW4gb2YgdGhlIFRleGFzIEFyY2hlb2xv
-Z2ljYWwgU29jaWV0eTwvc2Vjb25kYXJ5LXRpdGxlPjwvdGl0bGVzPjxwZXJpb2RpY2FsPjxmdWxs
-LXRpdGxlPkJ1bGxldGluIG9mIHRoZSBUZXhhcyBBcmNoZW9sb2dpY2FsIFNvY2lldHk8L2Z1bGwt
-dGl0bGU+PC9wZXJpb2RpY2FsPjxwYWdlcz4xLTExMDwvcGFnZXM+PHZvbHVtZT40OTwvdm9sdW1l
-PjxkYXRlcz48eWVhcj4xOTc4PC95ZWFyPjwvZGF0ZXM+PHVybHM+PC91cmxzPjwvcmVjb3JkPjwv
-Q2l0ZT48Q2l0ZT48QXV0aG9yPlR1cm5lcjwvQXV0aG9yPjxZZWFyPjE5OTI8L1llYXI+PFJlY051
-bT41NzcxPC9SZWNOdW0+PHJlY29yZD48cmVjLW51bWJlcj41NzcxPC9yZWMtbnVtYmVyPjxmb3Jl
-aWduLWtleXM+PGtleSBhcHA9IkVOIiBkYi1pZD0iYTlzdnZkZGYwYXA5YWtlZXhhOTU1ZnMwc3g1
-ZWFzYTJ3ZXJyIiB0aW1lc3RhbXA9IjE2MDQwNDg5NTQiIGd1aWQ9ImUzMzY2ZTQ3LTE3MGUtNDY1
-Ny1hZTVhLWMzY2ZkZGI2NjViYSI+NTc3MTwva2V5PjwvZm9yZWlnbi1rZXlzPjxyZWYtdHlwZSBu
-YW1lPSJSZXBvcnQiPjI3PC9yZWYtdHlwZT48Y29udHJpYnV0b3JzPjxhdXRob3JzPjxhdXRob3I+
-VHVybmVyLCBSb2JlcnQgTC48L2F1dGhvcj48L2F1dGhvcnM+PC9jb250cmlidXRvcnM+PHRpdGxl
-cz48dGl0bGU+UHJlaGlzdG9yaWMgTW9ydHVhcnkgUmVtYWlucyBhdCB0aGUgVHVjayBDYXJwZW50
-ZXIgU2l0ZSwgQ2FtcCBDb3VudHksIFRleGFzPC90aXRsZT48L3RpdGxlcz48dm9sdW1lPlN0dWRp
-ZXMgaW4gQXJjaGVvbG9neSBOby4gMTA8L3ZvbHVtZT48ZGF0ZXM+PHllYXI+MTk5MjwveWVhcj48
-L2RhdGVzPjxwdWItbG9jYXRpb24+QXVzdGluPC9wdWItbG9jYXRpb24+PHB1Ymxpc2hlcj5UZXhh
-cyBBcmNoZW9sb2dpY2FsIFJlc2VhcmNoIExhYm9yYXRvcnksIFRoZSBVbml2ZXJzaXR5IG9mIFRl
-eGFzPC9wdWJsaXNoZXI+PHVybHM+PC91cmxzPjwvcmVjb3JkPjwvQ2l0ZT48Q2l0ZT48QXV0aG9y
-PlBlcnR0dWxhPC9BdXRob3I+PFllYXI+MjAwOTwvWWVhcj48UmVjTnVtPjg5NTk8L1JlY051bT48
-cmVjb3JkPjxyZWMtbnVtYmVyPjg5NTk8L3JlYy1udW1iZXI+PGZvcmVpZ24ta2V5cz48a2V5IGFw
-cD0iRU4iIGRiLWlkPSJhOXN2dmRkZjBhcDlha2VleGE5NTVmczBzeDVlYXNhMndlcnIiIHRpbWVz
-dGFtcD0iMTYwNDA1MjMwNyIgZ3VpZD0iYjUxZjgxNmUtM2E4Mi00YjcxLWI4YjMtY2Q2MDk5NGU0
-ZDk0Ij44OTU5PC9rZXk+PC9mb3JlaWduLWtleXM+PHJlZi10eXBlIG5hbWU9IkpvdXJuYWwgQXJ0
-aWNsZSI+MTc8L3JlZi10eXBlPjxjb250cmlidXRvcnM+PGF1dGhvcnM+PGF1dGhvcj5QZXJ0dHVs
-YSwgVGltb3RoeSBLLjwvYXV0aG9yPjwvYXV0aG9ycz48L2NvbnRyaWJ1dG9ycz48dGl0bGVzPjx0
-aXRsZT5DYWRkbyBDZXJhbWljIGFuZCBMaXRoaWMgQXJ0aWZhY3RzIGZyb20gdGhlIFdhc2hpbmd0
-b24gU3F1YXJlIE1vdW5kIFNpdGUgKDQxTkE0OSkgaW4gTmFjb2dkb2NoZXMgQ291bnR5LCBUZXhh
-czogMTk4NSBUZXhhcyBBcmNoZW9sb2dpY2FsIFNvY2lldHkgRmllbGQgU2Nob29sIEludmVzdGln
-YXRpb25zPC90aXRsZT48c2Vjb25kYXJ5LXRpdGxlPkJ1bGxldGluIG9mIHRoZSBUZXhhcyBBcmNo
-ZW9sb2dpY2FsIFNvY2lldHk8L3NlY29uZGFyeS10aXRsZT48L3RpdGxlcz48cGVyaW9kaWNhbD48
-ZnVsbC10aXRsZT5CdWxsZXRpbiBvZiB0aGUgVGV4YXMgQXJjaGVvbG9naWNhbCBTb2NpZXR5PC9m
-dWxsLXRpdGxlPjwvcGVyaW9kaWNhbD48cGFnZXM+MTQ1LTE5MzwvcGFnZXM+PHZvbHVtZT44MDwv
-dm9sdW1lPjxkYXRlcz48eWVhcj4yMDA5PC95ZWFyPjwvZGF0ZXM+PHVybHM+PC91cmxzPjwvcmVj
-b3JkPjwvQ2l0ZT48L0VuZE5vdGU+
+ZWNOdW0+NTc2OTwvUmVjTnVtPjxEaXNwbGF5VGV4dD4oUGVydHR1bGEgMjAwOTsgVHVybmVyIDE5
+NzgsIDE5OTIpPC9EaXNwbGF5VGV4dD48cmVjb3JkPjxyZWMtbnVtYmVyPjU3Njk8L3JlYy1udW1i
+ZXI+PGZvcmVpZ24ta2V5cz48a2V5IGFwcD0iRU4iIGRiLWlkPSJhOXN2dmRkZjBhcDlha2VleGE5
+NTVmczBzeDVlYXNhMndlcnIiIHRpbWVzdGFtcD0iMTYwNDA0ODk1NCIgZ3VpZD0iYjEzYzNhNmEt
+ZGZiMy00OTM4LWI1ZTUtYmJlMmU1ZWUwZDMzIj41NzY5PC9rZXk+PC9mb3JlaWduLWtleXM+PHJl
+Zi10eXBlIG5hbWU9IkpvdXJuYWwgQXJ0aWNsZSI+MTc8L3JlZi10eXBlPjxjb250cmlidXRvcnM+
+PGF1dGhvcnM+PGF1dGhvcj5UdXJuZXIsIFJvYmVydCBMLjwvYXV0aG9yPjwvYXV0aG9ycz48L2Nv
+bnRyaWJ1dG9ycz48dGl0bGVzPjx0aXRsZT5UaGUgVHVjayBDYXJwZW50ZXIgU2l0ZSBhbmQgSXRz
+IFJlbGF0aW9ucyB0byBPdGhlciBTaXRlcyB3aXRoaW4gdGhlIFRpdHVzIEZvY3VzPC90aXRsZT48
+c2Vjb25kYXJ5LXRpdGxlPkJ1bGxldGluIG9mIHRoZSBUZXhhcyBBcmNoZW9sb2dpY2FsIFNvY2ll
+dHk8L3NlY29uZGFyeS10aXRsZT48L3RpdGxlcz48cGVyaW9kaWNhbD48ZnVsbC10aXRsZT5CdWxs
+ZXRpbiBvZiB0aGUgVGV4YXMgQXJjaGVvbG9naWNhbCBTb2NpZXR5PC9mdWxsLXRpdGxlPjwvcGVy
+aW9kaWNhbD48cGFnZXM+MS0xMTA8L3BhZ2VzPjx2b2x1bWU+NDk8L3ZvbHVtZT48ZGF0ZXM+PHll
+YXI+MTk3ODwveWVhcj48L2RhdGVzPjx1cmxzPjwvdXJscz48L3JlY29yZD48L0NpdGU+PENpdGU+
+PEF1dGhvcj5UdXJuZXI8L0F1dGhvcj48WWVhcj4xOTkyPC9ZZWFyPjxSZWNOdW0+NTc3MTwvUmVj
+TnVtPjxyZWNvcmQ+PHJlYy1udW1iZXI+NTc3MTwvcmVjLW51bWJlcj48Zm9yZWlnbi1rZXlzPjxr
+ZXkgYXBwPSJFTiIgZGItaWQ9ImE5c3Z2ZGRmMGFwOWFrZWV4YTk1NWZzMHN4NWVhc2Eyd2VyciIg
+dGltZXN0YW1wPSIxNjA0MDQ4OTU0IiBndWlkPSJlMzM2NmU0Ny0xNzBlLTQ2NTctYWU1YS1jM2Nm
+ZGRiNjY1YmEiPjU3NzE8L2tleT48L2ZvcmVpZ24ta2V5cz48cmVmLXR5cGUgbmFtZT0iUmVwb3J0
+Ij4yNzwvcmVmLXR5cGU+PGNvbnRyaWJ1dG9ycz48YXV0aG9ycz48YXV0aG9yPlR1cm5lciwgUm9i
+ZXJ0IEwuPC9hdXRob3I+PC9hdXRob3JzPjwvY29udHJpYnV0b3JzPjx0aXRsZXM+PHRpdGxlPlBy
+ZWhpc3RvcmljIE1vcnR1YXJ5IFJlbWFpbnMgYXQgdGhlIFR1Y2sgQ2FycGVudGVyIFNpdGUsIENh
+bXAgQ291bnR5LCBUZXhhczwvdGl0bGU+PC90aXRsZXM+PHZvbHVtZT5TdHVkaWVzIGluIEFyY2hl
+b2xvZ3kgTm8uIDEwPC92b2x1bWU+PGRhdGVzPjx5ZWFyPjE5OTI8L3llYXI+PC9kYXRlcz48cHVi
+LWxvY2F0aW9uPkF1c3RpbjwvcHViLWxvY2F0aW9uPjxwdWJsaXNoZXI+VGV4YXMgQXJjaGVvbG9n
+aWNhbCBSZXNlYXJjaCBMYWJvcmF0b3J5LCBUaGUgVW5pdmVyc2l0eSBvZiBUZXhhczwvcHVibGlz
+aGVyPjx1cmxzPjwvdXJscz48L3JlY29yZD48L0NpdGU+PENpdGU+PEF1dGhvcj5QZXJ0dHVsYTwv
+QXV0aG9yPjxZZWFyPjIwMDk8L1llYXI+PFJlY051bT44OTU5PC9SZWNOdW0+PHJlY29yZD48cmVj
+LW51bWJlcj44OTU5PC9yZWMtbnVtYmVyPjxmb3JlaWduLWtleXM+PGtleSBhcHA9IkVOIiBkYi1p
+ZD0iYTlzdnZkZGYwYXA5YWtlZXhhOTU1ZnMwc3g1ZWFzYTJ3ZXJyIiB0aW1lc3RhbXA9IjE2MDQw
+NTIzMDciIGd1aWQ9ImI1MWY4MTZlLTNhODItNGI3MS1iOGIzLWNkNjA5OTRlNGQ5NCI+ODk1OTwv
+a2V5PjwvZm9yZWlnbi1rZXlzPjxyZWYtdHlwZSBuYW1lPSJKb3VybmFsIEFydGljbGUiPjE3PC9y
+ZWYtdHlwZT48Y29udHJpYnV0b3JzPjxhdXRob3JzPjxhdXRob3I+UGVydHR1bGEsIFRpbW90aHkg
+Sy48L2F1dGhvcj48L2F1dGhvcnM+PC9jb250cmlidXRvcnM+PHRpdGxlcz48dGl0bGU+Q2FkZG8g
+Q2VyYW1pYyBhbmQgTGl0aGljIEFydGlmYWN0cyBmcm9tIHRoZSBXYXNoaW5ndG9uIFNxdWFyZSBN
+b3VuZCBTaXRlICg0MU5BNDkpIGluIE5hY29nZG9jaGVzIENvdW50eSwgVGV4YXM6IDE5ODUgVGV4
+YXMgQXJjaGVvbG9naWNhbCBTb2NpZXR5IEZpZWxkIFNjaG9vbCBJbnZlc3RpZ2F0aW9uczwvdGl0
+bGU+PHNlY29uZGFyeS10aXRsZT5CdWxsZXRpbiBvZiB0aGUgVGV4YXMgQXJjaGVvbG9naWNhbCBT
+b2NpZXR5PC9zZWNvbmRhcnktdGl0bGU+PC90aXRsZXM+PHBlcmlvZGljYWw+PGZ1bGwtdGl0bGU+
+QnVsbGV0aW4gb2YgdGhlIFRleGFzIEFyY2hlb2xvZ2ljYWwgU29jaWV0eTwvZnVsbC10aXRsZT48
+L3BlcmlvZGljYWw+PHBhZ2VzPjE0NS0xOTM8L3BhZ2VzPjx2b2x1bWU+ODA8L3ZvbHVtZT48ZGF0
+ZXM+PHllYXI+MjAwOTwveWVhcj48L2RhdGVzPjx1cmxzPjwvdXJscz48L3JlY29yZD48L0NpdGU+
+PC9FbmROb3RlPgB=
 </w:fldData>
         </w:fldChar>
       </w:r>
@@ -4253,13 +4254,6 @@
           <w:szCs w:val="24"/>
         </w:rPr>
         <w:fldChar w:fldCharType="end"/>
-      </w:r>
-      <w:r>
-        <w:rPr>
-          <w:rFonts w:ascii="Lato Light" w:hAnsi="Lato Light"/>
-          <w:sz w:val="24"/>
-          <w:szCs w:val="24"/>
-        </w:rPr>
       </w:r>
       <w:r>
         <w:rPr>
@@ -4282,13 +4276,11 @@
         <w:r>
           <w:rPr>
             <w:rStyle w:val="Hyperlink"/>
-            <w:rFonts w:ascii="Lato Light" w:hAnsi="Lato Light"/>
-            <w:sz w:val="24"/>
-            <w:szCs w:val="24"/>
           </w:rPr>
-          <w:t>Timothy K. Perttula 2009</w:t>
+          <w:t>Perttula 2009</w:t>
         </w:r>
       </w:hyperlink>
+      <w:proofErr w:type="gramStart"/>
       <w:r>
         <w:rPr>
           <w:rFonts w:ascii="Lato Light" w:hAnsi="Lato Light"/>
@@ -4302,9 +4294,6 @@
         <w:r>
           <w:rPr>
             <w:rStyle w:val="Hyperlink"/>
-            <w:rFonts w:ascii="Lato Light" w:hAnsi="Lato Light"/>
-            <w:sz w:val="24"/>
-            <w:szCs w:val="24"/>
           </w:rPr>
           <w:t>Turner 1978</w:t>
         </w:r>
@@ -4316,15 +4305,22 @@
           <w:sz w:val="24"/>
           <w:szCs w:val="24"/>
         </w:rPr>
-        <w:t xml:space="preserve">, </w:t>
+        <w:t>,</w:t>
+      </w:r>
+      <w:proofErr w:type="gramEnd"/>
+      <w:r>
+        <w:rPr>
+          <w:rFonts w:ascii="Lato Light" w:hAnsi="Lato Light"/>
+          <w:noProof/>
+          <w:sz w:val="24"/>
+          <w:szCs w:val="24"/>
+        </w:rPr>
+        <w:t xml:space="preserve"> </w:t>
       </w:r>
       <w:hyperlink w:anchor="_ENREF_63" w:tooltip="Turner, 1992 #5771" w:history="1">
         <w:r>
           <w:rPr>
             <w:rStyle w:val="Hyperlink"/>
-            <w:rFonts w:ascii="Lato Light" w:hAnsi="Lato Light"/>
-            <w:sz w:val="24"/>
-            <w:szCs w:val="24"/>
           </w:rPr>
           <w:t>1992</w:t>
         </w:r>
@@ -4384,15 +4380,39 @@
           <w:sz w:val="24"/>
           <w:szCs w:val="24"/>
         </w:rPr>
-        <w:t xml:space="preserve"> made from Ogallala quartzite and local chert gravel sources; </w:t>
-      </w:r>
-      <w:r>
-        <w:rPr>
-          <w:rFonts w:ascii="Lato Light" w:hAnsi="Lato Light"/>
-          <w:sz w:val="24"/>
-          <w:szCs w:val="24"/>
-        </w:rPr>
-        <w:t>including one that was</w:t>
+        <w:t xml:space="preserve"> made from Ogallala quartzite and local chert gravel sources;</w:t>
+      </w:r>
+      <w:r>
+        <w:rPr>
+          <w:rFonts w:ascii="Lato Light" w:hAnsi="Lato Light"/>
+          <w:sz w:val="24"/>
+          <w:szCs w:val="24"/>
+        </w:rPr>
+        <w:t xml:space="preserve"> </w:t>
+      </w:r>
+      <w:r>
+        <w:rPr>
+          <w:rFonts w:ascii="Lato Light" w:hAnsi="Lato Light"/>
+          <w:sz w:val="24"/>
+          <w:szCs w:val="24"/>
+        </w:rPr>
+        <w:t xml:space="preserve">one </w:t>
+      </w:r>
+      <w:r>
+        <w:rPr>
+          <w:rFonts w:ascii="Lato Light" w:hAnsi="Lato Light"/>
+          <w:sz w:val="24"/>
+          <w:szCs w:val="24"/>
+        </w:rPr>
+        <w:t xml:space="preserve">point </w:t>
+      </w:r>
+      <w:r>
+        <w:rPr>
+          <w:rFonts w:ascii="Lato Light" w:hAnsi="Lato Light"/>
+          <w:sz w:val="24"/>
+          <w:szCs w:val="24"/>
+        </w:rPr>
+        <w:t>was</w:t>
       </w:r>
       <w:r>
         <w:rPr>
@@ -4416,7 +4436,7 @@
           <w:sz w:val="24"/>
           <w:szCs w:val="24"/>
         </w:rPr>
-        <w:instrText xml:space="preserve"> ADDIN EN.CITE &lt;EndNote&gt;&lt;Cite&gt;&lt;Author&gt;Perttula&lt;/Author&gt;&lt;Year&gt;2017&lt;/Year&gt;&lt;RecNum&gt;8958&lt;/RecNum&gt;&lt;Pages&gt;Table 2&lt;/Pages&gt;&lt;DisplayText&gt;(Timothy K. Perttula, et al. 2017:Table 2)&lt;/DisplayText&gt;&lt;record&gt;&lt;rec-number&gt;8958&lt;/rec-number&gt;&lt;foreign-keys&gt;&lt;key app="EN" db-id="a9svvddf0ap9akeexa955fs0sx5easa2werr" timestamp="1604052307" guid="c0e660c3-a6d8-4757-a3cb-18bd64a0040a"&gt;8958&lt;/key&gt;&lt;/foreign-keys&gt;&lt;ref-type name="Report"&gt;27&lt;/ref-type&gt;&lt;contributors&gt;&lt;authors&gt;&lt;author&gt;Perttula, Timothy K.&lt;/author&gt;&lt;author&gt;Walters, Mark&lt;/author&gt;&lt;author&gt;Stingley, Kevin&lt;/author&gt;&lt;author&gt;Middlebrook, Tom A.&lt;/author&gt;&lt;/authors&gt;&lt;/contributors&gt;&lt;titles&gt;&lt;title&gt;Ceramic Vessels and Other Funerary Objects in the Titus Phase Cemetery at the Tuck Carpenter Site, Camp County, Texas&lt;/title&gt;&lt;/titles&gt;&lt;dates&gt;&lt;year&gt;2017&lt;/year&gt;&lt;/dates&gt;&lt;pub-location&gt;Austin and Pittsburg&lt;/pub-location&gt;&lt;publisher&gt;Special Publication No. 48. Friends of Northeast Texas Archaeology&lt;/publisher&gt;&lt;urls&gt;&lt;/urls&gt;&lt;/record&gt;&lt;/Cite&gt;&lt;/EndNote&gt;</w:instrText>
+        <w:instrText xml:space="preserve"> ADDIN EN.CITE &lt;EndNote&gt;&lt;Cite&gt;&lt;Author&gt;Perttula&lt;/Author&gt;&lt;Year&gt;2017&lt;/Year&gt;&lt;RecNum&gt;8958&lt;/RecNum&gt;&lt;Pages&gt;Table 2&lt;/Pages&gt;&lt;DisplayText&gt;(Perttula, et al. 2017:Table 2)&lt;/DisplayText&gt;&lt;record&gt;&lt;rec-number&gt;8958&lt;/rec-number&gt;&lt;foreign-keys&gt;&lt;key app="EN" db-id="a9svvddf0ap9akeexa955fs0sx5easa2werr" timestamp="1604052307" guid="c0e660c3-a6d8-4757-a3cb-18bd64a0040a"&gt;8958&lt;/key&gt;&lt;/foreign-keys&gt;&lt;ref-type name="Report"&gt;27&lt;/ref-type&gt;&lt;contributors&gt;&lt;authors&gt;&lt;author&gt;Perttula, Timothy K.&lt;/author&gt;&lt;author&gt;Walters, Mark&lt;/author&gt;&lt;author&gt;Stingley, Kevin&lt;/author&gt;&lt;author&gt;Middlebrook, Tom A.&lt;/author&gt;&lt;/authors&gt;&lt;/contributors&gt;&lt;titles&gt;&lt;title&gt;Ceramic Vessels and Other Funerary Objects in the Titus Phase Cemetery at the Tuck Carpenter Site, Camp County, Texas&lt;/title&gt;&lt;/titles&gt;&lt;dates&gt;&lt;year&gt;2017&lt;/year&gt;&lt;/dates&gt;&lt;pub-location&gt;Austin and Pittsburg&lt;/pub-location&gt;&lt;publisher&gt;Special Publication No. 48. Friends of Northeast Texas Archaeology&lt;/publisher&gt;&lt;urls&gt;&lt;/urls&gt;&lt;/record&gt;&lt;/Cite&gt;&lt;/EndNote&gt;</w:instrText>
       </w:r>
       <w:r>
         <w:rPr>
@@ -4439,11 +4459,8 @@
         <w:r>
           <w:rPr>
             <w:rStyle w:val="Hyperlink"/>
-            <w:rFonts w:ascii="Lato Light" w:hAnsi="Lato Light"/>
-            <w:sz w:val="24"/>
-            <w:szCs w:val="24"/>
           </w:rPr>
-          <w:t>Timothy K. Perttula, et al. 2017:Table 2</w:t>
+          <w:t>Perttula, et al. 2017:Table 2</w:t>
         </w:r>
       </w:hyperlink>
       <w:r>
@@ -4625,7 +4642,7 @@
           <w:sz w:val="24"/>
           <w:szCs w:val="24"/>
         </w:rPr>
-        <w:instrText xml:space="preserve"> ADDIN EN.CITE &lt;EndNote&gt;&lt;Cite&gt;&lt;Author&gt;Perttula&lt;/Author&gt;&lt;Year&gt;2010&lt;/Year&gt;&lt;RecNum&gt;5732&lt;/RecNum&gt;&lt;DisplayText&gt;(Timothy K. Perttula, Walters, et al. 2010b)&lt;/DisplayText&gt;&lt;record&gt;&lt;rec-number&gt;5732&lt;/rec-number&gt;&lt;foreign-keys&gt;&lt;key app="EN" db-id="a9svvddf0ap9akeexa955fs0sx5easa2werr" timestamp="1604048943" guid="36da0de7-ba9f-4422-bdcd-12b416912661"&gt;5732&lt;/key&gt;&lt;/foreign-keys&gt;&lt;ref-type name="Book"&gt;6&lt;/ref-type&gt;&lt;contributors&gt;&lt;authors&gt;&lt;author&gt;Perttula, Timothy K.&lt;/author&gt;&lt;author&gt;Walters, Mark&lt;/author&gt;&lt;author&gt;Nelson, Rodney B.&lt;/author&gt;&lt;/authors&gt;&lt;/contributors&gt;&lt;titles&gt;&lt;title&gt;Caddo Pottery Vessels and Pipes from the Johns Site (41CP12) in the Big Cypress Creek Basin in the Turner and Johns Collections, Camp County, Texas&lt;/title&gt;&lt;/titles&gt;&lt;volume&gt;Special Publication No. 11&lt;/volume&gt;&lt;dates&gt;&lt;year&gt;2010&lt;/year&gt;&lt;/dates&gt;&lt;pub-location&gt;Austin and Pittsburg&lt;/pub-location&gt;&lt;publisher&gt;Friends of Northeast Texas Archaeology&lt;/publisher&gt;&lt;urls&gt;&lt;/urls&gt;&lt;/record&gt;&lt;/Cite&gt;&lt;/EndNote&gt;</w:instrText>
+        <w:instrText xml:space="preserve"> ADDIN EN.CITE &lt;EndNote&gt;&lt;Cite&gt;&lt;Author&gt;Perttula&lt;/Author&gt;&lt;Year&gt;2010&lt;/Year&gt;&lt;RecNum&gt;5732&lt;/RecNum&gt;&lt;DisplayText&gt;(Perttula, Walters, et al. 2010b)&lt;/DisplayText&gt;&lt;record&gt;&lt;rec-number&gt;5732&lt;/rec-number&gt;&lt;foreign-keys&gt;&lt;key app="EN" db-id="a9svvddf0ap9akeexa955fs0sx5easa2werr" timestamp="1604048943" guid="36da0de7-ba9f-4422-bdcd-12b416912661"&gt;5732&lt;/key&gt;&lt;/foreign-keys&gt;&lt;ref-type name="Book"&gt;6&lt;/ref-type&gt;&lt;contributors&gt;&lt;authors&gt;&lt;author&gt;Perttula, Timothy K.&lt;/author&gt;&lt;author&gt;Walters, Mark&lt;/author&gt;&lt;author&gt;Nelson, Rodney B.&lt;/author&gt;&lt;/authors&gt;&lt;/contributors&gt;&lt;titles&gt;&lt;title&gt;Caddo Pottery Vessels and Pipes from the Johns Site (41CP12) in the Big Cypress Creek Basin in the Turner and Johns Collections, Camp County, Texas&lt;/title&gt;&lt;/titles&gt;&lt;volume&gt;Special Publication No. 11&lt;/volume&gt;&lt;dates&gt;&lt;year&gt;2010&lt;/year&gt;&lt;/dates&gt;&lt;pub-location&gt;Austin and Pittsburg&lt;/pub-location&gt;&lt;publisher&gt;Friends of Northeast Texas Archaeology&lt;/publisher&gt;&lt;urls&gt;&lt;/urls&gt;&lt;/record&gt;&lt;/Cite&gt;&lt;/EndNote&gt;</w:instrText>
       </w:r>
       <w:r>
         <w:rPr>
@@ -4648,11 +4665,8 @@
         <w:r>
           <w:rPr>
             <w:rStyle w:val="Hyperlink"/>
-            <w:rFonts w:ascii="Lato Light" w:hAnsi="Lato Light"/>
-            <w:sz w:val="24"/>
-            <w:szCs w:val="24"/>
           </w:rPr>
-          <w:t>Timothy K. Perttula, Walters, et al. 2010b</w:t>
+          <w:t>Perttula, Walters, et al. 2010b</w:t>
         </w:r>
       </w:hyperlink>
       <w:r>
@@ -4817,7 +4831,7 @@
           <w:sz w:val="24"/>
           <w:szCs w:val="24"/>
         </w:rPr>
-        <w:instrText xml:space="preserve"> ADDIN EN.CITE &lt;EndNote&gt;&lt;Cite&gt;&lt;Author&gt;Perttula&lt;/Author&gt;&lt;Year&gt;2010&lt;/Year&gt;&lt;RecNum&gt;5733&lt;/RecNum&gt;&lt;Pages&gt;9&lt;/Pages&gt;&lt;DisplayText&gt;(Timothy K. Perttula, Walters, et al. 2010a:9)&lt;/DisplayText&gt;&lt;record&gt;&lt;rec-number&gt;5733&lt;/rec-number&gt;&lt;foreign-keys&gt;&lt;key app="EN" db-id="a9svvddf0ap9akeexa955fs0sx5easa2werr" timestamp="1604048943" guid="6d398ea8-2896-4e19-ba33-c742b616bbec"&gt;5733&lt;/key&gt;&lt;/foreign-keys&gt;&lt;ref-type name="Book"&gt;6&lt;/ref-type&gt;&lt;contributors&gt;&lt;authors&gt;&lt;author&gt;Perttula, Timothy K.&lt;/author&gt;&lt;author&gt;Walters, Mark&lt;/author&gt;&lt;author&gt;Nelson, Rodney B.&lt;/author&gt;&lt;/authors&gt;&lt;/contributors&gt;&lt;titles&gt;&lt;title&gt;Caddo Pottery Vessels and Pipes from Sites in the Big Cypress, Sulphur, Neches-Angelina, and Middle Sabine River Basins in the Turner and Johns Collections, Camp, Cass, Cherokee, Harrison, Morris, Titus, and Upshur Counties, Texas and Sabine Parish, Louisiana&lt;/title&gt;&lt;/titles&gt;&lt;volume&gt;Special Publication No. 10&lt;/volume&gt;&lt;dates&gt;&lt;year&gt;2010&lt;/year&gt;&lt;/dates&gt;&lt;pub-location&gt;Pittsburg and Austin&lt;/pub-location&gt;&lt;publisher&gt;Friends of Northeast Texas Archaeology&lt;/publisher&gt;&lt;urls&gt;&lt;/urls&gt;&lt;/record&gt;&lt;/Cite&gt;&lt;/EndNote&gt;</w:instrText>
+        <w:instrText xml:space="preserve"> ADDIN EN.CITE &lt;EndNote&gt;&lt;Cite&gt;&lt;Author&gt;Perttula&lt;/Author&gt;&lt;Year&gt;2010&lt;/Year&gt;&lt;RecNum&gt;5733&lt;/RecNum&gt;&lt;Pages&gt;9&lt;/Pages&gt;&lt;DisplayText&gt;(Perttula, Walters, et al. 2010a:9)&lt;/DisplayText&gt;&lt;record&gt;&lt;rec-number&gt;5733&lt;/rec-number&gt;&lt;foreign-keys&gt;&lt;key app="EN" db-id="a9svvddf0ap9akeexa955fs0sx5easa2werr" timestamp="1604048943" guid="6d398ea8-2896-4e19-ba33-c742b616bbec"&gt;5733&lt;/key&gt;&lt;/foreign-keys&gt;&lt;ref-type name="Book"&gt;6&lt;/ref-type&gt;&lt;contributors&gt;&lt;authors&gt;&lt;author&gt;Perttula, Timothy K.&lt;/author&gt;&lt;author&gt;Walters, Mark&lt;/author&gt;&lt;author&gt;Nelson, Rodney B.&lt;/author&gt;&lt;/authors&gt;&lt;/contributors&gt;&lt;titles&gt;&lt;title&gt;Caddo Pottery Vessels and Pipes from Sites in the Big Cypress, Sulphur, Neches-Angelina, and Middle Sabine River Basins in the Turner and Johns Collections, Camp, Cass, Cherokee, Harrison, Morris, Titus, and Upshur Counties, Texas and Sabine Parish, Louisiana&lt;/title&gt;&lt;/titles&gt;&lt;volume&gt;Special Publication No. 10&lt;/volume&gt;&lt;dates&gt;&lt;year&gt;2010&lt;/year&gt;&lt;/dates&gt;&lt;pub-location&gt;Pittsburg and Austin&lt;/pub-location&gt;&lt;publisher&gt;Friends of Northeast Texas Archaeology&lt;/publisher&gt;&lt;urls&gt;&lt;/urls&gt;&lt;/record&gt;&lt;/Cite&gt;&lt;/EndNote&gt;</w:instrText>
       </w:r>
       <w:r>
         <w:rPr>
@@ -4840,11 +4854,8 @@
         <w:r>
           <w:rPr>
             <w:rStyle w:val="Hyperlink"/>
-            <w:rFonts w:ascii="Lato Light" w:hAnsi="Lato Light"/>
-            <w:sz w:val="24"/>
-            <w:szCs w:val="24"/>
           </w:rPr>
-          <w:t>Timothy K. Perttula, Walters, et al. 2010a:9</w:t>
+          <w:t>Perttula, Walters, et al. 2010a:9</w:t>
         </w:r>
       </w:hyperlink>
       <w:r>
@@ -4950,7 +4961,7 @@
           <w:sz w:val="24"/>
           <w:szCs w:val="24"/>
         </w:rPr>
-        <w:instrText xml:space="preserve"> ADDIN EN.CITE &lt;EndNote&gt;&lt;Cite&gt;&lt;Author&gt;Perttula&lt;/Author&gt;&lt;Year&gt;2014&lt;/Year&gt;&lt;RecNum&gt;8960&lt;/RecNum&gt;&lt;Pages&gt;494&lt;/Pages&gt;&lt;DisplayText&gt;(Timothy K. Perttula and Miller 2014:494)&lt;/DisplayText&gt;&lt;record&gt;&lt;rec-number&gt;8960&lt;/rec-number&gt;&lt;foreign-keys&gt;&lt;key app="EN" db-id="a9svvddf0ap9akeexa955fs0sx5easa2werr" timestamp="1604052307" guid="9835f265-fa01-4256-8d7d-8ffffa3ab812"&gt;8960&lt;/key&gt;&lt;/foreign-keys&gt;&lt;ref-type name="Report"&gt;27&lt;/ref-type&gt;&lt;contributors&gt;&lt;authors&gt;&lt;author&gt;Perttula, Timothy K.&lt;/author&gt;&lt;author&gt;Miller, Mason D.&lt;/author&gt;&lt;/authors&gt;&lt;/contributors&gt;&lt;titles&gt;&lt;title&gt;Archeological Investigations at the Kitchen Branch (41CP220), B. J. Horton (41CP20), and Keering (41CP21) Sites, Big Cypress Creek Basin, Camp County, Texas&lt;/title&gt;&lt;/titles&gt;&lt;dates&gt;&lt;year&gt;2014&lt;/year&gt;&lt;/dates&gt;&lt;pub-location&gt;Austin&lt;/pub-location&gt;&lt;publisher&gt;Technical Report No. 82. AmaTerra Environmental, Inc.&lt;/publisher&gt;&lt;urls&gt;&lt;/urls&gt;&lt;/record&gt;&lt;/Cite&gt;&lt;/EndNote&gt;</w:instrText>
+        <w:instrText xml:space="preserve"> ADDIN EN.CITE &lt;EndNote&gt;&lt;Cite&gt;&lt;Author&gt;Perttula&lt;/Author&gt;&lt;Year&gt;2014&lt;/Year&gt;&lt;RecNum&gt;8960&lt;/RecNum&gt;&lt;Pages&gt;494&lt;/Pages&gt;&lt;DisplayText&gt;(Perttula and Miller 2014:494)&lt;/DisplayText&gt;&lt;record&gt;&lt;rec-number&gt;8960&lt;/rec-number&gt;&lt;foreign-keys&gt;&lt;key app="EN" db-id="a9svvddf0ap9akeexa955fs0sx5easa2werr" timestamp="1604052307" guid="9835f265-fa01-4256-8d7d-8ffffa3ab812"&gt;8960&lt;/key&gt;&lt;/foreign-keys&gt;&lt;ref-type name="Report"&gt;27&lt;/ref-type&gt;&lt;contributors&gt;&lt;authors&gt;&lt;author&gt;Perttula, Timothy K.&lt;/author&gt;&lt;author&gt;Miller, Mason D.&lt;/author&gt;&lt;/authors&gt;&lt;/contributors&gt;&lt;titles&gt;&lt;title&gt;Archeological Investigations at the Kitchen Branch (41CP220), B. J. Horton (41CP20), and Keering (41CP21) Sites, Big Cypress Creek Basin, Camp County, Texas&lt;/title&gt;&lt;/titles&gt;&lt;dates&gt;&lt;year&gt;2014&lt;/year&gt;&lt;/dates&gt;&lt;pub-location&gt;Austin&lt;/pub-location&gt;&lt;publisher&gt;Technical Report No. 82. AmaTerra Environmental, Inc.&lt;/publisher&gt;&lt;urls&gt;&lt;/urls&gt;&lt;/record&gt;&lt;/Cite&gt;&lt;/EndNote&gt;</w:instrText>
       </w:r>
       <w:r>
         <w:rPr>
@@ -4973,11 +4984,8 @@
         <w:r>
           <w:rPr>
             <w:rStyle w:val="Hyperlink"/>
-            <w:rFonts w:ascii="Lato Light" w:hAnsi="Lato Light"/>
-            <w:sz w:val="24"/>
-            <w:szCs w:val="24"/>
           </w:rPr>
-          <w:t>Timothy K. Perttula and Miller 2014:494</w:t>
+          <w:t>Perttula and Miller 2014:494</w:t>
         </w:r>
       </w:hyperlink>
       <w:r>
@@ -5118,9 +5126,6 @@
         <w:r>
           <w:rPr>
             <w:rStyle w:val="Hyperlink"/>
-            <w:rFonts w:ascii="Lato Light" w:hAnsi="Lato Light"/>
-            <w:sz w:val="24"/>
-            <w:szCs w:val="24"/>
           </w:rPr>
           <w:t>Fields and Gadus 2012</w:t>
         </w:r>
@@ -5259,9 +5264,6 @@
         <w:r>
           <w:rPr>
             <w:rStyle w:val="Hyperlink"/>
-            <w:rFonts w:ascii="Lato Light" w:hAnsi="Lato Light"/>
-            <w:sz w:val="24"/>
-            <w:szCs w:val="24"/>
           </w:rPr>
           <w:t>Fields and Gadus 2012:566</w:t>
         </w:r>
@@ -5289,7 +5291,7 @@
           <w:sz w:val="24"/>
           <w:szCs w:val="24"/>
         </w:rPr>
-        <w:t xml:space="preserve"> (Fields and Gadus 2012:566).</w:t>
+        <w:t>.</w:t>
       </w:r>
     </w:p>
     <w:p>
@@ -5321,6 +5323,7 @@
           <w:sz w:val="24"/>
           <w:szCs w:val="24"/>
         </w:rPr>
+        <w:lastRenderedPageBreak/>
         <w:t>There are 92 radiocarbon dates available from the Pine Tree Mound site</w:t>
       </w:r>
       <w:r>
@@ -5368,9 +5371,6 @@
         <w:r>
           <w:rPr>
             <w:rStyle w:val="Hyperlink"/>
-            <w:rFonts w:ascii="Lato Light" w:hAnsi="Lato Light"/>
-            <w:sz w:val="24"/>
-            <w:szCs w:val="24"/>
           </w:rPr>
           <w:t>Fields and Gadus 2012:Table 4.13</w:t>
         </w:r>
@@ -5388,9 +5388,6 @@
         <w:r>
           <w:rPr>
             <w:rStyle w:val="Hyperlink"/>
-            <w:rFonts w:ascii="Lato Light" w:hAnsi="Lato Light"/>
-            <w:sz w:val="24"/>
-            <w:szCs w:val="24"/>
           </w:rPr>
           <w:t>Selden Jr. and Perttula 2013:Table 2</w:t>
         </w:r>
@@ -5465,9 +5462,6 @@
         <w:r>
           <w:rPr>
             <w:rStyle w:val="Hyperlink"/>
-            <w:rFonts w:ascii="Lato Light" w:hAnsi="Lato Light"/>
-            <w:sz w:val="24"/>
-            <w:szCs w:val="24"/>
           </w:rPr>
           <w:t>Selden Jr. and Perttula 2013:Table 3</w:t>
         </w:r>
@@ -5552,9 +5546,6 @@
         <w:r>
           <w:rPr>
             <w:rStyle w:val="Hyperlink"/>
-            <w:rFonts w:ascii="Lato Light" w:hAnsi="Lato Light"/>
-            <w:sz w:val="24"/>
-            <w:szCs w:val="24"/>
           </w:rPr>
           <w:t>Fields and Gadus 2012:299</w:t>
         </w:r>
@@ -5689,7 +5680,7 @@
           <w:sz w:val="24"/>
           <w:szCs w:val="24"/>
         </w:rPr>
-        <w:instrText xml:space="preserve"> ADDIN EN.CITE &lt;EndNote&gt;&lt;Cite&gt;&lt;Author&gt;Corbin&lt;/Author&gt;&lt;Year&gt;1998&lt;/Year&gt;&lt;RecNum&gt;5710&lt;/RecNum&gt;&lt;DisplayText&gt;(Corbin and Hart 1998; Timothy K. Perttula, Walters, Nelson, et al. 2010)&lt;/DisplayText&gt;&lt;record&gt;&lt;rec-number&gt;5710&lt;/rec-number&gt;&lt;foreign-keys&gt;&lt;key app="EN" db-id="a9svvddf0ap9akeexa955fs0sx5easa2werr" timestamp="1604048921" guid="a82502fd-3419-4e6a-bff7-ea1e9bf0c13f"&gt;5710&lt;/key&gt;&lt;/foreign-keys&gt;&lt;ref-type name="Journal Article"&gt;17&lt;/ref-type&gt;&lt;contributors&gt;&lt;authors&gt;&lt;author&gt;Corbin, James E.&lt;/author&gt;&lt;author&gt;Hart, John P.&lt;/author&gt;&lt;/authors&gt;&lt;/contributors&gt;&lt;titles&gt;&lt;title&gt;The Washington Square Mound Site: A Middle Caddo Mound Complex in South Central East Texas&lt;/title&gt;&lt;secondary-title&gt;Bulletin of the Texas Archeological Society&lt;/secondary-title&gt;&lt;/titles&gt;&lt;periodical&gt;&lt;full-title&gt;Bulletin of the Texas Archeological Society&lt;/full-title&gt;&lt;/periodical&gt;&lt;pages&gt;47-78&lt;/pages&gt;&lt;volume&gt;69&lt;/volume&gt;&lt;dates&gt;&lt;year&gt;1998&lt;/year&gt;&lt;/dates&gt;&lt;urls&gt;&lt;/urls&gt;&lt;/record&gt;&lt;/Cite&gt;&lt;Cite&gt;&lt;Author&gt;Perttula&lt;/Author&gt;&lt;Year&gt;2010&lt;/Year&gt;&lt;RecNum&gt;8961&lt;/RecNum&gt;&lt;record&gt;&lt;rec-number&gt;8961&lt;/rec-number&gt;&lt;foreign-keys&gt;&lt;key app="EN" db-id="a9svvddf0ap9akeexa955fs0sx5easa2werr" timestamp="1604052307" guid="f6898b17-3012-4968-9298-84ec028b5b74"&gt;8961&lt;/key&gt;&lt;/foreign-keys&gt;&lt;ref-type name="Book"&gt;6&lt;/ref-type&gt;&lt;contributors&gt;&lt;authors&gt;&lt;author&gt;Perttula, Timothy K.&lt;/author&gt;&lt;author&gt;Walters, Mark&lt;/author&gt;&lt;author&gt;Nelson, Rodney B.&lt;/author&gt;&lt;author&gt;Cast, Robert&lt;/author&gt;&lt;/authors&gt;&lt;/contributors&gt;&lt;titles&gt;&lt;title&gt;Documentation of Associated and Unassociated Caddo Funerary Objects in the Stephen F. Austin State University Collections, Nacogdoches, Texas.&lt;/title&gt;&lt;/titles&gt;&lt;dates&gt;&lt;year&gt;2010&lt;/year&gt;&lt;/dates&gt;&lt;pub-location&gt;Nacogdoches, Texas&lt;/pub-location&gt;&lt;publisher&gt;Stephen F. Austin State University Press&lt;/publisher&gt;&lt;urls&gt;&lt;/urls&gt;&lt;/record&gt;&lt;/Cite&gt;&lt;/EndNote&gt;</w:instrText>
+        <w:instrText xml:space="preserve"> ADDIN EN.CITE &lt;EndNote&gt;&lt;Cite&gt;&lt;Author&gt;Corbin&lt;/Author&gt;&lt;Year&gt;1998&lt;/Year&gt;&lt;RecNum&gt;5710&lt;/RecNum&gt;&lt;DisplayText&gt;(Corbin and Hart 1998; Perttula, Walters, Nelson, et al. 2010)&lt;/DisplayText&gt;&lt;record&gt;&lt;rec-number&gt;5710&lt;/rec-number&gt;&lt;foreign-keys&gt;&lt;key app="EN" db-id="a9svvddf0ap9akeexa955fs0sx5easa2werr" timestamp="1604048921" guid="a82502fd-3419-4e6a-bff7-ea1e9bf0c13f"&gt;5710&lt;/key&gt;&lt;/foreign-keys&gt;&lt;ref-type name="Journal Article"&gt;17&lt;/ref-type&gt;&lt;contributors&gt;&lt;authors&gt;&lt;author&gt;Corbin, James E.&lt;/author&gt;&lt;author&gt;Hart, John P.&lt;/author&gt;&lt;/authors&gt;&lt;/contributors&gt;&lt;titles&gt;&lt;title&gt;The Washington Square Mound Site: A Middle Caddo Mound Complex in South Central East Texas&lt;/title&gt;&lt;secondary-title&gt;Bulletin of the Texas Archeological Society&lt;/secondary-title&gt;&lt;/titles&gt;&lt;periodical&gt;&lt;full-title&gt;Bulletin of the Texas Archeological Society&lt;/full-title&gt;&lt;/periodical&gt;&lt;pages&gt;47-78&lt;/pages&gt;&lt;volume&gt;69&lt;/volume&gt;&lt;dates&gt;&lt;year&gt;1998&lt;/year&gt;&lt;/dates&gt;&lt;urls&gt;&lt;/urls&gt;&lt;/record&gt;&lt;/Cite&gt;&lt;Cite&gt;&lt;Author&gt;Perttula&lt;/Author&gt;&lt;Year&gt;2010&lt;/Year&gt;&lt;RecNum&gt;8961&lt;/RecNum&gt;&lt;record&gt;&lt;rec-number&gt;8961&lt;/rec-number&gt;&lt;foreign-keys&gt;&lt;key app="EN" db-id="a9svvddf0ap9akeexa955fs0sx5easa2werr" timestamp="1604052307" guid="f6898b17-3012-4968-9298-84ec028b5b74"&gt;8961&lt;/key&gt;&lt;/foreign-keys&gt;&lt;ref-type name="Book"&gt;6&lt;/ref-type&gt;&lt;contributors&gt;&lt;authors&gt;&lt;author&gt;Perttula, Timothy K.&lt;/author&gt;&lt;author&gt;Walters, Mark&lt;/author&gt;&lt;author&gt;Nelson, Rodney B.&lt;/author&gt;&lt;author&gt;Cast, Robert&lt;/author&gt;&lt;/authors&gt;&lt;/contributors&gt;&lt;titles&gt;&lt;title&gt;Documentation of Associated and Unassociated Caddo Funerary Objects in the Stephen F. Austin State University Collections, Nacogdoches, Texas.&lt;/title&gt;&lt;/titles&gt;&lt;dates&gt;&lt;year&gt;2010&lt;/year&gt;&lt;/dates&gt;&lt;pub-location&gt;Nacogdoches, Texas&lt;/pub-location&gt;&lt;publisher&gt;Stephen F. Austin State University Press&lt;/publisher&gt;&lt;urls&gt;&lt;/urls&gt;&lt;/record&gt;&lt;/Cite&gt;&lt;/EndNote&gt;</w:instrText>
       </w:r>
       <w:r>
         <w:rPr>
@@ -5712,9 +5703,6 @@
         <w:r>
           <w:rPr>
             <w:rStyle w:val="Hyperlink"/>
-            <w:rFonts w:ascii="Lato Light" w:hAnsi="Lato Light"/>
-            <w:sz w:val="24"/>
-            <w:szCs w:val="24"/>
           </w:rPr>
           <w:t>Corbin and Hart 1998</w:t>
         </w:r>
@@ -5732,11 +5720,8 @@
         <w:r>
           <w:rPr>
             <w:rStyle w:val="Hyperlink"/>
-            <w:rFonts w:ascii="Lato Light" w:hAnsi="Lato Light"/>
-            <w:sz w:val="24"/>
-            <w:szCs w:val="24"/>
           </w:rPr>
-          <w:t>Timothy K. Perttula, Walters, Nelson, et al. 2010</w:t>
+          <w:t>Perttula, Walters, Nelson, et al. 2010</w:t>
         </w:r>
       </w:hyperlink>
       <w:r>
@@ -5826,7 +5811,7 @@
           <w:sz w:val="24"/>
           <w:szCs w:val="24"/>
         </w:rPr>
-        <w:instrText xml:space="preserve"> ADDIN EN.CITE &lt;EndNote&gt;&lt;Cite&gt;&lt;Author&gt;Perttula&lt;/Author&gt;&lt;Year&gt;2010&lt;/Year&gt;&lt;RecNum&gt;8961&lt;/RecNum&gt;&lt;Pages&gt;Figure 77&lt;/Pages&gt;&lt;DisplayText&gt;(Timothy K. Perttula, Walters, Nelson, et al. 2010:Figure 77)&lt;/DisplayText&gt;&lt;record&gt;&lt;rec-number&gt;8961&lt;/rec-number&gt;&lt;foreign-keys&gt;&lt;key app="EN" db-id="a9svvddf0ap9akeexa955fs0sx5easa2werr" timestamp="1604052307" guid="f6898b17-3012-4968-9298-84ec028b5b74"&gt;8961&lt;/key&gt;&lt;/foreign-keys&gt;&lt;ref-type name="Book"&gt;6&lt;/ref-type&gt;&lt;contributors&gt;&lt;authors&gt;&lt;author&gt;Perttula, Timothy K.&lt;/author&gt;&lt;author&gt;Walters, Mark&lt;/author&gt;&lt;author&gt;Nelson, Rodney B.&lt;/author&gt;&lt;author&gt;Cast, Robert&lt;/author&gt;&lt;/authors&gt;&lt;/contributors&gt;&lt;titles&gt;&lt;title&gt;Documentation of Associated and Unassociated Caddo Funerary Objects in the Stephen F. Austin State University Collections, Nacogdoches, Texas.&lt;/title&gt;&lt;/titles&gt;&lt;dates&gt;&lt;year&gt;2010&lt;/year&gt;&lt;/dates&gt;&lt;pub-location&gt;Nacogdoches, Texas&lt;/pub-location&gt;&lt;publisher&gt;Stephen F. Austin State University Press&lt;/publisher&gt;&lt;urls&gt;&lt;/urls&gt;&lt;/record&gt;&lt;/Cite&gt;&lt;/EndNote&gt;</w:instrText>
+        <w:instrText xml:space="preserve"> ADDIN EN.CITE &lt;EndNote&gt;&lt;Cite&gt;&lt;Author&gt;Perttula&lt;/Author&gt;&lt;Year&gt;2010&lt;/Year&gt;&lt;RecNum&gt;8961&lt;/RecNum&gt;&lt;Pages&gt;Figure 77&lt;/Pages&gt;&lt;DisplayText&gt;(Perttula, Walters, Nelson, et al. 2010:Figure 77)&lt;/DisplayText&gt;&lt;record&gt;&lt;rec-number&gt;8961&lt;/rec-number&gt;&lt;foreign-keys&gt;&lt;key app="EN" db-id="a9svvddf0ap9akeexa955fs0sx5easa2werr" timestamp="1604052307" guid="f6898b17-3012-4968-9298-84ec028b5b74"&gt;8961&lt;/key&gt;&lt;/foreign-keys&gt;&lt;ref-type name="Book"&gt;6&lt;/ref-type&gt;&lt;contributors&gt;&lt;authors&gt;&lt;author&gt;Perttula, Timothy K.&lt;/author&gt;&lt;author&gt;Walters, Mark&lt;/author&gt;&lt;author&gt;Nelson, Rodney B.&lt;/author&gt;&lt;author&gt;Cast, Robert&lt;/author&gt;&lt;/authors&gt;&lt;/contributors&gt;&lt;titles&gt;&lt;title&gt;Documentation of Associated and Unassociated Caddo Funerary Objects in the Stephen F. Austin State University Collections, Nacogdoches, Texas.&lt;/title&gt;&lt;/titles&gt;&lt;dates&gt;&lt;year&gt;2010&lt;/year&gt;&lt;/dates&gt;&lt;pub-location&gt;Nacogdoches, Texas&lt;/pub-location&gt;&lt;publisher&gt;Stephen F. Austin State University Press&lt;/publisher&gt;&lt;urls&gt;&lt;/urls&gt;&lt;/record&gt;&lt;/Cite&gt;&lt;/EndNote&gt;</w:instrText>
       </w:r>
       <w:r>
         <w:rPr>
@@ -5849,11 +5834,8 @@
         <w:r>
           <w:rPr>
             <w:rStyle w:val="Hyperlink"/>
-            <w:rFonts w:ascii="Lato Light" w:hAnsi="Lato Light"/>
-            <w:sz w:val="24"/>
-            <w:szCs w:val="24"/>
           </w:rPr>
-          <w:t>Timothy K. Perttula, Walters, Nelson, et al. 2010:Figure 77</w:t>
+          <w:t>Perttula, Walters, Nelson, et al. 2010:Figure 77</w:t>
         </w:r>
       </w:hyperlink>
       <w:r>
@@ -5927,7 +5909,7 @@
           <w:sz w:val="24"/>
           <w:szCs w:val="24"/>
         </w:rPr>
-        <w:instrText xml:space="preserve"> ADDIN EN.CITE &lt;EndNote&gt;&lt;Cite&gt;&lt;Author&gt;Perttula&lt;/Author&gt;&lt;Year&gt;2009&lt;/Year&gt;&lt;RecNum&gt;8959&lt;/RecNum&gt;&lt;Pages&gt;Table 14&lt;/Pages&gt;&lt;DisplayText&gt;(Timothy K. Perttula 2009:Table 14)&lt;/DisplayText&gt;&lt;record&gt;&lt;rec-number&gt;8959&lt;/rec-number&gt;&lt;foreign-keys&gt;&lt;key app="EN" db-id="a9svvddf0ap9akeexa955fs0sx5easa2werr" timestamp="1604052307" guid="b51f816e-3a82-4b71-b8b3-cd60994e4d94"&gt;8959&lt;/key&gt;&lt;/foreign-keys&gt;&lt;ref-type name="Journal Article"&gt;17&lt;/ref-type&gt;&lt;contributors&gt;&lt;authors&gt;&lt;author&gt;Perttula, Timothy K.&lt;/author&gt;&lt;/authors&gt;&lt;/contributors&gt;&lt;titles&gt;&lt;title&gt;Caddo Ceramic and Lithic Artifacts from the Washington Square Mound Site (41NA49) in Nacogdoches County, Texas: 1985 Texas Archeological Society Field School Investigations&lt;/title&gt;&lt;secondary-title&gt;Bulletin of the Texas Archeological Society&lt;/secondary-title&gt;&lt;/titles&gt;&lt;periodical&gt;&lt;full-title&gt;Bulletin of the Texas Archeological Society&lt;/full-title&gt;&lt;/periodical&gt;&lt;pages&gt;145-193&lt;/pages&gt;&lt;volume&gt;80&lt;/volume&gt;&lt;dates&gt;&lt;year&gt;2009&lt;/year&gt;&lt;/dates&gt;&lt;urls&gt;&lt;/urls&gt;&lt;/record&gt;&lt;/Cite&gt;&lt;/EndNote&gt;</w:instrText>
+        <w:instrText xml:space="preserve"> ADDIN EN.CITE &lt;EndNote&gt;&lt;Cite&gt;&lt;Author&gt;Perttula&lt;/Author&gt;&lt;Year&gt;2009&lt;/Year&gt;&lt;RecNum&gt;8959&lt;/RecNum&gt;&lt;Pages&gt;Table 14&lt;/Pages&gt;&lt;DisplayText&gt;(Perttula 2009:Table 14)&lt;/DisplayText&gt;&lt;record&gt;&lt;rec-number&gt;8959&lt;/rec-number&gt;&lt;foreign-keys&gt;&lt;key app="EN" db-id="a9svvddf0ap9akeexa955fs0sx5easa2werr" timestamp="1604052307" guid="b51f816e-3a82-4b71-b8b3-cd60994e4d94"&gt;8959&lt;/key&gt;&lt;/foreign-keys&gt;&lt;ref-type name="Journal Article"&gt;17&lt;/ref-type&gt;&lt;contributors&gt;&lt;authors&gt;&lt;author&gt;Perttula, Timothy K.&lt;/author&gt;&lt;/authors&gt;&lt;/contributors&gt;&lt;titles&gt;&lt;title&gt;Caddo Ceramic and Lithic Artifacts from the Washington Square Mound Site (41NA49) in Nacogdoches County, Texas: 1985 Texas Archeological Society Field School Investigations&lt;/title&gt;&lt;secondary-title&gt;Bulletin of the Texas Archeological Society&lt;/secondary-title&gt;&lt;/titles&gt;&lt;periodical&gt;&lt;full-title&gt;Bulletin of the Texas Archeological Society&lt;/full-title&gt;&lt;/periodical&gt;&lt;pages&gt;145-193&lt;/pages&gt;&lt;volume&gt;80&lt;/volume&gt;&lt;dates&gt;&lt;year&gt;2009&lt;/year&gt;&lt;/dates&gt;&lt;urls&gt;&lt;/urls&gt;&lt;/record&gt;&lt;/Cite&gt;&lt;/EndNote&gt;</w:instrText>
       </w:r>
       <w:r>
         <w:rPr>
@@ -5950,11 +5932,8 @@
         <w:r>
           <w:rPr>
             <w:rStyle w:val="Hyperlink"/>
-            <w:rFonts w:ascii="Lato Light" w:hAnsi="Lato Light"/>
-            <w:sz w:val="24"/>
-            <w:szCs w:val="24"/>
           </w:rPr>
-          <w:t>Timothy K. Perttula 2009:Table 14</w:t>
+          <w:t>Perttula 2009:Table 14</w:t>
         </w:r>
       </w:hyperlink>
       <w:r>
@@ -5996,7 +5975,15 @@
           <w:sz w:val="24"/>
           <w:szCs w:val="24"/>
         </w:rPr>
-        <w:t xml:space="preserve"> of likely c</w:t>
+        <w:t xml:space="preserve"> of likely </w:t>
+      </w:r>
+      <w:r>
+        <w:rPr>
+          <w:rFonts w:ascii="Lato Light" w:hAnsi="Lato Light"/>
+          <w:sz w:val="24"/>
+          <w:szCs w:val="24"/>
+        </w:rPr>
+        <w:t>C</w:t>
       </w:r>
       <w:r>
         <w:rPr>
@@ -6110,9 +6097,6 @@
         <w:r>
           <w:rPr>
             <w:rStyle w:val="Hyperlink"/>
-            <w:rFonts w:ascii="Lato Light" w:hAnsi="Lato Light"/>
-            <w:sz w:val="24"/>
-            <w:szCs w:val="24"/>
           </w:rPr>
           <w:t>Corbin and Hart 1998:Table 4</w:t>
         </w:r>
@@ -6130,9 +6114,6 @@
         <w:r>
           <w:rPr>
             <w:rStyle w:val="Hyperlink"/>
-            <w:rFonts w:ascii="Lato Light" w:hAnsi="Lato Light"/>
-            <w:sz w:val="24"/>
-            <w:szCs w:val="24"/>
           </w:rPr>
           <w:t>Selden Jr. and Perttula 2013</w:t>
         </w:r>
@@ -6332,7 +6313,7 @@
           <w:sz w:val="24"/>
           <w:szCs w:val="24"/>
         </w:rPr>
-        <w:t xml:space="preserve"> century archeological deposits with European trade goods from habitation deposits in the Bayou La Nana valley in the Angelina River basin</w:t>
+        <w:t xml:space="preserve"> century archeological deposits with European trade goods in the Bayou La Nana valley in the Angelina River basin</w:t>
       </w:r>
       <w:r>
         <w:rPr>
@@ -6356,7 +6337,7 @@
           <w:sz w:val="24"/>
           <w:szCs w:val="24"/>
         </w:rPr>
-        <w:instrText xml:space="preserve"> ADDIN EN.CITE &lt;EndNote&gt;&lt;Cite&gt;&lt;Author&gt;Perttula&lt;/Author&gt;&lt;Year&gt;2018&lt;/Year&gt;&lt;RecNum&gt;8962&lt;/RecNum&gt;&lt;DisplayText&gt;(Timothy K. Perttula and Marceaux 2018)&lt;/DisplayText&gt;&lt;record&gt;&lt;rec-number&gt;8962&lt;/rec-number&gt;&lt;foreign-keys&gt;&lt;key app="EN" db-id="a9svvddf0ap9akeexa955fs0sx5easa2werr" timestamp="1604052307" guid="0c96a70a-0f27-43a8-a08b-e339e80b89fc"&gt;8962&lt;/key&gt;&lt;/foreign-keys&gt;&lt;ref-type name="Report"&gt;27&lt;/ref-type&gt;&lt;contributors&gt;&lt;authors&gt;&lt;author&gt;Perttula, Timothy K.&lt;/author&gt;&lt;author&gt;Marceaux, P. Shawn&lt;/author&gt;&lt;/authors&gt;&lt;/contributors&gt;&lt;titles&gt;&lt;title&gt;Documentation of Associated and Unassociated Caddo Funerary Objects in the Stephen F. Austin State University Collections&lt;/title&gt;&lt;/titles&gt;&lt;dates&gt;&lt;year&gt;2018&lt;/year&gt;&lt;/dates&gt;&lt;pub-location&gt;Austin and Pittsburg&lt;/pub-location&gt;&lt;publisher&gt;Special Publication No. 50. Friends of Northeast Texas Archaeology&lt;/publisher&gt;&lt;urls&gt;&lt;/urls&gt;&lt;/record&gt;&lt;/Cite&gt;&lt;/EndNote&gt;</w:instrText>
+        <w:instrText xml:space="preserve"> ADDIN EN.CITE &lt;EndNote&gt;&lt;Cite&gt;&lt;Author&gt;Perttula&lt;/Author&gt;&lt;Year&gt;2018&lt;/Year&gt;&lt;RecNum&gt;8962&lt;/RecNum&gt;&lt;DisplayText&gt;(Perttula and Marceaux 2018)&lt;/DisplayText&gt;&lt;record&gt;&lt;rec-number&gt;8962&lt;/rec-number&gt;&lt;foreign-keys&gt;&lt;key app="EN" db-id="a9svvddf0ap9akeexa955fs0sx5easa2werr" timestamp="1604052307" guid="0c96a70a-0f27-43a8-a08b-e339e80b89fc"&gt;8962&lt;/key&gt;&lt;/foreign-keys&gt;&lt;ref-type name="Report"&gt;27&lt;/ref-type&gt;&lt;contributors&gt;&lt;authors&gt;&lt;author&gt;Perttula, Timothy K.&lt;/author&gt;&lt;author&gt;Marceaux, P. Shawn&lt;/author&gt;&lt;/authors&gt;&lt;/contributors&gt;&lt;titles&gt;&lt;title&gt;Documentation of Associated and Unassociated Caddo Funerary Objects in the Stephen F. Austin State University Collections&lt;/title&gt;&lt;/titles&gt;&lt;dates&gt;&lt;year&gt;2018&lt;/year&gt;&lt;/dates&gt;&lt;pub-location&gt;Austin and Pittsburg&lt;/pub-location&gt;&lt;publisher&gt;Special Publication No. 50. Friends of Northeast Texas Archaeology&lt;/publisher&gt;&lt;urls&gt;&lt;/urls&gt;&lt;/record&gt;&lt;/Cite&gt;&lt;/EndNote&gt;</w:instrText>
       </w:r>
       <w:r>
         <w:rPr>
@@ -6379,11 +6360,8 @@
         <w:r>
           <w:rPr>
             <w:rStyle w:val="Hyperlink"/>
-            <w:rFonts w:ascii="Lato Light" w:hAnsi="Lato Light"/>
-            <w:sz w:val="24"/>
-            <w:szCs w:val="24"/>
           </w:rPr>
-          <w:t>Timothy K. Perttula and Marceaux 2018</w:t>
+          <w:t>Perttula and Marceaux 2018</w:t>
         </w:r>
       </w:hyperlink>
       <w:r>
@@ -6497,7 +6475,15 @@
           <w:sz w:val="24"/>
           <w:szCs w:val="24"/>
         </w:rPr>
-        <w:t>lucent gray chert, likely from c</w:t>
+        <w:t xml:space="preserve">lucent gray chert, likely from </w:t>
+      </w:r>
+      <w:r>
+        <w:rPr>
+          <w:rFonts w:ascii="Lato Light" w:hAnsi="Lato Light"/>
+          <w:sz w:val="24"/>
+          <w:szCs w:val="24"/>
+        </w:rPr>
+        <w:t>C</w:t>
       </w:r>
       <w:r>
         <w:rPr>
@@ -6529,7 +6515,7 @@
           <w:sz w:val="24"/>
           <w:szCs w:val="24"/>
         </w:rPr>
-        <w:instrText xml:space="preserve"> ADDIN EN.CITE &lt;EndNote&gt;&lt;Cite&gt;&lt;Author&gt;Perttula&lt;/Author&gt;&lt;Year&gt;2018&lt;/Year&gt;&lt;RecNum&gt;8962&lt;/RecNum&gt;&lt;Pages&gt;Table 7&lt;/Pages&gt;&lt;DisplayText&gt;(Timothy K. Perttula and Marceaux 2018:Table 7)&lt;/DisplayText&gt;&lt;record&gt;&lt;rec-number&gt;8962&lt;/rec-number&gt;&lt;foreign-keys&gt;&lt;key app="EN" db-id="a9svvddf0ap9akeexa955fs0sx5easa2werr" timestamp="1604052307" guid="0c96a70a-0f27-43a8-a08b-e339e80b89fc"&gt;8962&lt;/key&gt;&lt;/foreign-keys&gt;&lt;ref-type name="Report"&gt;27&lt;/ref-type&gt;&lt;contributors&gt;&lt;authors&gt;&lt;author&gt;Perttula, Timothy K.&lt;/author&gt;&lt;author&gt;Marceaux, P. Shawn&lt;/author&gt;&lt;/authors&gt;&lt;/contributors&gt;&lt;titles&gt;&lt;title&gt;Documentation of Associated and Unassociated Caddo Funerary Objects in the Stephen F. Austin State University Collections&lt;/title&gt;&lt;/titles&gt;&lt;dates&gt;&lt;year&gt;2018&lt;/year&gt;&lt;/dates&gt;&lt;pub-location&gt;Austin and Pittsburg&lt;/pub-location&gt;&lt;publisher&gt;Special Publication No. 50. Friends of Northeast Texas Archaeology&lt;/publisher&gt;&lt;urls&gt;&lt;/urls&gt;&lt;/record&gt;&lt;/Cite&gt;&lt;/EndNote&gt;</w:instrText>
+        <w:instrText xml:space="preserve"> ADDIN EN.CITE &lt;EndNote&gt;&lt;Cite&gt;&lt;Author&gt;Perttula&lt;/Author&gt;&lt;Year&gt;2018&lt;/Year&gt;&lt;RecNum&gt;8962&lt;/RecNum&gt;&lt;Pages&gt;Table 7&lt;/Pages&gt;&lt;DisplayText&gt;(Perttula and Marceaux 2018:Table 7)&lt;/DisplayText&gt;&lt;record&gt;&lt;rec-number&gt;8962&lt;/rec-number&gt;&lt;foreign-keys&gt;&lt;key app="EN" db-id="a9svvddf0ap9akeexa955fs0sx5easa2werr" timestamp="1604052307" guid="0c96a70a-0f27-43a8-a08b-e339e80b89fc"&gt;8962&lt;/key&gt;&lt;/foreign-keys&gt;&lt;ref-type name="Report"&gt;27&lt;/ref-type&gt;&lt;contributors&gt;&lt;authors&gt;&lt;author&gt;Perttula, Timothy K.&lt;/author&gt;&lt;author&gt;Marceaux, P. Shawn&lt;/author&gt;&lt;/authors&gt;&lt;/contributors&gt;&lt;titles&gt;&lt;title&gt;Documentation of Associated and Unassociated Caddo Funerary Objects in the Stephen F. Austin State University Collections&lt;/title&gt;&lt;/titles&gt;&lt;dates&gt;&lt;year&gt;2018&lt;/year&gt;&lt;/dates&gt;&lt;pub-location&gt;Austin and Pittsburg&lt;/pub-location&gt;&lt;publisher&gt;Special Publication No. 50. Friends of Northeast Texas Archaeology&lt;/publisher&gt;&lt;urls&gt;&lt;/urls&gt;&lt;/record&gt;&lt;/Cite&gt;&lt;/EndNote&gt;</w:instrText>
       </w:r>
       <w:r>
         <w:rPr>
@@ -6552,11 +6538,8 @@
         <w:r>
           <w:rPr>
             <w:rStyle w:val="Hyperlink"/>
-            <w:rFonts w:ascii="Lato Light" w:hAnsi="Lato Light"/>
-            <w:sz w:val="24"/>
-            <w:szCs w:val="24"/>
           </w:rPr>
-          <w:t>Timothy K. Perttula and Marceaux 2018:Table 7</w:t>
+          <w:t>Perttula and Marceaux 2018:Table 7</w:t>
         </w:r>
       </w:hyperlink>
       <w:r>
@@ -6731,9 +6714,6 @@
         <w:r>
           <w:rPr>
             <w:rStyle w:val="Hyperlink"/>
-            <w:rFonts w:ascii="Lato Light" w:hAnsi="Lato Light"/>
-            <w:sz w:val="24"/>
-            <w:szCs w:val="24"/>
           </w:rPr>
           <w:t>Middlebrook 2010</w:t>
         </w:r>
@@ -6896,6 +6876,7 @@
           <w:sz w:val="24"/>
           <w:szCs w:val="24"/>
         </w:rPr>
+        <w:lastRenderedPageBreak/>
         <w:t xml:space="preserve">The </w:t>
       </w:r>
       <w:proofErr w:type="spellStart"/>
@@ -6922,7 +6903,7 @@
           <w:sz w:val="24"/>
           <w:szCs w:val="24"/>
         </w:rPr>
-        <w:t xml:space="preserve"> (41SM193) site is a Middle Caddo period component</w:t>
+        <w:t xml:space="preserve"> (41SM193) is a Middle Caddo period component</w:t>
       </w:r>
       <w:r>
         <w:rPr>
@@ -6946,7 +6927,23 @@
           <w:sz w:val="24"/>
           <w:szCs w:val="24"/>
         </w:rPr>
-        <w:t>22 km from the river</w:t>
+        <w:t xml:space="preserve">22 km from the </w:t>
+      </w:r>
+      <w:r>
+        <w:rPr>
+          <w:rFonts w:ascii="Lato Light" w:hAnsi="Lato Light"/>
+          <w:sz w:val="24"/>
+          <w:szCs w:val="24"/>
+        </w:rPr>
+        <w:t>Sabine R</w:t>
+      </w:r>
+      <w:r>
+        <w:rPr>
+          <w:rFonts w:ascii="Lato Light" w:hAnsi="Lato Light"/>
+          <w:sz w:val="24"/>
+          <w:szCs w:val="24"/>
+        </w:rPr>
+        <w:t>iver</w:t>
       </w:r>
       <w:r>
         <w:rPr>
@@ -6962,23 +6959,7 @@
           <w:sz w:val="24"/>
           <w:szCs w:val="24"/>
         </w:rPr>
-        <w:t xml:space="preserve">on a north-flowing tributary (Auburn Creek) </w:t>
-      </w:r>
-      <w:r>
-        <w:rPr>
-          <w:rFonts w:ascii="Lato Light" w:hAnsi="Lato Light"/>
-          <w:sz w:val="24"/>
-          <w:szCs w:val="24"/>
-        </w:rPr>
-        <w:t>of</w:t>
-      </w:r>
-      <w:r>
-        <w:rPr>
-          <w:rFonts w:ascii="Lato Light" w:hAnsi="Lato Light"/>
-          <w:sz w:val="24"/>
-          <w:szCs w:val="24"/>
-        </w:rPr>
-        <w:t xml:space="preserve"> the Sabine River</w:t>
+        <w:t>on a north-flowing tributary (Auburn Creek)</w:t>
       </w:r>
       <w:r>
         <w:rPr>
@@ -7025,9 +7006,6 @@
         <w:r>
           <w:rPr>
             <w:rStyle w:val="Hyperlink"/>
-            <w:rFonts w:ascii="Lato Light" w:hAnsi="Lato Light"/>
-            <w:sz w:val="24"/>
-            <w:szCs w:val="24"/>
           </w:rPr>
           <w:t>Walters and Haskins 1998</w:t>
         </w:r>
@@ -7136,9 +7114,6 @@
         <w:r>
           <w:rPr>
             <w:rStyle w:val="Hyperlink"/>
-            <w:rFonts w:ascii="Lato Light" w:hAnsi="Lato Light"/>
-            <w:sz w:val="24"/>
-            <w:szCs w:val="24"/>
           </w:rPr>
           <w:t>Walters and Haskins 1998:14</w:t>
         </w:r>
@@ -7237,9 +7212,6 @@
         <w:r>
           <w:rPr>
             <w:rStyle w:val="Hyperlink"/>
-            <w:rFonts w:ascii="Lato Light" w:hAnsi="Lato Light"/>
-            <w:sz w:val="24"/>
-            <w:szCs w:val="24"/>
           </w:rPr>
           <w:t>Walters and Haskins 1998:35</w:t>
         </w:r>
@@ -7471,7 +7443,7 @@
           <w:sz w:val="24"/>
           <w:szCs w:val="24"/>
         </w:rPr>
-        <w:instrText xml:space="preserve"> ADDIN EN.CITE &lt;EndNote&gt;&lt;Cite&gt;&lt;Author&gt;Perttula&lt;/Author&gt;&lt;Year&gt;2018&lt;/Year&gt;&lt;RecNum&gt;8963&lt;/RecNum&gt;&lt;Pages&gt;77&lt;/Pages&gt;&lt;DisplayText&gt;(Timothy K. Perttula 2018:77)&lt;/DisplayText&gt;&lt;record&gt;&lt;rec-number&gt;8963&lt;/rec-number&gt;&lt;foreign-keys&gt;&lt;key app="EN" db-id="a9svvddf0ap9akeexa955fs0sx5easa2werr" timestamp="1604052308" guid="de1a6fc5-81ed-4ac7-8aff-c994e1bc9c6b"&gt;8963&lt;/key&gt;&lt;/foreign-keys&gt;&lt;ref-type name="Journal Article"&gt;17&lt;/ref-type&gt;&lt;contributors&gt;&lt;authors&gt;&lt;author&gt;Perttula, Timothy K.&lt;/author&gt;&lt;/authors&gt;&lt;/contributors&gt;&lt;titles&gt;&lt;title&gt;Analysis of Aboriginal Ceramic and Lithic Artifacts from Sites on National Forest Lands in East Texas&lt;/title&gt;&lt;secondary-title&gt;Journal of Northeast Texas Archaeology&lt;/secondary-title&gt;&lt;/titles&gt;&lt;periodical&gt;&lt;full-title&gt;Journal of Northeast Texas Archaeology&lt;/full-title&gt;&lt;/periodical&gt;&lt;pages&gt;1-122&lt;/pages&gt;&lt;volume&gt;77&lt;/volume&gt;&lt;dates&gt;&lt;year&gt;2018&lt;/year&gt;&lt;/dates&gt;&lt;urls&gt;&lt;/urls&gt;&lt;/record&gt;&lt;/Cite&gt;&lt;/EndNote&gt;</w:instrText>
+        <w:instrText xml:space="preserve"> ADDIN EN.CITE &lt;EndNote&gt;&lt;Cite&gt;&lt;Author&gt;Perttula&lt;/Author&gt;&lt;Year&gt;2018&lt;/Year&gt;&lt;RecNum&gt;8963&lt;/RecNum&gt;&lt;Pages&gt;77&lt;/Pages&gt;&lt;DisplayText&gt;(Perttula 2018:77)&lt;/DisplayText&gt;&lt;record&gt;&lt;rec-number&gt;8963&lt;/rec-number&gt;&lt;foreign-keys&gt;&lt;key app="EN" db-id="a9svvddf0ap9akeexa955fs0sx5easa2werr" timestamp="1604052308" guid="de1a6fc5-81ed-4ac7-8aff-c994e1bc9c6b"&gt;8963&lt;/key&gt;&lt;/foreign-keys&gt;&lt;ref-type name="Journal Article"&gt;17&lt;/ref-type&gt;&lt;contributors&gt;&lt;authors&gt;&lt;author&gt;Perttula, Timothy K.&lt;/author&gt;&lt;/authors&gt;&lt;/contributors&gt;&lt;titles&gt;&lt;title&gt;Analysis of Aboriginal Ceramic and Lithic Artifacts from Sites on National Forest Lands in East Texas&lt;/title&gt;&lt;secondary-title&gt;Journal of Northeast Texas Archaeology&lt;/secondary-title&gt;&lt;/titles&gt;&lt;periodical&gt;&lt;full-title&gt;Journal of Northeast Texas Archaeology&lt;/full-title&gt;&lt;/periodical&gt;&lt;pages&gt;1-122&lt;/pages&gt;&lt;volume&gt;77&lt;/volume&gt;&lt;dates&gt;&lt;year&gt;2018&lt;/year&gt;&lt;/dates&gt;&lt;urls&gt;&lt;/urls&gt;&lt;/record&gt;&lt;/Cite&gt;&lt;/EndNote&gt;</w:instrText>
       </w:r>
       <w:r>
         <w:rPr>
@@ -7494,11 +7466,8 @@
         <w:r>
           <w:rPr>
             <w:rStyle w:val="Hyperlink"/>
-            <w:rFonts w:ascii="Lato Light" w:hAnsi="Lato Light"/>
-            <w:sz w:val="24"/>
-            <w:szCs w:val="24"/>
           </w:rPr>
-          <w:t>Timothy K. Perttula 2018:77</w:t>
+          <w:t>Perttula 2018:77</w:t>
         </w:r>
       </w:hyperlink>
       <w:r>
@@ -7652,7 +7621,7 @@
           <w:sz w:val="24"/>
           <w:szCs w:val="24"/>
         </w:rPr>
-        <w:instrText xml:space="preserve"> ADDIN EN.CITE &lt;EndNote&gt;&lt;Cite&gt;&lt;Author&gt;Perttula&lt;/Author&gt;&lt;Year&gt;2018&lt;/Year&gt;&lt;RecNum&gt;8963&lt;/RecNum&gt;&lt;Pages&gt;Figure 55&lt;/Pages&gt;&lt;DisplayText&gt;(Timothy K. Perttula 2018:Figure 55)&lt;/DisplayText&gt;&lt;record&gt;&lt;rec-number&gt;8963&lt;/rec-number&gt;&lt;foreign-keys&gt;&lt;key app="EN" db-id="a9svvddf0ap9akeexa955fs0sx5easa2werr" timestamp="1604052308" guid="de1a6fc5-81ed-4ac7-8aff-c994e1bc9c6b"&gt;8963&lt;/key&gt;&lt;/foreign-keys&gt;&lt;ref-type name="Journal Article"&gt;17&lt;/ref-type&gt;&lt;contributors&gt;&lt;authors&gt;&lt;author&gt;Perttula, Timothy K.&lt;/author&gt;&lt;/authors&gt;&lt;/contributors&gt;&lt;titles&gt;&lt;title&gt;Analysis of Aboriginal Ceramic and Lithic Artifacts from Sites on National Forest Lands in East Texas&lt;/title&gt;&lt;secondary-title&gt;Journal of Northeast Texas Archaeology&lt;/secondary-title&gt;&lt;/titles&gt;&lt;periodical&gt;&lt;full-title&gt;Journal of Northeast Texas Archaeology&lt;/full-title&gt;&lt;/periodical&gt;&lt;pages&gt;1-122&lt;/pages&gt;&lt;volume&gt;77&lt;/volume&gt;&lt;dates&gt;&lt;year&gt;2018&lt;/year&gt;&lt;/dates&gt;&lt;urls&gt;&lt;/urls&gt;&lt;/record&gt;&lt;/Cite&gt;&lt;/EndNote&gt;</w:instrText>
+        <w:instrText xml:space="preserve"> ADDIN EN.CITE &lt;EndNote&gt;&lt;Cite&gt;&lt;Author&gt;Perttula&lt;/Author&gt;&lt;Year&gt;2018&lt;/Year&gt;&lt;RecNum&gt;8963&lt;/RecNum&gt;&lt;Pages&gt;Figure 55&lt;/Pages&gt;&lt;DisplayText&gt;(Perttula 2018:Figure 55)&lt;/DisplayText&gt;&lt;record&gt;&lt;rec-number&gt;8963&lt;/rec-number&gt;&lt;foreign-keys&gt;&lt;key app="EN" db-id="a9svvddf0ap9akeexa955fs0sx5easa2werr" timestamp="1604052308" guid="de1a6fc5-81ed-4ac7-8aff-c994e1bc9c6b"&gt;8963&lt;/key&gt;&lt;/foreign-keys&gt;&lt;ref-type name="Journal Article"&gt;17&lt;/ref-type&gt;&lt;contributors&gt;&lt;authors&gt;&lt;author&gt;Perttula, Timothy K.&lt;/author&gt;&lt;/authors&gt;&lt;/contributors&gt;&lt;titles&gt;&lt;title&gt;Analysis of Aboriginal Ceramic and Lithic Artifacts from Sites on National Forest Lands in East Texas&lt;/title&gt;&lt;secondary-title&gt;Journal of Northeast Texas Archaeology&lt;/secondary-title&gt;&lt;/titles&gt;&lt;periodical&gt;&lt;full-title&gt;Journal of Northeast Texas Archaeology&lt;/full-title&gt;&lt;/periodical&gt;&lt;pages&gt;1-122&lt;/pages&gt;&lt;volume&gt;77&lt;/volume&gt;&lt;dates&gt;&lt;year&gt;2018&lt;/year&gt;&lt;/dates&gt;&lt;urls&gt;&lt;/urls&gt;&lt;/record&gt;&lt;/Cite&gt;&lt;/EndNote&gt;</w:instrText>
       </w:r>
       <w:r>
         <w:rPr>
@@ -7675,11 +7644,8 @@
         <w:r>
           <w:rPr>
             <w:rStyle w:val="Hyperlink"/>
-            <w:rFonts w:ascii="Lato Light" w:hAnsi="Lato Light"/>
-            <w:sz w:val="24"/>
-            <w:szCs w:val="24"/>
           </w:rPr>
-          <w:t>Timothy K. Perttula 2018:Figure 55</w:t>
+          <w:t>Perttula 2018:Figure 55</w:t>
         </w:r>
       </w:hyperlink>
       <w:r>
@@ -7745,7 +7711,7 @@
           <w:sz w:val="24"/>
           <w:szCs w:val="24"/>
         </w:rPr>
-        <w:t>that the site relatively dates to a period</w:t>
+        <w:t>that the site dates to a period</w:t>
       </w:r>
       <w:r>
         <w:rPr>
@@ -7825,7 +7791,7 @@
           <w:sz w:val="24"/>
           <w:szCs w:val="24"/>
         </w:rPr>
-        <w:instrText xml:space="preserve"> ADDIN EN.CITE &lt;EndNote&gt;&lt;Cite&gt;&lt;Author&gt;Perttula&lt;/Author&gt;&lt;Year&gt;2018&lt;/Year&gt;&lt;RecNum&gt;8963&lt;/RecNum&gt;&lt;Pages&gt;Table 33&lt;/Pages&gt;&lt;DisplayText&gt;(Timothy K. Perttula 2018:Table 33)&lt;/DisplayText&gt;&lt;record&gt;&lt;rec-number&gt;8963&lt;/rec-number&gt;&lt;foreign-keys&gt;&lt;key app="EN" db-id="a9svvddf0ap9akeexa955fs0sx5easa2werr" timestamp="1604052308" guid="de1a6fc5-81ed-4ac7-8aff-c994e1bc9c6b"&gt;8963&lt;/key&gt;&lt;/foreign-keys&gt;&lt;ref-type name="Journal Article"&gt;17&lt;/ref-type&gt;&lt;contributors&gt;&lt;authors&gt;&lt;author&gt;Perttula, Timothy K.&lt;/author&gt;&lt;/authors&gt;&lt;/contributors&gt;&lt;titles&gt;&lt;title&gt;Analysis of Aboriginal Ceramic and Lithic Artifacts from Sites on National Forest Lands in East Texas&lt;/title&gt;&lt;secondary-title&gt;Journal of Northeast Texas Archaeology&lt;/secondary-title&gt;&lt;/titles&gt;&lt;periodical&gt;&lt;full-title&gt;Journal of Northeast Texas Archaeology&lt;/full-title&gt;&lt;/periodical&gt;&lt;pages&gt;1-122&lt;/pages&gt;&lt;volume&gt;77&lt;/volume&gt;&lt;dates&gt;&lt;year&gt;2018&lt;/year&gt;&lt;/dates&gt;&lt;urls&gt;&lt;/urls&gt;&lt;/record&gt;&lt;/Cite&gt;&lt;/EndNote&gt;</w:instrText>
+        <w:instrText xml:space="preserve"> ADDIN EN.CITE &lt;EndNote&gt;&lt;Cite&gt;&lt;Author&gt;Perttula&lt;/Author&gt;&lt;Year&gt;2018&lt;/Year&gt;&lt;RecNum&gt;8963&lt;/RecNum&gt;&lt;Pages&gt;Table 33&lt;/Pages&gt;&lt;DisplayText&gt;(Perttula 2018:Table 33)&lt;/DisplayText&gt;&lt;record&gt;&lt;rec-number&gt;8963&lt;/rec-number&gt;&lt;foreign-keys&gt;&lt;key app="EN" db-id="a9svvddf0ap9akeexa955fs0sx5easa2werr" timestamp="1604052308" guid="de1a6fc5-81ed-4ac7-8aff-c994e1bc9c6b"&gt;8963&lt;/key&gt;&lt;/foreign-keys&gt;&lt;ref-type name="Journal Article"&gt;17&lt;/ref-type&gt;&lt;contributors&gt;&lt;authors&gt;&lt;author&gt;Perttula, Timothy K.&lt;/author&gt;&lt;/authors&gt;&lt;/contributors&gt;&lt;titles&gt;&lt;title&gt;Analysis of Aboriginal Ceramic and Lithic Artifacts from Sites on National Forest Lands in East Texas&lt;/title&gt;&lt;secondary-title&gt;Journal of Northeast Texas Archaeology&lt;/secondary-title&gt;&lt;/titles&gt;&lt;periodical&gt;&lt;full-title&gt;Journal of Northeast Texas Archaeology&lt;/full-title&gt;&lt;/periodical&gt;&lt;pages&gt;1-122&lt;/pages&gt;&lt;volume&gt;77&lt;/volume&gt;&lt;dates&gt;&lt;year&gt;2018&lt;/year&gt;&lt;/dates&gt;&lt;urls&gt;&lt;/urls&gt;&lt;/record&gt;&lt;/Cite&gt;&lt;/EndNote&gt;</w:instrText>
       </w:r>
       <w:r>
         <w:rPr>
@@ -7848,11 +7814,8 @@
         <w:r>
           <w:rPr>
             <w:rStyle w:val="Hyperlink"/>
-            <w:rFonts w:ascii="Lato Light" w:hAnsi="Lato Light"/>
-            <w:sz w:val="24"/>
-            <w:szCs w:val="24"/>
           </w:rPr>
-          <w:t>Timothy K. Perttula 2018:Table 33</w:t>
+          <w:t>Perttula 2018:Table 33</w:t>
         </w:r>
       </w:hyperlink>
       <w:r>
@@ -8259,9 +8222,6 @@
         <w:r>
           <w:rPr>
             <w:rStyle w:val="Hyperlink"/>
-            <w:rFonts w:ascii="Lato Light" w:hAnsi="Lato Light"/>
-            <w:sz w:val="24"/>
-            <w:szCs w:val="24"/>
           </w:rPr>
           <w:t>R Core Development Team 2020</w:t>
         </w:r>
@@ -8394,9 +8354,6 @@
         <w:r>
           <w:rPr>
             <w:rStyle w:val="Hyperlink"/>
-            <w:rFonts w:ascii="Lato Light" w:hAnsi="Lato Light"/>
-            <w:sz w:val="24"/>
-            <w:szCs w:val="24"/>
           </w:rPr>
           <w:t>Bonhomme, et al. 2014</w:t>
         </w:r>
@@ -8855,21 +8812,8 @@
         <w:r>
           <w:rPr>
             <w:rStyle w:val="Hyperlink"/>
-            <w:rFonts w:ascii="Lato Light" w:hAnsi="Lato Light"/>
-            <w:sz w:val="24"/>
-            <w:szCs w:val="24"/>
           </w:rPr>
-          <w:t xml:space="preserve">Gero and </w:t>
-        </w:r>
-        <w:r>
-          <w:rPr>
-            <w:rStyle w:val="Hyperlink"/>
-            <w:rFonts w:ascii="Lato Light" w:hAnsi="Lato Light"/>
-            <w:sz w:val="24"/>
-            <w:szCs w:val="24"/>
-          </w:rPr>
-          <w:lastRenderedPageBreak/>
-          <w:t>Mazzullo 1984</w:t>
+          <w:t>Gero and Mazzullo 1984</w:t>
         </w:r>
       </w:hyperlink>
       <w:r>
@@ -8885,29 +8829,8 @@
         <w:r>
           <w:rPr>
             <w:rStyle w:val="Hyperlink"/>
-            <w:rFonts w:ascii="Lato Light" w:hAnsi="Lato Light"/>
-            <w:sz w:val="24"/>
-            <w:szCs w:val="24"/>
           </w:rPr>
-          <w:t>Iovi</w:t>
-        </w:r>
-        <w:r>
-          <w:rPr>
-            <w:rStyle w:val="Hyperlink"/>
-            <w:rFonts w:ascii="Calibri" w:hAnsi="Calibri" w:cs="Calibri"/>
-            <w:sz w:val="24"/>
-            <w:szCs w:val="24"/>
-          </w:rPr>
-          <w:t>ţă</w:t>
-        </w:r>
-        <w:r>
-          <w:rPr>
-            <w:rStyle w:val="Hyperlink"/>
-            <w:rFonts w:ascii="Lato Light" w:hAnsi="Lato Light"/>
-            <w:sz w:val="24"/>
-            <w:szCs w:val="24"/>
-          </w:rPr>
-          <w:t xml:space="preserve"> 2009</w:t>
+          <w:t>Ioviţă 2009</w:t>
         </w:r>
       </w:hyperlink>
       <w:r>
@@ -8923,9 +8846,6 @@
         <w:r>
           <w:rPr>
             <w:rStyle w:val="Hyperlink"/>
-            <w:rFonts w:ascii="Lato Light" w:hAnsi="Lato Light"/>
-            <w:sz w:val="24"/>
-            <w:szCs w:val="24"/>
           </w:rPr>
           <w:t>2010</w:t>
         </w:r>
@@ -8943,29 +8863,8 @@
         <w:r>
           <w:rPr>
             <w:rStyle w:val="Hyperlink"/>
-            <w:rFonts w:ascii="Lato Light" w:hAnsi="Lato Light"/>
-            <w:sz w:val="24"/>
-            <w:szCs w:val="24"/>
           </w:rPr>
-          <w:t>Iovi</w:t>
-        </w:r>
-        <w:r>
-          <w:rPr>
-            <w:rStyle w:val="Hyperlink"/>
-            <w:rFonts w:ascii="Calibri" w:hAnsi="Calibri" w:cs="Calibri"/>
-            <w:sz w:val="24"/>
-            <w:szCs w:val="24"/>
-          </w:rPr>
-          <w:t>ţă</w:t>
-        </w:r>
-        <w:r>
-          <w:rPr>
-            <w:rStyle w:val="Hyperlink"/>
-            <w:rFonts w:ascii="Lato Light" w:hAnsi="Lato Light"/>
-            <w:sz w:val="24"/>
-            <w:szCs w:val="24"/>
-          </w:rPr>
-          <w:t xml:space="preserve"> and McPherron 2011</w:t>
+          <w:t>Ioviţă and McPherron 2011</w:t>
         </w:r>
       </w:hyperlink>
       <w:r>
@@ -8981,29 +8880,8 @@
         <w:r>
           <w:rPr>
             <w:rStyle w:val="Hyperlink"/>
-            <w:rFonts w:ascii="Lato Light" w:hAnsi="Lato Light"/>
-            <w:sz w:val="24"/>
-            <w:szCs w:val="24"/>
           </w:rPr>
-          <w:t>Iovi</w:t>
-        </w:r>
-        <w:r>
-          <w:rPr>
-            <w:rStyle w:val="Hyperlink"/>
-            <w:rFonts w:ascii="Calibri" w:hAnsi="Calibri" w:cs="Calibri"/>
-            <w:sz w:val="24"/>
-            <w:szCs w:val="24"/>
-          </w:rPr>
-          <w:t>ţă</w:t>
-        </w:r>
-        <w:r>
-          <w:rPr>
-            <w:rStyle w:val="Hyperlink"/>
-            <w:rFonts w:ascii="Lato Light" w:hAnsi="Lato Light"/>
-            <w:sz w:val="24"/>
-            <w:szCs w:val="24"/>
-          </w:rPr>
-          <w:t>, et al. 2017</w:t>
+          <w:t>Ioviţă, et al. 2017</w:t>
         </w:r>
       </w:hyperlink>
       <w:r>
@@ -9019,29 +8897,8 @@
         <w:r>
           <w:rPr>
             <w:rStyle w:val="Hyperlink"/>
-            <w:rFonts w:ascii="Lato Light" w:hAnsi="Lato Light"/>
-            <w:sz w:val="24"/>
-            <w:szCs w:val="24"/>
           </w:rPr>
-          <w:t>Ivanovait</w:t>
-        </w:r>
-        <w:r>
-          <w:rPr>
-            <w:rStyle w:val="Hyperlink"/>
-            <w:rFonts w:ascii="Calibri" w:hAnsi="Calibri" w:cs="Calibri"/>
-            <w:sz w:val="24"/>
-            <w:szCs w:val="24"/>
-          </w:rPr>
-          <w:t>ė</w:t>
-        </w:r>
-        <w:r>
-          <w:rPr>
-            <w:rStyle w:val="Hyperlink"/>
-            <w:rFonts w:ascii="Lato Light" w:hAnsi="Lato Light"/>
-            <w:sz w:val="24"/>
-            <w:szCs w:val="24"/>
-          </w:rPr>
-          <w:t>, et al. 2019</w:t>
+          <w:t>Ivanovaitė, et al. 2019</w:t>
         </w:r>
       </w:hyperlink>
       <w:r>
@@ -9057,9 +8914,6 @@
         <w:r>
           <w:rPr>
             <w:rStyle w:val="Hyperlink"/>
-            <w:rFonts w:ascii="Lato Light" w:hAnsi="Lato Light"/>
-            <w:sz w:val="24"/>
-            <w:szCs w:val="24"/>
           </w:rPr>
           <w:t>Saragusti, et al. 2005</w:t>
         </w:r>
@@ -9077,9 +8931,6 @@
         <w:r>
           <w:rPr>
             <w:rStyle w:val="Hyperlink"/>
-            <w:rFonts w:ascii="Lato Light" w:hAnsi="Lato Light"/>
-            <w:sz w:val="24"/>
-            <w:szCs w:val="24"/>
           </w:rPr>
           <w:t>Serwatka 2015</w:t>
         </w:r>
@@ -9123,7 +8974,16 @@
           <w:sz w:val="24"/>
           <w:szCs w:val="24"/>
         </w:rPr>
-        <w:t xml:space="preserve">traditional descriptions, as well as </w:t>
+        <w:t xml:space="preserve">traditional </w:t>
+      </w:r>
+      <w:r>
+        <w:rPr>
+          <w:rFonts w:ascii="Lato Light" w:hAnsi="Lato Light"/>
+          <w:sz w:val="24"/>
+          <w:szCs w:val="24"/>
+        </w:rPr>
+        <w:lastRenderedPageBreak/>
+        <w:t xml:space="preserve">descriptions, as well as </w:t>
       </w:r>
       <w:r>
         <w:rPr>
@@ -9234,9 +9094,6 @@
         <w:r>
           <w:rPr>
             <w:rStyle w:val="Hyperlink"/>
-            <w:rFonts w:ascii="Lato Light" w:hAnsi="Lato Light"/>
-            <w:sz w:val="24"/>
-            <w:szCs w:val="24"/>
           </w:rPr>
           <w:t>Bonhomme, et al. 2017</w:t>
         </w:r>
@@ -9328,9 +9185,6 @@
         <w:r>
           <w:rPr>
             <w:rStyle w:val="Hyperlink"/>
-            <w:rFonts w:ascii="Lato Light" w:hAnsi="Lato Light"/>
-            <w:sz w:val="24"/>
-            <w:szCs w:val="24"/>
           </w:rPr>
           <w:t>Bonhomme, et al. 2014</w:t>
         </w:r>
@@ -9550,11 +9404,11 @@
           <w:sz w:val="24"/>
           <w:szCs w:val="24"/>
         </w:rPr>
-        <w:object w:dxaOrig="15119" w:dyaOrig="9180">
-          <v:shape id="_x0000_i1026" type="#_x0000_t75" style="width:449pt;height:272.4pt" o:ole="">
-            <v:imagedata r:id="rId7" o:title=""/>
+        <w:object w:dxaOrig="15119" w:dyaOrig="9180" w14:anchorId="6C53252F">
+          <v:shape id="_x0000_i1026" type="#_x0000_t75" style="width:449.25pt;height:272.25pt" o:ole="">
+            <v:imagedata r:id="rId8" o:title=""/>
           </v:shape>
-          <o:OLEObject Type="Embed" ProgID="AcroExch.Document.7" ShapeID="_x0000_i1026" DrawAspect="Content" ObjectID="_1665913072" r:id="rId8"/>
+          <o:OLEObject Type="Embed" ProgID="AcroExch.Document.7" ShapeID="_x0000_i1026" DrawAspect="Content" ObjectID="_1666062429" r:id="rId9"/>
         </w:object>
       </w:r>
     </w:p>
@@ -9690,11 +9544,11 @@
           <w:sz w:val="20"/>
           <w:szCs w:val="20"/>
         </w:rPr>
-        <w:object w:dxaOrig="15119" w:dyaOrig="9180">
-          <v:shape id="_x0000_i1027" type="#_x0000_t75" style="width:434.7pt;height:264.25pt" o:ole="">
-            <v:imagedata r:id="rId9" o:title=""/>
+        <w:object w:dxaOrig="15119" w:dyaOrig="9180" w14:anchorId="4CC66127">
+          <v:shape id="_x0000_i1027" type="#_x0000_t75" style="width:435pt;height:264.75pt" o:ole="">
+            <v:imagedata r:id="rId10" o:title=""/>
           </v:shape>
-          <o:OLEObject Type="Embed" ProgID="AcroExch.Document.7" ShapeID="_x0000_i1027" DrawAspect="Content" ObjectID="_1665913073" r:id="rId10"/>
+          <o:OLEObject Type="Embed" ProgID="AcroExch.Document.7" ShapeID="_x0000_i1027" DrawAspect="Content" ObjectID="_1666062430" r:id="rId11"/>
         </w:object>
       </w:r>
     </w:p>
@@ -10241,9 +10095,6 @@
         <w:r>
           <w:rPr>
             <w:rStyle w:val="Hyperlink"/>
-            <w:rFonts w:ascii="Lato Light" w:hAnsi="Lato Light"/>
-            <w:sz w:val="24"/>
-            <w:szCs w:val="24"/>
           </w:rPr>
           <w:t>Selden Jr. 2017</w:t>
         </w:r>
@@ -10261,9 +10112,6 @@
         <w:r>
           <w:rPr>
             <w:rStyle w:val="Hyperlink"/>
-            <w:rFonts w:ascii="Lato Light" w:hAnsi="Lato Light"/>
-            <w:sz w:val="24"/>
-            <w:szCs w:val="24"/>
           </w:rPr>
           <w:t>2018a</w:t>
         </w:r>
@@ -10281,9 +10129,6 @@
         <w:r>
           <w:rPr>
             <w:rStyle w:val="Hyperlink"/>
-            <w:rFonts w:ascii="Lato Light" w:hAnsi="Lato Light"/>
-            <w:sz w:val="24"/>
-            <w:szCs w:val="24"/>
           </w:rPr>
           <w:t>2018b</w:t>
         </w:r>
@@ -10301,9 +10146,6 @@
         <w:r>
           <w:rPr>
             <w:rStyle w:val="Hyperlink"/>
-            <w:rFonts w:ascii="Lato Light" w:hAnsi="Lato Light"/>
-            <w:sz w:val="24"/>
-            <w:szCs w:val="24"/>
           </w:rPr>
           <w:t>2019</w:t>
         </w:r>
@@ -10321,9 +10163,6 @@
         <w:r>
           <w:rPr>
             <w:rStyle w:val="Hyperlink"/>
-            <w:rFonts w:ascii="Lato Light" w:hAnsi="Lato Light"/>
-            <w:sz w:val="24"/>
-            <w:szCs w:val="24"/>
           </w:rPr>
           <w:t>2021a</w:t>
         </w:r>
@@ -10341,9 +10180,6 @@
         <w:r>
           <w:rPr>
             <w:rStyle w:val="Hyperlink"/>
-            <w:rFonts w:ascii="Lato Light" w:hAnsi="Lato Light"/>
-            <w:sz w:val="24"/>
-            <w:szCs w:val="24"/>
           </w:rPr>
           <w:t>2021b</w:t>
         </w:r>
@@ -10361,9 +10197,6 @@
         <w:r>
           <w:rPr>
             <w:rStyle w:val="Hyperlink"/>
-            <w:rFonts w:ascii="Lato Light" w:hAnsi="Lato Light"/>
-            <w:sz w:val="24"/>
-            <w:szCs w:val="24"/>
           </w:rPr>
           <w:t>Selden Jr., et al. 2020</w:t>
         </w:r>
@@ -10381,9 +10214,6 @@
         <w:r>
           <w:rPr>
             <w:rStyle w:val="Hyperlink"/>
-            <w:rFonts w:ascii="Lato Light" w:hAnsi="Lato Light"/>
-            <w:sz w:val="24"/>
-            <w:szCs w:val="24"/>
           </w:rPr>
           <w:t>Selden Jr., et al. 2014</w:t>
         </w:r>
@@ -10401,9 +10231,6 @@
         <w:r>
           <w:rPr>
             <w:rStyle w:val="Hyperlink"/>
-            <w:rFonts w:ascii="Lato Light" w:hAnsi="Lato Light"/>
-            <w:sz w:val="24"/>
-            <w:szCs w:val="24"/>
           </w:rPr>
           <w:t>Selden, et al. 2018</w:t>
         </w:r>
@@ -10486,9 +10313,6 @@
         <w:r>
           <w:rPr>
             <w:rStyle w:val="Hyperlink"/>
-            <w:rFonts w:ascii="Lato Light" w:hAnsi="Lato Light"/>
-            <w:sz w:val="24"/>
-            <w:szCs w:val="24"/>
           </w:rPr>
           <w:t>Selden Jr. 2021a</w:t>
         </w:r>
@@ -10529,6 +10353,8 @@
           <w:szCs w:val="24"/>
         </w:rPr>
       </w:pPr>
+      <w:bookmarkStart w:id="0" w:name="_GoBack"/>
+      <w:bookmarkEnd w:id="0"/>
     </w:p>
     <w:p>
       <w:pPr>
@@ -10615,16 +10441,7 @@
           <w:sz w:val="24"/>
           <w:szCs w:val="24"/>
         </w:rPr>
-        <w:t xml:space="preserve"> to assess whether Perdiz shape differs by site and mortuary context. Results demonstrate some significant morphological differences by site, providing additional information regarding potential geographic </w:t>
-      </w:r>
-      <w:r>
-        <w:rPr>
-          <w:rFonts w:ascii="Lato Light" w:hAnsi="Lato Light"/>
-          <w:sz w:val="24"/>
-          <w:szCs w:val="24"/>
-        </w:rPr>
-        <w:lastRenderedPageBreak/>
-        <w:t xml:space="preserve">constraints. There was also a significant morphological difference between those Perdiz points that </w:t>
+        <w:t xml:space="preserve"> to assess whether Perdiz shape differs by site and mortuary context. Results demonstrate some significant morphological differences by site, providing additional information regarding potential geographic constraints. There was also a significant morphological difference between those Perdiz points that </w:t>
       </w:r>
       <w:proofErr w:type="gramStart"/>
       <w:r>
@@ -10769,9 +10586,6 @@
         <w:r>
           <w:rPr>
             <w:rStyle w:val="Hyperlink"/>
-            <w:rFonts w:ascii="Lato Light" w:hAnsi="Lato Light"/>
-            <w:sz w:val="24"/>
-            <w:szCs w:val="24"/>
           </w:rPr>
           <w:t>Eren, et al. 2011</w:t>
         </w:r>
@@ -10854,9 +10668,6 @@
         <w:r>
           <w:rPr>
             <w:rStyle w:val="Hyperlink"/>
-            <w:rFonts w:ascii="Lato Light" w:hAnsi="Lato Light"/>
-            <w:sz w:val="24"/>
-            <w:szCs w:val="24"/>
           </w:rPr>
           <w:t>Braun, et al. 2009</w:t>
         </w:r>
@@ -10939,9 +10750,6 @@
         <w:r>
           <w:rPr>
             <w:rStyle w:val="Hyperlink"/>
-            <w:rFonts w:ascii="Lato Light" w:hAnsi="Lato Light"/>
-            <w:sz w:val="24"/>
-            <w:szCs w:val="24"/>
           </w:rPr>
           <w:t>Brantingham, et al. 2000</w:t>
         </w:r>
@@ -11024,9 +10832,6 @@
         <w:r>
           <w:rPr>
             <w:rStyle w:val="Hyperlink"/>
-            <w:rFonts w:ascii="Lato Light" w:hAnsi="Lato Light"/>
-            <w:sz w:val="24"/>
-            <w:szCs w:val="24"/>
           </w:rPr>
           <w:t>Eren, et al. 2014</w:t>
         </w:r>
@@ -11109,9 +10914,6 @@
         <w:r>
           <w:rPr>
             <w:rStyle w:val="Hyperlink"/>
-            <w:rFonts w:ascii="Lato Light" w:hAnsi="Lato Light"/>
-            <w:sz w:val="24"/>
-            <w:szCs w:val="24"/>
           </w:rPr>
           <w:t>Goldman-Neuman and Hovers 2012</w:t>
         </w:r>
@@ -11194,9 +10996,6 @@
         <w:r>
           <w:rPr>
             <w:rStyle w:val="Hyperlink"/>
-            <w:rFonts w:ascii="Lato Light" w:hAnsi="Lato Light"/>
-            <w:sz w:val="24"/>
-            <w:szCs w:val="24"/>
           </w:rPr>
           <w:t>Gurtov, et al. 2015</w:t>
         </w:r>
@@ -11279,9 +11078,6 @@
         <w:r>
           <w:rPr>
             <w:rStyle w:val="Hyperlink"/>
-            <w:rFonts w:ascii="Lato Light" w:hAnsi="Lato Light"/>
-            <w:sz w:val="24"/>
-            <w:szCs w:val="24"/>
           </w:rPr>
           <w:t>Hiscock and Attenbrow 2005</w:t>
         </w:r>
@@ -11364,9 +11160,6 @@
         <w:r>
           <w:rPr>
             <w:rStyle w:val="Hyperlink"/>
-            <w:rFonts w:ascii="Lato Light" w:hAnsi="Lato Light"/>
-            <w:sz w:val="24"/>
-            <w:szCs w:val="24"/>
           </w:rPr>
           <w:t>Monnier 2007</w:t>
         </w:r>
@@ -11449,9 +11242,6 @@
         <w:r>
           <w:rPr>
             <w:rStyle w:val="Hyperlink"/>
-            <w:rFonts w:ascii="Lato Light" w:hAnsi="Lato Light"/>
-            <w:sz w:val="24"/>
-            <w:szCs w:val="24"/>
           </w:rPr>
           <w:t>Sackett 1982</w:t>
         </w:r>
@@ -11534,9 +11324,6 @@
         <w:r>
           <w:rPr>
             <w:rStyle w:val="Hyperlink"/>
-            <w:rFonts w:ascii="Lato Light" w:hAnsi="Lato Light"/>
-            <w:sz w:val="24"/>
-            <w:szCs w:val="24"/>
           </w:rPr>
           <w:t>Schillinger, et al. 2016</w:t>
         </w:r>
@@ -11619,9 +11406,6 @@
         <w:r>
           <w:rPr>
             <w:rStyle w:val="Hyperlink"/>
-            <w:rFonts w:ascii="Lato Light" w:hAnsi="Lato Light"/>
-            <w:sz w:val="24"/>
-            <w:szCs w:val="24"/>
           </w:rPr>
           <w:t>Vaquero and Romagnoli 2017</w:t>
         </w:r>
@@ -11704,9 +11488,6 @@
         <w:r>
           <w:rPr>
             <w:rStyle w:val="Hyperlink"/>
-            <w:rFonts w:ascii="Lato Light" w:hAnsi="Lato Light"/>
-            <w:sz w:val="24"/>
-            <w:szCs w:val="24"/>
           </w:rPr>
           <w:t>Wilson 2007</w:t>
         </w:r>
@@ -11789,7 +11570,23 @@
           <w:sz w:val="24"/>
           <w:szCs w:val="24"/>
         </w:rPr>
-        <w:t>We express our gratitude to the Caddo Tribe of Oklahoma and the Anthropology and Archaeology Laboratory at Stephen F. Austin State University for the requisite permissions and a</w:t>
+        <w:t xml:space="preserve">We express our gratitude to the Caddo </w:t>
+      </w:r>
+      <w:r>
+        <w:rPr>
+          <w:rFonts w:ascii="Lato Light" w:hAnsi="Lato Light"/>
+          <w:sz w:val="24"/>
+          <w:szCs w:val="24"/>
+        </w:rPr>
+        <w:t>Tribe</w:t>
+      </w:r>
+      <w:r>
+        <w:rPr>
+          <w:rFonts w:ascii="Lato Light" w:hAnsi="Lato Light"/>
+          <w:sz w:val="24"/>
+          <w:szCs w:val="24"/>
+        </w:rPr>
+        <w:t xml:space="preserve"> of Oklahoma and the Anthropology and Archaeology Laboratory at Stephen F. Austin State University for the requisite permissions and a</w:t>
       </w:r>
       <w:r>
         <w:rPr>
@@ -11879,7 +11676,7 @@
         </w:rPr>
         <w:t>Data and analysis code associated with this study can be accessed through the GitHub repository (</w:t>
       </w:r>
-      <w:hyperlink r:id="rId11" w:history="1">
+      <w:hyperlink r:id="rId12" w:history="1">
         <w:r>
           <w:rPr>
             <w:rStyle w:val="Hyperlink"/>
@@ -12475,7 +12272,7 @@
       <w:r>
         <w:t xml:space="preserve"> 32(2):153-194. DOI: </w:t>
       </w:r>
-      <w:hyperlink r:id="rId12" w:history="1">
+      <w:hyperlink r:id="rId13" w:history="1">
         <w:r>
           <w:rPr>
             <w:rStyle w:val="Hyperlink"/>
@@ -13472,7 +13269,7 @@
       </w:pPr>
       <w:bookmarkStart w:id="36" w:name="_ENREF_36"/>
       <w:r>
-        <w:t>Perttula, T. K.</w:t>
+        <w:t>Perttula, Timothy K.</w:t>
       </w:r>
     </w:p>
     <w:p>
@@ -13521,15 +13318,6 @@
       </w:pPr>
       <w:bookmarkStart w:id="37" w:name="_ENREF_37"/>
       <w:r>
-        <w:t>Perttula, Timothy K.</w:t>
-      </w:r>
-    </w:p>
-    <w:p>
-      <w:pPr>
-        <w:pStyle w:val="EndNoteBibliography"/>
-        <w:ind w:left="720" w:hanging="720"/>
-      </w:pPr>
-      <w:r>
         <w:tab/>
         <w:t>2009</w:t>
       </w:r>
@@ -13631,16 +13419,16 @@
       </w:pPr>
       <w:bookmarkStart w:id="40" w:name="_ENREF_40"/>
       <w:r>
+        <w:t>Perttula, Timothy K. and Mason D. Miller</w:t>
+      </w:r>
+    </w:p>
+    <w:p>
+      <w:pPr>
+        <w:pStyle w:val="EndNoteBibliography"/>
+        <w:ind w:left="720" w:hanging="720"/>
+      </w:pPr>
+      <w:r>
         <w:lastRenderedPageBreak/>
-        <w:t>Perttula, Timothy K. and Mason D. Miller</w:t>
-      </w:r>
-    </w:p>
-    <w:p>
-      <w:pPr>
-        <w:pStyle w:val="EndNoteBibliography"/>
-        <w:ind w:left="720" w:hanging="720"/>
-      </w:pPr>
-      <w:r>
         <w:tab/>
         <w:t>2014</w:t>
       </w:r>
@@ -13906,7 +13694,6 @@
         <w:ind w:left="720" w:hanging="720"/>
       </w:pPr>
       <w:r>
-        <w:lastRenderedPageBreak/>
         <w:tab/>
         <w:t>2005</w:t>
       </w:r>
@@ -14096,7 +13883,7 @@
       <w:r>
         <w:t xml:space="preserve"> 35:41-55. DOI: </w:t>
       </w:r>
-      <w:hyperlink r:id="rId13" w:history="1">
+      <w:hyperlink r:id="rId14" w:history="1">
         <w:r>
           <w:rPr>
             <w:rStyle w:val="Hyperlink"/>
@@ -14248,6 +14035,7 @@
         <w:ind w:left="720" w:hanging="720"/>
       </w:pPr>
       <w:r>
+        <w:lastRenderedPageBreak/>
         <w:tab/>
         <w:t>2013</w:t>
       </w:r>
@@ -14548,16 +14336,16 @@
       </w:pPr>
       <w:bookmarkStart w:id="64" w:name="_ENREF_64"/>
       <w:r>
+        <w:t>Vaquero, Manuel and Francesca Romagnoli</w:t>
+      </w:r>
+    </w:p>
+    <w:p>
+      <w:pPr>
+        <w:pStyle w:val="EndNoteBibliography"/>
+        <w:ind w:left="720" w:hanging="720"/>
+      </w:pPr>
+      <w:r>
         <w:lastRenderedPageBreak/>
-        <w:t>Vaquero, Manuel and Francesca Romagnoli</w:t>
-      </w:r>
-    </w:p>
-    <w:p>
-      <w:pPr>
-        <w:pStyle w:val="EndNoteBibliography"/>
-        <w:ind w:left="720" w:hanging="720"/>
-      </w:pPr>
-      <w:r>
         <w:tab/>
         <w:t>2017</w:t>
       </w:r>
@@ -15215,7 +15003,6 @@
   <w:style w:type="character" w:default="1" w:styleId="DefaultParagraphFont">
     <w:name w:val="Default Paragraph Font"/>
     <w:uiPriority w:val="1"/>
-    <w:semiHidden/>
     <w:unhideWhenUsed/>
   </w:style>
   <w:style w:type="table" w:default="1" w:styleId="TableNormal">
@@ -15316,6 +15103,48 @@
     <w:name w:val="scripted"/>
     <w:basedOn w:val="DefaultParagraphFont"/>
     <w:rsid w:val="00800F84"/>
+  </w:style>
+  <w:style w:type="character" w:styleId="FollowedHyperlink">
+    <w:name w:val="FollowedHyperlink"/>
+    <w:basedOn w:val="DefaultParagraphFont"/>
+    <w:uiPriority w:val="99"/>
+    <w:semiHidden/>
+    <w:unhideWhenUsed/>
+    <w:rsid w:val="008209B8"/>
+    <w:rPr>
+      <w:color w:val="954F72" w:themeColor="followedHyperlink"/>
+      <w:u w:val="single"/>
+    </w:rPr>
+  </w:style>
+  <w:style w:type="paragraph" w:styleId="BalloonText">
+    <w:name w:val="Balloon Text"/>
+    <w:basedOn w:val="Normal"/>
+    <w:link w:val="BalloonTextChar"/>
+    <w:uiPriority w:val="99"/>
+    <w:semiHidden/>
+    <w:unhideWhenUsed/>
+    <w:rsid w:val="008209B8"/>
+    <w:pPr>
+      <w:spacing w:after="0" w:line="240" w:lineRule="auto"/>
+    </w:pPr>
+    <w:rPr>
+      <w:rFonts w:ascii="Times New Roman" w:hAnsi="Times New Roman" w:cs="Times New Roman"/>
+      <w:sz w:val="18"/>
+      <w:szCs w:val="18"/>
+    </w:rPr>
+  </w:style>
+  <w:style w:type="character" w:customStyle="1" w:styleId="BalloonTextChar">
+    <w:name w:val="Balloon Text Char"/>
+    <w:basedOn w:val="DefaultParagraphFont"/>
+    <w:link w:val="BalloonText"/>
+    <w:uiPriority w:val="99"/>
+    <w:semiHidden/>
+    <w:rsid w:val="008209B8"/>
+    <w:rPr>
+      <w:rFonts w:ascii="Times New Roman" w:hAnsi="Times New Roman" w:cs="Times New Roman"/>
+      <w:sz w:val="18"/>
+      <w:szCs w:val="18"/>
+    </w:rPr>
   </w:style>
 </w:styles>
 </file>
@@ -15613,4 +15442,16 @@
     </a:ext>
   </a:extLst>
 </a:theme>
+</file>
+
+<file path=customXml/item1.xml><?xml version="1.0" encoding="utf-8"?>
+<b:Sources xmlns:b="http://schemas.openxmlformats.org/officeDocument/2006/bibliography" xmlns="http://schemas.openxmlformats.org/officeDocument/2006/bibliography" SelectedStyle="\APASixthEditionOfficeOnline.xsl" StyleName="APA" Version="6"/>
+</file>
+
+<file path=customXml/itemProps1.xml><?xml version="1.0" encoding="utf-8"?>
+<ds:datastoreItem xmlns:ds="http://schemas.openxmlformats.org/officeDocument/2006/customXml" ds:itemID="{9FA4E95D-007F-43A1-8AE4-0E6DFC79625C}">
+  <ds:schemaRefs>
+    <ds:schemaRef ds:uri="http://schemas.openxmlformats.org/officeDocument/2006/bibliography"/>
+  </ds:schemaRefs>
+</ds:datastoreItem>
 </file>
--- a/perdiz.docx
+++ b/perdiz.docx
@@ -2082,19 +2082,7 @@
           <w:rPr>
             <w:rStyle w:val="Hyperlink"/>
           </w:rPr>
-          <w:t>Suhm</w:t>
-        </w:r>
-        <w:r>
-          <w:rPr>
-            <w:rStyle w:val="Hyperlink"/>
-          </w:rPr>
-          <w:t xml:space="preserve">, et al. </w:t>
-        </w:r>
-        <w:r>
-          <w:rPr>
-            <w:rStyle w:val="Hyperlink"/>
-          </w:rPr>
-          <w:t>1954:504 and Plate 131</w:t>
+          <w:t>Suhm, et al. 1954:504 and Plate 131</w:t>
         </w:r>
       </w:hyperlink>
       <w:r>
@@ -3606,7 +3594,7 @@
           <v:shape id="_x0000_i1025" type="#_x0000_t75" style="width:464.25pt;height:564.75pt" o:ole="">
             <v:imagedata r:id="rId6" o:title=""/>
           </v:shape>
-          <o:OLEObject Type="Embed" ProgID="AcroExch.Document.7" ShapeID="_x0000_i1025" DrawAspect="Content" ObjectID="_1666062428" r:id="rId7"/>
+          <o:OLEObject Type="Embed" ProgID="AcroExch.Document.7" ShapeID="_x0000_i1025" DrawAspect="Content" ObjectID="_1666063875" r:id="rId7"/>
         </w:object>
       </w:r>
     </w:p>
@@ -4261,6 +4249,13 @@
           <w:sz w:val="24"/>
           <w:szCs w:val="24"/>
         </w:rPr>
+      </w:r>
+      <w:r>
+        <w:rPr>
+          <w:rFonts w:ascii="Lato Light" w:hAnsi="Lato Light"/>
+          <w:sz w:val="24"/>
+          <w:szCs w:val="24"/>
+        </w:rPr>
         <w:fldChar w:fldCharType="separate"/>
       </w:r>
       <w:r>
@@ -4280,7 +4275,6 @@
           <w:t>Perttula 2009</w:t>
         </w:r>
       </w:hyperlink>
-      <w:proofErr w:type="gramStart"/>
       <w:r>
         <w:rPr>
           <w:rFonts w:ascii="Lato Light" w:hAnsi="Lato Light"/>
@@ -4305,17 +4299,7 @@
           <w:sz w:val="24"/>
           <w:szCs w:val="24"/>
         </w:rPr>
-        <w:t>,</w:t>
-      </w:r>
-      <w:proofErr w:type="gramEnd"/>
-      <w:r>
-        <w:rPr>
-          <w:rFonts w:ascii="Lato Light" w:hAnsi="Lato Light"/>
-          <w:noProof/>
-          <w:sz w:val="24"/>
-          <w:szCs w:val="24"/>
-        </w:rPr>
-        <w:t xml:space="preserve"> </w:t>
+        <w:t xml:space="preserve">, </w:t>
       </w:r>
       <w:hyperlink w:anchor="_ENREF_63" w:tooltip="Turner, 1992 #5771" w:history="1">
         <w:r>
@@ -6820,31 +6804,11 @@
         <w:jc w:val="both"/>
         <w:rPr>
           <w:rFonts w:ascii="Lato Light" w:hAnsi="Lato Light"/>
-          <w:i/>
-          <w:sz w:val="24"/>
-          <w:szCs w:val="24"/>
-        </w:rPr>
-      </w:pPr>
-      <w:r>
-        <w:rPr>
-          <w:rFonts w:ascii="Lato Light" w:hAnsi="Lato Light"/>
-          <w:i/>
-          <w:sz w:val="24"/>
-          <w:szCs w:val="24"/>
-        </w:rPr>
-        <w:t xml:space="preserve">41SM193, </w:t>
-      </w:r>
-      <w:proofErr w:type="spellStart"/>
-      <w:r>
-        <w:rPr>
-          <w:rFonts w:ascii="Lato Light" w:hAnsi="Lato Light"/>
-          <w:i/>
-          <w:sz w:val="24"/>
-          <w:szCs w:val="24"/>
-        </w:rPr>
-        <w:t>Redwine</w:t>
-      </w:r>
-      <w:proofErr w:type="spellEnd"/>
+          <w:b/>
+          <w:sz w:val="24"/>
+          <w:szCs w:val="24"/>
+        </w:rPr>
+      </w:pPr>
     </w:p>
     <w:p>
       <w:pPr>
@@ -6866,17 +6830,76 @@
         <w:jc w:val="both"/>
         <w:rPr>
           <w:rFonts w:ascii="Lato Light" w:hAnsi="Lato Light"/>
-          <w:sz w:val="24"/>
-          <w:szCs w:val="24"/>
-        </w:rPr>
-      </w:pPr>
-      <w:r>
-        <w:rPr>
-          <w:rFonts w:ascii="Lato Light" w:hAnsi="Lato Light"/>
+          <w:b/>
+          <w:sz w:val="24"/>
+          <w:szCs w:val="24"/>
+        </w:rPr>
+      </w:pPr>
+    </w:p>
+    <w:p>
+      <w:pPr>
+        <w:spacing w:after="0"/>
+        <w:contextualSpacing/>
+        <w:jc w:val="both"/>
+        <w:rPr>
+          <w:rFonts w:ascii="Lato Light" w:hAnsi="Lato Light"/>
+          <w:i/>
+          <w:sz w:val="24"/>
+          <w:szCs w:val="24"/>
+        </w:rPr>
+      </w:pPr>
+      <w:r>
+        <w:rPr>
+          <w:rFonts w:ascii="Lato Light" w:hAnsi="Lato Light"/>
+          <w:i/>
           <w:sz w:val="24"/>
           <w:szCs w:val="24"/>
         </w:rPr>
         <w:lastRenderedPageBreak/>
+        <w:t xml:space="preserve">41SM193, </w:t>
+      </w:r>
+      <w:proofErr w:type="spellStart"/>
+      <w:r>
+        <w:rPr>
+          <w:rFonts w:ascii="Lato Light" w:hAnsi="Lato Light"/>
+          <w:i/>
+          <w:sz w:val="24"/>
+          <w:szCs w:val="24"/>
+        </w:rPr>
+        <w:t>Redwine</w:t>
+      </w:r>
+      <w:proofErr w:type="spellEnd"/>
+    </w:p>
+    <w:p>
+      <w:pPr>
+        <w:spacing w:after="0"/>
+        <w:contextualSpacing/>
+        <w:jc w:val="both"/>
+        <w:rPr>
+          <w:rFonts w:ascii="Lato Light" w:hAnsi="Lato Light"/>
+          <w:b/>
+          <w:sz w:val="24"/>
+          <w:szCs w:val="24"/>
+        </w:rPr>
+      </w:pPr>
+    </w:p>
+    <w:p>
+      <w:pPr>
+        <w:spacing w:after="0"/>
+        <w:contextualSpacing/>
+        <w:jc w:val="both"/>
+        <w:rPr>
+          <w:rFonts w:ascii="Lato Light" w:hAnsi="Lato Light"/>
+          <w:sz w:val="24"/>
+          <w:szCs w:val="24"/>
+        </w:rPr>
+      </w:pPr>
+      <w:r>
+        <w:rPr>
+          <w:rFonts w:ascii="Lato Light" w:hAnsi="Lato Light"/>
+          <w:sz w:val="24"/>
+          <w:szCs w:val="24"/>
+        </w:rPr>
         <w:t xml:space="preserve">The </w:t>
       </w:r>
       <w:proofErr w:type="spellStart"/>
@@ -8830,7 +8853,14 @@
           <w:rPr>
             <w:rStyle w:val="Hyperlink"/>
           </w:rPr>
-          <w:t>Ioviţă 2009</w:t>
+          <w:t xml:space="preserve">Ioviţă </w:t>
+        </w:r>
+        <w:r>
+          <w:rPr>
+            <w:rStyle w:val="Hyperlink"/>
+          </w:rPr>
+          <w:lastRenderedPageBreak/>
+          <w:t>2009</w:t>
         </w:r>
       </w:hyperlink>
       <w:r>
@@ -8974,16 +9004,7 @@
           <w:sz w:val="24"/>
           <w:szCs w:val="24"/>
         </w:rPr>
-        <w:t xml:space="preserve">traditional </w:t>
-      </w:r>
-      <w:r>
-        <w:rPr>
-          <w:rFonts w:ascii="Lato Light" w:hAnsi="Lato Light"/>
-          <w:sz w:val="24"/>
-          <w:szCs w:val="24"/>
-        </w:rPr>
-        <w:lastRenderedPageBreak/>
-        <w:t xml:space="preserve">descriptions, as well as </w:t>
+        <w:t xml:space="preserve">traditional descriptions, as well as </w:t>
       </w:r>
       <w:r>
         <w:rPr>
@@ -9408,7 +9429,7 @@
           <v:shape id="_x0000_i1026" type="#_x0000_t75" style="width:449.25pt;height:272.25pt" o:ole="">
             <v:imagedata r:id="rId8" o:title=""/>
           </v:shape>
-          <o:OLEObject Type="Embed" ProgID="AcroExch.Document.7" ShapeID="_x0000_i1026" DrawAspect="Content" ObjectID="_1666062429" r:id="rId9"/>
+          <o:OLEObject Type="Embed" ProgID="AcroExch.Document.7" ShapeID="_x0000_i1026" DrawAspect="Content" ObjectID="_1666063876" r:id="rId9"/>
         </w:object>
       </w:r>
     </w:p>
@@ -9548,7 +9569,7 @@
           <v:shape id="_x0000_i1027" type="#_x0000_t75" style="width:435pt;height:264.75pt" o:ole="">
             <v:imagedata r:id="rId10" o:title=""/>
           </v:shape>
-          <o:OLEObject Type="Embed" ProgID="AcroExch.Document.7" ShapeID="_x0000_i1027" DrawAspect="Content" ObjectID="_1666062430" r:id="rId11"/>
+          <o:OLEObject Type="Embed" ProgID="AcroExch.Document.7" ShapeID="_x0000_i1027" DrawAspect="Content" ObjectID="_1666063877" r:id="rId11"/>
         </w:object>
       </w:r>
     </w:p>
@@ -10353,95 +10374,103 @@
           <w:szCs w:val="24"/>
         </w:rPr>
       </w:pPr>
+    </w:p>
+    <w:p>
+      <w:pPr>
+        <w:spacing w:after="0"/>
+        <w:contextualSpacing/>
+        <w:jc w:val="both"/>
+        <w:rPr>
+          <w:rFonts w:ascii="Lato Light" w:hAnsi="Lato Light"/>
+          <w:sz w:val="24"/>
+          <w:szCs w:val="24"/>
+        </w:rPr>
+      </w:pPr>
+      <w:r>
+        <w:rPr>
+          <w:rFonts w:ascii="Lato Light" w:hAnsi="Lato Light"/>
+          <w:sz w:val="24"/>
+          <w:szCs w:val="24"/>
+        </w:rPr>
+        <w:t xml:space="preserve">To test the hypothesis that Perdiz arrow point shape differs by raw material type, Perdiz arrow points from 10 Caddo sites </w:t>
+      </w:r>
+      <w:proofErr w:type="gramStart"/>
+      <w:r>
+        <w:rPr>
+          <w:rFonts w:ascii="Lato Light" w:hAnsi="Lato Light"/>
+          <w:sz w:val="24"/>
+          <w:szCs w:val="24"/>
+        </w:rPr>
+        <w:t>were aggregated</w:t>
+      </w:r>
+      <w:proofErr w:type="gramEnd"/>
+      <w:r>
+        <w:rPr>
+          <w:rFonts w:ascii="Lato Light" w:hAnsi="Lato Light"/>
+          <w:sz w:val="24"/>
+          <w:szCs w:val="24"/>
+        </w:rPr>
+        <w:t xml:space="preserve"> for a study of two-dimensional geometric morphometrics. Results demonstrate significant differences in Perdiz </w:t>
+      </w:r>
+      <w:r>
+        <w:rPr>
+          <w:rFonts w:ascii="Lato Light" w:hAnsi="Lato Light"/>
+          <w:sz w:val="24"/>
+          <w:szCs w:val="24"/>
+        </w:rPr>
+        <w:t xml:space="preserve">arrow point </w:t>
+      </w:r>
+      <w:r>
+        <w:rPr>
+          <w:rFonts w:ascii="Lato Light" w:hAnsi="Lato Light"/>
+          <w:sz w:val="24"/>
+          <w:szCs w:val="24"/>
+        </w:rPr>
+        <w:t xml:space="preserve">shape among </w:t>
+      </w:r>
+      <w:r>
+        <w:rPr>
+          <w:rFonts w:ascii="Lato Light" w:hAnsi="Lato Light"/>
+          <w:sz w:val="24"/>
+          <w:szCs w:val="24"/>
+        </w:rPr>
+        <w:t xml:space="preserve">the </w:t>
+      </w:r>
+      <w:r>
+        <w:rPr>
+          <w:rFonts w:ascii="Lato Light" w:hAnsi="Lato Light"/>
+          <w:sz w:val="24"/>
+          <w:szCs w:val="24"/>
+        </w:rPr>
+        <w:t xml:space="preserve">raw materials. Those points made from chert differ significantly from those made from jasper, quartzite, and silicified wood, and points made from silicified wood differ from chert, jasper, and quartzite. However, Perdiz points made from jasper and quartzite do not differ significantly in shape. Additional tests </w:t>
+      </w:r>
+      <w:proofErr w:type="gramStart"/>
+      <w:r>
+        <w:rPr>
+          <w:rFonts w:ascii="Lato Light" w:hAnsi="Lato Light"/>
+          <w:sz w:val="24"/>
+          <w:szCs w:val="24"/>
+        </w:rPr>
+        <w:t>were run</w:t>
+      </w:r>
+      <w:proofErr w:type="gramEnd"/>
+      <w:r>
+        <w:rPr>
+          <w:rFonts w:ascii="Lato Light" w:hAnsi="Lato Light"/>
+          <w:sz w:val="24"/>
+          <w:szCs w:val="24"/>
+        </w:rPr>
+        <w:t xml:space="preserve"> to assess whether Perdiz shape differs by site and mortuary context. Results demonstrate some significant morphological differences by site, providing additional information regarding potential geographic constraints. There was also a significant morphological difference betwe</w:t>
+      </w:r>
       <w:bookmarkStart w:id="0" w:name="_GoBack"/>
       <w:bookmarkEnd w:id="0"/>
-    </w:p>
-    <w:p>
-      <w:pPr>
-        <w:spacing w:after="0"/>
-        <w:contextualSpacing/>
-        <w:jc w:val="both"/>
-        <w:rPr>
-          <w:rFonts w:ascii="Lato Light" w:hAnsi="Lato Light"/>
-          <w:sz w:val="24"/>
-          <w:szCs w:val="24"/>
-        </w:rPr>
-      </w:pPr>
-      <w:r>
-        <w:rPr>
-          <w:rFonts w:ascii="Lato Light" w:hAnsi="Lato Light"/>
-          <w:sz w:val="24"/>
-          <w:szCs w:val="24"/>
-        </w:rPr>
-        <w:t xml:space="preserve">To test the hypothesis that Perdiz arrow point shape differs by raw material type, Perdiz arrow points from 10 Caddo sites </w:t>
-      </w:r>
-      <w:proofErr w:type="gramStart"/>
-      <w:r>
-        <w:rPr>
-          <w:rFonts w:ascii="Lato Light" w:hAnsi="Lato Light"/>
-          <w:sz w:val="24"/>
-          <w:szCs w:val="24"/>
-        </w:rPr>
-        <w:t>were aggregated</w:t>
-      </w:r>
-      <w:proofErr w:type="gramEnd"/>
-      <w:r>
-        <w:rPr>
-          <w:rFonts w:ascii="Lato Light" w:hAnsi="Lato Light"/>
-          <w:sz w:val="24"/>
-          <w:szCs w:val="24"/>
-        </w:rPr>
-        <w:t xml:space="preserve"> for a study of two-dimensional geometric morphometrics. Results demonstrate significant differences in Perdiz </w:t>
-      </w:r>
-      <w:r>
-        <w:rPr>
-          <w:rFonts w:ascii="Lato Light" w:hAnsi="Lato Light"/>
-          <w:sz w:val="24"/>
-          <w:szCs w:val="24"/>
-        </w:rPr>
-        <w:t xml:space="preserve">arrow point </w:t>
-      </w:r>
-      <w:r>
-        <w:rPr>
-          <w:rFonts w:ascii="Lato Light" w:hAnsi="Lato Light"/>
-          <w:sz w:val="24"/>
-          <w:szCs w:val="24"/>
-        </w:rPr>
-        <w:t xml:space="preserve">shape among </w:t>
-      </w:r>
-      <w:r>
-        <w:rPr>
-          <w:rFonts w:ascii="Lato Light" w:hAnsi="Lato Light"/>
-          <w:sz w:val="24"/>
-          <w:szCs w:val="24"/>
-        </w:rPr>
-        <w:t xml:space="preserve">the </w:t>
-      </w:r>
-      <w:r>
-        <w:rPr>
-          <w:rFonts w:ascii="Lato Light" w:hAnsi="Lato Light"/>
-          <w:sz w:val="24"/>
-          <w:szCs w:val="24"/>
-        </w:rPr>
-        <w:t xml:space="preserve">raw materials. Those points made from chert differ significantly from those made from jasper, quartzite, and silicified wood, and points made from silicified wood differ from chert, jasper, and quartzite. However, Perdiz points made from jasper and quartzite do not differ significantly in shape. Additional tests </w:t>
-      </w:r>
-      <w:proofErr w:type="gramStart"/>
-      <w:r>
-        <w:rPr>
-          <w:rFonts w:ascii="Lato Light" w:hAnsi="Lato Light"/>
-          <w:sz w:val="24"/>
-          <w:szCs w:val="24"/>
-        </w:rPr>
-        <w:t>were run</w:t>
-      </w:r>
-      <w:proofErr w:type="gramEnd"/>
-      <w:r>
-        <w:rPr>
-          <w:rFonts w:ascii="Lato Light" w:hAnsi="Lato Light"/>
-          <w:sz w:val="24"/>
-          <w:szCs w:val="24"/>
-        </w:rPr>
-        <w:t xml:space="preserve"> to assess whether Perdiz shape differs by site and mortuary context. Results demonstrate some significant morphological differences by site, providing additional information regarding potential geographic constraints. There was also a significant morphological difference between those Perdiz points that </w:t>
+      <w:r>
+        <w:rPr>
+          <w:rFonts w:ascii="Lato Light" w:hAnsi="Lato Light"/>
+          <w:sz w:val="24"/>
+          <w:szCs w:val="24"/>
+        </w:rPr>
+        <w:t xml:space="preserve">en those Perdiz points that </w:t>
       </w:r>
       <w:proofErr w:type="gramStart"/>
       <w:r>
@@ -11570,23 +11599,7 @@
           <w:sz w:val="24"/>
           <w:szCs w:val="24"/>
         </w:rPr>
-        <w:t xml:space="preserve">We express our gratitude to the Caddo </w:t>
-      </w:r>
-      <w:r>
-        <w:rPr>
-          <w:rFonts w:ascii="Lato Light" w:hAnsi="Lato Light"/>
-          <w:sz w:val="24"/>
-          <w:szCs w:val="24"/>
-        </w:rPr>
-        <w:t>Tribe</w:t>
-      </w:r>
-      <w:r>
-        <w:rPr>
-          <w:rFonts w:ascii="Lato Light" w:hAnsi="Lato Light"/>
-          <w:sz w:val="24"/>
-          <w:szCs w:val="24"/>
-        </w:rPr>
-        <w:t xml:space="preserve"> of Oklahoma and the Anthropology and Archaeology Laboratory at Stephen F. Austin State University for the requisite permissions and a</w:t>
+        <w:t>We express our gratitude to the Caddo Tribe of Oklahoma and the Anthropology and Archaeology Laboratory at Stephen F. Austin State University for the requisite permissions and a</w:t>
       </w:r>
       <w:r>
         <w:rPr>
@@ -15003,6 +15016,7 @@
   <w:style w:type="character" w:default="1" w:styleId="DefaultParagraphFont">
     <w:name w:val="Default Paragraph Font"/>
     <w:uiPriority w:val="1"/>
+    <w:semiHidden/>
     <w:unhideWhenUsed/>
   </w:style>
   <w:style w:type="table" w:default="1" w:styleId="TableNormal">
@@ -15449,7 +15463,7 @@
 </file>
 
 <file path=customXml/itemProps1.xml><?xml version="1.0" encoding="utf-8"?>
-<ds:datastoreItem xmlns:ds="http://schemas.openxmlformats.org/officeDocument/2006/customXml" ds:itemID="{9FA4E95D-007F-43A1-8AE4-0E6DFC79625C}">
+<ds:datastoreItem xmlns:ds="http://schemas.openxmlformats.org/officeDocument/2006/customXml" ds:itemID="{F7CD0254-E657-4026-B2E2-8924F9F5BFB9}">
   <ds:schemaRefs>
     <ds:schemaRef ds:uri="http://schemas.openxmlformats.org/officeDocument/2006/bibliography"/>
   </ds:schemaRefs>

--- a/perdiz.docx
+++ b/perdiz.docx
@@ -663,7 +663,15 @@
           <w:rFonts w:ascii="Lato Light" w:hAnsi="Lato Light"/>
         </w:rPr>
         <w:lastRenderedPageBreak/>
-        <w:t xml:space="preserve">The assumption is that the ability to execute formal technological designs </w:t>
+        <w:t>The assumption is</w:t>
+      </w:r>
+      <w:bookmarkStart w:id="0" w:name="_GoBack"/>
+      <w:bookmarkEnd w:id="0"/>
+      <w:r>
+        <w:rPr>
+          <w:rFonts w:ascii="Lato Light" w:hAnsi="Lato Light"/>
+        </w:rPr>
+        <w:t xml:space="preserve"> that the ability to execute formal technological designs </w:t>
       </w:r>
       <w:proofErr w:type="gramStart"/>
       <w:r>
@@ -695,7 +703,7 @@
         <w:rPr>
           <w:rFonts w:ascii="Lato Light" w:hAnsi="Lato Light"/>
         </w:rPr>
-        <w:instrText xml:space="preserve"> ADDIN EN.CITE &lt;EndNote&gt;&lt;Cite&gt;&lt;Author&gt;Goodyear&lt;/Author&gt;&lt;Year&gt;1989&lt;/Year&gt;&lt;RecNum&gt;8964&lt;/RecNum&gt;&lt;Pages&gt;3&lt;/Pages&gt;&lt;DisplayText&gt;(Goodyear 1989:3; Luedtke 1992)&lt;/DisplayText&gt;&lt;record&gt;&lt;rec-number&gt;8964&lt;/rec-number&gt;&lt;foreign-keys&gt;&lt;key app="EN" db-id="a9svvddf0ap9akeexa955fs0sx5easa2werr" timestamp="1604052308" guid="8d1eec60-7302-4fb8-a929-73b591c3b69b"&gt;8964&lt;/key&gt;&lt;/foreign-keys&gt;&lt;ref-type name="Book"&gt;6&lt;/ref-type&gt;&lt;contributors&gt;&lt;authors&gt;&lt;author&gt;Goodyear, Albert C.&lt;/author&gt;&lt;/authors&gt;&lt;secondary-authors&gt;&lt;author&gt;Ellis, C.&lt;/author&gt;&lt;author&gt;Lothrop, J.&lt;/author&gt;&lt;/secondary-authors&gt;&lt;/contributors&gt;&lt;titles&gt;&lt;title&gt;An Hypothesis on the Use of Cryptocrystalline Raw Materials among Paleoindian Groups of North America&lt;/title&gt;&lt;secondary-title&gt;Eastern Paleoindian Lithic Resource Use&lt;/secondary-title&gt;&lt;/titles&gt;&lt;pages&gt;1-9&lt;/pages&gt;&lt;dates&gt;&lt;year&gt;1989&lt;/year&gt;&lt;/dates&gt;&lt;pub-location&gt;Boulder&lt;/pub-location&gt;&lt;publisher&gt;Westview&lt;/publisher&gt;&lt;urls&gt;&lt;/urls&gt;&lt;/record&gt;&lt;/Cite&gt;&lt;Cite&gt;&lt;Author&gt;Luedtke&lt;/Author&gt;&lt;Year&gt;1992&lt;/Year&gt;&lt;RecNum&gt;8918&lt;/RecNum&gt;&lt;record&gt;&lt;rec-number&gt;8918&lt;/rec-number&gt;&lt;foreign-keys&gt;&lt;key app="EN" db-id="a9svvddf0ap9akeexa955fs0sx5easa2werr" timestamp="1604052239" guid="7b3ab4d9-93a8-44e3-8f7c-30d955bd5f10"&gt;8918&lt;/key&gt;&lt;/foreign-keys&gt;&lt;ref-type name="Report"&gt;27&lt;/ref-type&gt;&lt;contributors&gt;&lt;authors&gt;&lt;author&gt;Luedtke, Barbara E.&lt;/author&gt;&lt;/authors&gt;&lt;/contributors&gt;&lt;titles&gt;&lt;title&gt;An Archaeologist&amp;apos;s Guide to Chert and Flint&lt;/title&gt;&lt;/titles&gt;&lt;dates&gt;&lt;year&gt;1992&lt;/year&gt;&lt;/dates&gt;&lt;pub-location&gt;University of California, Los Angeles&lt;/pub-location&gt;&lt;publisher&gt;Institute of Archaeology&lt;/publisher&gt;&lt;urls&gt;&lt;/urls&gt;&lt;/record&gt;&lt;/Cite&gt;&lt;/EndNote&gt;</w:instrText>
+        <w:instrText xml:space="preserve"> ADDIN EN.CITE &lt;EndNote&gt;&lt;Cite&gt;&lt;Author&gt;Goodyear&lt;/Author&gt;&lt;Year&gt;1989&lt;/Year&gt;&lt;RecNum&gt;8964&lt;/RecNum&gt;&lt;Pages&gt;3&lt;/Pages&gt;&lt;DisplayText&gt;(Goodyear 1989:3; Luedtke 1992)&lt;/DisplayText&gt;&lt;record&gt;&lt;rec-number&gt;8964&lt;/rec-number&gt;&lt;foreign-keys&gt;&lt;key app="EN" db-id="a9svvddf0ap9akeexa955fs0sx5easa2werr" timestamp="1604052308" guid="8d1eec60-7302-4fb8-a929-73b591c3b69b"&gt;8964&lt;/key&gt;&lt;/foreign-keys&gt;&lt;ref-type name="Book Section"&gt;5&lt;/ref-type&gt;&lt;contributors&gt;&lt;authors&gt;&lt;author&gt;Goodyear, Albert C.&lt;/author&gt;&lt;/authors&gt;&lt;secondary-authors&gt;&lt;author&gt;Ellis, C.&lt;/author&gt;&lt;author&gt;Lothrop, J.&lt;/author&gt;&lt;/secondary-authors&gt;&lt;/contributors&gt;&lt;titles&gt;&lt;title&gt;A Hypothesis on the Use of Cryptocrystalline Raw Materials among Paleoindian Groups of North America&lt;/title&gt;&lt;secondary-title&gt;Eastern Paleoindian Lithic Resource Use&lt;/secondary-title&gt;&lt;/titles&gt;&lt;pages&gt;1-9&lt;/pages&gt;&lt;dates&gt;&lt;year&gt;1989&lt;/year&gt;&lt;/dates&gt;&lt;pub-location&gt;Boulder&lt;/pub-location&gt;&lt;publisher&gt;Westview&lt;/publisher&gt;&lt;urls&gt;&lt;/urls&gt;&lt;/record&gt;&lt;/Cite&gt;&lt;Cite&gt;&lt;Author&gt;Luedtke&lt;/Author&gt;&lt;Year&gt;1992&lt;/Year&gt;&lt;RecNum&gt;8918&lt;/RecNum&gt;&lt;record&gt;&lt;rec-number&gt;8918&lt;/rec-number&gt;&lt;foreign-keys&gt;&lt;key app="EN" db-id="a9svvddf0ap9akeexa955fs0sx5easa2werr" timestamp="1604052239" guid="7b3ab4d9-93a8-44e3-8f7c-30d955bd5f10"&gt;8918&lt;/key&gt;&lt;/foreign-keys&gt;&lt;ref-type name="Report"&gt;27&lt;/ref-type&gt;&lt;contributors&gt;&lt;authors&gt;&lt;author&gt;Luedtke, Barbara E.&lt;/author&gt;&lt;/authors&gt;&lt;/contributors&gt;&lt;titles&gt;&lt;title&gt;An Archaeologist&amp;apos;s Guide to Chert and Flint&lt;/title&gt;&lt;/titles&gt;&lt;dates&gt;&lt;year&gt;1992&lt;/year&gt;&lt;/dates&gt;&lt;publisher&gt;Institute of Archaeology, University of California, Los Angeles&lt;/publisher&gt;&lt;urls&gt;&lt;/urls&gt;&lt;/record&gt;&lt;/Cite&gt;&lt;/EndNote&gt;</w:instrText>
       </w:r>
       <w:r>
         <w:rPr>
@@ -710,10 +718,11 @@
         </w:rPr>
         <w:t>(</w:t>
       </w:r>
-      <w:hyperlink w:anchor="_ENREF_22" w:tooltip="Goodyear, 1989 #8964" w:history="1">
+      <w:hyperlink w:anchor="_ENREF_23" w:tooltip="Goodyear, 1989 #8964" w:history="1">
         <w:r>
           <w:rPr>
             <w:rStyle w:val="Hyperlink"/>
+            <w:rFonts w:ascii="Lato Light" w:hAnsi="Lato Light"/>
           </w:rPr>
           <w:t>Goodyear 1989:3</w:t>
         </w:r>
@@ -725,10 +734,11 @@
         </w:rPr>
         <w:t xml:space="preserve">; </w:t>
       </w:r>
-      <w:hyperlink w:anchor="_ENREF_31" w:tooltip="Luedtke, 1992 #8918" w:history="1">
+      <w:hyperlink w:anchor="_ENREF_32" w:tooltip="Luedtke, 1992 #8918" w:history="1">
         <w:r>
           <w:rPr>
             <w:rStyle w:val="Hyperlink"/>
+            <w:rFonts w:ascii="Lato Light" w:hAnsi="Lato Light"/>
           </w:rPr>
           <w:t>Luedtke 1992</w:t>
         </w:r>
@@ -781,6 +791,7 @@
         <w:r>
           <w:rPr>
             <w:rStyle w:val="Hyperlink"/>
+            <w:rFonts w:ascii="Lato Light" w:hAnsi="Lato Light"/>
           </w:rPr>
           <w:t>Brantingham, et al. 2000:257</w:t>
         </w:r>
@@ -855,7 +866,7 @@
           <w:sz w:val="24"/>
           <w:szCs w:val="24"/>
         </w:rPr>
-        <w:instrText xml:space="preserve"> ADDIN EN.CITE &lt;EndNote&gt;&lt;Cite&gt;&lt;Author&gt;Banks&lt;/Author&gt;&lt;Year&gt;1990&lt;/Year&gt;&lt;RecNum&gt;439&lt;/RecNum&gt;&lt;Suffix&gt;:Figure 2.1&lt;/Suffix&gt;&lt;DisplayText&gt;(Banks 1990:Figure 2.1)&lt;/DisplayText&gt;&lt;record&gt;&lt;rec-number&gt;439&lt;/rec-number&gt;&lt;foreign-keys&gt;&lt;key app="EN" db-id="a9svvddf0ap9akeexa955fs0sx5easa2werr" timestamp="1604048517" guid="5b31f8ca-d0ce-4d7c-9f88-23f3f70b60b3"&gt;439&lt;/key&gt;&lt;/foreign-keys&gt;&lt;ref-type name="Book"&gt;6&lt;/ref-type&gt;&lt;contributors&gt;&lt;authors&gt;&lt;author&gt;Banks, L.&lt;/author&gt;&lt;/authors&gt;&lt;/contributors&gt;&lt;titles&gt;&lt;title&gt;From Mountain Peaks to Alligator Stomachs: A Review of Lithic Sources in the Trans-Mississippi South, The Southern Plains&lt;/title&gt;&lt;secondary-title&gt;Memoir No. 4&lt;/secondary-title&gt;&lt;/titles&gt;&lt;dates&gt;&lt;year&gt;1990&lt;/year&gt;&lt;/dates&gt;&lt;pub-location&gt;Norman&lt;/pub-location&gt;&lt;publisher&gt;Oklahoma Anthropological Society&lt;/publisher&gt;&lt;urls&gt;&lt;/urls&gt;&lt;/record&gt;&lt;/Cite&gt;&lt;/EndNote&gt;</w:instrText>
+        <w:instrText xml:space="preserve"> ADDIN EN.CITE &lt;EndNote&gt;&lt;Cite&gt;&lt;Author&gt;Banks&lt;/Author&gt;&lt;Year&gt;1990&lt;/Year&gt;&lt;RecNum&gt;439&lt;/RecNum&gt;&lt;Suffix&gt;:Figure 2.1&lt;/Suffix&gt;&lt;DisplayText&gt;(Banks 1990:Figure 2.1)&lt;/DisplayText&gt;&lt;record&gt;&lt;rec-number&gt;439&lt;/rec-number&gt;&lt;foreign-keys&gt;&lt;key app="EN" db-id="a9svvddf0ap9akeexa955fs0sx5easa2werr" timestamp="1604048517" guid="5b31f8ca-d0ce-4d7c-9f88-23f3f70b60b3"&gt;439&lt;/key&gt;&lt;/foreign-keys&gt;&lt;ref-type name="Book"&gt;6&lt;/ref-type&gt;&lt;contributors&gt;&lt;authors&gt;&lt;author&gt;Banks, Larry D.&lt;/author&gt;&lt;/authors&gt;&lt;/contributors&gt;&lt;titles&gt;&lt;title&gt;From Mountain Peaks to Alligator Stomachs: A Review of Lithic Sources in the Trans-Mississippi South, The Southern Plains&lt;/title&gt;&lt;secondary-title&gt;Memoir No. 4&lt;/secondary-title&gt;&lt;/titles&gt;&lt;dates&gt;&lt;year&gt;1990&lt;/year&gt;&lt;/dates&gt;&lt;pub-location&gt;Norman&lt;/pub-location&gt;&lt;publisher&gt;Oklahoma Anthropological Society&lt;/publisher&gt;&lt;urls&gt;&lt;/urls&gt;&lt;/record&gt;&lt;/Cite&gt;&lt;/EndNote&gt;</w:instrText>
       </w:r>
       <w:r>
         <w:rPr>
@@ -878,6 +889,9 @@
         <w:r>
           <w:rPr>
             <w:rStyle w:val="Hyperlink"/>
+            <w:rFonts w:ascii="Lato Light" w:hAnsi="Lato Light"/>
+            <w:sz w:val="24"/>
+            <w:szCs w:val="24"/>
           </w:rPr>
           <w:t>Banks 1990:Figure 2.1</w:t>
         </w:r>
@@ -969,7 +983,7 @@
           <w:sz w:val="24"/>
           <w:szCs w:val="24"/>
         </w:rPr>
-        <w:instrText xml:space="preserve"> ADDIN EN.CITE &lt;EndNote&gt;&lt;Cite&gt;&lt;Author&gt;Banks&lt;/Author&gt;&lt;Year&gt;1990&lt;/Year&gt;&lt;RecNum&gt;439&lt;/RecNum&gt;&lt;Pages&gt;49&lt;/Pages&gt;&lt;DisplayText&gt;(Banks 1990:49)&lt;/DisplayText&gt;&lt;record&gt;&lt;rec-number&gt;439&lt;/rec-number&gt;&lt;foreign-keys&gt;&lt;key app="EN" db-id="a9svvddf0ap9akeexa955fs0sx5easa2werr" timestamp="1604048517" guid="5b31f8ca-d0ce-4d7c-9f88-23f3f70b60b3"&gt;439&lt;/key&gt;&lt;/foreign-keys&gt;&lt;ref-type name="Book"&gt;6&lt;/ref-type&gt;&lt;contributors&gt;&lt;authors&gt;&lt;author&gt;Banks, L.&lt;/author&gt;&lt;/authors&gt;&lt;/contributors&gt;&lt;titles&gt;&lt;title&gt;From Mountain Peaks to Alligator Stomachs: A Review of Lithic Sources in the Trans-Mississippi South, The Southern Plains&lt;/title&gt;&lt;secondary-title&gt;Memoir No. 4&lt;/secondary-title&gt;&lt;/titles&gt;&lt;dates&gt;&lt;year&gt;1990&lt;/year&gt;&lt;/dates&gt;&lt;pub-location&gt;Norman&lt;/pub-location&gt;&lt;publisher&gt;Oklahoma Anthropological Society&lt;/publisher&gt;&lt;urls&gt;&lt;/urls&gt;&lt;/record&gt;&lt;/Cite&gt;&lt;/EndNote&gt;</w:instrText>
+        <w:instrText xml:space="preserve"> ADDIN EN.CITE &lt;EndNote&gt;&lt;Cite&gt;&lt;Author&gt;Banks&lt;/Author&gt;&lt;Year&gt;1990&lt;/Year&gt;&lt;RecNum&gt;439&lt;/RecNum&gt;&lt;Pages&gt;49&lt;/Pages&gt;&lt;DisplayText&gt;(Banks 1990:49)&lt;/DisplayText&gt;&lt;record&gt;&lt;rec-number&gt;439&lt;/rec-number&gt;&lt;foreign-keys&gt;&lt;key app="EN" db-id="a9svvddf0ap9akeexa955fs0sx5easa2werr" timestamp="1604048517" guid="5b31f8ca-d0ce-4d7c-9f88-23f3f70b60b3"&gt;439&lt;/key&gt;&lt;/foreign-keys&gt;&lt;ref-type name="Book"&gt;6&lt;/ref-type&gt;&lt;contributors&gt;&lt;authors&gt;&lt;author&gt;Banks, Larry D.&lt;/author&gt;&lt;/authors&gt;&lt;/contributors&gt;&lt;titles&gt;&lt;title&gt;From Mountain Peaks to Alligator Stomachs: A Review of Lithic Sources in the Trans-Mississippi South, The Southern Plains&lt;/title&gt;&lt;secondary-title&gt;Memoir No. 4&lt;/secondary-title&gt;&lt;/titles&gt;&lt;dates&gt;&lt;year&gt;1990&lt;/year&gt;&lt;/dates&gt;&lt;pub-location&gt;Norman&lt;/pub-location&gt;&lt;publisher&gt;Oklahoma Anthropological Society&lt;/publisher&gt;&lt;urls&gt;&lt;/urls&gt;&lt;/record&gt;&lt;/Cite&gt;&lt;/EndNote&gt;</w:instrText>
       </w:r>
       <w:r>
         <w:rPr>
@@ -992,6 +1006,9 @@
         <w:r>
           <w:rPr>
             <w:rStyle w:val="Hyperlink"/>
+            <w:rFonts w:ascii="Lato Light" w:hAnsi="Lato Light"/>
+            <w:sz w:val="24"/>
+            <w:szCs w:val="24"/>
           </w:rPr>
           <w:t>Banks 1990:49</w:t>
         </w:r>
@@ -1043,7 +1060,7 @@
           <w:sz w:val="24"/>
           <w:szCs w:val="24"/>
         </w:rPr>
-        <w:instrText xml:space="preserve"> ADDIN EN.CITE &lt;EndNote&gt;&lt;Cite&gt;&lt;Author&gt;Banks&lt;/Author&gt;&lt;Year&gt;1990&lt;/Year&gt;&lt;RecNum&gt;439&lt;/RecNum&gt;&lt;Pages&gt;56-57&lt;/Pages&gt;&lt;DisplayText&gt;(Banks 1990:56-57)&lt;/DisplayText&gt;&lt;record&gt;&lt;rec-number&gt;439&lt;/rec-number&gt;&lt;foreign-keys&gt;&lt;key app="EN" db-id="a9svvddf0ap9akeexa955fs0sx5easa2werr" timestamp="1604048517" guid="5b31f8ca-d0ce-4d7c-9f88-23f3f70b60b3"&gt;439&lt;/key&gt;&lt;/foreign-keys&gt;&lt;ref-type name="Book"&gt;6&lt;/ref-type&gt;&lt;contributors&gt;&lt;authors&gt;&lt;author&gt;Banks, L.&lt;/author&gt;&lt;/authors&gt;&lt;/contributors&gt;&lt;titles&gt;&lt;title&gt;From Mountain Peaks to Alligator Stomachs: A Review of Lithic Sources in the Trans-Mississippi South, The Southern Plains&lt;/title&gt;&lt;secondary-title&gt;Memoir No. 4&lt;/secondary-title&gt;&lt;/titles&gt;&lt;dates&gt;&lt;year&gt;1990&lt;/year&gt;&lt;/dates&gt;&lt;pub-location&gt;Norman&lt;/pub-location&gt;&lt;publisher&gt;Oklahoma Anthropological Society&lt;/publisher&gt;&lt;urls&gt;&lt;/urls&gt;&lt;/record&gt;&lt;/Cite&gt;&lt;/EndNote&gt;</w:instrText>
+        <w:instrText xml:space="preserve"> ADDIN EN.CITE &lt;EndNote&gt;&lt;Cite&gt;&lt;Author&gt;Banks&lt;/Author&gt;&lt;Year&gt;1990&lt;/Year&gt;&lt;RecNum&gt;439&lt;/RecNum&gt;&lt;Pages&gt;56-57&lt;/Pages&gt;&lt;DisplayText&gt;(Banks 1990:56-57)&lt;/DisplayText&gt;&lt;record&gt;&lt;rec-number&gt;439&lt;/rec-number&gt;&lt;foreign-keys&gt;&lt;key app="EN" db-id="a9svvddf0ap9akeexa955fs0sx5easa2werr" timestamp="1604048517" guid="5b31f8ca-d0ce-4d7c-9f88-23f3f70b60b3"&gt;439&lt;/key&gt;&lt;/foreign-keys&gt;&lt;ref-type name="Book"&gt;6&lt;/ref-type&gt;&lt;contributors&gt;&lt;authors&gt;&lt;author&gt;Banks, Larry D.&lt;/author&gt;&lt;/authors&gt;&lt;/contributors&gt;&lt;titles&gt;&lt;title&gt;From Mountain Peaks to Alligator Stomachs: A Review of Lithic Sources in the Trans-Mississippi South, The Southern Plains&lt;/title&gt;&lt;secondary-title&gt;Memoir No. 4&lt;/secondary-title&gt;&lt;/titles&gt;&lt;dates&gt;&lt;year&gt;1990&lt;/year&gt;&lt;/dates&gt;&lt;pub-location&gt;Norman&lt;/pub-location&gt;&lt;publisher&gt;Oklahoma Anthropological Society&lt;/publisher&gt;&lt;urls&gt;&lt;/urls&gt;&lt;/record&gt;&lt;/Cite&gt;&lt;/EndNote&gt;</w:instrText>
       </w:r>
       <w:r>
         <w:rPr>
@@ -1066,6 +1083,9 @@
         <w:r>
           <w:rPr>
             <w:rStyle w:val="Hyperlink"/>
+            <w:rFonts w:ascii="Lato Light" w:hAnsi="Lato Light"/>
+            <w:sz w:val="24"/>
+            <w:szCs w:val="24"/>
           </w:rPr>
           <w:t>Banks 1990:56-57</w:t>
         </w:r>
@@ -1127,34 +1147,49 @@
         </w:rPr>
         <w:t xml:space="preserve"> </w:t>
       </w:r>
-      <w:hyperlink w:anchor="_ENREF_10" w:tooltip="Cliff, 1996 #846" w:history="1">
+      <w:hyperlink w:anchor="_ENREF_11" w:tooltip="Cliff, 1996 #846" w:history="1">
         <w:r>
           <w:rPr>
             <w:rStyle w:val="Hyperlink"/>
+            <w:rFonts w:ascii="Lato Light" w:hAnsi="Lato Light"/>
+            <w:sz w:val="24"/>
+            <w:szCs w:val="24"/>
           </w:rPr>
           <w:fldChar w:fldCharType="begin"/>
         </w:r>
         <w:r>
           <w:rPr>
             <w:rStyle w:val="Hyperlink"/>
+            <w:rFonts w:ascii="Lato Light" w:hAnsi="Lato Light"/>
+            <w:sz w:val="24"/>
+            <w:szCs w:val="24"/>
           </w:rPr>
           <w:instrText xml:space="preserve"> ADDIN EN.CITE &lt;EndNote&gt;&lt;Cite AuthorYear="1"&gt;&lt;Author&gt;Cliff&lt;/Author&gt;&lt;Year&gt;1996&lt;/Year&gt;&lt;RecNum&gt;846&lt;/RecNum&gt;&lt;DisplayText&gt;Cliff, et al. (1996)&lt;/DisplayText&gt;&lt;record&gt;&lt;rec-number&gt;846&lt;/rec-number&gt;&lt;foreign-keys&gt;&lt;key app="EN" db-id="a9svvddf0ap9akeexa955fs0sx5easa2werr" timestamp="1604048542" guid="32317fe6-6575-4b06-93f9-5a1925154725"&gt;846&lt;/key&gt;&lt;/foreign-keys&gt;&lt;ref-type name="Report"&gt;27&lt;/ref-type&gt;&lt;contributors&gt;&lt;authors&gt;&lt;author&gt;Cliff, M. B.&lt;/author&gt;&lt;author&gt;Green, M.&lt;/author&gt;&lt;author&gt;Hunt, S.&lt;/author&gt;&lt;author&gt;Shanabrook, D.&lt;/author&gt;&lt;author&gt;Peter, D.&lt;/author&gt;&lt;/authors&gt;&lt;/contributors&gt;&lt;titles&gt;&lt;title&gt;Excavations in Area C of the Unionville Site (41CS151), White Oak Creek Mitigation Area (WOCMA), Cass County, Texas&lt;/title&gt;&lt;/titles&gt;&lt;dates&gt;&lt;year&gt;1996&lt;/year&gt;&lt;/dates&gt;&lt;publisher&gt;White Oak Creek Mitigation Area Archeological Technical Series, Report of Investigations No. 4, Geo-Marine, Inc., Plano&lt;/publisher&gt;&lt;urls&gt;&lt;/urls&gt;&lt;/record&gt;&lt;/Cite&gt;&lt;/EndNote&gt;</w:instrText>
         </w:r>
         <w:r>
           <w:rPr>
             <w:rStyle w:val="Hyperlink"/>
+            <w:rFonts w:ascii="Lato Light" w:hAnsi="Lato Light"/>
+            <w:sz w:val="24"/>
+            <w:szCs w:val="24"/>
           </w:rPr>
           <w:fldChar w:fldCharType="separate"/>
         </w:r>
         <w:r>
           <w:rPr>
             <w:rStyle w:val="Hyperlink"/>
+            <w:rFonts w:ascii="Lato Light" w:hAnsi="Lato Light"/>
+            <w:sz w:val="24"/>
+            <w:szCs w:val="24"/>
           </w:rPr>
           <w:t>Cliff, et al. (1996)</w:t>
         </w:r>
         <w:r>
           <w:rPr>
             <w:rStyle w:val="Hyperlink"/>
+            <w:rFonts w:ascii="Lato Light" w:hAnsi="Lato Light"/>
+            <w:sz w:val="24"/>
+            <w:szCs w:val="24"/>
           </w:rPr>
           <w:fldChar w:fldCharType="end"/>
         </w:r>
@@ -1205,7 +1240,7 @@
           <w:sz w:val="24"/>
           <w:szCs w:val="24"/>
         </w:rPr>
-        <w:instrText xml:space="preserve"> ADDIN EN.CITE &lt;EndNote&gt;&lt;Cite&gt;&lt;Author&gt;Banks&lt;/Author&gt;&lt;Year&gt;1990&lt;/Year&gt;&lt;RecNum&gt;439&lt;/RecNum&gt;&lt;Suffix&gt;:Figure 1.20&lt;/Suffix&gt;&lt;DisplayText&gt;(Banks 1990:Figure 1.20)&lt;/DisplayText&gt;&lt;record&gt;&lt;rec-number&gt;439&lt;/rec-number&gt;&lt;foreign-keys&gt;&lt;key app="EN" db-id="a9svvddf0ap9akeexa955fs0sx5easa2werr" timestamp="1604048517" guid="5b31f8ca-d0ce-4d7c-9f88-23f3f70b60b3"&gt;439&lt;/key&gt;&lt;/foreign-keys&gt;&lt;ref-type name="Book"&gt;6&lt;/ref-type&gt;&lt;contributors&gt;&lt;authors&gt;&lt;author&gt;Banks, L.&lt;/author&gt;&lt;/authors&gt;&lt;/contributors&gt;&lt;titles&gt;&lt;title&gt;From Mountain Peaks to Alligator Stomachs: A Review of Lithic Sources in the Trans-Mississippi South, The Southern Plains&lt;/title&gt;&lt;secondary-title&gt;Memoir No. 4&lt;/secondary-title&gt;&lt;/titles&gt;&lt;dates&gt;&lt;year&gt;1990&lt;/year&gt;&lt;/dates&gt;&lt;pub-location&gt;Norman&lt;/pub-location&gt;&lt;publisher&gt;Oklahoma Anthropological Society&lt;/publisher&gt;&lt;urls&gt;&lt;/urls&gt;&lt;/record&gt;&lt;/Cite&gt;&lt;/EndNote&gt;</w:instrText>
+        <w:instrText xml:space="preserve"> ADDIN EN.CITE &lt;EndNote&gt;&lt;Cite&gt;&lt;Author&gt;Banks&lt;/Author&gt;&lt;Year&gt;1990&lt;/Year&gt;&lt;RecNum&gt;439&lt;/RecNum&gt;&lt;Suffix&gt;:Figure 1.20&lt;/Suffix&gt;&lt;DisplayText&gt;(Banks 1990:Figure 1.20)&lt;/DisplayText&gt;&lt;record&gt;&lt;rec-number&gt;439&lt;/rec-number&gt;&lt;foreign-keys&gt;&lt;key app="EN" db-id="a9svvddf0ap9akeexa955fs0sx5easa2werr" timestamp="1604048517" guid="5b31f8ca-d0ce-4d7c-9f88-23f3f70b60b3"&gt;439&lt;/key&gt;&lt;/foreign-keys&gt;&lt;ref-type name="Book"&gt;6&lt;/ref-type&gt;&lt;contributors&gt;&lt;authors&gt;&lt;author&gt;Banks, Larry D.&lt;/author&gt;&lt;/authors&gt;&lt;/contributors&gt;&lt;titles&gt;&lt;title&gt;From Mountain Peaks to Alligator Stomachs: A Review of Lithic Sources in the Trans-Mississippi South, The Southern Plains&lt;/title&gt;&lt;secondary-title&gt;Memoir No. 4&lt;/secondary-title&gt;&lt;/titles&gt;&lt;dates&gt;&lt;year&gt;1990&lt;/year&gt;&lt;/dates&gt;&lt;pub-location&gt;Norman&lt;/pub-location&gt;&lt;publisher&gt;Oklahoma Anthropological Society&lt;/publisher&gt;&lt;urls&gt;&lt;/urls&gt;&lt;/record&gt;&lt;/Cite&gt;&lt;/EndNote&gt;</w:instrText>
       </w:r>
       <w:r>
         <w:rPr>
@@ -1228,6 +1263,9 @@
         <w:r>
           <w:rPr>
             <w:rStyle w:val="Hyperlink"/>
+            <w:rFonts w:ascii="Lato Light" w:hAnsi="Lato Light"/>
+            <w:sz w:val="24"/>
+            <w:szCs w:val="24"/>
           </w:rPr>
           <w:t>Banks 1990:Figure 1.20</w:t>
         </w:r>
@@ -1297,34 +1335,49 @@
         </w:rPr>
         <w:t xml:space="preserve"> </w:t>
       </w:r>
-      <w:hyperlink w:anchor="_ENREF_20" w:tooltip="Girard, 1995 #1253" w:history="1">
+      <w:hyperlink w:anchor="_ENREF_21" w:tooltip="Girard, 1995 #1253" w:history="1">
         <w:r>
           <w:rPr>
             <w:rStyle w:val="Hyperlink"/>
+            <w:rFonts w:ascii="Lato Light" w:hAnsi="Lato Light"/>
+            <w:sz w:val="24"/>
+            <w:szCs w:val="24"/>
           </w:rPr>
           <w:fldChar w:fldCharType="begin"/>
         </w:r>
         <w:r>
           <w:rPr>
             <w:rStyle w:val="Hyperlink"/>
+            <w:rFonts w:ascii="Lato Light" w:hAnsi="Lato Light"/>
+            <w:sz w:val="24"/>
+            <w:szCs w:val="24"/>
           </w:rPr>
           <w:instrText xml:space="preserve"> ADDIN EN.CITE &lt;EndNote&gt;&lt;Cite AuthorYear="1"&gt;&lt;Author&gt;Girard&lt;/Author&gt;&lt;Year&gt;1995&lt;/Year&gt;&lt;RecNum&gt;1253&lt;/RecNum&gt;&lt;Pages&gt;69&lt;/Pages&gt;&lt;DisplayText&gt;Girard (1995:69)&lt;/DisplayText&gt;&lt;record&gt;&lt;rec-number&gt;1253&lt;/rec-number&gt;&lt;foreign-keys&gt;&lt;key app="EN" db-id="a9svvddf0ap9akeexa955fs0sx5easa2werr" timestamp="1604048565" guid="9f7e4fde-13aa-41f9-8d47-3b78e4e76f24"&gt;1253&lt;/key&gt;&lt;/foreign-keys&gt;&lt;ref-type name="Book Section"&gt;5&lt;/ref-type&gt;&lt;contributors&gt;&lt;authors&gt;&lt;author&gt;Girard, Jeffrey S.&lt;/author&gt;&lt;/authors&gt;&lt;secondary-authors&gt;&lt;author&gt;Story, Dee Ann&lt;/author&gt;&lt;/secondary-authors&gt;&lt;/contributors&gt;&lt;titles&gt;&lt;title&gt;The Chipped Stone Collection: Technological, Functional, and Typological Analyses&lt;/title&gt;&lt;secondary-title&gt;The Deshazo Site, Nacogdoches County, Texas, Volume 2: Artifacts of Native Manufacture&lt;/secondary-title&gt;&lt;/titles&gt;&lt;pages&gt;33-156&lt;/pages&gt;&lt;dates&gt;&lt;year&gt;1995&lt;/year&gt;&lt;/dates&gt;&lt;pub-location&gt;Austin&lt;/pub-location&gt;&lt;publisher&gt;Studies in Archeology 21, Texas Archeological Research Laboratory, The University of Texas&lt;/publisher&gt;&lt;urls&gt;&lt;/urls&gt;&lt;/record&gt;&lt;/Cite&gt;&lt;/EndNote&gt;</w:instrText>
         </w:r>
         <w:r>
           <w:rPr>
             <w:rStyle w:val="Hyperlink"/>
+            <w:rFonts w:ascii="Lato Light" w:hAnsi="Lato Light"/>
+            <w:sz w:val="24"/>
+            <w:szCs w:val="24"/>
           </w:rPr>
           <w:fldChar w:fldCharType="separate"/>
         </w:r>
         <w:r>
           <w:rPr>
             <w:rStyle w:val="Hyperlink"/>
+            <w:rFonts w:ascii="Lato Light" w:hAnsi="Lato Light"/>
+            <w:sz w:val="24"/>
+            <w:szCs w:val="24"/>
           </w:rPr>
           <w:t>Girard (1995:69)</w:t>
         </w:r>
         <w:r>
           <w:rPr>
             <w:rStyle w:val="Hyperlink"/>
+            <w:rFonts w:ascii="Lato Light" w:hAnsi="Lato Light"/>
+            <w:sz w:val="24"/>
+            <w:szCs w:val="24"/>
           </w:rPr>
           <w:fldChar w:fldCharType="end"/>
         </w:r>
@@ -1394,10 +1447,13 @@
         </w:rPr>
         <w:t>(</w:t>
       </w:r>
-      <w:hyperlink w:anchor="_ENREF_20" w:tooltip="Girard, 1995 #1253" w:history="1">
+      <w:hyperlink w:anchor="_ENREF_21" w:tooltip="Girard, 1995 #1253" w:history="1">
         <w:r>
           <w:rPr>
             <w:rStyle w:val="Hyperlink"/>
+            <w:rFonts w:ascii="Lato Light" w:hAnsi="Lato Light"/>
+            <w:sz w:val="24"/>
+            <w:szCs w:val="24"/>
           </w:rPr>
           <w:t>Girard 1995:66</w:t>
         </w:r>
@@ -1507,34 +1563,49 @@
         </w:rPr>
         <w:t xml:space="preserve"> </w:t>
       </w:r>
-      <w:hyperlink w:anchor="_ENREF_20" w:tooltip="Girard, 1995 #1253" w:history="1">
+      <w:hyperlink w:anchor="_ENREF_21" w:tooltip="Girard, 1995 #1253" w:history="1">
         <w:r>
           <w:rPr>
             <w:rStyle w:val="Hyperlink"/>
+            <w:rFonts w:ascii="Lato Light" w:hAnsi="Lato Light"/>
+            <w:sz w:val="24"/>
+            <w:szCs w:val="24"/>
           </w:rPr>
           <w:fldChar w:fldCharType="begin"/>
         </w:r>
         <w:r>
           <w:rPr>
             <w:rStyle w:val="Hyperlink"/>
+            <w:rFonts w:ascii="Lato Light" w:hAnsi="Lato Light"/>
+            <w:sz w:val="24"/>
+            <w:szCs w:val="24"/>
           </w:rPr>
           <w:instrText xml:space="preserve"> ADDIN EN.CITE &lt;EndNote&gt;&lt;Cite AuthorYear="1"&gt;&lt;Author&gt;Girard&lt;/Author&gt;&lt;Year&gt;1995&lt;/Year&gt;&lt;RecNum&gt;1253&lt;/RecNum&gt;&lt;Pages&gt;67&lt;/Pages&gt;&lt;DisplayText&gt;Girard (1995:67)&lt;/DisplayText&gt;&lt;record&gt;&lt;rec-number&gt;1253&lt;/rec-number&gt;&lt;foreign-keys&gt;&lt;key app="EN" db-id="a9svvddf0ap9akeexa955fs0sx5easa2werr" timestamp="1604048565" guid="9f7e4fde-13aa-41f9-8d47-3b78e4e76f24"&gt;1253&lt;/key&gt;&lt;/foreign-keys&gt;&lt;ref-type name="Book Section"&gt;5&lt;/ref-type&gt;&lt;contributors&gt;&lt;authors&gt;&lt;author&gt;Girard, Jeffrey S.&lt;/author&gt;&lt;/authors&gt;&lt;secondary-authors&gt;&lt;author&gt;Story, Dee Ann&lt;/author&gt;&lt;/secondary-authors&gt;&lt;/contributors&gt;&lt;titles&gt;&lt;title&gt;The Chipped Stone Collection: Technological, Functional, and Typological Analyses&lt;/title&gt;&lt;secondary-title&gt;The Deshazo Site, Nacogdoches County, Texas, Volume 2: Artifacts of Native Manufacture&lt;/secondary-title&gt;&lt;/titles&gt;&lt;pages&gt;33-156&lt;/pages&gt;&lt;dates&gt;&lt;year&gt;1995&lt;/year&gt;&lt;/dates&gt;&lt;pub-location&gt;Austin&lt;/pub-location&gt;&lt;publisher&gt;Studies in Archeology 21, Texas Archeological Research Laboratory, The University of Texas&lt;/publisher&gt;&lt;urls&gt;&lt;/urls&gt;&lt;/record&gt;&lt;/Cite&gt;&lt;/EndNote&gt;</w:instrText>
         </w:r>
         <w:r>
           <w:rPr>
             <w:rStyle w:val="Hyperlink"/>
+            <w:rFonts w:ascii="Lato Light" w:hAnsi="Lato Light"/>
+            <w:sz w:val="24"/>
+            <w:szCs w:val="24"/>
           </w:rPr>
           <w:fldChar w:fldCharType="separate"/>
         </w:r>
         <w:r>
           <w:rPr>
             <w:rStyle w:val="Hyperlink"/>
+            <w:rFonts w:ascii="Lato Light" w:hAnsi="Lato Light"/>
+            <w:sz w:val="24"/>
+            <w:szCs w:val="24"/>
           </w:rPr>
           <w:t>Girard (1995:67)</w:t>
         </w:r>
         <w:r>
           <w:rPr>
             <w:rStyle w:val="Hyperlink"/>
+            <w:rFonts w:ascii="Lato Light" w:hAnsi="Lato Light"/>
+            <w:sz w:val="24"/>
+            <w:szCs w:val="24"/>
           </w:rPr>
           <w:fldChar w:fldCharType="end"/>
         </w:r>
@@ -1652,10 +1723,13 @@
         </w:rPr>
         <w:t>(</w:t>
       </w:r>
-      <w:hyperlink w:anchor="_ENREF_20" w:tooltip="Girard, 1995 #1253" w:history="1">
+      <w:hyperlink w:anchor="_ENREF_21" w:tooltip="Girard, 1995 #1253" w:history="1">
         <w:r>
           <w:rPr>
             <w:rStyle w:val="Hyperlink"/>
+            <w:rFonts w:ascii="Lato Light" w:hAnsi="Lato Light"/>
+            <w:sz w:val="24"/>
+            <w:szCs w:val="24"/>
           </w:rPr>
           <w:t>Girard 1995:69</w:t>
         </w:r>
@@ -1742,10 +1816,13 @@
         </w:rPr>
         <w:t>(</w:t>
       </w:r>
-      <w:hyperlink w:anchor="_ENREF_32" w:tooltip="Malone, 1972 #1898" w:history="1">
+      <w:hyperlink w:anchor="_ENREF_33" w:tooltip="Malone, 1972 #1898" w:history="1">
         <w:r>
           <w:rPr>
             <w:rStyle w:val="Hyperlink"/>
+            <w:rFonts w:ascii="Lato Light" w:hAnsi="Lato Light"/>
+            <w:sz w:val="24"/>
+            <w:szCs w:val="24"/>
           </w:rPr>
           <w:t>Malone 1972</w:t>
         </w:r>
@@ -1866,7 +1943,7 @@
           <w:sz w:val="24"/>
           <w:szCs w:val="24"/>
         </w:rPr>
-        <w:instrText xml:space="preserve"> ADDIN EN.CITE &lt;EndNote&gt;&lt;Cite&gt;&lt;Author&gt;Banks&lt;/Author&gt;&lt;Year&gt;1990&lt;/Year&gt;&lt;RecNum&gt;439&lt;/RecNum&gt;&lt;DisplayText&gt;(Banks 1990; Perttula 1984)&lt;/DisplayText&gt;&lt;record&gt;&lt;rec-number&gt;439&lt;/rec-number&gt;&lt;foreign-keys&gt;&lt;key app="EN" db-id="a9svvddf0ap9akeexa955fs0sx5easa2werr" timestamp="1604048517" guid="5b31f8ca-d0ce-4d7c-9f88-23f3f70b60b3"&gt;439&lt;/key&gt;&lt;/foreign-keys&gt;&lt;ref-type name="Book"&gt;6&lt;/ref-type&gt;&lt;contributors&gt;&lt;authors&gt;&lt;author&gt;Banks, L.&lt;/author&gt;&lt;/authors&gt;&lt;/contributors&gt;&lt;titles&gt;&lt;title&gt;From Mountain Peaks to Alligator Stomachs: A Review of Lithic Sources in the Trans-Mississippi South, The Southern Plains&lt;/title&gt;&lt;secondary-title&gt;Memoir No. 4&lt;/secondary-title&gt;&lt;/titles&gt;&lt;dates&gt;&lt;year&gt;1990&lt;/year&gt;&lt;/dates&gt;&lt;pub-location&gt;Norman&lt;/pub-location&gt;&lt;publisher&gt;Oklahoma Anthropological Society&lt;/publisher&gt;&lt;urls&gt;&lt;/urls&gt;&lt;/record&gt;&lt;/Cite&gt;&lt;Cite&gt;&lt;Author&gt;Perttula&lt;/Author&gt;&lt;Year&gt;1984&lt;/Year&gt;&lt;RecNum&gt;2145&lt;/RecNum&gt;&lt;record&gt;&lt;rec-number&gt;2145&lt;/rec-number&gt;&lt;foreign-keys&gt;&lt;key app="EN" db-id="a9svvddf0ap9akeexa955fs0sx5easa2werr" timestamp="1604048621" guid="cec7c85d-a1ac-4c7b-88ab-e9f221746af7"&gt;2145&lt;/key&gt;&lt;/foreign-keys&gt;&lt;ref-type name="Book Section"&gt;5&lt;/ref-type&gt;&lt;contributors&gt;&lt;authors&gt;&lt;author&gt;Perttula, Timothy K.&lt;/author&gt;&lt;/authors&gt;&lt;secondary-authors&gt;&lt;author&gt;B. M. Butler and E. E. May&lt;/author&gt;&lt;/secondary-authors&gt;&lt;/contributors&gt;&lt;titles&gt;&lt;title&gt;Patterns of Prehistoric Lithic Raw Material Utilization in the Caddoan Area: Western Gulf Coastal Plain&lt;/title&gt;&lt;secondary-title&gt;Prehistoric Chert Exploitation: Studies from the Mid-Continent&lt;/secondary-title&gt;&lt;/titles&gt;&lt;pages&gt;pp. 129-148&lt;/pages&gt;&lt;volume&gt;Occasional Paper 2&lt;/volume&gt;&lt;dates&gt;&lt;year&gt;1984&lt;/year&gt;&lt;/dates&gt;&lt;pub-location&gt;Carbondale&lt;/pub-location&gt;&lt;publisher&gt;Center for Archaeological Investigations, Southern Illinois University&lt;/publisher&gt;&lt;urls&gt;&lt;/urls&gt;&lt;/record&gt;&lt;/Cite&gt;&lt;/EndNote&gt;</w:instrText>
+        <w:instrText xml:space="preserve"> ADDIN EN.CITE &lt;EndNote&gt;&lt;Cite&gt;&lt;Author&gt;Banks&lt;/Author&gt;&lt;Year&gt;1990&lt;/Year&gt;&lt;RecNum&gt;439&lt;/RecNum&gt;&lt;DisplayText&gt;(Banks 1990; Perttula 1984)&lt;/DisplayText&gt;&lt;record&gt;&lt;rec-number&gt;439&lt;/rec-number&gt;&lt;foreign-keys&gt;&lt;key app="EN" db-id="a9svvddf0ap9akeexa955fs0sx5easa2werr" timestamp="1604048517" guid="5b31f8ca-d0ce-4d7c-9f88-23f3f70b60b3"&gt;439&lt;/key&gt;&lt;/foreign-keys&gt;&lt;ref-type name="Book"&gt;6&lt;/ref-type&gt;&lt;contributors&gt;&lt;authors&gt;&lt;author&gt;Banks, Larry D.&lt;/author&gt;&lt;/authors&gt;&lt;/contributors&gt;&lt;titles&gt;&lt;title&gt;From Mountain Peaks to Alligator Stomachs: A Review of Lithic Sources in the Trans-Mississippi South, The Southern Plains&lt;/title&gt;&lt;secondary-title&gt;Memoir No. 4&lt;/secondary-title&gt;&lt;/titles&gt;&lt;dates&gt;&lt;year&gt;1990&lt;/year&gt;&lt;/dates&gt;&lt;pub-location&gt;Norman&lt;/pub-location&gt;&lt;publisher&gt;Oklahoma Anthropological Society&lt;/publisher&gt;&lt;urls&gt;&lt;/urls&gt;&lt;/record&gt;&lt;/Cite&gt;&lt;Cite&gt;&lt;Author&gt;Perttula&lt;/Author&gt;&lt;Year&gt;1984&lt;/Year&gt;&lt;RecNum&gt;2145&lt;/RecNum&gt;&lt;record&gt;&lt;rec-number&gt;2145&lt;/rec-number&gt;&lt;foreign-keys&gt;&lt;key app="EN" db-id="a9svvddf0ap9akeexa955fs0sx5easa2werr" timestamp="1604048621" guid="cec7c85d-a1ac-4c7b-88ab-e9f221746af7"&gt;2145&lt;/key&gt;&lt;/foreign-keys&gt;&lt;ref-type name="Book Section"&gt;5&lt;/ref-type&gt;&lt;contributors&gt;&lt;authors&gt;&lt;author&gt;Perttula, Timothy K.&lt;/author&gt;&lt;/authors&gt;&lt;secondary-authors&gt;&lt;author&gt;B. M. Butler and E. E. May&lt;/author&gt;&lt;/secondary-authors&gt;&lt;/contributors&gt;&lt;titles&gt;&lt;title&gt;Patterns of Prehistoric Lithic Raw Material Utilization in the Caddoan Area: Western Gulf Coastal Plain&lt;/title&gt;&lt;secondary-title&gt;Prehistoric Chert Exploitation: Studies from the Mid-Continent&lt;/secondary-title&gt;&lt;/titles&gt;&lt;pages&gt;pp. 129-148&lt;/pages&gt;&lt;dates&gt;&lt;year&gt;1984&lt;/year&gt;&lt;/dates&gt;&lt;publisher&gt;Occasional Paper 2. Center for Archaeological Investigations, Southern Illinois University, Carbondale&lt;/publisher&gt;&lt;urls&gt;&lt;/urls&gt;&lt;/record&gt;&lt;/Cite&gt;&lt;/EndNote&gt;</w:instrText>
       </w:r>
       <w:r>
         <w:rPr>
@@ -1889,6 +1966,9 @@
         <w:r>
           <w:rPr>
             <w:rStyle w:val="Hyperlink"/>
+            <w:rFonts w:ascii="Lato Light" w:hAnsi="Lato Light"/>
+            <w:sz w:val="24"/>
+            <w:szCs w:val="24"/>
           </w:rPr>
           <w:t>Banks 1990</w:t>
         </w:r>
@@ -1902,10 +1982,13 @@
         </w:rPr>
         <w:t xml:space="preserve">; </w:t>
       </w:r>
-      <w:hyperlink w:anchor="_ENREF_36" w:tooltip="Perttula, 1984 #2145" w:history="1">
+      <w:hyperlink w:anchor="_ENREF_38" w:tooltip="Perttula, 1984 #2145" w:history="1">
         <w:r>
           <w:rPr>
             <w:rStyle w:val="Hyperlink"/>
+            <w:rFonts w:ascii="Lato Light" w:hAnsi="Lato Light"/>
+            <w:sz w:val="24"/>
+            <w:szCs w:val="24"/>
           </w:rPr>
           <w:t>Perttula 1984</w:t>
         </w:r>
@@ -2060,10 +2143,13 @@
         </w:rPr>
         <w:t>(</w:t>
       </w:r>
-      <w:hyperlink w:anchor="_ENREF_60" w:tooltip="Suhm, 1962 #7793" w:history="1">
+      <w:hyperlink w:anchor="_ENREF_62" w:tooltip="Suhm, 1962 #7793" w:history="1">
         <w:r>
           <w:rPr>
             <w:rStyle w:val="Hyperlink"/>
+            <w:rFonts w:ascii="Lato Light" w:hAnsi="Lato Light"/>
+            <w:sz w:val="24"/>
+            <w:szCs w:val="24"/>
           </w:rPr>
           <w:t>Suhm and Jelks 1962:283 and Plate 142</w:t>
         </w:r>
@@ -2077,10 +2163,13 @@
         </w:rPr>
         <w:t xml:space="preserve">; </w:t>
       </w:r>
-      <w:hyperlink w:anchor="_ENREF_61" w:tooltip="Suhm, 1954 #5764" w:history="1">
+      <w:hyperlink w:anchor="_ENREF_63" w:tooltip="Suhm, 1954 #5764" w:history="1">
         <w:r>
           <w:rPr>
             <w:rStyle w:val="Hyperlink"/>
+            <w:rFonts w:ascii="Lato Light" w:hAnsi="Lato Light"/>
+            <w:sz w:val="24"/>
+            <w:szCs w:val="24"/>
           </w:rPr>
           <w:t>Suhm, et al. 1954:504 and Plate 131</w:t>
         </w:r>
@@ -2209,10 +2298,13 @@
         </w:rPr>
         <w:t>(</w:t>
       </w:r>
-      <w:hyperlink w:anchor="_ENREF_61" w:tooltip="Suhm, 1954 #5764" w:history="1">
+      <w:hyperlink w:anchor="_ENREF_63" w:tooltip="Suhm, 1954 #5764" w:history="1">
         <w:r>
           <w:rPr>
             <w:rStyle w:val="Hyperlink"/>
+            <w:rFonts w:ascii="Lato Light" w:hAnsi="Lato Light"/>
+            <w:sz w:val="24"/>
+            <w:szCs w:val="24"/>
           </w:rPr>
           <w:t>Suhm, et al. 1954:504</w:t>
         </w:r>
@@ -2286,30 +2378,45 @@
         <w:r>
           <w:rPr>
             <w:rStyle w:val="Hyperlink"/>
+            <w:rFonts w:ascii="Lato Light" w:hAnsi="Lato Light"/>
+            <w:sz w:val="24"/>
+            <w:szCs w:val="24"/>
           </w:rPr>
           <w:fldChar w:fldCharType="begin"/>
         </w:r>
         <w:r>
           <w:rPr>
             <w:rStyle w:val="Hyperlink"/>
+            <w:rFonts w:ascii="Lato Light" w:hAnsi="Lato Light"/>
+            <w:sz w:val="24"/>
+            <w:szCs w:val="24"/>
           </w:rPr>
-          <w:instrText xml:space="preserve"> ADDIN EN.CITE &lt;EndNote&gt;&lt;Cite AuthorYear="1"&gt;&lt;Author&gt;Bleed&lt;/Author&gt;&lt;Year&gt;1986&lt;/Year&gt;&lt;RecNum&gt;5870&lt;/RecNum&gt;&lt;Pages&gt;738-741&lt;/Pages&gt;&lt;DisplayText&gt;Bleed (1986:738-741)&lt;/DisplayText&gt;&lt;record&gt;&lt;rec-number&gt;5870&lt;/rec-number&gt;&lt;foreign-keys&gt;&lt;key app="EN" db-id="a9svvddf0ap9akeexa955fs0sx5easa2werr" timestamp="1604049082" guid="9f1500a8-1a0f-4834-b521-25af45083b1f"&gt;5870&lt;/key&gt;&lt;/foreign-keys&gt;&lt;ref-type name="Journal Article"&gt;17&lt;/ref-type&gt;&lt;contributors&gt;&lt;authors&gt;&lt;author&gt;Bleed, Peter&lt;/author&gt;&lt;/authors&gt;&lt;/contributors&gt;&lt;titles&gt;&lt;title&gt;The Optimal Design of Hunting Weapons: Maintainability or Reliability&lt;/title&gt;&lt;secondary-title&gt;American Antiquity&lt;/secondary-title&gt;&lt;/titles&gt;&lt;periodical&gt;&lt;full-title&gt;American Antiquity&lt;/full-title&gt;&lt;/periodical&gt;&lt;pages&gt;737-747&lt;/pages&gt;&lt;volume&gt;51&lt;/volume&gt;&lt;number&gt;4&lt;/number&gt;&lt;dates&gt;&lt;year&gt;1986&lt;/year&gt;&lt;/dates&gt;&lt;urls&gt;&lt;/urls&gt;&lt;/record&gt;&lt;/Cite&gt;&lt;/EndNote&gt;</w:instrText>
+          <w:instrText xml:space="preserve"> ADDIN EN.CITE &lt;EndNote&gt;&lt;Cite AuthorYear="1"&gt;&lt;Author&gt;Bleed&lt;/Author&gt;&lt;Year&gt;1986&lt;/Year&gt;&lt;RecNum&gt;5870&lt;/RecNum&gt;&lt;Pages&gt;738-741&lt;/Pages&gt;&lt;DisplayText&gt;Bleed (1986:738-741)&lt;/DisplayText&gt;&lt;record&gt;&lt;rec-number&gt;5870&lt;/rec-number&gt;&lt;foreign-keys&gt;&lt;key app="EN" db-id="a9svvddf0ap9akeexa955fs0sx5easa2werr" timestamp="1604049082" guid="9f1500a8-1a0f-4834-b521-25af45083b1f"&gt;5870&lt;/key&gt;&lt;/foreign-keys&gt;&lt;ref-type name="Journal Article"&gt;17&lt;/ref-type&gt;&lt;contributors&gt;&lt;authors&gt;&lt;author&gt;Bleed, Peter&lt;/author&gt;&lt;/authors&gt;&lt;/contributors&gt;&lt;titles&gt;&lt;title&gt;The Optimal Design of Hunting Weapons: Maintainability or Reliability&lt;/title&gt;&lt;secondary-title&gt;American Antiquity&lt;/secondary-title&gt;&lt;/titles&gt;&lt;periodical&gt;&lt;full-title&gt;American Antiquity&lt;/full-title&gt;&lt;/periodical&gt;&lt;pages&gt;737-747&lt;/pages&gt;&lt;volume&gt;51&lt;/volume&gt;&lt;number&gt;4&lt;/number&gt;&lt;dates&gt;&lt;year&gt;1986&lt;/year&gt;&lt;/dates&gt;&lt;urls&gt;&lt;/urls&gt;&lt;electronic-resource-num&gt;10.2307/280862&lt;/electronic-resource-num&gt;&lt;/record&gt;&lt;/Cite&gt;&lt;/EndNote&gt;</w:instrText>
         </w:r>
         <w:r>
           <w:rPr>
             <w:rStyle w:val="Hyperlink"/>
+            <w:rFonts w:ascii="Lato Light" w:hAnsi="Lato Light"/>
+            <w:sz w:val="24"/>
+            <w:szCs w:val="24"/>
           </w:rPr>
           <w:fldChar w:fldCharType="separate"/>
         </w:r>
         <w:r>
           <w:rPr>
             <w:rStyle w:val="Hyperlink"/>
+            <w:rFonts w:ascii="Lato Light" w:hAnsi="Lato Light"/>
+            <w:sz w:val="24"/>
+            <w:szCs w:val="24"/>
           </w:rPr>
           <w:t>Bleed (1986:738-741)</w:t>
         </w:r>
         <w:r>
           <w:rPr>
             <w:rStyle w:val="Hyperlink"/>
+            <w:rFonts w:ascii="Lato Light" w:hAnsi="Lato Light"/>
+            <w:sz w:val="24"/>
+            <w:szCs w:val="24"/>
           </w:rPr>
           <w:fldChar w:fldCharType="end"/>
         </w:r>
@@ -2384,7 +2491,7 @@
           <w:sz w:val="24"/>
           <w:szCs w:val="24"/>
         </w:rPr>
-        <w:instrText xml:space="preserve"> ADDIN EN.CITE &lt;EndNote&gt;&lt;Cite&gt;&lt;Author&gt;Flenniken&lt;/Author&gt;&lt;Year&gt;1985&lt;/Year&gt;&lt;RecNum&gt;6165&lt;/RecNum&gt;&lt;DisplayText&gt;(Flenniken 1985; Flenniken and Raymond 1986)&lt;/DisplayText&gt;&lt;record&gt;&lt;rec-number&gt;6165&lt;/rec-number&gt;&lt;foreign-keys&gt;&lt;key app="EN" db-id="a9svvddf0ap9akeexa955fs0sx5easa2werr" timestamp="1604049443" guid="906288b7-6b4b-4a7f-89ab-798804b3c6f9"&gt;6165&lt;/key&gt;&lt;/foreign-keys&gt;&lt;ref-type name="Journal Article"&gt;17&lt;/ref-type&gt;&lt;contributors&gt;&lt;authors&gt;&lt;author&gt;Flenniken, J. Jeffrey&lt;/author&gt;&lt;/authors&gt;&lt;/contributors&gt;&lt;titles&gt;&lt;title&gt;Stone Tool Reduction Techniques as Cultural Markers&lt;/title&gt;&lt;secondary-title&gt;Stone Tool Analysis: Essays in Honor of Don E. Crabtree&lt;/secondary-title&gt;&lt;/titles&gt;&lt;periodical&gt;&lt;full-title&gt;Stone Tool Analysis: Essays in Honor of Don E. Crabtree&lt;/full-title&gt;&lt;/periodical&gt;&lt;pages&gt;265-276&lt;/pages&gt;&lt;dates&gt;&lt;year&gt;1985&lt;/year&gt;&lt;/dates&gt;&lt;urls&gt;&lt;/urls&gt;&lt;/record&gt;&lt;/Cite&gt;&lt;Cite&gt;&lt;Author&gt;Flenniken&lt;/Author&gt;&lt;Year&gt;1986&lt;/Year&gt;&lt;RecNum&gt;7037&lt;/RecNum&gt;&lt;record&gt;&lt;rec-number&gt;7037&lt;/rec-number&gt;&lt;foreign-keys&gt;&lt;key app="EN" db-id="a9svvddf0ap9akeexa955fs0sx5easa2werr" timestamp="1604050592" guid="81f0e260-a645-4590-8b2f-2a85d14c1417"&gt;7037&lt;/key&gt;&lt;/foreign-keys&gt;&lt;ref-type name="Journal Article"&gt;17&lt;/ref-type&gt;&lt;contributors&gt;&lt;authors&gt;&lt;author&gt;Flenniken, J. Jeffrey&lt;/author&gt;&lt;author&gt;Raymond, Anan W. &lt;/author&gt;&lt;/authors&gt;&lt;/contributors&gt;&lt;titles&gt;&lt;title&gt;Morphological Projectile Point Typology: Replication Experimentation and Technological Analysis&lt;/title&gt;&lt;secondary-title&gt;American Antiquity&lt;/secondary-title&gt;&lt;/titles&gt;&lt;periodical&gt;&lt;full-title&gt;American Antiquity&lt;/full-title&gt;&lt;/periodical&gt;&lt;pages&gt;603-614&lt;/pages&gt;&lt;volume&gt;51&lt;/volume&gt;&lt;number&gt;3&lt;/number&gt;&lt;dates&gt;&lt;year&gt;1986&lt;/year&gt;&lt;/dates&gt;&lt;urls&gt;&lt;/urls&gt;&lt;/record&gt;&lt;/Cite&gt;&lt;/EndNote&gt;</w:instrText>
+        <w:instrText xml:space="preserve"> ADDIN EN.CITE &lt;EndNote&gt;&lt;Cite&gt;&lt;Author&gt;Flenniken&lt;/Author&gt;&lt;Year&gt;1985&lt;/Year&gt;&lt;RecNum&gt;6165&lt;/RecNum&gt;&lt;DisplayText&gt;(Flenniken 1985; Flenniken and Raymond 1986)&lt;/DisplayText&gt;&lt;record&gt;&lt;rec-number&gt;6165&lt;/rec-number&gt;&lt;foreign-keys&gt;&lt;key app="EN" db-id="a9svvddf0ap9akeexa955fs0sx5easa2werr" timestamp="1604049443" guid="906288b7-6b4b-4a7f-89ab-798804b3c6f9"&gt;6165&lt;/key&gt;&lt;/foreign-keys&gt;&lt;ref-type name="Book Section"&gt;5&lt;/ref-type&gt;&lt;contributors&gt;&lt;authors&gt;&lt;author&gt;Flenniken, J. Jeffrey&lt;/author&gt;&lt;/authors&gt;&lt;secondary-authors&gt;&lt;author&gt;Plew, Mark G.&lt;/author&gt;&lt;author&gt;Woods, James C.&lt;/author&gt;&lt;author&gt;Pavesic, Max G.&lt;/author&gt;&lt;/secondary-authors&gt;&lt;/contributors&gt;&lt;titles&gt;&lt;title&gt;Stone Tool Reduction Techniques as Cultural Markers&lt;/title&gt;&lt;secondary-title&gt;Stone Tool Analysis: Essays in Honor of Don E. Crabtree&lt;/secondary-title&gt;&lt;/titles&gt;&lt;periodical&gt;&lt;full-title&gt;Stone Tool Analysis: Essays in Honor of Don E. Crabtree&lt;/full-title&gt;&lt;/periodical&gt;&lt;pages&gt;265-276&lt;/pages&gt;&lt;dates&gt;&lt;year&gt;1985&lt;/year&gt;&lt;/dates&gt;&lt;pub-location&gt;Albuquerque&lt;/pub-location&gt;&lt;publisher&gt;University of New Mexico Press&lt;/publisher&gt;&lt;urls&gt;&lt;/urls&gt;&lt;/record&gt;&lt;/Cite&gt;&lt;Cite&gt;&lt;Author&gt;Flenniken&lt;/Author&gt;&lt;Year&gt;1986&lt;/Year&gt;&lt;RecNum&gt;7037&lt;/RecNum&gt;&lt;record&gt;&lt;rec-number&gt;7037&lt;/rec-number&gt;&lt;foreign-keys&gt;&lt;key app="EN" db-id="a9svvddf0ap9akeexa955fs0sx5easa2werr" timestamp="1604050592" guid="81f0e260-a645-4590-8b2f-2a85d14c1417"&gt;7037&lt;/key&gt;&lt;/foreign-keys&gt;&lt;ref-type name="Journal Article"&gt;17&lt;/ref-type&gt;&lt;contributors&gt;&lt;authors&gt;&lt;author&gt;Flenniken, J. Jeffrey&lt;/author&gt;&lt;author&gt;Raymond, Anan W. &lt;/author&gt;&lt;/authors&gt;&lt;/contributors&gt;&lt;titles&gt;&lt;title&gt;Morphological Projectile Point Typology: Replication Experimentation and Technological Analysis&lt;/title&gt;&lt;secondary-title&gt;American Antiquity&lt;/secondary-title&gt;&lt;/titles&gt;&lt;periodical&gt;&lt;full-title&gt;American Antiquity&lt;/full-title&gt;&lt;/periodical&gt;&lt;pages&gt;603-614&lt;/pages&gt;&lt;volume&gt;51&lt;/volume&gt;&lt;number&gt;3&lt;/number&gt;&lt;dates&gt;&lt;year&gt;1986&lt;/year&gt;&lt;/dates&gt;&lt;urls&gt;&lt;/urls&gt;&lt;electronic-resource-num&gt;10.2307/281755&lt;/electronic-resource-num&gt;&lt;/record&gt;&lt;/Cite&gt;&lt;/EndNote&gt;</w:instrText>
       </w:r>
       <w:r>
         <w:rPr>
@@ -2403,10 +2510,13 @@
         </w:rPr>
         <w:t>(</w:t>
       </w:r>
-      <w:hyperlink w:anchor="_ENREF_16" w:tooltip="Flenniken, 1985 #6165" w:history="1">
+      <w:hyperlink w:anchor="_ENREF_17" w:tooltip="Flenniken, 1985 #6165" w:history="1">
         <w:r>
           <w:rPr>
             <w:rStyle w:val="Hyperlink"/>
+            <w:rFonts w:ascii="Lato Light" w:hAnsi="Lato Light"/>
+            <w:sz w:val="24"/>
+            <w:szCs w:val="24"/>
           </w:rPr>
           <w:t>Flenniken 1985</w:t>
         </w:r>
@@ -2420,10 +2530,13 @@
         </w:rPr>
         <w:t xml:space="preserve">; </w:t>
       </w:r>
-      <w:hyperlink w:anchor="_ENREF_18" w:tooltip="Flenniken, 1986 #7037" w:history="1">
+      <w:hyperlink w:anchor="_ENREF_19" w:tooltip="Flenniken, 1986 #7037" w:history="1">
         <w:r>
           <w:rPr>
             <w:rStyle w:val="Hyperlink"/>
+            <w:rFonts w:ascii="Lato Light" w:hAnsi="Lato Light"/>
+            <w:sz w:val="24"/>
+            <w:szCs w:val="24"/>
           </w:rPr>
           <w:t>Flenniken and Raymond 1986</w:t>
         </w:r>
@@ -2514,6 +2627,9 @@
         <w:r>
           <w:rPr>
             <w:rStyle w:val="Hyperlink"/>
+            <w:rFonts w:ascii="Lato Light" w:hAnsi="Lato Light"/>
+            <w:sz w:val="24"/>
+            <w:szCs w:val="24"/>
           </w:rPr>
           <w:t>Ahler and Geib 2000</w:t>
         </w:r>
@@ -2613,7 +2729,7 @@
           <w:sz w:val="24"/>
           <w:szCs w:val="24"/>
         </w:rPr>
-        <w:instrText xml:space="preserve"> ADDIN EN.CITE &lt;EndNote&gt;&lt;Cite&gt;&lt;Author&gt;Flenniken&lt;/Author&gt;&lt;Year&gt;1975&lt;/Year&gt;&lt;RecNum&gt;6166&lt;/RecNum&gt;&lt;DisplayText&gt;(Flenniken and Garrison 1975)&lt;/DisplayText&gt;&lt;record&gt;&lt;rec-number&gt;6166&lt;/rec-number&gt;&lt;foreign-keys&gt;&lt;key app="EN" db-id="a9svvddf0ap9akeexa955fs0sx5easa2werr" timestamp="1604049444" guid="24cf2b49-e03b-4ef0-a98e-201d8c1210fd"&gt;6166&lt;/key&gt;&lt;/foreign-keys&gt;&lt;ref-type name="Journal Article"&gt;17&lt;/ref-type&gt;&lt;contributors&gt;&lt;authors&gt;&lt;author&gt;Flenniken, J. Jeffrey&lt;/author&gt;&lt;author&gt;Garrison, Ervan G. &lt;/author&gt;&lt;/authors&gt;&lt;/contributors&gt;&lt;titles&gt;&lt;title&gt;Thermally Altered Novaculite and Stone Tool Manufacturing Techniques&lt;/title&gt;&lt;secondary-title&gt;Journal of Field Archaeology&lt;/secondary-title&gt;&lt;/titles&gt;&lt;periodical&gt;&lt;full-title&gt;Journal of Field Archaeology&lt;/full-title&gt;&lt;/periodical&gt;&lt;pages&gt;125-131&lt;/pages&gt;&lt;volume&gt;2&lt;/volume&gt;&lt;number&gt;1/2&lt;/number&gt;&lt;dates&gt;&lt;year&gt;1975&lt;/year&gt;&lt;/dates&gt;&lt;urls&gt;&lt;/urls&gt;&lt;/record&gt;&lt;/Cite&gt;&lt;/EndNote&gt;</w:instrText>
+        <w:instrText xml:space="preserve"> ADDIN EN.CITE &lt;EndNote&gt;&lt;Cite&gt;&lt;Author&gt;Flenniken&lt;/Author&gt;&lt;Year&gt;1975&lt;/Year&gt;&lt;RecNum&gt;6166&lt;/RecNum&gt;&lt;DisplayText&gt;(Flenniken and Garrison 1975)&lt;/DisplayText&gt;&lt;record&gt;&lt;rec-number&gt;6166&lt;/rec-number&gt;&lt;foreign-keys&gt;&lt;key app="EN" db-id="a9svvddf0ap9akeexa955fs0sx5easa2werr" timestamp="1604049444" guid="24cf2b49-e03b-4ef0-a98e-201d8c1210fd"&gt;6166&lt;/key&gt;&lt;/foreign-keys&gt;&lt;ref-type name="Journal Article"&gt;17&lt;/ref-type&gt;&lt;contributors&gt;&lt;authors&gt;&lt;author&gt;Flenniken, J. Jeffrey&lt;/author&gt;&lt;author&gt;Garrison, Ervan G. &lt;/author&gt;&lt;/authors&gt;&lt;/contributors&gt;&lt;titles&gt;&lt;title&gt;Thermally Altered Novaculite and Stone Tool Manufacturing Techniques&lt;/title&gt;&lt;secondary-title&gt;Journal of Field Archaeology&lt;/secondary-title&gt;&lt;/titles&gt;&lt;periodical&gt;&lt;full-title&gt;Journal of Field Archaeology&lt;/full-title&gt;&lt;/periodical&gt;&lt;pages&gt;125-131&lt;/pages&gt;&lt;volume&gt;2&lt;/volume&gt;&lt;number&gt;1/2&lt;/number&gt;&lt;dates&gt;&lt;year&gt;1975&lt;/year&gt;&lt;/dates&gt;&lt;urls&gt;&lt;/urls&gt;&lt;electronic-resource-num&gt;10.1179/009346975791491303&lt;/electronic-resource-num&gt;&lt;/record&gt;&lt;/Cite&gt;&lt;/EndNote&gt;</w:instrText>
       </w:r>
       <w:r>
         <w:rPr>
@@ -2632,10 +2748,13 @@
         </w:rPr>
         <w:t>(</w:t>
       </w:r>
-      <w:hyperlink w:anchor="_ENREF_17" w:tooltip="Flenniken, 1975 #6166" w:history="1">
+      <w:hyperlink w:anchor="_ENREF_18" w:tooltip="Flenniken, 1975 #6166" w:history="1">
         <w:r>
           <w:rPr>
             <w:rStyle w:val="Hyperlink"/>
+            <w:rFonts w:ascii="Lato Light" w:hAnsi="Lato Light"/>
+            <w:sz w:val="24"/>
+            <w:szCs w:val="24"/>
           </w:rPr>
           <w:t>Flenniken and Garrison 1975</w:t>
         </w:r>
@@ -2759,7 +2878,7 @@
           <w:sz w:val="24"/>
           <w:szCs w:val="24"/>
         </w:rPr>
-        <w:instrText xml:space="preserve"> ADDIN EN.CITE &lt;EndNote&gt;&lt;Cite&gt;&lt;Author&gt;Bleed&lt;/Author&gt;&lt;Year&gt;1980&lt;/Year&gt;&lt;RecNum&gt;5897&lt;/RecNum&gt;&lt;DisplayText&gt;(Bleed and Meier 1980)&lt;/DisplayText&gt;&lt;record&gt;&lt;rec-number&gt;5897&lt;/rec-number&gt;&lt;foreign-keys&gt;&lt;key app="EN" db-id="a9svvddf0ap9akeexa955fs0sx5easa2werr" timestamp="1604049111" guid="45154370-bf1f-4c3d-b355-7bf5967cec2c"&gt;5897&lt;/key&gt;&lt;/foreign-keys&gt;&lt;ref-type name="Journal Article"&gt;17&lt;/ref-type&gt;&lt;contributors&gt;&lt;authors&gt;&lt;author&gt;Bleed, Peter&lt;/author&gt;&lt;author&gt;Meier, Marlene&lt;/author&gt;&lt;/authors&gt;&lt;/contributors&gt;&lt;titles&gt;&lt;title&gt;An Objective Test of the Effects of Heat Treatment of Flakeable Stone&lt;/title&gt;&lt;secondary-title&gt;American Antiquity&lt;/secondary-title&gt;&lt;/titles&gt;&lt;periodical&gt;&lt;full-title&gt;American Antiquity&lt;/full-title&gt;&lt;/periodical&gt;&lt;pages&gt;502-507&lt;/pages&gt;&lt;volume&gt;45&lt;/volume&gt;&lt;number&gt;3&lt;/number&gt;&lt;dates&gt;&lt;year&gt;1980&lt;/year&gt;&lt;/dates&gt;&lt;urls&gt;&lt;/urls&gt;&lt;/record&gt;&lt;/Cite&gt;&lt;/EndNote&gt;</w:instrText>
+        <w:instrText xml:space="preserve"> ADDIN EN.CITE &lt;EndNote&gt;&lt;Cite&gt;&lt;Author&gt;Bleed&lt;/Author&gt;&lt;Year&gt;1980&lt;/Year&gt;&lt;RecNum&gt;5897&lt;/RecNum&gt;&lt;DisplayText&gt;(Bleed and Meier 1980)&lt;/DisplayText&gt;&lt;record&gt;&lt;rec-number&gt;5897&lt;/rec-number&gt;&lt;foreign-keys&gt;&lt;key app="EN" db-id="a9svvddf0ap9akeexa955fs0sx5easa2werr" timestamp="1604049111" guid="45154370-bf1f-4c3d-b355-7bf5967cec2c"&gt;5897&lt;/key&gt;&lt;/foreign-keys&gt;&lt;ref-type name="Journal Article"&gt;17&lt;/ref-type&gt;&lt;contributors&gt;&lt;authors&gt;&lt;author&gt;Bleed, Peter&lt;/author&gt;&lt;author&gt;Meier, Marlene&lt;/author&gt;&lt;/authors&gt;&lt;/contributors&gt;&lt;titles&gt;&lt;title&gt;An Objective Test of the Effects of Heat Treatment of Flakeable Stone&lt;/title&gt;&lt;secondary-title&gt;American Antiquity&lt;/secondary-title&gt;&lt;/titles&gt;&lt;periodical&gt;&lt;full-title&gt;American Antiquity&lt;/full-title&gt;&lt;/periodical&gt;&lt;pages&gt;502-507&lt;/pages&gt;&lt;volume&gt;45&lt;/volume&gt;&lt;number&gt;3&lt;/number&gt;&lt;dates&gt;&lt;year&gt;1980&lt;/year&gt;&lt;/dates&gt;&lt;urls&gt;&lt;/urls&gt;&lt;electronic-resource-num&gt;10.2307/279865&lt;/electronic-resource-num&gt;&lt;/record&gt;&lt;/Cite&gt;&lt;/EndNote&gt;</w:instrText>
       </w:r>
       <w:r>
         <w:rPr>
@@ -2782,6 +2901,9 @@
         <w:r>
           <w:rPr>
             <w:rStyle w:val="Hyperlink"/>
+            <w:rFonts w:ascii="Lato Light" w:hAnsi="Lato Light"/>
+            <w:sz w:val="24"/>
+            <w:szCs w:val="24"/>
           </w:rPr>
           <w:t>Bleed and Meier 1980</w:t>
         </w:r>
@@ -2913,7 +3035,7 @@
           <w:sz w:val="24"/>
           <w:szCs w:val="24"/>
         </w:rPr>
-        <w:instrText xml:space="preserve"> ADDIN EN.CITE &lt;EndNote&gt;&lt;Cite&gt;&lt;Author&gt;Domanski&lt;/Author&gt;&lt;Year&gt;2007&lt;/Year&gt;&lt;RecNum&gt;8968&lt;/RecNum&gt;&lt;DisplayText&gt;(Domanski and Webb 2007; Gregg and Grybush 1976)&lt;/DisplayText&gt;&lt;record&gt;&lt;rec-number&gt;8968&lt;/rec-number&gt;&lt;foreign-keys&gt;&lt;key app="EN" db-id="a9svvddf0ap9akeexa955fs0sx5easa2werr" timestamp="1604398909" guid="42d69317-796d-4203-9d38-2263e92231ee"&gt;8968&lt;/key&gt;&lt;/foreign-keys&gt;&lt;ref-type name="Journal Article"&gt;17&lt;/ref-type&gt;&lt;contributors&gt;&lt;authors&gt;&lt;author&gt;Domanski, Marian&lt;/author&gt;&lt;author&gt;Webb, John A.&lt;/author&gt;&lt;/authors&gt;&lt;/contributors&gt;&lt;titles&gt;&lt;title&gt;A Review of Heat Treatment Research&lt;/title&gt;&lt;secondary-title&gt;Lithic Technology&lt;/secondary-title&gt;&lt;/titles&gt;&lt;periodical&gt;&lt;full-title&gt;Lithic Technology&lt;/full-title&gt;&lt;/periodical&gt;&lt;pages&gt;153-194&lt;/pages&gt;&lt;volume&gt;32&lt;/volume&gt;&lt;number&gt;2&lt;/number&gt;&lt;dates&gt;&lt;year&gt;2007&lt;/year&gt;&lt;/dates&gt;&lt;urls&gt;&lt;related-urls&gt;&lt;url&gt;https://www.tandfonline.com/doi/abs/10.1080/01977261.2007.11721052&lt;/url&gt;&lt;/related-urls&gt;&lt;/urls&gt;&lt;electronic-resource-num&gt;https://doi.org/10.1080/01977261.2007.11721052&lt;/electronic-resource-num&gt;&lt;/record&gt;&lt;/Cite&gt;&lt;Cite&gt;&lt;Author&gt;Gregg&lt;/Author&gt;&lt;Year&gt;1976&lt;/Year&gt;&lt;RecNum&gt;6196&lt;/RecNum&gt;&lt;record&gt;&lt;rec-number&gt;6196&lt;/rec-number&gt;&lt;foreign-keys&gt;&lt;key app="EN" db-id="a9svvddf0ap9akeexa955fs0sx5easa2werr" timestamp="1604049487" guid="9b7cd4ad-c4e3-4da6-9cac-c8164f08c63f"&gt;6196&lt;/key&gt;&lt;/foreign-keys&gt;&lt;ref-type name="Journal Article"&gt;17&lt;/ref-type&gt;&lt;contributors&gt;&lt;authors&gt;&lt;author&gt;Gregg, Michael L.&lt;/author&gt;&lt;author&gt;Grybush, Richard J.&lt;/author&gt;&lt;/authors&gt;&lt;/contributors&gt;&lt;titles&gt;&lt;title&gt;Thermally Altered Siliceous Stone from Prehistoric Contexts: Intentional versus Unintentional Alteration&lt;/title&gt;&lt;secondary-title&gt;American Antiquity&lt;/secondary-title&gt;&lt;/titles&gt;&lt;periodical&gt;&lt;full-title&gt;American Antiquity&lt;/full-title&gt;&lt;/periodical&gt;&lt;pages&gt;189-192&lt;/pages&gt;&lt;volume&gt;41&lt;/volume&gt;&lt;number&gt;2&lt;/number&gt;&lt;dates&gt;&lt;year&gt;1976&lt;/year&gt;&lt;/dates&gt;&lt;urls&gt;&lt;/urls&gt;&lt;/record&gt;&lt;/Cite&gt;&lt;/EndNote&gt;</w:instrText>
+        <w:instrText xml:space="preserve"> ADDIN EN.CITE &lt;EndNote&gt;&lt;Cite&gt;&lt;Author&gt;Domanski&lt;/Author&gt;&lt;Year&gt;2007&lt;/Year&gt;&lt;RecNum&gt;8968&lt;/RecNum&gt;&lt;DisplayText&gt;(Domanski and Webb 2007; Gregg and Grybush 1976)&lt;/DisplayText&gt;&lt;record&gt;&lt;rec-number&gt;8968&lt;/rec-number&gt;&lt;foreign-keys&gt;&lt;key app="EN" db-id="a9svvddf0ap9akeexa955fs0sx5easa2werr" timestamp="1604398909" guid="42d69317-796d-4203-9d38-2263e92231ee"&gt;8968&lt;/key&gt;&lt;/foreign-keys&gt;&lt;ref-type name="Journal Article"&gt;17&lt;/ref-type&gt;&lt;contributors&gt;&lt;authors&gt;&lt;author&gt;Domanski, Marian&lt;/author&gt;&lt;author&gt;Webb, John A.&lt;/author&gt;&lt;/authors&gt;&lt;/contributors&gt;&lt;titles&gt;&lt;title&gt;A Review of Heat Treatment Research&lt;/title&gt;&lt;secondary-title&gt;Lithic Technology&lt;/secondary-title&gt;&lt;/titles&gt;&lt;periodical&gt;&lt;full-title&gt;Lithic Technology&lt;/full-title&gt;&lt;/periodical&gt;&lt;pages&gt;153-194&lt;/pages&gt;&lt;volume&gt;32&lt;/volume&gt;&lt;number&gt;2&lt;/number&gt;&lt;dates&gt;&lt;year&gt;2007&lt;/year&gt;&lt;/dates&gt;&lt;urls&gt;&lt;related-urls&gt;&lt;url&gt;https://www.tandfonline.com/doi/abs/10.1080/01977261.2007.11721052&lt;/url&gt;&lt;/related-urls&gt;&lt;/urls&gt;&lt;electronic-resource-num&gt;10.1080/01977261.2007.11721052&lt;/electronic-resource-num&gt;&lt;/record&gt;&lt;/Cite&gt;&lt;Cite&gt;&lt;Author&gt;Gregg&lt;/Author&gt;&lt;Year&gt;1976&lt;/Year&gt;&lt;RecNum&gt;6196&lt;/RecNum&gt;&lt;record&gt;&lt;rec-number&gt;6196&lt;/rec-number&gt;&lt;foreign-keys&gt;&lt;key app="EN" db-id="a9svvddf0ap9akeexa955fs0sx5easa2werr" timestamp="1604049487" guid="9b7cd4ad-c4e3-4da6-9cac-c8164f08c63f"&gt;6196&lt;/key&gt;&lt;/foreign-keys&gt;&lt;ref-type name="Journal Article"&gt;17&lt;/ref-type&gt;&lt;contributors&gt;&lt;authors&gt;&lt;author&gt;Gregg, Michael L.&lt;/author&gt;&lt;author&gt;Grybush, Richard J.&lt;/author&gt;&lt;/authors&gt;&lt;/contributors&gt;&lt;titles&gt;&lt;title&gt;Thermally Altered Siliceous Stone from Prehistoric Contexts: Intentional versus Unintentional Alteration&lt;/title&gt;&lt;secondary-title&gt;American Antiquity&lt;/secondary-title&gt;&lt;/titles&gt;&lt;periodical&gt;&lt;full-title&gt;American Antiquity&lt;/full-title&gt;&lt;/periodical&gt;&lt;pages&gt;189-192&lt;/pages&gt;&lt;volume&gt;41&lt;/volume&gt;&lt;number&gt;2&lt;/number&gt;&lt;dates&gt;&lt;year&gt;1976&lt;/year&gt;&lt;/dates&gt;&lt;urls&gt;&lt;/urls&gt;&lt;electronic-resource-num&gt;10.2307/279170&lt;/electronic-resource-num&gt;&lt;/record&gt;&lt;/Cite&gt;&lt;/EndNote&gt;</w:instrText>
       </w:r>
       <w:r>
         <w:rPr>
@@ -2932,10 +3054,13 @@
         </w:rPr>
         <w:t>(</w:t>
       </w:r>
-      <w:hyperlink w:anchor="_ENREF_12" w:tooltip="Domanski, 2007 #8968" w:history="1">
+      <w:hyperlink w:anchor="_ENREF_13" w:tooltip="Domanski, 2007 #8968" w:history="1">
         <w:r>
           <w:rPr>
             <w:rStyle w:val="Hyperlink"/>
+            <w:rFonts w:ascii="Lato Light" w:hAnsi="Lato Light"/>
+            <w:sz w:val="24"/>
+            <w:szCs w:val="24"/>
           </w:rPr>
           <w:t>Domanski and Webb 2007</w:t>
         </w:r>
@@ -2949,10 +3074,13 @@
         </w:rPr>
         <w:t xml:space="preserve">; </w:t>
       </w:r>
-      <w:hyperlink w:anchor="_ENREF_23" w:tooltip="Gregg, 1976 #6196" w:history="1">
+      <w:hyperlink w:anchor="_ENREF_24" w:tooltip="Gregg, 1976 #6196" w:history="1">
         <w:r>
           <w:rPr>
             <w:rStyle w:val="Hyperlink"/>
+            <w:rFonts w:ascii="Lato Light" w:hAnsi="Lato Light"/>
+            <w:sz w:val="24"/>
+            <w:szCs w:val="24"/>
           </w:rPr>
           <w:t>Gregg and Grybush 1976</w:t>
         </w:r>
@@ -3012,7 +3140,7 @@
           <w:sz w:val="24"/>
           <w:szCs w:val="24"/>
         </w:rPr>
-        <w:instrText xml:space="preserve"> ADDIN EN.CITE &lt;EndNote&gt;&lt;Cite&gt;&lt;Author&gt;Mercieca&lt;/Author&gt;&lt;Year&gt;2007&lt;/Year&gt;&lt;RecNum&gt;8969&lt;/RecNum&gt;&lt;DisplayText&gt;(Mercieca and Hiscock 2007)&lt;/DisplayText&gt;&lt;record&gt;&lt;rec-number&gt;8969&lt;/rec-number&gt;&lt;foreign-keys&gt;&lt;key app="EN" db-id="a9svvddf0ap9akeexa955fs0sx5easa2werr" timestamp="1604399534" guid="9fedcd8f-3df4-428e-9892-37139a596a94"&gt;8969&lt;/key&gt;&lt;/foreign-keys&gt;&lt;ref-type name="Journal Article"&gt;17&lt;/ref-type&gt;&lt;contributors&gt;&lt;authors&gt;&lt;author&gt;Mercieca, Alison&lt;/author&gt;&lt;author&gt;Hiscock, Peter&lt;/author&gt;&lt;/authors&gt;&lt;/contributors&gt;&lt;titles&gt;&lt;title&gt;Experimental insights into alternative strategies of lithic heat treatment&lt;/title&gt;&lt;secondary-title&gt;Journal of Archaeological Science&lt;/secondary-title&gt;&lt;/titles&gt;&lt;periodical&gt;&lt;full-title&gt;Journal of Archaeological Science&lt;/full-title&gt;&lt;/periodical&gt;&lt;pages&gt;2634-2639&lt;/pages&gt;&lt;volume&gt;35&lt;/volume&gt;&lt;dates&gt;&lt;year&gt;2007&lt;/year&gt;&lt;/dates&gt;&lt;urls&gt;&lt;/urls&gt;&lt;/record&gt;&lt;/Cite&gt;&lt;/EndNote&gt;</w:instrText>
+        <w:instrText xml:space="preserve"> ADDIN EN.CITE &lt;EndNote&gt;&lt;Cite&gt;&lt;Author&gt;Mercieca&lt;/Author&gt;&lt;Year&gt;2007&lt;/Year&gt;&lt;RecNum&gt;8969&lt;/RecNum&gt;&lt;DisplayText&gt;(Mercieca and Hiscock 2007)&lt;/DisplayText&gt;&lt;record&gt;&lt;rec-number&gt;8969&lt;/rec-number&gt;&lt;foreign-keys&gt;&lt;key app="EN" db-id="a9svvddf0ap9akeexa955fs0sx5easa2werr" timestamp="1604399534" guid="9fedcd8f-3df4-428e-9892-37139a596a94"&gt;8969&lt;/key&gt;&lt;/foreign-keys&gt;&lt;ref-type name="Journal Article"&gt;17&lt;/ref-type&gt;&lt;contributors&gt;&lt;authors&gt;&lt;author&gt;Mercieca, Alison&lt;/author&gt;&lt;author&gt;Hiscock, Peter&lt;/author&gt;&lt;/authors&gt;&lt;/contributors&gt;&lt;titles&gt;&lt;title&gt;Experimental insights into alternative strategies of lithic heat treatment&lt;/title&gt;&lt;secondary-title&gt;Journal of Archaeological Science&lt;/secondary-title&gt;&lt;/titles&gt;&lt;periodical&gt;&lt;full-title&gt;Journal of Archaeological Science&lt;/full-title&gt;&lt;/periodical&gt;&lt;pages&gt;2634-2639&lt;/pages&gt;&lt;volume&gt;35&lt;/volume&gt;&lt;dates&gt;&lt;year&gt;2007&lt;/year&gt;&lt;/dates&gt;&lt;urls&gt;&lt;/urls&gt;&lt;electronic-resource-num&gt;10.1016/j.jas.2008.04.021&lt;/electronic-resource-num&gt;&lt;/record&gt;&lt;/Cite&gt;&lt;/EndNote&gt;</w:instrText>
       </w:r>
       <w:r>
         <w:rPr>
@@ -3031,10 +3159,13 @@
         </w:rPr>
         <w:t>(</w:t>
       </w:r>
-      <w:hyperlink w:anchor="_ENREF_33" w:tooltip="Mercieca, 2007 #8969" w:history="1">
+      <w:hyperlink w:anchor="_ENREF_34" w:tooltip="Mercieca, 2007 #8969" w:history="1">
         <w:r>
           <w:rPr>
             <w:rStyle w:val="Hyperlink"/>
+            <w:rFonts w:ascii="Lato Light" w:hAnsi="Lato Light"/>
+            <w:sz w:val="24"/>
+            <w:szCs w:val="24"/>
           </w:rPr>
           <w:t>Mercieca and Hiscock 2007</w:t>
         </w:r>
@@ -3102,7 +3233,23 @@
           <w:sz w:val="24"/>
           <w:szCs w:val="24"/>
         </w:rPr>
-        <w:t xml:space="preserve">Inferences about human behavior drawn from stone tool raw material source use patterns are predicated on accurate knowledge of the locations of lithic sources actually used </w:t>
+        <w:t xml:space="preserve">Inferences about human behavior drawn from stone tool raw material source use patterns are predicated on accurate knowledge of the locations of </w:t>
+      </w:r>
+      <w:r>
+        <w:rPr>
+          <w:rFonts w:ascii="Lato Light" w:hAnsi="Lato Light"/>
+          <w:sz w:val="24"/>
+          <w:szCs w:val="24"/>
+        </w:rPr>
+        <w:t>those</w:t>
+      </w:r>
+      <w:r>
+        <w:rPr>
+          <w:rFonts w:ascii="Lato Light" w:hAnsi="Lato Light"/>
+          <w:sz w:val="24"/>
+          <w:szCs w:val="24"/>
+        </w:rPr>
+        <w:t xml:space="preserve"> sources actually used </w:t>
       </w:r>
       <w:r>
         <w:rPr>
@@ -3141,6 +3288,9 @@
         <w:r>
           <w:rPr>
             <w:rStyle w:val="Hyperlink"/>
+            <w:rFonts w:ascii="Lato Light" w:hAnsi="Lato Light"/>
+            <w:sz w:val="24"/>
+            <w:szCs w:val="24"/>
           </w:rPr>
           <w:t>Ambrose 2006:365</w:t>
         </w:r>
@@ -3176,7 +3326,157 @@
           <w:sz w:val="24"/>
           <w:szCs w:val="24"/>
         </w:rPr>
-        <w:t xml:space="preserve"> </w:t>
+        <w:t xml:space="preserve"> Reduction models rooted in knapping experiments make an assumption that the reduction process is known </w:t>
+      </w:r>
+      <w:r>
+        <w:rPr>
+          <w:rFonts w:ascii="Lato Light" w:hAnsi="Lato Light"/>
+          <w:sz w:val="24"/>
+          <w:szCs w:val="24"/>
+        </w:rPr>
+        <w:fldChar w:fldCharType="begin"/>
+      </w:r>
+      <w:r>
+        <w:rPr>
+          <w:rFonts w:ascii="Lato Light" w:hAnsi="Lato Light"/>
+          <w:sz w:val="24"/>
+          <w:szCs w:val="24"/>
+        </w:rPr>
+        <w:instrText xml:space="preserve"> ADDIN EN.CITE &lt;EndNote&gt;&lt;Cite&gt;&lt;Author&gt;Teltser&lt;/Author&gt;&lt;Year&gt;1991&lt;/Year&gt;&lt;RecNum&gt;6844&lt;/RecNum&gt;&lt;DisplayText&gt;(Teltser 1991)&lt;/DisplayText&gt;&lt;record&gt;&lt;rec-number&gt;6844&lt;/rec-number&gt;&lt;foreign-keys&gt;&lt;key app="EN" db-id="a9svvddf0ap9akeexa955fs0sx5easa2werr" timestamp="1604050325" guid="8cc449c2-c6f2-4173-82b4-75402befcd81"&gt;6844&lt;/key&gt;&lt;/foreign-keys&gt;&lt;ref-type name="Journal Article"&gt;17&lt;/ref-type&gt;&lt;contributors&gt;&lt;authors&gt;&lt;author&gt;Teltser, Patrice A.&lt;/author&gt;&lt;/authors&gt;&lt;/contributors&gt;&lt;titles&gt;&lt;title&gt;Generalized Core Technology and Tool Use: A Mississippian Example&lt;/title&gt;&lt;secondary-title&gt;Journal of Field Archaeology&lt;/secondary-title&gt;&lt;/titles&gt;&lt;periodical&gt;&lt;full-title&gt;Journal of Field Archaeology&lt;/full-title&gt;&lt;/periodical&gt;&lt;pages&gt;363-375&lt;/pages&gt;&lt;volume&gt;18&lt;/volume&gt;&lt;number&gt;3&lt;/number&gt;&lt;dates&gt;&lt;year&gt;1991&lt;/year&gt;&lt;/dates&gt;&lt;urls&gt;&lt;/urls&gt;&lt;electronic-resource-num&gt;10.1179/009346991791548681&lt;/electronic-resource-num&gt;&lt;/record&gt;&lt;/Cite&gt;&lt;/EndNote&gt;</w:instrText>
+      </w:r>
+      <w:r>
+        <w:rPr>
+          <w:rFonts w:ascii="Lato Light" w:hAnsi="Lato Light"/>
+          <w:sz w:val="24"/>
+          <w:szCs w:val="24"/>
+        </w:rPr>
+        <w:fldChar w:fldCharType="separate"/>
+      </w:r>
+      <w:r>
+        <w:rPr>
+          <w:rFonts w:ascii="Lato Light" w:hAnsi="Lato Light"/>
+          <w:noProof/>
+          <w:sz w:val="24"/>
+          <w:szCs w:val="24"/>
+        </w:rPr>
+        <w:t>(</w:t>
+      </w:r>
+      <w:hyperlink w:anchor="_ENREF_64" w:tooltip="Teltser, 1991 #6844" w:history="1">
+        <w:r>
+          <w:rPr>
+            <w:rStyle w:val="Hyperlink"/>
+            <w:rFonts w:ascii="Lato Light" w:hAnsi="Lato Light"/>
+            <w:sz w:val="24"/>
+            <w:szCs w:val="24"/>
+          </w:rPr>
+          <w:t>Teltser 1991</w:t>
+        </w:r>
+      </w:hyperlink>
+      <w:r>
+        <w:rPr>
+          <w:rFonts w:ascii="Lato Light" w:hAnsi="Lato Light"/>
+          <w:noProof/>
+          <w:sz w:val="24"/>
+          <w:szCs w:val="24"/>
+        </w:rPr>
+        <w:t>)</w:t>
+      </w:r>
+      <w:r>
+        <w:rPr>
+          <w:rFonts w:ascii="Lato Light" w:hAnsi="Lato Light"/>
+          <w:sz w:val="24"/>
+          <w:szCs w:val="24"/>
+        </w:rPr>
+        <w:fldChar w:fldCharType="end"/>
+      </w:r>
+      <w:r>
+        <w:rPr>
+          <w:rFonts w:ascii="Lato Light" w:hAnsi="Lato Light"/>
+          <w:sz w:val="24"/>
+          <w:szCs w:val="24"/>
+        </w:rPr>
+        <w:t xml:space="preserve">; however, experiments illustrate that numerous strategies could be employed to manufacture the same products </w:t>
+      </w:r>
+      <w:r>
+        <w:rPr>
+          <w:rFonts w:ascii="Lato Light" w:hAnsi="Lato Light"/>
+          <w:sz w:val="24"/>
+          <w:szCs w:val="24"/>
+        </w:rPr>
+        <w:fldChar w:fldCharType="begin"/>
+      </w:r>
+      <w:r>
+        <w:rPr>
+          <w:rFonts w:ascii="Lato Light" w:hAnsi="Lato Light"/>
+          <w:sz w:val="24"/>
+          <w:szCs w:val="24"/>
+        </w:rPr>
+        <w:instrText xml:space="preserve"> ADDIN EN.CITE &lt;EndNote&gt;&lt;Cite&gt;&lt;Author&gt;Clark&lt;/Author&gt;&lt;Year&gt;1982&lt;/Year&gt;&lt;RecNum&gt;8970&lt;/RecNum&gt;&lt;DisplayText&gt;(Clark 1982; Newcomer 1971)&lt;/DisplayText&gt;&lt;record&gt;&lt;rec-number&gt;8970&lt;/rec-number&gt;&lt;foreign-keys&gt;&lt;key app="EN" db-id="a9svvddf0ap9akeexa955fs0sx5easa2werr" timestamp="1604649657" guid="144704e8-dd47-471e-bc0b-cd7ce15839f4"&gt;8970&lt;/key&gt;&lt;/foreign-keys&gt;&lt;ref-type name="Journal Article"&gt;17&lt;/ref-type&gt;&lt;contributors&gt;&lt;authors&gt;&lt;author&gt;Clark, John E.&lt;/author&gt;&lt;/authors&gt;&lt;/contributors&gt;&lt;titles&gt;&lt;title&gt;Manufacture of Mesoamerican Prismatic Blades: An Alternative Technique&lt;/title&gt;&lt;secondary-title&gt;American Antiquity&lt;/secondary-title&gt;&lt;/titles&gt;&lt;periodical&gt;&lt;full-title&gt;American Antiquity&lt;/full-title&gt;&lt;/periodical&gt;&lt;pages&gt;355-376&lt;/pages&gt;&lt;volume&gt;47&lt;/volume&gt;&lt;dates&gt;&lt;year&gt;1982&lt;/year&gt;&lt;/dates&gt;&lt;urls&gt;&lt;/urls&gt;&lt;electronic-resource-num&gt;10.2307/279907&lt;/electronic-resource-num&gt;&lt;/record&gt;&lt;/Cite&gt;&lt;Cite&gt;&lt;Author&gt;Newcomer&lt;/Author&gt;&lt;Year&gt;1971&lt;/Year&gt;&lt;RecNum&gt;8971&lt;/RecNum&gt;&lt;record&gt;&lt;rec-number&gt;8971&lt;/rec-number&gt;&lt;foreign-keys&gt;&lt;key app="EN" db-id="a9svvddf0ap9akeexa955fs0sx5easa2werr" timestamp="1604649865" guid="df38b021-5b76-4eaf-b6b4-277d092f77a4"&gt;8971&lt;/key&gt;&lt;/foreign-keys&gt;&lt;ref-type name="Journal Article"&gt;17&lt;/ref-type&gt;&lt;contributors&gt;&lt;authors&gt;&lt;author&gt;Newcomer, Mark H.&lt;/author&gt;&lt;/authors&gt;&lt;/contributors&gt;&lt;titles&gt;&lt;title&gt;Some Quantitative Experiments in Hand-Axe Manufacture&lt;/title&gt;&lt;secondary-title&gt;World Archaeology&lt;/secondary-title&gt;&lt;/titles&gt;&lt;periodical&gt;&lt;full-title&gt;World Archaeology&lt;/full-title&gt;&lt;/periodical&gt;&lt;pages&gt;85-95&lt;/pages&gt;&lt;volume&gt;3&lt;/volume&gt;&lt;dates&gt;&lt;year&gt;1971&lt;/year&gt;&lt;/dates&gt;&lt;urls&gt;&lt;/urls&gt;&lt;electronic-resource-num&gt;10.1080/00438243.1971.9979493&lt;/electronic-resource-num&gt;&lt;/record&gt;&lt;/Cite&gt;&lt;/EndNote&gt;</w:instrText>
+      </w:r>
+      <w:r>
+        <w:rPr>
+          <w:rFonts w:ascii="Lato Light" w:hAnsi="Lato Light"/>
+          <w:sz w:val="24"/>
+          <w:szCs w:val="24"/>
+        </w:rPr>
+        <w:fldChar w:fldCharType="separate"/>
+      </w:r>
+      <w:r>
+        <w:rPr>
+          <w:rFonts w:ascii="Lato Light" w:hAnsi="Lato Light"/>
+          <w:noProof/>
+          <w:sz w:val="24"/>
+          <w:szCs w:val="24"/>
+        </w:rPr>
+        <w:t>(</w:t>
+      </w:r>
+      <w:hyperlink w:anchor="_ENREF_10" w:tooltip="Clark, 1982 #8970" w:history="1">
+        <w:r>
+          <w:rPr>
+            <w:rStyle w:val="Hyperlink"/>
+            <w:rFonts w:ascii="Lato Light" w:hAnsi="Lato Light"/>
+            <w:sz w:val="24"/>
+            <w:szCs w:val="24"/>
+          </w:rPr>
+          <w:t>Clark 1982</w:t>
+        </w:r>
+      </w:hyperlink>
+      <w:r>
+        <w:rPr>
+          <w:rFonts w:ascii="Lato Light" w:hAnsi="Lato Light"/>
+          <w:noProof/>
+          <w:sz w:val="24"/>
+          <w:szCs w:val="24"/>
+        </w:rPr>
+        <w:t xml:space="preserve">; </w:t>
+      </w:r>
+      <w:hyperlink w:anchor="_ENREF_37" w:tooltip="Newcomer, 1971 #8971" w:history="1">
+        <w:r>
+          <w:rPr>
+            <w:rStyle w:val="Hyperlink"/>
+            <w:rFonts w:ascii="Lato Light" w:hAnsi="Lato Light"/>
+            <w:sz w:val="24"/>
+            <w:szCs w:val="24"/>
+          </w:rPr>
+          <w:t>Newcomer 1971</w:t>
+        </w:r>
+      </w:hyperlink>
+      <w:r>
+        <w:rPr>
+          <w:rFonts w:ascii="Lato Light" w:hAnsi="Lato Light"/>
+          <w:noProof/>
+          <w:sz w:val="24"/>
+          <w:szCs w:val="24"/>
+        </w:rPr>
+        <w:t>)</w:t>
+      </w:r>
+      <w:r>
+        <w:rPr>
+          <w:rFonts w:ascii="Lato Light" w:hAnsi="Lato Light"/>
+          <w:sz w:val="24"/>
+          <w:szCs w:val="24"/>
+        </w:rPr>
+        <w:fldChar w:fldCharType="end"/>
       </w:r>
     </w:p>
     <w:p>
@@ -3207,6 +3507,7 @@
           <w:sz w:val="24"/>
           <w:szCs w:val="24"/>
         </w:rPr>
+        <w:lastRenderedPageBreak/>
         <w:t>PERDIZ ARROW POINT SAMPLE</w:t>
       </w:r>
     </w:p>
@@ -3238,7 +3539,6 @@
           <w:sz w:val="24"/>
           <w:szCs w:val="24"/>
         </w:rPr>
-        <w:lastRenderedPageBreak/>
         <w:t xml:space="preserve">The Perdiz sample </w:t>
       </w:r>
       <w:r>
@@ -3594,7 +3894,7 @@
           <v:shape id="_x0000_i1025" type="#_x0000_t75" style="width:464.25pt;height:564.75pt" o:ole="">
             <v:imagedata r:id="rId6" o:title=""/>
           </v:shape>
-          <o:OLEObject Type="Embed" ProgID="AcroExch.Document.7" ShapeID="_x0000_i1025" DrawAspect="Content" ObjectID="_1666063875" r:id="rId7"/>
+          <o:OLEObject Type="Embed" ProgID="AcroExch.Document.DC" ShapeID="_x0000_i1025" DrawAspect="Content" ObjectID="_1666136534" r:id="rId7"/>
         </w:object>
       </w:r>
     </w:p>
@@ -3851,7 +4151,7 @@
           <w:sz w:val="24"/>
           <w:szCs w:val="24"/>
         </w:rPr>
-        <w:instrText xml:space="preserve"> ADDIN EN.CITE &lt;EndNote&gt;&lt;Cite&gt;&lt;Author&gt;Perttula&lt;/Author&gt;&lt;Year&gt;2017&lt;/Year&gt;&lt;RecNum&gt;8958&lt;/RecNum&gt;&lt;Pages&gt;197&lt;/Pages&gt;&lt;DisplayText&gt;(Perttula, et al. 2017:197)&lt;/DisplayText&gt;&lt;record&gt;&lt;rec-number&gt;8958&lt;/rec-number&gt;&lt;foreign-keys&gt;&lt;key app="EN" db-id="a9svvddf0ap9akeexa955fs0sx5easa2werr" timestamp="1604052307" guid="c0e660c3-a6d8-4757-a3cb-18bd64a0040a"&gt;8958&lt;/key&gt;&lt;/foreign-keys&gt;&lt;ref-type name="Report"&gt;27&lt;/ref-type&gt;&lt;contributors&gt;&lt;authors&gt;&lt;author&gt;Perttula, Timothy K.&lt;/author&gt;&lt;author&gt;Walters, Mark&lt;/author&gt;&lt;author&gt;Stingley, Kevin&lt;/author&gt;&lt;author&gt;Middlebrook, Tom A.&lt;/author&gt;&lt;/authors&gt;&lt;/contributors&gt;&lt;titles&gt;&lt;title&gt;Ceramic Vessels and Other Funerary Objects in the Titus Phase Cemetery at the Tuck Carpenter Site, Camp County, Texas&lt;/title&gt;&lt;/titles&gt;&lt;dates&gt;&lt;year&gt;2017&lt;/year&gt;&lt;/dates&gt;&lt;pub-location&gt;Austin and Pittsburg&lt;/pub-location&gt;&lt;publisher&gt;Special Publication No. 48. Friends of Northeast Texas Archaeology&lt;/publisher&gt;&lt;urls&gt;&lt;/urls&gt;&lt;/record&gt;&lt;/Cite&gt;&lt;/EndNote&gt;</w:instrText>
+        <w:instrText xml:space="preserve"> ADDIN EN.CITE &lt;EndNote&gt;&lt;Cite&gt;&lt;Author&gt;Perttula&lt;/Author&gt;&lt;Year&gt;2017&lt;/Year&gt;&lt;RecNum&gt;8958&lt;/RecNum&gt;&lt;Pages&gt;197&lt;/Pages&gt;&lt;DisplayText&gt;(Perttula, et al. 2017:197)&lt;/DisplayText&gt;&lt;record&gt;&lt;rec-number&gt;8958&lt;/rec-number&gt;&lt;foreign-keys&gt;&lt;key app="EN" db-id="a9svvddf0ap9akeexa955fs0sx5easa2werr" timestamp="1604052307" guid="c0e660c3-a6d8-4757-a3cb-18bd64a0040a"&gt;8958&lt;/key&gt;&lt;/foreign-keys&gt;&lt;ref-type name="Report"&gt;27&lt;/ref-type&gt;&lt;contributors&gt;&lt;authors&gt;&lt;author&gt;Perttula, Timothy K.&lt;/author&gt;&lt;author&gt;Walters, Mark&lt;/author&gt;&lt;author&gt;Stingley, Kevin&lt;/author&gt;&lt;author&gt;Middlebrook, Tom A.&lt;/author&gt;&lt;/authors&gt;&lt;/contributors&gt;&lt;titles&gt;&lt;title&gt;Ceramic Vessels and Other Funerary Objects in the Titus Phase Cemetery at the Tuck Carpenter Site, Camp County, Texas&lt;/title&gt;&lt;/titles&gt;&lt;dates&gt;&lt;year&gt;2017&lt;/year&gt;&lt;/dates&gt;&lt;publisher&gt;Special Publication No. 48. Friends of Northeast Texas Archaeology, Austin and Pittsburg&lt;/publisher&gt;&lt;urls&gt;&lt;/urls&gt;&lt;/record&gt;&lt;/Cite&gt;&lt;/EndNote&gt;</w:instrText>
       </w:r>
       <w:r>
         <w:rPr>
@@ -3870,10 +4170,13 @@
         </w:rPr>
         <w:t>(</w:t>
       </w:r>
-      <w:hyperlink w:anchor="_ENREF_44" w:tooltip="Perttula, 2017 #8958" w:history="1">
+      <w:hyperlink w:anchor="_ENREF_46" w:tooltip="Perttula, 2017 #8958" w:history="1">
         <w:r>
           <w:rPr>
             <w:rStyle w:val="Hyperlink"/>
+            <w:rFonts w:ascii="Lato Light" w:hAnsi="Lato Light"/>
+            <w:sz w:val="24"/>
+            <w:szCs w:val="24"/>
           </w:rPr>
           <w:t>Perttula, et al. 2017:197</w:t>
         </w:r>
@@ -4134,27 +4437,26 @@
 Ij4yNzwvcmVmLXR5cGU+PGNvbnRyaWJ1dG9ycz48YXV0aG9ycz48YXV0aG9yPlR1cm5lciwgUm9i
 ZXJ0IEwuPC9hdXRob3I+PC9hdXRob3JzPjwvY29udHJpYnV0b3JzPjx0aXRsZXM+PHRpdGxlPlBy
 ZWhpc3RvcmljIE1vcnR1YXJ5IFJlbWFpbnMgYXQgdGhlIFR1Y2sgQ2FycGVudGVyIFNpdGUsIENh
-bXAgQ291bnR5LCBUZXhhczwvdGl0bGU+PC90aXRsZXM+PHZvbHVtZT5TdHVkaWVzIGluIEFyY2hl
-b2xvZ3kgTm8uIDEwPC92b2x1bWU+PGRhdGVzPjx5ZWFyPjE5OTI8L3llYXI+PC9kYXRlcz48cHVi
-LWxvY2F0aW9uPkF1c3RpbjwvcHViLWxvY2F0aW9uPjxwdWJsaXNoZXI+VGV4YXMgQXJjaGVvbG9n
-aWNhbCBSZXNlYXJjaCBMYWJvcmF0b3J5LCBUaGUgVW5pdmVyc2l0eSBvZiBUZXhhczwvcHVibGlz
-aGVyPjx1cmxzPjwvdXJscz48L3JlY29yZD48L0NpdGU+PENpdGU+PEF1dGhvcj5QZXJ0dHVsYTwv
-QXV0aG9yPjxZZWFyPjIwMDk8L1llYXI+PFJlY051bT44OTU5PC9SZWNOdW0+PHJlY29yZD48cmVj
-LW51bWJlcj44OTU5PC9yZWMtbnVtYmVyPjxmb3JlaWduLWtleXM+PGtleSBhcHA9IkVOIiBkYi1p
-ZD0iYTlzdnZkZGYwYXA5YWtlZXhhOTU1ZnMwc3g1ZWFzYTJ3ZXJyIiB0aW1lc3RhbXA9IjE2MDQw
-NTIzMDciIGd1aWQ9ImI1MWY4MTZlLTNhODItNGI3MS1iOGIzLWNkNjA5OTRlNGQ5NCI+ODk1OTwv
-a2V5PjwvZm9yZWlnbi1rZXlzPjxyZWYtdHlwZSBuYW1lPSJKb3VybmFsIEFydGljbGUiPjE3PC9y
-ZWYtdHlwZT48Y29udHJpYnV0b3JzPjxhdXRob3JzPjxhdXRob3I+UGVydHR1bGEsIFRpbW90aHkg
-Sy48L2F1dGhvcj48L2F1dGhvcnM+PC9jb250cmlidXRvcnM+PHRpdGxlcz48dGl0bGU+Q2FkZG8g
-Q2VyYW1pYyBhbmQgTGl0aGljIEFydGlmYWN0cyBmcm9tIHRoZSBXYXNoaW5ndG9uIFNxdWFyZSBN
-b3VuZCBTaXRlICg0MU5BNDkpIGluIE5hY29nZG9jaGVzIENvdW50eSwgVGV4YXM6IDE5ODUgVGV4
-YXMgQXJjaGVvbG9naWNhbCBTb2NpZXR5IEZpZWxkIFNjaG9vbCBJbnZlc3RpZ2F0aW9uczwvdGl0
-bGU+PHNlY29uZGFyeS10aXRsZT5CdWxsZXRpbiBvZiB0aGUgVGV4YXMgQXJjaGVvbG9naWNhbCBT
-b2NpZXR5PC9zZWNvbmRhcnktdGl0bGU+PC90aXRsZXM+PHBlcmlvZGljYWw+PGZ1bGwtdGl0bGU+
-QnVsbGV0aW4gb2YgdGhlIFRleGFzIEFyY2hlb2xvZ2ljYWwgU29jaWV0eTwvZnVsbC10aXRsZT48
-L3BlcmlvZGljYWw+PHBhZ2VzPjE0NS0xOTM8L3BhZ2VzPjx2b2x1bWU+ODA8L3ZvbHVtZT48ZGF0
-ZXM+PHllYXI+MjAwOTwveWVhcj48L2RhdGVzPjx1cmxzPjwvdXJscz48L3JlY29yZD48L0NpdGU+
-PC9FbmROb3RlPgB=
+bXAgQ291bnR5LCBUZXhhczwvdGl0bGU+PC90aXRsZXM+PGRhdGVzPjx5ZWFyPjE5OTI8L3llYXI+
+PC9kYXRlcz48cHVibGlzaGVyPlN0dWRpZXMgaW4gQXJjaGVvbG9neSBOby4gMTAuIFRleGFzIEFy
+Y2hlb2xvZ2ljYWwgUmVzZWFyY2ggTGFib3JhdG9yeSwgVGhlIFVuaXZlcnNpdHkgb2YgVGV4YXMg
+YXQgQXVzdGluLCBBdXN0aW48L3B1Ymxpc2hlcj48dXJscz48L3VybHM+PC9yZWNvcmQ+PC9DaXRl
+PjxDaXRlPjxBdXRob3I+UGVydHR1bGE8L0F1dGhvcj48WWVhcj4yMDA5PC9ZZWFyPjxSZWNOdW0+
+ODk1OTwvUmVjTnVtPjxyZWNvcmQ+PHJlYy1udW1iZXI+ODk1OTwvcmVjLW51bWJlcj48Zm9yZWln
+bi1rZXlzPjxrZXkgYXBwPSJFTiIgZGItaWQ9ImE5c3Z2ZGRmMGFwOWFrZWV4YTk1NWZzMHN4NWVh
+c2Eyd2VyciIgdGltZXN0YW1wPSIxNjA0MDUyMzA3IiBndWlkPSJiNTFmODE2ZS0zYTgyLTRiNzEt
+YjhiMy1jZDYwOTk0ZTRkOTQiPjg5NTk8L2tleT48L2ZvcmVpZ24ta2V5cz48cmVmLXR5cGUgbmFt
+ZT0iSm91cm5hbCBBcnRpY2xlIj4xNzwvcmVmLXR5cGU+PGNvbnRyaWJ1dG9ycz48YXV0aG9ycz48
+YXV0aG9yPlBlcnR0dWxhLCBUaW1vdGh5IEsuPC9hdXRob3I+PC9hdXRob3JzPjwvY29udHJpYnV0
+b3JzPjx0aXRsZXM+PHRpdGxlPkNhZGRvIENlcmFtaWMgYW5kIExpdGhpYyBBcnRpZmFjdHMgZnJv
+bSB0aGUgV2FzaGluZ3RvbiBTcXVhcmUgTW91bmQgU2l0ZSAoNDFOQTQ5KSBpbiBOYWNvZ2RvY2hl
+cyBDb3VudHksIFRleGFzOiAxOTg1IFRleGFzIEFyY2hlb2xvZ2ljYWwgU29jaWV0eSBGaWVsZCBT
+Y2hvb2wgSW52ZXN0aWdhdGlvbnM8L3RpdGxlPjxzZWNvbmRhcnktdGl0bGU+QnVsbGV0aW4gb2Yg
+dGhlIFRleGFzIEFyY2hlb2xvZ2ljYWwgU29jaWV0eTwvc2Vjb25kYXJ5LXRpdGxlPjwvdGl0bGVz
+PjxwZXJpb2RpY2FsPjxmdWxsLXRpdGxlPkJ1bGxldGluIG9mIHRoZSBUZXhhcyBBcmNoZW9sb2dp
+Y2FsIFNvY2lldHk8L2Z1bGwtdGl0bGU+PC9wZXJpb2RpY2FsPjxwYWdlcz4xNDUtMTkzPC9wYWdl
+cz48dm9sdW1lPjgwPC92b2x1bWU+PGRhdGVzPjx5ZWFyPjIwMDk8L3llYXI+PC9kYXRlcz48dXJs
+cz48L3VybHM+PC9yZWNvcmQ+PC9DaXRlPjwvRW5kTm90ZT4A
 </w:fldData>
         </w:fldChar>
       </w:r>
@@ -4196,27 +4498,26 @@
 Ij4yNzwvcmVmLXR5cGU+PGNvbnRyaWJ1dG9ycz48YXV0aG9ycz48YXV0aG9yPlR1cm5lciwgUm9i
 ZXJ0IEwuPC9hdXRob3I+PC9hdXRob3JzPjwvY29udHJpYnV0b3JzPjx0aXRsZXM+PHRpdGxlPlBy
 ZWhpc3RvcmljIE1vcnR1YXJ5IFJlbWFpbnMgYXQgdGhlIFR1Y2sgQ2FycGVudGVyIFNpdGUsIENh
-bXAgQ291bnR5LCBUZXhhczwvdGl0bGU+PC90aXRsZXM+PHZvbHVtZT5TdHVkaWVzIGluIEFyY2hl
-b2xvZ3kgTm8uIDEwPC92b2x1bWU+PGRhdGVzPjx5ZWFyPjE5OTI8L3llYXI+PC9kYXRlcz48cHVi
-LWxvY2F0aW9uPkF1c3RpbjwvcHViLWxvY2F0aW9uPjxwdWJsaXNoZXI+VGV4YXMgQXJjaGVvbG9n
-aWNhbCBSZXNlYXJjaCBMYWJvcmF0b3J5LCBUaGUgVW5pdmVyc2l0eSBvZiBUZXhhczwvcHVibGlz
-aGVyPjx1cmxzPjwvdXJscz48L3JlY29yZD48L0NpdGU+PENpdGU+PEF1dGhvcj5QZXJ0dHVsYTwv
-QXV0aG9yPjxZZWFyPjIwMDk8L1llYXI+PFJlY051bT44OTU5PC9SZWNOdW0+PHJlY29yZD48cmVj
-LW51bWJlcj44OTU5PC9yZWMtbnVtYmVyPjxmb3JlaWduLWtleXM+PGtleSBhcHA9IkVOIiBkYi1p
-ZD0iYTlzdnZkZGYwYXA5YWtlZXhhOTU1ZnMwc3g1ZWFzYTJ3ZXJyIiB0aW1lc3RhbXA9IjE2MDQw
-NTIzMDciIGd1aWQ9ImI1MWY4MTZlLTNhODItNGI3MS1iOGIzLWNkNjA5OTRlNGQ5NCI+ODk1OTwv
-a2V5PjwvZm9yZWlnbi1rZXlzPjxyZWYtdHlwZSBuYW1lPSJKb3VybmFsIEFydGljbGUiPjE3PC9y
-ZWYtdHlwZT48Y29udHJpYnV0b3JzPjxhdXRob3JzPjxhdXRob3I+UGVydHR1bGEsIFRpbW90aHkg
-Sy48L2F1dGhvcj48L2F1dGhvcnM+PC9jb250cmlidXRvcnM+PHRpdGxlcz48dGl0bGU+Q2FkZG8g
-Q2VyYW1pYyBhbmQgTGl0aGljIEFydGlmYWN0cyBmcm9tIHRoZSBXYXNoaW5ndG9uIFNxdWFyZSBN
-b3VuZCBTaXRlICg0MU5BNDkpIGluIE5hY29nZG9jaGVzIENvdW50eSwgVGV4YXM6IDE5ODUgVGV4
-YXMgQXJjaGVvbG9naWNhbCBTb2NpZXR5IEZpZWxkIFNjaG9vbCBJbnZlc3RpZ2F0aW9uczwvdGl0
-bGU+PHNlY29uZGFyeS10aXRsZT5CdWxsZXRpbiBvZiB0aGUgVGV4YXMgQXJjaGVvbG9naWNhbCBT
-b2NpZXR5PC9zZWNvbmRhcnktdGl0bGU+PC90aXRsZXM+PHBlcmlvZGljYWw+PGZ1bGwtdGl0bGU+
-QnVsbGV0aW4gb2YgdGhlIFRleGFzIEFyY2hlb2xvZ2ljYWwgU29jaWV0eTwvZnVsbC10aXRsZT48
-L3BlcmlvZGljYWw+PHBhZ2VzPjE0NS0xOTM8L3BhZ2VzPjx2b2x1bWU+ODA8L3ZvbHVtZT48ZGF0
-ZXM+PHllYXI+MjAwOTwveWVhcj48L2RhdGVzPjx1cmxzPjwvdXJscz48L3JlY29yZD48L0NpdGU+
-PC9FbmROb3RlPgB=
+bXAgQ291bnR5LCBUZXhhczwvdGl0bGU+PC90aXRsZXM+PGRhdGVzPjx5ZWFyPjE5OTI8L3llYXI+
+PC9kYXRlcz48cHVibGlzaGVyPlN0dWRpZXMgaW4gQXJjaGVvbG9neSBOby4gMTAuIFRleGFzIEFy
+Y2hlb2xvZ2ljYWwgUmVzZWFyY2ggTGFib3JhdG9yeSwgVGhlIFVuaXZlcnNpdHkgb2YgVGV4YXMg
+YXQgQXVzdGluLCBBdXN0aW48L3B1Ymxpc2hlcj48dXJscz48L3VybHM+PC9yZWNvcmQ+PC9DaXRl
+PjxDaXRlPjxBdXRob3I+UGVydHR1bGE8L0F1dGhvcj48WWVhcj4yMDA5PC9ZZWFyPjxSZWNOdW0+
+ODk1OTwvUmVjTnVtPjxyZWNvcmQ+PHJlYy1udW1iZXI+ODk1OTwvcmVjLW51bWJlcj48Zm9yZWln
+bi1rZXlzPjxrZXkgYXBwPSJFTiIgZGItaWQ9ImE5c3Z2ZGRmMGFwOWFrZWV4YTk1NWZzMHN4NWVh
+c2Eyd2VyciIgdGltZXN0YW1wPSIxNjA0MDUyMzA3IiBndWlkPSJiNTFmODE2ZS0zYTgyLTRiNzEt
+YjhiMy1jZDYwOTk0ZTRkOTQiPjg5NTk8L2tleT48L2ZvcmVpZ24ta2V5cz48cmVmLXR5cGUgbmFt
+ZT0iSm91cm5hbCBBcnRpY2xlIj4xNzwvcmVmLXR5cGU+PGNvbnRyaWJ1dG9ycz48YXV0aG9ycz48
+YXV0aG9yPlBlcnR0dWxhLCBUaW1vdGh5IEsuPC9hdXRob3I+PC9hdXRob3JzPjwvY29udHJpYnV0
+b3JzPjx0aXRsZXM+PHRpdGxlPkNhZGRvIENlcmFtaWMgYW5kIExpdGhpYyBBcnRpZmFjdHMgZnJv
+bSB0aGUgV2FzaGluZ3RvbiBTcXVhcmUgTW91bmQgU2l0ZSAoNDFOQTQ5KSBpbiBOYWNvZ2RvY2hl
+cyBDb3VudHksIFRleGFzOiAxOTg1IFRleGFzIEFyY2hlb2xvZ2ljYWwgU29jaWV0eSBGaWVsZCBT
+Y2hvb2wgSW52ZXN0aWdhdGlvbnM8L3RpdGxlPjxzZWNvbmRhcnktdGl0bGU+QnVsbGV0aW4gb2Yg
+dGhlIFRleGFzIEFyY2hlb2xvZ2ljYWwgU29jaWV0eTwvc2Vjb25kYXJ5LXRpdGxlPjwvdGl0bGVz
+PjxwZXJpb2RpY2FsPjxmdWxsLXRpdGxlPkJ1bGxldGluIG9mIHRoZSBUZXhhcyBBcmNoZW9sb2dp
+Y2FsIFNvY2lldHk8L2Z1bGwtdGl0bGU+PC9wZXJpb2RpY2FsPjxwYWdlcz4xNDUtMTkzPC9wYWdl
+cz48dm9sdW1lPjgwPC92b2x1bWU+PGRhdGVzPjx5ZWFyPjIwMDk8L3llYXI+PC9kYXRlcz48dXJs
+cz48L3VybHM+PC9yZWNvcmQ+PC9DaXRlPjwvRW5kTm90ZT4A
 </w:fldData>
         </w:fldChar>
       </w:r>
@@ -4249,13 +4550,6 @@
           <w:sz w:val="24"/>
           <w:szCs w:val="24"/>
         </w:rPr>
-      </w:r>
-      <w:r>
-        <w:rPr>
-          <w:rFonts w:ascii="Lato Light" w:hAnsi="Lato Light"/>
-          <w:sz w:val="24"/>
-          <w:szCs w:val="24"/>
-        </w:rPr>
         <w:fldChar w:fldCharType="separate"/>
       </w:r>
       <w:r>
@@ -4267,14 +4561,18 @@
         </w:rPr>
         <w:t>(</w:t>
       </w:r>
-      <w:hyperlink w:anchor="_ENREF_37" w:tooltip="Perttula, 2009 #8959" w:history="1">
+      <w:hyperlink w:anchor="_ENREF_39" w:tooltip="Perttula, 2009 #8959" w:history="1">
         <w:r>
           <w:rPr>
             <w:rStyle w:val="Hyperlink"/>
+            <w:rFonts w:ascii="Lato Light" w:hAnsi="Lato Light"/>
+            <w:sz w:val="24"/>
+            <w:szCs w:val="24"/>
           </w:rPr>
           <w:t>Perttula 2009</w:t>
         </w:r>
       </w:hyperlink>
+      <w:proofErr w:type="gramStart"/>
       <w:r>
         <w:rPr>
           <w:rFonts w:ascii="Lato Light" w:hAnsi="Lato Light"/>
@@ -4284,10 +4582,13 @@
         </w:rPr>
         <w:t xml:space="preserve">; </w:t>
       </w:r>
-      <w:hyperlink w:anchor="_ENREF_62" w:tooltip="Turner, 1978 #5769" w:history="1">
+      <w:hyperlink w:anchor="_ENREF_65" w:tooltip="Turner, 1978 #5769" w:history="1">
         <w:r>
           <w:rPr>
             <w:rStyle w:val="Hyperlink"/>
+            <w:rFonts w:ascii="Lato Light" w:hAnsi="Lato Light"/>
+            <w:sz w:val="24"/>
+            <w:szCs w:val="24"/>
           </w:rPr>
           <w:t>Turner 1978</w:t>
         </w:r>
@@ -4299,12 +4600,25 @@
           <w:sz w:val="24"/>
           <w:szCs w:val="24"/>
         </w:rPr>
-        <w:t xml:space="preserve">, </w:t>
-      </w:r>
-      <w:hyperlink w:anchor="_ENREF_63" w:tooltip="Turner, 1992 #5771" w:history="1">
+        <w:t>,</w:t>
+      </w:r>
+      <w:proofErr w:type="gramEnd"/>
+      <w:r>
+        <w:rPr>
+          <w:rFonts w:ascii="Lato Light" w:hAnsi="Lato Light"/>
+          <w:noProof/>
+          <w:sz w:val="24"/>
+          <w:szCs w:val="24"/>
+        </w:rPr>
+        <w:t xml:space="preserve"> </w:t>
+      </w:r>
+      <w:hyperlink w:anchor="_ENREF_66" w:tooltip="Turner, 1992 #5771" w:history="1">
         <w:r>
           <w:rPr>
             <w:rStyle w:val="Hyperlink"/>
+            <w:rFonts w:ascii="Lato Light" w:hAnsi="Lato Light"/>
+            <w:sz w:val="24"/>
+            <w:szCs w:val="24"/>
           </w:rPr>
           <w:t>1992</w:t>
         </w:r>
@@ -4420,7 +4734,7 @@
           <w:sz w:val="24"/>
           <w:szCs w:val="24"/>
         </w:rPr>
-        <w:instrText xml:space="preserve"> ADDIN EN.CITE &lt;EndNote&gt;&lt;Cite&gt;&lt;Author&gt;Perttula&lt;/Author&gt;&lt;Year&gt;2017&lt;/Year&gt;&lt;RecNum&gt;8958&lt;/RecNum&gt;&lt;Pages&gt;Table 2&lt;/Pages&gt;&lt;DisplayText&gt;(Perttula, et al. 2017:Table 2)&lt;/DisplayText&gt;&lt;record&gt;&lt;rec-number&gt;8958&lt;/rec-number&gt;&lt;foreign-keys&gt;&lt;key app="EN" db-id="a9svvddf0ap9akeexa955fs0sx5easa2werr" timestamp="1604052307" guid="c0e660c3-a6d8-4757-a3cb-18bd64a0040a"&gt;8958&lt;/key&gt;&lt;/foreign-keys&gt;&lt;ref-type name="Report"&gt;27&lt;/ref-type&gt;&lt;contributors&gt;&lt;authors&gt;&lt;author&gt;Perttula, Timothy K.&lt;/author&gt;&lt;author&gt;Walters, Mark&lt;/author&gt;&lt;author&gt;Stingley, Kevin&lt;/author&gt;&lt;author&gt;Middlebrook, Tom A.&lt;/author&gt;&lt;/authors&gt;&lt;/contributors&gt;&lt;titles&gt;&lt;title&gt;Ceramic Vessels and Other Funerary Objects in the Titus Phase Cemetery at the Tuck Carpenter Site, Camp County, Texas&lt;/title&gt;&lt;/titles&gt;&lt;dates&gt;&lt;year&gt;2017&lt;/year&gt;&lt;/dates&gt;&lt;pub-location&gt;Austin and Pittsburg&lt;/pub-location&gt;&lt;publisher&gt;Special Publication No. 48. Friends of Northeast Texas Archaeology&lt;/publisher&gt;&lt;urls&gt;&lt;/urls&gt;&lt;/record&gt;&lt;/Cite&gt;&lt;/EndNote&gt;</w:instrText>
+        <w:instrText xml:space="preserve"> ADDIN EN.CITE &lt;EndNote&gt;&lt;Cite&gt;&lt;Author&gt;Perttula&lt;/Author&gt;&lt;Year&gt;2017&lt;/Year&gt;&lt;RecNum&gt;8958&lt;/RecNum&gt;&lt;Pages&gt;Table 2&lt;/Pages&gt;&lt;DisplayText&gt;(Perttula, et al. 2017:Table 2)&lt;/DisplayText&gt;&lt;record&gt;&lt;rec-number&gt;8958&lt;/rec-number&gt;&lt;foreign-keys&gt;&lt;key app="EN" db-id="a9svvddf0ap9akeexa955fs0sx5easa2werr" timestamp="1604052307" guid="c0e660c3-a6d8-4757-a3cb-18bd64a0040a"&gt;8958&lt;/key&gt;&lt;/foreign-keys&gt;&lt;ref-type name="Report"&gt;27&lt;/ref-type&gt;&lt;contributors&gt;&lt;authors&gt;&lt;author&gt;Perttula, Timothy K.&lt;/author&gt;&lt;author&gt;Walters, Mark&lt;/author&gt;&lt;author&gt;Stingley, Kevin&lt;/author&gt;&lt;author&gt;Middlebrook, Tom A.&lt;/author&gt;&lt;/authors&gt;&lt;/contributors&gt;&lt;titles&gt;&lt;title&gt;Ceramic Vessels and Other Funerary Objects in the Titus Phase Cemetery at the Tuck Carpenter Site, Camp County, Texas&lt;/title&gt;&lt;/titles&gt;&lt;dates&gt;&lt;year&gt;2017&lt;/year&gt;&lt;/dates&gt;&lt;publisher&gt;Special Publication No. 48. Friends of Northeast Texas Archaeology, Austin and Pittsburg&lt;/publisher&gt;&lt;urls&gt;&lt;/urls&gt;&lt;/record&gt;&lt;/Cite&gt;&lt;/EndNote&gt;</w:instrText>
       </w:r>
       <w:r>
         <w:rPr>
@@ -4439,10 +4753,13 @@
         </w:rPr>
         <w:t>(</w:t>
       </w:r>
-      <w:hyperlink w:anchor="_ENREF_44" w:tooltip="Perttula, 2017 #8958" w:history="1">
+      <w:hyperlink w:anchor="_ENREF_46" w:tooltip="Perttula, 2017 #8958" w:history="1">
         <w:r>
           <w:rPr>
             <w:rStyle w:val="Hyperlink"/>
+            <w:rFonts w:ascii="Lato Light" w:hAnsi="Lato Light"/>
+            <w:sz w:val="24"/>
+            <w:szCs w:val="24"/>
           </w:rPr>
           <w:t>Perttula, et al. 2017:Table 2</w:t>
         </w:r>
@@ -4626,7 +4943,7 @@
           <w:sz w:val="24"/>
           <w:szCs w:val="24"/>
         </w:rPr>
-        <w:instrText xml:space="preserve"> ADDIN EN.CITE &lt;EndNote&gt;&lt;Cite&gt;&lt;Author&gt;Perttula&lt;/Author&gt;&lt;Year&gt;2010&lt;/Year&gt;&lt;RecNum&gt;5732&lt;/RecNum&gt;&lt;DisplayText&gt;(Perttula, Walters, et al. 2010b)&lt;/DisplayText&gt;&lt;record&gt;&lt;rec-number&gt;5732&lt;/rec-number&gt;&lt;foreign-keys&gt;&lt;key app="EN" db-id="a9svvddf0ap9akeexa955fs0sx5easa2werr" timestamp="1604048943" guid="36da0de7-ba9f-4422-bdcd-12b416912661"&gt;5732&lt;/key&gt;&lt;/foreign-keys&gt;&lt;ref-type name="Book"&gt;6&lt;/ref-type&gt;&lt;contributors&gt;&lt;authors&gt;&lt;author&gt;Perttula, Timothy K.&lt;/author&gt;&lt;author&gt;Walters, Mark&lt;/author&gt;&lt;author&gt;Nelson, Rodney B.&lt;/author&gt;&lt;/authors&gt;&lt;/contributors&gt;&lt;titles&gt;&lt;title&gt;Caddo Pottery Vessels and Pipes from the Johns Site (41CP12) in the Big Cypress Creek Basin in the Turner and Johns Collections, Camp County, Texas&lt;/title&gt;&lt;/titles&gt;&lt;volume&gt;Special Publication No. 11&lt;/volume&gt;&lt;dates&gt;&lt;year&gt;2010&lt;/year&gt;&lt;/dates&gt;&lt;pub-location&gt;Austin and Pittsburg&lt;/pub-location&gt;&lt;publisher&gt;Friends of Northeast Texas Archaeology&lt;/publisher&gt;&lt;urls&gt;&lt;/urls&gt;&lt;/record&gt;&lt;/Cite&gt;&lt;/EndNote&gt;</w:instrText>
+        <w:instrText xml:space="preserve"> ADDIN EN.CITE &lt;EndNote&gt;&lt;Cite&gt;&lt;Author&gt;Perttula&lt;/Author&gt;&lt;Year&gt;2010&lt;/Year&gt;&lt;RecNum&gt;5732&lt;/RecNum&gt;&lt;DisplayText&gt;(Perttula, Walters, et al. 2010a)&lt;/DisplayText&gt;&lt;record&gt;&lt;rec-number&gt;5732&lt;/rec-number&gt;&lt;foreign-keys&gt;&lt;key app="EN" db-id="a9svvddf0ap9akeexa955fs0sx5easa2werr" timestamp="1604048943" guid="36da0de7-ba9f-4422-bdcd-12b416912661"&gt;5732&lt;/key&gt;&lt;/foreign-keys&gt;&lt;ref-type name="Book"&gt;6&lt;/ref-type&gt;&lt;contributors&gt;&lt;authors&gt;&lt;author&gt;Perttula, Timothy K.&lt;/author&gt;&lt;author&gt;Walters, Mark&lt;/author&gt;&lt;author&gt;Nelson, Rodney B.&lt;/author&gt;&lt;/authors&gt;&lt;/contributors&gt;&lt;titles&gt;&lt;title&gt;Caddo Pottery Vessels and Pipes from the Johns Site (41CP12) in the Big Cypress Creek Basin in the Turner and Johns Collections, Camp County, Texas&lt;/title&gt;&lt;/titles&gt;&lt;volume&gt;Special Publication No. 11&lt;/volume&gt;&lt;dates&gt;&lt;year&gt;2010&lt;/year&gt;&lt;/dates&gt;&lt;pub-location&gt;Austin and Pittsburg&lt;/pub-location&gt;&lt;publisher&gt;Friends of Northeast Texas Archaeology&lt;/publisher&gt;&lt;urls&gt;&lt;/urls&gt;&lt;/record&gt;&lt;/Cite&gt;&lt;/EndNote&gt;</w:instrText>
       </w:r>
       <w:r>
         <w:rPr>
@@ -4645,12 +4962,15 @@
         </w:rPr>
         <w:t>(</w:t>
       </w:r>
-      <w:hyperlink w:anchor="_ENREF_42" w:tooltip="Perttula, 2010 #5732" w:history="1">
+      <w:hyperlink w:anchor="_ENREF_43" w:tooltip="Perttula, 2010 #5732" w:history="1">
         <w:r>
           <w:rPr>
             <w:rStyle w:val="Hyperlink"/>
+            <w:rFonts w:ascii="Lato Light" w:hAnsi="Lato Light"/>
+            <w:sz w:val="24"/>
+            <w:szCs w:val="24"/>
           </w:rPr>
-          <w:t>Perttula, Walters, et al. 2010b</w:t>
+          <w:t>Perttula, Walters, et al. 2010a</w:t>
         </w:r>
       </w:hyperlink>
       <w:r>
@@ -4815,7 +5135,7 @@
           <w:sz w:val="24"/>
           <w:szCs w:val="24"/>
         </w:rPr>
-        <w:instrText xml:space="preserve"> ADDIN EN.CITE &lt;EndNote&gt;&lt;Cite&gt;&lt;Author&gt;Perttula&lt;/Author&gt;&lt;Year&gt;2010&lt;/Year&gt;&lt;RecNum&gt;5733&lt;/RecNum&gt;&lt;Pages&gt;9&lt;/Pages&gt;&lt;DisplayText&gt;(Perttula, Walters, et al. 2010a:9)&lt;/DisplayText&gt;&lt;record&gt;&lt;rec-number&gt;5733&lt;/rec-number&gt;&lt;foreign-keys&gt;&lt;key app="EN" db-id="a9svvddf0ap9akeexa955fs0sx5easa2werr" timestamp="1604048943" guid="6d398ea8-2896-4e19-ba33-c742b616bbec"&gt;5733&lt;/key&gt;&lt;/foreign-keys&gt;&lt;ref-type name="Book"&gt;6&lt;/ref-type&gt;&lt;contributors&gt;&lt;authors&gt;&lt;author&gt;Perttula, Timothy K.&lt;/author&gt;&lt;author&gt;Walters, Mark&lt;/author&gt;&lt;author&gt;Nelson, Rodney B.&lt;/author&gt;&lt;/authors&gt;&lt;/contributors&gt;&lt;titles&gt;&lt;title&gt;Caddo Pottery Vessels and Pipes from Sites in the Big Cypress, Sulphur, Neches-Angelina, and Middle Sabine River Basins in the Turner and Johns Collections, Camp, Cass, Cherokee, Harrison, Morris, Titus, and Upshur Counties, Texas and Sabine Parish, Louisiana&lt;/title&gt;&lt;/titles&gt;&lt;volume&gt;Special Publication No. 10&lt;/volume&gt;&lt;dates&gt;&lt;year&gt;2010&lt;/year&gt;&lt;/dates&gt;&lt;pub-location&gt;Pittsburg and Austin&lt;/pub-location&gt;&lt;publisher&gt;Friends of Northeast Texas Archaeology&lt;/publisher&gt;&lt;urls&gt;&lt;/urls&gt;&lt;/record&gt;&lt;/Cite&gt;&lt;/EndNote&gt;</w:instrText>
+        <w:instrText xml:space="preserve"> ADDIN EN.CITE &lt;EndNote&gt;&lt;Cite&gt;&lt;Author&gt;Perttula&lt;/Author&gt;&lt;Year&gt;2010&lt;/Year&gt;&lt;RecNum&gt;5733&lt;/RecNum&gt;&lt;Pages&gt;9&lt;/Pages&gt;&lt;DisplayText&gt;(Perttula, Walters, et al. 2010b:9)&lt;/DisplayText&gt;&lt;record&gt;&lt;rec-number&gt;5733&lt;/rec-number&gt;&lt;foreign-keys&gt;&lt;key app="EN" db-id="a9svvddf0ap9akeexa955fs0sx5easa2werr" timestamp="1604048943" guid="6d398ea8-2896-4e19-ba33-c742b616bbec"&gt;5733&lt;/key&gt;&lt;/foreign-keys&gt;&lt;ref-type name="Report"&gt;27&lt;/ref-type&gt;&lt;contributors&gt;&lt;authors&gt;&lt;author&gt;Perttula, Timothy K.&lt;/author&gt;&lt;author&gt;Walters, Mark&lt;/author&gt;&lt;author&gt;Nelson, Rodney Bo&lt;/author&gt;&lt;/authors&gt;&lt;/contributors&gt;&lt;titles&gt;&lt;title&gt;Caddo Pottery Vessels and Pipes from Sites in the Big Cypress, Sulphur, Neches-Angelina, and Middle Sabine River Basins in the Turner and Johns Collections, Camp, Cass, Cherokee, Harrison, Morris, Titus, and Upshur Counties, Texas and Sabine Parish, Louisiana&lt;/title&gt;&lt;/titles&gt;&lt;dates&gt;&lt;year&gt;2010&lt;/year&gt;&lt;/dates&gt;&lt;publisher&gt;Special Publication No. 10. Friends of Northeast Texas Archaeology, Pittsburg and Austin&lt;/publisher&gt;&lt;urls&gt;&lt;/urls&gt;&lt;/record&gt;&lt;/Cite&gt;&lt;/EndNote&gt;</w:instrText>
       </w:r>
       <w:r>
         <w:rPr>
@@ -4834,12 +5154,15 @@
         </w:rPr>
         <w:t>(</w:t>
       </w:r>
-      <w:hyperlink w:anchor="_ENREF_41" w:tooltip="Perttula, 2010 #5733" w:history="1">
+      <w:hyperlink w:anchor="_ENREF_45" w:tooltip="Perttula, 2010 #5733" w:history="1">
         <w:r>
           <w:rPr>
             <w:rStyle w:val="Hyperlink"/>
+            <w:rFonts w:ascii="Lato Light" w:hAnsi="Lato Light"/>
+            <w:sz w:val="24"/>
+            <w:szCs w:val="24"/>
           </w:rPr>
-          <w:t>Perttula, Walters, et al. 2010a:9</w:t>
+          <w:t>Perttula, Walters, et al. 2010b:9</w:t>
         </w:r>
       </w:hyperlink>
       <w:r>
@@ -4945,7 +5268,7 @@
           <w:sz w:val="24"/>
           <w:szCs w:val="24"/>
         </w:rPr>
-        <w:instrText xml:space="preserve"> ADDIN EN.CITE &lt;EndNote&gt;&lt;Cite&gt;&lt;Author&gt;Perttula&lt;/Author&gt;&lt;Year&gt;2014&lt;/Year&gt;&lt;RecNum&gt;8960&lt;/RecNum&gt;&lt;Pages&gt;494&lt;/Pages&gt;&lt;DisplayText&gt;(Perttula and Miller 2014:494)&lt;/DisplayText&gt;&lt;record&gt;&lt;rec-number&gt;8960&lt;/rec-number&gt;&lt;foreign-keys&gt;&lt;key app="EN" db-id="a9svvddf0ap9akeexa955fs0sx5easa2werr" timestamp="1604052307" guid="9835f265-fa01-4256-8d7d-8ffffa3ab812"&gt;8960&lt;/key&gt;&lt;/foreign-keys&gt;&lt;ref-type name="Report"&gt;27&lt;/ref-type&gt;&lt;contributors&gt;&lt;authors&gt;&lt;author&gt;Perttula, Timothy K.&lt;/author&gt;&lt;author&gt;Miller, Mason D.&lt;/author&gt;&lt;/authors&gt;&lt;/contributors&gt;&lt;titles&gt;&lt;title&gt;Archeological Investigations at the Kitchen Branch (41CP220), B. J. Horton (41CP20), and Keering (41CP21) Sites, Big Cypress Creek Basin, Camp County, Texas&lt;/title&gt;&lt;/titles&gt;&lt;dates&gt;&lt;year&gt;2014&lt;/year&gt;&lt;/dates&gt;&lt;pub-location&gt;Austin&lt;/pub-location&gt;&lt;publisher&gt;Technical Report No. 82. AmaTerra Environmental, Inc.&lt;/publisher&gt;&lt;urls&gt;&lt;/urls&gt;&lt;/record&gt;&lt;/Cite&gt;&lt;/EndNote&gt;</w:instrText>
+        <w:instrText xml:space="preserve"> ADDIN EN.CITE &lt;EndNote&gt;&lt;Cite&gt;&lt;Author&gt;Perttula&lt;/Author&gt;&lt;Year&gt;2014&lt;/Year&gt;&lt;RecNum&gt;8960&lt;/RecNum&gt;&lt;Pages&gt;494&lt;/Pages&gt;&lt;DisplayText&gt;(Perttula and Miller 2014:494)&lt;/DisplayText&gt;&lt;record&gt;&lt;rec-number&gt;8960&lt;/rec-number&gt;&lt;foreign-keys&gt;&lt;key app="EN" db-id="a9svvddf0ap9akeexa955fs0sx5easa2werr" timestamp="1604052307" guid="9835f265-fa01-4256-8d7d-8ffffa3ab812"&gt;8960&lt;/key&gt;&lt;/foreign-keys&gt;&lt;ref-type name="Report"&gt;27&lt;/ref-type&gt;&lt;contributors&gt;&lt;authors&gt;&lt;author&gt;Perttula, Timothy K.&lt;/author&gt;&lt;author&gt;Miller, Mason D.&lt;/author&gt;&lt;/authors&gt;&lt;/contributors&gt;&lt;titles&gt;&lt;title&gt;Archeological Investigations at the Kitchen Branch (41CP220), B. J. Horton (41CP20), and Keering (41CP21) Sites, Big Cypress Creek Basin, Camp County, Texas&lt;/title&gt;&lt;/titles&gt;&lt;dates&gt;&lt;year&gt;2014&lt;/year&gt;&lt;/dates&gt;&lt;publisher&gt;Technical Report No. 82. AmaTerra Environmental, Inc., Austin&lt;/publisher&gt;&lt;urls&gt;&lt;/urls&gt;&lt;electronic-resource-num&gt;10.21112/ita.2014.1.1&lt;/electronic-resource-num&gt;&lt;/record&gt;&lt;/Cite&gt;&lt;/EndNote&gt;</w:instrText>
       </w:r>
       <w:r>
         <w:rPr>
@@ -4964,10 +5287,13 @@
         </w:rPr>
         <w:t>(</w:t>
       </w:r>
-      <w:hyperlink w:anchor="_ENREF_40" w:tooltip="Perttula, 2014 #8960" w:history="1">
+      <w:hyperlink w:anchor="_ENREF_42" w:tooltip="Perttula, 2014 #8960" w:history="1">
         <w:r>
           <w:rPr>
             <w:rStyle w:val="Hyperlink"/>
+            <w:rFonts w:ascii="Lato Light" w:hAnsi="Lato Light"/>
+            <w:sz w:val="24"/>
+            <w:szCs w:val="24"/>
           </w:rPr>
           <w:t>Perttula and Miller 2014:494</w:t>
         </w:r>
@@ -5087,7 +5413,7 @@
           <w:sz w:val="24"/>
           <w:szCs w:val="24"/>
         </w:rPr>
-        <w:instrText xml:space="preserve"> ADDIN EN.CITE &lt;EndNote&gt;&lt;Cite&gt;&lt;Author&gt;Fields&lt;/Author&gt;&lt;Year&gt;2012&lt;/Year&gt;&lt;RecNum&gt;5716&lt;/RecNum&gt;&lt;DisplayText&gt;(Fields and Gadus 2012)&lt;/DisplayText&gt;&lt;record&gt;&lt;rec-number&gt;5716&lt;/rec-number&gt;&lt;foreign-keys&gt;&lt;key app="EN" db-id="a9svvddf0ap9akeexa955fs0sx5easa2werr" timestamp="1604048926" guid="fc4962fa-3782-4de9-bcc7-f67168099b5e"&gt;5716&lt;/key&gt;&lt;/foreign-keys&gt;&lt;ref-type name="Book Section"&gt;5&lt;/ref-type&gt;&lt;contributors&gt;&lt;authors&gt;&lt;author&gt;Fields, Ross C.&lt;/author&gt;&lt;author&gt;Gadus, Eloise F.&lt;/author&gt;&lt;/authors&gt;&lt;/contributors&gt;&lt;titles&gt;&lt;title&gt;Archeology of the Nadaco Caddo: the View from the Pine Tree Mound Site (41HS15), Harrison County, Texas&lt;/title&gt;&lt;/titles&gt;&lt;volume&gt;2 Vols. Reports of Investigations No. 164&lt;/volume&gt;&lt;dates&gt;&lt;year&gt;2012&lt;/year&gt;&lt;/dates&gt;&lt;pub-location&gt;Austin&lt;/pub-location&gt;&lt;publisher&gt;Prewitt and Associates, Inc.&lt;/publisher&gt;&lt;urls&gt;&lt;/urls&gt;&lt;/record&gt;&lt;/Cite&gt;&lt;/EndNote&gt;</w:instrText>
+        <w:instrText xml:space="preserve"> ADDIN EN.CITE &lt;EndNote&gt;&lt;Cite&gt;&lt;Author&gt;Fields&lt;/Author&gt;&lt;Year&gt;2012&lt;/Year&gt;&lt;RecNum&gt;5716&lt;/RecNum&gt;&lt;DisplayText&gt;(Fields and Gadus 2012)&lt;/DisplayText&gt;&lt;record&gt;&lt;rec-number&gt;5716&lt;/rec-number&gt;&lt;foreign-keys&gt;&lt;key app="EN" db-id="a9svvddf0ap9akeexa955fs0sx5easa2werr" timestamp="1604048926" guid="fc4962fa-3782-4de9-bcc7-f67168099b5e"&gt;5716&lt;/key&gt;&lt;/foreign-keys&gt;&lt;ref-type name="Report"&gt;27&lt;/ref-type&gt;&lt;contributors&gt;&lt;authors&gt;&lt;author&gt;Fields, Ross C.&lt;/author&gt;&lt;author&gt;Gadus, Eloise F.&lt;/author&gt;&lt;/authors&gt;&lt;/contributors&gt;&lt;titles&gt;&lt;title&gt;Archeology of the Nadaco Caddo: the View from the Pine Tree Mound Site (41HS15), Harrison County, Texas&lt;/title&gt;&lt;/titles&gt;&lt;dates&gt;&lt;year&gt;2012&lt;/year&gt;&lt;/dates&gt;&lt;publisher&gt;2 Vols. Reports of Investigations No. 164. Prewitt and Associates, Inc., Austin&lt;/publisher&gt;&lt;urls&gt;&lt;/urls&gt;&lt;/record&gt;&lt;/Cite&gt;&lt;/EndNote&gt;</w:instrText>
       </w:r>
       <w:r>
         <w:rPr>
@@ -5106,10 +5432,13 @@
         </w:rPr>
         <w:t>(</w:t>
       </w:r>
-      <w:hyperlink w:anchor="_ENREF_15" w:tooltip="Fields, 2012 #5716" w:history="1">
+      <w:hyperlink w:anchor="_ENREF_16" w:tooltip="Fields, 2012 #5716" w:history="1">
         <w:r>
           <w:rPr>
             <w:rStyle w:val="Hyperlink"/>
+            <w:rFonts w:ascii="Lato Light" w:hAnsi="Lato Light"/>
+            <w:sz w:val="24"/>
+            <w:szCs w:val="24"/>
           </w:rPr>
           <w:t>Fields and Gadus 2012</w:t>
         </w:r>
@@ -5225,7 +5554,7 @@
           <w:sz w:val="24"/>
           <w:szCs w:val="24"/>
         </w:rPr>
-        <w:instrText xml:space="preserve"> ADDIN EN.CITE &lt;EndNote&gt;&lt;Cite&gt;&lt;Author&gt;Fields&lt;/Author&gt;&lt;Year&gt;2012&lt;/Year&gt;&lt;RecNum&gt;5716&lt;/RecNum&gt;&lt;Pages&gt;566&lt;/Pages&gt;&lt;DisplayText&gt;(Fields and Gadus 2012:566)&lt;/DisplayText&gt;&lt;record&gt;&lt;rec-number&gt;5716&lt;/rec-number&gt;&lt;foreign-keys&gt;&lt;key app="EN" db-id="a9svvddf0ap9akeexa955fs0sx5easa2werr" timestamp="1604048926" guid="fc4962fa-3782-4de9-bcc7-f67168099b5e"&gt;5716&lt;/key&gt;&lt;/foreign-keys&gt;&lt;ref-type name="Book Section"&gt;5&lt;/ref-type&gt;&lt;contributors&gt;&lt;authors&gt;&lt;author&gt;Fields, Ross C.&lt;/author&gt;&lt;author&gt;Gadus, Eloise F.&lt;/author&gt;&lt;/authors&gt;&lt;/contributors&gt;&lt;titles&gt;&lt;title&gt;Archeology of the Nadaco Caddo: the View from the Pine Tree Mound Site (41HS15), Harrison County, Texas&lt;/title&gt;&lt;/titles&gt;&lt;volume&gt;2 Vols. Reports of Investigations No. 164&lt;/volume&gt;&lt;dates&gt;&lt;year&gt;2012&lt;/year&gt;&lt;/dates&gt;&lt;pub-location&gt;Austin&lt;/pub-location&gt;&lt;publisher&gt;Prewitt and Associates, Inc.&lt;/publisher&gt;&lt;urls&gt;&lt;/urls&gt;&lt;/record&gt;&lt;/Cite&gt;&lt;/EndNote&gt;</w:instrText>
+        <w:instrText xml:space="preserve"> ADDIN EN.CITE &lt;EndNote&gt;&lt;Cite&gt;&lt;Author&gt;Fields&lt;/Author&gt;&lt;Year&gt;2012&lt;/Year&gt;&lt;RecNum&gt;5716&lt;/RecNum&gt;&lt;Pages&gt;566&lt;/Pages&gt;&lt;DisplayText&gt;(Fields and Gadus 2012:566)&lt;/DisplayText&gt;&lt;record&gt;&lt;rec-number&gt;5716&lt;/rec-number&gt;&lt;foreign-keys&gt;&lt;key app="EN" db-id="a9svvddf0ap9akeexa955fs0sx5easa2werr" timestamp="1604048926" guid="fc4962fa-3782-4de9-bcc7-f67168099b5e"&gt;5716&lt;/key&gt;&lt;/foreign-keys&gt;&lt;ref-type name="Report"&gt;27&lt;/ref-type&gt;&lt;contributors&gt;&lt;authors&gt;&lt;author&gt;Fields, Ross C.&lt;/author&gt;&lt;author&gt;Gadus, Eloise F.&lt;/author&gt;&lt;/authors&gt;&lt;/contributors&gt;&lt;titles&gt;&lt;title&gt;Archeology of the Nadaco Caddo: the View from the Pine Tree Mound Site (41HS15), Harrison County, Texas&lt;/title&gt;&lt;/titles&gt;&lt;dates&gt;&lt;year&gt;2012&lt;/year&gt;&lt;/dates&gt;&lt;publisher&gt;2 Vols. Reports of Investigations No. 164. Prewitt and Associates, Inc., Austin&lt;/publisher&gt;&lt;urls&gt;&lt;/urls&gt;&lt;/record&gt;&lt;/Cite&gt;&lt;/EndNote&gt;</w:instrText>
       </w:r>
       <w:r>
         <w:rPr>
@@ -5244,10 +5573,13 @@
         </w:rPr>
         <w:t>(</w:t>
       </w:r>
-      <w:hyperlink w:anchor="_ENREF_15" w:tooltip="Fields, 2012 #5716" w:history="1">
+      <w:hyperlink w:anchor="_ENREF_16" w:tooltip="Fields, 2012 #5716" w:history="1">
         <w:r>
           <w:rPr>
             <w:rStyle w:val="Hyperlink"/>
+            <w:rFonts w:ascii="Lato Light" w:hAnsi="Lato Light"/>
+            <w:sz w:val="24"/>
+            <w:szCs w:val="24"/>
           </w:rPr>
           <w:t>Fields and Gadus 2012:566</w:t>
         </w:r>
@@ -5332,7 +5664,7 @@
           <w:sz w:val="24"/>
           <w:szCs w:val="24"/>
         </w:rPr>
-        <w:instrText xml:space="preserve"> ADDIN EN.CITE &lt;EndNote&gt;&lt;Cite&gt;&lt;Author&gt;Fields&lt;/Author&gt;&lt;Year&gt;2012&lt;/Year&gt;&lt;RecNum&gt;5716&lt;/RecNum&gt;&lt;Pages&gt;Table 4.13&lt;/Pages&gt;&lt;DisplayText&gt;(Fields and Gadus 2012:Table 4.13; Selden Jr. and Perttula 2013:Table 2)&lt;/DisplayText&gt;&lt;record&gt;&lt;rec-number&gt;5716&lt;/rec-number&gt;&lt;foreign-keys&gt;&lt;key app="EN" db-id="a9svvddf0ap9akeexa955fs0sx5easa2werr" timestamp="1604048926" guid="fc4962fa-3782-4de9-bcc7-f67168099b5e"&gt;5716&lt;/key&gt;&lt;/foreign-keys&gt;&lt;ref-type name="Book Section"&gt;5&lt;/ref-type&gt;&lt;contributors&gt;&lt;authors&gt;&lt;author&gt;Fields, Ross C.&lt;/author&gt;&lt;author&gt;Gadus, Eloise F.&lt;/author&gt;&lt;/authors&gt;&lt;/contributors&gt;&lt;titles&gt;&lt;title&gt;Archeology of the Nadaco Caddo: the View from the Pine Tree Mound Site (41HS15), Harrison County, Texas&lt;/title&gt;&lt;/titles&gt;&lt;volume&gt;2 Vols. Reports of Investigations No. 164&lt;/volume&gt;&lt;dates&gt;&lt;year&gt;2012&lt;/year&gt;&lt;/dates&gt;&lt;pub-location&gt;Austin&lt;/pub-location&gt;&lt;publisher&gt;Prewitt and Associates, Inc.&lt;/publisher&gt;&lt;urls&gt;&lt;/urls&gt;&lt;/record&gt;&lt;/Cite&gt;&lt;Cite&gt;&lt;Author&gt;Selden Jr.&lt;/Author&gt;&lt;Year&gt;2013&lt;/Year&gt;&lt;RecNum&gt;2903&lt;/RecNum&gt;&lt;Pages&gt;Table 2&lt;/Pages&gt;&lt;record&gt;&lt;rec-number&gt;2903&lt;/rec-number&gt;&lt;foreign-keys&gt;&lt;key app="EN" db-id="a9svvddf0ap9akeexa955fs0sx5easa2werr" timestamp="1604048668" guid="44e73ca3-3988-46e7-a0f9-79ee562c18cc"&gt;2903&lt;/key&gt;&lt;/foreign-keys&gt;&lt;ref-type name="Journal Article"&gt;17&lt;/ref-type&gt;&lt;contributors&gt;&lt;authors&gt;&lt;author&gt;Selden Jr., Robert Z.&lt;/author&gt;&lt;author&gt;Perttula, Timothy K.&lt;/author&gt;&lt;/authors&gt;&lt;/contributors&gt;&lt;titles&gt;&lt;title&gt;Radiocarbon Trends and the East Texas Caddo Tradition&lt;/title&gt;&lt;secondary-title&gt;Southeastern Archaeology&lt;/secondary-title&gt;&lt;/titles&gt;&lt;periodical&gt;&lt;full-title&gt;Southeastern Archaeology&lt;/full-title&gt;&lt;/periodical&gt;&lt;pages&gt;85-96&lt;/pages&gt;&lt;volume&gt;32&lt;/volume&gt;&lt;number&gt;1&lt;/number&gt;&lt;dates&gt;&lt;year&gt;2013&lt;/year&gt;&lt;/dates&gt;&lt;isbn&gt;0734-578X&amp;#xD;2168-4723&lt;/isbn&gt;&lt;urls&gt;&lt;/urls&gt;&lt;electronic-resource-num&gt;10.1179/sea.2013.32.1.007&lt;/electronic-resource-num&gt;&lt;/record&gt;&lt;/Cite&gt;&lt;/EndNote&gt;</w:instrText>
+        <w:instrText xml:space="preserve"> ADDIN EN.CITE &lt;EndNote&gt;&lt;Cite&gt;&lt;Author&gt;Fields&lt;/Author&gt;&lt;Year&gt;2012&lt;/Year&gt;&lt;RecNum&gt;5716&lt;/RecNum&gt;&lt;Pages&gt;Table 4.13&lt;/Pages&gt;&lt;DisplayText&gt;(Fields and Gadus 2012:Table 4.13; Selden Jr. and Perttula 2013:Table 2)&lt;/DisplayText&gt;&lt;record&gt;&lt;rec-number&gt;5716&lt;/rec-number&gt;&lt;foreign-keys&gt;&lt;key app="EN" db-id="a9svvddf0ap9akeexa955fs0sx5easa2werr" timestamp="1604048926" guid="fc4962fa-3782-4de9-bcc7-f67168099b5e"&gt;5716&lt;/key&gt;&lt;/foreign-keys&gt;&lt;ref-type name="Report"&gt;27&lt;/ref-type&gt;&lt;contributors&gt;&lt;authors&gt;&lt;author&gt;Fields, Ross C.&lt;/author&gt;&lt;author&gt;Gadus, Eloise F.&lt;/author&gt;&lt;/authors&gt;&lt;/contributors&gt;&lt;titles&gt;&lt;title&gt;Archeology of the Nadaco Caddo: the View from the Pine Tree Mound Site (41HS15), Harrison County, Texas&lt;/title&gt;&lt;/titles&gt;&lt;dates&gt;&lt;year&gt;2012&lt;/year&gt;&lt;/dates&gt;&lt;publisher&gt;2 Vols. Reports of Investigations No. 164. Prewitt and Associates, Inc., Austin&lt;/publisher&gt;&lt;urls&gt;&lt;/urls&gt;&lt;/record&gt;&lt;/Cite&gt;&lt;Cite&gt;&lt;Author&gt;Selden Jr.&lt;/Author&gt;&lt;Year&gt;2013&lt;/Year&gt;&lt;RecNum&gt;2903&lt;/RecNum&gt;&lt;Pages&gt;Table 2&lt;/Pages&gt;&lt;record&gt;&lt;rec-number&gt;2903&lt;/rec-number&gt;&lt;foreign-keys&gt;&lt;key app="EN" db-id="a9svvddf0ap9akeexa955fs0sx5easa2werr" timestamp="1604048668" guid="44e73ca3-3988-46e7-a0f9-79ee562c18cc"&gt;2903&lt;/key&gt;&lt;/foreign-keys&gt;&lt;ref-type name="Journal Article"&gt;17&lt;/ref-type&gt;&lt;contributors&gt;&lt;authors&gt;&lt;author&gt;Selden Jr., Robert Z.&lt;/author&gt;&lt;author&gt;Perttula, Timothy K.&lt;/author&gt;&lt;/authors&gt;&lt;/contributors&gt;&lt;titles&gt;&lt;title&gt;Radiocarbon Trends and the East Texas Caddo Tradition&lt;/title&gt;&lt;secondary-title&gt;Southeastern Archaeology&lt;/secondary-title&gt;&lt;/titles&gt;&lt;periodical&gt;&lt;full-title&gt;Southeastern Archaeology&lt;/full-title&gt;&lt;/periodical&gt;&lt;pages&gt;85-96&lt;/pages&gt;&lt;volume&gt;32&lt;/volume&gt;&lt;number&gt;1&lt;/number&gt;&lt;dates&gt;&lt;year&gt;2013&lt;/year&gt;&lt;/dates&gt;&lt;isbn&gt;0734-578X&amp;#xD;2168-4723&lt;/isbn&gt;&lt;urls&gt;&lt;/urls&gt;&lt;electronic-resource-num&gt;10.1179/sea.2013.32.1.007&lt;/electronic-resource-num&gt;&lt;/record&gt;&lt;/Cite&gt;&lt;/EndNote&gt;</w:instrText>
       </w:r>
       <w:r>
         <w:rPr>
@@ -5351,10 +5683,13 @@
         </w:rPr>
         <w:t>(</w:t>
       </w:r>
-      <w:hyperlink w:anchor="_ENREF_15" w:tooltip="Fields, 2012 #5716" w:history="1">
+      <w:hyperlink w:anchor="_ENREF_16" w:tooltip="Fields, 2012 #5716" w:history="1">
         <w:r>
           <w:rPr>
             <w:rStyle w:val="Hyperlink"/>
+            <w:rFonts w:ascii="Lato Light" w:hAnsi="Lato Light"/>
+            <w:sz w:val="24"/>
+            <w:szCs w:val="24"/>
           </w:rPr>
           <w:t>Fields and Gadus 2012:Table 4.13</w:t>
         </w:r>
@@ -5368,10 +5703,13 @@
         </w:rPr>
         <w:t xml:space="preserve">; </w:t>
       </w:r>
-      <w:hyperlink w:anchor="_ENREF_56" w:tooltip="Selden Jr., 2013 #2903" w:history="1">
+      <w:hyperlink w:anchor="_ENREF_58" w:tooltip="Selden Jr., 2013 #2903" w:history="1">
         <w:r>
           <w:rPr>
             <w:rStyle w:val="Hyperlink"/>
+            <w:rFonts w:ascii="Lato Light" w:hAnsi="Lato Light"/>
+            <w:sz w:val="24"/>
+            <w:szCs w:val="24"/>
           </w:rPr>
           <w:t>Selden Jr. and Perttula 2013:Table 2</w:t>
         </w:r>
@@ -5442,10 +5780,13 @@
         </w:rPr>
         <w:t>(</w:t>
       </w:r>
-      <w:hyperlink w:anchor="_ENREF_56" w:tooltip="Selden Jr., 2013 #2903" w:history="1">
+      <w:hyperlink w:anchor="_ENREF_58" w:tooltip="Selden Jr., 2013 #2903" w:history="1">
         <w:r>
           <w:rPr>
             <w:rStyle w:val="Hyperlink"/>
+            <w:rFonts w:ascii="Lato Light" w:hAnsi="Lato Light"/>
+            <w:sz w:val="24"/>
+            <w:szCs w:val="24"/>
           </w:rPr>
           <w:t>Selden Jr. and Perttula 2013:Table 3</w:t>
         </w:r>
@@ -5507,7 +5848,7 @@
           <w:sz w:val="24"/>
           <w:szCs w:val="24"/>
         </w:rPr>
-        <w:instrText xml:space="preserve"> ADDIN EN.CITE &lt;EndNote&gt;&lt;Cite&gt;&lt;Author&gt;Fields&lt;/Author&gt;&lt;Year&gt;2012&lt;/Year&gt;&lt;RecNum&gt;5716&lt;/RecNum&gt;&lt;Pages&gt;299&lt;/Pages&gt;&lt;DisplayText&gt;(Fields and Gadus 2012:299)&lt;/DisplayText&gt;&lt;record&gt;&lt;rec-number&gt;5716&lt;/rec-number&gt;&lt;foreign-keys&gt;&lt;key app="EN" db-id="a9svvddf0ap9akeexa955fs0sx5easa2werr" timestamp="1604048926" guid="fc4962fa-3782-4de9-bcc7-f67168099b5e"&gt;5716&lt;/key&gt;&lt;/foreign-keys&gt;&lt;ref-type name="Book Section"&gt;5&lt;/ref-type&gt;&lt;contributors&gt;&lt;authors&gt;&lt;author&gt;Fields, Ross C.&lt;/author&gt;&lt;author&gt;Gadus, Eloise F.&lt;/author&gt;&lt;/authors&gt;&lt;/contributors&gt;&lt;titles&gt;&lt;title&gt;Archeology of the Nadaco Caddo: the View from the Pine Tree Mound Site (41HS15), Harrison County, Texas&lt;/title&gt;&lt;/titles&gt;&lt;volume&gt;2 Vols. Reports of Investigations No. 164&lt;/volume&gt;&lt;dates&gt;&lt;year&gt;2012&lt;/year&gt;&lt;/dates&gt;&lt;pub-location&gt;Austin&lt;/pub-location&gt;&lt;publisher&gt;Prewitt and Associates, Inc.&lt;/publisher&gt;&lt;urls&gt;&lt;/urls&gt;&lt;/record&gt;&lt;/Cite&gt;&lt;/EndNote&gt;</w:instrText>
+        <w:instrText xml:space="preserve"> ADDIN EN.CITE &lt;EndNote&gt;&lt;Cite&gt;&lt;Author&gt;Fields&lt;/Author&gt;&lt;Year&gt;2012&lt;/Year&gt;&lt;RecNum&gt;5716&lt;/RecNum&gt;&lt;Pages&gt;299&lt;/Pages&gt;&lt;DisplayText&gt;(Fields and Gadus 2012:299)&lt;/DisplayText&gt;&lt;record&gt;&lt;rec-number&gt;5716&lt;/rec-number&gt;&lt;foreign-keys&gt;&lt;key app="EN" db-id="a9svvddf0ap9akeexa955fs0sx5easa2werr" timestamp="1604048926" guid="fc4962fa-3782-4de9-bcc7-f67168099b5e"&gt;5716&lt;/key&gt;&lt;/foreign-keys&gt;&lt;ref-type name="Report"&gt;27&lt;/ref-type&gt;&lt;contributors&gt;&lt;authors&gt;&lt;author&gt;Fields, Ross C.&lt;/author&gt;&lt;author&gt;Gadus, Eloise F.&lt;/author&gt;&lt;/authors&gt;&lt;/contributors&gt;&lt;titles&gt;&lt;title&gt;Archeology of the Nadaco Caddo: the View from the Pine Tree Mound Site (41HS15), Harrison County, Texas&lt;/title&gt;&lt;/titles&gt;&lt;dates&gt;&lt;year&gt;2012&lt;/year&gt;&lt;/dates&gt;&lt;publisher&gt;2 Vols. Reports of Investigations No. 164. Prewitt and Associates, Inc., Austin&lt;/publisher&gt;&lt;urls&gt;&lt;/urls&gt;&lt;/record&gt;&lt;/Cite&gt;&lt;/EndNote&gt;</w:instrText>
       </w:r>
       <w:r>
         <w:rPr>
@@ -5526,10 +5867,13 @@
         </w:rPr>
         <w:t>(</w:t>
       </w:r>
-      <w:hyperlink w:anchor="_ENREF_15" w:tooltip="Fields, 2012 #5716" w:history="1">
+      <w:hyperlink w:anchor="_ENREF_16" w:tooltip="Fields, 2012 #5716" w:history="1">
         <w:r>
           <w:rPr>
             <w:rStyle w:val="Hyperlink"/>
+            <w:rFonts w:ascii="Lato Light" w:hAnsi="Lato Light"/>
+            <w:sz w:val="24"/>
+            <w:szCs w:val="24"/>
           </w:rPr>
           <w:t>Fields and Gadus 2012:299</w:t>
         </w:r>
@@ -5683,10 +6027,13 @@
         </w:rPr>
         <w:t>(</w:t>
       </w:r>
-      <w:hyperlink w:anchor="_ENREF_11" w:tooltip="Corbin, 1998 #5710" w:history="1">
+      <w:hyperlink w:anchor="_ENREF_12" w:tooltip="Corbin, 1998 #5710" w:history="1">
         <w:r>
           <w:rPr>
             <w:rStyle w:val="Hyperlink"/>
+            <w:rFonts w:ascii="Lato Light" w:hAnsi="Lato Light"/>
+            <w:sz w:val="24"/>
+            <w:szCs w:val="24"/>
           </w:rPr>
           <w:t>Corbin and Hart 1998</w:t>
         </w:r>
@@ -5700,10 +6047,13 @@
         </w:rPr>
         <w:t xml:space="preserve">; </w:t>
       </w:r>
-      <w:hyperlink w:anchor="_ENREF_43" w:tooltip="Perttula, 2010 #8961" w:history="1">
+      <w:hyperlink w:anchor="_ENREF_44" w:tooltip="Perttula, 2010 #8961" w:history="1">
         <w:r>
           <w:rPr>
             <w:rStyle w:val="Hyperlink"/>
+            <w:rFonts w:ascii="Lato Light" w:hAnsi="Lato Light"/>
+            <w:sz w:val="24"/>
+            <w:szCs w:val="24"/>
           </w:rPr>
           <w:t>Perttula, Walters, Nelson, et al. 2010</w:t>
         </w:r>
@@ -5814,10 +6164,13 @@
         </w:rPr>
         <w:t>(</w:t>
       </w:r>
-      <w:hyperlink w:anchor="_ENREF_43" w:tooltip="Perttula, 2010 #8961" w:history="1">
+      <w:hyperlink w:anchor="_ENREF_44" w:tooltip="Perttula, 2010 #8961" w:history="1">
         <w:r>
           <w:rPr>
             <w:rStyle w:val="Hyperlink"/>
+            <w:rFonts w:ascii="Lato Light" w:hAnsi="Lato Light"/>
+            <w:sz w:val="24"/>
+            <w:szCs w:val="24"/>
           </w:rPr>
           <w:t>Perttula, Walters, Nelson, et al. 2010:Figure 77</w:t>
         </w:r>
@@ -5912,10 +6265,13 @@
         </w:rPr>
         <w:t>(</w:t>
       </w:r>
-      <w:hyperlink w:anchor="_ENREF_37" w:tooltip="Perttula, 2009 #8959" w:history="1">
+      <w:hyperlink w:anchor="_ENREF_39" w:tooltip="Perttula, 2009 #8959" w:history="1">
         <w:r>
           <w:rPr>
             <w:rStyle w:val="Hyperlink"/>
+            <w:rFonts w:ascii="Lato Light" w:hAnsi="Lato Light"/>
+            <w:sz w:val="24"/>
+            <w:szCs w:val="24"/>
           </w:rPr>
           <w:t>Perttula 2009:Table 14</w:t>
         </w:r>
@@ -6077,10 +6433,13 @@
         </w:rPr>
         <w:t>(</w:t>
       </w:r>
-      <w:hyperlink w:anchor="_ENREF_11" w:tooltip="Corbin, 1998 #5710" w:history="1">
+      <w:hyperlink w:anchor="_ENREF_12" w:tooltip="Corbin, 1998 #5710" w:history="1">
         <w:r>
           <w:rPr>
             <w:rStyle w:val="Hyperlink"/>
+            <w:rFonts w:ascii="Lato Light" w:hAnsi="Lato Light"/>
+            <w:sz w:val="24"/>
+            <w:szCs w:val="24"/>
           </w:rPr>
           <w:t>Corbin and Hart 1998:Table 4</w:t>
         </w:r>
@@ -6094,10 +6453,13 @@
         </w:rPr>
         <w:t xml:space="preserve">; </w:t>
       </w:r>
-      <w:hyperlink w:anchor="_ENREF_56" w:tooltip="Selden Jr., 2013 #2903" w:history="1">
+      <w:hyperlink w:anchor="_ENREF_58" w:tooltip="Selden Jr., 2013 #2903" w:history="1">
         <w:r>
           <w:rPr>
             <w:rStyle w:val="Hyperlink"/>
+            <w:rFonts w:ascii="Lato Light" w:hAnsi="Lato Light"/>
+            <w:sz w:val="24"/>
+            <w:szCs w:val="24"/>
           </w:rPr>
           <w:t>Selden Jr. and Perttula 2013</w:t>
         </w:r>
@@ -6340,10 +6702,13 @@
         </w:rPr>
         <w:t>(</w:t>
       </w:r>
-      <w:hyperlink w:anchor="_ENREF_39" w:tooltip="Perttula, 2018 #8962" w:history="1">
+      <w:hyperlink w:anchor="_ENREF_41" w:tooltip="Perttula, 2018 #8962" w:history="1">
         <w:r>
           <w:rPr>
             <w:rStyle w:val="Hyperlink"/>
+            <w:rFonts w:ascii="Lato Light" w:hAnsi="Lato Light"/>
+            <w:sz w:val="24"/>
+            <w:szCs w:val="24"/>
           </w:rPr>
           <w:t>Perttula and Marceaux 2018</w:t>
         </w:r>
@@ -6518,10 +6883,13 @@
         </w:rPr>
         <w:t>(</w:t>
       </w:r>
-      <w:hyperlink w:anchor="_ENREF_39" w:tooltip="Perttula, 2018 #8962" w:history="1">
+      <w:hyperlink w:anchor="_ENREF_41" w:tooltip="Perttula, 2018 #8962" w:history="1">
         <w:r>
           <w:rPr>
             <w:rStyle w:val="Hyperlink"/>
+            <w:rFonts w:ascii="Lato Light" w:hAnsi="Lato Light"/>
+            <w:sz w:val="24"/>
+            <w:szCs w:val="24"/>
           </w:rPr>
           <w:t>Perttula and Marceaux 2018:Table 7</w:t>
         </w:r>
@@ -6675,7 +7043,7 @@
           <w:sz w:val="24"/>
           <w:szCs w:val="24"/>
         </w:rPr>
-        <w:instrText xml:space="preserve"> ADDIN EN.CITE &lt;EndNote&gt;&lt;Cite&gt;&lt;Author&gt;Middlebrook&lt;/Author&gt;&lt;Year&gt;2010&lt;/Year&gt;&lt;RecNum&gt;5720&lt;/RecNum&gt;&lt;DisplayText&gt;(Middlebrook 2010)&lt;/DisplayText&gt;&lt;record&gt;&lt;rec-number&gt;5720&lt;/rec-number&gt;&lt;foreign-keys&gt;&lt;key app="EN" db-id="a9svvddf0ap9akeexa955fs0sx5easa2werr" timestamp="1604048936" guid="420bf22d-b974-4670-821e-aac724613246"&gt;5720&lt;/key&gt;&lt;/foreign-keys&gt;&lt;ref-type name="Journal Article"&gt;17&lt;/ref-type&gt;&lt;contributors&gt;&lt;authors&gt;&lt;author&gt;Middlebrook, Tom A.&lt;/author&gt;&lt;/authors&gt;&lt;/contributors&gt;&lt;titles&gt;&lt;title&gt;The Jack Walton Site (41SA135), San Augustine County, Texas&lt;/title&gt;&lt;secondary-title&gt;Journal of Northeast Texas Archaeology&lt;/secondary-title&gt;&lt;/titles&gt;&lt;periodical&gt;&lt;full-title&gt;Journal of Northeast Texas Archaeology&lt;/full-title&gt;&lt;/periodical&gt;&lt;pages&gt;1-23&lt;/pages&gt;&lt;volume&gt;33&lt;/volume&gt;&lt;dates&gt;&lt;year&gt;2010&lt;/year&gt;&lt;/dates&gt;&lt;urls&gt;&lt;/urls&gt;&lt;/record&gt;&lt;/Cite&gt;&lt;/EndNote&gt;</w:instrText>
+        <w:instrText xml:space="preserve"> ADDIN EN.CITE &lt;EndNote&gt;&lt;Cite&gt;&lt;Author&gt;Middlebrook&lt;/Author&gt;&lt;Year&gt;2010&lt;/Year&gt;&lt;RecNum&gt;5720&lt;/RecNum&gt;&lt;DisplayText&gt;(Middlebrook 2010)&lt;/DisplayText&gt;&lt;record&gt;&lt;rec-number&gt;5720&lt;/rec-number&gt;&lt;foreign-keys&gt;&lt;key app="EN" db-id="a9svvddf0ap9akeexa955fs0sx5easa2werr" timestamp="1604048936" guid="420bf22d-b974-4670-821e-aac724613246"&gt;5720&lt;/key&gt;&lt;/foreign-keys&gt;&lt;ref-type name="Journal Article"&gt;17&lt;/ref-type&gt;&lt;contributors&gt;&lt;authors&gt;&lt;author&gt;Middlebrook, Tom A.&lt;/author&gt;&lt;/authors&gt;&lt;/contributors&gt;&lt;titles&gt;&lt;title&gt;The Jack Walton Site (41SA135), San Augustine County, Texas&lt;/title&gt;&lt;secondary-title&gt;Journal of Northeast Texas Archaeology&lt;/secondary-title&gt;&lt;/titles&gt;&lt;periodical&gt;&lt;full-title&gt;Journal of Northeast Texas Archaeology&lt;/full-title&gt;&lt;/periodical&gt;&lt;pages&gt;1-23&lt;/pages&gt;&lt;volume&gt;33&lt;/volume&gt;&lt;dates&gt;&lt;year&gt;2010&lt;/year&gt;&lt;/dates&gt;&lt;urls&gt;&lt;/urls&gt;&lt;electronic-resource-num&gt;10.21112/.ita.2010.1.28&lt;/electronic-resource-num&gt;&lt;/record&gt;&lt;/Cite&gt;&lt;/EndNote&gt;</w:instrText>
       </w:r>
       <w:r>
         <w:rPr>
@@ -6694,10 +7062,13 @@
         </w:rPr>
         <w:t>(</w:t>
       </w:r>
-      <w:hyperlink w:anchor="_ENREF_34" w:tooltip="Middlebrook, 2010 #5720" w:history="1">
+      <w:hyperlink w:anchor="_ENREF_35" w:tooltip="Middlebrook, 2010 #5720" w:history="1">
         <w:r>
           <w:rPr>
             <w:rStyle w:val="Hyperlink"/>
+            <w:rFonts w:ascii="Lato Light" w:hAnsi="Lato Light"/>
+            <w:sz w:val="24"/>
+            <w:szCs w:val="24"/>
           </w:rPr>
           <w:t>Middlebrook 2010</w:t>
         </w:r>
@@ -6855,7 +7226,6 @@
           <w:sz w:val="24"/>
           <w:szCs w:val="24"/>
         </w:rPr>
-        <w:lastRenderedPageBreak/>
         <w:t xml:space="preserve">41SM193, </w:t>
       </w:r>
       <w:proofErr w:type="spellStart"/>
@@ -7006,7 +7376,7 @@
           <w:sz w:val="24"/>
           <w:szCs w:val="24"/>
         </w:rPr>
-        <w:instrText xml:space="preserve"> ADDIN EN.CITE &lt;EndNote&gt;&lt;Cite&gt;&lt;Author&gt;Walters&lt;/Author&gt;&lt;Year&gt;1998&lt;/Year&gt;&lt;RecNum&gt;5770&lt;/RecNum&gt;&lt;DisplayText&gt;(Walters and Haskins 1998)&lt;/DisplayText&gt;&lt;record&gt;&lt;rec-number&gt;5770&lt;/rec-number&gt;&lt;foreign-keys&gt;&lt;key app="EN" db-id="a9svvddf0ap9akeexa955fs0sx5easa2werr" timestamp="1604048954" guid="d63e9da3-c961-433c-acf0-1726fe95806b"&gt;5770&lt;/key&gt;&lt;/foreign-keys&gt;&lt;ref-type name="Journal Article"&gt;17&lt;/ref-type&gt;&lt;contributors&gt;&lt;authors&gt;&lt;author&gt;Walters, Mark&lt;/author&gt;&lt;author&gt;Haskins, Patti&lt;/author&gt;&lt;/authors&gt;&lt;/contributors&gt;&lt;titles&gt;&lt;title&gt;Archaeological Investigations at the Redwine Site (41SM193), Smith County, Texas&lt;/title&gt;&lt;secondary-title&gt;Journal of Northeast Texas Archaeology&lt;/secondary-title&gt;&lt;/titles&gt;&lt;periodical&gt;&lt;full-title&gt;Journal of Northeast Texas Archaeology&lt;/full-title&gt;&lt;/periodical&gt;&lt;pages&gt;1-38&lt;/pages&gt;&lt;volume&gt;11&lt;/volume&gt;&lt;dates&gt;&lt;year&gt;1998&lt;/year&gt;&lt;/dates&gt;&lt;urls&gt;&lt;/urls&gt;&lt;/record&gt;&lt;/Cite&gt;&lt;/EndNote&gt;</w:instrText>
+        <w:instrText xml:space="preserve"> ADDIN EN.CITE &lt;EndNote&gt;&lt;Cite&gt;&lt;Author&gt;Walters&lt;/Author&gt;&lt;Year&gt;1998&lt;/Year&gt;&lt;RecNum&gt;5770&lt;/RecNum&gt;&lt;DisplayText&gt;(Walters and Haskins 1998)&lt;/DisplayText&gt;&lt;record&gt;&lt;rec-number&gt;5770&lt;/rec-number&gt;&lt;foreign-keys&gt;&lt;key app="EN" db-id="a9svvddf0ap9akeexa955fs0sx5easa2werr" timestamp="1604048954" guid="d63e9da3-c961-433c-acf0-1726fe95806b"&gt;5770&lt;/key&gt;&lt;/foreign-keys&gt;&lt;ref-type name="Journal Article"&gt;17&lt;/ref-type&gt;&lt;contributors&gt;&lt;authors&gt;&lt;author&gt;Walters, Mark&lt;/author&gt;&lt;author&gt;Haskins, Patti&lt;/author&gt;&lt;/authors&gt;&lt;/contributors&gt;&lt;titles&gt;&lt;title&gt;Archaeological Investigations at the Redwine Site (41SM193), Smith County, Texas&lt;/title&gt;&lt;secondary-title&gt;Journal of Northeast Texas Archaeology&lt;/secondary-title&gt;&lt;/titles&gt;&lt;periodical&gt;&lt;full-title&gt;Journal of Northeast Texas Archaeology&lt;/full-title&gt;&lt;/periodical&gt;&lt;pages&gt;1-38&lt;/pages&gt;&lt;volume&gt;11&lt;/volume&gt;&lt;dates&gt;&lt;year&gt;1998&lt;/year&gt;&lt;/dates&gt;&lt;urls&gt;&lt;/urls&gt;&lt;electronic-resource-num&gt;10.21112/.ita.1998.1.43&lt;/electronic-resource-num&gt;&lt;/record&gt;&lt;/Cite&gt;&lt;/EndNote&gt;</w:instrText>
       </w:r>
       <w:r>
         <w:rPr>
@@ -7025,10 +7395,13 @@
         </w:rPr>
         <w:t>(</w:t>
       </w:r>
-      <w:hyperlink w:anchor="_ENREF_65" w:tooltip="Walters, 1998 #5770" w:history="1">
+      <w:hyperlink w:anchor="_ENREF_68" w:tooltip="Walters, 1998 #5770" w:history="1">
         <w:r>
           <w:rPr>
             <w:rStyle w:val="Hyperlink"/>
+            <w:rFonts w:ascii="Lato Light" w:hAnsi="Lato Light"/>
+            <w:sz w:val="24"/>
+            <w:szCs w:val="24"/>
           </w:rPr>
           <w:t>Walters and Haskins 1998</w:t>
         </w:r>
@@ -7114,7 +7487,7 @@
           <w:sz w:val="24"/>
           <w:szCs w:val="24"/>
         </w:rPr>
-        <w:instrText xml:space="preserve"> ADDIN EN.CITE &lt;EndNote&gt;&lt;Cite&gt;&lt;Author&gt;Walters&lt;/Author&gt;&lt;Year&gt;1998&lt;/Year&gt;&lt;RecNum&gt;5770&lt;/RecNum&gt;&lt;Pages&gt;14&lt;/Pages&gt;&lt;DisplayText&gt;(Walters and Haskins 1998:14)&lt;/DisplayText&gt;&lt;record&gt;&lt;rec-number&gt;5770&lt;/rec-number&gt;&lt;foreign-keys&gt;&lt;key app="EN" db-id="a9svvddf0ap9akeexa955fs0sx5easa2werr" timestamp="1604048954" guid="d63e9da3-c961-433c-acf0-1726fe95806b"&gt;5770&lt;/key&gt;&lt;/foreign-keys&gt;&lt;ref-type name="Journal Article"&gt;17&lt;/ref-type&gt;&lt;contributors&gt;&lt;authors&gt;&lt;author&gt;Walters, Mark&lt;/author&gt;&lt;author&gt;Haskins, Patti&lt;/author&gt;&lt;/authors&gt;&lt;/contributors&gt;&lt;titles&gt;&lt;title&gt;Archaeological Investigations at the Redwine Site (41SM193), Smith County, Texas&lt;/title&gt;&lt;secondary-title&gt;Journal of Northeast Texas Archaeology&lt;/secondary-title&gt;&lt;/titles&gt;&lt;periodical&gt;&lt;full-title&gt;Journal of Northeast Texas Archaeology&lt;/full-title&gt;&lt;/periodical&gt;&lt;pages&gt;1-38&lt;/pages&gt;&lt;volume&gt;11&lt;/volume&gt;&lt;dates&gt;&lt;year&gt;1998&lt;/year&gt;&lt;/dates&gt;&lt;urls&gt;&lt;/urls&gt;&lt;/record&gt;&lt;/Cite&gt;&lt;/EndNote&gt;</w:instrText>
+        <w:instrText xml:space="preserve"> ADDIN EN.CITE &lt;EndNote&gt;&lt;Cite&gt;&lt;Author&gt;Walters&lt;/Author&gt;&lt;Year&gt;1998&lt;/Year&gt;&lt;RecNum&gt;5770&lt;/RecNum&gt;&lt;Pages&gt;14&lt;/Pages&gt;&lt;DisplayText&gt;(Walters and Haskins 1998:14)&lt;/DisplayText&gt;&lt;record&gt;&lt;rec-number&gt;5770&lt;/rec-number&gt;&lt;foreign-keys&gt;&lt;key app="EN" db-id="a9svvddf0ap9akeexa955fs0sx5easa2werr" timestamp="1604048954" guid="d63e9da3-c961-433c-acf0-1726fe95806b"&gt;5770&lt;/key&gt;&lt;/foreign-keys&gt;&lt;ref-type name="Journal Article"&gt;17&lt;/ref-type&gt;&lt;contributors&gt;&lt;authors&gt;&lt;author&gt;Walters, Mark&lt;/author&gt;&lt;author&gt;Haskins, Patti&lt;/author&gt;&lt;/authors&gt;&lt;/contributors&gt;&lt;titles&gt;&lt;title&gt;Archaeological Investigations at the Redwine Site (41SM193), Smith County, Texas&lt;/title&gt;&lt;secondary-title&gt;Journal of Northeast Texas Archaeology&lt;/secondary-title&gt;&lt;/titles&gt;&lt;periodical&gt;&lt;full-title&gt;Journal of Northeast Texas Archaeology&lt;/full-title&gt;&lt;/periodical&gt;&lt;pages&gt;1-38&lt;/pages&gt;&lt;volume&gt;11&lt;/volume&gt;&lt;dates&gt;&lt;year&gt;1998&lt;/year&gt;&lt;/dates&gt;&lt;urls&gt;&lt;/urls&gt;&lt;electronic-resource-num&gt;10.21112/.ita.1998.1.43&lt;/electronic-resource-num&gt;&lt;/record&gt;&lt;/Cite&gt;&lt;/EndNote&gt;</w:instrText>
       </w:r>
       <w:r>
         <w:rPr>
@@ -7133,10 +7506,13 @@
         </w:rPr>
         <w:t>(</w:t>
       </w:r>
-      <w:hyperlink w:anchor="_ENREF_65" w:tooltip="Walters, 1998 #5770" w:history="1">
+      <w:hyperlink w:anchor="_ENREF_68" w:tooltip="Walters, 1998 #5770" w:history="1">
         <w:r>
           <w:rPr>
             <w:rStyle w:val="Hyperlink"/>
+            <w:rFonts w:ascii="Lato Light" w:hAnsi="Lato Light"/>
+            <w:sz w:val="24"/>
+            <w:szCs w:val="24"/>
           </w:rPr>
           <w:t>Walters and Haskins 1998:14</w:t>
         </w:r>
@@ -7212,7 +7588,7 @@
           <w:sz w:val="24"/>
           <w:szCs w:val="24"/>
         </w:rPr>
-        <w:instrText xml:space="preserve"> ADDIN EN.CITE &lt;EndNote&gt;&lt;Cite&gt;&lt;Author&gt;Walters&lt;/Author&gt;&lt;Year&gt;1998&lt;/Year&gt;&lt;RecNum&gt;5770&lt;/RecNum&gt;&lt;Pages&gt;35&lt;/Pages&gt;&lt;DisplayText&gt;(Walters and Haskins 1998:35)&lt;/DisplayText&gt;&lt;record&gt;&lt;rec-number&gt;5770&lt;/rec-number&gt;&lt;foreign-keys&gt;&lt;key app="EN" db-id="a9svvddf0ap9akeexa955fs0sx5easa2werr" timestamp="1604048954" guid="d63e9da3-c961-433c-acf0-1726fe95806b"&gt;5770&lt;/key&gt;&lt;/foreign-keys&gt;&lt;ref-type name="Journal Article"&gt;17&lt;/ref-type&gt;&lt;contributors&gt;&lt;authors&gt;&lt;author&gt;Walters, Mark&lt;/author&gt;&lt;author&gt;Haskins, Patti&lt;/author&gt;&lt;/authors&gt;&lt;/contributors&gt;&lt;titles&gt;&lt;title&gt;Archaeological Investigations at the Redwine Site (41SM193), Smith County, Texas&lt;/title&gt;&lt;secondary-title&gt;Journal of Northeast Texas Archaeology&lt;/secondary-title&gt;&lt;/titles&gt;&lt;periodical&gt;&lt;full-title&gt;Journal of Northeast Texas Archaeology&lt;/full-title&gt;&lt;/periodical&gt;&lt;pages&gt;1-38&lt;/pages&gt;&lt;volume&gt;11&lt;/volume&gt;&lt;dates&gt;&lt;year&gt;1998&lt;/year&gt;&lt;/dates&gt;&lt;urls&gt;&lt;/urls&gt;&lt;/record&gt;&lt;/Cite&gt;&lt;/EndNote&gt;</w:instrText>
+        <w:instrText xml:space="preserve"> ADDIN EN.CITE &lt;EndNote&gt;&lt;Cite&gt;&lt;Author&gt;Walters&lt;/Author&gt;&lt;Year&gt;1998&lt;/Year&gt;&lt;RecNum&gt;5770&lt;/RecNum&gt;&lt;Pages&gt;35&lt;/Pages&gt;&lt;DisplayText&gt;(Walters and Haskins 1998:35)&lt;/DisplayText&gt;&lt;record&gt;&lt;rec-number&gt;5770&lt;/rec-number&gt;&lt;foreign-keys&gt;&lt;key app="EN" db-id="a9svvddf0ap9akeexa955fs0sx5easa2werr" timestamp="1604048954" guid="d63e9da3-c961-433c-acf0-1726fe95806b"&gt;5770&lt;/key&gt;&lt;/foreign-keys&gt;&lt;ref-type name="Journal Article"&gt;17&lt;/ref-type&gt;&lt;contributors&gt;&lt;authors&gt;&lt;author&gt;Walters, Mark&lt;/author&gt;&lt;author&gt;Haskins, Patti&lt;/author&gt;&lt;/authors&gt;&lt;/contributors&gt;&lt;titles&gt;&lt;title&gt;Archaeological Investigations at the Redwine Site (41SM193), Smith County, Texas&lt;/title&gt;&lt;secondary-title&gt;Journal of Northeast Texas Archaeology&lt;/secondary-title&gt;&lt;/titles&gt;&lt;periodical&gt;&lt;full-title&gt;Journal of Northeast Texas Archaeology&lt;/full-title&gt;&lt;/periodical&gt;&lt;pages&gt;1-38&lt;/pages&gt;&lt;volume&gt;11&lt;/volume&gt;&lt;dates&gt;&lt;year&gt;1998&lt;/year&gt;&lt;/dates&gt;&lt;urls&gt;&lt;/urls&gt;&lt;electronic-resource-num&gt;10.21112/.ita.1998.1.43&lt;/electronic-resource-num&gt;&lt;/record&gt;&lt;/Cite&gt;&lt;/EndNote&gt;</w:instrText>
       </w:r>
       <w:r>
         <w:rPr>
@@ -7231,10 +7607,13 @@
         </w:rPr>
         <w:t>(</w:t>
       </w:r>
-      <w:hyperlink w:anchor="_ENREF_65" w:tooltip="Walters, 1998 #5770" w:history="1">
+      <w:hyperlink w:anchor="_ENREF_68" w:tooltip="Walters, 1998 #5770" w:history="1">
         <w:r>
           <w:rPr>
             <w:rStyle w:val="Hyperlink"/>
+            <w:rFonts w:ascii="Lato Light" w:hAnsi="Lato Light"/>
+            <w:sz w:val="24"/>
+            <w:szCs w:val="24"/>
           </w:rPr>
           <w:t>Walters and Haskins 1998:35</w:t>
         </w:r>
@@ -7485,10 +7864,13 @@
         </w:rPr>
         <w:t>(</w:t>
       </w:r>
-      <w:hyperlink w:anchor="_ENREF_38" w:tooltip="Perttula, 2018 #8963" w:history="1">
+      <w:hyperlink w:anchor="_ENREF_40" w:tooltip="Perttula, 2018 #8963" w:history="1">
         <w:r>
           <w:rPr>
             <w:rStyle w:val="Hyperlink"/>
+            <w:rFonts w:ascii="Lato Light" w:hAnsi="Lato Light"/>
+            <w:sz w:val="24"/>
+            <w:szCs w:val="24"/>
           </w:rPr>
           <w:t>Perttula 2018:77</w:t>
         </w:r>
@@ -7663,10 +8045,13 @@
         </w:rPr>
         <w:t>(</w:t>
       </w:r>
-      <w:hyperlink w:anchor="_ENREF_38" w:tooltip="Perttula, 2018 #8963" w:history="1">
+      <w:hyperlink w:anchor="_ENREF_40" w:tooltip="Perttula, 2018 #8963" w:history="1">
         <w:r>
           <w:rPr>
             <w:rStyle w:val="Hyperlink"/>
+            <w:rFonts w:ascii="Lato Light" w:hAnsi="Lato Light"/>
+            <w:sz w:val="24"/>
+            <w:szCs w:val="24"/>
           </w:rPr>
           <w:t>Perttula 2018:Figure 55</w:t>
         </w:r>
@@ -7833,10 +8218,13 @@
         </w:rPr>
         <w:t>(</w:t>
       </w:r>
-      <w:hyperlink w:anchor="_ENREF_38" w:tooltip="Perttula, 2018 #8963" w:history="1">
+      <w:hyperlink w:anchor="_ENREF_40" w:tooltip="Perttula, 2018 #8963" w:history="1">
         <w:r>
           <w:rPr>
             <w:rStyle w:val="Hyperlink"/>
+            <w:rFonts w:ascii="Lato Light" w:hAnsi="Lato Light"/>
+            <w:sz w:val="24"/>
+            <w:szCs w:val="24"/>
           </w:rPr>
           <w:t>Perttula 2018:Table 33</w:t>
         </w:r>
@@ -8241,10 +8629,13 @@
         </w:rPr>
         <w:t>(</w:t>
       </w:r>
-      <w:hyperlink w:anchor="_ENREF_45" w:tooltip="R Core Development Team, 2020 #8573" w:history="1">
+      <w:hyperlink w:anchor="_ENREF_47" w:tooltip="R Core Development Team, 2020 #8573" w:history="1">
         <w:r>
           <w:rPr>
             <w:rStyle w:val="Hyperlink"/>
+            <w:rFonts w:ascii="Lato Light" w:hAnsi="Lato Light"/>
+            <w:sz w:val="24"/>
+            <w:szCs w:val="24"/>
           </w:rPr>
           <w:t>R Core Development Team 2020</w:t>
         </w:r>
@@ -8272,7 +8663,16 @@
           <w:sz w:val="24"/>
           <w:szCs w:val="24"/>
         </w:rPr>
-        <w:t xml:space="preserve">, where the </w:t>
+        <w:t xml:space="preserve">, where </w:t>
+      </w:r>
+      <w:r>
+        <w:rPr>
+          <w:rFonts w:ascii="Lato Light" w:hAnsi="Lato Light"/>
+          <w:sz w:val="24"/>
+          <w:szCs w:val="24"/>
+        </w:rPr>
+        <w:lastRenderedPageBreak/>
+        <w:t xml:space="preserve">the </w:t>
       </w:r>
       <w:proofErr w:type="spellStart"/>
       <w:r>
@@ -8377,6 +8777,9 @@
         <w:r>
           <w:rPr>
             <w:rStyle w:val="Hyperlink"/>
+            <w:rFonts w:ascii="Lato Light" w:hAnsi="Lato Light"/>
+            <w:sz w:val="24"/>
+            <w:szCs w:val="24"/>
           </w:rPr>
           <w:t>Bonhomme, et al. 2014</w:t>
         </w:r>
@@ -8831,10 +9234,13 @@
         </w:rPr>
         <w:t>(</w:t>
       </w:r>
-      <w:hyperlink w:anchor="_ENREF_19" w:tooltip="Gero, 1984 #2800" w:history="1">
+      <w:hyperlink w:anchor="_ENREF_20" w:tooltip="Gero, 1984 #2800" w:history="1">
         <w:r>
           <w:rPr>
             <w:rStyle w:val="Hyperlink"/>
+            <w:rFonts w:ascii="Lato Light" w:hAnsi="Lato Light"/>
+            <w:sz w:val="24"/>
+            <w:szCs w:val="24"/>
           </w:rPr>
           <w:t>Gero and Mazzullo 1984</w:t>
         </w:r>
@@ -8848,34 +9254,51 @@
         </w:rPr>
         <w:t xml:space="preserve">; </w:t>
       </w:r>
-      <w:hyperlink w:anchor="_ENREF_26" w:tooltip="Ioviţă, 2009 #6307" w:history="1">
+      <w:hyperlink w:anchor="_ENREF_27" w:tooltip="Ioviţă, 2009 #6307" w:history="1">
         <w:r>
           <w:rPr>
             <w:rStyle w:val="Hyperlink"/>
+            <w:rFonts w:ascii="Lato Light" w:hAnsi="Lato Light"/>
+            <w:sz w:val="24"/>
+            <w:szCs w:val="24"/>
           </w:rPr>
-          <w:t xml:space="preserve">Ioviţă </w:t>
+          <w:t>Iovi</w:t>
         </w:r>
         <w:r>
           <w:rPr>
             <w:rStyle w:val="Hyperlink"/>
+            <w:rFonts w:ascii="Calibri" w:hAnsi="Calibri" w:cs="Calibri"/>
+            <w:sz w:val="24"/>
+            <w:szCs w:val="24"/>
           </w:rPr>
-          <w:lastRenderedPageBreak/>
-          <w:t>2009</w:t>
+          <w:t>ţă</w:t>
         </w:r>
-      </w:hyperlink>
-      <w:r>
-        <w:rPr>
-          <w:rFonts w:ascii="Lato Light" w:hAnsi="Lato Light"/>
-          <w:noProof/>
-          <w:sz w:val="24"/>
-          <w:szCs w:val="24"/>
-        </w:rPr>
-        <w:t xml:space="preserve">, </w:t>
-      </w:r>
-      <w:hyperlink w:anchor="_ENREF_27" w:tooltip="Ioviţă, 2010 #5219" w:history="1">
         <w:r>
           <w:rPr>
             <w:rStyle w:val="Hyperlink"/>
+            <w:rFonts w:ascii="Lato Light" w:hAnsi="Lato Light"/>
+            <w:sz w:val="24"/>
+            <w:szCs w:val="24"/>
+          </w:rPr>
+          <w:t xml:space="preserve"> 2009</w:t>
+        </w:r>
+      </w:hyperlink>
+      <w:r>
+        <w:rPr>
+          <w:rFonts w:ascii="Lato Light" w:hAnsi="Lato Light"/>
+          <w:noProof/>
+          <w:sz w:val="24"/>
+          <w:szCs w:val="24"/>
+        </w:rPr>
+        <w:t xml:space="preserve">, </w:t>
+      </w:r>
+      <w:hyperlink w:anchor="_ENREF_28" w:tooltip="Ioviţă, 2010 #5219" w:history="1">
+        <w:r>
+          <w:rPr>
+            <w:rStyle w:val="Hyperlink"/>
+            <w:rFonts w:ascii="Lato Light" w:hAnsi="Lato Light"/>
+            <w:sz w:val="24"/>
+            <w:szCs w:val="24"/>
           </w:rPr>
           <w:t>2010</w:t>
         </w:r>
@@ -8889,46 +9312,33 @@
         </w:rPr>
         <w:t xml:space="preserve">; </w:t>
       </w:r>
-      <w:hyperlink w:anchor="_ENREF_28" w:tooltip="Ioviţă, 2011 #5685" w:history="1">
+      <w:hyperlink w:anchor="_ENREF_29" w:tooltip="Ioviţă, 2011 #5685" w:history="1">
         <w:r>
           <w:rPr>
             <w:rStyle w:val="Hyperlink"/>
+            <w:rFonts w:ascii="Lato Light" w:hAnsi="Lato Light"/>
+            <w:sz w:val="24"/>
+            <w:szCs w:val="24"/>
           </w:rPr>
-          <w:t>Ioviţă and McPherron 2011</w:t>
+          <w:t>Iovi</w:t>
         </w:r>
-      </w:hyperlink>
-      <w:r>
-        <w:rPr>
-          <w:rFonts w:ascii="Lato Light" w:hAnsi="Lato Light"/>
-          <w:noProof/>
-          <w:sz w:val="24"/>
-          <w:szCs w:val="24"/>
-        </w:rPr>
-        <w:t xml:space="preserve">; </w:t>
-      </w:r>
-      <w:hyperlink w:anchor="_ENREF_29" w:tooltip="Ioviţă, 2017 #8920" w:history="1">
         <w:r>
           <w:rPr>
             <w:rStyle w:val="Hyperlink"/>
+            <w:rFonts w:ascii="Calibri" w:hAnsi="Calibri" w:cs="Calibri"/>
+            <w:sz w:val="24"/>
+            <w:szCs w:val="24"/>
           </w:rPr>
-          <w:t>Ioviţă, et al. 2017</w:t>
+          <w:t>ţă</w:t>
         </w:r>
-      </w:hyperlink>
-      <w:r>
-        <w:rPr>
-          <w:rFonts w:ascii="Lato Light" w:hAnsi="Lato Light"/>
-          <w:noProof/>
-          <w:sz w:val="24"/>
-          <w:szCs w:val="24"/>
-        </w:rPr>
-        <w:t xml:space="preserve">; </w:t>
-      </w:r>
-      <w:hyperlink w:anchor="_ENREF_30" w:tooltip="Ivanovaitė, 2019 #8965" w:history="1">
         <w:r>
           <w:rPr>
             <w:rStyle w:val="Hyperlink"/>
+            <w:rFonts w:ascii="Lato Light" w:hAnsi="Lato Light"/>
+            <w:sz w:val="24"/>
+            <w:szCs w:val="24"/>
           </w:rPr>
-          <w:t>Ivanovaitė, et al. 2019</w:t>
+          <w:t xml:space="preserve"> and McPherron 2011</w:t>
         </w:r>
       </w:hyperlink>
       <w:r>
@@ -8940,10 +9350,89 @@
         </w:rPr>
         <w:t xml:space="preserve">; </w:t>
       </w:r>
-      <w:hyperlink w:anchor="_ENREF_47" w:tooltip="Saragusti, 2005 #5220" w:history="1">
+      <w:hyperlink w:anchor="_ENREF_30" w:tooltip="Ioviţă, 2017 #8920" w:history="1">
         <w:r>
           <w:rPr>
             <w:rStyle w:val="Hyperlink"/>
+            <w:rFonts w:ascii="Lato Light" w:hAnsi="Lato Light"/>
+            <w:sz w:val="24"/>
+            <w:szCs w:val="24"/>
+          </w:rPr>
+          <w:t>Iovi</w:t>
+        </w:r>
+        <w:r>
+          <w:rPr>
+            <w:rStyle w:val="Hyperlink"/>
+            <w:rFonts w:ascii="Calibri" w:hAnsi="Calibri" w:cs="Calibri"/>
+            <w:sz w:val="24"/>
+            <w:szCs w:val="24"/>
+          </w:rPr>
+          <w:t>ţă</w:t>
+        </w:r>
+        <w:r>
+          <w:rPr>
+            <w:rStyle w:val="Hyperlink"/>
+            <w:rFonts w:ascii="Lato Light" w:hAnsi="Lato Light"/>
+            <w:sz w:val="24"/>
+            <w:szCs w:val="24"/>
+          </w:rPr>
+          <w:t>, et al. 2017</w:t>
+        </w:r>
+      </w:hyperlink>
+      <w:r>
+        <w:rPr>
+          <w:rFonts w:ascii="Lato Light" w:hAnsi="Lato Light"/>
+          <w:noProof/>
+          <w:sz w:val="24"/>
+          <w:szCs w:val="24"/>
+        </w:rPr>
+        <w:t xml:space="preserve">; </w:t>
+      </w:r>
+      <w:hyperlink w:anchor="_ENREF_31" w:tooltip="Ivanovaitė, 2019 #8965" w:history="1">
+        <w:r>
+          <w:rPr>
+            <w:rStyle w:val="Hyperlink"/>
+            <w:rFonts w:ascii="Lato Light" w:hAnsi="Lato Light"/>
+            <w:sz w:val="24"/>
+            <w:szCs w:val="24"/>
+          </w:rPr>
+          <w:t>Ivanovait</w:t>
+        </w:r>
+        <w:r>
+          <w:rPr>
+            <w:rStyle w:val="Hyperlink"/>
+            <w:rFonts w:ascii="Calibri" w:hAnsi="Calibri" w:cs="Calibri"/>
+            <w:sz w:val="24"/>
+            <w:szCs w:val="24"/>
+          </w:rPr>
+          <w:t>ė</w:t>
+        </w:r>
+        <w:r>
+          <w:rPr>
+            <w:rStyle w:val="Hyperlink"/>
+            <w:rFonts w:ascii="Lato Light" w:hAnsi="Lato Light"/>
+            <w:sz w:val="24"/>
+            <w:szCs w:val="24"/>
+          </w:rPr>
+          <w:t>, et al. 2019</w:t>
+        </w:r>
+      </w:hyperlink>
+      <w:r>
+        <w:rPr>
+          <w:rFonts w:ascii="Lato Light" w:hAnsi="Lato Light"/>
+          <w:noProof/>
+          <w:sz w:val="24"/>
+          <w:szCs w:val="24"/>
+        </w:rPr>
+        <w:t xml:space="preserve">; </w:t>
+      </w:r>
+      <w:hyperlink w:anchor="_ENREF_49" w:tooltip="Saragusti, 2005 #5220" w:history="1">
+        <w:r>
+          <w:rPr>
+            <w:rStyle w:val="Hyperlink"/>
+            <w:rFonts w:ascii="Lato Light" w:hAnsi="Lato Light"/>
+            <w:sz w:val="24"/>
+            <w:szCs w:val="24"/>
           </w:rPr>
           <w:t>Saragusti, et al. 2005</w:t>
         </w:r>
@@ -8957,10 +9446,13 @@
         </w:rPr>
         <w:t xml:space="preserve">; </w:t>
       </w:r>
-      <w:hyperlink w:anchor="_ENREF_59" w:tooltip="Serwatka, 2015 #7161" w:history="1">
+      <w:hyperlink w:anchor="_ENREF_61" w:tooltip="Serwatka, 2015 #7161" w:history="1">
         <w:r>
           <w:rPr>
             <w:rStyle w:val="Hyperlink"/>
+            <w:rFonts w:ascii="Lato Light" w:hAnsi="Lato Light"/>
+            <w:sz w:val="24"/>
+            <w:szCs w:val="24"/>
           </w:rPr>
           <w:t>Serwatka 2015</w:t>
         </w:r>
@@ -9115,6 +9607,9 @@
         <w:r>
           <w:rPr>
             <w:rStyle w:val="Hyperlink"/>
+            <w:rFonts w:ascii="Lato Light" w:hAnsi="Lato Light"/>
+            <w:sz w:val="24"/>
+            <w:szCs w:val="24"/>
           </w:rPr>
           <w:t>Bonhomme, et al. 2017</w:t>
         </w:r>
@@ -9206,6 +9701,9 @@
         <w:r>
           <w:rPr>
             <w:rStyle w:val="Hyperlink"/>
+            <w:rFonts w:ascii="Lato Light" w:hAnsi="Lato Light"/>
+            <w:sz w:val="24"/>
+            <w:szCs w:val="24"/>
           </w:rPr>
           <w:t>Bonhomme, et al. 2014</w:t>
         </w:r>
@@ -9429,7 +9927,7 @@
           <v:shape id="_x0000_i1026" type="#_x0000_t75" style="width:449.25pt;height:272.25pt" o:ole="">
             <v:imagedata r:id="rId8" o:title=""/>
           </v:shape>
-          <o:OLEObject Type="Embed" ProgID="AcroExch.Document.7" ShapeID="_x0000_i1026" DrawAspect="Content" ObjectID="_1666063876" r:id="rId9"/>
+          <o:OLEObject Type="Embed" ProgID="AcroExch.Document.DC" ShapeID="_x0000_i1026" DrawAspect="Content" ObjectID="_1666136535" r:id="rId9"/>
         </w:object>
       </w:r>
     </w:p>
@@ -9569,7 +10067,7 @@
           <v:shape id="_x0000_i1027" type="#_x0000_t75" style="width:435pt;height:264.75pt" o:ole="">
             <v:imagedata r:id="rId10" o:title=""/>
           </v:shape>
-          <o:OLEObject Type="Embed" ProgID="AcroExch.Document.7" ShapeID="_x0000_i1027" DrawAspect="Content" ObjectID="_1666063877" r:id="rId11"/>
+          <o:OLEObject Type="Embed" ProgID="AcroExch.Document.DC" ShapeID="_x0000_i1027" DrawAspect="Content" ObjectID="_1666136536" r:id="rId11"/>
         </w:object>
       </w:r>
     </w:p>
@@ -9722,158 +10220,158 @@
 dW1lPjM1PC92b2x1bWU+PGRhdGVzPjx5ZWFyPjIwMTk8L3llYXI+PC9kYXRlcz48dXJscz48cmVs
 YXRlZC11cmxzPjx1cmw+aHR0cHM6Ly93d3cuc2NpZW5jZWRpcmVjdC5jb20vc2NpZW5jZS9hcnRp
 Y2xlL2Ficy9waWkvUzEyOTYyMDc0MTgzMDE5MTI/dmlhJTNEaWh1YjwvdXJsPjwvcmVsYXRlZC11
-cmxzPjwvdXJscz48ZWxlY3Ryb25pYy1yZXNvdXJjZS1udW0+aHR0cHM6Ly9kb2kub3JnLzEwLjEw
-MTYvai5jdWxoZXIuMjAxOC4wNy4wMDI8L2VsZWN0cm9uaWMtcmVzb3VyY2UtbnVtPjwvcmVjb3Jk
-PjwvQ2l0ZT48Q2l0ZT48QXV0aG9yPlNlbGRlbiBKci48L0F1dGhvcj48WWVhcj4yMDE4PC9ZZWFy
-PjxSZWNOdW0+NzkyNTwvUmVjTnVtPjxyZWNvcmQ+PHJlYy1udW1iZXI+NzkyNTwvcmVjLW51bWJl
-cj48Zm9yZWlnbi1rZXlzPjxrZXkgYXBwPSJFTiIgZGItaWQ9ImE5c3Z2ZGRmMGFwOWFrZWV4YTk1
-NWZzMHN4NWVhc2Eyd2VyciIgdGltZXN0YW1wPSIxNjA0MDUxMTk4IiBndWlkPSI4ZWRjZWY4MC1h
-NTllLTQxODctYTc0MS0wODQwMjgxYjQxNDQiPjc5MjU8L2tleT48L2ZvcmVpZ24ta2V5cz48cmVm
-LXR5cGUgbmFtZT0iSm91cm5hbCBBcnRpY2xlIj4xNzwvcmVmLXR5cGU+PGNvbnRyaWJ1dG9ycz48
-YXV0aG9ycz48YXV0aG9yPlNlbGRlbiBKci4sIFJvYmVydCBaLjwvYXV0aG9yPjwvYXV0aG9ycz48
-L2NvbnRyaWJ1dG9ycz48dGl0bGVzPjx0aXRsZT5DZXJhbWljIE1vcnBob2xvZ2ljYWwgT3JnYW5p
-c2F0aW9uIGluIHRoZSBTb3V0aGVybiBDYWRkbyBBcmVhOiBRdWlkZGl0eSBvZiBTaGFwZSBmb3Ig
-SGlja29yeSBFbmdyYXZlZCBCb3R0bGVzPC90aXRsZT48c2Vjb25kYXJ5LXRpdGxlPkpvdXJuYWwg
-b2YgQXJjaGFlb2xvZ2ljYWwgU2NpZW5jZTogUmVwb3J0czwvc2Vjb25kYXJ5LXRpdGxlPjwvdGl0
-bGVzPjxwZXJpb2RpY2FsPjxmdWxsLXRpdGxlPkpvdXJuYWwgb2YgQXJjaGFlb2xvZ2ljYWwgU2Np
-ZW5jZTogUmVwb3J0czwvZnVsbC10aXRsZT48L3BlcmlvZGljYWw+PHBhZ2VzPjg4NC04OTY8L3Bh
-Z2VzPjx2b2x1bWU+MjE8L3ZvbHVtZT48c2VjdGlvbj44ODQ8L3NlY3Rpb24+PGRhdGVzPjx5ZWFy
-PjIwMTg8L3llYXI+PC9kYXRlcz48aXNibj4yMzUyNDA5WDwvaXNibj48dXJscz48L3VybHM+PGVs
-ZWN0cm9uaWMtcmVzb3VyY2UtbnVtPjEwLjEwMTYvai5qYXNyZXAuMjAxOC4wOC4wNDU8L2VsZWN0
-cm9uaWMtcmVzb3VyY2UtbnVtPjwvcmVjb3JkPjwvQ2l0ZT48Q2l0ZT48QXV0aG9yPlNlbGRlbiBK
-ci48L0F1dGhvcj48WWVhcj4yMDE4PC9ZZWFyPjxSZWNOdW0+ODA3MTwvUmVjTnVtPjxyZWNvcmQ+
-PHJlYy1udW1iZXI+ODA3MTwvcmVjLW51bWJlcj48Zm9yZWlnbi1rZXlzPjxrZXkgYXBwPSJFTiIg
-ZGItaWQ9ImE5c3Z2ZGRmMGFwOWFrZWV4YTk1NWZzMHN4NWVhc2Eyd2VyciIgdGltZXN0YW1wPSIx
-NjA0MDUxMzc0IiBndWlkPSIyOTJlZmU2My1lMDYzLTRhMjMtODhkZS0yODhhYjZjMzgxYTMiPjgw
-NzE8L2tleT48L2ZvcmVpZ24ta2V5cz48cmVmLXR5cGUgbmFtZT0iSm91cm5hbCBBcnRpY2xlIj4x
-NzwvcmVmLXR5cGU+PGNvbnRyaWJ1dG9ycz48YXV0aG9ycz48YXV0aG9yPlNlbGRlbiBKci4sIFJv
-YmVydCBaLjwvYXV0aG9yPjwvYXV0aG9ycz48L2NvbnRyaWJ1dG9ycz48dGl0bGVzPjx0aXRsZT5B
-IFByZWxpbWluYXJ5IFN0dWR5IG9mIFNtaXRocG9ydCBQbGFpbiBCb3R0bGUgTW9ycGhvbG9neSBp
-biB0aGUgU291dGhlcm4gQ2FkZG8gQXJlYTwvdGl0bGU+PHNlY29uZGFyeS10aXRsZT5CdWxsZXRp
-biBvZiB0aGUgVGV4YXMgQXJjaGVvbG9naWNhbCBTb2NpZXR5PC9zZWNvbmRhcnktdGl0bGU+PC90
-aXRsZXM+PHBlcmlvZGljYWw+PGZ1bGwtdGl0bGU+QnVsbGV0aW4gb2YgdGhlIFRleGFzIEFyY2hl
-b2xvZ2ljYWwgU29jaWV0eTwvZnVsbC10aXRsZT48L3BlcmlvZGljYWw+PHBhZ2VzPjYzLTg5PC9w
-YWdlcz48dm9sdW1lPjg5PC92b2x1bWU+PGRhdGVzPjx5ZWFyPjIwMTg8L3llYXI+PC9kYXRlcz48
-dXJscz48L3VybHM+PC9yZWNvcmQ+PC9DaXRlPjxDaXRlPjxBdXRob3I+U2VsZGVuIEpyLjwvQXV0
-aG9yPjxZZWFyPjIwMjA8L1llYXI+PFJlY051bT44MzE4PC9SZWNOdW0+PHJlY29yZD48cmVjLW51
-bWJlcj44MzE4PC9yZWMtbnVtYmVyPjxmb3JlaWduLWtleXM+PGtleSBhcHA9IkVOIiBkYi1pZD0i
-YTlzdnZkZGYwYXA5YWtlZXhhOTU1ZnMwc3g1ZWFzYTJ3ZXJyIiB0aW1lc3RhbXA9IjE2MDQwNTE2
-OTgiIGd1aWQ9IjE5MmJjNDJjLWY2MDEtNDA4My05NjU0LWNiNzVhMmE1YTk1YyI+ODMxODwva2V5
-PjwvZm9yZWlnbi1rZXlzPjxyZWYtdHlwZSBuYW1lPSJKb3VybmFsIEFydGljbGUiPjE3PC9yZWYt
-dHlwZT48Y29udHJpYnV0b3JzPjxhdXRob3JzPjxhdXRob3I+U2VsZGVuIEpyLiwgUm9iZXJ0IFou
-PC9hdXRob3I+PGF1dGhvcj5Eb2NrYWxsLCBKb2huIEUuPC9hdXRob3I+PGF1dGhvcj5EdWJpZWQs
-IE1vcmdhbmU8L2F1dGhvcj48L2F1dGhvcnM+PC9jb250cmlidXRvcnM+PHRpdGxlcz48dGl0bGU+
-QSBxdWFudGl0YXRpdmUgYXNzZXNzbWVudCBvZiBpbnRyYXNwZWNpZmljIG1vcnBob2xvZ2ljYWwg
-dmFyaWF0aW9uIGluIEdhaGFnYW4gYmlmYWNlcyBmcm9tIHRoZSBzb3V0aGVybiBDYWRkbyBhcmVh
-IGFuZCBjZW50cmFsIFRleGFzPC90aXRsZT48c2Vjb25kYXJ5LXRpdGxlPlNvdXRoZWFzdGVybiBB
-cmNoYWVvbG9neTwvc2Vjb25kYXJ5LXRpdGxlPjwvdGl0bGVzPjxwZXJpb2RpY2FsPjxmdWxsLXRp
-dGxlPlNvdXRoZWFzdGVybiBBcmNoYWVvbG9neTwvZnVsbC10aXRsZT48L3BlcmlvZGljYWw+PHBh
-Z2VzPjEtMjE8L3BhZ2VzPjxzZWN0aW9uPjE8L3NlY3Rpb24+PGRhdGVzPjx5ZWFyPjIwMjA8L3ll
-YXI+PC9kYXRlcz48aXNibj4wNzM0LTU3OFgmI3hEOzIxNjgtNDcyMzwvaXNibj48dXJscz48L3Vy
-bHM+PGVsZWN0cm9uaWMtcmVzb3VyY2UtbnVtPjEwLjEwODAvMDczNDU3OHguMjAyMC4xNzQ0NDE2
-PC9lbGVjdHJvbmljLXJlc291cmNlLW51bT48L3JlY29yZD48L0NpdGU+PENpdGU+PEF1dGhvcj5T
-ZWxkZW4gSnIuPC9BdXRob3I+PFllYXI+MjAyMTwvWWVhcj48UmVjTnVtPjg5Njc8L1JlY051bT48
-cmVjb3JkPjxyZWMtbnVtYmVyPjg5Njc8L3JlYy1udW1iZXI+PGZvcmVpZ24ta2V5cz48a2V5IGFw
-cD0iRU4iIGRiLWlkPSJhOXN2dmRkZjBhcDlha2VleGE5NTVmczBzeDVlYXNhMndlcnIiIHRpbWVz
-dGFtcD0iMTYwNDA1MjMwOSIgZ3VpZD0iZjMwOWU1ZmUtNTZlMC00ZTQ2LWIyYmQtYjZiNDAzYThl
-MWEzIj44OTY3PC9rZXk+PC9mb3JlaWduLWtleXM+PHJlZi10eXBlIG5hbWU9IkJvb2sgU2VjdGlv
-biI+NTwvcmVmLXR5cGU+PGNvbnRyaWJ1dG9ycz48YXV0aG9ycz48YXV0aG9yPlNlbGRlbiBKci4s
-IFJvYmVydCBaLjwvYXV0aG9yPjwvYXV0aG9ycz48c2Vjb25kYXJ5LWF1dGhvcnM+PGF1dGhvcj5N
-Y0tpbm5vbiwgRHVuY2FuIFAuPC9hdXRob3I+PGF1dGhvcj5HaXJhcmQsIEplZmZyZXkgUy48L2F1
-dGhvcj48YXV0aG9yPlBlcnR0dWxhLCBUaW1vdGh5IEsuPC9hdXRob3I+PC9zZWNvbmRhcnktYXV0
-aG9ycz48L2NvbnRyaWJ1dG9ycz48dGl0bGVzPjx0aXRsZT5Mb3Vpc2lhbmEgTGltaXRyb3BoZTog
-QW4gSXRlcmF0aXZlIE1vcnBob2xvZ2ljYWwgRXhlZ2VzaXMgb2YgQ2FkZG8gQm90dGxlIGFuZCBC
-aWZhY2UgUHJvZHVjdGlvbjwvdGl0bGU+PHNlY29uZGFyeS10aXRsZT5BbmNlc3RyYWwgQ2FkZG8g
-Q2VyYW1pYyBUcmFkaXRpb25zPC9zZWNvbmRhcnktdGl0bGU+PC90aXRsZXM+PHBhZ2VzPihpbiBw
-cmVzcyk8L3BhZ2VzPjxkYXRlcz48eWVhcj4yMDIxPC95ZWFyPjwvZGF0ZXM+PHB1Yi1sb2NhdGlv
-bj5CYXRvbiBSb3VnZTwvcHViLWxvY2F0aW9uPjxwdWJsaXNoZXI+TFNVIFByZXNzPC9wdWJsaXNo
-ZXI+PHVybHM+PC91cmxzPjwvcmVjb3JkPjwvQ2l0ZT48Q2l0ZT48QXV0aG9yPlNlbGRlbjwvQXV0
-aG9yPjxZZWFyPjIwMTg8L1llYXI+PFJlY051bT44NjE2PC9SZWNOdW0+PHJlY29yZD48cmVjLW51
-bWJlcj44NjE2PC9yZWMtbnVtYmVyPjxmb3JlaWduLWtleXM+PGtleSBhcHA9IkVOIiBkYi1pZD0i
-YTlzdnZkZGYwYXA5YWtlZXhhOTU1ZnMwc3g1ZWFzYTJ3ZXJyIiB0aW1lc3RhbXA9IjE2MDQwNTIx
-MDEiIGd1aWQ9Ijg1M2I2ZjJiLTc0MjktNGRmNS1iMjYyLTUxMTgzYzU2ZTEzZiI+ODYxNjwva2V5
-PjwvZm9yZWlnbi1rZXlzPjxyZWYtdHlwZSBuYW1lPSJKb3VybmFsIEFydGljbGUiPjE3PC9yZWYt
-dHlwZT48Y29udHJpYnV0b3JzPjxhdXRob3JzPjxhdXRob3I+U2VsZGVuLCBSb2JlcnQgWi48L2F1
-dGhvcj48YXV0aG9yPkRvY2thbGwsIEpvaG4gRS48L2F1dGhvcj48YXV0aG9yPlNoYWZlciwgSGFy
-cnkgSi48L2F1dGhvcj48L2F1dGhvcnM+PC9jb250cmlidXRvcnM+PHRpdGxlcz48dGl0bGU+TGl0
-aGljIE1vcnBob2xvZ2ljYWwgT3JnYW5pc2F0aW9uOiBHYWhhZ2FuIEJpZmFjZXMgZnJvbSB0aGUg
-U291dGhlcm4gQ2FkZG8gQXJlYTwvdGl0bGU+PHNlY29uZGFyeS10aXRsZT5EaWdpdGFsIEFwcGxp
-Y2F0aW9ucyBpbiBBcmNoYWVvbG9neSBhbmQgQ3VsdHVyYWwgSGVyaXRhZ2U8L3NlY29uZGFyeS10
-aXRsZT48L3RpdGxlcz48cGVyaW9kaWNhbD48ZnVsbC10aXRsZT5EaWdpdGFsIEFwcGxpY2F0aW9u
-cyBpbiBBcmNoYWVvbG9neSBhbmQgQ3VsdHVyYWwgSGVyaXRhZ2U8L2Z1bGwtdGl0bGU+PC9wZXJp
-b2RpY2FsPjx2b2x1bWU+MTA8L3ZvbHVtZT48c2VjdGlvbj5lMDAwODA8L3NlY3Rpb24+PGRhdGVz
-Pjx5ZWFyPjIwMTg8L3llYXI+PC9kYXRlcz48aXNibj4yMjEyMDU0ODwvaXNibj48dXJscz48cmVs
-YXRlZC11cmxzPjx1cmw+aHR0cHM6Ly93d3cuc2NpZW5jZWRpcmVjdC5jb20vc2NpZW5jZS9hcnRp
-Y2xlL3BpaS9TMjIxMjA1NDgxODMwMDE4Mz92aWElM0RpaHViPC91cmw+PC9yZWxhdGVkLXVybHM+
-PC91cmxzPjxlbGVjdHJvbmljLXJlc291cmNlLW51bT4xMC4xMDE2L2ouZGFhY2guMjAxOC5lMDAw
-ODA8L2VsZWN0cm9uaWMtcmVzb3VyY2UtbnVtPjwvcmVjb3JkPjwvQ2l0ZT48Q2l0ZT48QXV0aG9y
-PlNlbGRlbiBKci48L0F1dGhvcj48WWVhcj4yMDE3PC9ZZWFyPjxSZWNOdW0+NTY4MjwvUmVjTnVt
-PjxyZWNvcmQ+PHJlYy1udW1iZXI+NTY4MjwvcmVjLW51bWJlcj48Zm9yZWlnbi1rZXlzPjxrZXkg
-YXBwPSJFTiIgZGItaWQ9ImE5c3Z2ZGRmMGFwOWFrZWV4YTk1NWZzMHN4NWVhc2Eyd2VyciIgdGlt
-ZXN0YW1wPSIxNjA0MDQ4OTEwIiBndWlkPSIwYzZiYjcwOC0yZWNhLTQ4ODctOGU4ZC04NWQ4NzQ1
-MDNhYjQiPjU2ODI8L2tleT48L2ZvcmVpZ24ta2V5cz48cmVmLXR5cGUgbmFtZT0iSm91cm5hbCBB
-cnRpY2xlIj4xNzwvcmVmLXR5cGU+PGNvbnRyaWJ1dG9ycz48YXV0aG9ycz48YXV0aG9yPlNlbGRl
-biBKci4sIFJvYmVydCBaLjwvYXV0aG9yPjwvYXV0aG9ycz48L2NvbnRyaWJ1dG9ycz48dGl0bGVz
-Pjx0aXRsZT5Bc3ltbWV0cnkgb2YgQ2FkZG8gQ2VyYW1pY3MgZnJvbSB0aGUgV2FzaGluZ3RvbiBT
-cXVhcmUgTW91bmQgU2l0ZTogQW4gRXhwbG9yYXRvcnkgQW5hbHlzaXM8L3RpdGxlPjxzZWNvbmRh
-cnktdGl0bGU+RGlnaXRhbCBBcHBsaWNhdGlvbnMgaW4gQXJjaGFlb2xvZ3kgYW5kIEN1bHR1cmFs
-IEhlcml0YWdlPC9zZWNvbmRhcnktdGl0bGU+PC90aXRsZXM+PHBlcmlvZGljYWw+PGZ1bGwtdGl0
-bGU+RGlnaXRhbCBBcHBsaWNhdGlvbnMgaW4gQXJjaGFlb2xvZ3kgYW5kIEN1bHR1cmFsIEhlcml0
-YWdlPC9mdWxsLXRpdGxlPjwvcGVyaW9kaWNhbD48cGFnZXM+MjEtMjg8L3BhZ2VzPjx2b2x1bWU+
-NTwvdm9sdW1lPjxkYXRlcz48eWVhcj4yMDE3PC95ZWFyPjwvZGF0ZXM+PGlzYm4+MjIxMjA1NDg8
-L2lzYm4+PHVybHM+PC91cmxzPjxlbGVjdHJvbmljLXJlc291cmNlLW51bT4xMC4xMDE2L2ouZGFh
-Y2guMjAxNy4wNC4wMDM8L2VsZWN0cm9uaWMtcmVzb3VyY2UtbnVtPjwvcmVjb3JkPjwvQ2l0ZT48
-Q2l0ZT48QXV0aG9yPlNlbGRlbiBKci48L0F1dGhvcj48WWVhcj4yMDE0PC9ZZWFyPjxSZWNOdW0+
-NzE1NjwvUmVjTnVtPjxyZWNvcmQ+PHJlYy1udW1iZXI+NzE1NjwvcmVjLW51bWJlcj48Zm9yZWln
-bi1rZXlzPjxrZXkgYXBwPSJFTiIgZGItaWQ9ImE5c3Z2ZGRmMGFwOWFrZWV4YTk1NWZzMHN4NWVh
-c2Eyd2VyciIgdGltZXN0YW1wPSIxNjA0MDUwODE1IiBndWlkPSIxZDk5OWI4Yy00NGVkLTQxNGIt
-YTY0OC0xNzUzNDUzYmZiOWYiPjcxNTY8L2tleT48L2ZvcmVpZ24ta2V5cz48cmVmLXR5cGUgbmFt
-ZT0iSm91cm5hbCBBcnRpY2xlIj4xNzwvcmVmLXR5cGU+PGNvbnRyaWJ1dG9ycz48YXV0aG9ycz48
-YXV0aG9yPlNlbGRlbiBKci4sIFJvYmVydCBaLjwvYXV0aG9yPjxhdXRob3I+UGVydHR1bGEsIFRp
-bW90aHkgSy48L2F1dGhvcj48YXV0aG9yPk8mYXBvcztCcmllbiwgTWljaGFlbCBKLjwvYXV0aG9y
-PjwvYXV0aG9ycz48L2NvbnRyaWJ1dG9ycz48dGl0bGVzPjx0aXRsZT5BZHZhbmNlcyBpbiBEb2N1
-bWVudGF0aW9uLCBEaWdpdGFsIEN1cmF0aW9uLCBWaXJ0dWFsIEV4aGliaXRpb24sIGFuZCBhIFRl
-c3Qgb2YgM0QgR2VvbWV0cmljIE1vcnBob21ldHJpY3M6IEEgQ2FzZSBTdHVkeSBvZiB0aGUgVmFu
-ZGVycG9vbCBWZXNzZWxzIGZyb20gdGhlIEFuY2VzdHJhbCBDYWRkbyBUZXJyaXRvcnk8L3RpdGxl
-PjxzZWNvbmRhcnktdGl0bGU+QWR2YW5jZXMgaW4gQXJjaGFlb2xvZ2ljYWwgUHJhY3RpY2U8L3Nl
-Y29uZGFyeS10aXRsZT48L3RpdGxlcz48cGVyaW9kaWNhbD48ZnVsbC10aXRsZT5BZHZhbmNlcyBp
-biBBcmNoYWVvbG9naWNhbCBQcmFjdGljZTwvZnVsbC10aXRsZT48L3BlcmlvZGljYWw+PHBhZ2Vz
-PjEtMTU8L3BhZ2VzPjx2b2x1bWU+Mjwvdm9sdW1lPjxudW1iZXI+MjwvbnVtYmVyPjxzZWN0aW9u
-PjY0PC9zZWN0aW9uPjxkYXRlcz48eWVhcj4yMDE0PC95ZWFyPjwvZGF0ZXM+PGlzYm4+MjMyNi0z
-NzY4PC9pc2JuPjx1cmxzPjwvdXJscz48ZWxlY3Ryb25pYy1yZXNvdXJjZS1udW0+MTAuNzE4My8y
-MzI2LTM3NjguMi4yLjY0PC9lbGVjdHJvbmljLXJlc291cmNlLW51bT48L3JlY29yZD48L0NpdGU+
-PENpdGU+PEF1dGhvcj5TZWxkZW4gSnIuPC9BdXRob3I+PFllYXI+MjAyMTwvWWVhcj48UmVjTnVt
-Pjg5Njc8L1JlY051bT48cmVjb3JkPjxyZWMtbnVtYmVyPjg5Njc8L3JlYy1udW1iZXI+PGZvcmVp
-Z24ta2V5cz48a2V5IGFwcD0iRU4iIGRiLWlkPSJhOXN2dmRkZjBhcDlha2VleGE5NTVmczBzeDVl
-YXNhMndlcnIiIHRpbWVzdGFtcD0iMTYwNDA1MjMwOSIgZ3VpZD0iZjMwOWU1ZmUtNTZlMC00ZTQ2
-LWIyYmQtYjZiNDAzYThlMWEzIj44OTY3PC9rZXk+PC9mb3JlaWduLWtleXM+PHJlZi10eXBlIG5h
-bWU9IkJvb2sgU2VjdGlvbiI+NTwvcmVmLXR5cGU+PGNvbnRyaWJ1dG9ycz48YXV0aG9ycz48YXV0
-aG9yPlNlbGRlbiBKci4sIFJvYmVydCBaLjwvYXV0aG9yPjwvYXV0aG9ycz48c2Vjb25kYXJ5LWF1
-dGhvcnM+PGF1dGhvcj5NY0tpbm5vbiwgRHVuY2FuIFAuPC9hdXRob3I+PGF1dGhvcj5HaXJhcmQs
-IEplZmZyZXkgUy48L2F1dGhvcj48YXV0aG9yPlBlcnR0dWxhLCBUaW1vdGh5IEsuPC9hdXRob3I+
-PC9zZWNvbmRhcnktYXV0aG9ycz48L2NvbnRyaWJ1dG9ycz48dGl0bGVzPjx0aXRsZT5Mb3Vpc2lh
-bmEgTGltaXRyb3BoZTogQW4gSXRlcmF0aXZlIE1vcnBob2xvZ2ljYWwgRXhlZ2VzaXMgb2YgQ2Fk
-ZG8gQm90dGxlIGFuZCBCaWZhY2UgUHJvZHVjdGlvbjwvdGl0bGU+PHNlY29uZGFyeS10aXRsZT5B
-bmNlc3RyYWwgQ2FkZG8gQ2VyYW1pYyBUcmFkaXRpb25zPC9zZWNvbmRhcnktdGl0bGU+PC90aXRs
-ZXM+PHBhZ2VzPihpbiBwcmVzcyk8L3BhZ2VzPjxkYXRlcz48eWVhcj4yMDIxPC95ZWFyPjwvZGF0
-ZXM+PHB1Yi1sb2NhdGlvbj5CYXRvbiBSb3VnZTwvcHViLWxvY2F0aW9uPjxwdWJsaXNoZXI+TFNV
-IFByZXNzPC9wdWJsaXNoZXI+PHVybHM+PC91cmxzPjwvcmVjb3JkPjwvQ2l0ZT48Q2l0ZT48QXV0
-aG9yPlNlbGRlbiBKci48L0F1dGhvcj48WWVhcj4yMDIxPC9ZZWFyPjxSZWNOdW0+ODk2NjwvUmVj
-TnVtPjxyZWNvcmQ+PHJlYy1udW1iZXI+ODk2NjwvcmVjLW51bWJlcj48Zm9yZWlnbi1rZXlzPjxr
-ZXkgYXBwPSJFTiIgZGItaWQ9ImE5c3Z2ZGRmMGFwOWFrZWV4YTk1NWZzMHN4NWVhc2Eyd2VyciIg
-dGltZXN0YW1wPSIxNjA0MDUyMzA5IiBndWlkPSJjYzI0MDQxZC00NzA3LTRlZTQtYjhjMS01NmY2
-MTQwNjYwZjEiPjg5NjY8L2tleT48L2ZvcmVpZ24ta2V5cz48cmVmLXR5cGUgbmFtZT0iQm9vayBT
-ZWN0aW9uIj41PC9yZWYtdHlwZT48Y29udHJpYnV0b3JzPjxhdXRob3JzPjxhdXRob3I+U2VsZGVu
-IEpyLiwgUm9iZXJ0IFouPC9hdXRob3I+PC9hdXRob3JzPjxzZWNvbmRhcnktYXV0aG9ycz48YXV0
-aG9yPk1jS2lubm9uLCBEdW5jYW4gUC48L2F1dGhvcj48YXV0aG9yPlBlcnR0dWxhLCBUaW1vdGh5
-IEsuPC9hdXRob3I+PGF1dGhvcj5HaXJhcmQsIEplZmZyZXkgUy48L2F1dGhvcj48L3NlY29uZGFy
-eS1hdXRob3JzPjwvY29udHJpYnV0b3JzPjx0aXRsZXM+PHRpdGxlPkFuIEV4cGxvcmF0b3J5IE5l
-dHdvcmsgQW5hbHlzaXMgb2YgdGhlIEhpc3RvcmljIENhZGRvIFBlcmlvZCBpbiBOb3J0aGVhc3Qg
-VGV4YXM8L3RpdGxlPjxzZWNvbmRhcnktdGl0bGU+QW5jZXN0cmFsIENhZGRvIENlcmFtaWMgVHJh
-ZGl0aW9uczwvc2Vjb25kYXJ5LXRpdGxlPjwvdGl0bGVzPjxwYWdlcz4oaW4gcmV2aWV3KTwvcGFn
-ZXM+PGRhdGVzPjx5ZWFyPjIwMjE8L3llYXI+PC9kYXRlcz48cHViLWxvY2F0aW9uPkJhdG9uIFJv
-dWdlPC9wdWItbG9jYXRpb24+PHB1Ymxpc2hlcj5MU1UgUHJlc3M8L3B1Ymxpc2hlcj48dXJscz48
-L3VybHM+PC9yZWNvcmQ+PC9DaXRlPjwvRW5kTm90ZT4A
+cmxzPjwvdXJscz48ZWxlY3Ryb25pYy1yZXNvdXJjZS1udW0+MTAuMTAxNi9qLmN1bGhlci4yMDE4
+LjA3LjAwMjwvZWxlY3Ryb25pYy1yZXNvdXJjZS1udW0+PC9yZWNvcmQ+PC9DaXRlPjxDaXRlPjxB
+dXRob3I+U2VsZGVuIEpyLjwvQXV0aG9yPjxZZWFyPjIwMTg8L1llYXI+PFJlY051bT43OTI1PC9S
+ZWNOdW0+PHJlY29yZD48cmVjLW51bWJlcj43OTI1PC9yZWMtbnVtYmVyPjxmb3JlaWduLWtleXM+
+PGtleSBhcHA9IkVOIiBkYi1pZD0iYTlzdnZkZGYwYXA5YWtlZXhhOTU1ZnMwc3g1ZWFzYTJ3ZXJy
+IiB0aW1lc3RhbXA9IjE2MDQwNTExOTgiIGd1aWQ9IjhlZGNlZjgwLWE1OWUtNDE4Ny1hNzQxLTA4
+NDAyODFiNDE0NCI+NzkyNTwva2V5PjwvZm9yZWlnbi1rZXlzPjxyZWYtdHlwZSBuYW1lPSJKb3Vy
+bmFsIEFydGljbGUiPjE3PC9yZWYtdHlwZT48Y29udHJpYnV0b3JzPjxhdXRob3JzPjxhdXRob3I+
+U2VsZGVuIEpyLiwgUm9iZXJ0IFouPC9hdXRob3I+PC9hdXRob3JzPjwvY29udHJpYnV0b3JzPjx0
+aXRsZXM+PHRpdGxlPkNlcmFtaWMgTW9ycGhvbG9naWNhbCBPcmdhbmlzYXRpb24gaW4gdGhlIFNv
+dXRoZXJuIENhZGRvIEFyZWE6IFF1aWRkaXR5IG9mIFNoYXBlIGZvciBIaWNrb3J5IEVuZ3JhdmVk
+IEJvdHRsZXM8L3RpdGxlPjxzZWNvbmRhcnktdGl0bGU+Sm91cm5hbCBvZiBBcmNoYWVvbG9naWNh
+bCBTY2llbmNlOiBSZXBvcnRzPC9zZWNvbmRhcnktdGl0bGU+PC90aXRsZXM+PHBlcmlvZGljYWw+
+PGZ1bGwtdGl0bGU+Sm91cm5hbCBvZiBBcmNoYWVvbG9naWNhbCBTY2llbmNlOiBSZXBvcnRzPC9m
+dWxsLXRpdGxlPjwvcGVyaW9kaWNhbD48cGFnZXM+ODg0LTg5NjwvcGFnZXM+PHZvbHVtZT4yMTwv
+dm9sdW1lPjxzZWN0aW9uPjg4NDwvc2VjdGlvbj48ZGF0ZXM+PHllYXI+MjAxODwveWVhcj48L2Rh
+dGVzPjxpc2JuPjIzNTI0MDlYPC9pc2JuPjx1cmxzPjwvdXJscz48ZWxlY3Ryb25pYy1yZXNvdXJj
+ZS1udW0+MTAuMTAxNi9qLmphc3JlcC4yMDE4LjA4LjA0NTwvZWxlY3Ryb25pYy1yZXNvdXJjZS1u
+dW0+PC9yZWNvcmQ+PC9DaXRlPjxDaXRlPjxBdXRob3I+U2VsZGVuIEpyLjwvQXV0aG9yPjxZZWFy
+PjIwMTg8L1llYXI+PFJlY051bT44MDcxPC9SZWNOdW0+PHJlY29yZD48cmVjLW51bWJlcj44MDcx
+PC9yZWMtbnVtYmVyPjxmb3JlaWduLWtleXM+PGtleSBhcHA9IkVOIiBkYi1pZD0iYTlzdnZkZGYw
+YXA5YWtlZXhhOTU1ZnMwc3g1ZWFzYTJ3ZXJyIiB0aW1lc3RhbXA9IjE2MDQwNTEzNzQiIGd1aWQ9
+IjI5MmVmZTYzLWUwNjMtNGEyMy04OGRlLTI4OGFiNmMzODFhMyI+ODA3MTwva2V5PjwvZm9yZWln
+bi1rZXlzPjxyZWYtdHlwZSBuYW1lPSJKb3VybmFsIEFydGljbGUiPjE3PC9yZWYtdHlwZT48Y29u
+dHJpYnV0b3JzPjxhdXRob3JzPjxhdXRob3I+U2VsZGVuIEpyLiwgUm9iZXJ0IFouPC9hdXRob3I+
+PC9hdXRob3JzPjwvY29udHJpYnV0b3JzPjx0aXRsZXM+PHRpdGxlPkEgUHJlbGltaW5hcnkgU3R1
+ZHkgb2YgU21pdGhwb3J0IFBsYWluIEJvdHRsZSBNb3JwaG9sb2d5IGluIHRoZSBTb3V0aGVybiBD
+YWRkbyBBcmVhPC90aXRsZT48c2Vjb25kYXJ5LXRpdGxlPkJ1bGxldGluIG9mIHRoZSBUZXhhcyBB
+cmNoZW9sb2dpY2FsIFNvY2lldHk8L3NlY29uZGFyeS10aXRsZT48L3RpdGxlcz48cGVyaW9kaWNh
+bD48ZnVsbC10aXRsZT5CdWxsZXRpbiBvZiB0aGUgVGV4YXMgQXJjaGVvbG9naWNhbCBTb2NpZXR5
+PC9mdWxsLXRpdGxlPjwvcGVyaW9kaWNhbD48cGFnZXM+NjMtODk8L3BhZ2VzPjx2b2x1bWU+ODk8
+L3ZvbHVtZT48ZGF0ZXM+PHllYXI+MjAxODwveWVhcj48L2RhdGVzPjx1cmxzPjwvdXJscz48L3Jl
+Y29yZD48L0NpdGU+PENpdGU+PEF1dGhvcj5TZWxkZW4gSnIuPC9BdXRob3I+PFllYXI+MjAyMDwv
+WWVhcj48UmVjTnVtPjgzMTg8L1JlY051bT48cmVjb3JkPjxyZWMtbnVtYmVyPjgzMTg8L3JlYy1u
+dW1iZXI+PGZvcmVpZ24ta2V5cz48a2V5IGFwcD0iRU4iIGRiLWlkPSJhOXN2dmRkZjBhcDlha2Vl
+eGE5NTVmczBzeDVlYXNhMndlcnIiIHRpbWVzdGFtcD0iMTYwNDA1MTY5OCIgZ3VpZD0iMTkyYmM0
+MmMtZjYwMS00MDgzLTk2NTQtY2I3NWEyYTVhOTVjIj44MzE4PC9rZXk+PC9mb3JlaWduLWtleXM+
+PHJlZi10eXBlIG5hbWU9IkpvdXJuYWwgQXJ0aWNsZSI+MTc8L3JlZi10eXBlPjxjb250cmlidXRv
+cnM+PGF1dGhvcnM+PGF1dGhvcj5TZWxkZW4gSnIuLCBSb2JlcnQgWi48L2F1dGhvcj48YXV0aG9y
+PkRvY2thbGwsIEpvaG4gRS48L2F1dGhvcj48YXV0aG9yPkR1YmllZCwgTW9yZ2FuZTwvYXV0aG9y
+PjwvYXV0aG9ycz48L2NvbnRyaWJ1dG9ycz48dGl0bGVzPjx0aXRsZT5BIHF1YW50aXRhdGl2ZSBh
+c3Nlc3NtZW50IG9mIGludHJhc3BlY2lmaWMgbW9ycGhvbG9naWNhbCB2YXJpYXRpb24gaW4gR2Fo
+YWdhbiBiaWZhY2VzIGZyb20gdGhlIHNvdXRoZXJuIENhZGRvIGFyZWEgYW5kIGNlbnRyYWwgVGV4
+YXM8L3RpdGxlPjxzZWNvbmRhcnktdGl0bGU+U291dGhlYXN0ZXJuIEFyY2hhZW9sb2d5PC9zZWNv
+bmRhcnktdGl0bGU+PC90aXRsZXM+PHBlcmlvZGljYWw+PGZ1bGwtdGl0bGU+U291dGhlYXN0ZXJu
+IEFyY2hhZW9sb2d5PC9mdWxsLXRpdGxlPjwvcGVyaW9kaWNhbD48cGFnZXM+MS0yMTwvcGFnZXM+
+PHZvbHVtZT4zOTwvdm9sdW1lPjxudW1iZXI+MjwvbnVtYmVyPjxzZWN0aW9uPjE8L3NlY3Rpb24+
+PGRhdGVzPjx5ZWFyPjIwMjA8L3llYXI+PC9kYXRlcz48aXNibj4wNzM0LTU3OFgmI3hEOzIxNjgt
+NDcyMzwvaXNibj48dXJscz48L3VybHM+PGVsZWN0cm9uaWMtcmVzb3VyY2UtbnVtPjEwLjEwODAv
+MDczNDU3OHguMjAyMC4xNzQ0NDE2PC9lbGVjdHJvbmljLXJlc291cmNlLW51bT48L3JlY29yZD48
+L0NpdGU+PENpdGU+PEF1dGhvcj5TZWxkZW4gSnIuPC9BdXRob3I+PFllYXI+MjAyMTwvWWVhcj48
+UmVjTnVtPjg5Njc8L1JlY051bT48cmVjb3JkPjxyZWMtbnVtYmVyPjg5Njc8L3JlYy1udW1iZXI+
+PGZvcmVpZ24ta2V5cz48a2V5IGFwcD0iRU4iIGRiLWlkPSJhOXN2dmRkZjBhcDlha2VleGE5NTVm
+czBzeDVlYXNhMndlcnIiIHRpbWVzdGFtcD0iMTYwNDA1MjMwOSIgZ3VpZD0iZjMwOWU1ZmUtNTZl
+MC00ZTQ2LWIyYmQtYjZiNDAzYThlMWEzIj44OTY3PC9rZXk+PC9mb3JlaWduLWtleXM+PHJlZi10
+eXBlIG5hbWU9IkJvb2sgU2VjdGlvbiI+NTwvcmVmLXR5cGU+PGNvbnRyaWJ1dG9ycz48YXV0aG9y
+cz48YXV0aG9yPlNlbGRlbiBKci4sIFJvYmVydCBaLjwvYXV0aG9yPjwvYXV0aG9ycz48c2Vjb25k
+YXJ5LWF1dGhvcnM+PGF1dGhvcj5NY0tpbm5vbiwgRHVuY2FuIFAuPC9hdXRob3I+PGF1dGhvcj5H
+aXJhcmQsIEplZmZyZXkgUy48L2F1dGhvcj48YXV0aG9yPlBlcnR0dWxhLCBUaW1vdGh5IEsuPC9h
+dXRob3I+PC9zZWNvbmRhcnktYXV0aG9ycz48L2NvbnRyaWJ1dG9ycz48dGl0bGVzPjx0aXRsZT5M
+b3Vpc2lhbmEgTGltaXRyb3BoZTogQW4gSXRlcmF0aXZlIE1vcnBob2xvZ2ljYWwgRXhlZ2VzaXMg
+b2YgQ2FkZG8gQm90dGxlIGFuZCBCaWZhY2UgUHJvZHVjdGlvbjwvdGl0bGU+PHNlY29uZGFyeS10
+aXRsZT5BbmNlc3RyYWwgQ2FkZG8gQ2VyYW1pYyBUcmFkaXRpb25zPC9zZWNvbmRhcnktdGl0bGU+
+PC90aXRsZXM+PGRhdGVzPjx5ZWFyPjIwMjE8L3llYXI+PC9kYXRlcz48cHViLWxvY2F0aW9uPkJh
+dG9uIFJvdWdlLCBpbiBwcmVzczwvcHViLWxvY2F0aW9uPjxwdWJsaXNoZXI+TFNVIFByZXNzPC9w
+dWJsaXNoZXI+PHVybHM+PC91cmxzPjwvcmVjb3JkPjwvQ2l0ZT48Q2l0ZT48QXV0aG9yPlNlbGRl
+bjwvQXV0aG9yPjxZZWFyPjIwMTg8L1llYXI+PFJlY051bT44NjE2PC9SZWNOdW0+PHJlY29yZD48
+cmVjLW51bWJlcj44NjE2PC9yZWMtbnVtYmVyPjxmb3JlaWduLWtleXM+PGtleSBhcHA9IkVOIiBk
+Yi1pZD0iYTlzdnZkZGYwYXA5YWtlZXhhOTU1ZnMwc3g1ZWFzYTJ3ZXJyIiB0aW1lc3RhbXA9IjE2
+MDQwNTIxMDEiIGd1aWQ9Ijg1M2I2ZjJiLTc0MjktNGRmNS1iMjYyLTUxMTgzYzU2ZTEzZiI+ODYx
+Njwva2V5PjwvZm9yZWlnbi1rZXlzPjxyZWYtdHlwZSBuYW1lPSJKb3VybmFsIEFydGljbGUiPjE3
+PC9yZWYtdHlwZT48Y29udHJpYnV0b3JzPjxhdXRob3JzPjxhdXRob3I+U2VsZGVuLCBSb2JlcnQg
+Wi48L2F1dGhvcj48YXV0aG9yPkRvY2thbGwsIEpvaG4gRS48L2F1dGhvcj48YXV0aG9yPlNoYWZl
+ciwgSGFycnkgSi48L2F1dGhvcj48L2F1dGhvcnM+PC9jb250cmlidXRvcnM+PHRpdGxlcz48dGl0
+bGU+TGl0aGljIE1vcnBob2xvZ2ljYWwgT3JnYW5pc2F0aW9uOiBHYWhhZ2FuIEJpZmFjZXMgZnJv
+bSB0aGUgU291dGhlcm4gQ2FkZG8gQXJlYTwvdGl0bGU+PHNlY29uZGFyeS10aXRsZT5EaWdpdGFs
+IEFwcGxpY2F0aW9ucyBpbiBBcmNoYWVvbG9neSBhbmQgQ3VsdHVyYWwgSGVyaXRhZ2U8L3NlY29u
+ZGFyeS10aXRsZT48L3RpdGxlcz48cGVyaW9kaWNhbD48ZnVsbC10aXRsZT5EaWdpdGFsIEFwcGxp
+Y2F0aW9ucyBpbiBBcmNoYWVvbG9neSBhbmQgQ3VsdHVyYWwgSGVyaXRhZ2U8L2Z1bGwtdGl0bGU+
+PC9wZXJpb2RpY2FsPjx2b2x1bWU+MTA8L3ZvbHVtZT48c2VjdGlvbj5lMDAwODA8L3NlY3Rpb24+
+PGRhdGVzPjx5ZWFyPjIwMTg8L3llYXI+PC9kYXRlcz48aXNibj4yMjEyMDU0ODwvaXNibj48dXJs
+cz48cmVsYXRlZC11cmxzPjx1cmw+aHR0cHM6Ly93d3cuc2NpZW5jZWRpcmVjdC5jb20vc2NpZW5j
+ZS9hcnRpY2xlL3BpaS9TMjIxMjA1NDgxODMwMDE4Mz92aWElM0RpaHViPC91cmw+PC9yZWxhdGVk
+LXVybHM+PC91cmxzPjxlbGVjdHJvbmljLXJlc291cmNlLW51bT4xMC4xMDE2L2ouZGFhY2guMjAx
+OC5lMDAwODA8L2VsZWN0cm9uaWMtcmVzb3VyY2UtbnVtPjwvcmVjb3JkPjwvQ2l0ZT48Q2l0ZT48
+QXV0aG9yPlNlbGRlbiBKci48L0F1dGhvcj48WWVhcj4yMDE3PC9ZZWFyPjxSZWNOdW0+NTY4Mjwv
+UmVjTnVtPjxyZWNvcmQ+PHJlYy1udW1iZXI+NTY4MjwvcmVjLW51bWJlcj48Zm9yZWlnbi1rZXlz
+PjxrZXkgYXBwPSJFTiIgZGItaWQ9ImE5c3Z2ZGRmMGFwOWFrZWV4YTk1NWZzMHN4NWVhc2Eyd2Vy
+ciIgdGltZXN0YW1wPSIxNjA0MDQ4OTEwIiBndWlkPSIwYzZiYjcwOC0yZWNhLTQ4ODctOGU4ZC04
+NWQ4NzQ1MDNhYjQiPjU2ODI8L2tleT48L2ZvcmVpZ24ta2V5cz48cmVmLXR5cGUgbmFtZT0iSm91
+cm5hbCBBcnRpY2xlIj4xNzwvcmVmLXR5cGU+PGNvbnRyaWJ1dG9ycz48YXV0aG9ycz48YXV0aG9y
+PlNlbGRlbiBKci4sIFJvYmVydCBaLjwvYXV0aG9yPjwvYXV0aG9ycz48L2NvbnRyaWJ1dG9ycz48
+dGl0bGVzPjx0aXRsZT5Bc3ltbWV0cnkgb2YgQ2FkZG8gQ2VyYW1pY3MgZnJvbSB0aGUgV2FzaGlu
+Z3RvbiBTcXVhcmUgTW91bmQgU2l0ZTogQW4gRXhwbG9yYXRvcnkgQW5hbHlzaXM8L3RpdGxlPjxz
+ZWNvbmRhcnktdGl0bGU+RGlnaXRhbCBBcHBsaWNhdGlvbnMgaW4gQXJjaGFlb2xvZ3kgYW5kIEN1
+bHR1cmFsIEhlcml0YWdlPC9zZWNvbmRhcnktdGl0bGU+PC90aXRsZXM+PHBlcmlvZGljYWw+PGZ1
+bGwtdGl0bGU+RGlnaXRhbCBBcHBsaWNhdGlvbnMgaW4gQXJjaGFlb2xvZ3kgYW5kIEN1bHR1cmFs
+IEhlcml0YWdlPC9mdWxsLXRpdGxlPjwvcGVyaW9kaWNhbD48cGFnZXM+MjEtMjg8L3BhZ2VzPjx2
+b2x1bWU+NTwvdm9sdW1lPjxkYXRlcz48eWVhcj4yMDE3PC95ZWFyPjwvZGF0ZXM+PGlzYm4+MjIx
+MjA1NDg8L2lzYm4+PHVybHM+PC91cmxzPjxlbGVjdHJvbmljLXJlc291cmNlLW51bT4xMC4xMDE2
+L2ouZGFhY2guMjAxNy4wNC4wMDM8L2VsZWN0cm9uaWMtcmVzb3VyY2UtbnVtPjwvcmVjb3JkPjwv
+Q2l0ZT48Q2l0ZT48QXV0aG9yPlNlbGRlbiBKci48L0F1dGhvcj48WWVhcj4yMDE0PC9ZZWFyPjxS
+ZWNOdW0+NzE1NjwvUmVjTnVtPjxyZWNvcmQ+PHJlYy1udW1iZXI+NzE1NjwvcmVjLW51bWJlcj48
+Zm9yZWlnbi1rZXlzPjxrZXkgYXBwPSJFTiIgZGItaWQ9ImE5c3Z2ZGRmMGFwOWFrZWV4YTk1NWZz
+MHN4NWVhc2Eyd2VyciIgdGltZXN0YW1wPSIxNjA0MDUwODE1IiBndWlkPSIxZDk5OWI4Yy00NGVk
+LTQxNGItYTY0OC0xNzUzNDUzYmZiOWYiPjcxNTY8L2tleT48L2ZvcmVpZ24ta2V5cz48cmVmLXR5
+cGUgbmFtZT0iSm91cm5hbCBBcnRpY2xlIj4xNzwvcmVmLXR5cGU+PGNvbnRyaWJ1dG9ycz48YXV0
+aG9ycz48YXV0aG9yPlNlbGRlbiBKci4sIFJvYmVydCBaLjwvYXV0aG9yPjxhdXRob3I+UGVydHR1
+bGEsIFRpbW90aHkgSy48L2F1dGhvcj48YXV0aG9yPk8mYXBvcztCcmllbiwgTWljaGFlbCBKLjwv
+YXV0aG9yPjwvYXV0aG9ycz48L2NvbnRyaWJ1dG9ycz48dGl0bGVzPjx0aXRsZT5BZHZhbmNlcyBp
+biBEb2N1bWVudGF0aW9uLCBEaWdpdGFsIEN1cmF0aW9uLCBWaXJ0dWFsIEV4aGliaXRpb24sIGFu
+ZCBhIFRlc3Qgb2YgM0QgR2VvbWV0cmljIE1vcnBob21ldHJpY3M6IEEgQ2FzZSBTdHVkeSBvZiB0
+aGUgVmFuZGVycG9vbCBWZXNzZWxzIGZyb20gdGhlIEFuY2VzdHJhbCBDYWRkbyBUZXJyaXRvcnk8
+L3RpdGxlPjxzZWNvbmRhcnktdGl0bGU+QWR2YW5jZXMgaW4gQXJjaGFlb2xvZ2ljYWwgUHJhY3Rp
+Y2U8L3NlY29uZGFyeS10aXRsZT48L3RpdGxlcz48cGVyaW9kaWNhbD48ZnVsbC10aXRsZT5BZHZh
+bmNlcyBpbiBBcmNoYWVvbG9naWNhbCBQcmFjdGljZTwvZnVsbC10aXRsZT48L3BlcmlvZGljYWw+
+PHBhZ2VzPjEtMTU8L3BhZ2VzPjx2b2x1bWU+Mjwvdm9sdW1lPjxudW1iZXI+MjwvbnVtYmVyPjxz
+ZWN0aW9uPjY0PC9zZWN0aW9uPjxkYXRlcz48eWVhcj4yMDE0PC95ZWFyPjwvZGF0ZXM+PGlzYm4+
+MjMyNi0zNzY4PC9pc2JuPjx1cmxzPjwvdXJscz48ZWxlY3Ryb25pYy1yZXNvdXJjZS1udW0+MTAu
+NzE4My8yMzI2LTM3NjguMi4yLjY0PC9lbGVjdHJvbmljLXJlc291cmNlLW51bT48L3JlY29yZD48
+L0NpdGU+PENpdGU+PEF1dGhvcj5TZWxkZW4gSnIuPC9BdXRob3I+PFllYXI+MjAyMTwvWWVhcj48
+UmVjTnVtPjg5Njc8L1JlY051bT48cmVjb3JkPjxyZWMtbnVtYmVyPjg5Njc8L3JlYy1udW1iZXI+
+PGZvcmVpZ24ta2V5cz48a2V5IGFwcD0iRU4iIGRiLWlkPSJhOXN2dmRkZjBhcDlha2VleGE5NTVm
+czBzeDVlYXNhMndlcnIiIHRpbWVzdGFtcD0iMTYwNDA1MjMwOSIgZ3VpZD0iZjMwOWU1ZmUtNTZl
+MC00ZTQ2LWIyYmQtYjZiNDAzYThlMWEzIj44OTY3PC9rZXk+PC9mb3JlaWduLWtleXM+PHJlZi10
+eXBlIG5hbWU9IkJvb2sgU2VjdGlvbiI+NTwvcmVmLXR5cGU+PGNvbnRyaWJ1dG9ycz48YXV0aG9y
+cz48YXV0aG9yPlNlbGRlbiBKci4sIFJvYmVydCBaLjwvYXV0aG9yPjwvYXV0aG9ycz48c2Vjb25k
+YXJ5LWF1dGhvcnM+PGF1dGhvcj5NY0tpbm5vbiwgRHVuY2FuIFAuPC9hdXRob3I+PGF1dGhvcj5H
+aXJhcmQsIEplZmZyZXkgUy48L2F1dGhvcj48YXV0aG9yPlBlcnR0dWxhLCBUaW1vdGh5IEsuPC9h
+dXRob3I+PC9zZWNvbmRhcnktYXV0aG9ycz48L2NvbnRyaWJ1dG9ycz48dGl0bGVzPjx0aXRsZT5M
+b3Vpc2lhbmEgTGltaXRyb3BoZTogQW4gSXRlcmF0aXZlIE1vcnBob2xvZ2ljYWwgRXhlZ2VzaXMg
+b2YgQ2FkZG8gQm90dGxlIGFuZCBCaWZhY2UgUHJvZHVjdGlvbjwvdGl0bGU+PHNlY29uZGFyeS10
+aXRsZT5BbmNlc3RyYWwgQ2FkZG8gQ2VyYW1pYyBUcmFkaXRpb25zPC9zZWNvbmRhcnktdGl0bGU+
+PC90aXRsZXM+PGRhdGVzPjx5ZWFyPjIwMjE8L3llYXI+PC9kYXRlcz48cHViLWxvY2F0aW9uPkJh
+dG9uIFJvdWdlLCBpbiBwcmVzczwvcHViLWxvY2F0aW9uPjxwdWJsaXNoZXI+TFNVIFByZXNzPC9w
+dWJsaXNoZXI+PHVybHM+PC91cmxzPjwvcmVjb3JkPjwvQ2l0ZT48Q2l0ZT48QXV0aG9yPlNlbGRl
+biBKci48L0F1dGhvcj48WWVhcj4yMDIxPC9ZZWFyPjxSZWNOdW0+ODk2NjwvUmVjTnVtPjxyZWNv
+cmQ+PHJlYy1udW1iZXI+ODk2NjwvcmVjLW51bWJlcj48Zm9yZWlnbi1rZXlzPjxrZXkgYXBwPSJF
+TiIgZGItaWQ9ImE5c3Z2ZGRmMGFwOWFrZWV4YTk1NWZzMHN4NWVhc2Eyd2VyciIgdGltZXN0YW1w
+PSIxNjA0MDUyMzA5IiBndWlkPSJjYzI0MDQxZC00NzA3LTRlZTQtYjhjMS01NmY2MTQwNjYwZjEi
+Pjg5NjY8L2tleT48L2ZvcmVpZ24ta2V5cz48cmVmLXR5cGUgbmFtZT0iQm9vayBTZWN0aW9uIj41
+PC9yZWYtdHlwZT48Y29udHJpYnV0b3JzPjxhdXRob3JzPjxhdXRob3I+U2VsZGVuIEpyLiwgUm9i
+ZXJ0IFouPC9hdXRob3I+PC9hdXRob3JzPjxzZWNvbmRhcnktYXV0aG9ycz48YXV0aG9yPk1jS2lu
+bm9uLCBEdW5jYW4gUC48L2F1dGhvcj48YXV0aG9yPlBlcnR0dWxhLCBUaW1vdGh5IEsuPC9hdXRo
+b3I+PGF1dGhvcj5HaXJhcmQsIEplZmZyZXkgUy48L2F1dGhvcj48L3NlY29uZGFyeS1hdXRob3Jz
+PjwvY29udHJpYnV0b3JzPjx0aXRsZXM+PHRpdGxlPkFuIEV4cGxvcmF0b3J5IE5ldHdvcmsgQW5h
+bHlzaXMgb2YgdGhlIEhpc3RvcmljIENhZGRvIFBlcmlvZCBpbiBOb3J0aGVhc3QgVGV4YXM8L3Rp
+dGxlPjxzZWNvbmRhcnktdGl0bGU+QW5jZXN0cmFsIENhZGRvIENlcmFtaWMgVHJhZGl0aW9uczwv
+c2Vjb25kYXJ5LXRpdGxlPjwvdGl0bGVzPjxkYXRlcz48eWVhcj4yMDIxPC95ZWFyPjwvZGF0ZXM+
+PHB1Yi1sb2NhdGlvbj5CYXRvbiBSb3VnZSwgaW4gcHJlc3M8L3B1Yi1sb2NhdGlvbj48cHVibGlz
+aGVyPkxTVSBQcmVzczwvcHVibGlzaGVyPjx1cmxzPjwvdXJscz48L3JlY29yZD48L0NpdGU+PC9F
+bmROb3RlPn==
 </w:fldData>
         </w:fldChar>
       </w:r>
@@ -9910,158 +10408,158 @@
 dW1lPjM1PC92b2x1bWU+PGRhdGVzPjx5ZWFyPjIwMTk8L3llYXI+PC9kYXRlcz48dXJscz48cmVs
 YXRlZC11cmxzPjx1cmw+aHR0cHM6Ly93d3cuc2NpZW5jZWRpcmVjdC5jb20vc2NpZW5jZS9hcnRp
 Y2xlL2Ficy9waWkvUzEyOTYyMDc0MTgzMDE5MTI/dmlhJTNEaWh1YjwvdXJsPjwvcmVsYXRlZC11
-cmxzPjwvdXJscz48ZWxlY3Ryb25pYy1yZXNvdXJjZS1udW0+aHR0cHM6Ly9kb2kub3JnLzEwLjEw
-MTYvai5jdWxoZXIuMjAxOC4wNy4wMDI8L2VsZWN0cm9uaWMtcmVzb3VyY2UtbnVtPjwvcmVjb3Jk
-PjwvQ2l0ZT48Q2l0ZT48QXV0aG9yPlNlbGRlbiBKci48L0F1dGhvcj48WWVhcj4yMDE4PC9ZZWFy
-PjxSZWNOdW0+NzkyNTwvUmVjTnVtPjxyZWNvcmQ+PHJlYy1udW1iZXI+NzkyNTwvcmVjLW51bWJl
-cj48Zm9yZWlnbi1rZXlzPjxrZXkgYXBwPSJFTiIgZGItaWQ9ImE5c3Z2ZGRmMGFwOWFrZWV4YTk1
-NWZzMHN4NWVhc2Eyd2VyciIgdGltZXN0YW1wPSIxNjA0MDUxMTk4IiBndWlkPSI4ZWRjZWY4MC1h
-NTllLTQxODctYTc0MS0wODQwMjgxYjQxNDQiPjc5MjU8L2tleT48L2ZvcmVpZ24ta2V5cz48cmVm
-LXR5cGUgbmFtZT0iSm91cm5hbCBBcnRpY2xlIj4xNzwvcmVmLXR5cGU+PGNvbnRyaWJ1dG9ycz48
-YXV0aG9ycz48YXV0aG9yPlNlbGRlbiBKci4sIFJvYmVydCBaLjwvYXV0aG9yPjwvYXV0aG9ycz48
-L2NvbnRyaWJ1dG9ycz48dGl0bGVzPjx0aXRsZT5DZXJhbWljIE1vcnBob2xvZ2ljYWwgT3JnYW5p
-c2F0aW9uIGluIHRoZSBTb3V0aGVybiBDYWRkbyBBcmVhOiBRdWlkZGl0eSBvZiBTaGFwZSBmb3Ig
-SGlja29yeSBFbmdyYXZlZCBCb3R0bGVzPC90aXRsZT48c2Vjb25kYXJ5LXRpdGxlPkpvdXJuYWwg
-b2YgQXJjaGFlb2xvZ2ljYWwgU2NpZW5jZTogUmVwb3J0czwvc2Vjb25kYXJ5LXRpdGxlPjwvdGl0
-bGVzPjxwZXJpb2RpY2FsPjxmdWxsLXRpdGxlPkpvdXJuYWwgb2YgQXJjaGFlb2xvZ2ljYWwgU2Np
-ZW5jZTogUmVwb3J0czwvZnVsbC10aXRsZT48L3BlcmlvZGljYWw+PHBhZ2VzPjg4NC04OTY8L3Bh
-Z2VzPjx2b2x1bWU+MjE8L3ZvbHVtZT48c2VjdGlvbj44ODQ8L3NlY3Rpb24+PGRhdGVzPjx5ZWFy
-PjIwMTg8L3llYXI+PC9kYXRlcz48aXNibj4yMzUyNDA5WDwvaXNibj48dXJscz48L3VybHM+PGVs
-ZWN0cm9uaWMtcmVzb3VyY2UtbnVtPjEwLjEwMTYvai5qYXNyZXAuMjAxOC4wOC4wNDU8L2VsZWN0
-cm9uaWMtcmVzb3VyY2UtbnVtPjwvcmVjb3JkPjwvQ2l0ZT48Q2l0ZT48QXV0aG9yPlNlbGRlbiBK
-ci48L0F1dGhvcj48WWVhcj4yMDE4PC9ZZWFyPjxSZWNOdW0+ODA3MTwvUmVjTnVtPjxyZWNvcmQ+
-PHJlYy1udW1iZXI+ODA3MTwvcmVjLW51bWJlcj48Zm9yZWlnbi1rZXlzPjxrZXkgYXBwPSJFTiIg
-ZGItaWQ9ImE5c3Z2ZGRmMGFwOWFrZWV4YTk1NWZzMHN4NWVhc2Eyd2VyciIgdGltZXN0YW1wPSIx
-NjA0MDUxMzc0IiBndWlkPSIyOTJlZmU2My1lMDYzLTRhMjMtODhkZS0yODhhYjZjMzgxYTMiPjgw
-NzE8L2tleT48L2ZvcmVpZ24ta2V5cz48cmVmLXR5cGUgbmFtZT0iSm91cm5hbCBBcnRpY2xlIj4x
-NzwvcmVmLXR5cGU+PGNvbnRyaWJ1dG9ycz48YXV0aG9ycz48YXV0aG9yPlNlbGRlbiBKci4sIFJv
-YmVydCBaLjwvYXV0aG9yPjwvYXV0aG9ycz48L2NvbnRyaWJ1dG9ycz48dGl0bGVzPjx0aXRsZT5B
-IFByZWxpbWluYXJ5IFN0dWR5IG9mIFNtaXRocG9ydCBQbGFpbiBCb3R0bGUgTW9ycGhvbG9neSBp
-biB0aGUgU291dGhlcm4gQ2FkZG8gQXJlYTwvdGl0bGU+PHNlY29uZGFyeS10aXRsZT5CdWxsZXRp
-biBvZiB0aGUgVGV4YXMgQXJjaGVvbG9naWNhbCBTb2NpZXR5PC9zZWNvbmRhcnktdGl0bGU+PC90
-aXRsZXM+PHBlcmlvZGljYWw+PGZ1bGwtdGl0bGU+QnVsbGV0aW4gb2YgdGhlIFRleGFzIEFyY2hl
-b2xvZ2ljYWwgU29jaWV0eTwvZnVsbC10aXRsZT48L3BlcmlvZGljYWw+PHBhZ2VzPjYzLTg5PC9w
-YWdlcz48dm9sdW1lPjg5PC92b2x1bWU+PGRhdGVzPjx5ZWFyPjIwMTg8L3llYXI+PC9kYXRlcz48
-dXJscz48L3VybHM+PC9yZWNvcmQ+PC9DaXRlPjxDaXRlPjxBdXRob3I+U2VsZGVuIEpyLjwvQXV0
-aG9yPjxZZWFyPjIwMjA8L1llYXI+PFJlY051bT44MzE4PC9SZWNOdW0+PHJlY29yZD48cmVjLW51
-bWJlcj44MzE4PC9yZWMtbnVtYmVyPjxmb3JlaWduLWtleXM+PGtleSBhcHA9IkVOIiBkYi1pZD0i
-YTlzdnZkZGYwYXA5YWtlZXhhOTU1ZnMwc3g1ZWFzYTJ3ZXJyIiB0aW1lc3RhbXA9IjE2MDQwNTE2
-OTgiIGd1aWQ9IjE5MmJjNDJjLWY2MDEtNDA4My05NjU0LWNiNzVhMmE1YTk1YyI+ODMxODwva2V5
-PjwvZm9yZWlnbi1rZXlzPjxyZWYtdHlwZSBuYW1lPSJKb3VybmFsIEFydGljbGUiPjE3PC9yZWYt
-dHlwZT48Y29udHJpYnV0b3JzPjxhdXRob3JzPjxhdXRob3I+U2VsZGVuIEpyLiwgUm9iZXJ0IFou
-PC9hdXRob3I+PGF1dGhvcj5Eb2NrYWxsLCBKb2huIEUuPC9hdXRob3I+PGF1dGhvcj5EdWJpZWQs
-IE1vcmdhbmU8L2F1dGhvcj48L2F1dGhvcnM+PC9jb250cmlidXRvcnM+PHRpdGxlcz48dGl0bGU+
-QSBxdWFudGl0YXRpdmUgYXNzZXNzbWVudCBvZiBpbnRyYXNwZWNpZmljIG1vcnBob2xvZ2ljYWwg
-dmFyaWF0aW9uIGluIEdhaGFnYW4gYmlmYWNlcyBmcm9tIHRoZSBzb3V0aGVybiBDYWRkbyBhcmVh
-IGFuZCBjZW50cmFsIFRleGFzPC90aXRsZT48c2Vjb25kYXJ5LXRpdGxlPlNvdXRoZWFzdGVybiBB
-cmNoYWVvbG9neTwvc2Vjb25kYXJ5LXRpdGxlPjwvdGl0bGVzPjxwZXJpb2RpY2FsPjxmdWxsLXRp
-dGxlPlNvdXRoZWFzdGVybiBBcmNoYWVvbG9neTwvZnVsbC10aXRsZT48L3BlcmlvZGljYWw+PHBh
-Z2VzPjEtMjE8L3BhZ2VzPjxzZWN0aW9uPjE8L3NlY3Rpb24+PGRhdGVzPjx5ZWFyPjIwMjA8L3ll
-YXI+PC9kYXRlcz48aXNibj4wNzM0LTU3OFgmI3hEOzIxNjgtNDcyMzwvaXNibj48dXJscz48L3Vy
-bHM+PGVsZWN0cm9uaWMtcmVzb3VyY2UtbnVtPjEwLjEwODAvMDczNDU3OHguMjAyMC4xNzQ0NDE2
-PC9lbGVjdHJvbmljLXJlc291cmNlLW51bT48L3JlY29yZD48L0NpdGU+PENpdGU+PEF1dGhvcj5T
-ZWxkZW4gSnIuPC9BdXRob3I+PFllYXI+MjAyMTwvWWVhcj48UmVjTnVtPjg5Njc8L1JlY051bT48
-cmVjb3JkPjxyZWMtbnVtYmVyPjg5Njc8L3JlYy1udW1iZXI+PGZvcmVpZ24ta2V5cz48a2V5IGFw
-cD0iRU4iIGRiLWlkPSJhOXN2dmRkZjBhcDlha2VleGE5NTVmczBzeDVlYXNhMndlcnIiIHRpbWVz
-dGFtcD0iMTYwNDA1MjMwOSIgZ3VpZD0iZjMwOWU1ZmUtNTZlMC00ZTQ2LWIyYmQtYjZiNDAzYThl
-MWEzIj44OTY3PC9rZXk+PC9mb3JlaWduLWtleXM+PHJlZi10eXBlIG5hbWU9IkJvb2sgU2VjdGlv
-biI+NTwvcmVmLXR5cGU+PGNvbnRyaWJ1dG9ycz48YXV0aG9ycz48YXV0aG9yPlNlbGRlbiBKci4s
-IFJvYmVydCBaLjwvYXV0aG9yPjwvYXV0aG9ycz48c2Vjb25kYXJ5LWF1dGhvcnM+PGF1dGhvcj5N
-Y0tpbm5vbiwgRHVuY2FuIFAuPC9hdXRob3I+PGF1dGhvcj5HaXJhcmQsIEplZmZyZXkgUy48L2F1
-dGhvcj48YXV0aG9yPlBlcnR0dWxhLCBUaW1vdGh5IEsuPC9hdXRob3I+PC9zZWNvbmRhcnktYXV0
-aG9ycz48L2NvbnRyaWJ1dG9ycz48dGl0bGVzPjx0aXRsZT5Mb3Vpc2lhbmEgTGltaXRyb3BoZTog
-QW4gSXRlcmF0aXZlIE1vcnBob2xvZ2ljYWwgRXhlZ2VzaXMgb2YgQ2FkZG8gQm90dGxlIGFuZCBC
-aWZhY2UgUHJvZHVjdGlvbjwvdGl0bGU+PHNlY29uZGFyeS10aXRsZT5BbmNlc3RyYWwgQ2FkZG8g
-Q2VyYW1pYyBUcmFkaXRpb25zPC9zZWNvbmRhcnktdGl0bGU+PC90aXRsZXM+PHBhZ2VzPihpbiBw
-cmVzcyk8L3BhZ2VzPjxkYXRlcz48eWVhcj4yMDIxPC95ZWFyPjwvZGF0ZXM+PHB1Yi1sb2NhdGlv
-bj5CYXRvbiBSb3VnZTwvcHViLWxvY2F0aW9uPjxwdWJsaXNoZXI+TFNVIFByZXNzPC9wdWJsaXNo
-ZXI+PHVybHM+PC91cmxzPjwvcmVjb3JkPjwvQ2l0ZT48Q2l0ZT48QXV0aG9yPlNlbGRlbjwvQXV0
-aG9yPjxZZWFyPjIwMTg8L1llYXI+PFJlY051bT44NjE2PC9SZWNOdW0+PHJlY29yZD48cmVjLW51
-bWJlcj44NjE2PC9yZWMtbnVtYmVyPjxmb3JlaWduLWtleXM+PGtleSBhcHA9IkVOIiBkYi1pZD0i
-YTlzdnZkZGYwYXA5YWtlZXhhOTU1ZnMwc3g1ZWFzYTJ3ZXJyIiB0aW1lc3RhbXA9IjE2MDQwNTIx
-MDEiIGd1aWQ9Ijg1M2I2ZjJiLTc0MjktNGRmNS1iMjYyLTUxMTgzYzU2ZTEzZiI+ODYxNjwva2V5
-PjwvZm9yZWlnbi1rZXlzPjxyZWYtdHlwZSBuYW1lPSJKb3VybmFsIEFydGljbGUiPjE3PC9yZWYt
-dHlwZT48Y29udHJpYnV0b3JzPjxhdXRob3JzPjxhdXRob3I+U2VsZGVuLCBSb2JlcnQgWi48L2F1
-dGhvcj48YXV0aG9yPkRvY2thbGwsIEpvaG4gRS48L2F1dGhvcj48YXV0aG9yPlNoYWZlciwgSGFy
-cnkgSi48L2F1dGhvcj48L2F1dGhvcnM+PC9jb250cmlidXRvcnM+PHRpdGxlcz48dGl0bGU+TGl0
-aGljIE1vcnBob2xvZ2ljYWwgT3JnYW5pc2F0aW9uOiBHYWhhZ2FuIEJpZmFjZXMgZnJvbSB0aGUg
-U291dGhlcm4gQ2FkZG8gQXJlYTwvdGl0bGU+PHNlY29uZGFyeS10aXRsZT5EaWdpdGFsIEFwcGxp
-Y2F0aW9ucyBpbiBBcmNoYWVvbG9neSBhbmQgQ3VsdHVyYWwgSGVyaXRhZ2U8L3NlY29uZGFyeS10
-aXRsZT48L3RpdGxlcz48cGVyaW9kaWNhbD48ZnVsbC10aXRsZT5EaWdpdGFsIEFwcGxpY2F0aW9u
-cyBpbiBBcmNoYWVvbG9neSBhbmQgQ3VsdHVyYWwgSGVyaXRhZ2U8L2Z1bGwtdGl0bGU+PC9wZXJp
-b2RpY2FsPjx2b2x1bWU+MTA8L3ZvbHVtZT48c2VjdGlvbj5lMDAwODA8L3NlY3Rpb24+PGRhdGVz
-Pjx5ZWFyPjIwMTg8L3llYXI+PC9kYXRlcz48aXNibj4yMjEyMDU0ODwvaXNibj48dXJscz48cmVs
-YXRlZC11cmxzPjx1cmw+aHR0cHM6Ly93d3cuc2NpZW5jZWRpcmVjdC5jb20vc2NpZW5jZS9hcnRp
-Y2xlL3BpaS9TMjIxMjA1NDgxODMwMDE4Mz92aWElM0RpaHViPC91cmw+PC9yZWxhdGVkLXVybHM+
-PC91cmxzPjxlbGVjdHJvbmljLXJlc291cmNlLW51bT4xMC4xMDE2L2ouZGFhY2guMjAxOC5lMDAw
-ODA8L2VsZWN0cm9uaWMtcmVzb3VyY2UtbnVtPjwvcmVjb3JkPjwvQ2l0ZT48Q2l0ZT48QXV0aG9y
-PlNlbGRlbiBKci48L0F1dGhvcj48WWVhcj4yMDE3PC9ZZWFyPjxSZWNOdW0+NTY4MjwvUmVjTnVt
-PjxyZWNvcmQ+PHJlYy1udW1iZXI+NTY4MjwvcmVjLW51bWJlcj48Zm9yZWlnbi1rZXlzPjxrZXkg
-YXBwPSJFTiIgZGItaWQ9ImE5c3Z2ZGRmMGFwOWFrZWV4YTk1NWZzMHN4NWVhc2Eyd2VyciIgdGlt
-ZXN0YW1wPSIxNjA0MDQ4OTEwIiBndWlkPSIwYzZiYjcwOC0yZWNhLTQ4ODctOGU4ZC04NWQ4NzQ1
-MDNhYjQiPjU2ODI8L2tleT48L2ZvcmVpZ24ta2V5cz48cmVmLXR5cGUgbmFtZT0iSm91cm5hbCBB
-cnRpY2xlIj4xNzwvcmVmLXR5cGU+PGNvbnRyaWJ1dG9ycz48YXV0aG9ycz48YXV0aG9yPlNlbGRl
-biBKci4sIFJvYmVydCBaLjwvYXV0aG9yPjwvYXV0aG9ycz48L2NvbnRyaWJ1dG9ycz48dGl0bGVz
-Pjx0aXRsZT5Bc3ltbWV0cnkgb2YgQ2FkZG8gQ2VyYW1pY3MgZnJvbSB0aGUgV2FzaGluZ3RvbiBT
-cXVhcmUgTW91bmQgU2l0ZTogQW4gRXhwbG9yYXRvcnkgQW5hbHlzaXM8L3RpdGxlPjxzZWNvbmRh
-cnktdGl0bGU+RGlnaXRhbCBBcHBsaWNhdGlvbnMgaW4gQXJjaGFlb2xvZ3kgYW5kIEN1bHR1cmFs
-IEhlcml0YWdlPC9zZWNvbmRhcnktdGl0bGU+PC90aXRsZXM+PHBlcmlvZGljYWw+PGZ1bGwtdGl0
-bGU+RGlnaXRhbCBBcHBsaWNhdGlvbnMgaW4gQXJjaGFlb2xvZ3kgYW5kIEN1bHR1cmFsIEhlcml0
-YWdlPC9mdWxsLXRpdGxlPjwvcGVyaW9kaWNhbD48cGFnZXM+MjEtMjg8L3BhZ2VzPjx2b2x1bWU+
-NTwvdm9sdW1lPjxkYXRlcz48eWVhcj4yMDE3PC95ZWFyPjwvZGF0ZXM+PGlzYm4+MjIxMjA1NDg8
-L2lzYm4+PHVybHM+PC91cmxzPjxlbGVjdHJvbmljLXJlc291cmNlLW51bT4xMC4xMDE2L2ouZGFh
-Y2guMjAxNy4wNC4wMDM8L2VsZWN0cm9uaWMtcmVzb3VyY2UtbnVtPjwvcmVjb3JkPjwvQ2l0ZT48
-Q2l0ZT48QXV0aG9yPlNlbGRlbiBKci48L0F1dGhvcj48WWVhcj4yMDE0PC9ZZWFyPjxSZWNOdW0+
-NzE1NjwvUmVjTnVtPjxyZWNvcmQ+PHJlYy1udW1iZXI+NzE1NjwvcmVjLW51bWJlcj48Zm9yZWln
-bi1rZXlzPjxrZXkgYXBwPSJFTiIgZGItaWQ9ImE5c3Z2ZGRmMGFwOWFrZWV4YTk1NWZzMHN4NWVh
-c2Eyd2VyciIgdGltZXN0YW1wPSIxNjA0MDUwODE1IiBndWlkPSIxZDk5OWI4Yy00NGVkLTQxNGIt
-YTY0OC0xNzUzNDUzYmZiOWYiPjcxNTY8L2tleT48L2ZvcmVpZ24ta2V5cz48cmVmLXR5cGUgbmFt
-ZT0iSm91cm5hbCBBcnRpY2xlIj4xNzwvcmVmLXR5cGU+PGNvbnRyaWJ1dG9ycz48YXV0aG9ycz48
-YXV0aG9yPlNlbGRlbiBKci4sIFJvYmVydCBaLjwvYXV0aG9yPjxhdXRob3I+UGVydHR1bGEsIFRp
-bW90aHkgSy48L2F1dGhvcj48YXV0aG9yPk8mYXBvcztCcmllbiwgTWljaGFlbCBKLjwvYXV0aG9y
-PjwvYXV0aG9ycz48L2NvbnRyaWJ1dG9ycz48dGl0bGVzPjx0aXRsZT5BZHZhbmNlcyBpbiBEb2N1
-bWVudGF0aW9uLCBEaWdpdGFsIEN1cmF0aW9uLCBWaXJ0dWFsIEV4aGliaXRpb24sIGFuZCBhIFRl
-c3Qgb2YgM0QgR2VvbWV0cmljIE1vcnBob21ldHJpY3M6IEEgQ2FzZSBTdHVkeSBvZiB0aGUgVmFu
-ZGVycG9vbCBWZXNzZWxzIGZyb20gdGhlIEFuY2VzdHJhbCBDYWRkbyBUZXJyaXRvcnk8L3RpdGxl
-PjxzZWNvbmRhcnktdGl0bGU+QWR2YW5jZXMgaW4gQXJjaGFlb2xvZ2ljYWwgUHJhY3RpY2U8L3Nl
-Y29uZGFyeS10aXRsZT48L3RpdGxlcz48cGVyaW9kaWNhbD48ZnVsbC10aXRsZT5BZHZhbmNlcyBp
-biBBcmNoYWVvbG9naWNhbCBQcmFjdGljZTwvZnVsbC10aXRsZT48L3BlcmlvZGljYWw+PHBhZ2Vz
-PjEtMTU8L3BhZ2VzPjx2b2x1bWU+Mjwvdm9sdW1lPjxudW1iZXI+MjwvbnVtYmVyPjxzZWN0aW9u
-PjY0PC9zZWN0aW9uPjxkYXRlcz48eWVhcj4yMDE0PC95ZWFyPjwvZGF0ZXM+PGlzYm4+MjMyNi0z
-NzY4PC9pc2JuPjx1cmxzPjwvdXJscz48ZWxlY3Ryb25pYy1yZXNvdXJjZS1udW0+MTAuNzE4My8y
-MzI2LTM3NjguMi4yLjY0PC9lbGVjdHJvbmljLXJlc291cmNlLW51bT48L3JlY29yZD48L0NpdGU+
-PENpdGU+PEF1dGhvcj5TZWxkZW4gSnIuPC9BdXRob3I+PFllYXI+MjAyMTwvWWVhcj48UmVjTnVt
-Pjg5Njc8L1JlY051bT48cmVjb3JkPjxyZWMtbnVtYmVyPjg5Njc8L3JlYy1udW1iZXI+PGZvcmVp
-Z24ta2V5cz48a2V5IGFwcD0iRU4iIGRiLWlkPSJhOXN2dmRkZjBhcDlha2VleGE5NTVmczBzeDVl
-YXNhMndlcnIiIHRpbWVzdGFtcD0iMTYwNDA1MjMwOSIgZ3VpZD0iZjMwOWU1ZmUtNTZlMC00ZTQ2
-LWIyYmQtYjZiNDAzYThlMWEzIj44OTY3PC9rZXk+PC9mb3JlaWduLWtleXM+PHJlZi10eXBlIG5h
-bWU9IkJvb2sgU2VjdGlvbiI+NTwvcmVmLXR5cGU+PGNvbnRyaWJ1dG9ycz48YXV0aG9ycz48YXV0
-aG9yPlNlbGRlbiBKci4sIFJvYmVydCBaLjwvYXV0aG9yPjwvYXV0aG9ycz48c2Vjb25kYXJ5LWF1
-dGhvcnM+PGF1dGhvcj5NY0tpbm5vbiwgRHVuY2FuIFAuPC9hdXRob3I+PGF1dGhvcj5HaXJhcmQs
-IEplZmZyZXkgUy48L2F1dGhvcj48YXV0aG9yPlBlcnR0dWxhLCBUaW1vdGh5IEsuPC9hdXRob3I+
-PC9zZWNvbmRhcnktYXV0aG9ycz48L2NvbnRyaWJ1dG9ycz48dGl0bGVzPjx0aXRsZT5Mb3Vpc2lh
-bmEgTGltaXRyb3BoZTogQW4gSXRlcmF0aXZlIE1vcnBob2xvZ2ljYWwgRXhlZ2VzaXMgb2YgQ2Fk
-ZG8gQm90dGxlIGFuZCBCaWZhY2UgUHJvZHVjdGlvbjwvdGl0bGU+PHNlY29uZGFyeS10aXRsZT5B
-bmNlc3RyYWwgQ2FkZG8gQ2VyYW1pYyBUcmFkaXRpb25zPC9zZWNvbmRhcnktdGl0bGU+PC90aXRs
-ZXM+PHBhZ2VzPihpbiBwcmVzcyk8L3BhZ2VzPjxkYXRlcz48eWVhcj4yMDIxPC95ZWFyPjwvZGF0
-ZXM+PHB1Yi1sb2NhdGlvbj5CYXRvbiBSb3VnZTwvcHViLWxvY2F0aW9uPjxwdWJsaXNoZXI+TFNV
-IFByZXNzPC9wdWJsaXNoZXI+PHVybHM+PC91cmxzPjwvcmVjb3JkPjwvQ2l0ZT48Q2l0ZT48QXV0
-aG9yPlNlbGRlbiBKci48L0F1dGhvcj48WWVhcj4yMDIxPC9ZZWFyPjxSZWNOdW0+ODk2NjwvUmVj
-TnVtPjxyZWNvcmQ+PHJlYy1udW1iZXI+ODk2NjwvcmVjLW51bWJlcj48Zm9yZWlnbi1rZXlzPjxr
-ZXkgYXBwPSJFTiIgZGItaWQ9ImE5c3Z2ZGRmMGFwOWFrZWV4YTk1NWZzMHN4NWVhc2Eyd2VyciIg
-dGltZXN0YW1wPSIxNjA0MDUyMzA5IiBndWlkPSJjYzI0MDQxZC00NzA3LTRlZTQtYjhjMS01NmY2
-MTQwNjYwZjEiPjg5NjY8L2tleT48L2ZvcmVpZ24ta2V5cz48cmVmLXR5cGUgbmFtZT0iQm9vayBT
-ZWN0aW9uIj41PC9yZWYtdHlwZT48Y29udHJpYnV0b3JzPjxhdXRob3JzPjxhdXRob3I+U2VsZGVu
-IEpyLiwgUm9iZXJ0IFouPC9hdXRob3I+PC9hdXRob3JzPjxzZWNvbmRhcnktYXV0aG9ycz48YXV0
-aG9yPk1jS2lubm9uLCBEdW5jYW4gUC48L2F1dGhvcj48YXV0aG9yPlBlcnR0dWxhLCBUaW1vdGh5
-IEsuPC9hdXRob3I+PGF1dGhvcj5HaXJhcmQsIEplZmZyZXkgUy48L2F1dGhvcj48L3NlY29uZGFy
-eS1hdXRob3JzPjwvY29udHJpYnV0b3JzPjx0aXRsZXM+PHRpdGxlPkFuIEV4cGxvcmF0b3J5IE5l
-dHdvcmsgQW5hbHlzaXMgb2YgdGhlIEhpc3RvcmljIENhZGRvIFBlcmlvZCBpbiBOb3J0aGVhc3Qg
-VGV4YXM8L3RpdGxlPjxzZWNvbmRhcnktdGl0bGU+QW5jZXN0cmFsIENhZGRvIENlcmFtaWMgVHJh
-ZGl0aW9uczwvc2Vjb25kYXJ5LXRpdGxlPjwvdGl0bGVzPjxwYWdlcz4oaW4gcmV2aWV3KTwvcGFn
-ZXM+PGRhdGVzPjx5ZWFyPjIwMjE8L3llYXI+PC9kYXRlcz48cHViLWxvY2F0aW9uPkJhdG9uIFJv
-dWdlPC9wdWItbG9jYXRpb24+PHB1Ymxpc2hlcj5MU1UgUHJlc3M8L3B1Ymxpc2hlcj48dXJscz48
-L3VybHM+PC9yZWNvcmQ+PC9DaXRlPjwvRW5kTm90ZT4A
+cmxzPjwvdXJscz48ZWxlY3Ryb25pYy1yZXNvdXJjZS1udW0+MTAuMTAxNi9qLmN1bGhlci4yMDE4
+LjA3LjAwMjwvZWxlY3Ryb25pYy1yZXNvdXJjZS1udW0+PC9yZWNvcmQ+PC9DaXRlPjxDaXRlPjxB
+dXRob3I+U2VsZGVuIEpyLjwvQXV0aG9yPjxZZWFyPjIwMTg8L1llYXI+PFJlY051bT43OTI1PC9S
+ZWNOdW0+PHJlY29yZD48cmVjLW51bWJlcj43OTI1PC9yZWMtbnVtYmVyPjxmb3JlaWduLWtleXM+
+PGtleSBhcHA9IkVOIiBkYi1pZD0iYTlzdnZkZGYwYXA5YWtlZXhhOTU1ZnMwc3g1ZWFzYTJ3ZXJy
+IiB0aW1lc3RhbXA9IjE2MDQwNTExOTgiIGd1aWQ9IjhlZGNlZjgwLWE1OWUtNDE4Ny1hNzQxLTA4
+NDAyODFiNDE0NCI+NzkyNTwva2V5PjwvZm9yZWlnbi1rZXlzPjxyZWYtdHlwZSBuYW1lPSJKb3Vy
+bmFsIEFydGljbGUiPjE3PC9yZWYtdHlwZT48Y29udHJpYnV0b3JzPjxhdXRob3JzPjxhdXRob3I+
+U2VsZGVuIEpyLiwgUm9iZXJ0IFouPC9hdXRob3I+PC9hdXRob3JzPjwvY29udHJpYnV0b3JzPjx0
+aXRsZXM+PHRpdGxlPkNlcmFtaWMgTW9ycGhvbG9naWNhbCBPcmdhbmlzYXRpb24gaW4gdGhlIFNv
+dXRoZXJuIENhZGRvIEFyZWE6IFF1aWRkaXR5IG9mIFNoYXBlIGZvciBIaWNrb3J5IEVuZ3JhdmVk
+IEJvdHRsZXM8L3RpdGxlPjxzZWNvbmRhcnktdGl0bGU+Sm91cm5hbCBvZiBBcmNoYWVvbG9naWNh
+bCBTY2llbmNlOiBSZXBvcnRzPC9zZWNvbmRhcnktdGl0bGU+PC90aXRsZXM+PHBlcmlvZGljYWw+
+PGZ1bGwtdGl0bGU+Sm91cm5hbCBvZiBBcmNoYWVvbG9naWNhbCBTY2llbmNlOiBSZXBvcnRzPC9m
+dWxsLXRpdGxlPjwvcGVyaW9kaWNhbD48cGFnZXM+ODg0LTg5NjwvcGFnZXM+PHZvbHVtZT4yMTwv
+dm9sdW1lPjxzZWN0aW9uPjg4NDwvc2VjdGlvbj48ZGF0ZXM+PHllYXI+MjAxODwveWVhcj48L2Rh
+dGVzPjxpc2JuPjIzNTI0MDlYPC9pc2JuPjx1cmxzPjwvdXJscz48ZWxlY3Ryb25pYy1yZXNvdXJj
+ZS1udW0+MTAuMTAxNi9qLmphc3JlcC4yMDE4LjA4LjA0NTwvZWxlY3Ryb25pYy1yZXNvdXJjZS1u
+dW0+PC9yZWNvcmQ+PC9DaXRlPjxDaXRlPjxBdXRob3I+U2VsZGVuIEpyLjwvQXV0aG9yPjxZZWFy
+PjIwMTg8L1llYXI+PFJlY051bT44MDcxPC9SZWNOdW0+PHJlY29yZD48cmVjLW51bWJlcj44MDcx
+PC9yZWMtbnVtYmVyPjxmb3JlaWduLWtleXM+PGtleSBhcHA9IkVOIiBkYi1pZD0iYTlzdnZkZGYw
+YXA5YWtlZXhhOTU1ZnMwc3g1ZWFzYTJ3ZXJyIiB0aW1lc3RhbXA9IjE2MDQwNTEzNzQiIGd1aWQ9
+IjI5MmVmZTYzLWUwNjMtNGEyMy04OGRlLTI4OGFiNmMzODFhMyI+ODA3MTwva2V5PjwvZm9yZWln
+bi1rZXlzPjxyZWYtdHlwZSBuYW1lPSJKb3VybmFsIEFydGljbGUiPjE3PC9yZWYtdHlwZT48Y29u
+dHJpYnV0b3JzPjxhdXRob3JzPjxhdXRob3I+U2VsZGVuIEpyLiwgUm9iZXJ0IFouPC9hdXRob3I+
+PC9hdXRob3JzPjwvY29udHJpYnV0b3JzPjx0aXRsZXM+PHRpdGxlPkEgUHJlbGltaW5hcnkgU3R1
+ZHkgb2YgU21pdGhwb3J0IFBsYWluIEJvdHRsZSBNb3JwaG9sb2d5IGluIHRoZSBTb3V0aGVybiBD
+YWRkbyBBcmVhPC90aXRsZT48c2Vjb25kYXJ5LXRpdGxlPkJ1bGxldGluIG9mIHRoZSBUZXhhcyBB
+cmNoZW9sb2dpY2FsIFNvY2lldHk8L3NlY29uZGFyeS10aXRsZT48L3RpdGxlcz48cGVyaW9kaWNh
+bD48ZnVsbC10aXRsZT5CdWxsZXRpbiBvZiB0aGUgVGV4YXMgQXJjaGVvbG9naWNhbCBTb2NpZXR5
+PC9mdWxsLXRpdGxlPjwvcGVyaW9kaWNhbD48cGFnZXM+NjMtODk8L3BhZ2VzPjx2b2x1bWU+ODk8
+L3ZvbHVtZT48ZGF0ZXM+PHllYXI+MjAxODwveWVhcj48L2RhdGVzPjx1cmxzPjwvdXJscz48L3Jl
+Y29yZD48L0NpdGU+PENpdGU+PEF1dGhvcj5TZWxkZW4gSnIuPC9BdXRob3I+PFllYXI+MjAyMDwv
+WWVhcj48UmVjTnVtPjgzMTg8L1JlY051bT48cmVjb3JkPjxyZWMtbnVtYmVyPjgzMTg8L3JlYy1u
+dW1iZXI+PGZvcmVpZ24ta2V5cz48a2V5IGFwcD0iRU4iIGRiLWlkPSJhOXN2dmRkZjBhcDlha2Vl
+eGE5NTVmczBzeDVlYXNhMndlcnIiIHRpbWVzdGFtcD0iMTYwNDA1MTY5OCIgZ3VpZD0iMTkyYmM0
+MmMtZjYwMS00MDgzLTk2NTQtY2I3NWEyYTVhOTVjIj44MzE4PC9rZXk+PC9mb3JlaWduLWtleXM+
+PHJlZi10eXBlIG5hbWU9IkpvdXJuYWwgQXJ0aWNsZSI+MTc8L3JlZi10eXBlPjxjb250cmlidXRv
+cnM+PGF1dGhvcnM+PGF1dGhvcj5TZWxkZW4gSnIuLCBSb2JlcnQgWi48L2F1dGhvcj48YXV0aG9y
+PkRvY2thbGwsIEpvaG4gRS48L2F1dGhvcj48YXV0aG9yPkR1YmllZCwgTW9yZ2FuZTwvYXV0aG9y
+PjwvYXV0aG9ycz48L2NvbnRyaWJ1dG9ycz48dGl0bGVzPjx0aXRsZT5BIHF1YW50aXRhdGl2ZSBh
+c3Nlc3NtZW50IG9mIGludHJhc3BlY2lmaWMgbW9ycGhvbG9naWNhbCB2YXJpYXRpb24gaW4gR2Fo
+YWdhbiBiaWZhY2VzIGZyb20gdGhlIHNvdXRoZXJuIENhZGRvIGFyZWEgYW5kIGNlbnRyYWwgVGV4
+YXM8L3RpdGxlPjxzZWNvbmRhcnktdGl0bGU+U291dGhlYXN0ZXJuIEFyY2hhZW9sb2d5PC9zZWNv
+bmRhcnktdGl0bGU+PC90aXRsZXM+PHBlcmlvZGljYWw+PGZ1bGwtdGl0bGU+U291dGhlYXN0ZXJu
+IEFyY2hhZW9sb2d5PC9mdWxsLXRpdGxlPjwvcGVyaW9kaWNhbD48cGFnZXM+MS0yMTwvcGFnZXM+
+PHZvbHVtZT4zOTwvdm9sdW1lPjxudW1iZXI+MjwvbnVtYmVyPjxzZWN0aW9uPjE8L3NlY3Rpb24+
+PGRhdGVzPjx5ZWFyPjIwMjA8L3llYXI+PC9kYXRlcz48aXNibj4wNzM0LTU3OFgmI3hEOzIxNjgt
+NDcyMzwvaXNibj48dXJscz48L3VybHM+PGVsZWN0cm9uaWMtcmVzb3VyY2UtbnVtPjEwLjEwODAv
+MDczNDU3OHguMjAyMC4xNzQ0NDE2PC9lbGVjdHJvbmljLXJlc291cmNlLW51bT48L3JlY29yZD48
+L0NpdGU+PENpdGU+PEF1dGhvcj5TZWxkZW4gSnIuPC9BdXRob3I+PFllYXI+MjAyMTwvWWVhcj48
+UmVjTnVtPjg5Njc8L1JlY051bT48cmVjb3JkPjxyZWMtbnVtYmVyPjg5Njc8L3JlYy1udW1iZXI+
+PGZvcmVpZ24ta2V5cz48a2V5IGFwcD0iRU4iIGRiLWlkPSJhOXN2dmRkZjBhcDlha2VleGE5NTVm
+czBzeDVlYXNhMndlcnIiIHRpbWVzdGFtcD0iMTYwNDA1MjMwOSIgZ3VpZD0iZjMwOWU1ZmUtNTZl
+MC00ZTQ2LWIyYmQtYjZiNDAzYThlMWEzIj44OTY3PC9rZXk+PC9mb3JlaWduLWtleXM+PHJlZi10
+eXBlIG5hbWU9IkJvb2sgU2VjdGlvbiI+NTwvcmVmLXR5cGU+PGNvbnRyaWJ1dG9ycz48YXV0aG9y
+cz48YXV0aG9yPlNlbGRlbiBKci4sIFJvYmVydCBaLjwvYXV0aG9yPjwvYXV0aG9ycz48c2Vjb25k
+YXJ5LWF1dGhvcnM+PGF1dGhvcj5NY0tpbm5vbiwgRHVuY2FuIFAuPC9hdXRob3I+PGF1dGhvcj5H
+aXJhcmQsIEplZmZyZXkgUy48L2F1dGhvcj48YXV0aG9yPlBlcnR0dWxhLCBUaW1vdGh5IEsuPC9h
+dXRob3I+PC9zZWNvbmRhcnktYXV0aG9ycz48L2NvbnRyaWJ1dG9ycz48dGl0bGVzPjx0aXRsZT5M
+b3Vpc2lhbmEgTGltaXRyb3BoZTogQW4gSXRlcmF0aXZlIE1vcnBob2xvZ2ljYWwgRXhlZ2VzaXMg
+b2YgQ2FkZG8gQm90dGxlIGFuZCBCaWZhY2UgUHJvZHVjdGlvbjwvdGl0bGU+PHNlY29uZGFyeS10
+aXRsZT5BbmNlc3RyYWwgQ2FkZG8gQ2VyYW1pYyBUcmFkaXRpb25zPC9zZWNvbmRhcnktdGl0bGU+
+PC90aXRsZXM+PGRhdGVzPjx5ZWFyPjIwMjE8L3llYXI+PC9kYXRlcz48cHViLWxvY2F0aW9uPkJh
+dG9uIFJvdWdlLCBpbiBwcmVzczwvcHViLWxvY2F0aW9uPjxwdWJsaXNoZXI+TFNVIFByZXNzPC9w
+dWJsaXNoZXI+PHVybHM+PC91cmxzPjwvcmVjb3JkPjwvQ2l0ZT48Q2l0ZT48QXV0aG9yPlNlbGRl
+bjwvQXV0aG9yPjxZZWFyPjIwMTg8L1llYXI+PFJlY051bT44NjE2PC9SZWNOdW0+PHJlY29yZD48
+cmVjLW51bWJlcj44NjE2PC9yZWMtbnVtYmVyPjxmb3JlaWduLWtleXM+PGtleSBhcHA9IkVOIiBk
+Yi1pZD0iYTlzdnZkZGYwYXA5YWtlZXhhOTU1ZnMwc3g1ZWFzYTJ3ZXJyIiB0aW1lc3RhbXA9IjE2
+MDQwNTIxMDEiIGd1aWQ9Ijg1M2I2ZjJiLTc0MjktNGRmNS1iMjYyLTUxMTgzYzU2ZTEzZiI+ODYx
+Njwva2V5PjwvZm9yZWlnbi1rZXlzPjxyZWYtdHlwZSBuYW1lPSJKb3VybmFsIEFydGljbGUiPjE3
+PC9yZWYtdHlwZT48Y29udHJpYnV0b3JzPjxhdXRob3JzPjxhdXRob3I+U2VsZGVuLCBSb2JlcnQg
+Wi48L2F1dGhvcj48YXV0aG9yPkRvY2thbGwsIEpvaG4gRS48L2F1dGhvcj48YXV0aG9yPlNoYWZl
+ciwgSGFycnkgSi48L2F1dGhvcj48L2F1dGhvcnM+PC9jb250cmlidXRvcnM+PHRpdGxlcz48dGl0
+bGU+TGl0aGljIE1vcnBob2xvZ2ljYWwgT3JnYW5pc2F0aW9uOiBHYWhhZ2FuIEJpZmFjZXMgZnJv
+bSB0aGUgU291dGhlcm4gQ2FkZG8gQXJlYTwvdGl0bGU+PHNlY29uZGFyeS10aXRsZT5EaWdpdGFs
+IEFwcGxpY2F0aW9ucyBpbiBBcmNoYWVvbG9neSBhbmQgQ3VsdHVyYWwgSGVyaXRhZ2U8L3NlY29u
+ZGFyeS10aXRsZT48L3RpdGxlcz48cGVyaW9kaWNhbD48ZnVsbC10aXRsZT5EaWdpdGFsIEFwcGxp
+Y2F0aW9ucyBpbiBBcmNoYWVvbG9neSBhbmQgQ3VsdHVyYWwgSGVyaXRhZ2U8L2Z1bGwtdGl0bGU+
+PC9wZXJpb2RpY2FsPjx2b2x1bWU+MTA8L3ZvbHVtZT48c2VjdGlvbj5lMDAwODA8L3NlY3Rpb24+
+PGRhdGVzPjx5ZWFyPjIwMTg8L3llYXI+PC9kYXRlcz48aXNibj4yMjEyMDU0ODwvaXNibj48dXJs
+cz48cmVsYXRlZC11cmxzPjx1cmw+aHR0cHM6Ly93d3cuc2NpZW5jZWRpcmVjdC5jb20vc2NpZW5j
+ZS9hcnRpY2xlL3BpaS9TMjIxMjA1NDgxODMwMDE4Mz92aWElM0RpaHViPC91cmw+PC9yZWxhdGVk
+LXVybHM+PC91cmxzPjxlbGVjdHJvbmljLXJlc291cmNlLW51bT4xMC4xMDE2L2ouZGFhY2guMjAx
+OC5lMDAwODA8L2VsZWN0cm9uaWMtcmVzb3VyY2UtbnVtPjwvcmVjb3JkPjwvQ2l0ZT48Q2l0ZT48
+QXV0aG9yPlNlbGRlbiBKci48L0F1dGhvcj48WWVhcj4yMDE3PC9ZZWFyPjxSZWNOdW0+NTY4Mjwv
+UmVjTnVtPjxyZWNvcmQ+PHJlYy1udW1iZXI+NTY4MjwvcmVjLW51bWJlcj48Zm9yZWlnbi1rZXlz
+PjxrZXkgYXBwPSJFTiIgZGItaWQ9ImE5c3Z2ZGRmMGFwOWFrZWV4YTk1NWZzMHN4NWVhc2Eyd2Vy
+ciIgdGltZXN0YW1wPSIxNjA0MDQ4OTEwIiBndWlkPSIwYzZiYjcwOC0yZWNhLTQ4ODctOGU4ZC04
+NWQ4NzQ1MDNhYjQiPjU2ODI8L2tleT48L2ZvcmVpZ24ta2V5cz48cmVmLXR5cGUgbmFtZT0iSm91
+cm5hbCBBcnRpY2xlIj4xNzwvcmVmLXR5cGU+PGNvbnRyaWJ1dG9ycz48YXV0aG9ycz48YXV0aG9y
+PlNlbGRlbiBKci4sIFJvYmVydCBaLjwvYXV0aG9yPjwvYXV0aG9ycz48L2NvbnRyaWJ1dG9ycz48
+dGl0bGVzPjx0aXRsZT5Bc3ltbWV0cnkgb2YgQ2FkZG8gQ2VyYW1pY3MgZnJvbSB0aGUgV2FzaGlu
+Z3RvbiBTcXVhcmUgTW91bmQgU2l0ZTogQW4gRXhwbG9yYXRvcnkgQW5hbHlzaXM8L3RpdGxlPjxz
+ZWNvbmRhcnktdGl0bGU+RGlnaXRhbCBBcHBsaWNhdGlvbnMgaW4gQXJjaGFlb2xvZ3kgYW5kIEN1
+bHR1cmFsIEhlcml0YWdlPC9zZWNvbmRhcnktdGl0bGU+PC90aXRsZXM+PHBlcmlvZGljYWw+PGZ1
+bGwtdGl0bGU+RGlnaXRhbCBBcHBsaWNhdGlvbnMgaW4gQXJjaGFlb2xvZ3kgYW5kIEN1bHR1cmFs
+IEhlcml0YWdlPC9mdWxsLXRpdGxlPjwvcGVyaW9kaWNhbD48cGFnZXM+MjEtMjg8L3BhZ2VzPjx2
+b2x1bWU+NTwvdm9sdW1lPjxkYXRlcz48eWVhcj4yMDE3PC95ZWFyPjwvZGF0ZXM+PGlzYm4+MjIx
+MjA1NDg8L2lzYm4+PHVybHM+PC91cmxzPjxlbGVjdHJvbmljLXJlc291cmNlLW51bT4xMC4xMDE2
+L2ouZGFhY2guMjAxNy4wNC4wMDM8L2VsZWN0cm9uaWMtcmVzb3VyY2UtbnVtPjwvcmVjb3JkPjwv
+Q2l0ZT48Q2l0ZT48QXV0aG9yPlNlbGRlbiBKci48L0F1dGhvcj48WWVhcj4yMDE0PC9ZZWFyPjxS
+ZWNOdW0+NzE1NjwvUmVjTnVtPjxyZWNvcmQ+PHJlYy1udW1iZXI+NzE1NjwvcmVjLW51bWJlcj48
+Zm9yZWlnbi1rZXlzPjxrZXkgYXBwPSJFTiIgZGItaWQ9ImE5c3Z2ZGRmMGFwOWFrZWV4YTk1NWZz
+MHN4NWVhc2Eyd2VyciIgdGltZXN0YW1wPSIxNjA0MDUwODE1IiBndWlkPSIxZDk5OWI4Yy00NGVk
+LTQxNGItYTY0OC0xNzUzNDUzYmZiOWYiPjcxNTY8L2tleT48L2ZvcmVpZ24ta2V5cz48cmVmLXR5
+cGUgbmFtZT0iSm91cm5hbCBBcnRpY2xlIj4xNzwvcmVmLXR5cGU+PGNvbnRyaWJ1dG9ycz48YXV0
+aG9ycz48YXV0aG9yPlNlbGRlbiBKci4sIFJvYmVydCBaLjwvYXV0aG9yPjxhdXRob3I+UGVydHR1
+bGEsIFRpbW90aHkgSy48L2F1dGhvcj48YXV0aG9yPk8mYXBvcztCcmllbiwgTWljaGFlbCBKLjwv
+YXV0aG9yPjwvYXV0aG9ycz48L2NvbnRyaWJ1dG9ycz48dGl0bGVzPjx0aXRsZT5BZHZhbmNlcyBp
+biBEb2N1bWVudGF0aW9uLCBEaWdpdGFsIEN1cmF0aW9uLCBWaXJ0dWFsIEV4aGliaXRpb24sIGFu
+ZCBhIFRlc3Qgb2YgM0QgR2VvbWV0cmljIE1vcnBob21ldHJpY3M6IEEgQ2FzZSBTdHVkeSBvZiB0
+aGUgVmFuZGVycG9vbCBWZXNzZWxzIGZyb20gdGhlIEFuY2VzdHJhbCBDYWRkbyBUZXJyaXRvcnk8
+L3RpdGxlPjxzZWNvbmRhcnktdGl0bGU+QWR2YW5jZXMgaW4gQXJjaGFlb2xvZ2ljYWwgUHJhY3Rp
+Y2U8L3NlY29uZGFyeS10aXRsZT48L3RpdGxlcz48cGVyaW9kaWNhbD48ZnVsbC10aXRsZT5BZHZh
+bmNlcyBpbiBBcmNoYWVvbG9naWNhbCBQcmFjdGljZTwvZnVsbC10aXRsZT48L3BlcmlvZGljYWw+
+PHBhZ2VzPjEtMTU8L3BhZ2VzPjx2b2x1bWU+Mjwvdm9sdW1lPjxudW1iZXI+MjwvbnVtYmVyPjxz
+ZWN0aW9uPjY0PC9zZWN0aW9uPjxkYXRlcz48eWVhcj4yMDE0PC95ZWFyPjwvZGF0ZXM+PGlzYm4+
+MjMyNi0zNzY4PC9pc2JuPjx1cmxzPjwvdXJscz48ZWxlY3Ryb25pYy1yZXNvdXJjZS1udW0+MTAu
+NzE4My8yMzI2LTM3NjguMi4yLjY0PC9lbGVjdHJvbmljLXJlc291cmNlLW51bT48L3JlY29yZD48
+L0NpdGU+PENpdGU+PEF1dGhvcj5TZWxkZW4gSnIuPC9BdXRob3I+PFllYXI+MjAyMTwvWWVhcj48
+UmVjTnVtPjg5Njc8L1JlY051bT48cmVjb3JkPjxyZWMtbnVtYmVyPjg5Njc8L3JlYy1udW1iZXI+
+PGZvcmVpZ24ta2V5cz48a2V5IGFwcD0iRU4iIGRiLWlkPSJhOXN2dmRkZjBhcDlha2VleGE5NTVm
+czBzeDVlYXNhMndlcnIiIHRpbWVzdGFtcD0iMTYwNDA1MjMwOSIgZ3VpZD0iZjMwOWU1ZmUtNTZl
+MC00ZTQ2LWIyYmQtYjZiNDAzYThlMWEzIj44OTY3PC9rZXk+PC9mb3JlaWduLWtleXM+PHJlZi10
+eXBlIG5hbWU9IkJvb2sgU2VjdGlvbiI+NTwvcmVmLXR5cGU+PGNvbnRyaWJ1dG9ycz48YXV0aG9y
+cz48YXV0aG9yPlNlbGRlbiBKci4sIFJvYmVydCBaLjwvYXV0aG9yPjwvYXV0aG9ycz48c2Vjb25k
+YXJ5LWF1dGhvcnM+PGF1dGhvcj5NY0tpbm5vbiwgRHVuY2FuIFAuPC9hdXRob3I+PGF1dGhvcj5H
+aXJhcmQsIEplZmZyZXkgUy48L2F1dGhvcj48YXV0aG9yPlBlcnR0dWxhLCBUaW1vdGh5IEsuPC9h
+dXRob3I+PC9zZWNvbmRhcnktYXV0aG9ycz48L2NvbnRyaWJ1dG9ycz48dGl0bGVzPjx0aXRsZT5M
+b3Vpc2lhbmEgTGltaXRyb3BoZTogQW4gSXRlcmF0aXZlIE1vcnBob2xvZ2ljYWwgRXhlZ2VzaXMg
+b2YgQ2FkZG8gQm90dGxlIGFuZCBCaWZhY2UgUHJvZHVjdGlvbjwvdGl0bGU+PHNlY29uZGFyeS10
+aXRsZT5BbmNlc3RyYWwgQ2FkZG8gQ2VyYW1pYyBUcmFkaXRpb25zPC9zZWNvbmRhcnktdGl0bGU+
+PC90aXRsZXM+PGRhdGVzPjx5ZWFyPjIwMjE8L3llYXI+PC9kYXRlcz48cHViLWxvY2F0aW9uPkJh
+dG9uIFJvdWdlLCBpbiBwcmVzczwvcHViLWxvY2F0aW9uPjxwdWJsaXNoZXI+TFNVIFByZXNzPC9w
+dWJsaXNoZXI+PHVybHM+PC91cmxzPjwvcmVjb3JkPjwvQ2l0ZT48Q2l0ZT48QXV0aG9yPlNlbGRl
+biBKci48L0F1dGhvcj48WWVhcj4yMDIxPC9ZZWFyPjxSZWNOdW0+ODk2NjwvUmVjTnVtPjxyZWNv
+cmQ+PHJlYy1udW1iZXI+ODk2NjwvcmVjLW51bWJlcj48Zm9yZWlnbi1rZXlzPjxrZXkgYXBwPSJF
+TiIgZGItaWQ9ImE5c3Z2ZGRmMGFwOWFrZWV4YTk1NWZzMHN4NWVhc2Eyd2VyciIgdGltZXN0YW1w
+PSIxNjA0MDUyMzA5IiBndWlkPSJjYzI0MDQxZC00NzA3LTRlZTQtYjhjMS01NmY2MTQwNjYwZjEi
+Pjg5NjY8L2tleT48L2ZvcmVpZ24ta2V5cz48cmVmLXR5cGUgbmFtZT0iQm9vayBTZWN0aW9uIj41
+PC9yZWYtdHlwZT48Y29udHJpYnV0b3JzPjxhdXRob3JzPjxhdXRob3I+U2VsZGVuIEpyLiwgUm9i
+ZXJ0IFouPC9hdXRob3I+PC9hdXRob3JzPjxzZWNvbmRhcnktYXV0aG9ycz48YXV0aG9yPk1jS2lu
+bm9uLCBEdW5jYW4gUC48L2F1dGhvcj48YXV0aG9yPlBlcnR0dWxhLCBUaW1vdGh5IEsuPC9hdXRo
+b3I+PGF1dGhvcj5HaXJhcmQsIEplZmZyZXkgUy48L2F1dGhvcj48L3NlY29uZGFyeS1hdXRob3Jz
+PjwvY29udHJpYnV0b3JzPjx0aXRsZXM+PHRpdGxlPkFuIEV4cGxvcmF0b3J5IE5ldHdvcmsgQW5h
+bHlzaXMgb2YgdGhlIEhpc3RvcmljIENhZGRvIFBlcmlvZCBpbiBOb3J0aGVhc3QgVGV4YXM8L3Rp
+dGxlPjxzZWNvbmRhcnktdGl0bGU+QW5jZXN0cmFsIENhZGRvIENlcmFtaWMgVHJhZGl0aW9uczwv
+c2Vjb25kYXJ5LXRpdGxlPjwvdGl0bGVzPjxkYXRlcz48eWVhcj4yMDIxPC95ZWFyPjwvZGF0ZXM+
+PHB1Yi1sb2NhdGlvbj5CYXRvbiBSb3VnZSwgaW4gcHJlc3M8L3B1Yi1sb2NhdGlvbj48cHVibGlz
+aGVyPkxTVSBQcmVzczwvcHVibGlzaGVyPjx1cmxzPjwvdXJscz48L3JlY29yZD48L0NpdGU+PC9F
+bmROb3RlPn==
 </w:fldData>
         </w:fldChar>
       </w:r>
@@ -10094,13 +10592,6 @@
           <w:sz w:val="24"/>
           <w:szCs w:val="24"/>
         </w:rPr>
-      </w:r>
-      <w:r>
-        <w:rPr>
-          <w:rFonts w:ascii="Lato Light" w:hAnsi="Lato Light"/>
-          <w:sz w:val="24"/>
-          <w:szCs w:val="24"/>
-        </w:rPr>
         <w:fldChar w:fldCharType="separate"/>
       </w:r>
       <w:r>
@@ -10112,10 +10603,13 @@
         </w:rPr>
         <w:t>(</w:t>
       </w:r>
-      <w:hyperlink w:anchor="_ENREF_49" w:tooltip="Selden Jr., 2017 #5682" w:history="1">
+      <w:hyperlink w:anchor="_ENREF_51" w:tooltip="Selden Jr., 2017 #5682" w:history="1">
         <w:r>
           <w:rPr>
             <w:rStyle w:val="Hyperlink"/>
+            <w:rFonts w:ascii="Lato Light" w:hAnsi="Lato Light"/>
+            <w:sz w:val="24"/>
+            <w:szCs w:val="24"/>
           </w:rPr>
           <w:t>Selden Jr. 2017</w:t>
         </w:r>
@@ -10129,10 +10623,13 @@
         </w:rPr>
         <w:t xml:space="preserve">, </w:t>
       </w:r>
-      <w:hyperlink w:anchor="_ENREF_50" w:tooltip="Selden Jr., 2018 #7925" w:history="1">
+      <w:hyperlink w:anchor="_ENREF_52" w:tooltip="Selden Jr., 2018 #7925" w:history="1">
         <w:r>
           <w:rPr>
             <w:rStyle w:val="Hyperlink"/>
+            <w:rFonts w:ascii="Lato Light" w:hAnsi="Lato Light"/>
+            <w:sz w:val="24"/>
+            <w:szCs w:val="24"/>
           </w:rPr>
           <w:t>2018a</w:t>
         </w:r>
@@ -10146,10 +10643,13 @@
         </w:rPr>
         <w:t xml:space="preserve">, </w:t>
       </w:r>
-      <w:hyperlink w:anchor="_ENREF_51" w:tooltip="Selden Jr., 2018 #8071" w:history="1">
+      <w:hyperlink w:anchor="_ENREF_53" w:tooltip="Selden Jr., 2018 #8071" w:history="1">
         <w:r>
           <w:rPr>
             <w:rStyle w:val="Hyperlink"/>
+            <w:rFonts w:ascii="Lato Light" w:hAnsi="Lato Light"/>
+            <w:sz w:val="24"/>
+            <w:szCs w:val="24"/>
           </w:rPr>
           <w:t>2018b</w:t>
         </w:r>
@@ -10163,10 +10663,13 @@
         </w:rPr>
         <w:t xml:space="preserve">, </w:t>
       </w:r>
-      <w:hyperlink w:anchor="_ENREF_52" w:tooltip="Selden Jr., 2019 #8361" w:history="1">
+      <w:hyperlink w:anchor="_ENREF_54" w:tooltip="Selden Jr., 2019 #8361" w:history="1">
         <w:r>
           <w:rPr>
             <w:rStyle w:val="Hyperlink"/>
+            <w:rFonts w:ascii="Lato Light" w:hAnsi="Lato Light"/>
+            <w:sz w:val="24"/>
+            <w:szCs w:val="24"/>
           </w:rPr>
           <w:t>2019</w:t>
         </w:r>
@@ -10180,10 +10683,13 @@
         </w:rPr>
         <w:t xml:space="preserve">, </w:t>
       </w:r>
-      <w:hyperlink w:anchor="_ENREF_53" w:tooltip="Selden Jr., 2021 #8966" w:history="1">
+      <w:hyperlink w:anchor="_ENREF_55" w:tooltip="Selden Jr., 2021 #8966" w:history="1">
         <w:r>
           <w:rPr>
             <w:rStyle w:val="Hyperlink"/>
+            <w:rFonts w:ascii="Lato Light" w:hAnsi="Lato Light"/>
+            <w:sz w:val="24"/>
+            <w:szCs w:val="24"/>
           </w:rPr>
           <w:t>2021a</w:t>
         </w:r>
@@ -10197,10 +10703,13 @@
         </w:rPr>
         <w:t xml:space="preserve">, </w:t>
       </w:r>
-      <w:hyperlink w:anchor="_ENREF_54" w:tooltip="Selden Jr., 2021 #8967" w:history="1">
+      <w:hyperlink w:anchor="_ENREF_56" w:tooltip="Selden Jr., 2021 #8967" w:history="1">
         <w:r>
           <w:rPr>
             <w:rStyle w:val="Hyperlink"/>
+            <w:rFonts w:ascii="Lato Light" w:hAnsi="Lato Light"/>
+            <w:sz w:val="24"/>
+            <w:szCs w:val="24"/>
           </w:rPr>
           <w:t>2021b</w:t>
         </w:r>
@@ -10214,10 +10723,13 @@
         </w:rPr>
         <w:t xml:space="preserve">; </w:t>
       </w:r>
-      <w:hyperlink w:anchor="_ENREF_55" w:tooltip="Selden Jr., 2020 #8318" w:history="1">
+      <w:hyperlink w:anchor="_ENREF_57" w:tooltip="Selden Jr., 2020 #8318" w:history="1">
         <w:r>
           <w:rPr>
             <w:rStyle w:val="Hyperlink"/>
+            <w:rFonts w:ascii="Lato Light" w:hAnsi="Lato Light"/>
+            <w:sz w:val="24"/>
+            <w:szCs w:val="24"/>
           </w:rPr>
           <w:t>Selden Jr., et al. 2020</w:t>
         </w:r>
@@ -10231,10 +10743,13 @@
         </w:rPr>
         <w:t xml:space="preserve">; </w:t>
       </w:r>
-      <w:hyperlink w:anchor="_ENREF_57" w:tooltip="Selden Jr., 2014 #7156" w:history="1">
+      <w:hyperlink w:anchor="_ENREF_59" w:tooltip="Selden Jr., 2014 #7156" w:history="1">
         <w:r>
           <w:rPr>
             <w:rStyle w:val="Hyperlink"/>
+            <w:rFonts w:ascii="Lato Light" w:hAnsi="Lato Light"/>
+            <w:sz w:val="24"/>
+            <w:szCs w:val="24"/>
           </w:rPr>
           <w:t>Selden Jr., et al. 2014</w:t>
         </w:r>
@@ -10248,10 +10763,13 @@
         </w:rPr>
         <w:t xml:space="preserve">; </w:t>
       </w:r>
-      <w:hyperlink w:anchor="_ENREF_58" w:tooltip="Selden, 2018 #8616" w:history="1">
+      <w:hyperlink w:anchor="_ENREF_60" w:tooltip="Selden, 2018 #8616" w:history="1">
         <w:r>
           <w:rPr>
             <w:rStyle w:val="Hyperlink"/>
+            <w:rFonts w:ascii="Lato Light" w:hAnsi="Lato Light"/>
+            <w:sz w:val="24"/>
+            <w:szCs w:val="24"/>
           </w:rPr>
           <w:t>Selden, et al. 2018</w:t>
         </w:r>
@@ -10311,7 +10829,7 @@
           <w:sz w:val="24"/>
           <w:szCs w:val="24"/>
         </w:rPr>
-        <w:instrText xml:space="preserve"> ADDIN EN.CITE &lt;EndNote&gt;&lt;Cite&gt;&lt;Author&gt;Selden Jr.&lt;/Author&gt;&lt;Year&gt;2021&lt;/Year&gt;&lt;RecNum&gt;8966&lt;/RecNum&gt;&lt;DisplayText&gt;(Selden Jr. 2021a)&lt;/DisplayText&gt;&lt;record&gt;&lt;rec-number&gt;8966&lt;/rec-number&gt;&lt;foreign-keys&gt;&lt;key app="EN" db-id="a9svvddf0ap9akeexa955fs0sx5easa2werr" timestamp="1604052309" guid="cc24041d-4707-4ee4-b8c1-56f6140660f1"&gt;8966&lt;/key&gt;&lt;/foreign-keys&gt;&lt;ref-type name="Book Section"&gt;5&lt;/ref-type&gt;&lt;contributors&gt;&lt;authors&gt;&lt;author&gt;Selden Jr., Robert Z.&lt;/author&gt;&lt;/authors&gt;&lt;secondary-authors&gt;&lt;author&gt;McKinnon, Duncan P.&lt;/author&gt;&lt;author&gt;Perttula, Timothy K.&lt;/author&gt;&lt;author&gt;Girard, Jeffrey S.&lt;/author&gt;&lt;/secondary-authors&gt;&lt;/contributors&gt;&lt;titles&gt;&lt;title&gt;An Exploratory Network Analysis of the Historic Caddo Period in Northeast Texas&lt;/title&gt;&lt;secondary-title&gt;Ancestral Caddo Ceramic Traditions&lt;/secondary-title&gt;&lt;/titles&gt;&lt;pages&gt;(in review)&lt;/pages&gt;&lt;dates&gt;&lt;year&gt;2021&lt;/year&gt;&lt;/dates&gt;&lt;pub-location&gt;Baton Rouge&lt;/pub-location&gt;&lt;publisher&gt;LSU Press&lt;/publisher&gt;&lt;urls&gt;&lt;/urls&gt;&lt;/record&gt;&lt;/Cite&gt;&lt;/EndNote&gt;</w:instrText>
+        <w:instrText xml:space="preserve"> ADDIN EN.CITE &lt;EndNote&gt;&lt;Cite&gt;&lt;Author&gt;Selden Jr.&lt;/Author&gt;&lt;Year&gt;2021&lt;/Year&gt;&lt;RecNum&gt;8966&lt;/RecNum&gt;&lt;DisplayText&gt;(Selden Jr. 2021a)&lt;/DisplayText&gt;&lt;record&gt;&lt;rec-number&gt;8966&lt;/rec-number&gt;&lt;foreign-keys&gt;&lt;key app="EN" db-id="a9svvddf0ap9akeexa955fs0sx5easa2werr" timestamp="1604052309" guid="cc24041d-4707-4ee4-b8c1-56f6140660f1"&gt;8966&lt;/key&gt;&lt;/foreign-keys&gt;&lt;ref-type name="Book Section"&gt;5&lt;/ref-type&gt;&lt;contributors&gt;&lt;authors&gt;&lt;author&gt;Selden Jr., Robert Z.&lt;/author&gt;&lt;/authors&gt;&lt;secondary-authors&gt;&lt;author&gt;McKinnon, Duncan P.&lt;/author&gt;&lt;author&gt;Perttula, Timothy K.&lt;/author&gt;&lt;author&gt;Girard, Jeffrey S.&lt;/author&gt;&lt;/secondary-authors&gt;&lt;/contributors&gt;&lt;titles&gt;&lt;title&gt;An Exploratory Network Analysis of the Historic Caddo Period in Northeast Texas&lt;/title&gt;&lt;secondary-title&gt;Ancestral Caddo Ceramic Traditions&lt;/secondary-title&gt;&lt;/titles&gt;&lt;dates&gt;&lt;year&gt;2021&lt;/year&gt;&lt;/dates&gt;&lt;pub-location&gt;Baton Rouge, in press&lt;/pub-location&gt;&lt;publisher&gt;LSU Press&lt;/publisher&gt;&lt;urls&gt;&lt;/urls&gt;&lt;/record&gt;&lt;/Cite&gt;&lt;/EndNote&gt;</w:instrText>
       </w:r>
       <w:r>
         <w:rPr>
@@ -10330,10 +10848,13 @@
         </w:rPr>
         <w:t>(</w:t>
       </w:r>
-      <w:hyperlink w:anchor="_ENREF_53" w:tooltip="Selden Jr., 2021 #8966" w:history="1">
+      <w:hyperlink w:anchor="_ENREF_55" w:tooltip="Selden Jr., 2021 #8966" w:history="1">
         <w:r>
           <w:rPr>
             <w:rStyle w:val="Hyperlink"/>
+            <w:rFonts w:ascii="Lato Light" w:hAnsi="Lato Light"/>
+            <w:sz w:val="24"/>
+            <w:szCs w:val="24"/>
           </w:rPr>
           <w:t>Selden Jr. 2021a</w:t>
         </w:r>
@@ -10460,17 +10981,16 @@
           <w:sz w:val="24"/>
           <w:szCs w:val="24"/>
         </w:rPr>
-        <w:t xml:space="preserve"> to assess whether Perdiz shape differs by site and mortuary context. Results demonstrate some significant morphological differences by site, providing additional information regarding potential geographic constraints. There was also a significant morphological difference betwe</w:t>
-      </w:r>
-      <w:bookmarkStart w:id="0" w:name="_GoBack"/>
-      <w:bookmarkEnd w:id="0"/>
-      <w:r>
-        <w:rPr>
-          <w:rFonts w:ascii="Lato Light" w:hAnsi="Lato Light"/>
-          <w:sz w:val="24"/>
-          <w:szCs w:val="24"/>
-        </w:rPr>
-        <w:t xml:space="preserve">en those Perdiz points that </w:t>
+        <w:t xml:space="preserve"> to assess whether Perdiz shape differs by site and mortuary context. Results demonstrate some significant morphological differences by site, providing additional information regarding potential geographic </w:t>
+      </w:r>
+      <w:r>
+        <w:rPr>
+          <w:rFonts w:ascii="Lato Light" w:hAnsi="Lato Light"/>
+          <w:sz w:val="24"/>
+          <w:szCs w:val="24"/>
+        </w:rPr>
+        <w:lastRenderedPageBreak/>
+        <w:t xml:space="preserve">constraints. There was also a significant morphological difference between those Perdiz points that </w:t>
       </w:r>
       <w:proofErr w:type="gramStart"/>
       <w:r>
@@ -10611,10 +11131,13 @@
         </w:rPr>
         <w:t>(</w:t>
       </w:r>
-      <w:hyperlink w:anchor="_ENREF_13" w:tooltip="Eren, 2011 #8936" w:history="1">
+      <w:hyperlink w:anchor="_ENREF_14" w:tooltip="Eren, 2011 #8936" w:history="1">
         <w:r>
           <w:rPr>
             <w:rStyle w:val="Hyperlink"/>
+            <w:rFonts w:ascii="Lato Light" w:hAnsi="Lato Light"/>
+            <w:sz w:val="24"/>
+            <w:szCs w:val="24"/>
           </w:rPr>
           <w:t>Eren, et al. 2011</w:t>
         </w:r>
@@ -10697,6 +11220,9 @@
         <w:r>
           <w:rPr>
             <w:rStyle w:val="Hyperlink"/>
+            <w:rFonts w:ascii="Lato Light" w:hAnsi="Lato Light"/>
+            <w:sz w:val="24"/>
+            <w:szCs w:val="24"/>
           </w:rPr>
           <w:t>Braun, et al. 2009</w:t>
         </w:r>
@@ -10779,6 +11305,9 @@
         <w:r>
           <w:rPr>
             <w:rStyle w:val="Hyperlink"/>
+            <w:rFonts w:ascii="Lato Light" w:hAnsi="Lato Light"/>
+            <w:sz w:val="24"/>
+            <w:szCs w:val="24"/>
           </w:rPr>
           <w:t>Brantingham, et al. 2000</w:t>
         </w:r>
@@ -10857,10 +11386,13 @@
         </w:rPr>
         <w:t>(</w:t>
       </w:r>
-      <w:hyperlink w:anchor="_ENREF_14" w:tooltip="Eren, 2014 #8342" w:history="1">
+      <w:hyperlink w:anchor="_ENREF_15" w:tooltip="Eren, 2014 #8342" w:history="1">
         <w:r>
           <w:rPr>
             <w:rStyle w:val="Hyperlink"/>
+            <w:rFonts w:ascii="Lato Light" w:hAnsi="Lato Light"/>
+            <w:sz w:val="24"/>
+            <w:szCs w:val="24"/>
           </w:rPr>
           <w:t>Eren, et al. 2014</w:t>
         </w:r>
@@ -10939,10 +11471,13 @@
         </w:rPr>
         <w:t>(</w:t>
       </w:r>
-      <w:hyperlink w:anchor="_ENREF_21" w:tooltip="Goldman-Neuman, 2012 #8930" w:history="1">
+      <w:hyperlink w:anchor="_ENREF_22" w:tooltip="Goldman-Neuman, 2012 #8930" w:history="1">
         <w:r>
           <w:rPr>
             <w:rStyle w:val="Hyperlink"/>
+            <w:rFonts w:ascii="Lato Light" w:hAnsi="Lato Light"/>
+            <w:sz w:val="24"/>
+            <w:szCs w:val="24"/>
           </w:rPr>
           <w:t>Goldman-Neuman and Hovers 2012</w:t>
         </w:r>
@@ -11021,10 +11556,13 @@
         </w:rPr>
         <w:t>(</w:t>
       </w:r>
-      <w:hyperlink w:anchor="_ENREF_24" w:tooltip="Gurtov, 2015 #6245" w:history="1">
+      <w:hyperlink w:anchor="_ENREF_25" w:tooltip="Gurtov, 2015 #6245" w:history="1">
         <w:r>
           <w:rPr>
             <w:rStyle w:val="Hyperlink"/>
+            <w:rFonts w:ascii="Lato Light" w:hAnsi="Lato Light"/>
+            <w:sz w:val="24"/>
+            <w:szCs w:val="24"/>
           </w:rPr>
           <w:t>Gurtov, et al. 2015</w:t>
         </w:r>
@@ -11084,7 +11622,7 @@
           <w:sz w:val="24"/>
           <w:szCs w:val="24"/>
         </w:rPr>
-        <w:instrText xml:space="preserve"> ADDIN EN.CITE &lt;EndNote&gt;&lt;Cite&gt;&lt;Author&gt;Hiscock&lt;/Author&gt;&lt;Year&gt;2005&lt;/Year&gt;&lt;RecNum&gt;6274&lt;/RecNum&gt;&lt;DisplayText&gt;(Hiscock and Attenbrow 2005)&lt;/DisplayText&gt;&lt;record&gt;&lt;rec-number&gt;6274&lt;/rec-number&gt;&lt;foreign-keys&gt;&lt;key app="EN" db-id="a9svvddf0ap9akeexa955fs0sx5easa2werr" timestamp="1604049607" guid="d2727252-ad6b-4e88-a35a-9da16a93a6f4"&gt;6274&lt;/key&gt;&lt;/foreign-keys&gt;&lt;ref-type name="Journal Article"&gt;17&lt;/ref-type&gt;&lt;contributors&gt;&lt;authors&gt;&lt;author&gt;Hiscock, Peter&lt;/author&gt;&lt;author&gt;Attenbrow, Val&lt;/author&gt;&lt;/authors&gt;&lt;/contributors&gt;&lt;titles&gt;&lt;title&gt;Reduction Continuums and Tool Use&lt;/title&gt;&lt;secondary-title&gt;Lithics &amp;apos;Down Under&amp;apos;: Australian Perspectives on Lithic Reduction, Use and Classification&lt;/secondary-title&gt;&lt;/titles&gt;&lt;periodical&gt;&lt;full-title&gt;Lithics &amp;apos;Down Under&amp;apos;: Australian Perspectives on Lithic Reduction, Use and Classification&lt;/full-title&gt;&lt;/periodical&gt;&lt;pages&gt;43-55&lt;/pages&gt;&lt;dates&gt;&lt;year&gt;2005&lt;/year&gt;&lt;/dates&gt;&lt;urls&gt;&lt;/urls&gt;&lt;/record&gt;&lt;/Cite&gt;&lt;/EndNote&gt;</w:instrText>
+        <w:instrText xml:space="preserve"> ADDIN EN.CITE &lt;EndNote&gt;&lt;Cite&gt;&lt;Author&gt;Hiscock&lt;/Author&gt;&lt;Year&gt;2005&lt;/Year&gt;&lt;RecNum&gt;6274&lt;/RecNum&gt;&lt;DisplayText&gt;(Hiscock and Attenbrow 2005)&lt;/DisplayText&gt;&lt;record&gt;&lt;rec-number&gt;6274&lt;/rec-number&gt;&lt;foreign-keys&gt;&lt;key app="EN" db-id="a9svvddf0ap9akeexa955fs0sx5easa2werr" timestamp="1604049607" guid="d2727252-ad6b-4e88-a35a-9da16a93a6f4"&gt;6274&lt;/key&gt;&lt;/foreign-keys&gt;&lt;ref-type name="Book Section"&gt;5&lt;/ref-type&gt;&lt;contributors&gt;&lt;authors&gt;&lt;author&gt;Hiscock, Peter&lt;/author&gt;&lt;author&gt;Attenbrow, Val&lt;/author&gt;&lt;/authors&gt;&lt;secondary-authors&gt;&lt;author&gt;Clarkson, Chris&lt;/author&gt;&lt;author&gt;Lamb, Lara&lt;/author&gt;&lt;/secondary-authors&gt;&lt;/contributors&gt;&lt;titles&gt;&lt;title&gt;Reduction Continuums and Tool Use&lt;/title&gt;&lt;secondary-title&gt;Lithics &amp;apos;Down Under&amp;apos;: Australian Perspectives on Lithic Reduction, Use and Classification&lt;/secondary-title&gt;&lt;/titles&gt;&lt;periodical&gt;&lt;full-title&gt;Lithics &amp;apos;Down Under&amp;apos;: Australian Perspectives on Lithic Reduction, Use and Classification&lt;/full-title&gt;&lt;/periodical&gt;&lt;pages&gt;43-55&lt;/pages&gt;&lt;dates&gt;&lt;year&gt;2005&lt;/year&gt;&lt;/dates&gt;&lt;pub-location&gt;Oxford&lt;/pub-location&gt;&lt;publisher&gt;BAR International Series, Arcaheopress&lt;/publisher&gt;&lt;urls&gt;&lt;/urls&gt;&lt;/record&gt;&lt;/Cite&gt;&lt;/EndNote&gt;</w:instrText>
       </w:r>
       <w:r>
         <w:rPr>
@@ -11103,10 +11641,13 @@
         </w:rPr>
         <w:t>(</w:t>
       </w:r>
-      <w:hyperlink w:anchor="_ENREF_25" w:tooltip="Hiscock, 2005 #6274" w:history="1">
+      <w:hyperlink w:anchor="_ENREF_26" w:tooltip="Hiscock, 2005 #6274" w:history="1">
         <w:r>
           <w:rPr>
             <w:rStyle w:val="Hyperlink"/>
+            <w:rFonts w:ascii="Lato Light" w:hAnsi="Lato Light"/>
+            <w:sz w:val="24"/>
+            <w:szCs w:val="24"/>
           </w:rPr>
           <w:t>Hiscock and Attenbrow 2005</w:t>
         </w:r>
@@ -11185,10 +11726,13 @@
         </w:rPr>
         <w:t>(</w:t>
       </w:r>
-      <w:hyperlink w:anchor="_ENREF_35" w:tooltip="Monnier, 2007 #8933" w:history="1">
+      <w:hyperlink w:anchor="_ENREF_36" w:tooltip="Monnier, 2007 #8933" w:history="1">
         <w:r>
           <w:rPr>
             <w:rStyle w:val="Hyperlink"/>
+            <w:rFonts w:ascii="Lato Light" w:hAnsi="Lato Light"/>
+            <w:sz w:val="24"/>
+            <w:szCs w:val="24"/>
           </w:rPr>
           <w:t>Monnier 2007</w:t>
         </w:r>
@@ -11248,7 +11792,7 @@
           <w:sz w:val="24"/>
           <w:szCs w:val="24"/>
         </w:rPr>
-        <w:instrText xml:space="preserve"> ADDIN EN.CITE &lt;EndNote&gt;&lt;Cite&gt;&lt;Author&gt;Sackett&lt;/Author&gt;&lt;Year&gt;1982&lt;/Year&gt;&lt;RecNum&gt;6681&lt;/RecNum&gt;&lt;DisplayText&gt;(Sackett 1982)&lt;/DisplayText&gt;&lt;record&gt;&lt;rec-number&gt;6681&lt;/rec-number&gt;&lt;foreign-keys&gt;&lt;key app="EN" db-id="a9svvddf0ap9akeexa955fs0sx5easa2werr" timestamp="1604050126" guid="3a2283f4-5954-480b-aa69-47e4579cecd5"&gt;6681&lt;/key&gt;&lt;/foreign-keys&gt;&lt;ref-type name="Journal Article"&gt;17&lt;/ref-type&gt;&lt;contributors&gt;&lt;authors&gt;&lt;author&gt;Sackett, James R.&lt;/author&gt;&lt;/authors&gt;&lt;/contributors&gt;&lt;titles&gt;&lt;title&gt;Approaches to Style in Lithic Archaeology&lt;/title&gt;&lt;secondary-title&gt;Journal of Anthropological Archaeology&lt;/secondary-title&gt;&lt;/titles&gt;&lt;periodical&gt;&lt;full-title&gt;Journal of Anthropological Archaeology&lt;/full-title&gt;&lt;/periodical&gt;&lt;pages&gt;59-112&lt;/pages&gt;&lt;volume&gt;1&lt;/volume&gt;&lt;dates&gt;&lt;year&gt;1982&lt;/year&gt;&lt;/dates&gt;&lt;urls&gt;&lt;/urls&gt;&lt;/record&gt;&lt;/Cite&gt;&lt;/EndNote&gt;</w:instrText>
+        <w:instrText xml:space="preserve"> ADDIN EN.CITE &lt;EndNote&gt;&lt;Cite&gt;&lt;Author&gt;Sackett&lt;/Author&gt;&lt;Year&gt;1982&lt;/Year&gt;&lt;RecNum&gt;6681&lt;/RecNum&gt;&lt;DisplayText&gt;(Sackett 1982)&lt;/DisplayText&gt;&lt;record&gt;&lt;rec-number&gt;6681&lt;/rec-number&gt;&lt;foreign-keys&gt;&lt;key app="EN" db-id="a9svvddf0ap9akeexa955fs0sx5easa2werr" timestamp="1604050126" guid="3a2283f4-5954-480b-aa69-47e4579cecd5"&gt;6681&lt;/key&gt;&lt;/foreign-keys&gt;&lt;ref-type name="Journal Article"&gt;17&lt;/ref-type&gt;&lt;contributors&gt;&lt;authors&gt;&lt;author&gt;Sackett, James R.&lt;/author&gt;&lt;/authors&gt;&lt;/contributors&gt;&lt;titles&gt;&lt;title&gt;Approaches to Style in Lithic Archaeology&lt;/title&gt;&lt;secondary-title&gt;Journal of Anthropological Archaeology&lt;/secondary-title&gt;&lt;/titles&gt;&lt;periodical&gt;&lt;full-title&gt;Journal of Anthropological Archaeology&lt;/full-title&gt;&lt;/periodical&gt;&lt;pages&gt;59-112&lt;/pages&gt;&lt;volume&gt;1&lt;/volume&gt;&lt;dates&gt;&lt;year&gt;1982&lt;/year&gt;&lt;/dates&gt;&lt;urls&gt;&lt;/urls&gt;&lt;electronic-resource-num&gt;10.1016/0278-4165(82)90008-3&lt;/electronic-resource-num&gt;&lt;/record&gt;&lt;/Cite&gt;&lt;/EndNote&gt;</w:instrText>
       </w:r>
       <w:r>
         <w:rPr>
@@ -11267,10 +11811,13 @@
         </w:rPr>
         <w:t>(</w:t>
       </w:r>
-      <w:hyperlink w:anchor="_ENREF_46" w:tooltip="Sackett, 1982 #6681" w:history="1">
+      <w:hyperlink w:anchor="_ENREF_48" w:tooltip="Sackett, 1982 #6681" w:history="1">
         <w:r>
           <w:rPr>
             <w:rStyle w:val="Hyperlink"/>
+            <w:rFonts w:ascii="Lato Light" w:hAnsi="Lato Light"/>
+            <w:sz w:val="24"/>
+            <w:szCs w:val="24"/>
           </w:rPr>
           <w:t>Sackett 1982</w:t>
         </w:r>
@@ -11349,10 +11896,13 @@
         </w:rPr>
         <w:t>(</w:t>
       </w:r>
-      <w:hyperlink w:anchor="_ENREF_48" w:tooltip="Schillinger, 2016 #8208" w:history="1">
+      <w:hyperlink w:anchor="_ENREF_50" w:tooltip="Schillinger, 2016 #8208" w:history="1">
         <w:r>
           <w:rPr>
             <w:rStyle w:val="Hyperlink"/>
+            <w:rFonts w:ascii="Lato Light" w:hAnsi="Lato Light"/>
+            <w:sz w:val="24"/>
+            <w:szCs w:val="24"/>
           </w:rPr>
           <w:t>Schillinger, et al. 2016</w:t>
         </w:r>
@@ -11431,10 +11981,13 @@
         </w:rPr>
         <w:t>(</w:t>
       </w:r>
-      <w:hyperlink w:anchor="_ENREF_64" w:tooltip="Vaquero, 2017 #8209" w:history="1">
+      <w:hyperlink w:anchor="_ENREF_67" w:tooltip="Vaquero, 2017 #8209" w:history="1">
         <w:r>
           <w:rPr>
             <w:rStyle w:val="Hyperlink"/>
+            <w:rFonts w:ascii="Lato Light" w:hAnsi="Lato Light"/>
+            <w:sz w:val="24"/>
+            <w:szCs w:val="24"/>
           </w:rPr>
           <w:t>Vaquero and Romagnoli 2017</w:t>
         </w:r>
@@ -11513,10 +12066,13 @@
         </w:rPr>
         <w:t>(</w:t>
       </w:r>
-      <w:hyperlink w:anchor="_ENREF_66" w:tooltip="Wilson, 2007 #7190" w:history="1">
+      <w:hyperlink w:anchor="_ENREF_69" w:tooltip="Wilson, 2007 #7190" w:history="1">
         <w:r>
           <w:rPr>
             <w:rStyle w:val="Hyperlink"/>
+            <w:rFonts w:ascii="Lato Light" w:hAnsi="Lato Light"/>
+            <w:sz w:val="24"/>
+            <w:szCs w:val="24"/>
           </w:rPr>
           <w:t>Wilson 2007</w:t>
         </w:r>
@@ -11902,7 +12458,7 @@
       </w:pPr>
       <w:bookmarkStart w:id="3" w:name="_ENREF_3"/>
       <w:r>
-        <w:t>Banks, L.</w:t>
+        <w:t>Banks, Larry D.</w:t>
       </w:r>
     </w:p>
     <w:p>
@@ -11964,7 +12520,7 @@
         <w:t>American Antiquity</w:t>
       </w:r>
       <w:r>
-        <w:t xml:space="preserve"> 51(4):737-747. </w:t>
+        <w:t xml:space="preserve"> 51(4):737-747. DOI: 10.2307/280862</w:t>
       </w:r>
     </w:p>
     <w:bookmarkEnd w:id="4"/>
@@ -12004,7 +12560,7 @@
         <w:t>American Antiquity</w:t>
       </w:r>
       <w:r>
-        <w:t xml:space="preserve"> 45(3):502-507. </w:t>
+        <w:t xml:space="preserve"> 45(3):502-507. DOI: 10.2307/279865</w:t>
       </w:r>
     </w:p>
     <w:bookmarkEnd w:id="5"/>
@@ -12181,6 +12737,46 @@
       </w:pPr>
       <w:bookmarkStart w:id="10" w:name="_ENREF_10"/>
       <w:r>
+        <w:t>Clark, John E.</w:t>
+      </w:r>
+    </w:p>
+    <w:p>
+      <w:pPr>
+        <w:pStyle w:val="EndNoteBibliography"/>
+        <w:ind w:left="720" w:hanging="720"/>
+      </w:pPr>
+      <w:r>
+        <w:tab/>
+        <w:t>1982</w:t>
+      </w:r>
+      <w:r>
+        <w:tab/>
+        <w:t xml:space="preserve">Manufacture of Mesoamerican Prismatic Blades: An Alternative Technique. </w:t>
+      </w:r>
+      <w:r>
+        <w:rPr>
+          <w:i/>
+        </w:rPr>
+        <w:t>American Antiquity</w:t>
+      </w:r>
+      <w:r>
+        <w:t xml:space="preserve"> 47:355-376. DOI: 10.2307/279907</w:t>
+      </w:r>
+    </w:p>
+    <w:bookmarkEnd w:id="10"/>
+    <w:p>
+      <w:pPr>
+        <w:pStyle w:val="EndNoteBibliography"/>
+        <w:spacing w:after="0"/>
+      </w:pPr>
+    </w:p>
+    <w:p>
+      <w:pPr>
+        <w:pStyle w:val="EndNoteBibliography"/>
+        <w:ind w:left="720" w:hanging="720"/>
+      </w:pPr>
+      <w:bookmarkStart w:id="11" w:name="_ENREF_11"/>
+      <w:r>
         <w:t>Cliff, M. B., M. Green, S. Hunt, D. Shanabrook and D. Peter</w:t>
       </w:r>
     </w:p>
@@ -12206,7 +12802,7 @@
         <w:t xml:space="preserve">. White Oak Creek Mitigation Area Archeological Technical Series, Report of Investigations No. 4, Geo-Marine, Inc., Plano. </w:t>
       </w:r>
     </w:p>
-    <w:bookmarkEnd w:id="10"/>
+    <w:bookmarkEnd w:id="11"/>
     <w:p>
       <w:pPr>
         <w:pStyle w:val="EndNoteBibliography"/>
@@ -12218,7 +12814,7 @@
         <w:pStyle w:val="EndNoteBibliography"/>
         <w:ind w:left="720" w:hanging="720"/>
       </w:pPr>
-      <w:bookmarkStart w:id="11" w:name="_ENREF_11"/>
+      <w:bookmarkStart w:id="12" w:name="_ENREF_12"/>
       <w:r>
         <w:t>Corbin, James E. and John P. Hart</w:t>
       </w:r>
@@ -12246,7 +12842,7 @@
         <w:t xml:space="preserve"> 69:47-78. </w:t>
       </w:r>
     </w:p>
-    <w:bookmarkEnd w:id="11"/>
+    <w:bookmarkEnd w:id="12"/>
     <w:p>
       <w:pPr>
         <w:pStyle w:val="EndNoteBibliography"/>
@@ -12258,7 +12854,7 @@
         <w:pStyle w:val="EndNoteBibliography"/>
         <w:ind w:left="720" w:hanging="720"/>
       </w:pPr>
-      <w:bookmarkStart w:id="12" w:name="_ENREF_12"/>
+      <w:bookmarkStart w:id="13" w:name="_ENREF_13"/>
       <w:r>
         <w:t>Domanski, Marian and John A. Webb</w:t>
       </w:r>
@@ -12283,18 +12879,10 @@
         <w:t>Lithic Technology</w:t>
       </w:r>
       <w:r>
-        <w:t xml:space="preserve"> 32(2):153-194. DOI: </w:t>
-      </w:r>
-      <w:hyperlink r:id="rId13" w:history="1">
-        <w:r>
-          <w:rPr>
-            <w:rStyle w:val="Hyperlink"/>
-          </w:rPr>
-          <w:t>https://doi.org/10.1080/01977261.2007.11721052</w:t>
-        </w:r>
-      </w:hyperlink>
-    </w:p>
-    <w:bookmarkEnd w:id="12"/>
+        <w:t xml:space="preserve"> 32(2):153-194. DOI: 10.1080/01977261.2007.11721052</w:t>
+      </w:r>
+    </w:p>
+    <w:bookmarkEnd w:id="13"/>
     <w:p>
       <w:pPr>
         <w:pStyle w:val="EndNoteBibliography"/>
@@ -12306,7 +12894,7 @@
         <w:pStyle w:val="EndNoteBibliography"/>
         <w:ind w:left="720" w:hanging="720"/>
       </w:pPr>
-      <w:bookmarkStart w:id="13" w:name="_ENREF_13"/>
+      <w:bookmarkStart w:id="14" w:name="_ENREF_14"/>
       <w:r>
         <w:t>Eren, Metin I., Stephen J. Lycett, Christopher I. Roos and C. Garth Sampson</w:t>
       </w:r>
@@ -12334,7 +12922,7 @@
         <w:t xml:space="preserve"> 38(10):2731-2739. DOI: 10.1016/j.jas.2011.06.011</w:t>
       </w:r>
     </w:p>
-    <w:bookmarkEnd w:id="13"/>
+    <w:bookmarkEnd w:id="14"/>
     <w:p>
       <w:pPr>
         <w:pStyle w:val="EndNoteBibliography"/>
@@ -12346,7 +12934,7 @@
         <w:pStyle w:val="EndNoteBibliography"/>
         <w:ind w:left="720" w:hanging="720"/>
       </w:pPr>
-      <w:bookmarkStart w:id="14" w:name="_ENREF_14"/>
+      <w:bookmarkStart w:id="15" w:name="_ENREF_15"/>
       <w:r>
         <w:t>Eren, Metin I., Christopher I. Roos, Brett A. Story, Noreen von Cramon-Taubadel and Stephen J. Lycett</w:t>
       </w:r>
@@ -12374,7 +12962,7 @@
         <w:t xml:space="preserve"> 49:472-487. DOI: 10.1016/j.jas.2014.05.034</w:t>
       </w:r>
     </w:p>
-    <w:bookmarkEnd w:id="14"/>
+    <w:bookmarkEnd w:id="15"/>
     <w:p>
       <w:pPr>
         <w:pStyle w:val="EndNoteBibliography"/>
@@ -12386,7 +12974,7 @@
         <w:pStyle w:val="EndNoteBibliography"/>
         <w:ind w:left="720" w:hanging="720"/>
       </w:pPr>
-      <w:bookmarkStart w:id="15" w:name="_ENREF_15"/>
+      <w:bookmarkStart w:id="16" w:name="_ENREF_16"/>
       <w:r>
         <w:t>Fields, Ross C. and Eloise F. Gadus</w:t>
       </w:r>
@@ -12397,15 +12985,24 @@
         <w:ind w:left="720" w:hanging="720"/>
       </w:pPr>
       <w:r>
+        <w:lastRenderedPageBreak/>
         <w:tab/>
         <w:t>2012</w:t>
       </w:r>
       <w:r>
         <w:tab/>
-        <w:t xml:space="preserve">Archeology of the Nadaco Caddo: the View from the Pine Tree Mound Site (41HS15), Harrison County, Texas. vol. 2 Vols. Reports of Investigations No. 164. Prewitt and Associates, Inc., Austin. </w:t>
-      </w:r>
-    </w:p>
-    <w:bookmarkEnd w:id="15"/>
+      </w:r>
+      <w:r>
+        <w:rPr>
+          <w:i/>
+        </w:rPr>
+        <w:t>Archeology of the Nadaco Caddo: the View from the Pine Tree Mound Site (41HS15), Harrison County, Texas</w:t>
+      </w:r>
+      <w:r>
+        <w:t xml:space="preserve">. 2 Vols. Reports of Investigations No. 164. Prewitt and Associates, Inc., Austin. </w:t>
+      </w:r>
+    </w:p>
+    <w:bookmarkEnd w:id="16"/>
     <w:p>
       <w:pPr>
         <w:pStyle w:val="EndNoteBibliography"/>
@@ -12417,7 +13014,7 @@
         <w:pStyle w:val="EndNoteBibliography"/>
         <w:ind w:left="720" w:hanging="720"/>
       </w:pPr>
-      <w:bookmarkStart w:id="16" w:name="_ENREF_16"/>
+      <w:bookmarkStart w:id="17" w:name="_ENREF_17"/>
       <w:r>
         <w:t>Flenniken, J. Jeffrey</w:t>
       </w:r>
@@ -12427,26 +13024,1004 @@
         <w:pStyle w:val="EndNoteBibliography"/>
         <w:ind w:left="720" w:hanging="720"/>
       </w:pPr>
+      <w:r>
+        <w:tab/>
+        <w:t>1985</w:t>
+      </w:r>
+      <w:r>
+        <w:tab/>
+        <w:t>Stone Tool Reduction Techniques as Cultural Markers</w:t>
+      </w:r>
+      <w:r>
+        <w:rPr>
+          <w:i/>
+        </w:rPr>
+        <w:t>.</w:t>
+      </w:r>
+      <w:r>
+        <w:t xml:space="preserve"> In </w:t>
+      </w:r>
+      <w:r>
+        <w:rPr>
+          <w:i/>
+        </w:rPr>
+        <w:t>Stone Tool Analysis: Essays in Honor of Don E. Crabtree</w:t>
+      </w:r>
+      <w:r>
+        <w:t xml:space="preserve">, edited by Mark G. Plew, James C. Woods and Max G. Pavesic, pp. 265-276. University of New Mexico Press, Albuquerque. </w:t>
+      </w:r>
+    </w:p>
+    <w:bookmarkEnd w:id="17"/>
+    <w:p>
+      <w:pPr>
+        <w:pStyle w:val="EndNoteBibliography"/>
+        <w:spacing w:after="0"/>
+      </w:pPr>
+    </w:p>
+    <w:p>
+      <w:pPr>
+        <w:pStyle w:val="EndNoteBibliography"/>
+        <w:ind w:left="720" w:hanging="720"/>
+      </w:pPr>
+      <w:bookmarkStart w:id="18" w:name="_ENREF_18"/>
+      <w:r>
+        <w:t>Flenniken, J. Jeffrey and Ervan G.  Garrison</w:t>
+      </w:r>
+    </w:p>
+    <w:p>
+      <w:pPr>
+        <w:pStyle w:val="EndNoteBibliography"/>
+        <w:ind w:left="720" w:hanging="720"/>
+      </w:pPr>
+      <w:r>
+        <w:tab/>
+        <w:t>1975</w:t>
+      </w:r>
+      <w:r>
+        <w:tab/>
+        <w:t xml:space="preserve">Thermally Altered Novaculite and Stone Tool Manufacturing Techniques. </w:t>
+      </w:r>
+      <w:r>
+        <w:rPr>
+          <w:i/>
+        </w:rPr>
+        <w:t>Journal of Field Archaeology</w:t>
+      </w:r>
+      <w:r>
+        <w:t xml:space="preserve"> 2(1/2):125-131. DOI: 10.1179/009346975791491303</w:t>
+      </w:r>
+    </w:p>
+    <w:bookmarkEnd w:id="18"/>
+    <w:p>
+      <w:pPr>
+        <w:pStyle w:val="EndNoteBibliography"/>
+        <w:spacing w:after="0"/>
+      </w:pPr>
+    </w:p>
+    <w:p>
+      <w:pPr>
+        <w:pStyle w:val="EndNoteBibliography"/>
+        <w:ind w:left="720" w:hanging="720"/>
+      </w:pPr>
+      <w:bookmarkStart w:id="19" w:name="_ENREF_19"/>
+      <w:r>
+        <w:t>Flenniken, J. Jeffrey and Anan W.  Raymond</w:t>
+      </w:r>
+    </w:p>
+    <w:p>
+      <w:pPr>
+        <w:pStyle w:val="EndNoteBibliography"/>
+        <w:ind w:left="720" w:hanging="720"/>
+      </w:pPr>
+      <w:r>
+        <w:tab/>
+        <w:t>1986</w:t>
+      </w:r>
+      <w:r>
+        <w:tab/>
+        <w:t xml:space="preserve">Morphological Projectile Point Typology: Replication Experimentation and Technological Analysis. </w:t>
+      </w:r>
+      <w:r>
+        <w:rPr>
+          <w:i/>
+        </w:rPr>
+        <w:t>American Antiquity</w:t>
+      </w:r>
+      <w:r>
+        <w:t xml:space="preserve"> 51(3):603-614. DOI: 10.2307/281755</w:t>
+      </w:r>
+    </w:p>
+    <w:bookmarkEnd w:id="19"/>
+    <w:p>
+      <w:pPr>
+        <w:pStyle w:val="EndNoteBibliography"/>
+        <w:spacing w:after="0"/>
+      </w:pPr>
+    </w:p>
+    <w:p>
+      <w:pPr>
+        <w:pStyle w:val="EndNoteBibliography"/>
+        <w:ind w:left="720" w:hanging="720"/>
+      </w:pPr>
+      <w:bookmarkStart w:id="20" w:name="_ENREF_20"/>
+      <w:r>
+        <w:t>Gero, Joan and Jim Mazzullo</w:t>
+      </w:r>
+    </w:p>
+    <w:p>
+      <w:pPr>
+        <w:pStyle w:val="EndNoteBibliography"/>
+        <w:ind w:left="720" w:hanging="720"/>
+      </w:pPr>
+      <w:r>
+        <w:tab/>
+        <w:t>1984</w:t>
+      </w:r>
+      <w:r>
+        <w:tab/>
+        <w:t xml:space="preserve">Analysis of Artifact Shape Using Fourier Series in Closed Form. </w:t>
+      </w:r>
+      <w:r>
+        <w:rPr>
+          <w:i/>
+        </w:rPr>
+        <w:t>Journal of Field Archaeology</w:t>
+      </w:r>
+      <w:r>
+        <w:t xml:space="preserve"> 11(3):315. DOI: 10.2307/529282</w:t>
+      </w:r>
+    </w:p>
+    <w:bookmarkEnd w:id="20"/>
+    <w:p>
+      <w:pPr>
+        <w:pStyle w:val="EndNoteBibliography"/>
+        <w:spacing w:after="0"/>
+      </w:pPr>
+    </w:p>
+    <w:p>
+      <w:pPr>
+        <w:pStyle w:val="EndNoteBibliography"/>
+        <w:ind w:left="720" w:hanging="720"/>
+      </w:pPr>
+      <w:bookmarkStart w:id="21" w:name="_ENREF_21"/>
+      <w:r>
+        <w:t>Girard, Jeffrey S.</w:t>
+      </w:r>
+    </w:p>
+    <w:p>
+      <w:pPr>
+        <w:pStyle w:val="EndNoteBibliography"/>
+        <w:ind w:left="720" w:hanging="720"/>
+      </w:pPr>
+      <w:r>
+        <w:tab/>
+        <w:t>1995</w:t>
+      </w:r>
+      <w:r>
+        <w:tab/>
+        <w:t>The Chipped Stone Collection: Technological, Functional, and Typological Analyses</w:t>
+      </w:r>
+      <w:r>
+        <w:rPr>
+          <w:i/>
+        </w:rPr>
+        <w:t>.</w:t>
+      </w:r>
+      <w:r>
+        <w:t xml:space="preserve"> In </w:t>
+      </w:r>
+      <w:r>
+        <w:rPr>
+          <w:i/>
+        </w:rPr>
+        <w:t>The Deshazo Site, Nacogdoches County, Texas, Volume 2: Artifacts of Native Manufacture</w:t>
+      </w:r>
+      <w:r>
+        <w:t xml:space="preserve">, edited by Dee Ann Story, pp. 33-156. Studies in Archeology 21, Texas Archeological Research Laboratory, The University of Texas, Austin. </w:t>
+      </w:r>
+    </w:p>
+    <w:bookmarkEnd w:id="21"/>
+    <w:p>
+      <w:pPr>
+        <w:pStyle w:val="EndNoteBibliography"/>
+        <w:spacing w:after="0"/>
+      </w:pPr>
+    </w:p>
+    <w:p>
+      <w:pPr>
+        <w:pStyle w:val="EndNoteBibliography"/>
+        <w:ind w:left="720" w:hanging="720"/>
+      </w:pPr>
+      <w:bookmarkStart w:id="22" w:name="_ENREF_22"/>
+      <w:r>
+        <w:t>Goldman-Neuman, T. and E. Hovers</w:t>
+      </w:r>
+    </w:p>
+    <w:p>
+      <w:pPr>
+        <w:pStyle w:val="EndNoteBibliography"/>
+        <w:ind w:left="720" w:hanging="720"/>
+      </w:pPr>
+      <w:r>
+        <w:tab/>
+        <w:t>2012</w:t>
+      </w:r>
+      <w:r>
+        <w:tab/>
+        <w:t xml:space="preserve">Raw material selectivity in Late Pliocene Oldowan sites in the Makaamitalu Basin, Hadar, Ethiopia. </w:t>
+      </w:r>
+      <w:r>
+        <w:rPr>
+          <w:i/>
+        </w:rPr>
+        <w:t>J Hum Evol</w:t>
+      </w:r>
+      <w:r>
+        <w:t xml:space="preserve"> 62(3):353-366. DOI: 10.1016/j.jhevol.2011.05.006</w:t>
+      </w:r>
+    </w:p>
+    <w:bookmarkEnd w:id="22"/>
+    <w:p>
+      <w:pPr>
+        <w:pStyle w:val="EndNoteBibliography"/>
+        <w:spacing w:after="0"/>
+      </w:pPr>
+    </w:p>
+    <w:p>
+      <w:pPr>
+        <w:pStyle w:val="EndNoteBibliography"/>
+        <w:ind w:left="720" w:hanging="720"/>
+      </w:pPr>
+      <w:bookmarkStart w:id="23" w:name="_ENREF_23"/>
+      <w:r>
+        <w:t>Goodyear, Albert C.</w:t>
+      </w:r>
+    </w:p>
+    <w:p>
+      <w:pPr>
+        <w:pStyle w:val="EndNoteBibliography"/>
+        <w:ind w:left="720" w:hanging="720"/>
+      </w:pPr>
+      <w:r>
+        <w:tab/>
+        <w:t>1989</w:t>
+      </w:r>
+      <w:r>
+        <w:tab/>
+        <w:t>A Hypothesis on the Use of Cryptocrystalline Raw Materials among Paleoindian Groups of North America</w:t>
+      </w:r>
+      <w:r>
+        <w:rPr>
+          <w:i/>
+        </w:rPr>
+        <w:t>.</w:t>
+      </w:r>
+      <w:r>
+        <w:t xml:space="preserve"> In </w:t>
+      </w:r>
+      <w:r>
+        <w:rPr>
+          <w:i/>
+        </w:rPr>
+        <w:t>Eastern Paleoindian Lithic Resource Use</w:t>
+      </w:r>
+      <w:r>
+        <w:t xml:space="preserve">, edited by C. Ellis and J. Lothrop, pp. 1-9. Westview, Boulder. </w:t>
+      </w:r>
+    </w:p>
+    <w:bookmarkEnd w:id="23"/>
+    <w:p>
+      <w:pPr>
+        <w:pStyle w:val="EndNoteBibliography"/>
+        <w:spacing w:after="0"/>
+      </w:pPr>
+    </w:p>
+    <w:p>
+      <w:pPr>
+        <w:pStyle w:val="EndNoteBibliography"/>
+        <w:ind w:left="720" w:hanging="720"/>
+      </w:pPr>
+      <w:bookmarkStart w:id="24" w:name="_ENREF_24"/>
+      <w:r>
+        <w:t>Gregg, Michael L. and Richard J. Grybush</w:t>
+      </w:r>
+    </w:p>
+    <w:p>
+      <w:pPr>
+        <w:pStyle w:val="EndNoteBibliography"/>
+        <w:ind w:left="720" w:hanging="720"/>
+      </w:pPr>
+      <w:r>
+        <w:tab/>
+        <w:t>1976</w:t>
+      </w:r>
+      <w:r>
+        <w:tab/>
+        <w:t xml:space="preserve">Thermally Altered Siliceous Stone from Prehistoric Contexts: Intentional versus Unintentional Alteration. </w:t>
+      </w:r>
+      <w:r>
+        <w:rPr>
+          <w:i/>
+        </w:rPr>
+        <w:t>American Antiquity</w:t>
+      </w:r>
+      <w:r>
+        <w:t xml:space="preserve"> 41(2):189-192. DOI: 10.2307/279170</w:t>
+      </w:r>
+    </w:p>
+    <w:bookmarkEnd w:id="24"/>
+    <w:p>
+      <w:pPr>
+        <w:pStyle w:val="EndNoteBibliography"/>
+        <w:spacing w:after="0"/>
+      </w:pPr>
+    </w:p>
+    <w:p>
+      <w:pPr>
+        <w:pStyle w:val="EndNoteBibliography"/>
+        <w:ind w:left="720" w:hanging="720"/>
+      </w:pPr>
+      <w:bookmarkStart w:id="25" w:name="_ENREF_25"/>
+      <w:r>
+        <w:t>Gurtov, Alia N., Briggs Buchanan and Metin I. Eren</w:t>
+      </w:r>
+    </w:p>
+    <w:p>
+      <w:pPr>
+        <w:pStyle w:val="EndNoteBibliography"/>
+        <w:ind w:left="720" w:hanging="720"/>
+      </w:pPr>
+      <w:r>
+        <w:tab/>
+        <w:t>2015</w:t>
+      </w:r>
+      <w:r>
+        <w:tab/>
+        <w:t xml:space="preserve">“Dissecting” Quartzite and Basalt Bipolar Flake Shape: A Morphometric Comparison of Experimental Replications from Olduvai Gorge, Tanzania. </w:t>
+      </w:r>
+      <w:r>
+        <w:rPr>
+          <w:i/>
+        </w:rPr>
+        <w:t>Lithic Technology</w:t>
+      </w:r>
+      <w:r>
+        <w:t xml:space="preserve"> 40(4):332-341. DOI: 10.1179/2051618515y.0000000013</w:t>
+      </w:r>
+    </w:p>
+    <w:bookmarkEnd w:id="25"/>
+    <w:p>
+      <w:pPr>
+        <w:pStyle w:val="EndNoteBibliography"/>
+        <w:spacing w:after="0"/>
+      </w:pPr>
+    </w:p>
+    <w:p>
+      <w:pPr>
+        <w:pStyle w:val="EndNoteBibliography"/>
+        <w:ind w:left="720" w:hanging="720"/>
+      </w:pPr>
+      <w:bookmarkStart w:id="26" w:name="_ENREF_26"/>
+      <w:r>
+        <w:t>Hiscock, Peter and Val Attenbrow</w:t>
+      </w:r>
+    </w:p>
+    <w:p>
+      <w:pPr>
+        <w:pStyle w:val="EndNoteBibliography"/>
+        <w:ind w:left="720" w:hanging="720"/>
+      </w:pPr>
+      <w:r>
+        <w:tab/>
+        <w:t>2005</w:t>
+      </w:r>
+      <w:r>
+        <w:tab/>
+        <w:t>Reduction Continuums and Tool Use</w:t>
+      </w:r>
+      <w:r>
+        <w:rPr>
+          <w:i/>
+        </w:rPr>
+        <w:t>.</w:t>
+      </w:r>
+      <w:r>
+        <w:t xml:space="preserve"> In </w:t>
+      </w:r>
+      <w:r>
+        <w:rPr>
+          <w:i/>
+        </w:rPr>
+        <w:t>Lithics 'Down Under': Australian Perspectives on Lithic Reduction, Use and Classification</w:t>
+      </w:r>
+      <w:r>
+        <w:t xml:space="preserve">, edited by Chris Clarkson and Lara Lamb, pp. 43-55. BAR International Series, Arcaheopress, Oxford. </w:t>
+      </w:r>
+    </w:p>
+    <w:bookmarkEnd w:id="26"/>
+    <w:p>
+      <w:pPr>
+        <w:pStyle w:val="EndNoteBibliography"/>
+        <w:spacing w:after="0"/>
+      </w:pPr>
+    </w:p>
+    <w:p>
+      <w:pPr>
+        <w:pStyle w:val="EndNoteBibliography"/>
+        <w:ind w:left="720" w:hanging="720"/>
+      </w:pPr>
+      <w:bookmarkStart w:id="27" w:name="_ENREF_27"/>
+      <w:r>
+        <w:t>Iovi</w:t>
+      </w:r>
+      <w:r>
+        <w:rPr>
+          <w:rFonts w:ascii="Calibri" w:hAnsi="Calibri"/>
+        </w:rPr>
+        <w:t>ţă</w:t>
+      </w:r>
+      <w:r>
+        <w:t>, Radu</w:t>
+      </w:r>
+    </w:p>
+    <w:p>
+      <w:pPr>
+        <w:pStyle w:val="EndNoteBibliography"/>
+        <w:ind w:left="720" w:hanging="720"/>
+      </w:pPr>
+      <w:r>
+        <w:tab/>
+        <w:t>2009</w:t>
+      </w:r>
+      <w:r>
+        <w:tab/>
+        <w:t xml:space="preserve">Ontogenetic Scaling and Lithic Systematics: Method and Application. </w:t>
+      </w:r>
+      <w:r>
+        <w:rPr>
+          <w:i/>
+        </w:rPr>
+        <w:t>Journal of Archaeological Science</w:t>
+      </w:r>
+      <w:r>
+        <w:t xml:space="preserve"> 36(7):1447-1457. DOI: 10.1016/j.jas.2009.02.008</w:t>
+      </w:r>
+    </w:p>
+    <w:bookmarkEnd w:id="27"/>
+    <w:p>
+      <w:pPr>
+        <w:pStyle w:val="EndNoteBibliography"/>
+        <w:spacing w:after="0"/>
+      </w:pPr>
+    </w:p>
+    <w:p>
+      <w:pPr>
+        <w:pStyle w:val="EndNoteBibliography"/>
+        <w:ind w:left="720" w:hanging="720"/>
+      </w:pPr>
+      <w:bookmarkStart w:id="28" w:name="_ENREF_28"/>
+      <w:r>
+        <w:tab/>
+        <w:t>2010</w:t>
+      </w:r>
+      <w:r>
+        <w:tab/>
+        <w:t>Comparing Stone Tool Resharpening Trajectories with the Aid of Elliptical Fourier Analysis</w:t>
+      </w:r>
+      <w:r>
+        <w:rPr>
+          <w:i/>
+        </w:rPr>
+        <w:t>.</w:t>
+      </w:r>
+      <w:r>
+        <w:t xml:space="preserve"> In </w:t>
+      </w:r>
+      <w:r>
+        <w:rPr>
+          <w:i/>
+        </w:rPr>
+        <w:t>New Perspectives on Old Stones: Analytical Approaches to Paleolithic Technologies</w:t>
+      </w:r>
+      <w:r>
+        <w:t>, edited by S. J. Lycett and P. Chauhan, pp. 235-25310.1007/978-1-4419-6861-6_10. Springer-Verlag New York, New York. DOI: 10.1007/978-1-4419-6861-6_10</w:t>
+      </w:r>
+    </w:p>
+    <w:bookmarkEnd w:id="28"/>
+    <w:p>
+      <w:pPr>
+        <w:pStyle w:val="EndNoteBibliography"/>
+        <w:spacing w:after="0"/>
+      </w:pPr>
+    </w:p>
+    <w:p>
+      <w:pPr>
+        <w:pStyle w:val="EndNoteBibliography"/>
+        <w:ind w:left="720" w:hanging="720"/>
+      </w:pPr>
+      <w:bookmarkStart w:id="29" w:name="_ENREF_29"/>
+      <w:r>
+        <w:t>Iovi</w:t>
+      </w:r>
+      <w:r>
+        <w:rPr>
+          <w:rFonts w:ascii="Calibri" w:hAnsi="Calibri"/>
+        </w:rPr>
+        <w:t>ţă</w:t>
+      </w:r>
+      <w:r>
+        <w:t>, Radu and Shannon P. McPherron</w:t>
+      </w:r>
+    </w:p>
+    <w:p>
+      <w:pPr>
+        <w:pStyle w:val="EndNoteBibliography"/>
+        <w:ind w:left="720" w:hanging="720"/>
+      </w:pPr>
+      <w:r>
+        <w:tab/>
+        <w:t>2011</w:t>
+      </w:r>
+      <w:r>
+        <w:tab/>
+        <w:t xml:space="preserve">The Handaxe Reloaded: A Morphometric Reassessment of Acheulian and Middle Paleolithic Handaxes. </w:t>
+      </w:r>
+      <w:r>
+        <w:rPr>
+          <w:i/>
+        </w:rPr>
+        <w:t>Journal of Human Evolution</w:t>
+      </w:r>
+      <w:r>
+        <w:t xml:space="preserve"> 61(1):61-74. DOI: 10.1016/j.jhevol.2011.02.007</w:t>
+      </w:r>
+    </w:p>
+    <w:bookmarkEnd w:id="29"/>
+    <w:p>
+      <w:pPr>
+        <w:pStyle w:val="EndNoteBibliography"/>
+        <w:spacing w:after="0"/>
+      </w:pPr>
+    </w:p>
+    <w:p>
+      <w:pPr>
+        <w:pStyle w:val="EndNoteBibliography"/>
+        <w:ind w:left="720" w:hanging="720"/>
+      </w:pPr>
+      <w:bookmarkStart w:id="30" w:name="_ENREF_30"/>
+      <w:r>
+        <w:t>Iovi</w:t>
+      </w:r>
+      <w:r>
+        <w:rPr>
+          <w:rFonts w:ascii="Calibri" w:hAnsi="Calibri"/>
+        </w:rPr>
+        <w:t>ţă</w:t>
+      </w:r>
+      <w:r>
+        <w:t>, Radu, Inbal Tuvi-Arad, Marie-He</w:t>
+      </w:r>
+      <w:r>
+        <w:rPr>
+          <w:rFonts w:cs="Lato Light"/>
+        </w:rPr>
+        <w:t>´</w:t>
+      </w:r>
+      <w:r>
+        <w:t>l</w:t>
+      </w:r>
+      <w:r>
+        <w:rPr>
+          <w:rFonts w:cs="Lato Light"/>
+        </w:rPr>
+        <w:t>è</w:t>
+      </w:r>
+      <w:r>
+        <w:t>ne Moncel, Jackie Desprie</w:t>
+      </w:r>
+      <w:r>
+        <w:rPr>
+          <w:rFonts w:cs="Lato Light"/>
+        </w:rPr>
+        <w:t>´</w:t>
+      </w:r>
+      <w:r>
+        <w:t>e, Pierre Voinchet and Jean-Jacques Bahain</w:t>
+      </w:r>
+    </w:p>
+    <w:p>
+      <w:pPr>
+        <w:pStyle w:val="EndNoteBibliography"/>
+        <w:ind w:left="720" w:hanging="720"/>
+      </w:pPr>
+      <w:r>
+        <w:tab/>
+        <w:t>2017</w:t>
+      </w:r>
+      <w:r>
+        <w:tab/>
+        <w:t xml:space="preserve">High Handaxe Symmetry at the Beginning of the European Acheulian: The Data from La Noira (France) in Context. </w:t>
+      </w:r>
+      <w:r>
+        <w:rPr>
+          <w:i/>
+        </w:rPr>
+        <w:t>PLoS One</w:t>
+      </w:r>
+      <w:r>
+        <w:t xml:space="preserve"> 12(5):e0177063. DOI: 10.1371/journal.pone.0177063</w:t>
+      </w:r>
+    </w:p>
+    <w:bookmarkEnd w:id="30"/>
+    <w:p>
+      <w:pPr>
+        <w:pStyle w:val="EndNoteBibliography"/>
+        <w:spacing w:after="0"/>
+      </w:pPr>
+    </w:p>
+    <w:p>
+      <w:pPr>
+        <w:pStyle w:val="EndNoteBibliography"/>
+        <w:ind w:left="720" w:hanging="720"/>
+      </w:pPr>
+      <w:bookmarkStart w:id="31" w:name="_ENREF_31"/>
+      <w:r>
+        <w:lastRenderedPageBreak/>
+        <w:t>Ivanovait</w:t>
+      </w:r>
+      <w:r>
+        <w:rPr>
+          <w:rFonts w:ascii="Calibri" w:hAnsi="Calibri"/>
+        </w:rPr>
+        <w:t>ė</w:t>
+      </w:r>
+      <w:r>
+        <w:t>, Livija, Kamil Serwatka, Christian Steven Hoggard, Florian Sauer and Felix Riede</w:t>
+      </w:r>
+    </w:p>
+    <w:p>
+      <w:pPr>
+        <w:pStyle w:val="EndNoteBibliography"/>
+        <w:ind w:left="720" w:hanging="720"/>
+      </w:pPr>
+      <w:r>
+        <w:tab/>
+        <w:t>2019</w:t>
+      </w:r>
+      <w:r>
+        <w:tab/>
+        <w:t xml:space="preserve">All these Fantastic Cultures? Research History and Regionalization in the Late Palaeolithic Tanged Point Cultures of Eastern Europe. </w:t>
+      </w:r>
+      <w:r>
+        <w:rPr>
+          <w:i/>
+        </w:rPr>
+        <w:t>European Journal of Archaeology</w:t>
+      </w:r>
+      <w:r>
+        <w:t xml:space="preserve"> 23(2):162-185. DOI: 10.1017/eaa.2019.59</w:t>
+      </w:r>
+    </w:p>
+    <w:bookmarkEnd w:id="31"/>
+    <w:p>
+      <w:pPr>
+        <w:pStyle w:val="EndNoteBibliography"/>
+        <w:spacing w:after="0"/>
+      </w:pPr>
+    </w:p>
+    <w:p>
+      <w:pPr>
+        <w:pStyle w:val="EndNoteBibliography"/>
+        <w:ind w:left="720" w:hanging="720"/>
+      </w:pPr>
+      <w:bookmarkStart w:id="32" w:name="_ENREF_32"/>
+      <w:r>
+        <w:t>Luedtke, Barbara E.</w:t>
+      </w:r>
+    </w:p>
+    <w:p>
+      <w:pPr>
+        <w:pStyle w:val="EndNoteBibliography"/>
+        <w:ind w:left="720" w:hanging="720"/>
+      </w:pPr>
+      <w:r>
+        <w:tab/>
+        <w:t>1992</w:t>
+      </w:r>
+      <w:r>
+        <w:tab/>
+      </w:r>
+      <w:r>
+        <w:rPr>
+          <w:i/>
+        </w:rPr>
+        <w:t>An Archaeologist's Guide to Chert and Flint</w:t>
+      </w:r>
+      <w:r>
+        <w:t xml:space="preserve">. Institute of Archaeology, University of California, Los Angeles. </w:t>
+      </w:r>
+    </w:p>
+    <w:bookmarkEnd w:id="32"/>
+    <w:p>
+      <w:pPr>
+        <w:pStyle w:val="EndNoteBibliography"/>
+        <w:spacing w:after="0"/>
+      </w:pPr>
+    </w:p>
+    <w:p>
+      <w:pPr>
+        <w:pStyle w:val="EndNoteBibliography"/>
+        <w:ind w:left="720" w:hanging="720"/>
+      </w:pPr>
+      <w:bookmarkStart w:id="33" w:name="_ENREF_33"/>
+      <w:r>
+        <w:t>Malone, J. M.</w:t>
+      </w:r>
+    </w:p>
+    <w:p>
+      <w:pPr>
+        <w:pStyle w:val="EndNoteBibliography"/>
+        <w:ind w:left="720" w:hanging="720"/>
+      </w:pPr>
+      <w:r>
+        <w:tab/>
+        <w:t>1972</w:t>
+      </w:r>
+      <w:r>
+        <w:tab/>
+      </w:r>
+      <w:r>
+        <w:rPr>
+          <w:i/>
+        </w:rPr>
+        <w:t>Archaeological Reconnaissance at Proposed Mineola Reservoir</w:t>
+      </w:r>
+      <w:r>
+        <w:t xml:space="preserve">. Texas Historical Survey Committee. Copies available from Archeological Survey Report No. 10. </w:t>
+      </w:r>
+    </w:p>
+    <w:bookmarkEnd w:id="33"/>
+    <w:p>
+      <w:pPr>
+        <w:pStyle w:val="EndNoteBibliography"/>
+        <w:spacing w:after="0"/>
+      </w:pPr>
+    </w:p>
+    <w:p>
+      <w:pPr>
+        <w:pStyle w:val="EndNoteBibliography"/>
+        <w:ind w:left="720" w:hanging="720"/>
+      </w:pPr>
+      <w:bookmarkStart w:id="34" w:name="_ENREF_34"/>
+      <w:r>
+        <w:t>Mercieca, Alison and Peter Hiscock</w:t>
+      </w:r>
+    </w:p>
+    <w:p>
+      <w:pPr>
+        <w:pStyle w:val="EndNoteBibliography"/>
+        <w:ind w:left="720" w:hanging="720"/>
+      </w:pPr>
+      <w:r>
+        <w:tab/>
+        <w:t>2007</w:t>
+      </w:r>
+      <w:r>
+        <w:tab/>
+        <w:t xml:space="preserve">Experimental insights into alternative strategies of lithic heat treatment. </w:t>
+      </w:r>
+      <w:r>
+        <w:rPr>
+          <w:i/>
+        </w:rPr>
+        <w:t>Journal of Archaeological Science</w:t>
+      </w:r>
+      <w:r>
+        <w:t xml:space="preserve"> 35:2634-2639. DOI: 10.1016/j.jas.2008.04.021</w:t>
+      </w:r>
+    </w:p>
+    <w:bookmarkEnd w:id="34"/>
+    <w:p>
+      <w:pPr>
+        <w:pStyle w:val="EndNoteBibliography"/>
+        <w:spacing w:after="0"/>
+      </w:pPr>
+    </w:p>
+    <w:p>
+      <w:pPr>
+        <w:pStyle w:val="EndNoteBibliography"/>
+        <w:ind w:left="720" w:hanging="720"/>
+      </w:pPr>
+      <w:bookmarkStart w:id="35" w:name="_ENREF_35"/>
+      <w:r>
+        <w:t>Middlebrook, Tom A.</w:t>
+      </w:r>
+    </w:p>
+    <w:p>
+      <w:pPr>
+        <w:pStyle w:val="EndNoteBibliography"/>
+        <w:ind w:left="720" w:hanging="720"/>
+      </w:pPr>
+      <w:r>
+        <w:tab/>
+        <w:t>2010</w:t>
+      </w:r>
+      <w:r>
+        <w:tab/>
+        <w:t xml:space="preserve">The Jack Walton Site (41SA135), San Augustine County, Texas. </w:t>
+      </w:r>
+      <w:r>
+        <w:rPr>
+          <w:i/>
+        </w:rPr>
+        <w:t>Journal of Northeast Texas Archaeology</w:t>
+      </w:r>
+      <w:r>
+        <w:t xml:space="preserve"> 33:1-23. DOI: 10.21112/.ita.2010.1.28</w:t>
+      </w:r>
+    </w:p>
+    <w:bookmarkEnd w:id="35"/>
+    <w:p>
+      <w:pPr>
+        <w:pStyle w:val="EndNoteBibliography"/>
+        <w:spacing w:after="0"/>
+      </w:pPr>
+    </w:p>
+    <w:p>
+      <w:pPr>
+        <w:pStyle w:val="EndNoteBibliography"/>
+        <w:ind w:left="720" w:hanging="720"/>
+      </w:pPr>
+      <w:bookmarkStart w:id="36" w:name="_ENREF_36"/>
+      <w:r>
+        <w:t>Monnier, Gilliane F.</w:t>
+      </w:r>
+    </w:p>
+    <w:p>
+      <w:pPr>
+        <w:pStyle w:val="EndNoteBibliography"/>
+        <w:ind w:left="720" w:hanging="720"/>
+      </w:pPr>
+      <w:r>
+        <w:tab/>
+        <w:t>2007</w:t>
+      </w:r>
+      <w:r>
+        <w:tab/>
+        <w:t xml:space="preserve">Middle Palaeolithic Scraper Morphology, Flaking Mechanics and Imposed Form: Revisitng Bisson's ‘Interview with a Neanderthal’. </w:t>
+      </w:r>
+      <w:r>
+        <w:rPr>
+          <w:i/>
+        </w:rPr>
+        <w:t>Cambridge Archaeological Journal</w:t>
+      </w:r>
+      <w:r>
+        <w:t xml:space="preserve"> 17(3):341-350. DOI: 10.1017/s0959774307000406</w:t>
+      </w:r>
+    </w:p>
+    <w:bookmarkEnd w:id="36"/>
+    <w:p>
+      <w:pPr>
+        <w:pStyle w:val="EndNoteBibliography"/>
+        <w:spacing w:after="0"/>
+      </w:pPr>
+    </w:p>
+    <w:p>
+      <w:pPr>
+        <w:pStyle w:val="EndNoteBibliography"/>
+        <w:ind w:left="720" w:hanging="720"/>
+      </w:pPr>
+      <w:bookmarkStart w:id="37" w:name="_ENREF_37"/>
+      <w:r>
+        <w:t>Newcomer, Mark H.</w:t>
+      </w:r>
+    </w:p>
+    <w:p>
+      <w:pPr>
+        <w:pStyle w:val="EndNoteBibliography"/>
+        <w:ind w:left="720" w:hanging="720"/>
+      </w:pPr>
+      <w:r>
+        <w:tab/>
+        <w:t>1971</w:t>
+      </w:r>
+      <w:r>
+        <w:tab/>
+        <w:t xml:space="preserve">Some Quantitative Experiments in Hand-Axe Manufacture. </w:t>
+      </w:r>
+      <w:r>
+        <w:rPr>
+          <w:i/>
+        </w:rPr>
+        <w:t>World Archaeology</w:t>
+      </w:r>
+      <w:r>
+        <w:t xml:space="preserve"> 3:85-95. DOI: 10.1080/00438243.1971.9979493</w:t>
+      </w:r>
+    </w:p>
+    <w:bookmarkEnd w:id="37"/>
+    <w:p>
+      <w:pPr>
+        <w:pStyle w:val="EndNoteBibliography"/>
+        <w:spacing w:after="0"/>
+      </w:pPr>
+    </w:p>
+    <w:p>
+      <w:pPr>
+        <w:pStyle w:val="EndNoteBibliography"/>
+        <w:ind w:left="720" w:hanging="720"/>
+      </w:pPr>
+      <w:bookmarkStart w:id="38" w:name="_ENREF_38"/>
+      <w:r>
+        <w:t>Perttula, Timothy K.</w:t>
+      </w:r>
+    </w:p>
+    <w:p>
+      <w:pPr>
+        <w:pStyle w:val="EndNoteBibliography"/>
+        <w:ind w:left="720" w:hanging="720"/>
+      </w:pPr>
+      <w:r>
+        <w:tab/>
+        <w:t>1984</w:t>
+      </w:r>
+      <w:r>
+        <w:tab/>
+        <w:t>Patterns of Prehistoric Lithic Raw Material Utilization in the Caddoan Area: Western Gulf Coastal Plain</w:t>
+      </w:r>
+      <w:r>
+        <w:rPr>
+          <w:i/>
+        </w:rPr>
+        <w:t>.</w:t>
+      </w:r>
+      <w:r>
+        <w:t xml:space="preserve"> In </w:t>
+      </w:r>
+      <w:r>
+        <w:rPr>
+          <w:i/>
+        </w:rPr>
+        <w:t>Prehistoric Chert Exploitation: Studies from the Mid-Continent</w:t>
+      </w:r>
+      <w:r>
+        <w:t xml:space="preserve">, edited by B. M. Butler and E. E. May, pp. pp. 129-148. Occasional Paper 2. Center for Archaeological Investigations, Southern Illinois University, Carbondale. </w:t>
+      </w:r>
+    </w:p>
+    <w:bookmarkEnd w:id="38"/>
+    <w:p>
+      <w:pPr>
+        <w:pStyle w:val="EndNoteBibliography"/>
+        <w:spacing w:after="0"/>
+      </w:pPr>
+    </w:p>
+    <w:p>
+      <w:pPr>
+        <w:pStyle w:val="EndNoteBibliography"/>
+        <w:ind w:left="720" w:hanging="720"/>
+      </w:pPr>
+      <w:bookmarkStart w:id="39" w:name="_ENREF_39"/>
       <w:r>
         <w:lastRenderedPageBreak/>
         <w:tab/>
-        <w:t>1985</w:t>
+        <w:t>2009</w:t>
       </w:r>
       <w:r>
         <w:tab/>
-        <w:t xml:space="preserve">Stone Tool Reduction Techniques as Cultural Markers. </w:t>
+        <w:t xml:space="preserve">Caddo Ceramic and Lithic Artifacts from the Washington Square Mound Site (41NA49) in Nacogdoches County, Texas: 1985 Texas Archeological Society Field School Investigations. </w:t>
       </w:r>
       <w:r>
         <w:rPr>
           <w:i/>
         </w:rPr>
-        <w:t>Stone Tool Analysis: Essays in Honor of Don E. Crabtree</w:t>
-      </w:r>
-      <w:r>
-        <w:t xml:space="preserve">:265-276. </w:t>
-      </w:r>
-    </w:p>
-    <w:bookmarkEnd w:id="16"/>
+        <w:t>Bulletin of the Texas Archeological Society</w:t>
+      </w:r>
+      <w:r>
+        <w:t xml:space="preserve"> 80:145-193. </w:t>
+      </w:r>
+    </w:p>
+    <w:bookmarkEnd w:id="39"/>
     <w:p>
       <w:pPr>
         <w:pStyle w:val="EndNoteBibliography"/>
@@ -12458,35 +14033,65 @@
         <w:pStyle w:val="EndNoteBibliography"/>
         <w:ind w:left="720" w:hanging="720"/>
       </w:pPr>
-      <w:bookmarkStart w:id="17" w:name="_ENREF_17"/>
-      <w:r>
-        <w:t>Flenniken, J. Jeffrey and Ervan G.  Garrison</w:t>
-      </w:r>
+      <w:bookmarkStart w:id="40" w:name="_ENREF_40"/>
+      <w:r>
+        <w:tab/>
+        <w:t>2018</w:t>
+      </w:r>
+      <w:r>
+        <w:tab/>
+        <w:t xml:space="preserve">Analysis of Aboriginal Ceramic and Lithic Artifacts from Sites on National Forest Lands in East Texas. </w:t>
+      </w:r>
+      <w:r>
+        <w:rPr>
+          <w:i/>
+        </w:rPr>
+        <w:t>Journal of Northeast Texas Archaeology</w:t>
+      </w:r>
+      <w:r>
+        <w:t xml:space="preserve"> 77:1-122. </w:t>
+      </w:r>
+    </w:p>
+    <w:bookmarkEnd w:id="40"/>
+    <w:p>
+      <w:pPr>
+        <w:pStyle w:val="EndNoteBibliography"/>
+        <w:spacing w:after="0"/>
+      </w:pPr>
     </w:p>
     <w:p>
       <w:pPr>
         <w:pStyle w:val="EndNoteBibliography"/>
         <w:ind w:left="720" w:hanging="720"/>
       </w:pPr>
+      <w:bookmarkStart w:id="41" w:name="_ENREF_41"/>
+      <w:r>
+        <w:t>Perttula, Timothy K. and P. Shawn Marceaux</w:t>
+      </w:r>
+    </w:p>
+    <w:p>
+      <w:pPr>
+        <w:pStyle w:val="EndNoteBibliography"/>
+        <w:ind w:left="720" w:hanging="720"/>
+      </w:pPr>
       <w:r>
         <w:tab/>
-        <w:t>1975</w:t>
+        <w:t>2018</w:t>
       </w:r>
       <w:r>
         <w:tab/>
-        <w:t xml:space="preserve">Thermally Altered Novaculite and Stone Tool Manufacturing Techniques. </w:t>
       </w:r>
       <w:r>
         <w:rPr>
           <w:i/>
         </w:rPr>
-        <w:t>Journal of Field Archaeology</w:t>
-      </w:r>
-      <w:r>
-        <w:t xml:space="preserve"> 2(1/2):125-131. </w:t>
-      </w:r>
-    </w:p>
-    <w:bookmarkEnd w:id="17"/>
+        <w:t>Documentation of Associated and Unassociated Caddo Funerary Objects in the Stephen F. Austin State University Collections</w:t>
+      </w:r>
+      <w:r>
+        <w:t xml:space="preserve">. Special Publication No. 50. Friends of Northeast Texas Archaeology. </w:t>
+      </w:r>
+    </w:p>
+    <w:bookmarkEnd w:id="41"/>
     <w:p>
       <w:pPr>
         <w:pStyle w:val="EndNoteBibliography"/>
@@ -12498,9 +14103,9 @@
         <w:pStyle w:val="EndNoteBibliography"/>
         <w:ind w:left="720" w:hanging="720"/>
       </w:pPr>
-      <w:bookmarkStart w:id="18" w:name="_ENREF_18"/>
-      <w:r>
-        <w:t>Flenniken, J. Jeffrey and Anan W.  Raymond</w:t>
+      <w:bookmarkStart w:id="42" w:name="_ENREF_42"/>
+      <w:r>
+        <w:t>Perttula, Timothy K. and Mason D. Miller</w:t>
       </w:r>
     </w:p>
     <w:p>
@@ -12510,23 +14115,22 @@
       </w:pPr>
       <w:r>
         <w:tab/>
-        <w:t>1986</w:t>
+        <w:t>2014</w:t>
       </w:r>
       <w:r>
         <w:tab/>
-        <w:t xml:space="preserve">Morphological Projectile Point Typology: Replication Experimentation and Technological Analysis. </w:t>
       </w:r>
       <w:r>
         <w:rPr>
           <w:i/>
         </w:rPr>
-        <w:t>American Antiquity</w:t>
-      </w:r>
-      <w:r>
-        <w:t xml:space="preserve"> 51(3):603-614. </w:t>
-      </w:r>
-    </w:p>
-    <w:bookmarkEnd w:id="18"/>
+        <w:t>Archeological Investigations at the Kitchen Branch (41CP220), B. J. Horton (41CP20), and Keering (41CP21) Sites, Big Cypress Creek Basin, Camp County, Texas</w:t>
+      </w:r>
+      <w:r>
+        <w:t>. Technical Report No. 82. AmaTerra Environmental, Inc., Austin. DOI: 10.21112/ita.2014.1.1</w:t>
+      </w:r>
+    </w:p>
+    <w:bookmarkEnd w:id="42"/>
     <w:p>
       <w:pPr>
         <w:pStyle w:val="EndNoteBibliography"/>
@@ -12538,9 +14142,9 @@
         <w:pStyle w:val="EndNoteBibliography"/>
         <w:ind w:left="720" w:hanging="720"/>
       </w:pPr>
-      <w:bookmarkStart w:id="19" w:name="_ENREF_19"/>
-      <w:r>
-        <w:t>Gero, Joan and Jim Mazzullo</w:t>
+      <w:bookmarkStart w:id="43" w:name="_ENREF_43"/>
+      <w:r>
+        <w:t>Perttula, Timothy K., Mark Walters and Rodney B. Nelson</w:t>
       </w:r>
     </w:p>
     <w:p>
@@ -12550,23 +14154,22 @@
       </w:pPr>
       <w:r>
         <w:tab/>
-        <w:t>1984</w:t>
+        <w:t>2010a</w:t>
       </w:r>
       <w:r>
         <w:tab/>
-        <w:t xml:space="preserve">Analysis of Artifact Shape Using Fourier Series in Closed Form. </w:t>
       </w:r>
       <w:r>
         <w:rPr>
           <w:i/>
         </w:rPr>
-        <w:t>Journal of Field Archaeology</w:t>
-      </w:r>
-      <w:r>
-        <w:t xml:space="preserve"> 11(3):315. DOI: 10.2307/529282</w:t>
-      </w:r>
-    </w:p>
-    <w:bookmarkEnd w:id="19"/>
+        <w:t>Caddo Pottery Vessels and Pipes from the Johns Site (41CP12) in the Big Cypress Creek Basin in the Turner and Johns Collections, Camp County, Texas</w:t>
+      </w:r>
+      <w:r>
+        <w:t xml:space="preserve"> Special Publication No. 11. Friends of Northeast Texas Archaeology, Austin and Pittsburg. </w:t>
+      </w:r>
+    </w:p>
+    <w:bookmarkEnd w:id="43"/>
     <w:p>
       <w:pPr>
         <w:pStyle w:val="EndNoteBibliography"/>
@@ -12578,9 +14181,9 @@
         <w:pStyle w:val="EndNoteBibliography"/>
         <w:ind w:left="720" w:hanging="720"/>
       </w:pPr>
-      <w:bookmarkStart w:id="20" w:name="_ENREF_20"/>
-      <w:r>
-        <w:t>Girard, Jeffrey S.</w:t>
+      <w:bookmarkStart w:id="44" w:name="_ENREF_44"/>
+      <w:r>
+        <w:t>Perttula, Timothy K., Mark Walters, Rodney B. Nelson and Robert Cast</w:t>
       </w:r>
     </w:p>
     <w:p>
@@ -12588,323 +14191,24 @@
         <w:pStyle w:val="EndNoteBibliography"/>
         <w:ind w:left="720" w:hanging="720"/>
       </w:pPr>
-      <w:r>
-        <w:tab/>
-        <w:t>1995</w:t>
-      </w:r>
-      <w:r>
-        <w:tab/>
-        <w:t>The Chipped Stone Collection: Technological, Functional, and Typological Analyses</w:t>
-      </w:r>
-      <w:r>
-        <w:rPr>
-          <w:i/>
-        </w:rPr>
-        <w:t>.</w:t>
-      </w:r>
-      <w:r>
-        <w:t xml:space="preserve"> In </w:t>
-      </w:r>
-      <w:r>
-        <w:rPr>
-          <w:i/>
-        </w:rPr>
-        <w:t>The Deshazo Site, Nacogdoches County, Texas, Volume 2: Artifacts of Native Manufacture</w:t>
-      </w:r>
-      <w:r>
-        <w:t xml:space="preserve">, edited by Dee Ann Story, pp. 33-156. Studies in Archeology 21, Texas Archeological Research Laboratory, The University of Texas, Austin. </w:t>
-      </w:r>
-    </w:p>
-    <w:bookmarkEnd w:id="20"/>
-    <w:p>
-      <w:pPr>
-        <w:pStyle w:val="EndNoteBibliography"/>
-        <w:spacing w:after="0"/>
-      </w:pPr>
-    </w:p>
-    <w:p>
-      <w:pPr>
-        <w:pStyle w:val="EndNoteBibliography"/>
-        <w:ind w:left="720" w:hanging="720"/>
-      </w:pPr>
-      <w:bookmarkStart w:id="21" w:name="_ENREF_21"/>
-      <w:r>
-        <w:t>Goldman-Neuman, T. and E. Hovers</w:t>
-      </w:r>
-    </w:p>
-    <w:p>
-      <w:pPr>
-        <w:pStyle w:val="EndNoteBibliography"/>
-        <w:ind w:left="720" w:hanging="720"/>
-      </w:pPr>
-      <w:r>
-        <w:tab/>
-        <w:t>2012</w:t>
-      </w:r>
-      <w:r>
-        <w:tab/>
-        <w:t xml:space="preserve">Raw material selectivity in Late Pliocene Oldowan sites in the Makaamitalu Basin, Hadar, Ethiopia. </w:t>
-      </w:r>
-      <w:r>
-        <w:rPr>
-          <w:i/>
-        </w:rPr>
-        <w:t>J Hum Evol</w:t>
-      </w:r>
-      <w:r>
-        <w:t xml:space="preserve"> 62(3):353-366. DOI: 10.1016/j.jhevol.2011.05.006</w:t>
-      </w:r>
-    </w:p>
-    <w:bookmarkEnd w:id="21"/>
-    <w:p>
-      <w:pPr>
-        <w:pStyle w:val="EndNoteBibliography"/>
-        <w:spacing w:after="0"/>
-      </w:pPr>
-    </w:p>
-    <w:p>
-      <w:pPr>
-        <w:pStyle w:val="EndNoteBibliography"/>
-        <w:ind w:left="720" w:hanging="720"/>
-      </w:pPr>
-      <w:bookmarkStart w:id="22" w:name="_ENREF_22"/>
-      <w:r>
-        <w:t>Goodyear, Albert C.</w:t>
-      </w:r>
-    </w:p>
-    <w:p>
-      <w:pPr>
-        <w:pStyle w:val="EndNoteBibliography"/>
-        <w:ind w:left="720" w:hanging="720"/>
-      </w:pPr>
-      <w:r>
-        <w:tab/>
-        <w:t>1989</w:t>
-      </w:r>
-      <w:r>
-        <w:tab/>
-      </w:r>
-      <w:r>
-        <w:rPr>
-          <w:i/>
-        </w:rPr>
-        <w:t>An Hypothesis on the Use of Cryptocrystalline Raw Materials among Paleoindian Groups of North America</w:t>
-      </w:r>
-      <w:r>
-        <w:t xml:space="preserve">. Eastern Paleoindian Lithic Resource Use. Westview, Boulder. </w:t>
-      </w:r>
-    </w:p>
-    <w:bookmarkEnd w:id="22"/>
-    <w:p>
-      <w:pPr>
-        <w:pStyle w:val="EndNoteBibliography"/>
-        <w:spacing w:after="0"/>
-      </w:pPr>
-    </w:p>
-    <w:p>
-      <w:pPr>
-        <w:pStyle w:val="EndNoteBibliography"/>
-        <w:ind w:left="720" w:hanging="720"/>
-      </w:pPr>
-      <w:bookmarkStart w:id="23" w:name="_ENREF_23"/>
-      <w:r>
-        <w:t>Gregg, Michael L. and Richard J. Grybush</w:t>
-      </w:r>
-    </w:p>
-    <w:p>
-      <w:pPr>
-        <w:pStyle w:val="EndNoteBibliography"/>
-        <w:ind w:left="720" w:hanging="720"/>
-      </w:pPr>
-      <w:r>
-        <w:tab/>
-        <w:t>1976</w:t>
-      </w:r>
-      <w:r>
-        <w:tab/>
-        <w:t xml:space="preserve">Thermally Altered Siliceous Stone from Prehistoric Contexts: Intentional versus Unintentional Alteration. </w:t>
-      </w:r>
-      <w:r>
-        <w:rPr>
-          <w:i/>
-        </w:rPr>
-        <w:t>American Antiquity</w:t>
-      </w:r>
-      <w:r>
-        <w:t xml:space="preserve"> 41(2):189-192. </w:t>
-      </w:r>
-    </w:p>
-    <w:bookmarkEnd w:id="23"/>
-    <w:p>
-      <w:pPr>
-        <w:pStyle w:val="EndNoteBibliography"/>
-        <w:spacing w:after="0"/>
-      </w:pPr>
-    </w:p>
-    <w:p>
-      <w:pPr>
-        <w:pStyle w:val="EndNoteBibliography"/>
-        <w:ind w:left="720" w:hanging="720"/>
-      </w:pPr>
-      <w:bookmarkStart w:id="24" w:name="_ENREF_24"/>
-      <w:r>
-        <w:t>Gurtov, Alia N., Briggs Buchanan and Metin I. Eren</w:t>
-      </w:r>
-    </w:p>
-    <w:p>
-      <w:pPr>
-        <w:pStyle w:val="EndNoteBibliography"/>
-        <w:ind w:left="720" w:hanging="720"/>
-      </w:pPr>
-      <w:r>
-        <w:lastRenderedPageBreak/>
-        <w:tab/>
-        <w:t>2015</w:t>
-      </w:r>
-      <w:r>
-        <w:tab/>
-        <w:t xml:space="preserve">“Dissecting” Quartzite and Basalt Bipolar Flake Shape: A Morphometric Comparison of Experimental Replications from Olduvai Gorge, Tanzania. </w:t>
-      </w:r>
-      <w:r>
-        <w:rPr>
-          <w:i/>
-        </w:rPr>
-        <w:t>Lithic Technology</w:t>
-      </w:r>
-      <w:r>
-        <w:t xml:space="preserve"> 40(4):332-341. DOI: 10.1179/2051618515y.0000000013</w:t>
-      </w:r>
-    </w:p>
-    <w:bookmarkEnd w:id="24"/>
-    <w:p>
-      <w:pPr>
-        <w:pStyle w:val="EndNoteBibliography"/>
-        <w:spacing w:after="0"/>
-      </w:pPr>
-    </w:p>
-    <w:p>
-      <w:pPr>
-        <w:pStyle w:val="EndNoteBibliography"/>
-        <w:ind w:left="720" w:hanging="720"/>
-      </w:pPr>
-      <w:bookmarkStart w:id="25" w:name="_ENREF_25"/>
-      <w:r>
-        <w:t>Hiscock, Peter and Val Attenbrow</w:t>
-      </w:r>
-    </w:p>
-    <w:p>
-      <w:pPr>
-        <w:pStyle w:val="EndNoteBibliography"/>
-        <w:ind w:left="720" w:hanging="720"/>
-      </w:pPr>
-      <w:r>
-        <w:tab/>
-        <w:t>2005</w:t>
-      </w:r>
-      <w:r>
-        <w:tab/>
-        <w:t xml:space="preserve">Reduction Continuums and Tool Use. </w:t>
-      </w:r>
-      <w:r>
-        <w:rPr>
-          <w:i/>
-        </w:rPr>
-        <w:t>Lithics 'Down Under': Australian Perspectives on Lithic Reduction, Use and Classification</w:t>
-      </w:r>
-      <w:r>
-        <w:t xml:space="preserve">:43-55. </w:t>
-      </w:r>
-    </w:p>
-    <w:bookmarkEnd w:id="25"/>
-    <w:p>
-      <w:pPr>
-        <w:pStyle w:val="EndNoteBibliography"/>
-        <w:spacing w:after="0"/>
-      </w:pPr>
-    </w:p>
-    <w:p>
-      <w:pPr>
-        <w:pStyle w:val="EndNoteBibliography"/>
-        <w:ind w:left="720" w:hanging="720"/>
-      </w:pPr>
-      <w:bookmarkStart w:id="26" w:name="_ENREF_26"/>
-      <w:r>
-        <w:t>Iovi</w:t>
-      </w:r>
-      <w:r>
-        <w:rPr>
-          <w:rFonts w:ascii="Calibri" w:hAnsi="Calibri"/>
-        </w:rPr>
-        <w:t>ţă</w:t>
-      </w:r>
-      <w:r>
-        <w:t>, Radu</w:t>
-      </w:r>
-    </w:p>
-    <w:p>
-      <w:pPr>
-        <w:pStyle w:val="EndNoteBibliography"/>
-        <w:ind w:left="720" w:hanging="720"/>
-      </w:pPr>
-      <w:r>
-        <w:tab/>
-        <w:t>2009</w:t>
-      </w:r>
-      <w:r>
-        <w:tab/>
-        <w:t xml:space="preserve">Ontogenetic Scaling and Lithic Systematics: Method and Application. </w:t>
-      </w:r>
-      <w:r>
-        <w:rPr>
-          <w:i/>
-        </w:rPr>
-        <w:t>Journal of Archaeological Science</w:t>
-      </w:r>
-      <w:r>
-        <w:t xml:space="preserve"> 36(7):1447-1457. DOI: 10.1016/j.jas.2009.02.008</w:t>
-      </w:r>
-    </w:p>
-    <w:bookmarkEnd w:id="26"/>
-    <w:p>
-      <w:pPr>
-        <w:pStyle w:val="EndNoteBibliography"/>
-        <w:spacing w:after="0"/>
-      </w:pPr>
-    </w:p>
-    <w:p>
-      <w:pPr>
-        <w:pStyle w:val="EndNoteBibliography"/>
-        <w:ind w:left="720" w:hanging="720"/>
-      </w:pPr>
-      <w:bookmarkStart w:id="27" w:name="_ENREF_27"/>
       <w:r>
         <w:tab/>
         <w:t>2010</w:t>
       </w:r>
       <w:r>
         <w:tab/>
-        <w:t>Comparing Stone Tool Resharpening Trajectories with the Aid of Elliptical Fourier Analysis</w:t>
       </w:r>
       <w:r>
         <w:rPr>
           <w:i/>
         </w:rPr>
-        <w:t>.</w:t>
-      </w:r>
-      <w:r>
-        <w:t xml:space="preserve"> In </w:t>
-      </w:r>
-      <w:r>
-        <w:rPr>
-          <w:i/>
-        </w:rPr>
-        <w:t>New Perspectives on Old Stones: Analytical Approaches to Paleolithic Technologies</w:t>
-      </w:r>
-      <w:r>
-        <w:t>, edited by S. J. Lycett and P. Chauhan, pp. 235-25310.1007/978-1-4419-6861-6_10. Springer-Verlag New York, New York. DOI: 10.1007/978-1-4419-6861-6_10</w:t>
-      </w:r>
-    </w:p>
-    <w:bookmarkEnd w:id="27"/>
+        <w:t>Documentation of Associated and Unassociated Caddo Funerary Objects in the Stephen F. Austin State University Collections, Nacogdoches, Texas.</w:t>
+      </w:r>
+      <w:r>
+        <w:t xml:space="preserve"> Stephen F. Austin State University Press, Nacogdoches, Texas. </w:t>
+      </w:r>
+    </w:p>
+    <w:bookmarkEnd w:id="44"/>
     <w:p>
       <w:pPr>
         <w:pStyle w:val="EndNoteBibliography"/>
@@ -12916,18 +14220,9 @@
         <w:pStyle w:val="EndNoteBibliography"/>
         <w:ind w:left="720" w:hanging="720"/>
       </w:pPr>
-      <w:bookmarkStart w:id="28" w:name="_ENREF_28"/>
-      <w:r>
-        <w:t>Iovi</w:t>
-      </w:r>
-      <w:r>
-        <w:rPr>
-          <w:rFonts w:ascii="Calibri" w:hAnsi="Calibri"/>
-        </w:rPr>
-        <w:t>ţă</w:t>
-      </w:r>
-      <w:r>
-        <w:t>, Radu and Shannon P. McPherron</w:t>
+      <w:bookmarkStart w:id="45" w:name="_ENREF_45"/>
+      <w:r>
+        <w:t>Perttula, Timothy K., Mark Walters and Rodney Bo Nelson</w:t>
       </w:r>
     </w:p>
     <w:p>
@@ -12935,581 +14230,6 @@
         <w:pStyle w:val="EndNoteBibliography"/>
         <w:ind w:left="720" w:hanging="720"/>
       </w:pPr>
-      <w:r>
-        <w:tab/>
-        <w:t>2011</w:t>
-      </w:r>
-      <w:r>
-        <w:tab/>
-        <w:t xml:space="preserve">The Handaxe Reloaded: A Morphometric Reassessment of Acheulian and Middle Paleolithic Handaxes. </w:t>
-      </w:r>
-      <w:r>
-        <w:rPr>
-          <w:i/>
-        </w:rPr>
-        <w:t>Journal of Human Evolution</w:t>
-      </w:r>
-      <w:r>
-        <w:t xml:space="preserve"> 61(1):61-74. DOI: 10.1016/j.jhevol.2011.02.007</w:t>
-      </w:r>
-    </w:p>
-    <w:bookmarkEnd w:id="28"/>
-    <w:p>
-      <w:pPr>
-        <w:pStyle w:val="EndNoteBibliography"/>
-        <w:spacing w:after="0"/>
-      </w:pPr>
-    </w:p>
-    <w:p>
-      <w:pPr>
-        <w:pStyle w:val="EndNoteBibliography"/>
-        <w:ind w:left="720" w:hanging="720"/>
-      </w:pPr>
-      <w:bookmarkStart w:id="29" w:name="_ENREF_29"/>
-      <w:r>
-        <w:t>Iovi</w:t>
-      </w:r>
-      <w:r>
-        <w:rPr>
-          <w:rFonts w:ascii="Calibri" w:hAnsi="Calibri"/>
-        </w:rPr>
-        <w:t>ţă</w:t>
-      </w:r>
-      <w:r>
-        <w:t>, Radu, Inbal Tuvi-Arad, Marie-He</w:t>
-      </w:r>
-      <w:r>
-        <w:rPr>
-          <w:rFonts w:cs="Lato Light"/>
-        </w:rPr>
-        <w:t>´</w:t>
-      </w:r>
-      <w:r>
-        <w:t>l</w:t>
-      </w:r>
-      <w:r>
-        <w:rPr>
-          <w:rFonts w:cs="Lato Light"/>
-        </w:rPr>
-        <w:t>è</w:t>
-      </w:r>
-      <w:r>
-        <w:t>ne Moncel, Jackie Desprie´e, Pierre Voinchet and Jean-Jacques Bahain</w:t>
-      </w:r>
-    </w:p>
-    <w:p>
-      <w:pPr>
-        <w:pStyle w:val="EndNoteBibliography"/>
-        <w:ind w:left="720" w:hanging="720"/>
-      </w:pPr>
-      <w:r>
-        <w:tab/>
-        <w:t>2017</w:t>
-      </w:r>
-      <w:r>
-        <w:tab/>
-        <w:t xml:space="preserve">High Handaxe Symmetry at the Beginning of the European Acheulian: The Data from La Noira (France) in Context. </w:t>
-      </w:r>
-      <w:r>
-        <w:rPr>
-          <w:i/>
-        </w:rPr>
-        <w:t>PLoS One</w:t>
-      </w:r>
-      <w:r>
-        <w:t xml:space="preserve"> 12(5):e0177063. DOI: 10.1371/journal.pone.0177063</w:t>
-      </w:r>
-    </w:p>
-    <w:bookmarkEnd w:id="29"/>
-    <w:p>
-      <w:pPr>
-        <w:pStyle w:val="EndNoteBibliography"/>
-        <w:spacing w:after="0"/>
-      </w:pPr>
-    </w:p>
-    <w:p>
-      <w:pPr>
-        <w:pStyle w:val="EndNoteBibliography"/>
-        <w:ind w:left="720" w:hanging="720"/>
-      </w:pPr>
-      <w:bookmarkStart w:id="30" w:name="_ENREF_30"/>
-      <w:r>
-        <w:t>Ivanovait</w:t>
-      </w:r>
-      <w:r>
-        <w:rPr>
-          <w:rFonts w:ascii="Calibri" w:hAnsi="Calibri"/>
-        </w:rPr>
-        <w:t>ė</w:t>
-      </w:r>
-      <w:r>
-        <w:t>, Livija, Kamil Serwatka, Christian Steven Hoggard, Florian Sauer and Felix Riede</w:t>
-      </w:r>
-    </w:p>
-    <w:p>
-      <w:pPr>
-        <w:pStyle w:val="EndNoteBibliography"/>
-        <w:ind w:left="720" w:hanging="720"/>
-      </w:pPr>
-      <w:r>
-        <w:tab/>
-        <w:t>2019</w:t>
-      </w:r>
-      <w:r>
-        <w:tab/>
-        <w:t xml:space="preserve">All these Fantastic Cultures? Research History and Regionalization in the Late Palaeolithic Tanged Point Cultures of Eastern Europe. </w:t>
-      </w:r>
-      <w:r>
-        <w:rPr>
-          <w:i/>
-        </w:rPr>
-        <w:t>European Journal of Archaeology</w:t>
-      </w:r>
-      <w:r>
-        <w:t xml:space="preserve"> 23(2):162-185. DOI: 10.1017/eaa.2019.59</w:t>
-      </w:r>
-    </w:p>
-    <w:bookmarkEnd w:id="30"/>
-    <w:p>
-      <w:pPr>
-        <w:pStyle w:val="EndNoteBibliography"/>
-        <w:spacing w:after="0"/>
-      </w:pPr>
-    </w:p>
-    <w:p>
-      <w:pPr>
-        <w:pStyle w:val="EndNoteBibliography"/>
-        <w:ind w:left="720" w:hanging="720"/>
-      </w:pPr>
-      <w:bookmarkStart w:id="31" w:name="_ENREF_31"/>
-      <w:r>
-        <w:t>Luedtke, Barbara E.</w:t>
-      </w:r>
-    </w:p>
-    <w:p>
-      <w:pPr>
-        <w:pStyle w:val="EndNoteBibliography"/>
-        <w:ind w:left="720" w:hanging="720"/>
-      </w:pPr>
-      <w:r>
-        <w:tab/>
-        <w:t>1992</w:t>
-      </w:r>
-      <w:r>
-        <w:tab/>
-      </w:r>
-      <w:r>
-        <w:rPr>
-          <w:i/>
-        </w:rPr>
-        <w:t>An Archaeologist's Guide to Chert and Flint</w:t>
-      </w:r>
-      <w:r>
-        <w:t xml:space="preserve">. Institute of Archaeology. </w:t>
-      </w:r>
-    </w:p>
-    <w:bookmarkEnd w:id="31"/>
-    <w:p>
-      <w:pPr>
-        <w:pStyle w:val="EndNoteBibliography"/>
-        <w:spacing w:after="0"/>
-      </w:pPr>
-    </w:p>
-    <w:p>
-      <w:pPr>
-        <w:pStyle w:val="EndNoteBibliography"/>
-        <w:ind w:left="720" w:hanging="720"/>
-      </w:pPr>
-      <w:bookmarkStart w:id="32" w:name="_ENREF_32"/>
-      <w:r>
-        <w:lastRenderedPageBreak/>
-        <w:t>Malone, J. M.</w:t>
-      </w:r>
-    </w:p>
-    <w:p>
-      <w:pPr>
-        <w:pStyle w:val="EndNoteBibliography"/>
-        <w:ind w:left="720" w:hanging="720"/>
-      </w:pPr>
-      <w:r>
-        <w:tab/>
-        <w:t>1972</w:t>
-      </w:r>
-      <w:r>
-        <w:tab/>
-      </w:r>
-      <w:r>
-        <w:rPr>
-          <w:i/>
-        </w:rPr>
-        <w:t>Archaeological Reconnaissance at Proposed Mineola Reservoir</w:t>
-      </w:r>
-      <w:r>
-        <w:t xml:space="preserve">. Texas Historical Survey Committee. Copies available from Archeological Survey Report No. 10. </w:t>
-      </w:r>
-    </w:p>
-    <w:bookmarkEnd w:id="32"/>
-    <w:p>
-      <w:pPr>
-        <w:pStyle w:val="EndNoteBibliography"/>
-        <w:spacing w:after="0"/>
-      </w:pPr>
-    </w:p>
-    <w:p>
-      <w:pPr>
-        <w:pStyle w:val="EndNoteBibliography"/>
-        <w:ind w:left="720" w:hanging="720"/>
-      </w:pPr>
-      <w:bookmarkStart w:id="33" w:name="_ENREF_33"/>
-      <w:r>
-        <w:t>Mercieca, Alison and Peter Hiscock</w:t>
-      </w:r>
-    </w:p>
-    <w:p>
-      <w:pPr>
-        <w:pStyle w:val="EndNoteBibliography"/>
-        <w:ind w:left="720" w:hanging="720"/>
-      </w:pPr>
-      <w:r>
-        <w:tab/>
-        <w:t>2007</w:t>
-      </w:r>
-      <w:r>
-        <w:tab/>
-        <w:t xml:space="preserve">Experimental insights into alternative strategies of lithic heat treatment. </w:t>
-      </w:r>
-      <w:r>
-        <w:rPr>
-          <w:i/>
-        </w:rPr>
-        <w:t>Journal of Archaeological Science</w:t>
-      </w:r>
-      <w:r>
-        <w:t xml:space="preserve"> 35:2634-2639. </w:t>
-      </w:r>
-    </w:p>
-    <w:bookmarkEnd w:id="33"/>
-    <w:p>
-      <w:pPr>
-        <w:pStyle w:val="EndNoteBibliography"/>
-        <w:spacing w:after="0"/>
-      </w:pPr>
-    </w:p>
-    <w:p>
-      <w:pPr>
-        <w:pStyle w:val="EndNoteBibliography"/>
-        <w:ind w:left="720" w:hanging="720"/>
-      </w:pPr>
-      <w:bookmarkStart w:id="34" w:name="_ENREF_34"/>
-      <w:r>
-        <w:t>Middlebrook, Tom A.</w:t>
-      </w:r>
-    </w:p>
-    <w:p>
-      <w:pPr>
-        <w:pStyle w:val="EndNoteBibliography"/>
-        <w:ind w:left="720" w:hanging="720"/>
-      </w:pPr>
-      <w:r>
-        <w:tab/>
-        <w:t>2010</w:t>
-      </w:r>
-      <w:r>
-        <w:tab/>
-        <w:t xml:space="preserve">The Jack Walton Site (41SA135), San Augustine County, Texas. </w:t>
-      </w:r>
-      <w:r>
-        <w:rPr>
-          <w:i/>
-        </w:rPr>
-        <w:t>Journal of Northeast Texas Archaeology</w:t>
-      </w:r>
-      <w:r>
-        <w:t xml:space="preserve"> 33:1-23. </w:t>
-      </w:r>
-    </w:p>
-    <w:bookmarkEnd w:id="34"/>
-    <w:p>
-      <w:pPr>
-        <w:pStyle w:val="EndNoteBibliography"/>
-        <w:spacing w:after="0"/>
-      </w:pPr>
-    </w:p>
-    <w:p>
-      <w:pPr>
-        <w:pStyle w:val="EndNoteBibliography"/>
-        <w:ind w:left="720" w:hanging="720"/>
-      </w:pPr>
-      <w:bookmarkStart w:id="35" w:name="_ENREF_35"/>
-      <w:r>
-        <w:t>Monnier, Gilliane F.</w:t>
-      </w:r>
-    </w:p>
-    <w:p>
-      <w:pPr>
-        <w:pStyle w:val="EndNoteBibliography"/>
-        <w:ind w:left="720" w:hanging="720"/>
-      </w:pPr>
-      <w:r>
-        <w:tab/>
-        <w:t>2007</w:t>
-      </w:r>
-      <w:r>
-        <w:tab/>
-        <w:t xml:space="preserve">Middle Palaeolithic Scraper Morphology, Flaking Mechanics and Imposed Form: Revisitng Bisson's ‘Interview with a Neanderthal’. </w:t>
-      </w:r>
-      <w:r>
-        <w:rPr>
-          <w:i/>
-        </w:rPr>
-        <w:t>Cambridge Archaeological Journal</w:t>
-      </w:r>
-      <w:r>
-        <w:t xml:space="preserve"> 17(3):341-350. DOI: 10.1017/s0959774307000406</w:t>
-      </w:r>
-    </w:p>
-    <w:bookmarkEnd w:id="35"/>
-    <w:p>
-      <w:pPr>
-        <w:pStyle w:val="EndNoteBibliography"/>
-        <w:spacing w:after="0"/>
-      </w:pPr>
-    </w:p>
-    <w:p>
-      <w:pPr>
-        <w:pStyle w:val="EndNoteBibliography"/>
-        <w:ind w:left="720" w:hanging="720"/>
-      </w:pPr>
-      <w:bookmarkStart w:id="36" w:name="_ENREF_36"/>
-      <w:r>
-        <w:t>Perttula, Timothy K.</w:t>
-      </w:r>
-    </w:p>
-    <w:p>
-      <w:pPr>
-        <w:pStyle w:val="EndNoteBibliography"/>
-        <w:ind w:left="720" w:hanging="720"/>
-      </w:pPr>
-      <w:r>
-        <w:tab/>
-        <w:t>1984</w:t>
-      </w:r>
-      <w:r>
-        <w:tab/>
-        <w:t>Patterns of Prehistoric Lithic Raw Material Utilization in the Caddoan Area: Western Gulf Coastal Plain</w:t>
-      </w:r>
-      <w:r>
-        <w:rPr>
-          <w:i/>
-        </w:rPr>
-        <w:t>.</w:t>
-      </w:r>
-      <w:r>
-        <w:t xml:space="preserve"> In </w:t>
-      </w:r>
-      <w:r>
-        <w:rPr>
-          <w:i/>
-        </w:rPr>
-        <w:t>Prehistoric Chert Exploitation: Studies from the Mid-Continent</w:t>
-      </w:r>
-      <w:r>
-        <w:t xml:space="preserve">, edited by B. M. Butler and E. E. May, pp. pp. 129-148. vol. Occasional Paper 2. Center for Archaeological Investigations, Southern Illinois University, Carbondale. </w:t>
-      </w:r>
-    </w:p>
-    <w:bookmarkEnd w:id="36"/>
-    <w:p>
-      <w:pPr>
-        <w:pStyle w:val="EndNoteBibliography"/>
-        <w:spacing w:after="0"/>
-      </w:pPr>
-    </w:p>
-    <w:p>
-      <w:pPr>
-        <w:pStyle w:val="EndNoteBibliography"/>
-        <w:ind w:left="720" w:hanging="720"/>
-      </w:pPr>
-      <w:bookmarkStart w:id="37" w:name="_ENREF_37"/>
-      <w:r>
-        <w:tab/>
-        <w:t>2009</w:t>
-      </w:r>
-      <w:r>
-        <w:tab/>
-        <w:t xml:space="preserve">Caddo Ceramic and Lithic Artifacts from the Washington Square Mound Site (41NA49) in Nacogdoches County, Texas: 1985 Texas Archeological Society Field School Investigations. </w:t>
-      </w:r>
-      <w:r>
-        <w:rPr>
-          <w:i/>
-        </w:rPr>
-        <w:t>Bulletin of the Texas Archeological Society</w:t>
-      </w:r>
-      <w:r>
-        <w:t xml:space="preserve"> 80:145-193. </w:t>
-      </w:r>
-    </w:p>
-    <w:bookmarkEnd w:id="37"/>
-    <w:p>
-      <w:pPr>
-        <w:pStyle w:val="EndNoteBibliography"/>
-        <w:spacing w:after="0"/>
-      </w:pPr>
-    </w:p>
-    <w:p>
-      <w:pPr>
-        <w:pStyle w:val="EndNoteBibliography"/>
-        <w:ind w:left="720" w:hanging="720"/>
-      </w:pPr>
-      <w:bookmarkStart w:id="38" w:name="_ENREF_38"/>
-      <w:r>
-        <w:tab/>
-        <w:t>2018</w:t>
-      </w:r>
-      <w:r>
-        <w:tab/>
-        <w:t xml:space="preserve">Analysis of Aboriginal Ceramic and Lithic Artifacts from Sites on National Forest Lands in East Texas. </w:t>
-      </w:r>
-      <w:r>
-        <w:rPr>
-          <w:i/>
-        </w:rPr>
-        <w:t>Journal of Northeast Texas Archaeology</w:t>
-      </w:r>
-      <w:r>
-        <w:t xml:space="preserve"> 77:1-122. </w:t>
-      </w:r>
-    </w:p>
-    <w:bookmarkEnd w:id="38"/>
-    <w:p>
-      <w:pPr>
-        <w:pStyle w:val="EndNoteBibliography"/>
-        <w:spacing w:after="0"/>
-      </w:pPr>
-    </w:p>
-    <w:p>
-      <w:pPr>
-        <w:pStyle w:val="EndNoteBibliography"/>
-        <w:ind w:left="720" w:hanging="720"/>
-      </w:pPr>
-      <w:bookmarkStart w:id="39" w:name="_ENREF_39"/>
-      <w:r>
-        <w:t>Perttula, Timothy K. and P. Shawn Marceaux</w:t>
-      </w:r>
-    </w:p>
-    <w:p>
-      <w:pPr>
-        <w:pStyle w:val="EndNoteBibliography"/>
-        <w:ind w:left="720" w:hanging="720"/>
-      </w:pPr>
-      <w:r>
-        <w:tab/>
-        <w:t>2018</w:t>
-      </w:r>
-      <w:r>
-        <w:tab/>
-      </w:r>
-      <w:r>
-        <w:rPr>
-          <w:i/>
-        </w:rPr>
-        <w:t>Documentation of Associated and Unassociated Caddo Funerary Objects in the Stephen F. Austin State University Collections</w:t>
-      </w:r>
-      <w:r>
-        <w:t xml:space="preserve">. Special Publication No. 50. Friends of Northeast Texas Archaeology. </w:t>
-      </w:r>
-    </w:p>
-    <w:bookmarkEnd w:id="39"/>
-    <w:p>
-      <w:pPr>
-        <w:pStyle w:val="EndNoteBibliography"/>
-        <w:spacing w:after="0"/>
-      </w:pPr>
-    </w:p>
-    <w:p>
-      <w:pPr>
-        <w:pStyle w:val="EndNoteBibliography"/>
-        <w:ind w:left="720" w:hanging="720"/>
-      </w:pPr>
-      <w:bookmarkStart w:id="40" w:name="_ENREF_40"/>
-      <w:r>
-        <w:t>Perttula, Timothy K. and Mason D. Miller</w:t>
-      </w:r>
-    </w:p>
-    <w:p>
-      <w:pPr>
-        <w:pStyle w:val="EndNoteBibliography"/>
-        <w:ind w:left="720" w:hanging="720"/>
-      </w:pPr>
-      <w:r>
-        <w:lastRenderedPageBreak/>
-        <w:tab/>
-        <w:t>2014</w:t>
-      </w:r>
-      <w:r>
-        <w:tab/>
-      </w:r>
-      <w:r>
-        <w:rPr>
-          <w:i/>
-        </w:rPr>
-        <w:t>Archeological Investigations at the Kitchen Branch (41CP220), B. J. Horton (41CP20), and Keering (41CP21) Sites, Big Cypress Creek Basin, Camp County, Texas</w:t>
-      </w:r>
-      <w:r>
-        <w:t xml:space="preserve">. Technical Report No. 82. AmaTerra Environmental, Inc. </w:t>
-      </w:r>
-    </w:p>
-    <w:bookmarkEnd w:id="40"/>
-    <w:p>
-      <w:pPr>
-        <w:pStyle w:val="EndNoteBibliography"/>
-        <w:spacing w:after="0"/>
-      </w:pPr>
-    </w:p>
-    <w:p>
-      <w:pPr>
-        <w:pStyle w:val="EndNoteBibliography"/>
-        <w:ind w:left="720" w:hanging="720"/>
-      </w:pPr>
-      <w:bookmarkStart w:id="41" w:name="_ENREF_41"/>
-      <w:r>
-        <w:t>Perttula, Timothy K., Mark Walters and Rodney B. Nelson</w:t>
-      </w:r>
-    </w:p>
-    <w:p>
-      <w:pPr>
-        <w:pStyle w:val="EndNoteBibliography"/>
-        <w:ind w:left="720" w:hanging="720"/>
-      </w:pPr>
-      <w:r>
-        <w:tab/>
-        <w:t>2010a</w:t>
-      </w:r>
-      <w:r>
-        <w:tab/>
-      </w:r>
-      <w:r>
-        <w:rPr>
-          <w:i/>
-        </w:rPr>
-        <w:t>Caddo Pottery Vessels and Pipes from Sites in the Big Cypress, Sulphur, Neches-Angelina, and Middle Sabine River Basins in the Turner and Johns Collections, Camp, Cass, Cherokee, Harrison, Morris, Titus, and Upshur Counties, Texas and Sabine Parish, Louisiana</w:t>
-      </w:r>
-      <w:r>
-        <w:t xml:space="preserve"> Special Publication No. 10. Friends of Northeast Texas Archaeology, Pittsburg and Austin. </w:t>
-      </w:r>
-    </w:p>
-    <w:bookmarkEnd w:id="41"/>
-    <w:p>
-      <w:pPr>
-        <w:pStyle w:val="EndNoteBibliography"/>
-        <w:spacing w:after="0"/>
-      </w:pPr>
-    </w:p>
-    <w:p>
-      <w:pPr>
-        <w:pStyle w:val="EndNoteBibliography"/>
-        <w:ind w:left="720" w:hanging="720"/>
-      </w:pPr>
-      <w:bookmarkStart w:id="42" w:name="_ENREF_42"/>
       <w:r>
         <w:tab/>
         <w:t>2010b</w:t>
@@ -13521,13 +14241,13 @@
         <w:rPr>
           <w:i/>
         </w:rPr>
-        <w:t>Caddo Pottery Vessels and Pipes from the Johns Site (41CP12) in the Big Cypress Creek Basin in the Turner and Johns Collections, Camp County, Texas</w:t>
-      </w:r>
-      <w:r>
-        <w:t xml:space="preserve"> Special Publication No. 11. Friends of Northeast Texas Archaeology, Austin and Pittsburg. </w:t>
-      </w:r>
-    </w:p>
-    <w:bookmarkEnd w:id="42"/>
+        <w:t>Caddo Pottery Vessels and Pipes from Sites in the Big Cypress, Sulphur, Neches-Angelina, and Middle Sabine River Basins in the Turner and Johns Collections, Camp, Cass, Cherokee, Harrison, Morris, Titus, and Upshur Counties, Texas and Sabine Parish, Louisiana</w:t>
+      </w:r>
+      <w:r>
+        <w:t xml:space="preserve">. Special Publication No. 10. Friends of Northeast Texas Archaeology, Pittsburg and Austin. </w:t>
+      </w:r>
+    </w:p>
+    <w:bookmarkEnd w:id="45"/>
     <w:p>
       <w:pPr>
         <w:pStyle w:val="EndNoteBibliography"/>
@@ -13539,817 +14259,9 @@
         <w:pStyle w:val="EndNoteBibliography"/>
         <w:ind w:left="720" w:hanging="720"/>
       </w:pPr>
-      <w:bookmarkStart w:id="43" w:name="_ENREF_43"/>
-      <w:r>
-        <w:t>Perttula, Timothy K., Mark Walters, Rodney B. Nelson and Robert Cast</w:t>
-      </w:r>
-    </w:p>
-    <w:p>
-      <w:pPr>
-        <w:pStyle w:val="EndNoteBibliography"/>
-        <w:ind w:left="720" w:hanging="720"/>
-      </w:pPr>
-      <w:r>
-        <w:tab/>
-        <w:t>2010</w:t>
-      </w:r>
-      <w:r>
-        <w:tab/>
-      </w:r>
-      <w:r>
-        <w:rPr>
-          <w:i/>
-        </w:rPr>
-        <w:t>Documentation of Associated and Unassociated Caddo Funerary Objects in the Stephen F. Austin State University Collections, Nacogdoches, Texas.</w:t>
-      </w:r>
-      <w:r>
-        <w:t xml:space="preserve"> Stephen F. Austin State University Press, Nacogdoches, Texas. </w:t>
-      </w:r>
-    </w:p>
-    <w:bookmarkEnd w:id="43"/>
-    <w:p>
-      <w:pPr>
-        <w:pStyle w:val="EndNoteBibliography"/>
-        <w:spacing w:after="0"/>
-      </w:pPr>
-    </w:p>
-    <w:p>
-      <w:pPr>
-        <w:pStyle w:val="EndNoteBibliography"/>
-        <w:ind w:left="720" w:hanging="720"/>
-      </w:pPr>
-      <w:bookmarkStart w:id="44" w:name="_ENREF_44"/>
+      <w:bookmarkStart w:id="46" w:name="_ENREF_46"/>
       <w:r>
         <w:t>Perttula, Timothy K., Mark Walters, Kevin Stingley and Tom A. Middlebrook</w:t>
-      </w:r>
-    </w:p>
-    <w:p>
-      <w:pPr>
-        <w:pStyle w:val="EndNoteBibliography"/>
-        <w:ind w:left="720" w:hanging="720"/>
-      </w:pPr>
-      <w:r>
-        <w:tab/>
-        <w:t>2017</w:t>
-      </w:r>
-      <w:r>
-        <w:tab/>
-      </w:r>
-      <w:r>
-        <w:rPr>
-          <w:i/>
-        </w:rPr>
-        <w:t>Ceramic Vessels and Other Funerary Objects in the Titus Phase Cemetery at the Tuck Carpenter Site, Camp County, Texas</w:t>
-      </w:r>
-      <w:r>
-        <w:t xml:space="preserve">. Special Publication No. 48. Friends of Northeast Texas Archaeology. </w:t>
-      </w:r>
-    </w:p>
-    <w:bookmarkEnd w:id="44"/>
-    <w:p>
-      <w:pPr>
-        <w:pStyle w:val="EndNoteBibliography"/>
-        <w:spacing w:after="0"/>
-      </w:pPr>
-    </w:p>
-    <w:p>
-      <w:pPr>
-        <w:pStyle w:val="EndNoteBibliography"/>
-        <w:ind w:left="720" w:hanging="720"/>
-      </w:pPr>
-      <w:bookmarkStart w:id="45" w:name="_ENREF_45"/>
-      <w:r>
-        <w:t>R Core Development Team</w:t>
-      </w:r>
-    </w:p>
-    <w:p>
-      <w:pPr>
-        <w:pStyle w:val="EndNoteBibliography"/>
-        <w:ind w:left="720" w:hanging="720"/>
-      </w:pPr>
-      <w:r>
-        <w:tab/>
-        <w:t>2020</w:t>
-      </w:r>
-      <w:r>
-        <w:tab/>
-      </w:r>
-      <w:r>
-        <w:rPr>
-          <w:i/>
-        </w:rPr>
-        <w:t>R: A Language and Environment for Statistical Computing. Electronic resource,</w:t>
-      </w:r>
-      <w:r>
-        <w:t xml:space="preserve">. R Foundation for Statistical Computing, Vienna, Austria. </w:t>
-      </w:r>
-    </w:p>
-    <w:bookmarkEnd w:id="45"/>
-    <w:p>
-      <w:pPr>
-        <w:pStyle w:val="EndNoteBibliography"/>
-        <w:spacing w:after="0"/>
-      </w:pPr>
-    </w:p>
-    <w:p>
-      <w:pPr>
-        <w:pStyle w:val="EndNoteBibliography"/>
-        <w:ind w:left="720" w:hanging="720"/>
-      </w:pPr>
-      <w:bookmarkStart w:id="46" w:name="_ENREF_46"/>
-      <w:r>
-        <w:t>Sackett, James R.</w:t>
-      </w:r>
-    </w:p>
-    <w:p>
-      <w:pPr>
-        <w:pStyle w:val="EndNoteBibliography"/>
-        <w:ind w:left="720" w:hanging="720"/>
-      </w:pPr>
-      <w:r>
-        <w:tab/>
-        <w:t>1982</w:t>
-      </w:r>
-      <w:r>
-        <w:tab/>
-        <w:t xml:space="preserve">Approaches to Style in Lithic Archaeology. </w:t>
-      </w:r>
-      <w:r>
-        <w:rPr>
-          <w:i/>
-        </w:rPr>
-        <w:t>Journal of Anthropological Archaeology</w:t>
-      </w:r>
-      <w:r>
-        <w:t xml:space="preserve"> 1:59-112. </w:t>
-      </w:r>
-    </w:p>
-    <w:bookmarkEnd w:id="46"/>
-    <w:p>
-      <w:pPr>
-        <w:pStyle w:val="EndNoteBibliography"/>
-        <w:spacing w:after="0"/>
-      </w:pPr>
-    </w:p>
-    <w:p>
-      <w:pPr>
-        <w:pStyle w:val="EndNoteBibliography"/>
-        <w:ind w:left="720" w:hanging="720"/>
-      </w:pPr>
-      <w:bookmarkStart w:id="47" w:name="_ENREF_47"/>
-      <w:r>
-        <w:t>Saragusti, Idit, Avshalom Karasik, Ilan Sharon and Uzy Smilansky</w:t>
-      </w:r>
-    </w:p>
-    <w:p>
-      <w:pPr>
-        <w:pStyle w:val="EndNoteBibliography"/>
-        <w:ind w:left="720" w:hanging="720"/>
-      </w:pPr>
-      <w:r>
-        <w:tab/>
-        <w:t>2005</w:t>
-      </w:r>
-      <w:r>
-        <w:tab/>
-        <w:t xml:space="preserve">Quantitative analysis of shape attributes based on contours and section profiles in artifact analysis. </w:t>
-      </w:r>
-      <w:r>
-        <w:rPr>
-          <w:i/>
-        </w:rPr>
-        <w:t>Journal of Archaeological Science</w:t>
-      </w:r>
-      <w:r>
-        <w:t xml:space="preserve"> 32(6):841-853. DOI: 10.1016/j.jas.2005.01.002</w:t>
-      </w:r>
-    </w:p>
-    <w:bookmarkEnd w:id="47"/>
-    <w:p>
-      <w:pPr>
-        <w:pStyle w:val="EndNoteBibliography"/>
-        <w:spacing w:after="0"/>
-      </w:pPr>
-    </w:p>
-    <w:p>
-      <w:pPr>
-        <w:pStyle w:val="EndNoteBibliography"/>
-        <w:ind w:left="720" w:hanging="720"/>
-      </w:pPr>
-      <w:bookmarkStart w:id="48" w:name="_ENREF_48"/>
-      <w:r>
-        <w:t>Schillinger, Kerstin, Alex Mesoudi and Stephen J. Lycett</w:t>
-      </w:r>
-    </w:p>
-    <w:p>
-      <w:pPr>
-        <w:pStyle w:val="EndNoteBibliography"/>
-        <w:ind w:left="720" w:hanging="720"/>
-      </w:pPr>
-      <w:r>
-        <w:tab/>
-        <w:t>2016</w:t>
-      </w:r>
-      <w:r>
-        <w:tab/>
-        <w:t xml:space="preserve">Differences in Manufacturing Traditions and Assemblage-Level Patterns: the Origins of Cultural Differences in Archaeological Data. </w:t>
-      </w:r>
-      <w:r>
-        <w:rPr>
-          <w:i/>
-        </w:rPr>
-        <w:t>Journal of Archaeological Method and Theory</w:t>
-      </w:r>
-      <w:r>
-        <w:t xml:space="preserve"> 24(2):640-658. DOI: 10.1007/s10816-016-9280-4</w:t>
-      </w:r>
-    </w:p>
-    <w:bookmarkEnd w:id="48"/>
-    <w:p>
-      <w:pPr>
-        <w:pStyle w:val="EndNoteBibliography"/>
-        <w:spacing w:after="0"/>
-      </w:pPr>
-    </w:p>
-    <w:p>
-      <w:pPr>
-        <w:pStyle w:val="EndNoteBibliography"/>
-        <w:ind w:left="720" w:hanging="720"/>
-      </w:pPr>
-      <w:bookmarkStart w:id="49" w:name="_ENREF_49"/>
-      <w:r>
-        <w:t>Selden Jr., Robert Z.</w:t>
-      </w:r>
-    </w:p>
-    <w:p>
-      <w:pPr>
-        <w:pStyle w:val="EndNoteBibliography"/>
-        <w:ind w:left="720" w:hanging="720"/>
-      </w:pPr>
-      <w:r>
-        <w:tab/>
-        <w:t>2017</w:t>
-      </w:r>
-      <w:r>
-        <w:tab/>
-        <w:t xml:space="preserve">Asymmetry of Caddo Ceramics from the Washington Square Mound Site: An Exploratory Analysis. </w:t>
-      </w:r>
-      <w:r>
-        <w:rPr>
-          <w:i/>
-        </w:rPr>
-        <w:t>Digital Applications in Archaeology and Cultural Heritage</w:t>
-      </w:r>
-      <w:r>
-        <w:t xml:space="preserve"> 5:21-28. DOI: 10.1016/j.daach.2017.04.003</w:t>
-      </w:r>
-    </w:p>
-    <w:bookmarkEnd w:id="49"/>
-    <w:p>
-      <w:pPr>
-        <w:pStyle w:val="EndNoteBibliography"/>
-        <w:spacing w:after="0"/>
-      </w:pPr>
-    </w:p>
-    <w:p>
-      <w:pPr>
-        <w:pStyle w:val="EndNoteBibliography"/>
-        <w:ind w:left="720" w:hanging="720"/>
-      </w:pPr>
-      <w:bookmarkStart w:id="50" w:name="_ENREF_50"/>
-      <w:r>
-        <w:tab/>
-        <w:t>2018a</w:t>
-      </w:r>
-      <w:r>
-        <w:tab/>
-        <w:t xml:space="preserve">Ceramic Morphological Organisation in the Southern Caddo Area: Quiddity of Shape for Hickory Engraved Bottles. </w:t>
-      </w:r>
-      <w:r>
-        <w:rPr>
-          <w:i/>
-        </w:rPr>
-        <w:t>Journal of Archaeological Science: Reports</w:t>
-      </w:r>
-      <w:r>
-        <w:t xml:space="preserve"> 21:884-896. DOI: 10.1016/j.jasrep.2018.08.045</w:t>
-      </w:r>
-    </w:p>
-    <w:bookmarkEnd w:id="50"/>
-    <w:p>
-      <w:pPr>
-        <w:pStyle w:val="EndNoteBibliography"/>
-        <w:spacing w:after="0"/>
-      </w:pPr>
-    </w:p>
-    <w:p>
-      <w:pPr>
-        <w:pStyle w:val="EndNoteBibliography"/>
-        <w:ind w:left="720" w:hanging="720"/>
-      </w:pPr>
-      <w:bookmarkStart w:id="51" w:name="_ENREF_51"/>
-      <w:r>
-        <w:tab/>
-        <w:t>2018b</w:t>
-      </w:r>
-      <w:r>
-        <w:tab/>
-        <w:t xml:space="preserve">A Preliminary Study of Smithport Plain Bottle Morphology in the Southern Caddo Area. </w:t>
-      </w:r>
-      <w:r>
-        <w:rPr>
-          <w:i/>
-        </w:rPr>
-        <w:t>Bulletin of the Texas Archeological Society</w:t>
-      </w:r>
-      <w:r>
-        <w:t xml:space="preserve"> 89:63-89. </w:t>
-      </w:r>
-    </w:p>
-    <w:bookmarkEnd w:id="51"/>
-    <w:p>
-      <w:pPr>
-        <w:pStyle w:val="EndNoteBibliography"/>
-        <w:spacing w:after="0"/>
-      </w:pPr>
-    </w:p>
-    <w:p>
-      <w:pPr>
-        <w:pStyle w:val="EndNoteBibliography"/>
-        <w:ind w:left="720" w:hanging="720"/>
-      </w:pPr>
-      <w:bookmarkStart w:id="52" w:name="_ENREF_52"/>
-      <w:r>
-        <w:tab/>
-        <w:t>2019</w:t>
-      </w:r>
-      <w:r>
-        <w:tab/>
-        <w:t xml:space="preserve">Ceramic Morphological Organisation in the Southern Caddo Area: The Clarence H. Webb Collections. </w:t>
-      </w:r>
-      <w:r>
-        <w:rPr>
-          <w:i/>
-        </w:rPr>
-        <w:t>Journal of Cultural Heritage</w:t>
-      </w:r>
-      <w:r>
-        <w:t xml:space="preserve"> 35:41-55. DOI: </w:t>
-      </w:r>
-      <w:hyperlink r:id="rId14" w:history="1">
-        <w:r>
-          <w:rPr>
-            <w:rStyle w:val="Hyperlink"/>
-          </w:rPr>
-          <w:t>https://doi.org/10.1016/j.culher.2018.07.002</w:t>
-        </w:r>
-      </w:hyperlink>
-    </w:p>
-    <w:bookmarkEnd w:id="52"/>
-    <w:p>
-      <w:pPr>
-        <w:pStyle w:val="EndNoteBibliography"/>
-        <w:spacing w:after="0"/>
-      </w:pPr>
-    </w:p>
-    <w:p>
-      <w:pPr>
-        <w:pStyle w:val="EndNoteBibliography"/>
-        <w:ind w:left="720" w:hanging="720"/>
-      </w:pPr>
-      <w:bookmarkStart w:id="53" w:name="_ENREF_53"/>
-      <w:r>
-        <w:tab/>
-        <w:t>2021a</w:t>
-      </w:r>
-      <w:r>
-        <w:tab/>
-        <w:t>An Exploratory Network Analysis of the Historic Caddo Period in Northeast Texas</w:t>
-      </w:r>
-      <w:r>
-        <w:rPr>
-          <w:i/>
-        </w:rPr>
-        <w:t>.</w:t>
-      </w:r>
-      <w:r>
-        <w:t xml:space="preserve"> In </w:t>
-      </w:r>
-      <w:r>
-        <w:rPr>
-          <w:i/>
-        </w:rPr>
-        <w:t>Ancestral Caddo Ceramic Traditions</w:t>
-      </w:r>
-      <w:r>
-        <w:t xml:space="preserve">, edited by Duncan P. McKinnon, Timothy K. Perttula and Jeffrey S. Girard, pp. (in review). LSU Press, Baton Rouge. </w:t>
-      </w:r>
-    </w:p>
-    <w:bookmarkEnd w:id="53"/>
-    <w:p>
-      <w:pPr>
-        <w:pStyle w:val="EndNoteBibliography"/>
-        <w:spacing w:after="0"/>
-      </w:pPr>
-    </w:p>
-    <w:p>
-      <w:pPr>
-        <w:pStyle w:val="EndNoteBibliography"/>
-        <w:ind w:left="720" w:hanging="720"/>
-      </w:pPr>
-      <w:bookmarkStart w:id="54" w:name="_ENREF_54"/>
-      <w:r>
-        <w:tab/>
-        <w:t>2021b</w:t>
-      </w:r>
-      <w:r>
-        <w:tab/>
-        <w:t>Louisiana Limitrophe: An Iterative Morphological Exegesis of Caddo Bottle and Biface Production</w:t>
-      </w:r>
-      <w:r>
-        <w:rPr>
-          <w:i/>
-        </w:rPr>
-        <w:t>.</w:t>
-      </w:r>
-      <w:r>
-        <w:t xml:space="preserve"> In </w:t>
-      </w:r>
-      <w:r>
-        <w:rPr>
-          <w:i/>
-        </w:rPr>
-        <w:t>Ancestral Caddo Ceramic Traditions</w:t>
-      </w:r>
-      <w:r>
-        <w:t xml:space="preserve">, edited by Duncan P. McKinnon, Jeffrey S. Girard and Timothy K. Perttula, pp. (in press). LSU Press, Baton Rouge. </w:t>
-      </w:r>
-    </w:p>
-    <w:bookmarkEnd w:id="54"/>
-    <w:p>
-      <w:pPr>
-        <w:pStyle w:val="EndNoteBibliography"/>
-        <w:spacing w:after="0"/>
-      </w:pPr>
-    </w:p>
-    <w:p>
-      <w:pPr>
-        <w:pStyle w:val="EndNoteBibliography"/>
-        <w:ind w:left="720" w:hanging="720"/>
-      </w:pPr>
-      <w:bookmarkStart w:id="55" w:name="_ENREF_55"/>
-      <w:r>
-        <w:t>Selden Jr., Robert Z., John E. Dockall and Morgane Dubied</w:t>
-      </w:r>
-    </w:p>
-    <w:p>
-      <w:pPr>
-        <w:pStyle w:val="EndNoteBibliography"/>
-        <w:ind w:left="720" w:hanging="720"/>
-      </w:pPr>
-      <w:r>
-        <w:tab/>
-        <w:t>2020</w:t>
-      </w:r>
-      <w:r>
-        <w:tab/>
-        <w:t xml:space="preserve">A quantitative assessment of intraspecific morphological variation in Gahagan bifaces from the southern Caddo area and central Texas. </w:t>
-      </w:r>
-      <w:r>
-        <w:rPr>
-          <w:i/>
-        </w:rPr>
-        <w:t>Southeastern Archaeology</w:t>
-      </w:r>
-      <w:r>
-        <w:t xml:space="preserve"> 10.1080/0734578x.2020.1744416:1-21. DOI: 10.1080/0734578x.2020.1744416</w:t>
-      </w:r>
-    </w:p>
-    <w:bookmarkEnd w:id="55"/>
-    <w:p>
-      <w:pPr>
-        <w:pStyle w:val="EndNoteBibliography"/>
-        <w:spacing w:after="0"/>
-      </w:pPr>
-    </w:p>
-    <w:p>
-      <w:pPr>
-        <w:pStyle w:val="EndNoteBibliography"/>
-        <w:ind w:left="720" w:hanging="720"/>
-      </w:pPr>
-      <w:bookmarkStart w:id="56" w:name="_ENREF_56"/>
-      <w:r>
-        <w:t>Selden Jr., Robert Z. and Timothy K. Perttula</w:t>
-      </w:r>
-    </w:p>
-    <w:p>
-      <w:pPr>
-        <w:pStyle w:val="EndNoteBibliography"/>
-        <w:ind w:left="720" w:hanging="720"/>
-      </w:pPr>
-      <w:r>
-        <w:lastRenderedPageBreak/>
-        <w:tab/>
-        <w:t>2013</w:t>
-      </w:r>
-      <w:r>
-        <w:tab/>
-        <w:t xml:space="preserve">Radiocarbon Trends and the East Texas Caddo Tradition. </w:t>
-      </w:r>
-      <w:r>
-        <w:rPr>
-          <w:i/>
-        </w:rPr>
-        <w:t>Southeastern Archaeology</w:t>
-      </w:r>
-      <w:r>
-        <w:t xml:space="preserve"> 32(1):85-96. DOI: 10.1179/sea.2013.32.1.007</w:t>
-      </w:r>
-    </w:p>
-    <w:bookmarkEnd w:id="56"/>
-    <w:p>
-      <w:pPr>
-        <w:pStyle w:val="EndNoteBibliography"/>
-        <w:spacing w:after="0"/>
-      </w:pPr>
-    </w:p>
-    <w:p>
-      <w:pPr>
-        <w:pStyle w:val="EndNoteBibliography"/>
-        <w:ind w:left="720" w:hanging="720"/>
-      </w:pPr>
-      <w:bookmarkStart w:id="57" w:name="_ENREF_57"/>
-      <w:r>
-        <w:t>Selden Jr., Robert Z., Timothy K. Perttula and Michael J. O'Brien</w:t>
-      </w:r>
-    </w:p>
-    <w:p>
-      <w:pPr>
-        <w:pStyle w:val="EndNoteBibliography"/>
-        <w:ind w:left="720" w:hanging="720"/>
-      </w:pPr>
-      <w:r>
-        <w:tab/>
-        <w:t>2014</w:t>
-      </w:r>
-      <w:r>
-        <w:tab/>
-        <w:t xml:space="preserve">Advances in Documentation, Digital Curation, Virtual Exhibition, and a Test of 3D Geometric Morphometrics: A Case Study of the Vanderpool Vessels from the Ancestral Caddo Territory. </w:t>
-      </w:r>
-      <w:r>
-        <w:rPr>
-          <w:i/>
-        </w:rPr>
-        <w:t>Advances in Archaeological Practice</w:t>
-      </w:r>
-      <w:r>
-        <w:t xml:space="preserve"> 2(2):1-15. DOI: 10.7183/2326-3768.2.2.64</w:t>
-      </w:r>
-    </w:p>
-    <w:bookmarkEnd w:id="57"/>
-    <w:p>
-      <w:pPr>
-        <w:pStyle w:val="EndNoteBibliography"/>
-        <w:spacing w:after="0"/>
-      </w:pPr>
-    </w:p>
-    <w:p>
-      <w:pPr>
-        <w:pStyle w:val="EndNoteBibliography"/>
-        <w:ind w:left="720" w:hanging="720"/>
-      </w:pPr>
-      <w:bookmarkStart w:id="58" w:name="_ENREF_58"/>
-      <w:r>
-        <w:t>Selden, Robert Z., John E. Dockall and Harry J. Shafer</w:t>
-      </w:r>
-    </w:p>
-    <w:p>
-      <w:pPr>
-        <w:pStyle w:val="EndNoteBibliography"/>
-        <w:ind w:left="720" w:hanging="720"/>
-      </w:pPr>
-      <w:r>
-        <w:tab/>
-        <w:t>2018</w:t>
-      </w:r>
-      <w:r>
-        <w:tab/>
-        <w:t xml:space="preserve">Lithic Morphological Organisation: Gahagan Bifaces from the Southern Caddo Area. </w:t>
-      </w:r>
-      <w:r>
-        <w:rPr>
-          <w:i/>
-        </w:rPr>
-        <w:t>Digital Applications in Archaeology and Cultural Heritage</w:t>
-      </w:r>
-      <w:r>
-        <w:t xml:space="preserve"> 10. DOI: 10.1016/j.daach.2018.e00080</w:t>
-      </w:r>
-    </w:p>
-    <w:bookmarkEnd w:id="58"/>
-    <w:p>
-      <w:pPr>
-        <w:pStyle w:val="EndNoteBibliography"/>
-        <w:spacing w:after="0"/>
-      </w:pPr>
-    </w:p>
-    <w:p>
-      <w:pPr>
-        <w:pStyle w:val="EndNoteBibliography"/>
-        <w:ind w:left="720" w:hanging="720"/>
-      </w:pPr>
-      <w:bookmarkStart w:id="59" w:name="_ENREF_59"/>
-      <w:r>
-        <w:t>Serwatka, Kamil</w:t>
-      </w:r>
-    </w:p>
-    <w:p>
-      <w:pPr>
-        <w:pStyle w:val="EndNoteBibliography"/>
-        <w:ind w:left="720" w:hanging="720"/>
-      </w:pPr>
-      <w:r>
-        <w:tab/>
-        <w:t>2015</w:t>
-      </w:r>
-      <w:r>
-        <w:tab/>
-        <w:t xml:space="preserve">Shape Variation of Middle Palaeolithic Bifacial Tools from Southern Poland: A Geometric Morphometric Approach to Keilmessergruppen Handaxes and Backed Knives. </w:t>
-      </w:r>
-      <w:r>
-        <w:rPr>
-          <w:i/>
-        </w:rPr>
-        <w:t>Lithics</w:t>
-      </w:r>
-      <w:r>
-        <w:t xml:space="preserve"> 35:18-32. </w:t>
-      </w:r>
-    </w:p>
-    <w:bookmarkEnd w:id="59"/>
-    <w:p>
-      <w:pPr>
-        <w:pStyle w:val="EndNoteBibliography"/>
-        <w:spacing w:after="0"/>
-      </w:pPr>
-    </w:p>
-    <w:p>
-      <w:pPr>
-        <w:pStyle w:val="EndNoteBibliography"/>
-        <w:ind w:left="720" w:hanging="720"/>
-      </w:pPr>
-      <w:bookmarkStart w:id="60" w:name="_ENREF_60"/>
-      <w:r>
-        <w:t>Suhm, Dee Ann and Edward B. Jelks</w:t>
-      </w:r>
-    </w:p>
-    <w:p>
-      <w:pPr>
-        <w:pStyle w:val="EndNoteBibliography"/>
-        <w:ind w:left="720" w:hanging="720"/>
-      </w:pPr>
-      <w:r>
-        <w:tab/>
-        <w:t>1962</w:t>
-      </w:r>
-      <w:r>
-        <w:tab/>
-      </w:r>
-      <w:r>
-        <w:rPr>
-          <w:i/>
-        </w:rPr>
-        <w:t>Handbook of Texas Archeology: Type Descriptions</w:t>
-      </w:r>
-      <w:r>
-        <w:t xml:space="preserve">. Special Publication No. 1. Texas Archeological Society and Bulletin No. 4, Texas Memorial Museum, Austin. </w:t>
-      </w:r>
-    </w:p>
-    <w:bookmarkEnd w:id="60"/>
-    <w:p>
-      <w:pPr>
-        <w:pStyle w:val="EndNoteBibliography"/>
-        <w:spacing w:after="0"/>
-      </w:pPr>
-    </w:p>
-    <w:p>
-      <w:pPr>
-        <w:pStyle w:val="EndNoteBibliography"/>
-        <w:ind w:left="720" w:hanging="720"/>
-      </w:pPr>
-      <w:bookmarkStart w:id="61" w:name="_ENREF_61"/>
-      <w:r>
-        <w:t>Suhm, Dee Ann, Alex D. Krieger and Edward B. Jelks</w:t>
-      </w:r>
-    </w:p>
-    <w:p>
-      <w:pPr>
-        <w:pStyle w:val="EndNoteBibliography"/>
-        <w:ind w:left="720" w:hanging="720"/>
-      </w:pPr>
-      <w:r>
-        <w:tab/>
-        <w:t>1954</w:t>
-      </w:r>
-      <w:r>
-        <w:tab/>
-        <w:t xml:space="preserve">An Introductory Handbook of Texas Archeology. </w:t>
-      </w:r>
-      <w:r>
-        <w:rPr>
-          <w:i/>
-        </w:rPr>
-        <w:t>Bulletin of the Texas Archeological Society</w:t>
-      </w:r>
-      <w:r>
-        <w:t xml:space="preserve"> 25:1-562. </w:t>
-      </w:r>
-    </w:p>
-    <w:bookmarkEnd w:id="61"/>
-    <w:p>
-      <w:pPr>
-        <w:pStyle w:val="EndNoteBibliography"/>
-        <w:spacing w:after="0"/>
-      </w:pPr>
-    </w:p>
-    <w:p>
-      <w:pPr>
-        <w:pStyle w:val="EndNoteBibliography"/>
-        <w:ind w:left="720" w:hanging="720"/>
-      </w:pPr>
-      <w:bookmarkStart w:id="62" w:name="_ENREF_62"/>
-      <w:r>
-        <w:t>Turner, Robert L.</w:t>
-      </w:r>
-    </w:p>
-    <w:p>
-      <w:pPr>
-        <w:pStyle w:val="EndNoteBibliography"/>
-        <w:ind w:left="720" w:hanging="720"/>
-      </w:pPr>
-      <w:r>
-        <w:tab/>
-        <w:t>1978</w:t>
-      </w:r>
-      <w:r>
-        <w:tab/>
-        <w:t xml:space="preserve">The Tuck Carpenter Site and Its Relations to Other Sites within the Titus Focus. </w:t>
-      </w:r>
-      <w:r>
-        <w:rPr>
-          <w:i/>
-        </w:rPr>
-        <w:t>Bulletin of the Texas Archeological Society</w:t>
-      </w:r>
-      <w:r>
-        <w:t xml:space="preserve"> 49:1-110. </w:t>
-      </w:r>
-    </w:p>
-    <w:bookmarkEnd w:id="62"/>
-    <w:p>
-      <w:pPr>
-        <w:pStyle w:val="EndNoteBibliography"/>
-        <w:spacing w:after="0"/>
-      </w:pPr>
-    </w:p>
-    <w:p>
-      <w:pPr>
-        <w:pStyle w:val="EndNoteBibliography"/>
-        <w:ind w:left="720" w:hanging="720"/>
-      </w:pPr>
-      <w:bookmarkStart w:id="63" w:name="_ENREF_63"/>
-      <w:r>
-        <w:tab/>
-        <w:t>1992</w:t>
-      </w:r>
-      <w:r>
-        <w:tab/>
-      </w:r>
-      <w:r>
-        <w:rPr>
-          <w:i/>
-        </w:rPr>
-        <w:t>Prehistoric Mortuary Remains at the Tuck Carpenter Site, Camp County, Texas</w:t>
-      </w:r>
-      <w:r>
-        <w:t xml:space="preserve">. Texas Archeological Research Laboratory, The University of Texas. </w:t>
-      </w:r>
-    </w:p>
-    <w:bookmarkEnd w:id="63"/>
-    <w:p>
-      <w:pPr>
-        <w:pStyle w:val="EndNoteBibliography"/>
-        <w:spacing w:after="0"/>
-      </w:pPr>
-    </w:p>
-    <w:p>
-      <w:pPr>
-        <w:pStyle w:val="EndNoteBibliography"/>
-        <w:ind w:left="720" w:hanging="720"/>
-      </w:pPr>
-      <w:bookmarkStart w:id="64" w:name="_ENREF_64"/>
-      <w:r>
-        <w:t>Vaquero, Manuel and Francesca Romagnoli</w:t>
       </w:r>
     </w:p>
     <w:p>
@@ -14364,6 +14276,807 @@
       </w:r>
       <w:r>
         <w:tab/>
+      </w:r>
+      <w:r>
+        <w:rPr>
+          <w:i/>
+        </w:rPr>
+        <w:t>Ceramic Vessels and Other Funerary Objects in the Titus Phase Cemetery at the Tuck Carpenter Site, Camp County, Texas</w:t>
+      </w:r>
+      <w:r>
+        <w:t xml:space="preserve">. Special Publication No. 48. Friends of Northeast Texas Archaeology, Austin and Pittsburg. </w:t>
+      </w:r>
+    </w:p>
+    <w:bookmarkEnd w:id="46"/>
+    <w:p>
+      <w:pPr>
+        <w:pStyle w:val="EndNoteBibliography"/>
+        <w:spacing w:after="0"/>
+      </w:pPr>
+    </w:p>
+    <w:p>
+      <w:pPr>
+        <w:pStyle w:val="EndNoteBibliography"/>
+        <w:ind w:left="720" w:hanging="720"/>
+      </w:pPr>
+      <w:bookmarkStart w:id="47" w:name="_ENREF_47"/>
+      <w:r>
+        <w:t>R Core Development Team</w:t>
+      </w:r>
+    </w:p>
+    <w:p>
+      <w:pPr>
+        <w:pStyle w:val="EndNoteBibliography"/>
+        <w:ind w:left="720" w:hanging="720"/>
+      </w:pPr>
+      <w:r>
+        <w:tab/>
+        <w:t>2020</w:t>
+      </w:r>
+      <w:r>
+        <w:tab/>
+      </w:r>
+      <w:r>
+        <w:rPr>
+          <w:i/>
+        </w:rPr>
+        <w:t>R: A Language and Environment for Statistical Computing. Electronic resource,</w:t>
+      </w:r>
+      <w:r>
+        <w:t xml:space="preserve">. R Foundation for Statistical Computing, Vienna, Austria. </w:t>
+      </w:r>
+    </w:p>
+    <w:bookmarkEnd w:id="47"/>
+    <w:p>
+      <w:pPr>
+        <w:pStyle w:val="EndNoteBibliography"/>
+        <w:spacing w:after="0"/>
+      </w:pPr>
+    </w:p>
+    <w:p>
+      <w:pPr>
+        <w:pStyle w:val="EndNoteBibliography"/>
+        <w:ind w:left="720" w:hanging="720"/>
+      </w:pPr>
+      <w:bookmarkStart w:id="48" w:name="_ENREF_48"/>
+      <w:r>
+        <w:t>Sackett, James R.</w:t>
+      </w:r>
+    </w:p>
+    <w:p>
+      <w:pPr>
+        <w:pStyle w:val="EndNoteBibliography"/>
+        <w:ind w:left="720" w:hanging="720"/>
+      </w:pPr>
+      <w:r>
+        <w:tab/>
+        <w:t>1982</w:t>
+      </w:r>
+      <w:r>
+        <w:tab/>
+        <w:t xml:space="preserve">Approaches to Style in Lithic Archaeology. </w:t>
+      </w:r>
+      <w:r>
+        <w:rPr>
+          <w:i/>
+        </w:rPr>
+        <w:t>Journal of Anthropological Archaeology</w:t>
+      </w:r>
+      <w:r>
+        <w:t xml:space="preserve"> 1:59-112. DOI: 10.1016/0278-4165(82)90008-3</w:t>
+      </w:r>
+    </w:p>
+    <w:bookmarkEnd w:id="48"/>
+    <w:p>
+      <w:pPr>
+        <w:pStyle w:val="EndNoteBibliography"/>
+        <w:spacing w:after="0"/>
+      </w:pPr>
+    </w:p>
+    <w:p>
+      <w:pPr>
+        <w:pStyle w:val="EndNoteBibliography"/>
+        <w:ind w:left="720" w:hanging="720"/>
+      </w:pPr>
+      <w:bookmarkStart w:id="49" w:name="_ENREF_49"/>
+      <w:r>
+        <w:t>Saragusti, Idit, Avshalom Karasik, Ilan Sharon and Uzy Smilansky</w:t>
+      </w:r>
+    </w:p>
+    <w:p>
+      <w:pPr>
+        <w:pStyle w:val="EndNoteBibliography"/>
+        <w:ind w:left="720" w:hanging="720"/>
+      </w:pPr>
+      <w:r>
+        <w:tab/>
+        <w:t>2005</w:t>
+      </w:r>
+      <w:r>
+        <w:tab/>
+        <w:t xml:space="preserve">Quantitative analysis of shape attributes based on contours and section profiles in artifact analysis. </w:t>
+      </w:r>
+      <w:r>
+        <w:rPr>
+          <w:i/>
+        </w:rPr>
+        <w:t>Journal of Archaeological Science</w:t>
+      </w:r>
+      <w:r>
+        <w:t xml:space="preserve"> 32(6):841-853. DOI: 10.1016/j.jas.2005.01.002</w:t>
+      </w:r>
+    </w:p>
+    <w:bookmarkEnd w:id="49"/>
+    <w:p>
+      <w:pPr>
+        <w:pStyle w:val="EndNoteBibliography"/>
+        <w:spacing w:after="0"/>
+      </w:pPr>
+    </w:p>
+    <w:p>
+      <w:pPr>
+        <w:pStyle w:val="EndNoteBibliography"/>
+        <w:ind w:left="720" w:hanging="720"/>
+      </w:pPr>
+      <w:bookmarkStart w:id="50" w:name="_ENREF_50"/>
+      <w:r>
+        <w:t>Schillinger, Kerstin, Alex Mesoudi and Stephen J. Lycett</w:t>
+      </w:r>
+    </w:p>
+    <w:p>
+      <w:pPr>
+        <w:pStyle w:val="EndNoteBibliography"/>
+        <w:ind w:left="720" w:hanging="720"/>
+      </w:pPr>
+      <w:r>
+        <w:tab/>
+        <w:t>2016</w:t>
+      </w:r>
+      <w:r>
+        <w:tab/>
+        <w:t xml:space="preserve">Differences in Manufacturing Traditions and Assemblage-Level Patterns: the Origins of Cultural Differences in Archaeological Data. </w:t>
+      </w:r>
+      <w:r>
+        <w:rPr>
+          <w:i/>
+        </w:rPr>
+        <w:t>Journal of Archaeological Method and Theory</w:t>
+      </w:r>
+      <w:r>
+        <w:t xml:space="preserve"> 24(2):640-658. DOI: 10.1007/s10816-016-9280-4</w:t>
+      </w:r>
+    </w:p>
+    <w:bookmarkEnd w:id="50"/>
+    <w:p>
+      <w:pPr>
+        <w:pStyle w:val="EndNoteBibliography"/>
+        <w:spacing w:after="0"/>
+      </w:pPr>
+    </w:p>
+    <w:p>
+      <w:pPr>
+        <w:pStyle w:val="EndNoteBibliography"/>
+        <w:ind w:left="720" w:hanging="720"/>
+      </w:pPr>
+      <w:bookmarkStart w:id="51" w:name="_ENREF_51"/>
+      <w:r>
+        <w:t>Selden Jr., Robert Z.</w:t>
+      </w:r>
+    </w:p>
+    <w:p>
+      <w:pPr>
+        <w:pStyle w:val="EndNoteBibliography"/>
+        <w:ind w:left="720" w:hanging="720"/>
+      </w:pPr>
+      <w:r>
+        <w:tab/>
+        <w:t>2017</w:t>
+      </w:r>
+      <w:r>
+        <w:tab/>
+        <w:t xml:space="preserve">Asymmetry of Caddo Ceramics from the Washington Square Mound Site: An Exploratory Analysis. </w:t>
+      </w:r>
+      <w:r>
+        <w:rPr>
+          <w:i/>
+        </w:rPr>
+        <w:t>Digital Applications in Archaeology and Cultural Heritage</w:t>
+      </w:r>
+      <w:r>
+        <w:t xml:space="preserve"> 5:21-28. DOI: 10.1016/j.daach.2017.04.003</w:t>
+      </w:r>
+    </w:p>
+    <w:bookmarkEnd w:id="51"/>
+    <w:p>
+      <w:pPr>
+        <w:pStyle w:val="EndNoteBibliography"/>
+        <w:spacing w:after="0"/>
+      </w:pPr>
+    </w:p>
+    <w:p>
+      <w:pPr>
+        <w:pStyle w:val="EndNoteBibliography"/>
+        <w:ind w:left="720" w:hanging="720"/>
+      </w:pPr>
+      <w:bookmarkStart w:id="52" w:name="_ENREF_52"/>
+      <w:r>
+        <w:tab/>
+        <w:t>2018a</w:t>
+      </w:r>
+      <w:r>
+        <w:tab/>
+        <w:t xml:space="preserve">Ceramic Morphological Organisation in the Southern Caddo Area: Quiddity of Shape for Hickory Engraved Bottles. </w:t>
+      </w:r>
+      <w:r>
+        <w:rPr>
+          <w:i/>
+        </w:rPr>
+        <w:t>Journal of Archaeological Science: Reports</w:t>
+      </w:r>
+      <w:r>
+        <w:t xml:space="preserve"> 21:884-896. DOI: 10.1016/j.jasrep.2018.08.045</w:t>
+      </w:r>
+    </w:p>
+    <w:bookmarkEnd w:id="52"/>
+    <w:p>
+      <w:pPr>
+        <w:pStyle w:val="EndNoteBibliography"/>
+        <w:spacing w:after="0"/>
+      </w:pPr>
+    </w:p>
+    <w:p>
+      <w:pPr>
+        <w:pStyle w:val="EndNoteBibliography"/>
+        <w:ind w:left="720" w:hanging="720"/>
+      </w:pPr>
+      <w:bookmarkStart w:id="53" w:name="_ENREF_53"/>
+      <w:r>
+        <w:tab/>
+        <w:t>2018b</w:t>
+      </w:r>
+      <w:r>
+        <w:tab/>
+        <w:t xml:space="preserve">A Preliminary Study of Smithport Plain Bottle Morphology in the Southern Caddo Area. </w:t>
+      </w:r>
+      <w:r>
+        <w:rPr>
+          <w:i/>
+        </w:rPr>
+        <w:t>Bulletin of the Texas Archeological Society</w:t>
+      </w:r>
+      <w:r>
+        <w:t xml:space="preserve"> 89:63-89. </w:t>
+      </w:r>
+    </w:p>
+    <w:bookmarkEnd w:id="53"/>
+    <w:p>
+      <w:pPr>
+        <w:pStyle w:val="EndNoteBibliography"/>
+        <w:spacing w:after="0"/>
+      </w:pPr>
+    </w:p>
+    <w:p>
+      <w:pPr>
+        <w:pStyle w:val="EndNoteBibliography"/>
+        <w:ind w:left="720" w:hanging="720"/>
+      </w:pPr>
+      <w:bookmarkStart w:id="54" w:name="_ENREF_54"/>
+      <w:r>
+        <w:tab/>
+        <w:t>2019</w:t>
+      </w:r>
+      <w:r>
+        <w:tab/>
+        <w:t xml:space="preserve">Ceramic Morphological Organisation in the Southern Caddo Area: The Clarence H. Webb Collections. </w:t>
+      </w:r>
+      <w:r>
+        <w:rPr>
+          <w:i/>
+        </w:rPr>
+        <w:t>Journal of Cultural Heritage</w:t>
+      </w:r>
+      <w:r>
+        <w:t xml:space="preserve"> 35:41-55. DOI: 10.1016/j.culher.2018.07.002</w:t>
+      </w:r>
+    </w:p>
+    <w:bookmarkEnd w:id="54"/>
+    <w:p>
+      <w:pPr>
+        <w:pStyle w:val="EndNoteBibliography"/>
+        <w:spacing w:after="0"/>
+      </w:pPr>
+    </w:p>
+    <w:p>
+      <w:pPr>
+        <w:pStyle w:val="EndNoteBibliography"/>
+        <w:ind w:left="720" w:hanging="720"/>
+      </w:pPr>
+      <w:bookmarkStart w:id="55" w:name="_ENREF_55"/>
+      <w:r>
+        <w:tab/>
+        <w:t>2021a</w:t>
+      </w:r>
+      <w:r>
+        <w:tab/>
+        <w:t>An Exploratory Network Analysis of the Historic Caddo Period in Northeast Texas</w:t>
+      </w:r>
+      <w:r>
+        <w:rPr>
+          <w:i/>
+        </w:rPr>
+        <w:t>.</w:t>
+      </w:r>
+      <w:r>
+        <w:t xml:space="preserve"> In </w:t>
+      </w:r>
+      <w:r>
+        <w:rPr>
+          <w:i/>
+        </w:rPr>
+        <w:t>Ancestral Caddo Ceramic Traditions</w:t>
+      </w:r>
+      <w:r>
+        <w:t xml:space="preserve">, edited by Duncan P. McKinnon, Timothy K. Perttula and Jeffrey S. Girard. LSU Press, Baton Rouge, in press. </w:t>
+      </w:r>
+    </w:p>
+    <w:bookmarkEnd w:id="55"/>
+    <w:p>
+      <w:pPr>
+        <w:pStyle w:val="EndNoteBibliography"/>
+        <w:spacing w:after="0"/>
+      </w:pPr>
+    </w:p>
+    <w:p>
+      <w:pPr>
+        <w:pStyle w:val="EndNoteBibliography"/>
+        <w:ind w:left="720" w:hanging="720"/>
+      </w:pPr>
+      <w:bookmarkStart w:id="56" w:name="_ENREF_56"/>
+      <w:r>
+        <w:tab/>
+        <w:t>2021b</w:t>
+      </w:r>
+      <w:r>
+        <w:tab/>
+        <w:t>Louisiana Limitrophe: An Iterative Morphological Exegesis of Caddo Bottle and Biface Production</w:t>
+      </w:r>
+      <w:r>
+        <w:rPr>
+          <w:i/>
+        </w:rPr>
+        <w:t>.</w:t>
+      </w:r>
+      <w:r>
+        <w:t xml:space="preserve"> In </w:t>
+      </w:r>
+      <w:r>
+        <w:rPr>
+          <w:i/>
+        </w:rPr>
+        <w:t>Ancestral Caddo Ceramic Traditions</w:t>
+      </w:r>
+      <w:r>
+        <w:t xml:space="preserve">, edited by Duncan P. McKinnon, Jeffrey S. Girard and Timothy K. Perttula. LSU Press, Baton Rouge, in press. </w:t>
+      </w:r>
+    </w:p>
+    <w:bookmarkEnd w:id="56"/>
+    <w:p>
+      <w:pPr>
+        <w:pStyle w:val="EndNoteBibliography"/>
+        <w:spacing w:after="0"/>
+      </w:pPr>
+    </w:p>
+    <w:p>
+      <w:pPr>
+        <w:pStyle w:val="EndNoteBibliography"/>
+        <w:ind w:left="720" w:hanging="720"/>
+      </w:pPr>
+      <w:bookmarkStart w:id="57" w:name="_ENREF_57"/>
+      <w:r>
+        <w:t>Selden Jr., Robert Z., John E. Dockall and Morgane Dubied</w:t>
+      </w:r>
+    </w:p>
+    <w:p>
+      <w:pPr>
+        <w:pStyle w:val="EndNoteBibliography"/>
+        <w:ind w:left="720" w:hanging="720"/>
+      </w:pPr>
+      <w:r>
+        <w:tab/>
+        <w:t>2020</w:t>
+      </w:r>
+      <w:r>
+        <w:tab/>
+        <w:t xml:space="preserve">A quantitative assessment of intraspecific morphological variation in Gahagan bifaces from the southern Caddo area and central Texas. </w:t>
+      </w:r>
+      <w:r>
+        <w:rPr>
+          <w:i/>
+        </w:rPr>
+        <w:t>Southeastern Archaeology</w:t>
+      </w:r>
+      <w:r>
+        <w:t xml:space="preserve"> 39(2):1-21. DOI: 10.1080/0734578x.2020.1744416</w:t>
+      </w:r>
+    </w:p>
+    <w:bookmarkEnd w:id="57"/>
+    <w:p>
+      <w:pPr>
+        <w:pStyle w:val="EndNoteBibliography"/>
+        <w:spacing w:after="0"/>
+      </w:pPr>
+    </w:p>
+    <w:p>
+      <w:pPr>
+        <w:pStyle w:val="EndNoteBibliography"/>
+        <w:ind w:left="720" w:hanging="720"/>
+      </w:pPr>
+      <w:bookmarkStart w:id="58" w:name="_ENREF_58"/>
+      <w:r>
+        <w:t>Selden Jr., Robert Z. and Timothy K. Perttula</w:t>
+      </w:r>
+    </w:p>
+    <w:p>
+      <w:pPr>
+        <w:pStyle w:val="EndNoteBibliography"/>
+        <w:ind w:left="720" w:hanging="720"/>
+      </w:pPr>
+      <w:r>
+        <w:tab/>
+        <w:t>2013</w:t>
+      </w:r>
+      <w:r>
+        <w:tab/>
+        <w:t xml:space="preserve">Radiocarbon Trends and the East Texas Caddo Tradition. </w:t>
+      </w:r>
+      <w:r>
+        <w:rPr>
+          <w:i/>
+        </w:rPr>
+        <w:t>Southeastern Archaeology</w:t>
+      </w:r>
+      <w:r>
+        <w:t xml:space="preserve"> 32(1):85-96. DOI: 10.1179/sea.2013.32.1.007</w:t>
+      </w:r>
+    </w:p>
+    <w:bookmarkEnd w:id="58"/>
+    <w:p>
+      <w:pPr>
+        <w:pStyle w:val="EndNoteBibliography"/>
+        <w:spacing w:after="0"/>
+      </w:pPr>
+    </w:p>
+    <w:p>
+      <w:pPr>
+        <w:pStyle w:val="EndNoteBibliography"/>
+        <w:ind w:left="720" w:hanging="720"/>
+      </w:pPr>
+      <w:bookmarkStart w:id="59" w:name="_ENREF_59"/>
+      <w:r>
+        <w:t>Selden Jr., Robert Z., Timothy K. Perttula and Michael J. O'Brien</w:t>
+      </w:r>
+    </w:p>
+    <w:p>
+      <w:pPr>
+        <w:pStyle w:val="EndNoteBibliography"/>
+        <w:ind w:left="720" w:hanging="720"/>
+      </w:pPr>
+      <w:r>
+        <w:tab/>
+        <w:t>2014</w:t>
+      </w:r>
+      <w:r>
+        <w:tab/>
+        <w:t xml:space="preserve">Advances in Documentation, Digital Curation, Virtual Exhibition, and a Test of 3D Geometric Morphometrics: A Case Study of the Vanderpool Vessels from the Ancestral Caddo Territory. </w:t>
+      </w:r>
+      <w:r>
+        <w:rPr>
+          <w:i/>
+        </w:rPr>
+        <w:t>Advances in Archaeological Practice</w:t>
+      </w:r>
+      <w:r>
+        <w:t xml:space="preserve"> 2(2):1-15. DOI: 10.7183/2326-3768.2.2.64</w:t>
+      </w:r>
+    </w:p>
+    <w:bookmarkEnd w:id="59"/>
+    <w:p>
+      <w:pPr>
+        <w:pStyle w:val="EndNoteBibliography"/>
+        <w:spacing w:after="0"/>
+      </w:pPr>
+    </w:p>
+    <w:p>
+      <w:pPr>
+        <w:pStyle w:val="EndNoteBibliography"/>
+        <w:ind w:left="720" w:hanging="720"/>
+      </w:pPr>
+      <w:bookmarkStart w:id="60" w:name="_ENREF_60"/>
+      <w:r>
+        <w:t>Selden, Robert Z., John E. Dockall and Harry J. Shafer</w:t>
+      </w:r>
+    </w:p>
+    <w:p>
+      <w:pPr>
+        <w:pStyle w:val="EndNoteBibliography"/>
+        <w:ind w:left="720" w:hanging="720"/>
+      </w:pPr>
+      <w:r>
+        <w:tab/>
+        <w:t>2018</w:t>
+      </w:r>
+      <w:r>
+        <w:tab/>
+        <w:t xml:space="preserve">Lithic Morphological Organisation: Gahagan Bifaces from the Southern Caddo Area. </w:t>
+      </w:r>
+      <w:r>
+        <w:rPr>
+          <w:i/>
+        </w:rPr>
+        <w:t>Digital Applications in Archaeology and Cultural Heritage</w:t>
+      </w:r>
+      <w:r>
+        <w:t xml:space="preserve"> 10. DOI: 10.1016/j.daach.2018.e00080</w:t>
+      </w:r>
+    </w:p>
+    <w:bookmarkEnd w:id="60"/>
+    <w:p>
+      <w:pPr>
+        <w:pStyle w:val="EndNoteBibliography"/>
+        <w:spacing w:after="0"/>
+      </w:pPr>
+    </w:p>
+    <w:p>
+      <w:pPr>
+        <w:pStyle w:val="EndNoteBibliography"/>
+        <w:ind w:left="720" w:hanging="720"/>
+      </w:pPr>
+      <w:bookmarkStart w:id="61" w:name="_ENREF_61"/>
+      <w:r>
+        <w:t>Serwatka, Kamil</w:t>
+      </w:r>
+    </w:p>
+    <w:p>
+      <w:pPr>
+        <w:pStyle w:val="EndNoteBibliography"/>
+        <w:ind w:left="720" w:hanging="720"/>
+      </w:pPr>
+      <w:r>
+        <w:tab/>
+        <w:t>2015</w:t>
+      </w:r>
+      <w:r>
+        <w:tab/>
+        <w:t xml:space="preserve">Shape Variation of Middle Palaeolithic Bifacial Tools from Southern Poland: A Geometric Morphometric Approach to Keilmessergruppen Handaxes and Backed Knives. </w:t>
+      </w:r>
+      <w:r>
+        <w:rPr>
+          <w:i/>
+        </w:rPr>
+        <w:t>Lithics</w:t>
+      </w:r>
+      <w:r>
+        <w:t xml:space="preserve"> 35:18-32. </w:t>
+      </w:r>
+    </w:p>
+    <w:bookmarkEnd w:id="61"/>
+    <w:p>
+      <w:pPr>
+        <w:pStyle w:val="EndNoteBibliography"/>
+        <w:spacing w:after="0"/>
+      </w:pPr>
+    </w:p>
+    <w:p>
+      <w:pPr>
+        <w:pStyle w:val="EndNoteBibliography"/>
+        <w:ind w:left="720" w:hanging="720"/>
+      </w:pPr>
+      <w:bookmarkStart w:id="62" w:name="_ENREF_62"/>
+      <w:r>
+        <w:t>Suhm, Dee Ann and Edward B. Jelks</w:t>
+      </w:r>
+    </w:p>
+    <w:p>
+      <w:pPr>
+        <w:pStyle w:val="EndNoteBibliography"/>
+        <w:ind w:left="720" w:hanging="720"/>
+      </w:pPr>
+      <w:r>
+        <w:lastRenderedPageBreak/>
+        <w:tab/>
+        <w:t>1962</w:t>
+      </w:r>
+      <w:r>
+        <w:tab/>
+      </w:r>
+      <w:r>
+        <w:rPr>
+          <w:i/>
+        </w:rPr>
+        <w:t>Handbook of Texas Archeology: Type Descriptions</w:t>
+      </w:r>
+      <w:r>
+        <w:t xml:space="preserve">. Special Publication No. 1. Texas Archeological Society and Bulletin No. 4, Texas Memorial Museum, Austin. </w:t>
+      </w:r>
+    </w:p>
+    <w:bookmarkEnd w:id="62"/>
+    <w:p>
+      <w:pPr>
+        <w:pStyle w:val="EndNoteBibliography"/>
+        <w:spacing w:after="0"/>
+      </w:pPr>
+    </w:p>
+    <w:p>
+      <w:pPr>
+        <w:pStyle w:val="EndNoteBibliography"/>
+        <w:ind w:left="720" w:hanging="720"/>
+      </w:pPr>
+      <w:bookmarkStart w:id="63" w:name="_ENREF_63"/>
+      <w:r>
+        <w:t>Suhm, Dee Ann, Alex D. Krieger and Edward B. Jelks</w:t>
+      </w:r>
+    </w:p>
+    <w:p>
+      <w:pPr>
+        <w:pStyle w:val="EndNoteBibliography"/>
+        <w:ind w:left="720" w:hanging="720"/>
+      </w:pPr>
+      <w:r>
+        <w:tab/>
+        <w:t>1954</w:t>
+      </w:r>
+      <w:r>
+        <w:tab/>
+        <w:t xml:space="preserve">An Introductory Handbook of Texas Archeology. </w:t>
+      </w:r>
+      <w:r>
+        <w:rPr>
+          <w:i/>
+        </w:rPr>
+        <w:t>Bulletin of the Texas Archeological Society</w:t>
+      </w:r>
+      <w:r>
+        <w:t xml:space="preserve"> 25:1-562. </w:t>
+      </w:r>
+    </w:p>
+    <w:bookmarkEnd w:id="63"/>
+    <w:p>
+      <w:pPr>
+        <w:pStyle w:val="EndNoteBibliography"/>
+        <w:spacing w:after="0"/>
+      </w:pPr>
+    </w:p>
+    <w:p>
+      <w:pPr>
+        <w:pStyle w:val="EndNoteBibliography"/>
+        <w:ind w:left="720" w:hanging="720"/>
+      </w:pPr>
+      <w:bookmarkStart w:id="64" w:name="_ENREF_64"/>
+      <w:r>
+        <w:t>Teltser, Patrice A.</w:t>
+      </w:r>
+    </w:p>
+    <w:p>
+      <w:pPr>
+        <w:pStyle w:val="EndNoteBibliography"/>
+        <w:ind w:left="720" w:hanging="720"/>
+      </w:pPr>
+      <w:r>
+        <w:tab/>
+        <w:t>1991</w:t>
+      </w:r>
+      <w:r>
+        <w:tab/>
+        <w:t xml:space="preserve">Generalized Core Technology and Tool Use: A Mississippian Example. </w:t>
+      </w:r>
+      <w:r>
+        <w:rPr>
+          <w:i/>
+        </w:rPr>
+        <w:t>Journal of Field Archaeology</w:t>
+      </w:r>
+      <w:r>
+        <w:t xml:space="preserve"> 18(3):363-375. DOI: 10.1179/009346991791548681</w:t>
+      </w:r>
+    </w:p>
+    <w:bookmarkEnd w:id="64"/>
+    <w:p>
+      <w:pPr>
+        <w:pStyle w:val="EndNoteBibliography"/>
+        <w:spacing w:after="0"/>
+      </w:pPr>
+    </w:p>
+    <w:p>
+      <w:pPr>
+        <w:pStyle w:val="EndNoteBibliography"/>
+        <w:ind w:left="720" w:hanging="720"/>
+      </w:pPr>
+      <w:bookmarkStart w:id="65" w:name="_ENREF_65"/>
+      <w:r>
+        <w:t>Turner, Robert L.</w:t>
+      </w:r>
+    </w:p>
+    <w:p>
+      <w:pPr>
+        <w:pStyle w:val="EndNoteBibliography"/>
+        <w:ind w:left="720" w:hanging="720"/>
+      </w:pPr>
+      <w:r>
+        <w:tab/>
+        <w:t>1978</w:t>
+      </w:r>
+      <w:r>
+        <w:tab/>
+        <w:t xml:space="preserve">The Tuck Carpenter Site and Its Relations to Other Sites within the Titus Focus. </w:t>
+      </w:r>
+      <w:r>
+        <w:rPr>
+          <w:i/>
+        </w:rPr>
+        <w:t>Bulletin of the Texas Archeological Society</w:t>
+      </w:r>
+      <w:r>
+        <w:t xml:space="preserve"> 49:1-110. </w:t>
+      </w:r>
+    </w:p>
+    <w:bookmarkEnd w:id="65"/>
+    <w:p>
+      <w:pPr>
+        <w:pStyle w:val="EndNoteBibliography"/>
+        <w:spacing w:after="0"/>
+      </w:pPr>
+    </w:p>
+    <w:p>
+      <w:pPr>
+        <w:pStyle w:val="EndNoteBibliography"/>
+        <w:ind w:left="720" w:hanging="720"/>
+      </w:pPr>
+      <w:bookmarkStart w:id="66" w:name="_ENREF_66"/>
+      <w:r>
+        <w:tab/>
+        <w:t>1992</w:t>
+      </w:r>
+      <w:r>
+        <w:tab/>
+      </w:r>
+      <w:r>
+        <w:rPr>
+          <w:i/>
+        </w:rPr>
+        <w:t>Prehistoric Mortuary Remains at the Tuck Carpenter Site, Camp County, Texas</w:t>
+      </w:r>
+      <w:r>
+        <w:t xml:space="preserve">. Studies in Archeology No. 10. Texas Archeological Research Laboratory, The University of Texas at Austin, Austin. </w:t>
+      </w:r>
+    </w:p>
+    <w:bookmarkEnd w:id="66"/>
+    <w:p>
+      <w:pPr>
+        <w:pStyle w:val="EndNoteBibliography"/>
+        <w:spacing w:after="0"/>
+      </w:pPr>
+    </w:p>
+    <w:p>
+      <w:pPr>
+        <w:pStyle w:val="EndNoteBibliography"/>
+        <w:ind w:left="720" w:hanging="720"/>
+      </w:pPr>
+      <w:bookmarkStart w:id="67" w:name="_ENREF_67"/>
+      <w:r>
+        <w:t>Vaquero, Manuel and Francesca Romagnoli</w:t>
+      </w:r>
+    </w:p>
+    <w:p>
+      <w:pPr>
+        <w:pStyle w:val="EndNoteBibliography"/>
+        <w:ind w:left="720" w:hanging="720"/>
+      </w:pPr>
+      <w:r>
+        <w:tab/>
+        <w:t>2017</w:t>
+      </w:r>
+      <w:r>
+        <w:tab/>
         <w:t xml:space="preserve">Searching for Lazy People: the Significance of Expedient Behavior in the Interpretation of Paleolithic Assemblages. </w:t>
       </w:r>
       <w:r>
@@ -14376,7 +15089,7 @@
         <w:t xml:space="preserve"> 25(2):334-367. DOI: 10.1007/s10816-017-9339-x</w:t>
       </w:r>
     </w:p>
-    <w:bookmarkEnd w:id="64"/>
+    <w:bookmarkEnd w:id="67"/>
     <w:p>
       <w:pPr>
         <w:pStyle w:val="EndNoteBibliography"/>
@@ -14388,7 +15101,7 @@
         <w:pStyle w:val="EndNoteBibliography"/>
         <w:ind w:left="720" w:hanging="720"/>
       </w:pPr>
-      <w:bookmarkStart w:id="65" w:name="_ENREF_65"/>
+      <w:bookmarkStart w:id="68" w:name="_ENREF_68"/>
       <w:r>
         <w:t>Walters, Mark and Patti Haskins</w:t>
       </w:r>
@@ -14413,10 +15126,10 @@
         <w:t>Journal of Northeast Texas Archaeology</w:t>
       </w:r>
       <w:r>
-        <w:t xml:space="preserve"> 11:1-38. </w:t>
-      </w:r>
-    </w:p>
-    <w:bookmarkEnd w:id="65"/>
+        <w:t xml:space="preserve"> 11:1-38. DOI: 10.21112/.ita.1998.1.43</w:t>
+      </w:r>
+    </w:p>
+    <w:bookmarkEnd w:id="68"/>
     <w:p>
       <w:pPr>
         <w:pStyle w:val="EndNoteBibliography"/>
@@ -14428,7 +15141,7 @@
         <w:pStyle w:val="EndNoteBibliography"/>
         <w:ind w:left="720" w:hanging="720"/>
       </w:pPr>
-      <w:bookmarkStart w:id="66" w:name="_ENREF_66"/>
+      <w:bookmarkStart w:id="69" w:name="_ENREF_69"/>
       <w:r>
         <w:t>Wilson, Lucy</w:t>
       </w:r>
@@ -14456,7 +15169,7 @@
         <w:t xml:space="preserve"> 14(4):388-411. DOI: 10.1007/s10816-007-9042-4</w:t>
       </w:r>
     </w:p>
-    <w:bookmarkEnd w:id="66"/>
+    <w:bookmarkEnd w:id="69"/>
     <w:p>
       <w:pPr>
         <w:pStyle w:val="EndNoteBibliography"/>
@@ -15016,7 +15729,6 @@
   <w:style w:type="character" w:default="1" w:styleId="DefaultParagraphFont">
     <w:name w:val="Default Paragraph Font"/>
     <w:uiPriority w:val="1"/>
-    <w:semiHidden/>
     <w:unhideWhenUsed/>
   </w:style>
   <w:style w:type="table" w:default="1" w:styleId="TableNormal">
@@ -15463,7 +16175,7 @@
 </file>
 
 <file path=customXml/itemProps1.xml><?xml version="1.0" encoding="utf-8"?>
-<ds:datastoreItem xmlns:ds="http://schemas.openxmlformats.org/officeDocument/2006/customXml" ds:itemID="{F7CD0254-E657-4026-B2E2-8924F9F5BFB9}">
+<ds:datastoreItem xmlns:ds="http://schemas.openxmlformats.org/officeDocument/2006/customXml" ds:itemID="{7E252F8B-B2C8-4777-8DC5-97EECBF090A9}">
   <ds:schemaRefs>
     <ds:schemaRef ds:uri="http://schemas.openxmlformats.org/officeDocument/2006/bibliography"/>
   </ds:schemaRefs>

--- a/perdiz.docx
+++ b/perdiz.docx
@@ -30,7 +30,7 @@
           <w:sz w:val="28"/>
           <w:szCs w:val="28"/>
         </w:rPr>
-        <w:t xml:space="preserve"> + CONTEXT</w:t>
+        <w:t xml:space="preserve"> + </w:t>
       </w:r>
       <w:r>
         <w:rPr>
@@ -39,6 +39,24 @@
           <w:sz w:val="28"/>
           <w:szCs w:val="28"/>
         </w:rPr>
+        <w:t xml:space="preserve">BURIAL </w:t>
+      </w:r>
+      <w:r>
+        <w:rPr>
+          <w:rFonts w:ascii="Lato Light" w:hAnsi="Lato Light"/>
+          <w:b/>
+          <w:sz w:val="28"/>
+          <w:szCs w:val="28"/>
+        </w:rPr>
+        <w:t>CONTEXT</w:t>
+      </w:r>
+      <w:r>
+        <w:rPr>
+          <w:rFonts w:ascii="Lato Light" w:hAnsi="Lato Light"/>
+          <w:b/>
+          <w:sz w:val="28"/>
+          <w:szCs w:val="28"/>
+        </w:rPr>
         <w:t>?</w:t>
       </w:r>
     </w:p>
@@ -663,15 +681,7 @@
           <w:rFonts w:ascii="Lato Light" w:hAnsi="Lato Light"/>
         </w:rPr>
         <w:lastRenderedPageBreak/>
-        <w:t>The assumption is</w:t>
-      </w:r>
-      <w:bookmarkStart w:id="0" w:name="_GoBack"/>
-      <w:bookmarkEnd w:id="0"/>
-      <w:r>
-        <w:rPr>
-          <w:rFonts w:ascii="Lato Light" w:hAnsi="Lato Light"/>
-        </w:rPr>
-        <w:t xml:space="preserve"> that the ability to execute formal technological designs </w:t>
+        <w:t xml:space="preserve">The assumption is that the ability to execute formal technological designs </w:t>
       </w:r>
       <w:proofErr w:type="gramStart"/>
       <w:r>
@@ -3478,6 +3488,24 @@
         </w:rPr>
         <w:fldChar w:fldCharType="end"/>
       </w:r>
+      <w:r>
+        <w:rPr>
+          <w:rFonts w:ascii="Lato Light" w:hAnsi="Lato Light"/>
+          <w:sz w:val="24"/>
+          <w:szCs w:val="24"/>
+        </w:rPr>
+        <w:t>.</w:t>
+      </w:r>
+      <w:r>
+        <w:rPr>
+          <w:rFonts w:ascii="Lato Light" w:hAnsi="Lato Light"/>
+          <w:sz w:val="24"/>
+          <w:szCs w:val="24"/>
+        </w:rPr>
+        <w:t xml:space="preserve"> </w:t>
+      </w:r>
+      <w:bookmarkStart w:id="0" w:name="_GoBack"/>
+      <w:bookmarkEnd w:id="0"/>
     </w:p>
     <w:p>
       <w:pPr>
@@ -3894,7 +3922,7 @@
           <v:shape id="_x0000_i1025" type="#_x0000_t75" style="width:464.25pt;height:564.75pt" o:ole="">
             <v:imagedata r:id="rId6" o:title=""/>
           </v:shape>
-          <o:OLEObject Type="Embed" ProgID="AcroExch.Document.DC" ShapeID="_x0000_i1025" DrawAspect="Content" ObjectID="_1666136534" r:id="rId7"/>
+          <o:OLEObject Type="Embed" ProgID="AcroExch.Document.DC" ShapeID="_x0000_i1025" DrawAspect="Content" ObjectID="_1666138821" r:id="rId7"/>
         </w:object>
       </w:r>
     </w:p>
@@ -4550,6 +4578,13 @@
           <w:sz w:val="24"/>
           <w:szCs w:val="24"/>
         </w:rPr>
+      </w:r>
+      <w:r>
+        <w:rPr>
+          <w:rFonts w:ascii="Lato Light" w:hAnsi="Lato Light"/>
+          <w:sz w:val="24"/>
+          <w:szCs w:val="24"/>
+        </w:rPr>
         <w:fldChar w:fldCharType="separate"/>
       </w:r>
       <w:r>
@@ -4572,7 +4607,6 @@
           <w:t>Perttula 2009</w:t>
         </w:r>
       </w:hyperlink>
-      <w:proofErr w:type="gramStart"/>
       <w:r>
         <w:rPr>
           <w:rFonts w:ascii="Lato Light" w:hAnsi="Lato Light"/>
@@ -4600,17 +4634,7 @@
           <w:sz w:val="24"/>
           <w:szCs w:val="24"/>
         </w:rPr>
-        <w:t>,</w:t>
-      </w:r>
-      <w:proofErr w:type="gramEnd"/>
-      <w:r>
-        <w:rPr>
-          <w:rFonts w:ascii="Lato Light" w:hAnsi="Lato Light"/>
-          <w:noProof/>
-          <w:sz w:val="24"/>
-          <w:szCs w:val="24"/>
-        </w:rPr>
-        <w:t xml:space="preserve"> </w:t>
+        <w:t xml:space="preserve">, </w:t>
       </w:r>
       <w:hyperlink w:anchor="_ENREF_66" w:tooltip="Turner, 1992 #5771" w:history="1">
         <w:r>
@@ -9927,7 +9951,7 @@
           <v:shape id="_x0000_i1026" type="#_x0000_t75" style="width:449.25pt;height:272.25pt" o:ole="">
             <v:imagedata r:id="rId8" o:title=""/>
           </v:shape>
-          <o:OLEObject Type="Embed" ProgID="AcroExch.Document.DC" ShapeID="_x0000_i1026" DrawAspect="Content" ObjectID="_1666136535" r:id="rId9"/>
+          <o:OLEObject Type="Embed" ProgID="AcroExch.Document.DC" ShapeID="_x0000_i1026" DrawAspect="Content" ObjectID="_1666138822" r:id="rId9"/>
         </w:object>
       </w:r>
     </w:p>
@@ -10067,7 +10091,7 @@
           <v:shape id="_x0000_i1027" type="#_x0000_t75" style="width:435pt;height:264.75pt" o:ole="">
             <v:imagedata r:id="rId10" o:title=""/>
           </v:shape>
-          <o:OLEObject Type="Embed" ProgID="AcroExch.Document.DC" ShapeID="_x0000_i1027" DrawAspect="Content" ObjectID="_1666136536" r:id="rId11"/>
+          <o:OLEObject Type="Embed" ProgID="AcroExch.Document.DC" ShapeID="_x0000_i1027" DrawAspect="Content" ObjectID="_1666138823" r:id="rId11"/>
         </w:object>
       </w:r>
     </w:p>
@@ -10585,6 +10609,13 @@
           <w:szCs w:val="24"/>
         </w:rPr>
         <w:fldChar w:fldCharType="end"/>
+      </w:r>
+      <w:r>
+        <w:rPr>
+          <w:rFonts w:ascii="Lato Light" w:hAnsi="Lato Light"/>
+          <w:sz w:val="24"/>
+          <w:szCs w:val="24"/>
+        </w:rPr>
       </w:r>
       <w:r>
         <w:rPr>
@@ -15729,6 +15760,7 @@
   <w:style w:type="character" w:default="1" w:styleId="DefaultParagraphFont">
     <w:name w:val="Default Paragraph Font"/>
     <w:uiPriority w:val="1"/>
+    <w:semiHidden/>
     <w:unhideWhenUsed/>
   </w:style>
   <w:style w:type="table" w:default="1" w:styleId="TableNormal">
@@ -16175,7 +16207,7 @@
 </file>
 
 <file path=customXml/itemProps1.xml><?xml version="1.0" encoding="utf-8"?>
-<ds:datastoreItem xmlns:ds="http://schemas.openxmlformats.org/officeDocument/2006/customXml" ds:itemID="{7E252F8B-B2C8-4777-8DC5-97EECBF090A9}">
+<ds:datastoreItem xmlns:ds="http://schemas.openxmlformats.org/officeDocument/2006/customXml" ds:itemID="{F14D6066-DEA6-4AF5-8506-0DB68E41E0E3}">
   <ds:schemaRefs>
     <ds:schemaRef ds:uri="http://schemas.openxmlformats.org/officeDocument/2006/bibliography"/>
   </ds:schemaRefs>

--- a/perdiz.docx
+++ b/perdiz.docx
@@ -1,6 +1,6 @@
 
 <file path=word/document.xml><?xml version="1.0" encoding="utf-8"?>
-<w:document xmlns:wpc="http://schemas.microsoft.com/office/word/2010/wordprocessingCanvas" xmlns:cx="http://schemas.microsoft.com/office/drawing/2014/chartex" xmlns:cx1="http://schemas.microsoft.com/office/drawing/2015/9/8/chartex" xmlns:mc="http://schemas.openxmlformats.org/markup-compatibility/2006" xmlns:o="urn:schemas-microsoft-com:office:office" xmlns:r="http://schemas.openxmlformats.org/officeDocument/2006/relationships" xmlns:m="http://schemas.openxmlformats.org/officeDocument/2006/math" xmlns:v="urn:schemas-microsoft-com:vml" xmlns:wp14="http://schemas.microsoft.com/office/word/2010/wordprocessingDrawing" xmlns:wp="http://schemas.openxmlformats.org/drawingml/2006/wordprocessingDrawing" xmlns:w10="urn:schemas-microsoft-com:office:word" xmlns:w="http://schemas.openxmlformats.org/wordprocessingml/2006/main" xmlns:w14="http://schemas.microsoft.com/office/word/2010/wordml" xmlns:w15="http://schemas.microsoft.com/office/word/2012/wordml" xmlns:w16se="http://schemas.microsoft.com/office/word/2015/wordml/symex" xmlns:wpg="http://schemas.microsoft.com/office/word/2010/wordprocessingGroup" xmlns:wpi="http://schemas.microsoft.com/office/word/2010/wordprocessingInk" xmlns:wne="http://schemas.microsoft.com/office/word/2006/wordml" xmlns:wps="http://schemas.microsoft.com/office/word/2010/wordprocessingShape" mc:Ignorable="w14 w15 w16se wp14">
+<w:document xmlns:wpc="http://schemas.microsoft.com/office/word/2010/wordprocessingCanvas" xmlns:cx="http://schemas.microsoft.com/office/drawing/2014/chartex" xmlns:cx1="http://schemas.microsoft.com/office/drawing/2015/9/8/chartex" xmlns:cx2="http://schemas.microsoft.com/office/drawing/2015/10/21/chartex" xmlns:cx3="http://schemas.microsoft.com/office/drawing/2016/5/9/chartex" xmlns:cx4="http://schemas.microsoft.com/office/drawing/2016/5/10/chartex" xmlns:cx5="http://schemas.microsoft.com/office/drawing/2016/5/11/chartex" xmlns:cx6="http://schemas.microsoft.com/office/drawing/2016/5/12/chartex" xmlns:cx7="http://schemas.microsoft.com/office/drawing/2016/5/13/chartex" xmlns:cx8="http://schemas.microsoft.com/office/drawing/2016/5/14/chartex" xmlns:mc="http://schemas.openxmlformats.org/markup-compatibility/2006" xmlns:aink="http://schemas.microsoft.com/office/drawing/2016/ink" xmlns:am3d="http://schemas.microsoft.com/office/drawing/2017/model3d" xmlns:o="urn:schemas-microsoft-com:office:office" xmlns:r="http://schemas.openxmlformats.org/officeDocument/2006/relationships" xmlns:m="http://schemas.openxmlformats.org/officeDocument/2006/math" xmlns:v="urn:schemas-microsoft-com:vml" xmlns:wp14="http://schemas.microsoft.com/office/word/2010/wordprocessingDrawing" xmlns:wp="http://schemas.openxmlformats.org/drawingml/2006/wordprocessingDrawing" xmlns:w10="urn:schemas-microsoft-com:office:word" xmlns:w="http://schemas.openxmlformats.org/wordprocessingml/2006/main" xmlns:w14="http://schemas.microsoft.com/office/word/2010/wordml" xmlns:w15="http://schemas.microsoft.com/office/word/2012/wordml" xmlns:w16cid="http://schemas.microsoft.com/office/word/2016/wordml/cid" xmlns:w16se="http://schemas.microsoft.com/office/word/2015/wordml/symex" xmlns:wpg="http://schemas.microsoft.com/office/word/2010/wordprocessingGroup" xmlns:wpi="http://schemas.microsoft.com/office/word/2010/wordprocessingInk" xmlns:wne="http://schemas.microsoft.com/office/word/2006/wordml" xmlns:wps="http://schemas.microsoft.com/office/word/2010/wordprocessingShape" mc:Ignorable="w14 w15 w16se w16cid wp14">
   <w:body>
     <w:p>
       <w:pPr>
@@ -562,37 +562,21 @@
           <w:i/>
         </w:rPr>
         <w:lastRenderedPageBreak/>
-        <w:t xml:space="preserve">It </w:t>
-      </w:r>
-      <w:proofErr w:type="gramStart"/>
+        <w:t xml:space="preserve">It is </w:t>
+      </w:r>
       <w:r>
         <w:rPr>
           <w:rFonts w:ascii="Lato Light" w:hAnsi="Lato Light"/>
           <w:i/>
         </w:rPr>
-        <w:t xml:space="preserve">is </w:t>
+        <w:t>generally</w:t>
       </w:r>
       <w:r>
         <w:rPr>
           <w:rFonts w:ascii="Lato Light" w:hAnsi="Lato Light"/>
           <w:i/>
         </w:rPr>
-        <w:t>generally</w:t>
-      </w:r>
-      <w:r>
-        <w:rPr>
-          <w:rFonts w:ascii="Lato Light" w:hAnsi="Lato Light"/>
-          <w:i/>
-        </w:rPr>
-        <w:t xml:space="preserve"> assumed</w:t>
-      </w:r>
-      <w:proofErr w:type="gramEnd"/>
-      <w:r>
-        <w:rPr>
-          <w:rFonts w:ascii="Lato Light" w:hAnsi="Lato Light"/>
-          <w:i/>
-        </w:rPr>
-        <w:t xml:space="preserve"> that </w:t>
+        <w:t xml:space="preserve"> assumed that </w:t>
       </w:r>
       <w:r>
         <w:rPr>
@@ -681,21 +665,7 @@
           <w:rFonts w:ascii="Lato Light" w:hAnsi="Lato Light"/>
         </w:rPr>
         <w:lastRenderedPageBreak/>
-        <w:t xml:space="preserve">The assumption is that the ability to execute formal technological designs </w:t>
-      </w:r>
-      <w:proofErr w:type="gramStart"/>
-      <w:r>
-        <w:rPr>
-          <w:rFonts w:ascii="Lato Light" w:hAnsi="Lato Light"/>
-        </w:rPr>
-        <w:t>is severely limited</w:t>
-      </w:r>
-      <w:proofErr w:type="gramEnd"/>
-      <w:r>
-        <w:rPr>
-          <w:rFonts w:ascii="Lato Light" w:hAnsi="Lato Light"/>
-        </w:rPr>
-        <w:t xml:space="preserve"> by the quality of the raw material. Toolkits based on high quality raw materials are thought to be easier to design because fracture is easier to control</w:t>
+        <w:t>The assumption is that the ability to execute formal technological designs is severely limited by the quality of the raw material. Toolkits based on high quality raw materials are thought to be easier to design because fracture is easier to control</w:t>
       </w:r>
       <w:r>
         <w:rPr>
@@ -3504,8 +3474,6 @@
         </w:rPr>
         <w:t xml:space="preserve"> </w:t>
       </w:r>
-      <w:bookmarkStart w:id="0" w:name="_GoBack"/>
-      <w:bookmarkEnd w:id="0"/>
     </w:p>
     <w:p>
       <w:pPr>
@@ -3631,7 +3599,7 @@
           <w:sz w:val="24"/>
           <w:szCs w:val="24"/>
         </w:rPr>
-        <w:t>Camp County (Figure int1</w:t>
+        <w:t>Camp County (Figure int</w:t>
       </w:r>
       <w:proofErr w:type="gramStart"/>
       <w:r>
@@ -3640,7 +3608,7 @@
           <w:sz w:val="24"/>
           <w:szCs w:val="24"/>
         </w:rPr>
-        <w:t>:a</w:t>
+        <w:t>1:a</w:t>
       </w:r>
       <w:proofErr w:type="gramEnd"/>
       <w:r>
@@ -3697,7 +3665,7 @@
           <w:sz w:val="24"/>
           <w:szCs w:val="24"/>
         </w:rPr>
-        <w:t xml:space="preserve"> recovered (Figure int1</w:t>
+        <w:t xml:space="preserve"> recovered (Figure int</w:t>
       </w:r>
       <w:proofErr w:type="gramStart"/>
       <w:r>
@@ -3706,7 +3674,7 @@
           <w:sz w:val="24"/>
           <w:szCs w:val="24"/>
         </w:rPr>
-        <w:t>:a</w:t>
+        <w:t>1:a</w:t>
       </w:r>
       <w:proofErr w:type="gramEnd"/>
       <w:r>
@@ -3919,10 +3887,10 @@
             <v:path o:extrusionok="f" gradientshapeok="t" o:connecttype="rect"/>
             <o:lock v:ext="edit" aspectratio="t"/>
           </v:shapetype>
-          <v:shape id="_x0000_i1025" type="#_x0000_t75" style="width:464.25pt;height:564.75pt" o:ole="">
+          <v:shape id="_x0000_i1025" type="#_x0000_t75" style="width:464.15pt;height:564.45pt" o:ole="">
             <v:imagedata r:id="rId6" o:title=""/>
           </v:shape>
-          <o:OLEObject Type="Embed" ProgID="AcroExch.Document.DC" ShapeID="_x0000_i1025" DrawAspect="Content" ObjectID="_1666138821" r:id="rId7"/>
+          <o:OLEObject Type="Embed" ProgID="Acrobat.Document.DC" ShapeID="_x0000_i1025" DrawAspect="Content" ObjectID="_1666700233" r:id="rId7"/>
         </w:object>
       </w:r>
     </w:p>
@@ -4234,6 +4202,55 @@
         </w:rPr>
         <w:t xml:space="preserve">. A single radiocarbon date </w:t>
       </w:r>
+      <w:r>
+        <w:rPr>
+          <w:rFonts w:ascii="Lato Light" w:hAnsi="Lato Light"/>
+          <w:sz w:val="24"/>
+          <w:szCs w:val="24"/>
+        </w:rPr>
+        <w:t>was</w:t>
+      </w:r>
+      <w:r>
+        <w:rPr>
+          <w:rFonts w:ascii="Lato Light" w:hAnsi="Lato Light"/>
+          <w:sz w:val="24"/>
+          <w:szCs w:val="24"/>
+        </w:rPr>
+        <w:t xml:space="preserve"> obtained from Burial 10: 360 </w:t>
+      </w:r>
+      <w:r>
+        <w:rPr>
+          <w:rFonts w:ascii="Lato Light" w:hAnsi="Lato Light"/>
+          <w:sz w:val="24"/>
+          <w:szCs w:val="24"/>
+          <w:u w:val="single"/>
+        </w:rPr>
+        <w:t>+</w:t>
+      </w:r>
+      <w:r>
+        <w:rPr>
+          <w:rFonts w:ascii="Lato Light" w:hAnsi="Lato Light"/>
+          <w:sz w:val="24"/>
+          <w:szCs w:val="24"/>
+        </w:rPr>
+        <w:t xml:space="preserve"> 60 B.P. The</w:t>
+      </w:r>
+      <w:r>
+        <w:rPr>
+          <w:rFonts w:ascii="Lato Light" w:hAnsi="Lato Light"/>
+          <w:sz w:val="24"/>
+          <w:szCs w:val="24"/>
+        </w:rPr>
+        <w:t xml:space="preserve"> calibrated age </w:t>
+      </w:r>
+      <w:r>
+        <w:rPr>
+          <w:rFonts w:ascii="Lato Light" w:hAnsi="Lato Light"/>
+          <w:sz w:val="24"/>
+          <w:szCs w:val="24"/>
+        </w:rPr>
+        <w:t xml:space="preserve">range at 2 </w:t>
+      </w:r>
       <w:proofErr w:type="gramStart"/>
       <w:r>
         <w:rPr>
@@ -4241,15 +4258,7 @@
           <w:sz w:val="24"/>
           <w:szCs w:val="24"/>
         </w:rPr>
-        <w:t>was</w:t>
-      </w:r>
-      <w:r>
-        <w:rPr>
-          <w:rFonts w:ascii="Lato Light" w:hAnsi="Lato Light"/>
-          <w:sz w:val="24"/>
-          <w:szCs w:val="24"/>
-        </w:rPr>
-        <w:t xml:space="preserve"> obtained</w:t>
+        <w:t>sigma</w:t>
       </w:r>
       <w:proofErr w:type="gramEnd"/>
       <w:r>
@@ -4258,58 +4267,7 @@
           <w:sz w:val="24"/>
           <w:szCs w:val="24"/>
         </w:rPr>
-        <w:t xml:space="preserve"> from Burial 10: 360 </w:t>
-      </w:r>
-      <w:r>
-        <w:rPr>
-          <w:rFonts w:ascii="Lato Light" w:hAnsi="Lato Light"/>
-          <w:sz w:val="24"/>
-          <w:szCs w:val="24"/>
-          <w:u w:val="single"/>
-        </w:rPr>
-        <w:t>+</w:t>
-      </w:r>
-      <w:r>
-        <w:rPr>
-          <w:rFonts w:ascii="Lato Light" w:hAnsi="Lato Light"/>
-          <w:sz w:val="24"/>
-          <w:szCs w:val="24"/>
-        </w:rPr>
-        <w:t xml:space="preserve"> 60 B.P. The</w:t>
-      </w:r>
-      <w:r>
-        <w:rPr>
-          <w:rFonts w:ascii="Lato Light" w:hAnsi="Lato Light"/>
-          <w:sz w:val="24"/>
-          <w:szCs w:val="24"/>
-        </w:rPr>
-        <w:t xml:space="preserve"> calibrated age </w:t>
-      </w:r>
-      <w:r>
-        <w:rPr>
-          <w:rFonts w:ascii="Lato Light" w:hAnsi="Lato Light"/>
-          <w:sz w:val="24"/>
-          <w:szCs w:val="24"/>
-        </w:rPr>
-        <w:t xml:space="preserve">range at </w:t>
-      </w:r>
-      <w:proofErr w:type="gramStart"/>
-      <w:r>
-        <w:rPr>
-          <w:rFonts w:ascii="Lato Light" w:hAnsi="Lato Light"/>
-          <w:sz w:val="24"/>
-          <w:szCs w:val="24"/>
-        </w:rPr>
-        <w:t>2</w:t>
-      </w:r>
-      <w:proofErr w:type="gramEnd"/>
-      <w:r>
-        <w:rPr>
-          <w:rFonts w:ascii="Lato Light" w:hAnsi="Lato Light"/>
-          <w:sz w:val="24"/>
-          <w:szCs w:val="24"/>
-        </w:rPr>
-        <w:t xml:space="preserve"> sigma is A.D. 1442-1646, with a median probability of A.D. 1546</w:t>
+        <w:t xml:space="preserve"> is A.D. 1442-1646, with a median probability of A.D. 1546</w:t>
       </w:r>
       <w:r>
         <w:rPr>
@@ -5020,25 +4978,7 @@
           <w:sz w:val="24"/>
           <w:szCs w:val="24"/>
         </w:rPr>
-        <w:t xml:space="preserve">. Forty-eight Perdiz points </w:t>
-      </w:r>
-      <w:proofErr w:type="gramStart"/>
-      <w:r>
-        <w:rPr>
-          <w:rFonts w:ascii="Lato Light" w:hAnsi="Lato Light"/>
-          <w:sz w:val="24"/>
-          <w:szCs w:val="24"/>
-        </w:rPr>
-        <w:t>were recovered</w:t>
-      </w:r>
-      <w:proofErr w:type="gramEnd"/>
-      <w:r>
-        <w:rPr>
-          <w:rFonts w:ascii="Lato Light" w:hAnsi="Lato Light"/>
-          <w:sz w:val="24"/>
-          <w:szCs w:val="24"/>
-        </w:rPr>
-        <w:t xml:space="preserve"> from 16 burial features. They were made from local chert, quartzite, and petrified gravel sources (87 percent), non-local sources (10.8 percent, mainly from Red River gravels), and chalcedony (2.2 percent).</w:t>
+        <w:t>. Forty-eight Perdiz points were recovered from 16 burial features. They were made from local chert, quartzite, and petrified gravel sources (87 percent), non-local sources (10.8 percent, mainly from Red River gravels), and chalcedony (2.2 percent).</w:t>
       </w:r>
     </w:p>
     <w:p>
@@ -5056,7 +4996,7 @@
     </w:p>
     <w:p>
       <w:pPr>
-        <w:spacing w:after="0"/>
+        <w:spacing w:after="0" w:line="240" w:lineRule="auto"/>
         <w:contextualSpacing/>
         <w:jc w:val="both"/>
         <w:rPr>
@@ -5078,7 +5018,7 @@
     </w:p>
     <w:p>
       <w:pPr>
-        <w:spacing w:after="0"/>
+        <w:spacing w:after="0" w:line="240" w:lineRule="auto"/>
         <w:contextualSpacing/>
         <w:jc w:val="both"/>
         <w:rPr>
@@ -5091,6 +5031,8 @@
     </w:p>
     <w:p>
       <w:pPr>
+        <w:spacing w:after="0" w:line="240" w:lineRule="auto"/>
+        <w:contextualSpacing/>
         <w:rPr>
           <w:rFonts w:ascii="Lato Light" w:hAnsi="Lato Light"/>
           <w:sz w:val="24"/>
@@ -5350,20 +5292,51 @@
     </w:p>
     <w:p>
       <w:pPr>
-        <w:spacing w:after="0"/>
+        <w:spacing w:after="0" w:line="240" w:lineRule="auto"/>
+        <w:contextualSpacing/>
+        <w:rPr>
+          <w:rFonts w:ascii="Lato Light" w:hAnsi="Lato Light"/>
+          <w:sz w:val="24"/>
+          <w:szCs w:val="24"/>
+        </w:rPr>
+      </w:pPr>
+    </w:p>
+    <w:p>
+      <w:pPr>
+        <w:spacing w:after="0" w:line="240" w:lineRule="auto"/>
         <w:contextualSpacing/>
         <w:jc w:val="both"/>
         <w:rPr>
           <w:rFonts w:ascii="Lato Light" w:hAnsi="Lato Light"/>
-          <w:b/>
-          <w:sz w:val="24"/>
-          <w:szCs w:val="24"/>
-        </w:rPr>
-      </w:pPr>
-    </w:p>
-    <w:p>
-      <w:pPr>
-        <w:spacing w:after="0"/>
+          <w:i/>
+          <w:sz w:val="24"/>
+          <w:szCs w:val="24"/>
+        </w:rPr>
+      </w:pPr>
+      <w:r>
+        <w:rPr>
+          <w:rFonts w:ascii="Lato Light" w:hAnsi="Lato Light"/>
+          <w:i/>
+          <w:sz w:val="24"/>
+          <w:szCs w:val="24"/>
+        </w:rPr>
+        <w:t xml:space="preserve">41CP21, </w:t>
+      </w:r>
+      <w:proofErr w:type="spellStart"/>
+      <w:r>
+        <w:rPr>
+          <w:rFonts w:ascii="Lato Light" w:hAnsi="Lato Light"/>
+          <w:i/>
+          <w:sz w:val="24"/>
+          <w:szCs w:val="24"/>
+        </w:rPr>
+        <w:t>Keering</w:t>
+      </w:r>
+      <w:proofErr w:type="spellEnd"/>
+    </w:p>
+    <w:p>
+      <w:pPr>
+        <w:spacing w:after="0" w:line="240" w:lineRule="auto"/>
         <w:contextualSpacing/>
         <w:jc w:val="both"/>
         <w:rPr>
@@ -5373,32 +5346,328 @@
           <w:szCs w:val="24"/>
         </w:rPr>
       </w:pPr>
-      <w:r>
-        <w:rPr>
-          <w:rFonts w:ascii="Lato Light" w:hAnsi="Lato Light"/>
-          <w:i/>
-          <w:sz w:val="24"/>
-          <w:szCs w:val="24"/>
-        </w:rPr>
-        <w:t>41HS15, Pine Tree Mound Site</w:t>
-      </w:r>
-    </w:p>
-    <w:p>
-      <w:pPr>
-        <w:spacing w:after="0"/>
+      <w:bookmarkStart w:id="0" w:name="_GoBack"/>
+      <w:bookmarkEnd w:id="0"/>
+    </w:p>
+    <w:p>
+      <w:pPr>
+        <w:spacing w:after="0" w:line="240" w:lineRule="auto"/>
         <w:contextualSpacing/>
         <w:jc w:val="both"/>
         <w:rPr>
           <w:rFonts w:ascii="Lato Light" w:hAnsi="Lato Light"/>
-          <w:b/>
-          <w:sz w:val="24"/>
-          <w:szCs w:val="24"/>
-        </w:rPr>
-      </w:pPr>
-    </w:p>
-    <w:p>
-      <w:pPr>
-        <w:spacing w:after="0"/>
+          <w:sz w:val="24"/>
+          <w:szCs w:val="24"/>
+        </w:rPr>
+      </w:pPr>
+      <w:r>
+        <w:rPr>
+          <w:rFonts w:ascii="Lato Light" w:hAnsi="Lato Light"/>
+          <w:sz w:val="24"/>
+          <w:szCs w:val="24"/>
+        </w:rPr>
+        <w:t xml:space="preserve">The </w:t>
+      </w:r>
+      <w:proofErr w:type="spellStart"/>
+      <w:r>
+        <w:rPr>
+          <w:rFonts w:ascii="Lato Light" w:hAnsi="Lato Light"/>
+          <w:sz w:val="24"/>
+          <w:szCs w:val="24"/>
+        </w:rPr>
+        <w:t>Keering</w:t>
+      </w:r>
+      <w:proofErr w:type="spellEnd"/>
+      <w:r>
+        <w:rPr>
+          <w:rFonts w:ascii="Lato Light" w:hAnsi="Lato Light"/>
+          <w:sz w:val="24"/>
+          <w:szCs w:val="24"/>
+        </w:rPr>
+        <w:t xml:space="preserve"> site is on Prairie Creek in the Big Cypress Creek basin, and was occupied </w:t>
+      </w:r>
+      <w:r>
+        <w:rPr>
+          <w:rFonts w:ascii="Lato Light" w:hAnsi="Lato Light"/>
+          <w:sz w:val="24"/>
+          <w:szCs w:val="24"/>
+        </w:rPr>
+        <w:t>during</w:t>
+      </w:r>
+      <w:r>
+        <w:rPr>
+          <w:rFonts w:ascii="Lato Light" w:hAnsi="Lato Light"/>
+          <w:sz w:val="24"/>
+          <w:szCs w:val="24"/>
+        </w:rPr>
+        <w:t xml:space="preserve"> the early Titus phase</w:t>
+      </w:r>
+      <w:r>
+        <w:rPr>
+          <w:rFonts w:ascii="Lato Light" w:hAnsi="Lato Light"/>
+          <w:sz w:val="24"/>
+          <w:szCs w:val="24"/>
+        </w:rPr>
+        <w:t xml:space="preserve"> (</w:t>
+      </w:r>
+      <w:r>
+        <w:rPr>
+          <w:rFonts w:ascii="Lato Light" w:hAnsi="Lato Light"/>
+          <w:sz w:val="24"/>
+          <w:szCs w:val="24"/>
+        </w:rPr>
+        <w:t>A.D. 1430-1550</w:t>
+      </w:r>
+      <w:r>
+        <w:rPr>
+          <w:rFonts w:ascii="Lato Light" w:hAnsi="Lato Light"/>
+          <w:sz w:val="24"/>
+          <w:szCs w:val="24"/>
+        </w:rPr>
+        <w:t>)</w:t>
+      </w:r>
+      <w:r>
+        <w:rPr>
+          <w:rFonts w:ascii="Lato Light" w:hAnsi="Lato Light"/>
+          <w:sz w:val="24"/>
+          <w:szCs w:val="24"/>
+        </w:rPr>
+        <w:t xml:space="preserve">. Likely a farmstead, archeological work at the </w:t>
+      </w:r>
+      <w:proofErr w:type="spellStart"/>
+      <w:r>
+        <w:rPr>
+          <w:rFonts w:ascii="Lato Light" w:hAnsi="Lato Light"/>
+          <w:sz w:val="24"/>
+          <w:szCs w:val="24"/>
+        </w:rPr>
+        <w:t>Keering</w:t>
+      </w:r>
+      <w:proofErr w:type="spellEnd"/>
+      <w:r>
+        <w:rPr>
+          <w:rFonts w:ascii="Lato Light" w:hAnsi="Lato Light"/>
+          <w:sz w:val="24"/>
+          <w:szCs w:val="24"/>
+        </w:rPr>
+        <w:t xml:space="preserve"> site recovered five Perdiz points from habitation </w:t>
+      </w:r>
+      <w:proofErr w:type="gramStart"/>
+      <w:r>
+        <w:rPr>
+          <w:rFonts w:ascii="Lato Light" w:hAnsi="Lato Light"/>
+          <w:sz w:val="24"/>
+          <w:szCs w:val="24"/>
+        </w:rPr>
+        <w:t>contexts</w:t>
+      </w:r>
+      <w:r>
+        <w:rPr>
+          <w:rFonts w:ascii="Lato Light" w:hAnsi="Lato Light"/>
+          <w:sz w:val="24"/>
+          <w:szCs w:val="24"/>
+        </w:rPr>
+        <w:t xml:space="preserve"> </w:t>
+      </w:r>
+      <w:r>
+        <w:rPr>
+          <w:rFonts w:ascii="Lato Light" w:hAnsi="Lato Light"/>
+          <w:sz w:val="24"/>
+          <w:szCs w:val="24"/>
+        </w:rPr>
+        <w:t xml:space="preserve"> (</w:t>
+      </w:r>
+      <w:proofErr w:type="gramEnd"/>
+      <w:r>
+        <w:rPr>
+          <w:rFonts w:ascii="Lato Light" w:hAnsi="Lato Light"/>
+          <w:sz w:val="24"/>
+          <w:szCs w:val="24"/>
+        </w:rPr>
+        <w:t>Perttula and Miller 2014:514). The points were made from local quartzite (40 percent) and non-local cherts and novaculite (60 percent).</w:t>
+      </w:r>
+    </w:p>
+    <w:p>
+      <w:pPr>
+        <w:spacing w:after="0" w:line="240" w:lineRule="auto"/>
+        <w:contextualSpacing/>
+        <w:jc w:val="both"/>
+        <w:rPr>
+          <w:rFonts w:ascii="Lato Light" w:hAnsi="Lato Light"/>
+          <w:sz w:val="24"/>
+          <w:szCs w:val="24"/>
+        </w:rPr>
+      </w:pPr>
+    </w:p>
+    <w:p>
+      <w:pPr>
+        <w:spacing w:after="0" w:line="240" w:lineRule="auto"/>
+        <w:contextualSpacing/>
+        <w:jc w:val="both"/>
+        <w:rPr>
+          <w:rFonts w:ascii="Lato Light" w:hAnsi="Lato Light"/>
+          <w:i/>
+          <w:sz w:val="24"/>
+          <w:szCs w:val="24"/>
+        </w:rPr>
+      </w:pPr>
+      <w:r>
+        <w:rPr>
+          <w:rFonts w:ascii="Lato Light" w:hAnsi="Lato Light"/>
+          <w:i/>
+          <w:sz w:val="24"/>
+          <w:szCs w:val="24"/>
+        </w:rPr>
+        <w:t xml:space="preserve">41CP220, </w:t>
+      </w:r>
+      <w:r>
+        <w:rPr>
+          <w:rFonts w:ascii="Lato Light" w:hAnsi="Lato Light"/>
+          <w:i/>
+          <w:sz w:val="24"/>
+          <w:szCs w:val="24"/>
+        </w:rPr>
+        <w:t>Kitchen Branch</w:t>
+      </w:r>
+    </w:p>
+    <w:p>
+      <w:pPr>
+        <w:spacing w:after="0" w:line="240" w:lineRule="auto"/>
+        <w:ind w:right="720"/>
+        <w:contextualSpacing/>
+        <w:rPr>
+          <w:rFonts w:ascii="Lato Light" w:hAnsi="Lato Light"/>
+          <w:sz w:val="24"/>
+          <w:szCs w:val="24"/>
+        </w:rPr>
+      </w:pPr>
+    </w:p>
+    <w:p>
+      <w:pPr>
+        <w:spacing w:after="0" w:line="240" w:lineRule="auto"/>
+        <w:contextualSpacing/>
+        <w:jc w:val="both"/>
+        <w:rPr>
+          <w:rFonts w:ascii="Lato Light" w:hAnsi="Lato Light"/>
+          <w:sz w:val="24"/>
+          <w:szCs w:val="24"/>
+        </w:rPr>
+      </w:pPr>
+      <w:r>
+        <w:rPr>
+          <w:rFonts w:ascii="Lato Light" w:hAnsi="Lato Light"/>
+          <w:sz w:val="24"/>
+          <w:szCs w:val="24"/>
+        </w:rPr>
+        <w:t xml:space="preserve">The Kitchen Branch site is </w:t>
+      </w:r>
+      <w:r>
+        <w:rPr>
+          <w:rFonts w:ascii="Lato Light" w:hAnsi="Lato Light"/>
+          <w:sz w:val="24"/>
+          <w:szCs w:val="24"/>
+        </w:rPr>
+        <w:t xml:space="preserve">located </w:t>
+      </w:r>
+      <w:r>
+        <w:rPr>
+          <w:rFonts w:ascii="Lato Light" w:hAnsi="Lato Light"/>
+          <w:sz w:val="24"/>
+          <w:szCs w:val="24"/>
+        </w:rPr>
+        <w:t xml:space="preserve">on a small tributary to Prairie Creek in the Big Cypress Creek basin. It is a small Titus phase domestic farmstead occupied during the 15th century </w:t>
+      </w:r>
+      <w:r>
+        <w:rPr>
+          <w:rFonts w:ascii="Lato Light" w:hAnsi="Lato Light"/>
+          <w:sz w:val="24"/>
+          <w:szCs w:val="24"/>
+        </w:rPr>
+        <w:lastRenderedPageBreak/>
+        <w:t xml:space="preserve">A.D. During </w:t>
+      </w:r>
+      <w:r>
+        <w:rPr>
+          <w:rFonts w:ascii="Lato Light" w:hAnsi="Lato Light"/>
+          <w:sz w:val="24"/>
+          <w:szCs w:val="24"/>
+        </w:rPr>
+        <w:t>archaeological</w:t>
+      </w:r>
+      <w:r>
+        <w:rPr>
+          <w:rFonts w:ascii="Lato Light" w:hAnsi="Lato Light"/>
+          <w:sz w:val="24"/>
+          <w:szCs w:val="24"/>
+        </w:rPr>
+        <w:t xml:space="preserve"> investigations (Perttula and Miller 2014), five Perdiz points were recovered from habitation contexts. They were </w:t>
+      </w:r>
+      <w:r>
+        <w:rPr>
+          <w:rFonts w:ascii="Lato Light" w:hAnsi="Lato Light"/>
+          <w:sz w:val="24"/>
+          <w:szCs w:val="24"/>
+        </w:rPr>
+        <w:t>manufactured</w:t>
+      </w:r>
+      <w:r>
+        <w:rPr>
+          <w:rFonts w:ascii="Lato Light" w:hAnsi="Lato Light"/>
+          <w:sz w:val="24"/>
+          <w:szCs w:val="24"/>
+        </w:rPr>
+        <w:t xml:space="preserve"> from non-local cherts and novaculite (Perttula and Miller 2014:410) likely made from Red River gravels.</w:t>
+      </w:r>
+    </w:p>
+    <w:p>
+      <w:pPr>
+        <w:spacing w:after="0" w:line="240" w:lineRule="auto"/>
+        <w:ind w:right="720"/>
+        <w:contextualSpacing/>
+        <w:rPr>
+          <w:rFonts w:ascii="Lato Light" w:hAnsi="Lato Light"/>
+          <w:sz w:val="24"/>
+          <w:szCs w:val="24"/>
+        </w:rPr>
+      </w:pPr>
+    </w:p>
+    <w:p>
+      <w:pPr>
+        <w:spacing w:after="0" w:line="240" w:lineRule="auto"/>
+        <w:ind w:right="720"/>
+        <w:contextualSpacing/>
+        <w:rPr>
+          <w:rFonts w:ascii="Lato Light" w:hAnsi="Lato Light"/>
+          <w:i/>
+          <w:sz w:val="24"/>
+          <w:szCs w:val="24"/>
+        </w:rPr>
+      </w:pPr>
+      <w:r>
+        <w:rPr>
+          <w:rFonts w:ascii="Lato Light" w:hAnsi="Lato Light"/>
+          <w:i/>
+          <w:sz w:val="24"/>
+          <w:szCs w:val="24"/>
+        </w:rPr>
+        <w:t>41HS15, Pine Tree Mound Site</w:t>
+      </w:r>
+    </w:p>
+    <w:p>
+      <w:pPr>
+        <w:spacing w:after="0" w:line="240" w:lineRule="auto"/>
+        <w:ind w:right="720"/>
+        <w:contextualSpacing/>
+        <w:rPr>
+          <w:rFonts w:ascii="Lato Light" w:hAnsi="Lato Light"/>
+          <w:sz w:val="24"/>
+          <w:szCs w:val="24"/>
+        </w:rPr>
+      </w:pPr>
+    </w:p>
+    <w:p>
+      <w:pPr>
+        <w:spacing w:after="0" w:line="240" w:lineRule="auto"/>
         <w:contextualSpacing/>
         <w:jc w:val="both"/>
         <w:rPr>
@@ -5663,7 +5932,6 @@
           <w:sz w:val="24"/>
           <w:szCs w:val="24"/>
         </w:rPr>
-        <w:lastRenderedPageBreak/>
         <w:t>There are 92 radiocarbon dates available from the Pine Tree Mound site</w:t>
       </w:r>
       <w:r>
@@ -6363,25 +6631,7 @@
           <w:sz w:val="24"/>
           <w:szCs w:val="24"/>
         </w:rPr>
-        <w:t xml:space="preserve">, and the remainder </w:t>
-      </w:r>
-      <w:proofErr w:type="gramStart"/>
-      <w:r>
-        <w:rPr>
-          <w:rFonts w:ascii="Lato Light" w:hAnsi="Lato Light"/>
-          <w:sz w:val="24"/>
-          <w:szCs w:val="24"/>
-        </w:rPr>
-        <w:t>were made</w:t>
-      </w:r>
-      <w:proofErr w:type="gramEnd"/>
-      <w:r>
-        <w:rPr>
-          <w:rFonts w:ascii="Lato Light" w:hAnsi="Lato Light"/>
-          <w:sz w:val="24"/>
-          <w:szCs w:val="24"/>
-        </w:rPr>
-        <w:t xml:space="preserve"> from</w:t>
+        <w:t>, and the remainder were made from</w:t>
       </w:r>
       <w:r>
         <w:rPr>
@@ -6562,27 +6812,7 @@
           <w:sz w:val="24"/>
           <w:szCs w:val="24"/>
         </w:rPr>
-        <w:t xml:space="preserve">41NA206, </w:t>
-      </w:r>
-      <w:proofErr w:type="spellStart"/>
-      <w:r>
-        <w:rPr>
-          <w:rFonts w:ascii="Lato Light" w:hAnsi="Lato Light"/>
-          <w:i/>
-          <w:sz w:val="24"/>
-          <w:szCs w:val="24"/>
-        </w:rPr>
-        <w:t>Spradley</w:t>
-      </w:r>
-      <w:proofErr w:type="spellEnd"/>
-      <w:r>
-        <w:rPr>
-          <w:rFonts w:ascii="Lato Light" w:hAnsi="Lato Light"/>
-          <w:i/>
-          <w:sz w:val="24"/>
-          <w:szCs w:val="24"/>
-        </w:rPr>
-        <w:t xml:space="preserve"> Site</w:t>
+        <w:t>41NA206, Spradley Site</w:t>
       </w:r>
     </w:p>
     <w:p>
@@ -6615,25 +6845,7 @@
           <w:sz w:val="24"/>
           <w:szCs w:val="24"/>
         </w:rPr>
-        <w:t xml:space="preserve">The </w:t>
-      </w:r>
-      <w:proofErr w:type="spellStart"/>
-      <w:r>
-        <w:rPr>
-          <w:rFonts w:ascii="Lato Light" w:hAnsi="Lato Light"/>
-          <w:sz w:val="24"/>
-          <w:szCs w:val="24"/>
-        </w:rPr>
-        <w:t>Spradley</w:t>
-      </w:r>
-      <w:proofErr w:type="spellEnd"/>
-      <w:r>
-        <w:rPr>
-          <w:rFonts w:ascii="Lato Light" w:hAnsi="Lato Light"/>
-          <w:sz w:val="24"/>
-          <w:szCs w:val="24"/>
-        </w:rPr>
-        <w:t xml:space="preserve"> site </w:t>
+        <w:t xml:space="preserve">The Spradley site </w:t>
       </w:r>
       <w:r>
         <w:rPr>
@@ -6776,7 +6988,16 @@
           <w:sz w:val="24"/>
           <w:szCs w:val="24"/>
         </w:rPr>
-        <w:t>, contain numerous Perdiz points (n</w:t>
+        <w:t xml:space="preserve">, contain </w:t>
+      </w:r>
+      <w:r>
+        <w:rPr>
+          <w:rFonts w:ascii="Lato Light" w:hAnsi="Lato Light"/>
+          <w:sz w:val="24"/>
+          <w:szCs w:val="24"/>
+        </w:rPr>
+        <w:lastRenderedPageBreak/>
+        <w:t>numerous Perdiz points (n</w:t>
       </w:r>
       <w:r>
         <w:rPr>
@@ -7477,7 +7698,7 @@
           <w:sz w:val="24"/>
           <w:szCs w:val="24"/>
         </w:rPr>
-        <w:t xml:space="preserve">a small cemetery. The site has one calibrated date of A.D. 1300-1454, at </w:t>
+        <w:t xml:space="preserve">a small cemetery. The site has one calibrated date of A.D. 1300-1454, at 2 </w:t>
       </w:r>
       <w:proofErr w:type="gramStart"/>
       <w:r>
@@ -7486,7 +7707,7 @@
           <w:sz w:val="24"/>
           <w:szCs w:val="24"/>
         </w:rPr>
-        <w:t>2</w:t>
+        <w:t>sigma</w:t>
       </w:r>
       <w:proofErr w:type="gramEnd"/>
       <w:r>
@@ -7495,7 +7716,7 @@
           <w:sz w:val="24"/>
           <w:szCs w:val="24"/>
         </w:rPr>
-        <w:t xml:space="preserve"> sigma, with a median calibrated probability of A.D. 1356. The 11 Perdiz points from habitation deposits were manufactured on black, brown, and grayish-tan chert as well as Ogallala quartzite </w:t>
+        <w:t xml:space="preserve">, with a median calibrated probability of A.D. 1356. The 11 Perdiz points from habitation deposits were manufactured on black, brown, and grayish-tan chert as well as Ogallala quartzite </w:t>
       </w:r>
       <w:r>
         <w:rPr>
@@ -8159,6 +8380,7 @@
           <w:sz w:val="24"/>
           <w:szCs w:val="24"/>
         </w:rPr>
+        <w:lastRenderedPageBreak/>
         <w:t>at A.D</w:t>
       </w:r>
       <w:r>
@@ -8405,19 +8627,8 @@
           <w:sz w:val="24"/>
           <w:szCs w:val="24"/>
         </w:rPr>
-        <w:t xml:space="preserve">Elliptical Fourier </w:t>
-      </w:r>
-      <w:proofErr w:type="gramStart"/>
-      <w:r>
-        <w:rPr>
-          <w:rFonts w:ascii="Lato Light" w:hAnsi="Lato Light"/>
-          <w:i/>
-          <w:sz w:val="24"/>
-          <w:szCs w:val="24"/>
-        </w:rPr>
-        <w:t>Analysis</w:t>
-      </w:r>
-      <w:proofErr w:type="gramEnd"/>
+        <w:t>Elliptical Fourier Analysis</w:t>
+      </w:r>
     </w:p>
     <w:p>
       <w:pPr>
@@ -8482,23 +8693,13 @@
         </w:rPr>
         <w:t xml:space="preserve">points </w:t>
       </w:r>
-      <w:proofErr w:type="gramStart"/>
-      <w:r>
-        <w:rPr>
-          <w:rFonts w:ascii="Lato Light" w:hAnsi="Lato Light"/>
-          <w:sz w:val="24"/>
-          <w:szCs w:val="24"/>
-        </w:rPr>
-        <w:t>were collected</w:t>
-      </w:r>
-      <w:proofErr w:type="gramEnd"/>
-      <w:r>
-        <w:rPr>
-          <w:rFonts w:ascii="Lato Light" w:hAnsi="Lato Light"/>
-          <w:sz w:val="24"/>
-          <w:szCs w:val="24"/>
-        </w:rPr>
-        <w:t xml:space="preserve"> </w:t>
+      <w:r>
+        <w:rPr>
+          <w:rFonts w:ascii="Lato Light" w:hAnsi="Lato Light"/>
+          <w:sz w:val="24"/>
+          <w:szCs w:val="24"/>
+        </w:rPr>
+        <w:t xml:space="preserve">were collected </w:t>
       </w:r>
       <w:r>
         <w:rPr>
@@ -8687,16 +8888,7 @@
           <w:sz w:val="24"/>
           <w:szCs w:val="24"/>
         </w:rPr>
-        <w:t xml:space="preserve">, where </w:t>
-      </w:r>
-      <w:r>
-        <w:rPr>
-          <w:rFonts w:ascii="Lato Light" w:hAnsi="Lato Light"/>
-          <w:sz w:val="24"/>
-          <w:szCs w:val="24"/>
-        </w:rPr>
-        <w:lastRenderedPageBreak/>
-        <w:t xml:space="preserve">the </w:t>
+        <w:t xml:space="preserve">, where the </w:t>
       </w:r>
       <w:proofErr w:type="spellStart"/>
       <w:r>
@@ -9818,16 +10010,7 @@
           <w:sz w:val="24"/>
           <w:szCs w:val="24"/>
         </w:rPr>
-        <w:t xml:space="preserve"> (EFA-PCA) </w:t>
-      </w:r>
-      <w:proofErr w:type="gramStart"/>
-      <w:r>
-        <w:rPr>
-          <w:rFonts w:ascii="Lato Light" w:hAnsi="Lato Light"/>
-          <w:sz w:val="24"/>
-          <w:szCs w:val="24"/>
-        </w:rPr>
-        <w:t xml:space="preserve">was </w:t>
+        <w:t xml:space="preserve"> (EFA-PCA) was </w:t>
       </w:r>
       <w:r>
         <w:rPr>
@@ -9837,7 +10020,6 @@
         </w:rPr>
         <w:t>employed</w:t>
       </w:r>
-      <w:proofErr w:type="gramEnd"/>
       <w:r>
         <w:rPr>
           <w:rFonts w:ascii="Lato Light" w:hAnsi="Lato Light"/>
@@ -9948,10 +10130,10 @@
           <w:szCs w:val="24"/>
         </w:rPr>
         <w:object w:dxaOrig="15119" w:dyaOrig="9180" w14:anchorId="6C53252F">
-          <v:shape id="_x0000_i1026" type="#_x0000_t75" style="width:449.25pt;height:272.25pt" o:ole="">
+          <v:shape id="_x0000_i1026" type="#_x0000_t75" style="width:449.15pt;height:272.15pt" o:ole="">
             <v:imagedata r:id="rId8" o:title=""/>
           </v:shape>
-          <o:OLEObject Type="Embed" ProgID="AcroExch.Document.DC" ShapeID="_x0000_i1026" DrawAspect="Content" ObjectID="_1666138822" r:id="rId9"/>
+          <o:OLEObject Type="Embed" ProgID="Acrobat.Document.DC" ShapeID="_x0000_i1026" DrawAspect="Content" ObjectID="_1666700234" r:id="rId9"/>
         </w:object>
       </w:r>
     </w:p>
@@ -10088,10 +10270,10 @@
           <w:szCs w:val="20"/>
         </w:rPr>
         <w:object w:dxaOrig="15119" w:dyaOrig="9180" w14:anchorId="4CC66127">
-          <v:shape id="_x0000_i1027" type="#_x0000_t75" style="width:435pt;height:264.75pt" o:ole="">
+          <v:shape id="_x0000_i1027" type="#_x0000_t75" style="width:434.55pt;height:264.85pt" o:ole="">
             <v:imagedata r:id="rId10" o:title=""/>
           </v:shape>
-          <o:OLEObject Type="Embed" ProgID="AcroExch.Document.DC" ShapeID="_x0000_i1027" DrawAspect="Content" ObjectID="_1666138823" r:id="rId11"/>
+          <o:OLEObject Type="Embed" ProgID="Acrobat.Document.DC" ShapeID="_x0000_i1027" DrawAspect="Content" ObjectID="_1666700235" r:id="rId11"/>
         </w:object>
       </w:r>
     </w:p>
@@ -10944,25 +11126,7 @@
           <w:sz w:val="24"/>
           <w:szCs w:val="24"/>
         </w:rPr>
-        <w:t xml:space="preserve">To test the hypothesis that Perdiz arrow point shape differs by raw material type, Perdiz arrow points from 10 Caddo sites </w:t>
-      </w:r>
-      <w:proofErr w:type="gramStart"/>
-      <w:r>
-        <w:rPr>
-          <w:rFonts w:ascii="Lato Light" w:hAnsi="Lato Light"/>
-          <w:sz w:val="24"/>
-          <w:szCs w:val="24"/>
-        </w:rPr>
-        <w:t>were aggregated</w:t>
-      </w:r>
-      <w:proofErr w:type="gramEnd"/>
-      <w:r>
-        <w:rPr>
-          <w:rFonts w:ascii="Lato Light" w:hAnsi="Lato Light"/>
-          <w:sz w:val="24"/>
-          <w:szCs w:val="24"/>
-        </w:rPr>
-        <w:t xml:space="preserve"> for a study of two-dimensional geometric morphometrics. Results demonstrate significant differences in Perdiz </w:t>
+        <w:t xml:space="preserve">To test the hypothesis that Perdiz arrow point shape differs by raw material type, Perdiz arrow points from 10 Caddo sites were aggregated for a study of two-dimensional geometric morphometrics. Results demonstrate significant differences in Perdiz </w:t>
       </w:r>
       <w:r>
         <w:rPr>
@@ -10994,25 +11158,7 @@
           <w:sz w:val="24"/>
           <w:szCs w:val="24"/>
         </w:rPr>
-        <w:t xml:space="preserve">raw materials. Those points made from chert differ significantly from those made from jasper, quartzite, and silicified wood, and points made from silicified wood differ from chert, jasper, and quartzite. However, Perdiz points made from jasper and quartzite do not differ significantly in shape. Additional tests </w:t>
-      </w:r>
-      <w:proofErr w:type="gramStart"/>
-      <w:r>
-        <w:rPr>
-          <w:rFonts w:ascii="Lato Light" w:hAnsi="Lato Light"/>
-          <w:sz w:val="24"/>
-          <w:szCs w:val="24"/>
-        </w:rPr>
-        <w:t>were run</w:t>
-      </w:r>
-      <w:proofErr w:type="gramEnd"/>
-      <w:r>
-        <w:rPr>
-          <w:rFonts w:ascii="Lato Light" w:hAnsi="Lato Light"/>
-          <w:sz w:val="24"/>
-          <w:szCs w:val="24"/>
-        </w:rPr>
-        <w:t xml:space="preserve"> to assess whether Perdiz shape differs by site and mortuary context. Results demonstrate some significant morphological differences by site, providing additional information regarding potential geographic </w:t>
+        <w:t xml:space="preserve">raw materials. Those points made from chert differ significantly from those made from jasper, quartzite, and silicified wood, and points made from silicified wood differ from chert, jasper, and quartzite. However, Perdiz points made from jasper and quartzite do not differ significantly in shape. Additional tests were run to assess whether Perdiz shape differs by site and mortuary context. Results demonstrate some significant morphological differences by site, providing additional information regarding potential geographic </w:t>
       </w:r>
       <w:r>
         <w:rPr>
@@ -11021,25 +11167,7 @@
           <w:szCs w:val="24"/>
         </w:rPr>
         <w:lastRenderedPageBreak/>
-        <w:t xml:space="preserve">constraints. There was also a significant morphological difference between those Perdiz points that </w:t>
-      </w:r>
-      <w:proofErr w:type="gramStart"/>
-      <w:r>
-        <w:rPr>
-          <w:rFonts w:ascii="Lato Light" w:hAnsi="Lato Light"/>
-          <w:sz w:val="24"/>
-          <w:szCs w:val="24"/>
-        </w:rPr>
-        <w:t>have been recovered</w:t>
-      </w:r>
-      <w:proofErr w:type="gramEnd"/>
-      <w:r>
-        <w:rPr>
-          <w:rFonts w:ascii="Lato Light" w:hAnsi="Lato Light"/>
-          <w:sz w:val="24"/>
-          <w:szCs w:val="24"/>
-        </w:rPr>
-        <w:t xml:space="preserve"> in and out of mortuary contexts.</w:t>
+        <w:t>constraints. There was also a significant morphological difference between those Perdiz points that have been recovered in and out of mortuary contexts.</w:t>
       </w:r>
     </w:p>
     <w:p>
@@ -12194,25 +12322,7 @@
           <w:sz w:val="24"/>
           <w:szCs w:val="24"/>
         </w:rPr>
-        <w:t xml:space="preserve">ccess to the NAGPRA collection, and thanks to Victor Galan for his work assigning raw material types for Perdiz points from the Turner collection. Components of this analytical </w:t>
-      </w:r>
-      <w:proofErr w:type="gramStart"/>
-      <w:r>
-        <w:rPr>
-          <w:rFonts w:ascii="Lato Light" w:hAnsi="Lato Light"/>
-          <w:sz w:val="24"/>
-          <w:szCs w:val="24"/>
-        </w:rPr>
-        <w:t>work flow</w:t>
-      </w:r>
-      <w:proofErr w:type="gramEnd"/>
-      <w:r>
-        <w:rPr>
-          <w:rFonts w:ascii="Lato Light" w:hAnsi="Lato Light"/>
-          <w:sz w:val="24"/>
-          <w:szCs w:val="24"/>
-        </w:rPr>
-        <w:t xml:space="preserve"> were developed and funded by a Preservation Technology and Training grant (P14AP00138) to RZS from the National Center for Preservation</w:t>
+        <w:t>ccess to the NAGPRA collection, and thanks to Victor Galan for his work assigning raw material types for Perdiz points from the Turner collection. Components of this analytical work flow were developed and funded by a Preservation Technology and Training grant (P14AP00138) to RZS from the National Center for Preservation</w:t>
       </w:r>
       <w:r>
         <w:rPr>
@@ -12302,43 +12412,7 @@
           <w:sz w:val="24"/>
           <w:szCs w:val="24"/>
         </w:rPr>
-        <w:t xml:space="preserve">), which is digitally curated on the Open Science Framework (OSF) DOI 10.17605/OSF.IO/DEJ74. All scan data (unprocessed and processed) </w:t>
-      </w:r>
-      <w:proofErr w:type="gramStart"/>
-      <w:r>
-        <w:rPr>
-          <w:rFonts w:ascii="Lato Light" w:hAnsi="Lato Light"/>
-          <w:sz w:val="24"/>
-          <w:szCs w:val="24"/>
-        </w:rPr>
-        <w:t>are embargoed</w:t>
-      </w:r>
-      <w:proofErr w:type="gramEnd"/>
-      <w:r>
-        <w:rPr>
-          <w:rFonts w:ascii="Lato Light" w:hAnsi="Lato Light"/>
-          <w:sz w:val="24"/>
-          <w:szCs w:val="24"/>
-        </w:rPr>
-        <w:t xml:space="preserve"> for a period of five years from the date of the last manuscript submission that employs them. The unprocessed scan data </w:t>
-      </w:r>
-      <w:proofErr w:type="gramStart"/>
-      <w:r>
-        <w:rPr>
-          <w:rFonts w:ascii="Lato Light" w:hAnsi="Lato Light"/>
-          <w:sz w:val="24"/>
-          <w:szCs w:val="24"/>
-        </w:rPr>
-        <w:t>were uploaded</w:t>
-      </w:r>
-      <w:proofErr w:type="gramEnd"/>
-      <w:r>
-        <w:rPr>
-          <w:rFonts w:ascii="Lato Light" w:hAnsi="Lato Light"/>
-          <w:sz w:val="24"/>
-          <w:szCs w:val="24"/>
-        </w:rPr>
-        <w:t xml:space="preserve"> to the OSF, where the preprint of this paper and all supplementary materials have been</w:t>
+        <w:t>), which is digitally curated on the Open Science Framework (OSF) DOI 10.17605/OSF.IO/DEJ74. All scan data (unprocessed and processed) are embargoed for a period of five years from the date of the last manuscript submission that employs them. The unprocessed scan data were uploaded to the OSF, where the preprint of this paper and all supplementary materials have been</w:t>
       </w:r>
       <w:r>
         <w:rPr>
@@ -15243,7 +15317,7 @@
 </file>
 
 <file path=word/numbering.xml><?xml version="1.0" encoding="utf-8"?>
-<w:numbering xmlns:wpc="http://schemas.microsoft.com/office/word/2010/wordprocessingCanvas" xmlns:cx="http://schemas.microsoft.com/office/drawing/2014/chartex" xmlns:cx1="http://schemas.microsoft.com/office/drawing/2015/9/8/chartex" xmlns:mc="http://schemas.openxmlformats.org/markup-compatibility/2006" xmlns:o="urn:schemas-microsoft-com:office:office" xmlns:r="http://schemas.openxmlformats.org/officeDocument/2006/relationships" xmlns:m="http://schemas.openxmlformats.org/officeDocument/2006/math" xmlns:v="urn:schemas-microsoft-com:vml" xmlns:wp14="http://schemas.microsoft.com/office/word/2010/wordprocessingDrawing" xmlns:wp="http://schemas.openxmlformats.org/drawingml/2006/wordprocessingDrawing" xmlns:w10="urn:schemas-microsoft-com:office:word" xmlns:w="http://schemas.openxmlformats.org/wordprocessingml/2006/main" xmlns:w14="http://schemas.microsoft.com/office/word/2010/wordml" xmlns:w15="http://schemas.microsoft.com/office/word/2012/wordml" xmlns:w16se="http://schemas.microsoft.com/office/word/2015/wordml/symex" xmlns:wpg="http://schemas.microsoft.com/office/word/2010/wordprocessingGroup" xmlns:wpi="http://schemas.microsoft.com/office/word/2010/wordprocessingInk" xmlns:wne="http://schemas.microsoft.com/office/word/2006/wordml" xmlns:wps="http://schemas.microsoft.com/office/word/2010/wordprocessingShape" mc:Ignorable="w14 w15 w16se wp14">
+<w:numbering xmlns:wpc="http://schemas.microsoft.com/office/word/2010/wordprocessingCanvas" xmlns:cx="http://schemas.microsoft.com/office/drawing/2014/chartex" xmlns:cx1="http://schemas.microsoft.com/office/drawing/2015/9/8/chartex" xmlns:cx2="http://schemas.microsoft.com/office/drawing/2015/10/21/chartex" xmlns:cx3="http://schemas.microsoft.com/office/drawing/2016/5/9/chartex" xmlns:cx4="http://schemas.microsoft.com/office/drawing/2016/5/10/chartex" xmlns:cx5="http://schemas.microsoft.com/office/drawing/2016/5/11/chartex" xmlns:cx6="http://schemas.microsoft.com/office/drawing/2016/5/12/chartex" xmlns:cx7="http://schemas.microsoft.com/office/drawing/2016/5/13/chartex" xmlns:cx8="http://schemas.microsoft.com/office/drawing/2016/5/14/chartex" xmlns:mc="http://schemas.openxmlformats.org/markup-compatibility/2006" xmlns:aink="http://schemas.microsoft.com/office/drawing/2016/ink" xmlns:am3d="http://schemas.microsoft.com/office/drawing/2017/model3d" xmlns:o="urn:schemas-microsoft-com:office:office" xmlns:r="http://schemas.openxmlformats.org/officeDocument/2006/relationships" xmlns:m="http://schemas.openxmlformats.org/officeDocument/2006/math" xmlns:v="urn:schemas-microsoft-com:vml" xmlns:wp14="http://schemas.microsoft.com/office/word/2010/wordprocessingDrawing" xmlns:wp="http://schemas.openxmlformats.org/drawingml/2006/wordprocessingDrawing" xmlns:w10="urn:schemas-microsoft-com:office:word" xmlns:w="http://schemas.openxmlformats.org/wordprocessingml/2006/main" xmlns:w14="http://schemas.microsoft.com/office/word/2010/wordml" xmlns:w15="http://schemas.microsoft.com/office/word/2012/wordml" xmlns:w16cid="http://schemas.microsoft.com/office/word/2016/wordml/cid" xmlns:w16se="http://schemas.microsoft.com/office/word/2015/wordml/symex" xmlns:wpg="http://schemas.microsoft.com/office/word/2010/wordprocessingGroup" xmlns:wpi="http://schemas.microsoft.com/office/word/2010/wordprocessingInk" xmlns:wne="http://schemas.microsoft.com/office/word/2006/wordml" xmlns:wps="http://schemas.microsoft.com/office/word/2010/wordprocessingShape" mc:Ignorable="w14 w15 w16se w16cid wp14">
   <w:abstractNum w:abstractNumId="0" w15:restartNumberingAfterBreak="0">
     <w:nsid w:val="4407722F"/>
     <w:multiLevelType w:val="hybridMultilevel"/>
@@ -15364,7 +15438,7 @@
 </file>
 
 <file path=word/styles.xml><?xml version="1.0" encoding="utf-8"?>
-<w:styles xmlns:mc="http://schemas.openxmlformats.org/markup-compatibility/2006" xmlns:r="http://schemas.openxmlformats.org/officeDocument/2006/relationships" xmlns:w="http://schemas.openxmlformats.org/wordprocessingml/2006/main" xmlns:w14="http://schemas.microsoft.com/office/word/2010/wordml" xmlns:w15="http://schemas.microsoft.com/office/word/2012/wordml" xmlns:w16se="http://schemas.microsoft.com/office/word/2015/wordml/symex" mc:Ignorable="w14 w15 w16se">
+<w:styles xmlns:mc="http://schemas.openxmlformats.org/markup-compatibility/2006" xmlns:r="http://schemas.openxmlformats.org/officeDocument/2006/relationships" xmlns:w="http://schemas.openxmlformats.org/wordprocessingml/2006/main" xmlns:w14="http://schemas.microsoft.com/office/word/2010/wordml" xmlns:w15="http://schemas.microsoft.com/office/word/2012/wordml" xmlns:w16cid="http://schemas.microsoft.com/office/word/2016/wordml/cid" xmlns:w16se="http://schemas.microsoft.com/office/word/2015/wordml/symex" mc:Ignorable="w14 w15 w16se w16cid">
   <w:docDefaults>
     <w:rPrDefault>
       <w:rPr>
@@ -15380,7 +15454,7 @@
       </w:pPr>
     </w:pPrDefault>
   </w:docDefaults>
-  <w:latentStyles w:defLockedState="0" w:defUIPriority="99" w:defSemiHidden="0" w:defUnhideWhenUsed="0" w:defQFormat="0" w:count="371">
+  <w:latentStyles w:defLockedState="0" w:defUIPriority="99" w:defSemiHidden="0" w:defUnhideWhenUsed="0" w:defQFormat="0" w:count="375">
     <w:lsdException w:name="Normal" w:uiPriority="0" w:qFormat="1"/>
     <w:lsdException w:name="heading 1" w:uiPriority="9" w:qFormat="1"/>
     <w:lsdException w:name="heading 2" w:semiHidden="1" w:uiPriority="9" w:unhideWhenUsed="1" w:qFormat="1"/>
@@ -15486,7 +15560,6 @@
     <w:lsdException w:name="HTML Sample" w:semiHidden="1" w:unhideWhenUsed="1"/>
     <w:lsdException w:name="HTML Typewriter" w:semiHidden="1" w:unhideWhenUsed="1"/>
     <w:lsdException w:name="HTML Variable" w:semiHidden="1" w:unhideWhenUsed="1"/>
-    <w:lsdException w:name="Normal Table" w:semiHidden="1" w:unhideWhenUsed="1"/>
     <w:lsdException w:name="annotation subject" w:semiHidden="1" w:unhideWhenUsed="1"/>
     <w:lsdException w:name="No List" w:semiHidden="1" w:unhideWhenUsed="1"/>
     <w:lsdException w:name="Outline List 1" w:semiHidden="1" w:unhideWhenUsed="1"/>
@@ -15530,10 +15603,8 @@
     <w:lsdException w:name="Table Elegant" w:semiHidden="1" w:unhideWhenUsed="1"/>
     <w:lsdException w:name="Table Professional" w:semiHidden="1" w:unhideWhenUsed="1"/>
     <w:lsdException w:name="Table Subtle 1" w:semiHidden="1" w:unhideWhenUsed="1"/>
-    <w:lsdException w:name="Table Subtle 2" w:semiHidden="1" w:unhideWhenUsed="1"/>
     <w:lsdException w:name="Table Web 1" w:semiHidden="1" w:unhideWhenUsed="1"/>
     <w:lsdException w:name="Table Web 2" w:semiHidden="1" w:unhideWhenUsed="1"/>
-    <w:lsdException w:name="Table Web 3" w:semiHidden="1" w:unhideWhenUsed="1"/>
     <w:lsdException w:name="Balloon Text" w:semiHidden="1" w:unhideWhenUsed="1"/>
     <w:lsdException w:name="Table Grid" w:uiPriority="39"/>
     <w:lsdException w:name="Table Theme" w:semiHidden="1" w:unhideWhenUsed="1"/>
@@ -15752,6 +15823,10 @@
     <w:lsdException w:name="List Table 5 Dark Accent 6" w:uiPriority="50"/>
     <w:lsdException w:name="List Table 6 Colorful Accent 6" w:uiPriority="51"/>
     <w:lsdException w:name="List Table 7 Colorful Accent 6" w:uiPriority="52"/>
+    <w:lsdException w:name="Mention" w:semiHidden="1" w:unhideWhenUsed="1"/>
+    <w:lsdException w:name="Smart Hyperlink" w:semiHidden="1" w:unhideWhenUsed="1"/>
+    <w:lsdException w:name="Hashtag" w:semiHidden="1" w:unhideWhenUsed="1"/>
+    <w:lsdException w:name="Unresolved Mention" w:semiHidden="1" w:unhideWhenUsed="1"/>
   </w:latentStyles>
   <w:style w:type="paragraph" w:default="1" w:styleId="Normal">
     <w:name w:val="Normal"/>
@@ -16207,7 +16282,7 @@
 </file>
 
 <file path=customXml/itemProps1.xml><?xml version="1.0" encoding="utf-8"?>
-<ds:datastoreItem xmlns:ds="http://schemas.openxmlformats.org/officeDocument/2006/customXml" ds:itemID="{F14D6066-DEA6-4AF5-8506-0DB68E41E0E3}">
+<ds:datastoreItem xmlns:ds="http://schemas.openxmlformats.org/officeDocument/2006/customXml" ds:itemID="{A7EA449F-BF3A-49BC-871E-4539B82C89F0}">
   <ds:schemaRefs>
     <ds:schemaRef ds:uri="http://schemas.openxmlformats.org/officeDocument/2006/bibliography"/>
   </ds:schemaRefs>

--- a/perdiz.docx
+++ b/perdiz.docx
@@ -1,6 +1,6 @@
 
 <file path=word/document.xml><?xml version="1.0" encoding="utf-8"?>
-<w:document xmlns:wpc="http://schemas.microsoft.com/office/word/2010/wordprocessingCanvas" xmlns:cx="http://schemas.microsoft.com/office/drawing/2014/chartex" xmlns:cx1="http://schemas.microsoft.com/office/drawing/2015/9/8/chartex" xmlns:cx2="http://schemas.microsoft.com/office/drawing/2015/10/21/chartex" xmlns:cx3="http://schemas.microsoft.com/office/drawing/2016/5/9/chartex" xmlns:cx4="http://schemas.microsoft.com/office/drawing/2016/5/10/chartex" xmlns:cx5="http://schemas.microsoft.com/office/drawing/2016/5/11/chartex" xmlns:cx6="http://schemas.microsoft.com/office/drawing/2016/5/12/chartex" xmlns:cx7="http://schemas.microsoft.com/office/drawing/2016/5/13/chartex" xmlns:cx8="http://schemas.microsoft.com/office/drawing/2016/5/14/chartex" xmlns:mc="http://schemas.openxmlformats.org/markup-compatibility/2006" xmlns:aink="http://schemas.microsoft.com/office/drawing/2016/ink" xmlns:am3d="http://schemas.microsoft.com/office/drawing/2017/model3d" xmlns:o="urn:schemas-microsoft-com:office:office" xmlns:r="http://schemas.openxmlformats.org/officeDocument/2006/relationships" xmlns:m="http://schemas.openxmlformats.org/officeDocument/2006/math" xmlns:v="urn:schemas-microsoft-com:vml" xmlns:wp14="http://schemas.microsoft.com/office/word/2010/wordprocessingDrawing" xmlns:wp="http://schemas.openxmlformats.org/drawingml/2006/wordprocessingDrawing" xmlns:w10="urn:schemas-microsoft-com:office:word" xmlns:w="http://schemas.openxmlformats.org/wordprocessingml/2006/main" xmlns:w14="http://schemas.microsoft.com/office/word/2010/wordml" xmlns:w15="http://schemas.microsoft.com/office/word/2012/wordml" xmlns:w16cid="http://schemas.microsoft.com/office/word/2016/wordml/cid" xmlns:w16se="http://schemas.microsoft.com/office/word/2015/wordml/symex" xmlns:wpg="http://schemas.microsoft.com/office/word/2010/wordprocessingGroup" xmlns:wpi="http://schemas.microsoft.com/office/word/2010/wordprocessingInk" xmlns:wne="http://schemas.microsoft.com/office/word/2006/wordml" xmlns:wps="http://schemas.microsoft.com/office/word/2010/wordprocessingShape" mc:Ignorable="w14 w15 w16se w16cid wp14">
+<w:document xmlns:wpc="http://schemas.microsoft.com/office/word/2010/wordprocessingCanvas" xmlns:cx="http://schemas.microsoft.com/office/drawing/2014/chartex" xmlns:cx1="http://schemas.microsoft.com/office/drawing/2015/9/8/chartex" xmlns:mc="http://schemas.openxmlformats.org/markup-compatibility/2006" xmlns:o="urn:schemas-microsoft-com:office:office" xmlns:r="http://schemas.openxmlformats.org/officeDocument/2006/relationships" xmlns:m="http://schemas.openxmlformats.org/officeDocument/2006/math" xmlns:v="urn:schemas-microsoft-com:vml" xmlns:wp14="http://schemas.microsoft.com/office/word/2010/wordprocessingDrawing" xmlns:wp="http://schemas.openxmlformats.org/drawingml/2006/wordprocessingDrawing" xmlns:w10="urn:schemas-microsoft-com:office:word" xmlns:w="http://schemas.openxmlformats.org/wordprocessingml/2006/main" xmlns:w14="http://schemas.microsoft.com/office/word/2010/wordml" xmlns:w15="http://schemas.microsoft.com/office/word/2012/wordml" xmlns:w16se="http://schemas.microsoft.com/office/word/2015/wordml/symex" xmlns:wpg="http://schemas.microsoft.com/office/word/2010/wordprocessingGroup" xmlns:wpi="http://schemas.microsoft.com/office/word/2010/wordprocessingInk" xmlns:wne="http://schemas.microsoft.com/office/word/2006/wordml" xmlns:wps="http://schemas.microsoft.com/office/word/2010/wordprocessingShape" mc:Ignorable="w14 w15 w16se wp14">
   <w:body>
     <w:p>
       <w:pPr>
@@ -562,13 +562,21 @@
           <w:i/>
         </w:rPr>
         <w:lastRenderedPageBreak/>
-        <w:t xml:space="preserve">It is </w:t>
-      </w:r>
+        <w:t xml:space="preserve">It </w:t>
+      </w:r>
+      <w:proofErr w:type="gramStart"/>
       <w:r>
         <w:rPr>
           <w:rFonts w:ascii="Lato Light" w:hAnsi="Lato Light"/>
           <w:i/>
         </w:rPr>
+        <w:t xml:space="preserve">is </w:t>
+      </w:r>
+      <w:r>
+        <w:rPr>
+          <w:rFonts w:ascii="Lato Light" w:hAnsi="Lato Light"/>
+          <w:i/>
+        </w:rPr>
         <w:t>generally</w:t>
       </w:r>
       <w:r>
@@ -576,7 +584,15 @@
           <w:rFonts w:ascii="Lato Light" w:hAnsi="Lato Light"/>
           <w:i/>
         </w:rPr>
-        <w:t xml:space="preserve"> assumed that </w:t>
+        <w:t xml:space="preserve"> assumed</w:t>
+      </w:r>
+      <w:proofErr w:type="gramEnd"/>
+      <w:r>
+        <w:rPr>
+          <w:rFonts w:ascii="Lato Light" w:hAnsi="Lato Light"/>
+          <w:i/>
+        </w:rPr>
+        <w:t xml:space="preserve"> that </w:t>
       </w:r>
       <w:r>
         <w:rPr>
@@ -665,7 +681,21 @@
           <w:rFonts w:ascii="Lato Light" w:hAnsi="Lato Light"/>
         </w:rPr>
         <w:lastRenderedPageBreak/>
-        <w:t>The assumption is that the ability to execute formal technological designs is severely limited by the quality of the raw material. Toolkits based on high quality raw materials are thought to be easier to design because fracture is easier to control</w:t>
+        <w:t xml:space="preserve">The assumption is that the ability to execute formal technological designs </w:t>
+      </w:r>
+      <w:proofErr w:type="gramStart"/>
+      <w:r>
+        <w:rPr>
+          <w:rFonts w:ascii="Lato Light" w:hAnsi="Lato Light"/>
+        </w:rPr>
+        <w:t>is severely limited</w:t>
+      </w:r>
+      <w:proofErr w:type="gramEnd"/>
+      <w:r>
+        <w:rPr>
+          <w:rFonts w:ascii="Lato Light" w:hAnsi="Lato Light"/>
+        </w:rPr>
+        <w:t xml:space="preserve"> by the quality of the raw material. Toolkits based on high quality raw materials are thought to be easier to design because fracture is easier to control</w:t>
       </w:r>
       <w:r>
         <w:rPr>
@@ -702,7 +732,6 @@
         <w:r>
           <w:rPr>
             <w:rStyle w:val="Hyperlink"/>
-            <w:rFonts w:ascii="Lato Light" w:hAnsi="Lato Light"/>
           </w:rPr>
           <w:t>Goodyear 1989:3</w:t>
         </w:r>
@@ -718,7 +747,6 @@
         <w:r>
           <w:rPr>
             <w:rStyle w:val="Hyperlink"/>
-            <w:rFonts w:ascii="Lato Light" w:hAnsi="Lato Light"/>
           </w:rPr>
           <w:t>Luedtke 1992</w:t>
         </w:r>
@@ -771,7 +799,6 @@
         <w:r>
           <w:rPr>
             <w:rStyle w:val="Hyperlink"/>
-            <w:rFonts w:ascii="Lato Light" w:hAnsi="Lato Light"/>
           </w:rPr>
           <w:t>Brantingham, et al. 2000:257</w:t>
         </w:r>
@@ -869,9 +896,6 @@
         <w:r>
           <w:rPr>
             <w:rStyle w:val="Hyperlink"/>
-            <w:rFonts w:ascii="Lato Light" w:hAnsi="Lato Light"/>
-            <w:sz w:val="24"/>
-            <w:szCs w:val="24"/>
           </w:rPr>
           <w:t>Banks 1990:Figure 2.1</w:t>
         </w:r>
@@ -986,9 +1010,6 @@
         <w:r>
           <w:rPr>
             <w:rStyle w:val="Hyperlink"/>
-            <w:rFonts w:ascii="Lato Light" w:hAnsi="Lato Light"/>
-            <w:sz w:val="24"/>
-            <w:szCs w:val="24"/>
           </w:rPr>
           <w:t>Banks 1990:49</w:t>
         </w:r>
@@ -1063,9 +1084,6 @@
         <w:r>
           <w:rPr>
             <w:rStyle w:val="Hyperlink"/>
-            <w:rFonts w:ascii="Lato Light" w:hAnsi="Lato Light"/>
-            <w:sz w:val="24"/>
-            <w:szCs w:val="24"/>
           </w:rPr>
           <w:t>Banks 1990:56-57</w:t>
         </w:r>
@@ -1131,45 +1149,30 @@
         <w:r>
           <w:rPr>
             <w:rStyle w:val="Hyperlink"/>
-            <w:rFonts w:ascii="Lato Light" w:hAnsi="Lato Light"/>
-            <w:sz w:val="24"/>
-            <w:szCs w:val="24"/>
           </w:rPr>
           <w:fldChar w:fldCharType="begin"/>
         </w:r>
         <w:r>
           <w:rPr>
             <w:rStyle w:val="Hyperlink"/>
-            <w:rFonts w:ascii="Lato Light" w:hAnsi="Lato Light"/>
-            <w:sz w:val="24"/>
-            <w:szCs w:val="24"/>
           </w:rPr>
           <w:instrText xml:space="preserve"> ADDIN EN.CITE &lt;EndNote&gt;&lt;Cite AuthorYear="1"&gt;&lt;Author&gt;Cliff&lt;/Author&gt;&lt;Year&gt;1996&lt;/Year&gt;&lt;RecNum&gt;846&lt;/RecNum&gt;&lt;DisplayText&gt;Cliff, et al. (1996)&lt;/DisplayText&gt;&lt;record&gt;&lt;rec-number&gt;846&lt;/rec-number&gt;&lt;foreign-keys&gt;&lt;key app="EN" db-id="a9svvddf0ap9akeexa955fs0sx5easa2werr" timestamp="1604048542" guid="32317fe6-6575-4b06-93f9-5a1925154725"&gt;846&lt;/key&gt;&lt;/foreign-keys&gt;&lt;ref-type name="Report"&gt;27&lt;/ref-type&gt;&lt;contributors&gt;&lt;authors&gt;&lt;author&gt;Cliff, M. B.&lt;/author&gt;&lt;author&gt;Green, M.&lt;/author&gt;&lt;author&gt;Hunt, S.&lt;/author&gt;&lt;author&gt;Shanabrook, D.&lt;/author&gt;&lt;author&gt;Peter, D.&lt;/author&gt;&lt;/authors&gt;&lt;/contributors&gt;&lt;titles&gt;&lt;title&gt;Excavations in Area C of the Unionville Site (41CS151), White Oak Creek Mitigation Area (WOCMA), Cass County, Texas&lt;/title&gt;&lt;/titles&gt;&lt;dates&gt;&lt;year&gt;1996&lt;/year&gt;&lt;/dates&gt;&lt;publisher&gt;White Oak Creek Mitigation Area Archeological Technical Series, Report of Investigations No. 4, Geo-Marine, Inc., Plano&lt;/publisher&gt;&lt;urls&gt;&lt;/urls&gt;&lt;/record&gt;&lt;/Cite&gt;&lt;/EndNote&gt;</w:instrText>
         </w:r>
         <w:r>
           <w:rPr>
             <w:rStyle w:val="Hyperlink"/>
-            <w:rFonts w:ascii="Lato Light" w:hAnsi="Lato Light"/>
-            <w:sz w:val="24"/>
-            <w:szCs w:val="24"/>
           </w:rPr>
           <w:fldChar w:fldCharType="separate"/>
         </w:r>
         <w:r>
           <w:rPr>
             <w:rStyle w:val="Hyperlink"/>
-            <w:rFonts w:ascii="Lato Light" w:hAnsi="Lato Light"/>
-            <w:sz w:val="24"/>
-            <w:szCs w:val="24"/>
           </w:rPr>
           <w:t>Cliff, et al. (1996)</w:t>
         </w:r>
         <w:r>
           <w:rPr>
             <w:rStyle w:val="Hyperlink"/>
-            <w:rFonts w:ascii="Lato Light" w:hAnsi="Lato Light"/>
-            <w:sz w:val="24"/>
-            <w:szCs w:val="24"/>
           </w:rPr>
           <w:fldChar w:fldCharType="end"/>
         </w:r>
@@ -1243,9 +1246,6 @@
         <w:r>
           <w:rPr>
             <w:rStyle w:val="Hyperlink"/>
-            <w:rFonts w:ascii="Lato Light" w:hAnsi="Lato Light"/>
-            <w:sz w:val="24"/>
-            <w:szCs w:val="24"/>
           </w:rPr>
           <w:t>Banks 1990:Figure 1.20</w:t>
         </w:r>
@@ -1319,45 +1319,30 @@
         <w:r>
           <w:rPr>
             <w:rStyle w:val="Hyperlink"/>
-            <w:rFonts w:ascii="Lato Light" w:hAnsi="Lato Light"/>
-            <w:sz w:val="24"/>
-            <w:szCs w:val="24"/>
           </w:rPr>
           <w:fldChar w:fldCharType="begin"/>
         </w:r>
         <w:r>
           <w:rPr>
             <w:rStyle w:val="Hyperlink"/>
-            <w:rFonts w:ascii="Lato Light" w:hAnsi="Lato Light"/>
-            <w:sz w:val="24"/>
-            <w:szCs w:val="24"/>
           </w:rPr>
           <w:instrText xml:space="preserve"> ADDIN EN.CITE &lt;EndNote&gt;&lt;Cite AuthorYear="1"&gt;&lt;Author&gt;Girard&lt;/Author&gt;&lt;Year&gt;1995&lt;/Year&gt;&lt;RecNum&gt;1253&lt;/RecNum&gt;&lt;Pages&gt;69&lt;/Pages&gt;&lt;DisplayText&gt;Girard (1995:69)&lt;/DisplayText&gt;&lt;record&gt;&lt;rec-number&gt;1253&lt;/rec-number&gt;&lt;foreign-keys&gt;&lt;key app="EN" db-id="a9svvddf0ap9akeexa955fs0sx5easa2werr" timestamp="1604048565" guid="9f7e4fde-13aa-41f9-8d47-3b78e4e76f24"&gt;1253&lt;/key&gt;&lt;/foreign-keys&gt;&lt;ref-type name="Book Section"&gt;5&lt;/ref-type&gt;&lt;contributors&gt;&lt;authors&gt;&lt;author&gt;Girard, Jeffrey S.&lt;/author&gt;&lt;/authors&gt;&lt;secondary-authors&gt;&lt;author&gt;Story, Dee Ann&lt;/author&gt;&lt;/secondary-authors&gt;&lt;/contributors&gt;&lt;titles&gt;&lt;title&gt;The Chipped Stone Collection: Technological, Functional, and Typological Analyses&lt;/title&gt;&lt;secondary-title&gt;The Deshazo Site, Nacogdoches County, Texas, Volume 2: Artifacts of Native Manufacture&lt;/secondary-title&gt;&lt;/titles&gt;&lt;pages&gt;33-156&lt;/pages&gt;&lt;dates&gt;&lt;year&gt;1995&lt;/year&gt;&lt;/dates&gt;&lt;pub-location&gt;Austin&lt;/pub-location&gt;&lt;publisher&gt;Studies in Archeology 21, Texas Archeological Research Laboratory, The University of Texas&lt;/publisher&gt;&lt;urls&gt;&lt;/urls&gt;&lt;/record&gt;&lt;/Cite&gt;&lt;/EndNote&gt;</w:instrText>
         </w:r>
         <w:r>
           <w:rPr>
             <w:rStyle w:val="Hyperlink"/>
-            <w:rFonts w:ascii="Lato Light" w:hAnsi="Lato Light"/>
-            <w:sz w:val="24"/>
-            <w:szCs w:val="24"/>
           </w:rPr>
           <w:fldChar w:fldCharType="separate"/>
         </w:r>
         <w:r>
           <w:rPr>
             <w:rStyle w:val="Hyperlink"/>
-            <w:rFonts w:ascii="Lato Light" w:hAnsi="Lato Light"/>
-            <w:sz w:val="24"/>
-            <w:szCs w:val="24"/>
           </w:rPr>
           <w:t>Girard (1995:69)</w:t>
         </w:r>
         <w:r>
           <w:rPr>
             <w:rStyle w:val="Hyperlink"/>
-            <w:rFonts w:ascii="Lato Light" w:hAnsi="Lato Light"/>
-            <w:sz w:val="24"/>
-            <w:szCs w:val="24"/>
           </w:rPr>
           <w:fldChar w:fldCharType="end"/>
         </w:r>
@@ -1431,9 +1416,6 @@
         <w:r>
           <w:rPr>
             <w:rStyle w:val="Hyperlink"/>
-            <w:rFonts w:ascii="Lato Light" w:hAnsi="Lato Light"/>
-            <w:sz w:val="24"/>
-            <w:szCs w:val="24"/>
           </w:rPr>
           <w:t>Girard 1995:66</w:t>
         </w:r>
@@ -1547,45 +1529,30 @@
         <w:r>
           <w:rPr>
             <w:rStyle w:val="Hyperlink"/>
-            <w:rFonts w:ascii="Lato Light" w:hAnsi="Lato Light"/>
-            <w:sz w:val="24"/>
-            <w:szCs w:val="24"/>
           </w:rPr>
           <w:fldChar w:fldCharType="begin"/>
         </w:r>
         <w:r>
           <w:rPr>
             <w:rStyle w:val="Hyperlink"/>
-            <w:rFonts w:ascii="Lato Light" w:hAnsi="Lato Light"/>
-            <w:sz w:val="24"/>
-            <w:szCs w:val="24"/>
           </w:rPr>
           <w:instrText xml:space="preserve"> ADDIN EN.CITE &lt;EndNote&gt;&lt;Cite AuthorYear="1"&gt;&lt;Author&gt;Girard&lt;/Author&gt;&lt;Year&gt;1995&lt;/Year&gt;&lt;RecNum&gt;1253&lt;/RecNum&gt;&lt;Pages&gt;67&lt;/Pages&gt;&lt;DisplayText&gt;Girard (1995:67)&lt;/DisplayText&gt;&lt;record&gt;&lt;rec-number&gt;1253&lt;/rec-number&gt;&lt;foreign-keys&gt;&lt;key app="EN" db-id="a9svvddf0ap9akeexa955fs0sx5easa2werr" timestamp="1604048565" guid="9f7e4fde-13aa-41f9-8d47-3b78e4e76f24"&gt;1253&lt;/key&gt;&lt;/foreign-keys&gt;&lt;ref-type name="Book Section"&gt;5&lt;/ref-type&gt;&lt;contributors&gt;&lt;authors&gt;&lt;author&gt;Girard, Jeffrey S.&lt;/author&gt;&lt;/authors&gt;&lt;secondary-authors&gt;&lt;author&gt;Story, Dee Ann&lt;/author&gt;&lt;/secondary-authors&gt;&lt;/contributors&gt;&lt;titles&gt;&lt;title&gt;The Chipped Stone Collection: Technological, Functional, and Typological Analyses&lt;/title&gt;&lt;secondary-title&gt;The Deshazo Site, Nacogdoches County, Texas, Volume 2: Artifacts of Native Manufacture&lt;/secondary-title&gt;&lt;/titles&gt;&lt;pages&gt;33-156&lt;/pages&gt;&lt;dates&gt;&lt;year&gt;1995&lt;/year&gt;&lt;/dates&gt;&lt;pub-location&gt;Austin&lt;/pub-location&gt;&lt;publisher&gt;Studies in Archeology 21, Texas Archeological Research Laboratory, The University of Texas&lt;/publisher&gt;&lt;urls&gt;&lt;/urls&gt;&lt;/record&gt;&lt;/Cite&gt;&lt;/EndNote&gt;</w:instrText>
         </w:r>
         <w:r>
           <w:rPr>
             <w:rStyle w:val="Hyperlink"/>
-            <w:rFonts w:ascii="Lato Light" w:hAnsi="Lato Light"/>
-            <w:sz w:val="24"/>
-            <w:szCs w:val="24"/>
           </w:rPr>
           <w:fldChar w:fldCharType="separate"/>
         </w:r>
         <w:r>
           <w:rPr>
             <w:rStyle w:val="Hyperlink"/>
-            <w:rFonts w:ascii="Lato Light" w:hAnsi="Lato Light"/>
-            <w:sz w:val="24"/>
-            <w:szCs w:val="24"/>
           </w:rPr>
           <w:t>Girard (1995:67)</w:t>
         </w:r>
         <w:r>
           <w:rPr>
             <w:rStyle w:val="Hyperlink"/>
-            <w:rFonts w:ascii="Lato Light" w:hAnsi="Lato Light"/>
-            <w:sz w:val="24"/>
-            <w:szCs w:val="24"/>
           </w:rPr>
           <w:fldChar w:fldCharType="end"/>
         </w:r>
@@ -1707,9 +1674,6 @@
         <w:r>
           <w:rPr>
             <w:rStyle w:val="Hyperlink"/>
-            <w:rFonts w:ascii="Lato Light" w:hAnsi="Lato Light"/>
-            <w:sz w:val="24"/>
-            <w:szCs w:val="24"/>
           </w:rPr>
           <w:t>Girard 1995:69</w:t>
         </w:r>
@@ -1800,9 +1764,6 @@
         <w:r>
           <w:rPr>
             <w:rStyle w:val="Hyperlink"/>
-            <w:rFonts w:ascii="Lato Light" w:hAnsi="Lato Light"/>
-            <w:sz w:val="24"/>
-            <w:szCs w:val="24"/>
           </w:rPr>
           <w:t>Malone 1972</w:t>
         </w:r>
@@ -1946,9 +1907,6 @@
         <w:r>
           <w:rPr>
             <w:rStyle w:val="Hyperlink"/>
-            <w:rFonts w:ascii="Lato Light" w:hAnsi="Lato Light"/>
-            <w:sz w:val="24"/>
-            <w:szCs w:val="24"/>
           </w:rPr>
           <w:t>Banks 1990</w:t>
         </w:r>
@@ -1966,9 +1924,6 @@
         <w:r>
           <w:rPr>
             <w:rStyle w:val="Hyperlink"/>
-            <w:rFonts w:ascii="Lato Light" w:hAnsi="Lato Light"/>
-            <w:sz w:val="24"/>
-            <w:szCs w:val="24"/>
           </w:rPr>
           <w:t>Perttula 1984</w:t>
         </w:r>
@@ -2127,9 +2082,6 @@
         <w:r>
           <w:rPr>
             <w:rStyle w:val="Hyperlink"/>
-            <w:rFonts w:ascii="Lato Light" w:hAnsi="Lato Light"/>
-            <w:sz w:val="24"/>
-            <w:szCs w:val="24"/>
           </w:rPr>
           <w:t>Suhm and Jelks 1962:283 and Plate 142</w:t>
         </w:r>
@@ -2147,9 +2099,6 @@
         <w:r>
           <w:rPr>
             <w:rStyle w:val="Hyperlink"/>
-            <w:rFonts w:ascii="Lato Light" w:hAnsi="Lato Light"/>
-            <w:sz w:val="24"/>
-            <w:szCs w:val="24"/>
           </w:rPr>
           <w:t>Suhm, et al. 1954:504 and Plate 131</w:t>
         </w:r>
@@ -2282,9 +2231,6 @@
         <w:r>
           <w:rPr>
             <w:rStyle w:val="Hyperlink"/>
-            <w:rFonts w:ascii="Lato Light" w:hAnsi="Lato Light"/>
-            <w:sz w:val="24"/>
-            <w:szCs w:val="24"/>
           </w:rPr>
           <w:t>Suhm, et al. 1954:504</w:t>
         </w:r>
@@ -2358,45 +2304,30 @@
         <w:r>
           <w:rPr>
             <w:rStyle w:val="Hyperlink"/>
-            <w:rFonts w:ascii="Lato Light" w:hAnsi="Lato Light"/>
-            <w:sz w:val="24"/>
-            <w:szCs w:val="24"/>
           </w:rPr>
           <w:fldChar w:fldCharType="begin"/>
         </w:r>
         <w:r>
           <w:rPr>
             <w:rStyle w:val="Hyperlink"/>
-            <w:rFonts w:ascii="Lato Light" w:hAnsi="Lato Light"/>
-            <w:sz w:val="24"/>
-            <w:szCs w:val="24"/>
           </w:rPr>
           <w:instrText xml:space="preserve"> ADDIN EN.CITE &lt;EndNote&gt;&lt;Cite AuthorYear="1"&gt;&lt;Author&gt;Bleed&lt;/Author&gt;&lt;Year&gt;1986&lt;/Year&gt;&lt;RecNum&gt;5870&lt;/RecNum&gt;&lt;Pages&gt;738-741&lt;/Pages&gt;&lt;DisplayText&gt;Bleed (1986:738-741)&lt;/DisplayText&gt;&lt;record&gt;&lt;rec-number&gt;5870&lt;/rec-number&gt;&lt;foreign-keys&gt;&lt;key app="EN" db-id="a9svvddf0ap9akeexa955fs0sx5easa2werr" timestamp="1604049082" guid="9f1500a8-1a0f-4834-b521-25af45083b1f"&gt;5870&lt;/key&gt;&lt;/foreign-keys&gt;&lt;ref-type name="Journal Article"&gt;17&lt;/ref-type&gt;&lt;contributors&gt;&lt;authors&gt;&lt;author&gt;Bleed, Peter&lt;/author&gt;&lt;/authors&gt;&lt;/contributors&gt;&lt;titles&gt;&lt;title&gt;The Optimal Design of Hunting Weapons: Maintainability or Reliability&lt;/title&gt;&lt;secondary-title&gt;American Antiquity&lt;/secondary-title&gt;&lt;/titles&gt;&lt;periodical&gt;&lt;full-title&gt;American Antiquity&lt;/full-title&gt;&lt;/periodical&gt;&lt;pages&gt;737-747&lt;/pages&gt;&lt;volume&gt;51&lt;/volume&gt;&lt;number&gt;4&lt;/number&gt;&lt;dates&gt;&lt;year&gt;1986&lt;/year&gt;&lt;/dates&gt;&lt;urls&gt;&lt;/urls&gt;&lt;electronic-resource-num&gt;10.2307/280862&lt;/electronic-resource-num&gt;&lt;/record&gt;&lt;/Cite&gt;&lt;/EndNote&gt;</w:instrText>
         </w:r>
         <w:r>
           <w:rPr>
             <w:rStyle w:val="Hyperlink"/>
-            <w:rFonts w:ascii="Lato Light" w:hAnsi="Lato Light"/>
-            <w:sz w:val="24"/>
-            <w:szCs w:val="24"/>
           </w:rPr>
           <w:fldChar w:fldCharType="separate"/>
         </w:r>
         <w:r>
           <w:rPr>
             <w:rStyle w:val="Hyperlink"/>
-            <w:rFonts w:ascii="Lato Light" w:hAnsi="Lato Light"/>
-            <w:sz w:val="24"/>
-            <w:szCs w:val="24"/>
           </w:rPr>
           <w:t>Bleed (1986:738-741)</w:t>
         </w:r>
         <w:r>
           <w:rPr>
             <w:rStyle w:val="Hyperlink"/>
-            <w:rFonts w:ascii="Lato Light" w:hAnsi="Lato Light"/>
-            <w:sz w:val="24"/>
-            <w:szCs w:val="24"/>
           </w:rPr>
           <w:fldChar w:fldCharType="end"/>
         </w:r>
@@ -2494,9 +2425,6 @@
         <w:r>
           <w:rPr>
             <w:rStyle w:val="Hyperlink"/>
-            <w:rFonts w:ascii="Lato Light" w:hAnsi="Lato Light"/>
-            <w:sz w:val="24"/>
-            <w:szCs w:val="24"/>
           </w:rPr>
           <w:t>Flenniken 1985</w:t>
         </w:r>
@@ -2514,9 +2442,6 @@
         <w:r>
           <w:rPr>
             <w:rStyle w:val="Hyperlink"/>
-            <w:rFonts w:ascii="Lato Light" w:hAnsi="Lato Light"/>
-            <w:sz w:val="24"/>
-            <w:szCs w:val="24"/>
           </w:rPr>
           <w:t>Flenniken and Raymond 1986</w:t>
         </w:r>
@@ -2607,9 +2532,6 @@
         <w:r>
           <w:rPr>
             <w:rStyle w:val="Hyperlink"/>
-            <w:rFonts w:ascii="Lato Light" w:hAnsi="Lato Light"/>
-            <w:sz w:val="24"/>
-            <w:szCs w:val="24"/>
           </w:rPr>
           <w:t>Ahler and Geib 2000</w:t>
         </w:r>
@@ -2732,9 +2654,6 @@
         <w:r>
           <w:rPr>
             <w:rStyle w:val="Hyperlink"/>
-            <w:rFonts w:ascii="Lato Light" w:hAnsi="Lato Light"/>
-            <w:sz w:val="24"/>
-            <w:szCs w:val="24"/>
           </w:rPr>
           <w:t>Flenniken and Garrison 1975</w:t>
         </w:r>
@@ -2881,9 +2800,6 @@
         <w:r>
           <w:rPr>
             <w:rStyle w:val="Hyperlink"/>
-            <w:rFonts w:ascii="Lato Light" w:hAnsi="Lato Light"/>
-            <w:sz w:val="24"/>
-            <w:szCs w:val="24"/>
           </w:rPr>
           <w:t>Bleed and Meier 1980</w:t>
         </w:r>
@@ -3038,9 +2954,6 @@
         <w:r>
           <w:rPr>
             <w:rStyle w:val="Hyperlink"/>
-            <w:rFonts w:ascii="Lato Light" w:hAnsi="Lato Light"/>
-            <w:sz w:val="24"/>
-            <w:szCs w:val="24"/>
           </w:rPr>
           <w:t>Domanski and Webb 2007</w:t>
         </w:r>
@@ -3058,9 +2971,6 @@
         <w:r>
           <w:rPr>
             <w:rStyle w:val="Hyperlink"/>
-            <w:rFonts w:ascii="Lato Light" w:hAnsi="Lato Light"/>
-            <w:sz w:val="24"/>
-            <w:szCs w:val="24"/>
           </w:rPr>
           <w:t>Gregg and Grybush 1976</w:t>
         </w:r>
@@ -3143,9 +3053,6 @@
         <w:r>
           <w:rPr>
             <w:rStyle w:val="Hyperlink"/>
-            <w:rFonts w:ascii="Lato Light" w:hAnsi="Lato Light"/>
-            <w:sz w:val="24"/>
-            <w:szCs w:val="24"/>
           </w:rPr>
           <w:t>Mercieca and Hiscock 2007</w:t>
         </w:r>
@@ -3268,9 +3175,6 @@
         <w:r>
           <w:rPr>
             <w:rStyle w:val="Hyperlink"/>
-            <w:rFonts w:ascii="Lato Light" w:hAnsi="Lato Light"/>
-            <w:sz w:val="24"/>
-            <w:szCs w:val="24"/>
           </w:rPr>
           <w:t>Ambrose 2006:365</w:t>
         </w:r>
@@ -3345,9 +3249,6 @@
         <w:r>
           <w:rPr>
             <w:rStyle w:val="Hyperlink"/>
-            <w:rFonts w:ascii="Lato Light" w:hAnsi="Lato Light"/>
-            <w:sz w:val="24"/>
-            <w:szCs w:val="24"/>
           </w:rPr>
           <w:t>Teltser 1991</w:t>
         </w:r>
@@ -3414,9 +3315,6 @@
         <w:r>
           <w:rPr>
             <w:rStyle w:val="Hyperlink"/>
-            <w:rFonts w:ascii="Lato Light" w:hAnsi="Lato Light"/>
-            <w:sz w:val="24"/>
-            <w:szCs w:val="24"/>
           </w:rPr>
           <w:t>Clark 1982</w:t>
         </w:r>
@@ -3434,9 +3332,6 @@
         <w:r>
           <w:rPr>
             <w:rStyle w:val="Hyperlink"/>
-            <w:rFonts w:ascii="Lato Light" w:hAnsi="Lato Light"/>
-            <w:sz w:val="24"/>
-            <w:szCs w:val="24"/>
           </w:rPr>
           <w:t>Newcomer 1971</w:t>
         </w:r>
@@ -3503,7 +3398,6 @@
           <w:sz w:val="24"/>
           <w:szCs w:val="24"/>
         </w:rPr>
-        <w:lastRenderedPageBreak/>
         <w:t>PERDIZ ARROW POINT SAMPLE</w:t>
       </w:r>
     </w:p>
@@ -3599,7 +3493,7 @@
           <w:sz w:val="24"/>
           <w:szCs w:val="24"/>
         </w:rPr>
-        <w:t>Camp County (Figure int</w:t>
+        <w:t>Camp County (Figure int1</w:t>
       </w:r>
       <w:proofErr w:type="gramStart"/>
       <w:r>
@@ -3608,7 +3502,7 @@
           <w:sz w:val="24"/>
           <w:szCs w:val="24"/>
         </w:rPr>
-        <w:t>1:a</w:t>
+        <w:t>:a</w:t>
       </w:r>
       <w:proofErr w:type="gramEnd"/>
       <w:r>
@@ -3665,7 +3559,7 @@
           <w:sz w:val="24"/>
           <w:szCs w:val="24"/>
         </w:rPr>
-        <w:t xml:space="preserve"> recovered (Figure int</w:t>
+        <w:t xml:space="preserve"> recovered (Figure int1</w:t>
       </w:r>
       <w:proofErr w:type="gramStart"/>
       <w:r>
@@ -3674,7 +3568,7 @@
           <w:sz w:val="24"/>
           <w:szCs w:val="24"/>
         </w:rPr>
-        <w:t>1:a</w:t>
+        <w:t>:a</w:t>
       </w:r>
       <w:proofErr w:type="gramEnd"/>
       <w:r>
@@ -3887,10 +3781,10 @@
             <v:path o:extrusionok="f" gradientshapeok="t" o:connecttype="rect"/>
             <o:lock v:ext="edit" aspectratio="t"/>
           </v:shapetype>
-          <v:shape id="_x0000_i1025" type="#_x0000_t75" style="width:464.15pt;height:564.45pt" o:ole="">
+          <v:shape id="_x0000_i1025" type="#_x0000_t75" style="width:464.25pt;height:564.75pt" o:ole="">
             <v:imagedata r:id="rId6" o:title=""/>
           </v:shape>
-          <o:OLEObject Type="Embed" ProgID="Acrobat.Document.DC" ShapeID="_x0000_i1025" DrawAspect="Content" ObjectID="_1666700233" r:id="rId7"/>
+          <o:OLEObject Type="Embed" ProgID="AcroExch.Document.DC" ShapeID="_x0000_i1025" DrawAspect="Content" ObjectID="_1666701205" r:id="rId7"/>
         </w:object>
       </w:r>
     </w:p>
@@ -3976,7 +3870,7 @@
           <w:szCs w:val="24"/>
         </w:rPr>
         <w:lastRenderedPageBreak/>
-        <w:t>41CP5, Tuck Carpenter Site</w:t>
+        <w:t>41CP5, Tuck Carpenter</w:t>
       </w:r>
     </w:p>
     <w:p>
@@ -4170,9 +4064,6 @@
         <w:r>
           <w:rPr>
             <w:rStyle w:val="Hyperlink"/>
-            <w:rFonts w:ascii="Lato Light" w:hAnsi="Lato Light"/>
-            <w:sz w:val="24"/>
-            <w:szCs w:val="24"/>
           </w:rPr>
           <w:t>Perttula, et al. 2017:197</w:t>
         </w:r>
@@ -4202,6 +4093,7 @@
         </w:rPr>
         <w:t xml:space="preserve">. A single radiocarbon date </w:t>
       </w:r>
+      <w:proofErr w:type="gramStart"/>
       <w:r>
         <w:rPr>
           <w:rFonts w:ascii="Lato Light" w:hAnsi="Lato Light"/>
@@ -4216,7 +4108,16 @@
           <w:sz w:val="24"/>
           <w:szCs w:val="24"/>
         </w:rPr>
-        <w:t xml:space="preserve"> obtained from Burial 10: 360 </w:t>
+        <w:t xml:space="preserve"> obtained</w:t>
+      </w:r>
+      <w:proofErr w:type="gramEnd"/>
+      <w:r>
+        <w:rPr>
+          <w:rFonts w:ascii="Lato Light" w:hAnsi="Lato Light"/>
+          <w:sz w:val="24"/>
+          <w:szCs w:val="24"/>
+        </w:rPr>
+        <w:t xml:space="preserve"> from Burial 10: 360 </w:t>
       </w:r>
       <w:r>
         <w:rPr>
@@ -4249,7 +4150,7 @@
           <w:sz w:val="24"/>
           <w:szCs w:val="24"/>
         </w:rPr>
-        <w:t xml:space="preserve">range at 2 </w:t>
+        <w:t xml:space="preserve">range at </w:t>
       </w:r>
       <w:proofErr w:type="gramStart"/>
       <w:r>
@@ -4258,7 +4159,7 @@
           <w:sz w:val="24"/>
           <w:szCs w:val="24"/>
         </w:rPr>
-        <w:t>sigma</w:t>
+        <w:t>2</w:t>
       </w:r>
       <w:proofErr w:type="gramEnd"/>
       <w:r>
@@ -4267,7 +4168,7 @@
           <w:sz w:val="24"/>
           <w:szCs w:val="24"/>
         </w:rPr>
-        <w:t xml:space="preserve"> is A.D. 1442-1646, with a median probability of A.D. 1546</w:t>
+        <w:t xml:space="preserve"> sigma is A.D. 1442-1646, with a median probability of A.D. 1546</w:t>
       </w:r>
       <w:r>
         <w:rPr>
@@ -4558,13 +4459,11 @@
         <w:r>
           <w:rPr>
             <w:rStyle w:val="Hyperlink"/>
-            <w:rFonts w:ascii="Lato Light" w:hAnsi="Lato Light"/>
-            <w:sz w:val="24"/>
-            <w:szCs w:val="24"/>
           </w:rPr>
           <w:t>Perttula 2009</w:t>
         </w:r>
       </w:hyperlink>
+      <w:proofErr w:type="gramStart"/>
       <w:r>
         <w:rPr>
           <w:rFonts w:ascii="Lato Light" w:hAnsi="Lato Light"/>
@@ -4578,9 +4477,6 @@
         <w:r>
           <w:rPr>
             <w:rStyle w:val="Hyperlink"/>
-            <w:rFonts w:ascii="Lato Light" w:hAnsi="Lato Light"/>
-            <w:sz w:val="24"/>
-            <w:szCs w:val="24"/>
           </w:rPr>
           <w:t>Turner 1978</w:t>
         </w:r>
@@ -4592,15 +4488,22 @@
           <w:sz w:val="24"/>
           <w:szCs w:val="24"/>
         </w:rPr>
-        <w:t xml:space="preserve">, </w:t>
+        <w:t>,</w:t>
+      </w:r>
+      <w:proofErr w:type="gramEnd"/>
+      <w:r>
+        <w:rPr>
+          <w:rFonts w:ascii="Lato Light" w:hAnsi="Lato Light"/>
+          <w:noProof/>
+          <w:sz w:val="24"/>
+          <w:szCs w:val="24"/>
+        </w:rPr>
+        <w:t xml:space="preserve"> </w:t>
       </w:r>
       <w:hyperlink w:anchor="_ENREF_66" w:tooltip="Turner, 1992 #5771" w:history="1">
         <w:r>
           <w:rPr>
             <w:rStyle w:val="Hyperlink"/>
-            <w:rFonts w:ascii="Lato Light" w:hAnsi="Lato Light"/>
-            <w:sz w:val="24"/>
-            <w:szCs w:val="24"/>
           </w:rPr>
           <w:t>1992</w:t>
         </w:r>
@@ -4739,9 +4642,6 @@
         <w:r>
           <w:rPr>
             <w:rStyle w:val="Hyperlink"/>
-            <w:rFonts w:ascii="Lato Light" w:hAnsi="Lato Light"/>
-            <w:sz w:val="24"/>
-            <w:szCs w:val="24"/>
           </w:rPr>
           <w:t>Perttula, et al. 2017:Table 2</w:t>
         </w:r>
@@ -4804,7 +4704,16 @@
           <w:sz w:val="24"/>
           <w:szCs w:val="24"/>
         </w:rPr>
-        <w:t>41CP12, Johns Site</w:t>
+        <w:t>41CP12</w:t>
+      </w:r>
+      <w:r>
+        <w:rPr>
+          <w:rFonts w:ascii="Lato Light" w:hAnsi="Lato Light"/>
+          <w:i/>
+          <w:sz w:val="24"/>
+          <w:szCs w:val="24"/>
+        </w:rPr>
+        <w:t>, Johns</w:t>
       </w:r>
     </w:p>
     <w:p>
@@ -4948,9 +4857,6 @@
         <w:r>
           <w:rPr>
             <w:rStyle w:val="Hyperlink"/>
-            <w:rFonts w:ascii="Lato Light" w:hAnsi="Lato Light"/>
-            <w:sz w:val="24"/>
-            <w:szCs w:val="24"/>
           </w:rPr>
           <w:t>Perttula, Walters, et al. 2010a</w:t>
         </w:r>
@@ -4978,7 +4884,25 @@
           <w:sz w:val="24"/>
           <w:szCs w:val="24"/>
         </w:rPr>
-        <w:t>. Forty-eight Perdiz points were recovered from 16 burial features. They were made from local chert, quartzite, and petrified gravel sources (87 percent), non-local sources (10.8 percent, mainly from Red River gravels), and chalcedony (2.2 percent).</w:t>
+        <w:t xml:space="preserve">. Forty-eight Perdiz points </w:t>
+      </w:r>
+      <w:proofErr w:type="gramStart"/>
+      <w:r>
+        <w:rPr>
+          <w:rFonts w:ascii="Lato Light" w:hAnsi="Lato Light"/>
+          <w:sz w:val="24"/>
+          <w:szCs w:val="24"/>
+        </w:rPr>
+        <w:t>were recovered</w:t>
+      </w:r>
+      <w:proofErr w:type="gramEnd"/>
+      <w:r>
+        <w:rPr>
+          <w:rFonts w:ascii="Lato Light" w:hAnsi="Lato Light"/>
+          <w:sz w:val="24"/>
+          <w:szCs w:val="24"/>
+        </w:rPr>
+        <w:t xml:space="preserve"> from 16 burial features. They were made from local chert, quartzite, and petrified gravel sources (87 percent), non-local sources (10.8 percent, mainly from Red River gravels), and chalcedony (2.2 percent).</w:t>
       </w:r>
     </w:p>
     <w:p>
@@ -5013,7 +4937,7 @@
           <w:sz w:val="24"/>
           <w:szCs w:val="24"/>
         </w:rPr>
-        <w:t>41CP20, B. J. Horton Site</w:t>
+        <w:t>41CP20, B. J. Horton</w:t>
       </w:r>
     </w:p>
     <w:p>
@@ -5124,9 +5048,6 @@
         <w:r>
           <w:rPr>
             <w:rStyle w:val="Hyperlink"/>
-            <w:rFonts w:ascii="Lato Light" w:hAnsi="Lato Light"/>
-            <w:sz w:val="24"/>
-            <w:szCs w:val="24"/>
           </w:rPr>
           <w:t>Perttula, Walters, et al. 2010b:9</w:t>
         </w:r>
@@ -5257,9 +5178,6 @@
         <w:r>
           <w:rPr>
             <w:rStyle w:val="Hyperlink"/>
-            <w:rFonts w:ascii="Lato Light" w:hAnsi="Lato Light"/>
-            <w:sz w:val="24"/>
-            <w:szCs w:val="24"/>
           </w:rPr>
           <w:t>Perttula and Miller 2014:494</w:t>
         </w:r>
@@ -5346,8 +5264,6 @@
           <w:szCs w:val="24"/>
         </w:rPr>
       </w:pPr>
-      <w:bookmarkStart w:id="0" w:name="_GoBack"/>
-      <w:bookmarkEnd w:id="0"/>
     </w:p>
     <w:p>
       <w:pPr>
@@ -5384,7 +5300,25 @@
           <w:sz w:val="24"/>
           <w:szCs w:val="24"/>
         </w:rPr>
-        <w:t xml:space="preserve"> site is on Prairie Creek in the Big Cypress Creek basin, and was occupied </w:t>
+        <w:t xml:space="preserve"> site is on Prairie Creek in the Big Cypress Creek basin, and </w:t>
+      </w:r>
+      <w:proofErr w:type="gramStart"/>
+      <w:r>
+        <w:rPr>
+          <w:rFonts w:ascii="Lato Light" w:hAnsi="Lato Light"/>
+          <w:sz w:val="24"/>
+          <w:szCs w:val="24"/>
+        </w:rPr>
+        <w:t>was occupied</w:t>
+      </w:r>
+      <w:proofErr w:type="gramEnd"/>
+      <w:r>
+        <w:rPr>
+          <w:rFonts w:ascii="Lato Light" w:hAnsi="Lato Light"/>
+          <w:sz w:val="24"/>
+          <w:szCs w:val="24"/>
+        </w:rPr>
+        <w:t xml:space="preserve"> </w:t>
       </w:r>
       <w:r>
         <w:rPr>
@@ -5450,7 +5384,89 @@
           <w:sz w:val="24"/>
           <w:szCs w:val="24"/>
         </w:rPr>
-        <w:t xml:space="preserve"> site recovered five Perdiz points from habitation </w:t>
+        <w:t xml:space="preserve"> site recovered five Perdiz points from habitation contexts</w:t>
+      </w:r>
+      <w:r>
+        <w:rPr>
+          <w:rFonts w:ascii="Lato Light" w:hAnsi="Lato Light"/>
+          <w:sz w:val="24"/>
+          <w:szCs w:val="24"/>
+        </w:rPr>
+        <w:t xml:space="preserve"> </w:t>
+      </w:r>
+      <w:r>
+        <w:rPr>
+          <w:rFonts w:ascii="Lato Light" w:hAnsi="Lato Light"/>
+          <w:sz w:val="24"/>
+          <w:szCs w:val="24"/>
+        </w:rPr>
+        <w:fldChar w:fldCharType="begin"/>
+      </w:r>
+      <w:r>
+        <w:rPr>
+          <w:rFonts w:ascii="Lato Light" w:hAnsi="Lato Light"/>
+          <w:sz w:val="24"/>
+          <w:szCs w:val="24"/>
+        </w:rPr>
+        <w:instrText xml:space="preserve"> ADDIN EN.CITE &lt;EndNote&gt;&lt;Cite&gt;&lt;Author&gt;Perttula&lt;/Author&gt;&lt;Year&gt;2014&lt;/Year&gt;&lt;RecNum&gt;8960&lt;/RecNum&gt;&lt;Pages&gt;514&lt;/Pages&gt;&lt;DisplayText&gt;(Perttula and Miller 2014:514)&lt;/DisplayText&gt;&lt;record&gt;&lt;rec-number&gt;8960&lt;/rec-number&gt;&lt;foreign-keys&gt;&lt;key app="EN" db-id="a9svvddf0ap9akeexa955fs0sx5easa2werr" timestamp="1604052307" guid="9835f265-fa01-4256-8d7d-8ffffa3ab812"&gt;8960&lt;/key&gt;&lt;/foreign-keys&gt;&lt;ref-type name="Report"&gt;27&lt;/ref-type&gt;&lt;contributors&gt;&lt;authors&gt;&lt;author&gt;Perttula, Timothy K.&lt;/author&gt;&lt;author&gt;Miller, Mason D.&lt;/author&gt;&lt;/authors&gt;&lt;/contributors&gt;&lt;titles&gt;&lt;title&gt;Archeological Investigations at the Kitchen Branch (41CP220), B. J. Horton (41CP20), and Keering (41CP21) Sites, Big Cypress Creek Basin, Camp County, Texas&lt;/title&gt;&lt;/titles&gt;&lt;dates&gt;&lt;year&gt;2014&lt;/year&gt;&lt;/dates&gt;&lt;publisher&gt;Technical Report No. 82. AmaTerra Environmental, Inc., Austin&lt;/publisher&gt;&lt;urls&gt;&lt;/urls&gt;&lt;electronic-resource-num&gt;10.21112/ita.2014.1.1&lt;/electronic-resource-num&gt;&lt;/record&gt;&lt;/Cite&gt;&lt;/EndNote&gt;</w:instrText>
+      </w:r>
+      <w:r>
+        <w:rPr>
+          <w:rFonts w:ascii="Lato Light" w:hAnsi="Lato Light"/>
+          <w:sz w:val="24"/>
+          <w:szCs w:val="24"/>
+        </w:rPr>
+        <w:fldChar w:fldCharType="separate"/>
+      </w:r>
+      <w:r>
+        <w:rPr>
+          <w:rFonts w:ascii="Lato Light" w:hAnsi="Lato Light"/>
+          <w:noProof/>
+          <w:sz w:val="24"/>
+          <w:szCs w:val="24"/>
+        </w:rPr>
+        <w:t>(</w:t>
+      </w:r>
+      <w:hyperlink w:anchor="_ENREF_42" w:tooltip="Perttula, 2014 #8960" w:history="1">
+        <w:r>
+          <w:rPr>
+            <w:rStyle w:val="Hyperlink"/>
+          </w:rPr>
+          <w:t>Perttula and Miller 2014:514</w:t>
+        </w:r>
+      </w:hyperlink>
+      <w:r>
+        <w:rPr>
+          <w:rFonts w:ascii="Lato Light" w:hAnsi="Lato Light"/>
+          <w:noProof/>
+          <w:sz w:val="24"/>
+          <w:szCs w:val="24"/>
+        </w:rPr>
+        <w:t>)</w:t>
+      </w:r>
+      <w:r>
+        <w:rPr>
+          <w:rFonts w:ascii="Lato Light" w:hAnsi="Lato Light"/>
+          <w:sz w:val="24"/>
+          <w:szCs w:val="24"/>
+        </w:rPr>
+        <w:fldChar w:fldCharType="end"/>
+      </w:r>
+      <w:r>
+        <w:rPr>
+          <w:rFonts w:ascii="Lato Light" w:hAnsi="Lato Light"/>
+          <w:sz w:val="24"/>
+          <w:szCs w:val="24"/>
+        </w:rPr>
+        <w:t xml:space="preserve">. </w:t>
+      </w:r>
+      <w:r>
+        <w:rPr>
+          <w:rFonts w:ascii="Lato Light" w:hAnsi="Lato Light"/>
+          <w:sz w:val="24"/>
+          <w:szCs w:val="24"/>
+        </w:rPr>
+        <w:t xml:space="preserve">The points </w:t>
       </w:r>
       <w:proofErr w:type="gramStart"/>
       <w:r>
@@ -5459,23 +5475,7 @@
           <w:sz w:val="24"/>
           <w:szCs w:val="24"/>
         </w:rPr>
-        <w:t>contexts</w:t>
-      </w:r>
-      <w:r>
-        <w:rPr>
-          <w:rFonts w:ascii="Lato Light" w:hAnsi="Lato Light"/>
-          <w:sz w:val="24"/>
-          <w:szCs w:val="24"/>
-        </w:rPr>
-        <w:t xml:space="preserve"> </w:t>
-      </w:r>
-      <w:r>
-        <w:rPr>
-          <w:rFonts w:ascii="Lato Light" w:hAnsi="Lato Light"/>
-          <w:sz w:val="24"/>
-          <w:szCs w:val="24"/>
-        </w:rPr>
-        <w:t xml:space="preserve"> (</w:t>
+        <w:t>were made</w:t>
       </w:r>
       <w:proofErr w:type="gramEnd"/>
       <w:r>
@@ -5484,7 +5484,7 @@
           <w:sz w:val="24"/>
           <w:szCs w:val="24"/>
         </w:rPr>
-        <w:t>Perttula and Miller 2014:514). The points were made from local quartzite (40 percent) and non-local cherts and novaculite (60 percent).</w:t>
+        <w:t xml:space="preserve"> from local quartzite (40 percent) and non-local cherts and novaculite (60 percent).</w:t>
       </w:r>
     </w:p>
     <w:p>
@@ -5506,6 +5506,42 @@
         <w:jc w:val="both"/>
         <w:rPr>
           <w:rFonts w:ascii="Lato Light" w:hAnsi="Lato Light"/>
+          <w:sz w:val="24"/>
+          <w:szCs w:val="24"/>
+        </w:rPr>
+      </w:pPr>
+    </w:p>
+    <w:p>
+      <w:pPr>
+        <w:spacing w:after="0" w:line="240" w:lineRule="auto"/>
+        <w:contextualSpacing/>
+        <w:jc w:val="both"/>
+        <w:rPr>
+          <w:rFonts w:ascii="Lato Light" w:hAnsi="Lato Light"/>
+          <w:sz w:val="24"/>
+          <w:szCs w:val="24"/>
+        </w:rPr>
+      </w:pPr>
+    </w:p>
+    <w:p>
+      <w:pPr>
+        <w:spacing w:after="0" w:line="240" w:lineRule="auto"/>
+        <w:contextualSpacing/>
+        <w:jc w:val="both"/>
+        <w:rPr>
+          <w:rFonts w:ascii="Lato Light" w:hAnsi="Lato Light"/>
+          <w:sz w:val="24"/>
+          <w:szCs w:val="24"/>
+        </w:rPr>
+      </w:pPr>
+    </w:p>
+    <w:p>
+      <w:pPr>
+        <w:spacing w:after="0" w:line="240" w:lineRule="auto"/>
+        <w:contextualSpacing/>
+        <w:jc w:val="both"/>
+        <w:rPr>
+          <w:rFonts w:ascii="Lato Light" w:hAnsi="Lato Light"/>
           <w:i/>
           <w:sz w:val="24"/>
           <w:szCs w:val="24"/>
@@ -5518,16 +5554,8 @@
           <w:sz w:val="24"/>
           <w:szCs w:val="24"/>
         </w:rPr>
-        <w:t xml:space="preserve">41CP220, </w:t>
-      </w:r>
-      <w:r>
-        <w:rPr>
-          <w:rFonts w:ascii="Lato Light" w:hAnsi="Lato Light"/>
-          <w:i/>
-          <w:sz w:val="24"/>
-          <w:szCs w:val="24"/>
-        </w:rPr>
-        <w:t>Kitchen Branch</w:t>
+        <w:lastRenderedPageBreak/>
+        <w:t>41CP220, Kitchen Branch</w:t>
       </w:r>
     </w:p>
     <w:p>
@@ -5575,16 +5603,7 @@
           <w:sz w:val="24"/>
           <w:szCs w:val="24"/>
         </w:rPr>
-        <w:t xml:space="preserve">on a small tributary to Prairie Creek in the Big Cypress Creek basin. It is a small Titus phase domestic farmstead occupied during the 15th century </w:t>
-      </w:r>
-      <w:r>
-        <w:rPr>
-          <w:rFonts w:ascii="Lato Light" w:hAnsi="Lato Light"/>
-          <w:sz w:val="24"/>
-          <w:szCs w:val="24"/>
-        </w:rPr>
-        <w:lastRenderedPageBreak/>
-        <w:t xml:space="preserve">A.D. During </w:t>
+        <w:t xml:space="preserve">on a small tributary to Prairie Creek in the Big Cypress Creek basin. It is a small Titus phase domestic farmstead occupied during the 15th century A.D. During </w:t>
       </w:r>
       <w:r>
         <w:rPr>
@@ -5600,7 +5619,105 @@
           <w:sz w:val="24"/>
           <w:szCs w:val="24"/>
         </w:rPr>
-        <w:t xml:space="preserve"> investigations (Perttula and Miller 2014), five Perdiz points were recovered from habitation contexts. They were </w:t>
+        <w:t xml:space="preserve"> investigations</w:t>
+      </w:r>
+      <w:r>
+        <w:rPr>
+          <w:rFonts w:ascii="Lato Light" w:hAnsi="Lato Light"/>
+          <w:sz w:val="24"/>
+          <w:szCs w:val="24"/>
+        </w:rPr>
+        <w:t xml:space="preserve">, </w:t>
+      </w:r>
+      <w:r>
+        <w:rPr>
+          <w:rFonts w:ascii="Lato Light" w:hAnsi="Lato Light"/>
+          <w:sz w:val="24"/>
+          <w:szCs w:val="24"/>
+        </w:rPr>
+        <w:t>five Perdiz points were recovered f</w:t>
+      </w:r>
+      <w:r>
+        <w:rPr>
+          <w:rFonts w:ascii="Lato Light" w:hAnsi="Lato Light"/>
+          <w:sz w:val="24"/>
+          <w:szCs w:val="24"/>
+        </w:rPr>
+        <w:t xml:space="preserve">rom habitation contexts </w:t>
+      </w:r>
+      <w:r>
+        <w:rPr>
+          <w:rFonts w:ascii="Lato Light" w:hAnsi="Lato Light"/>
+          <w:sz w:val="24"/>
+          <w:szCs w:val="24"/>
+        </w:rPr>
+        <w:fldChar w:fldCharType="begin"/>
+      </w:r>
+      <w:r>
+        <w:rPr>
+          <w:rFonts w:ascii="Lato Light" w:hAnsi="Lato Light"/>
+          <w:sz w:val="24"/>
+          <w:szCs w:val="24"/>
+        </w:rPr>
+        <w:instrText xml:space="preserve"> ADDIN EN.CITE &lt;EndNote&gt;&lt;Cite&gt;&lt;Author&gt;Perttula&lt;/Author&gt;&lt;Year&gt;2014&lt;/Year&gt;&lt;RecNum&gt;8960&lt;/RecNum&gt;&lt;DisplayText&gt;(Perttula and Miller 2014)&lt;/DisplayText&gt;&lt;record&gt;&lt;rec-number&gt;8960&lt;/rec-number&gt;&lt;foreign-keys&gt;&lt;key app="EN" db-id="a9svvddf0ap9akeexa955fs0sx5easa2werr" timestamp="1604052307" guid="9835f265-fa01-4256-8d7d-8ffffa3ab812"&gt;8960&lt;/key&gt;&lt;/foreign-keys&gt;&lt;ref-type name="Report"&gt;27&lt;/ref-type&gt;&lt;contributors&gt;&lt;authors&gt;&lt;author&gt;Perttula, Timothy K.&lt;/author&gt;&lt;author&gt;Miller, Mason D.&lt;/author&gt;&lt;/authors&gt;&lt;/contributors&gt;&lt;titles&gt;&lt;title&gt;Archeological Investigations at the Kitchen Branch (41CP220), B. J. Horton (41CP20), and Keering (41CP21) Sites, Big Cypress Creek Basin, Camp County, Texas&lt;/title&gt;&lt;/titles&gt;&lt;dates&gt;&lt;year&gt;2014&lt;/year&gt;&lt;/dates&gt;&lt;publisher&gt;Technical Report No. 82. AmaTerra Environmental, Inc., Austin&lt;/publisher&gt;&lt;urls&gt;&lt;/urls&gt;&lt;electronic-resource-num&gt;10.21112/ita.2014.1.1&lt;/electronic-resource-num&gt;&lt;/record&gt;&lt;/Cite&gt;&lt;/EndNote&gt;</w:instrText>
+      </w:r>
+      <w:r>
+        <w:rPr>
+          <w:rFonts w:ascii="Lato Light" w:hAnsi="Lato Light"/>
+          <w:sz w:val="24"/>
+          <w:szCs w:val="24"/>
+        </w:rPr>
+        <w:fldChar w:fldCharType="separate"/>
+      </w:r>
+      <w:r>
+        <w:rPr>
+          <w:rFonts w:ascii="Lato Light" w:hAnsi="Lato Light"/>
+          <w:noProof/>
+          <w:sz w:val="24"/>
+          <w:szCs w:val="24"/>
+        </w:rPr>
+        <w:t>(</w:t>
+      </w:r>
+      <w:hyperlink w:anchor="_ENREF_42" w:tooltip="Perttula, 2014 #8960" w:history="1">
+        <w:r>
+          <w:rPr>
+            <w:rStyle w:val="Hyperlink"/>
+          </w:rPr>
+          <w:t>Perttula and Miller 2014</w:t>
+        </w:r>
+      </w:hyperlink>
+      <w:r>
+        <w:rPr>
+          <w:rFonts w:ascii="Lato Light" w:hAnsi="Lato Light"/>
+          <w:noProof/>
+          <w:sz w:val="24"/>
+          <w:szCs w:val="24"/>
+        </w:rPr>
+        <w:t>)</w:t>
+      </w:r>
+      <w:r>
+        <w:rPr>
+          <w:rFonts w:ascii="Lato Light" w:hAnsi="Lato Light"/>
+          <w:sz w:val="24"/>
+          <w:szCs w:val="24"/>
+        </w:rPr>
+        <w:fldChar w:fldCharType="end"/>
+      </w:r>
+      <w:r>
+        <w:rPr>
+          <w:rFonts w:ascii="Lato Light" w:hAnsi="Lato Light"/>
+          <w:sz w:val="24"/>
+          <w:szCs w:val="24"/>
+        </w:rPr>
+        <w:t xml:space="preserve">, which </w:t>
+      </w:r>
+      <w:r>
+        <w:rPr>
+          <w:rFonts w:ascii="Lato Light" w:hAnsi="Lato Light"/>
+          <w:sz w:val="24"/>
+          <w:szCs w:val="24"/>
+        </w:rPr>
+        <w:t xml:space="preserve">were </w:t>
       </w:r>
       <w:r>
         <w:rPr>
@@ -5616,7 +5733,89 @@
           <w:sz w:val="24"/>
           <w:szCs w:val="24"/>
         </w:rPr>
-        <w:t xml:space="preserve"> from non-local cherts and novaculite (Perttula and Miller 2014:410) likely made from Red River gravels.</w:t>
+        <w:t xml:space="preserve"> from non-local cherts and novaculite</w:t>
+      </w:r>
+      <w:r>
+        <w:rPr>
+          <w:rFonts w:ascii="Lato Light" w:hAnsi="Lato Light"/>
+          <w:sz w:val="24"/>
+          <w:szCs w:val="24"/>
+        </w:rPr>
+        <w:t xml:space="preserve"> </w:t>
+      </w:r>
+      <w:r>
+        <w:rPr>
+          <w:rFonts w:ascii="Lato Light" w:hAnsi="Lato Light"/>
+          <w:sz w:val="24"/>
+          <w:szCs w:val="24"/>
+        </w:rPr>
+        <w:fldChar w:fldCharType="begin"/>
+      </w:r>
+      <w:r>
+        <w:rPr>
+          <w:rFonts w:ascii="Lato Light" w:hAnsi="Lato Light"/>
+          <w:sz w:val="24"/>
+          <w:szCs w:val="24"/>
+        </w:rPr>
+        <w:instrText xml:space="preserve"> ADDIN EN.CITE &lt;EndNote&gt;&lt;Cite&gt;&lt;Author&gt;Perttula&lt;/Author&gt;&lt;Year&gt;2014&lt;/Year&gt;&lt;RecNum&gt;8960&lt;/RecNum&gt;&lt;Pages&gt;410&lt;/Pages&gt;&lt;DisplayText&gt;(Perttula and Miller 2014:410)&lt;/DisplayText&gt;&lt;record&gt;&lt;rec-number&gt;8960&lt;/rec-number&gt;&lt;foreign-keys&gt;&lt;key app="EN" db-id="a9svvddf0ap9akeexa955fs0sx5easa2werr" timestamp="1604052307" guid="9835f265-fa01-4256-8d7d-8ffffa3ab812"&gt;8960&lt;/key&gt;&lt;/foreign-keys&gt;&lt;ref-type name="Report"&gt;27&lt;/ref-type&gt;&lt;contributors&gt;&lt;authors&gt;&lt;author&gt;Perttula, Timothy K.&lt;/author&gt;&lt;author&gt;Miller, Mason D.&lt;/author&gt;&lt;/authors&gt;&lt;/contributors&gt;&lt;titles&gt;&lt;title&gt;Archeological Investigations at the Kitchen Branch (41CP220), B. J. Horton (41CP20), and Keering (41CP21) Sites, Big Cypress Creek Basin, Camp County, Texas&lt;/title&gt;&lt;/titles&gt;&lt;dates&gt;&lt;year&gt;2014&lt;/year&gt;&lt;/dates&gt;&lt;publisher&gt;Technical Report No. 82. AmaTerra Environmental, Inc., Austin&lt;/publisher&gt;&lt;urls&gt;&lt;/urls&gt;&lt;electronic-resource-num&gt;10.21112/ita.2014.1.1&lt;/electronic-resource-num&gt;&lt;/record&gt;&lt;/Cite&gt;&lt;/EndNote&gt;</w:instrText>
+      </w:r>
+      <w:r>
+        <w:rPr>
+          <w:rFonts w:ascii="Lato Light" w:hAnsi="Lato Light"/>
+          <w:sz w:val="24"/>
+          <w:szCs w:val="24"/>
+        </w:rPr>
+        <w:fldChar w:fldCharType="separate"/>
+      </w:r>
+      <w:r>
+        <w:rPr>
+          <w:rFonts w:ascii="Lato Light" w:hAnsi="Lato Light"/>
+          <w:noProof/>
+          <w:sz w:val="24"/>
+          <w:szCs w:val="24"/>
+        </w:rPr>
+        <w:t>(</w:t>
+      </w:r>
+      <w:hyperlink w:anchor="_ENREF_42" w:tooltip="Perttula, 2014 #8960" w:history="1">
+        <w:r>
+          <w:rPr>
+            <w:rStyle w:val="Hyperlink"/>
+          </w:rPr>
+          <w:t>Perttula and Miller 2014:410</w:t>
+        </w:r>
+      </w:hyperlink>
+      <w:r>
+        <w:rPr>
+          <w:rFonts w:ascii="Lato Light" w:hAnsi="Lato Light"/>
+          <w:noProof/>
+          <w:sz w:val="24"/>
+          <w:szCs w:val="24"/>
+        </w:rPr>
+        <w:t>)</w:t>
+      </w:r>
+      <w:r>
+        <w:rPr>
+          <w:rFonts w:ascii="Lato Light" w:hAnsi="Lato Light"/>
+          <w:sz w:val="24"/>
+          <w:szCs w:val="24"/>
+        </w:rPr>
+        <w:fldChar w:fldCharType="end"/>
+      </w:r>
+      <w:r>
+        <w:rPr>
+          <w:rFonts w:ascii="Lato Light" w:hAnsi="Lato Light"/>
+          <w:sz w:val="24"/>
+          <w:szCs w:val="24"/>
+        </w:rPr>
+        <w:t xml:space="preserve"> </w:t>
+      </w:r>
+      <w:r>
+        <w:rPr>
+          <w:rFonts w:ascii="Lato Light" w:hAnsi="Lato Light"/>
+          <w:sz w:val="24"/>
+          <w:szCs w:val="24"/>
+        </w:rPr>
+        <w:t>likely from Red River gravels.</w:t>
       </w:r>
     </w:p>
     <w:p>
@@ -5650,7 +5849,7 @@
           <w:sz w:val="24"/>
           <w:szCs w:val="24"/>
         </w:rPr>
-        <w:t>41HS15, Pine Tree Mound Site</w:t>
+        <w:t>41HS15, Pine Tree Mound</w:t>
       </w:r>
     </w:p>
     <w:p>
@@ -5729,9 +5928,6 @@
         <w:r>
           <w:rPr>
             <w:rStyle w:val="Hyperlink"/>
-            <w:rFonts w:ascii="Lato Light" w:hAnsi="Lato Light"/>
-            <w:sz w:val="24"/>
-            <w:szCs w:val="24"/>
           </w:rPr>
           <w:t>Fields and Gadus 2012</w:t>
         </w:r>
@@ -5870,9 +6066,6 @@
         <w:r>
           <w:rPr>
             <w:rStyle w:val="Hyperlink"/>
-            <w:rFonts w:ascii="Lato Light" w:hAnsi="Lato Light"/>
-            <w:sz w:val="24"/>
-            <w:szCs w:val="24"/>
           </w:rPr>
           <w:t>Fields and Gadus 2012:566</w:t>
         </w:r>
@@ -5979,9 +6172,6 @@
         <w:r>
           <w:rPr>
             <w:rStyle w:val="Hyperlink"/>
-            <w:rFonts w:ascii="Lato Light" w:hAnsi="Lato Light"/>
-            <w:sz w:val="24"/>
-            <w:szCs w:val="24"/>
           </w:rPr>
           <w:t>Fields and Gadus 2012:Table 4.13</w:t>
         </w:r>
@@ -5999,9 +6189,6 @@
         <w:r>
           <w:rPr>
             <w:rStyle w:val="Hyperlink"/>
-            <w:rFonts w:ascii="Lato Light" w:hAnsi="Lato Light"/>
-            <w:sz w:val="24"/>
-            <w:szCs w:val="24"/>
           </w:rPr>
           <w:t>Selden Jr. and Perttula 2013:Table 2</w:t>
         </w:r>
@@ -6076,9 +6263,6 @@
         <w:r>
           <w:rPr>
             <w:rStyle w:val="Hyperlink"/>
-            <w:rFonts w:ascii="Lato Light" w:hAnsi="Lato Light"/>
-            <w:sz w:val="24"/>
-            <w:szCs w:val="24"/>
           </w:rPr>
           <w:t>Selden Jr. and Perttula 2013:Table 3</w:t>
         </w:r>
@@ -6163,9 +6347,6 @@
         <w:r>
           <w:rPr>
             <w:rStyle w:val="Hyperlink"/>
-            <w:rFonts w:ascii="Lato Light" w:hAnsi="Lato Light"/>
-            <w:sz w:val="24"/>
-            <w:szCs w:val="24"/>
           </w:rPr>
           <w:t>Fields and Gadus 2012:299</w:t>
         </w:r>
@@ -6227,7 +6408,16 @@
           <w:sz w:val="24"/>
           <w:szCs w:val="24"/>
         </w:rPr>
-        <w:t>41NA49, Washington Square Mound Site</w:t>
+        <w:t>41NA</w:t>
+      </w:r>
+      <w:r>
+        <w:rPr>
+          <w:rFonts w:ascii="Lato Light" w:hAnsi="Lato Light"/>
+          <w:i/>
+          <w:sz w:val="24"/>
+          <w:szCs w:val="24"/>
+        </w:rPr>
+        <w:t>49, Washington Square Mound</w:t>
       </w:r>
     </w:p>
     <w:p>
@@ -6323,9 +6513,6 @@
         <w:r>
           <w:rPr>
             <w:rStyle w:val="Hyperlink"/>
-            <w:rFonts w:ascii="Lato Light" w:hAnsi="Lato Light"/>
-            <w:sz w:val="24"/>
-            <w:szCs w:val="24"/>
           </w:rPr>
           <w:t>Corbin and Hart 1998</w:t>
         </w:r>
@@ -6343,9 +6530,6 @@
         <w:r>
           <w:rPr>
             <w:rStyle w:val="Hyperlink"/>
-            <w:rFonts w:ascii="Lato Light" w:hAnsi="Lato Light"/>
-            <w:sz w:val="24"/>
-            <w:szCs w:val="24"/>
           </w:rPr>
           <w:t>Perttula, Walters, Nelson, et al. 2010</w:t>
         </w:r>
@@ -6460,9 +6644,6 @@
         <w:r>
           <w:rPr>
             <w:rStyle w:val="Hyperlink"/>
-            <w:rFonts w:ascii="Lato Light" w:hAnsi="Lato Light"/>
-            <w:sz w:val="24"/>
-            <w:szCs w:val="24"/>
           </w:rPr>
           <w:t>Perttula, Walters, Nelson, et al. 2010:Figure 77</w:t>
         </w:r>
@@ -6561,9 +6742,6 @@
         <w:r>
           <w:rPr>
             <w:rStyle w:val="Hyperlink"/>
-            <w:rFonts w:ascii="Lato Light" w:hAnsi="Lato Light"/>
-            <w:sz w:val="24"/>
-            <w:szCs w:val="24"/>
           </w:rPr>
           <w:t>Perttula 2009:Table 14</w:t>
         </w:r>
@@ -6631,7 +6809,25 @@
           <w:sz w:val="24"/>
           <w:szCs w:val="24"/>
         </w:rPr>
-        <w:t>, and the remainder were made from</w:t>
+        <w:t xml:space="preserve">, and the remainder </w:t>
+      </w:r>
+      <w:proofErr w:type="gramStart"/>
+      <w:r>
+        <w:rPr>
+          <w:rFonts w:ascii="Lato Light" w:hAnsi="Lato Light"/>
+          <w:sz w:val="24"/>
+          <w:szCs w:val="24"/>
+        </w:rPr>
+        <w:t>were made</w:t>
+      </w:r>
+      <w:proofErr w:type="gramEnd"/>
+      <w:r>
+        <w:rPr>
+          <w:rFonts w:ascii="Lato Light" w:hAnsi="Lato Light"/>
+          <w:sz w:val="24"/>
+          <w:szCs w:val="24"/>
+        </w:rPr>
+        <w:t xml:space="preserve"> from</w:t>
       </w:r>
       <w:r>
         <w:rPr>
@@ -6711,9 +6907,6 @@
         <w:r>
           <w:rPr>
             <w:rStyle w:val="Hyperlink"/>
-            <w:rFonts w:ascii="Lato Light" w:hAnsi="Lato Light"/>
-            <w:sz w:val="24"/>
-            <w:szCs w:val="24"/>
           </w:rPr>
           <w:t>Corbin and Hart 1998:Table 4</w:t>
         </w:r>
@@ -6731,9 +6924,6 @@
         <w:r>
           <w:rPr>
             <w:rStyle w:val="Hyperlink"/>
-            <w:rFonts w:ascii="Lato Light" w:hAnsi="Lato Light"/>
-            <w:sz w:val="24"/>
-            <w:szCs w:val="24"/>
           </w:rPr>
           <w:t>Selden Jr. and Perttula 2013</w:t>
         </w:r>
@@ -6787,7 +6977,6 @@
         <w:jc w:val="both"/>
         <w:rPr>
           <w:rFonts w:ascii="Lato Light" w:hAnsi="Lato Light"/>
-          <w:b/>
           <w:sz w:val="24"/>
           <w:szCs w:val="24"/>
         </w:rPr>
@@ -6800,20 +6989,10 @@
         <w:jc w:val="both"/>
         <w:rPr>
           <w:rFonts w:ascii="Lato Light" w:hAnsi="Lato Light"/>
-          <w:i/>
-          <w:sz w:val="24"/>
-          <w:szCs w:val="24"/>
-        </w:rPr>
-      </w:pPr>
-      <w:r>
-        <w:rPr>
-          <w:rFonts w:ascii="Lato Light" w:hAnsi="Lato Light"/>
-          <w:i/>
-          <w:sz w:val="24"/>
-          <w:szCs w:val="24"/>
-        </w:rPr>
-        <w:t>41NA206, Spradley Site</w:t>
-      </w:r>
+          <w:sz w:val="24"/>
+          <w:szCs w:val="24"/>
+        </w:rPr>
+      </w:pPr>
     </w:p>
     <w:p>
       <w:pPr>
@@ -6835,17 +7014,82 @@
         <w:jc w:val="both"/>
         <w:rPr>
           <w:rFonts w:ascii="Lato Light" w:hAnsi="Lato Light"/>
-          <w:sz w:val="24"/>
-          <w:szCs w:val="24"/>
-        </w:rPr>
-      </w:pPr>
-      <w:r>
-        <w:rPr>
-          <w:rFonts w:ascii="Lato Light" w:hAnsi="Lato Light"/>
-          <w:sz w:val="24"/>
-          <w:szCs w:val="24"/>
-        </w:rPr>
-        <w:t xml:space="preserve">The Spradley site </w:t>
+          <w:i/>
+          <w:sz w:val="24"/>
+          <w:szCs w:val="24"/>
+        </w:rPr>
+      </w:pPr>
+      <w:r>
+        <w:rPr>
+          <w:rFonts w:ascii="Lato Light" w:hAnsi="Lato Light"/>
+          <w:i/>
+          <w:sz w:val="24"/>
+          <w:szCs w:val="24"/>
+        </w:rPr>
+        <w:lastRenderedPageBreak/>
+        <w:t xml:space="preserve">41NA206, </w:t>
+      </w:r>
+      <w:proofErr w:type="spellStart"/>
+      <w:r>
+        <w:rPr>
+          <w:rFonts w:ascii="Lato Light" w:hAnsi="Lato Light"/>
+          <w:i/>
+          <w:sz w:val="24"/>
+          <w:szCs w:val="24"/>
+        </w:rPr>
+        <w:t>Spradley</w:t>
+      </w:r>
+      <w:proofErr w:type="spellEnd"/>
+    </w:p>
+    <w:p>
+      <w:pPr>
+        <w:spacing w:after="0"/>
+        <w:contextualSpacing/>
+        <w:jc w:val="both"/>
+        <w:rPr>
+          <w:rFonts w:ascii="Lato Light" w:hAnsi="Lato Light"/>
+          <w:b/>
+          <w:sz w:val="24"/>
+          <w:szCs w:val="24"/>
+        </w:rPr>
+      </w:pPr>
+    </w:p>
+    <w:p>
+      <w:pPr>
+        <w:spacing w:after="0"/>
+        <w:contextualSpacing/>
+        <w:jc w:val="both"/>
+        <w:rPr>
+          <w:rFonts w:ascii="Lato Light" w:hAnsi="Lato Light"/>
+          <w:sz w:val="24"/>
+          <w:szCs w:val="24"/>
+        </w:rPr>
+      </w:pPr>
+      <w:r>
+        <w:rPr>
+          <w:rFonts w:ascii="Lato Light" w:hAnsi="Lato Light"/>
+          <w:sz w:val="24"/>
+          <w:szCs w:val="24"/>
+        </w:rPr>
+        <w:t xml:space="preserve">The </w:t>
+      </w:r>
+      <w:proofErr w:type="spellStart"/>
+      <w:r>
+        <w:rPr>
+          <w:rFonts w:ascii="Lato Light" w:hAnsi="Lato Light"/>
+          <w:sz w:val="24"/>
+          <w:szCs w:val="24"/>
+        </w:rPr>
+        <w:t>Spradley</w:t>
+      </w:r>
+      <w:proofErr w:type="spellEnd"/>
+      <w:r>
+        <w:rPr>
+          <w:rFonts w:ascii="Lato Light" w:hAnsi="Lato Light"/>
+          <w:sz w:val="24"/>
+          <w:szCs w:val="24"/>
+        </w:rPr>
+        <w:t xml:space="preserve"> site </w:t>
       </w:r>
       <w:r>
         <w:rPr>
@@ -6942,9 +7186,6 @@
         <w:r>
           <w:rPr>
             <w:rStyle w:val="Hyperlink"/>
-            <w:rFonts w:ascii="Lato Light" w:hAnsi="Lato Light"/>
-            <w:sz w:val="24"/>
-            <w:szCs w:val="24"/>
           </w:rPr>
           <w:t>Perttula and Marceaux 2018</w:t>
         </w:r>
@@ -6988,16 +7229,7 @@
           <w:sz w:val="24"/>
           <w:szCs w:val="24"/>
         </w:rPr>
-        <w:t xml:space="preserve">, contain </w:t>
-      </w:r>
-      <w:r>
-        <w:rPr>
-          <w:rFonts w:ascii="Lato Light" w:hAnsi="Lato Light"/>
-          <w:sz w:val="24"/>
-          <w:szCs w:val="24"/>
-        </w:rPr>
-        <w:lastRenderedPageBreak/>
-        <w:t>numerous Perdiz points (n</w:t>
+        <w:t>, contain numerous Perdiz points (n</w:t>
       </w:r>
       <w:r>
         <w:rPr>
@@ -7132,9 +7364,6 @@
         <w:r>
           <w:rPr>
             <w:rStyle w:val="Hyperlink"/>
-            <w:rFonts w:ascii="Lato Light" w:hAnsi="Lato Light"/>
-            <w:sz w:val="24"/>
-            <w:szCs w:val="24"/>
           </w:rPr>
           <w:t>Perttula and Marceaux 2018:Table 7</w:t>
         </w:r>
@@ -7197,7 +7426,7 @@
           <w:sz w:val="24"/>
           <w:szCs w:val="24"/>
         </w:rPr>
-        <w:t>41SA135, Jack Walton Site</w:t>
+        <w:t>41SA135, Jack Walton</w:t>
       </w:r>
     </w:p>
     <w:p>
@@ -7311,9 +7540,6 @@
         <w:r>
           <w:rPr>
             <w:rStyle w:val="Hyperlink"/>
-            <w:rFonts w:ascii="Lato Light" w:hAnsi="Lato Light"/>
-            <w:sz w:val="24"/>
-            <w:szCs w:val="24"/>
           </w:rPr>
           <w:t>Middlebrook 2010</w:t>
         </w:r>
@@ -7420,45 +7646,6 @@
         <w:jc w:val="both"/>
         <w:rPr>
           <w:rFonts w:ascii="Lato Light" w:hAnsi="Lato Light"/>
-          <w:b/>
-          <w:sz w:val="24"/>
-          <w:szCs w:val="24"/>
-        </w:rPr>
-      </w:pPr>
-    </w:p>
-    <w:p>
-      <w:pPr>
-        <w:spacing w:after="0"/>
-        <w:contextualSpacing/>
-        <w:jc w:val="both"/>
-        <w:rPr>
-          <w:rFonts w:ascii="Lato Light" w:hAnsi="Lato Light"/>
-          <w:b/>
-          <w:sz w:val="24"/>
-          <w:szCs w:val="24"/>
-        </w:rPr>
-      </w:pPr>
-    </w:p>
-    <w:p>
-      <w:pPr>
-        <w:spacing w:after="0"/>
-        <w:contextualSpacing/>
-        <w:jc w:val="both"/>
-        <w:rPr>
-          <w:rFonts w:ascii="Lato Light" w:hAnsi="Lato Light"/>
-          <w:b/>
-          <w:sz w:val="24"/>
-          <w:szCs w:val="24"/>
-        </w:rPr>
-      </w:pPr>
-    </w:p>
-    <w:p>
-      <w:pPr>
-        <w:spacing w:after="0"/>
-        <w:contextualSpacing/>
-        <w:jc w:val="both"/>
-        <w:rPr>
-          <w:rFonts w:ascii="Lato Light" w:hAnsi="Lato Light"/>
           <w:i/>
           <w:sz w:val="24"/>
           <w:szCs w:val="24"/>
@@ -7644,9 +7831,6 @@
         <w:r>
           <w:rPr>
             <w:rStyle w:val="Hyperlink"/>
-            <w:rFonts w:ascii="Lato Light" w:hAnsi="Lato Light"/>
-            <w:sz w:val="24"/>
-            <w:szCs w:val="24"/>
           </w:rPr>
           <w:t>Walters and Haskins 1998</w:t>
         </w:r>
@@ -7698,7 +7882,7 @@
           <w:sz w:val="24"/>
           <w:szCs w:val="24"/>
         </w:rPr>
-        <w:t xml:space="preserve">a small cemetery. The site has one calibrated date of A.D. 1300-1454, at 2 </w:t>
+        <w:t xml:space="preserve">a small cemetery. The site has one calibrated date of A.D. 1300-1454, at </w:t>
       </w:r>
       <w:proofErr w:type="gramStart"/>
       <w:r>
@@ -7707,7 +7891,7 @@
           <w:sz w:val="24"/>
           <w:szCs w:val="24"/>
         </w:rPr>
-        <w:t>sigma</w:t>
+        <w:t>2</w:t>
       </w:r>
       <w:proofErr w:type="gramEnd"/>
       <w:r>
@@ -7716,7 +7900,7 @@
           <w:sz w:val="24"/>
           <w:szCs w:val="24"/>
         </w:rPr>
-        <w:t xml:space="preserve">, with a median calibrated probability of A.D. 1356. The 11 Perdiz points from habitation deposits were manufactured on black, brown, and grayish-tan chert as well as Ogallala quartzite </w:t>
+        <w:t xml:space="preserve"> sigma, with a median calibrated probability of A.D. 1356. The 11 Perdiz points from habitation deposits were manufactured on black, brown, and grayish-tan chert as well as Ogallala quartzite </w:t>
       </w:r>
       <w:r>
         <w:rPr>
@@ -7755,9 +7939,6 @@
         <w:r>
           <w:rPr>
             <w:rStyle w:val="Hyperlink"/>
-            <w:rFonts w:ascii="Lato Light" w:hAnsi="Lato Light"/>
-            <w:sz w:val="24"/>
-            <w:szCs w:val="24"/>
           </w:rPr>
           <w:t>Walters and Haskins 1998:14</w:t>
         </w:r>
@@ -7856,9 +8037,6 @@
         <w:r>
           <w:rPr>
             <w:rStyle w:val="Hyperlink"/>
-            <w:rFonts w:ascii="Lato Light" w:hAnsi="Lato Light"/>
-            <w:sz w:val="24"/>
-            <w:szCs w:val="24"/>
           </w:rPr>
           <w:t>Walters and Haskins 1998:35</w:t>
         </w:r>
@@ -7921,7 +8099,7 @@
           <w:sz w:val="24"/>
           <w:szCs w:val="24"/>
         </w:rPr>
-        <w:t>41SY43, Old Timers Site</w:t>
+        <w:t>41SY43, Old Timers</w:t>
       </w:r>
     </w:p>
     <w:p>
@@ -8113,9 +8291,6 @@
         <w:r>
           <w:rPr>
             <w:rStyle w:val="Hyperlink"/>
-            <w:rFonts w:ascii="Lato Light" w:hAnsi="Lato Light"/>
-            <w:sz w:val="24"/>
-            <w:szCs w:val="24"/>
           </w:rPr>
           <w:t>Perttula 2018:77</w:t>
         </w:r>
@@ -8190,16 +8365,9 @@
         </w:rPr>
         <w:t>Syb’s</w:t>
       </w:r>
+      <w:bookmarkStart w:id="0" w:name="_GoBack"/>
+      <w:bookmarkEnd w:id="0"/>
       <w:proofErr w:type="spellEnd"/>
-      <w:r>
-        <w:rPr>
-          <w:rFonts w:ascii="Lato Light" w:hAnsi="Lato Light"/>
-          <w:i/>
-          <w:sz w:val="24"/>
-          <w:szCs w:val="24"/>
-        </w:rPr>
-        <w:t xml:space="preserve"> Site</w:t>
-      </w:r>
     </w:p>
     <w:p>
       <w:pPr>
@@ -8294,9 +8462,6 @@
         <w:r>
           <w:rPr>
             <w:rStyle w:val="Hyperlink"/>
-            <w:rFonts w:ascii="Lato Light" w:hAnsi="Lato Light"/>
-            <w:sz w:val="24"/>
-            <w:szCs w:val="24"/>
           </w:rPr>
           <w:t>Perttula 2018:Figure 55</w:t>
         </w:r>
@@ -8468,9 +8633,6 @@
         <w:r>
           <w:rPr>
             <w:rStyle w:val="Hyperlink"/>
-            <w:rFonts w:ascii="Lato Light" w:hAnsi="Lato Light"/>
-            <w:sz w:val="24"/>
-            <w:szCs w:val="24"/>
           </w:rPr>
           <w:t>Perttula 2018:Table 33</w:t>
         </w:r>
@@ -8627,8 +8789,19 @@
           <w:sz w:val="24"/>
           <w:szCs w:val="24"/>
         </w:rPr>
-        <w:t>Elliptical Fourier Analysis</w:t>
-      </w:r>
+        <w:t xml:space="preserve">Elliptical Fourier </w:t>
+      </w:r>
+      <w:proofErr w:type="gramStart"/>
+      <w:r>
+        <w:rPr>
+          <w:rFonts w:ascii="Lato Light" w:hAnsi="Lato Light"/>
+          <w:i/>
+          <w:sz w:val="24"/>
+          <w:szCs w:val="24"/>
+        </w:rPr>
+        <w:t>Analysis</w:t>
+      </w:r>
+      <w:proofErr w:type="gramEnd"/>
     </w:p>
     <w:p>
       <w:pPr>
@@ -8693,13 +8866,23 @@
         </w:rPr>
         <w:t xml:space="preserve">points </w:t>
       </w:r>
-      <w:r>
-        <w:rPr>
-          <w:rFonts w:ascii="Lato Light" w:hAnsi="Lato Light"/>
-          <w:sz w:val="24"/>
-          <w:szCs w:val="24"/>
-        </w:rPr>
-        <w:t xml:space="preserve">were collected </w:t>
+      <w:proofErr w:type="gramStart"/>
+      <w:r>
+        <w:rPr>
+          <w:rFonts w:ascii="Lato Light" w:hAnsi="Lato Light"/>
+          <w:sz w:val="24"/>
+          <w:szCs w:val="24"/>
+        </w:rPr>
+        <w:t>were collected</w:t>
+      </w:r>
+      <w:proofErr w:type="gramEnd"/>
+      <w:r>
+        <w:rPr>
+          <w:rFonts w:ascii="Lato Light" w:hAnsi="Lato Light"/>
+          <w:sz w:val="24"/>
+          <w:szCs w:val="24"/>
+        </w:rPr>
+        <w:t xml:space="preserve"> </w:t>
       </w:r>
       <w:r>
         <w:rPr>
@@ -8858,9 +9041,6 @@
         <w:r>
           <w:rPr>
             <w:rStyle w:val="Hyperlink"/>
-            <w:rFonts w:ascii="Lato Light" w:hAnsi="Lato Light"/>
-            <w:sz w:val="24"/>
-            <w:szCs w:val="24"/>
           </w:rPr>
           <w:t>R Core Development Team 2020</w:t>
         </w:r>
@@ -8993,9 +9173,6 @@
         <w:r>
           <w:rPr>
             <w:rStyle w:val="Hyperlink"/>
-            <w:rFonts w:ascii="Lato Light" w:hAnsi="Lato Light"/>
-            <w:sz w:val="24"/>
-            <w:szCs w:val="24"/>
           </w:rPr>
           <w:t>Bonhomme, et al. 2014</w:t>
         </w:r>
@@ -9454,9 +9631,6 @@
         <w:r>
           <w:rPr>
             <w:rStyle w:val="Hyperlink"/>
-            <w:rFonts w:ascii="Lato Light" w:hAnsi="Lato Light"/>
-            <w:sz w:val="24"/>
-            <w:szCs w:val="24"/>
           </w:rPr>
           <w:t>Gero and Mazzullo 1984</w:t>
         </w:r>
@@ -9474,29 +9648,8 @@
         <w:r>
           <w:rPr>
             <w:rStyle w:val="Hyperlink"/>
-            <w:rFonts w:ascii="Lato Light" w:hAnsi="Lato Light"/>
-            <w:sz w:val="24"/>
-            <w:szCs w:val="24"/>
           </w:rPr>
-          <w:t>Iovi</w:t>
-        </w:r>
-        <w:r>
-          <w:rPr>
-            <w:rStyle w:val="Hyperlink"/>
-            <w:rFonts w:ascii="Calibri" w:hAnsi="Calibri" w:cs="Calibri"/>
-            <w:sz w:val="24"/>
-            <w:szCs w:val="24"/>
-          </w:rPr>
-          <w:t>ţă</w:t>
-        </w:r>
-        <w:r>
-          <w:rPr>
-            <w:rStyle w:val="Hyperlink"/>
-            <w:rFonts w:ascii="Lato Light" w:hAnsi="Lato Light"/>
-            <w:sz w:val="24"/>
-            <w:szCs w:val="24"/>
-          </w:rPr>
-          <w:t xml:space="preserve"> 2009</w:t>
+          <w:t>Ioviţă 2009</w:t>
         </w:r>
       </w:hyperlink>
       <w:r>
@@ -9512,9 +9665,6 @@
         <w:r>
           <w:rPr>
             <w:rStyle w:val="Hyperlink"/>
-            <w:rFonts w:ascii="Lato Light" w:hAnsi="Lato Light"/>
-            <w:sz w:val="24"/>
-            <w:szCs w:val="24"/>
           </w:rPr>
           <w:t>2010</w:t>
         </w:r>
@@ -9532,29 +9682,8 @@
         <w:r>
           <w:rPr>
             <w:rStyle w:val="Hyperlink"/>
-            <w:rFonts w:ascii="Lato Light" w:hAnsi="Lato Light"/>
-            <w:sz w:val="24"/>
-            <w:szCs w:val="24"/>
           </w:rPr>
-          <w:t>Iovi</w:t>
-        </w:r>
-        <w:r>
-          <w:rPr>
-            <w:rStyle w:val="Hyperlink"/>
-            <w:rFonts w:ascii="Calibri" w:hAnsi="Calibri" w:cs="Calibri"/>
-            <w:sz w:val="24"/>
-            <w:szCs w:val="24"/>
-          </w:rPr>
-          <w:t>ţă</w:t>
-        </w:r>
-        <w:r>
-          <w:rPr>
-            <w:rStyle w:val="Hyperlink"/>
-            <w:rFonts w:ascii="Lato Light" w:hAnsi="Lato Light"/>
-            <w:sz w:val="24"/>
-            <w:szCs w:val="24"/>
-          </w:rPr>
-          <w:t xml:space="preserve"> and McPherron 2011</w:t>
+          <w:t>Ioviţă and McPherron 2011</w:t>
         </w:r>
       </w:hyperlink>
       <w:r>
@@ -9570,29 +9699,8 @@
         <w:r>
           <w:rPr>
             <w:rStyle w:val="Hyperlink"/>
-            <w:rFonts w:ascii="Lato Light" w:hAnsi="Lato Light"/>
-            <w:sz w:val="24"/>
-            <w:szCs w:val="24"/>
           </w:rPr>
-          <w:t>Iovi</w:t>
-        </w:r>
-        <w:r>
-          <w:rPr>
-            <w:rStyle w:val="Hyperlink"/>
-            <w:rFonts w:ascii="Calibri" w:hAnsi="Calibri" w:cs="Calibri"/>
-            <w:sz w:val="24"/>
-            <w:szCs w:val="24"/>
-          </w:rPr>
-          <w:t>ţă</w:t>
-        </w:r>
-        <w:r>
-          <w:rPr>
-            <w:rStyle w:val="Hyperlink"/>
-            <w:rFonts w:ascii="Lato Light" w:hAnsi="Lato Light"/>
-            <w:sz w:val="24"/>
-            <w:szCs w:val="24"/>
-          </w:rPr>
-          <w:t>, et al. 2017</w:t>
+          <w:t>Ioviţă, et al. 2017</w:t>
         </w:r>
       </w:hyperlink>
       <w:r>
@@ -9608,29 +9716,8 @@
         <w:r>
           <w:rPr>
             <w:rStyle w:val="Hyperlink"/>
-            <w:rFonts w:ascii="Lato Light" w:hAnsi="Lato Light"/>
-            <w:sz w:val="24"/>
-            <w:szCs w:val="24"/>
           </w:rPr>
-          <w:t>Ivanovait</w:t>
-        </w:r>
-        <w:r>
-          <w:rPr>
-            <w:rStyle w:val="Hyperlink"/>
-            <w:rFonts w:ascii="Calibri" w:hAnsi="Calibri" w:cs="Calibri"/>
-            <w:sz w:val="24"/>
-            <w:szCs w:val="24"/>
-          </w:rPr>
-          <w:t>ė</w:t>
-        </w:r>
-        <w:r>
-          <w:rPr>
-            <w:rStyle w:val="Hyperlink"/>
-            <w:rFonts w:ascii="Lato Light" w:hAnsi="Lato Light"/>
-            <w:sz w:val="24"/>
-            <w:szCs w:val="24"/>
-          </w:rPr>
-          <w:t>, et al. 2019</w:t>
+          <w:t>Ivanovaitė, et al. 2019</w:t>
         </w:r>
       </w:hyperlink>
       <w:r>
@@ -9646,9 +9733,6 @@
         <w:r>
           <w:rPr>
             <w:rStyle w:val="Hyperlink"/>
-            <w:rFonts w:ascii="Lato Light" w:hAnsi="Lato Light"/>
-            <w:sz w:val="24"/>
-            <w:szCs w:val="24"/>
           </w:rPr>
           <w:t>Saragusti, et al. 2005</w:t>
         </w:r>
@@ -9666,9 +9750,6 @@
         <w:r>
           <w:rPr>
             <w:rStyle w:val="Hyperlink"/>
-            <w:rFonts w:ascii="Lato Light" w:hAnsi="Lato Light"/>
-            <w:sz w:val="24"/>
-            <w:szCs w:val="24"/>
           </w:rPr>
           <w:t>Serwatka 2015</w:t>
         </w:r>
@@ -9823,9 +9904,6 @@
         <w:r>
           <w:rPr>
             <w:rStyle w:val="Hyperlink"/>
-            <w:rFonts w:ascii="Lato Light" w:hAnsi="Lato Light"/>
-            <w:sz w:val="24"/>
-            <w:szCs w:val="24"/>
           </w:rPr>
           <w:t>Bonhomme, et al. 2017</w:t>
         </w:r>
@@ -9917,9 +9995,6 @@
         <w:r>
           <w:rPr>
             <w:rStyle w:val="Hyperlink"/>
-            <w:rFonts w:ascii="Lato Light" w:hAnsi="Lato Light"/>
-            <w:sz w:val="24"/>
-            <w:szCs w:val="24"/>
           </w:rPr>
           <w:t>Bonhomme, et al. 2014</w:t>
         </w:r>
@@ -10010,7 +10085,16 @@
           <w:sz w:val="24"/>
           <w:szCs w:val="24"/>
         </w:rPr>
-        <w:t xml:space="preserve"> (EFA-PCA) was </w:t>
+        <w:t xml:space="preserve"> (EFA-PCA) </w:t>
+      </w:r>
+      <w:proofErr w:type="gramStart"/>
+      <w:r>
+        <w:rPr>
+          <w:rFonts w:ascii="Lato Light" w:hAnsi="Lato Light"/>
+          <w:sz w:val="24"/>
+          <w:szCs w:val="24"/>
+        </w:rPr>
+        <w:t xml:space="preserve">was </w:t>
       </w:r>
       <w:r>
         <w:rPr>
@@ -10020,6 +10104,7 @@
         </w:rPr>
         <w:t>employed</w:t>
       </w:r>
+      <w:proofErr w:type="gramEnd"/>
       <w:r>
         <w:rPr>
           <w:rFonts w:ascii="Lato Light" w:hAnsi="Lato Light"/>
@@ -10130,10 +10215,10 @@
           <w:szCs w:val="24"/>
         </w:rPr>
         <w:object w:dxaOrig="15119" w:dyaOrig="9180" w14:anchorId="6C53252F">
-          <v:shape id="_x0000_i1026" type="#_x0000_t75" style="width:449.15pt;height:272.15pt" o:ole="">
+          <v:shape id="_x0000_i1026" type="#_x0000_t75" style="width:449.25pt;height:272.25pt" o:ole="">
             <v:imagedata r:id="rId8" o:title=""/>
           </v:shape>
-          <o:OLEObject Type="Embed" ProgID="Acrobat.Document.DC" ShapeID="_x0000_i1026" DrawAspect="Content" ObjectID="_1666700234" r:id="rId9"/>
+          <o:OLEObject Type="Embed" ProgID="AcroExch.Document.DC" ShapeID="_x0000_i1026" DrawAspect="Content" ObjectID="_1666701206" r:id="rId9"/>
         </w:object>
       </w:r>
     </w:p>
@@ -10270,10 +10355,10 @@
           <w:szCs w:val="20"/>
         </w:rPr>
         <w:object w:dxaOrig="15119" w:dyaOrig="9180" w14:anchorId="4CC66127">
-          <v:shape id="_x0000_i1027" type="#_x0000_t75" style="width:434.55pt;height:264.85pt" o:ole="">
+          <v:shape id="_x0000_i1027" type="#_x0000_t75" style="width:435pt;height:264.75pt" o:ole="">
             <v:imagedata r:id="rId10" o:title=""/>
           </v:shape>
-          <o:OLEObject Type="Embed" ProgID="Acrobat.Document.DC" ShapeID="_x0000_i1027" DrawAspect="Content" ObjectID="_1666700235" r:id="rId11"/>
+          <o:OLEObject Type="Embed" ProgID="AcroExch.Document.DC" ShapeID="_x0000_i1027" DrawAspect="Content" ObjectID="_1666701207" r:id="rId11"/>
         </w:object>
       </w:r>
     </w:p>
@@ -10820,9 +10905,6 @@
         <w:r>
           <w:rPr>
             <w:rStyle w:val="Hyperlink"/>
-            <w:rFonts w:ascii="Lato Light" w:hAnsi="Lato Light"/>
-            <w:sz w:val="24"/>
-            <w:szCs w:val="24"/>
           </w:rPr>
           <w:t>Selden Jr. 2017</w:t>
         </w:r>
@@ -10840,9 +10922,6 @@
         <w:r>
           <w:rPr>
             <w:rStyle w:val="Hyperlink"/>
-            <w:rFonts w:ascii="Lato Light" w:hAnsi="Lato Light"/>
-            <w:sz w:val="24"/>
-            <w:szCs w:val="24"/>
           </w:rPr>
           <w:t>2018a</w:t>
         </w:r>
@@ -10860,9 +10939,6 @@
         <w:r>
           <w:rPr>
             <w:rStyle w:val="Hyperlink"/>
-            <w:rFonts w:ascii="Lato Light" w:hAnsi="Lato Light"/>
-            <w:sz w:val="24"/>
-            <w:szCs w:val="24"/>
           </w:rPr>
           <w:t>2018b</w:t>
         </w:r>
@@ -10880,9 +10956,6 @@
         <w:r>
           <w:rPr>
             <w:rStyle w:val="Hyperlink"/>
-            <w:rFonts w:ascii="Lato Light" w:hAnsi="Lato Light"/>
-            <w:sz w:val="24"/>
-            <w:szCs w:val="24"/>
           </w:rPr>
           <w:t>2019</w:t>
         </w:r>
@@ -10900,9 +10973,6 @@
         <w:r>
           <w:rPr>
             <w:rStyle w:val="Hyperlink"/>
-            <w:rFonts w:ascii="Lato Light" w:hAnsi="Lato Light"/>
-            <w:sz w:val="24"/>
-            <w:szCs w:val="24"/>
           </w:rPr>
           <w:t>2021a</w:t>
         </w:r>
@@ -10920,9 +10990,6 @@
         <w:r>
           <w:rPr>
             <w:rStyle w:val="Hyperlink"/>
-            <w:rFonts w:ascii="Lato Light" w:hAnsi="Lato Light"/>
-            <w:sz w:val="24"/>
-            <w:szCs w:val="24"/>
           </w:rPr>
           <w:t>2021b</w:t>
         </w:r>
@@ -10940,9 +11007,6 @@
         <w:r>
           <w:rPr>
             <w:rStyle w:val="Hyperlink"/>
-            <w:rFonts w:ascii="Lato Light" w:hAnsi="Lato Light"/>
-            <w:sz w:val="24"/>
-            <w:szCs w:val="24"/>
           </w:rPr>
           <w:t>Selden Jr., et al. 2020</w:t>
         </w:r>
@@ -10960,9 +11024,6 @@
         <w:r>
           <w:rPr>
             <w:rStyle w:val="Hyperlink"/>
-            <w:rFonts w:ascii="Lato Light" w:hAnsi="Lato Light"/>
-            <w:sz w:val="24"/>
-            <w:szCs w:val="24"/>
           </w:rPr>
           <w:t>Selden Jr., et al. 2014</w:t>
         </w:r>
@@ -10980,9 +11041,6 @@
         <w:r>
           <w:rPr>
             <w:rStyle w:val="Hyperlink"/>
-            <w:rFonts w:ascii="Lato Light" w:hAnsi="Lato Light"/>
-            <w:sz w:val="24"/>
-            <w:szCs w:val="24"/>
           </w:rPr>
           <w:t>Selden, et al. 2018</w:t>
         </w:r>
@@ -11065,9 +11123,6 @@
         <w:r>
           <w:rPr>
             <w:rStyle w:val="Hyperlink"/>
-            <w:rFonts w:ascii="Lato Light" w:hAnsi="Lato Light"/>
-            <w:sz w:val="24"/>
-            <w:szCs w:val="24"/>
           </w:rPr>
           <w:t>Selden Jr. 2021a</w:t>
         </w:r>
@@ -11126,7 +11181,25 @@
           <w:sz w:val="24"/>
           <w:szCs w:val="24"/>
         </w:rPr>
-        <w:t xml:space="preserve">To test the hypothesis that Perdiz arrow point shape differs by raw material type, Perdiz arrow points from 10 Caddo sites were aggregated for a study of two-dimensional geometric morphometrics. Results demonstrate significant differences in Perdiz </w:t>
+        <w:t xml:space="preserve">To test the hypothesis that Perdiz arrow point shape differs by raw material type, Perdiz arrow points from 10 Caddo sites </w:t>
+      </w:r>
+      <w:proofErr w:type="gramStart"/>
+      <w:r>
+        <w:rPr>
+          <w:rFonts w:ascii="Lato Light" w:hAnsi="Lato Light"/>
+          <w:sz w:val="24"/>
+          <w:szCs w:val="24"/>
+        </w:rPr>
+        <w:t>were aggregated</w:t>
+      </w:r>
+      <w:proofErr w:type="gramEnd"/>
+      <w:r>
+        <w:rPr>
+          <w:rFonts w:ascii="Lato Light" w:hAnsi="Lato Light"/>
+          <w:sz w:val="24"/>
+          <w:szCs w:val="24"/>
+        </w:rPr>
+        <w:t xml:space="preserve"> for a study of two-dimensional geometric morphometrics. Results demonstrate significant differences in Perdiz </w:t>
       </w:r>
       <w:r>
         <w:rPr>
@@ -11158,16 +11231,43 @@
           <w:sz w:val="24"/>
           <w:szCs w:val="24"/>
         </w:rPr>
-        <w:t xml:space="preserve">raw materials. Those points made from chert differ significantly from those made from jasper, quartzite, and silicified wood, and points made from silicified wood differ from chert, jasper, and quartzite. However, Perdiz points made from jasper and quartzite do not differ significantly in shape. Additional tests were run to assess whether Perdiz shape differs by site and mortuary context. Results demonstrate some significant morphological differences by site, providing additional information regarding potential geographic </w:t>
-      </w:r>
-      <w:r>
-        <w:rPr>
-          <w:rFonts w:ascii="Lato Light" w:hAnsi="Lato Light"/>
-          <w:sz w:val="24"/>
-          <w:szCs w:val="24"/>
-        </w:rPr>
-        <w:lastRenderedPageBreak/>
-        <w:t>constraints. There was also a significant morphological difference between those Perdiz points that have been recovered in and out of mortuary contexts.</w:t>
+        <w:t xml:space="preserve">raw materials. Those points made from chert differ significantly from those made from jasper, quartzite, and silicified wood, and points made from silicified wood differ from chert, jasper, and quartzite. However, Perdiz points made from jasper and quartzite do not differ significantly in shape. Additional tests </w:t>
+      </w:r>
+      <w:proofErr w:type="gramStart"/>
+      <w:r>
+        <w:rPr>
+          <w:rFonts w:ascii="Lato Light" w:hAnsi="Lato Light"/>
+          <w:sz w:val="24"/>
+          <w:szCs w:val="24"/>
+        </w:rPr>
+        <w:t>were run</w:t>
+      </w:r>
+      <w:proofErr w:type="gramEnd"/>
+      <w:r>
+        <w:rPr>
+          <w:rFonts w:ascii="Lato Light" w:hAnsi="Lato Light"/>
+          <w:sz w:val="24"/>
+          <w:szCs w:val="24"/>
+        </w:rPr>
+        <w:t xml:space="preserve"> to assess whether Perdiz shape differs by site and mortuary context. Results demonstrate some significant morphological differences by site, providing additional information regarding potential geographic constraints. There was also a significant morphological difference between those Perdiz points that </w:t>
+      </w:r>
+      <w:proofErr w:type="gramStart"/>
+      <w:r>
+        <w:rPr>
+          <w:rFonts w:ascii="Lato Light" w:hAnsi="Lato Light"/>
+          <w:sz w:val="24"/>
+          <w:szCs w:val="24"/>
+        </w:rPr>
+        <w:t>have been recovered</w:t>
+      </w:r>
+      <w:proofErr w:type="gramEnd"/>
+      <w:r>
+        <w:rPr>
+          <w:rFonts w:ascii="Lato Light" w:hAnsi="Lato Light"/>
+          <w:sz w:val="24"/>
+          <w:szCs w:val="24"/>
+        </w:rPr>
+        <w:t xml:space="preserve"> in and out of mortuary contexts.</w:t>
       </w:r>
     </w:p>
     <w:p>
@@ -11294,9 +11394,6 @@
         <w:r>
           <w:rPr>
             <w:rStyle w:val="Hyperlink"/>
-            <w:rFonts w:ascii="Lato Light" w:hAnsi="Lato Light"/>
-            <w:sz w:val="24"/>
-            <w:szCs w:val="24"/>
           </w:rPr>
           <w:t>Eren, et al. 2011</w:t>
         </w:r>
@@ -11379,9 +11476,6 @@
         <w:r>
           <w:rPr>
             <w:rStyle w:val="Hyperlink"/>
-            <w:rFonts w:ascii="Lato Light" w:hAnsi="Lato Light"/>
-            <w:sz w:val="24"/>
-            <w:szCs w:val="24"/>
           </w:rPr>
           <w:t>Braun, et al. 2009</w:t>
         </w:r>
@@ -11464,9 +11558,6 @@
         <w:r>
           <w:rPr>
             <w:rStyle w:val="Hyperlink"/>
-            <w:rFonts w:ascii="Lato Light" w:hAnsi="Lato Light"/>
-            <w:sz w:val="24"/>
-            <w:szCs w:val="24"/>
           </w:rPr>
           <w:t>Brantingham, et al. 2000</w:t>
         </w:r>
@@ -11549,9 +11640,6 @@
         <w:r>
           <w:rPr>
             <w:rStyle w:val="Hyperlink"/>
-            <w:rFonts w:ascii="Lato Light" w:hAnsi="Lato Light"/>
-            <w:sz w:val="24"/>
-            <w:szCs w:val="24"/>
           </w:rPr>
           <w:t>Eren, et al. 2014</w:t>
         </w:r>
@@ -11634,9 +11722,6 @@
         <w:r>
           <w:rPr>
             <w:rStyle w:val="Hyperlink"/>
-            <w:rFonts w:ascii="Lato Light" w:hAnsi="Lato Light"/>
-            <w:sz w:val="24"/>
-            <w:szCs w:val="24"/>
           </w:rPr>
           <w:t>Goldman-Neuman and Hovers 2012</w:t>
         </w:r>
@@ -11719,9 +11804,6 @@
         <w:r>
           <w:rPr>
             <w:rStyle w:val="Hyperlink"/>
-            <w:rFonts w:ascii="Lato Light" w:hAnsi="Lato Light"/>
-            <w:sz w:val="24"/>
-            <w:szCs w:val="24"/>
           </w:rPr>
           <w:t>Gurtov, et al. 2015</w:t>
         </w:r>
@@ -11804,9 +11886,6 @@
         <w:r>
           <w:rPr>
             <w:rStyle w:val="Hyperlink"/>
-            <w:rFonts w:ascii="Lato Light" w:hAnsi="Lato Light"/>
-            <w:sz w:val="24"/>
-            <w:szCs w:val="24"/>
           </w:rPr>
           <w:t>Hiscock and Attenbrow 2005</w:t>
         </w:r>
@@ -11889,9 +11968,6 @@
         <w:r>
           <w:rPr>
             <w:rStyle w:val="Hyperlink"/>
-            <w:rFonts w:ascii="Lato Light" w:hAnsi="Lato Light"/>
-            <w:sz w:val="24"/>
-            <w:szCs w:val="24"/>
           </w:rPr>
           <w:t>Monnier 2007</w:t>
         </w:r>
@@ -11974,9 +12050,6 @@
         <w:r>
           <w:rPr>
             <w:rStyle w:val="Hyperlink"/>
-            <w:rFonts w:ascii="Lato Light" w:hAnsi="Lato Light"/>
-            <w:sz w:val="24"/>
-            <w:szCs w:val="24"/>
           </w:rPr>
           <w:t>Sackett 1982</w:t>
         </w:r>
@@ -12059,9 +12132,6 @@
         <w:r>
           <w:rPr>
             <w:rStyle w:val="Hyperlink"/>
-            <w:rFonts w:ascii="Lato Light" w:hAnsi="Lato Light"/>
-            <w:sz w:val="24"/>
-            <w:szCs w:val="24"/>
           </w:rPr>
           <w:t>Schillinger, et al. 2016</w:t>
         </w:r>
@@ -12144,9 +12214,6 @@
         <w:r>
           <w:rPr>
             <w:rStyle w:val="Hyperlink"/>
-            <w:rFonts w:ascii="Lato Light" w:hAnsi="Lato Light"/>
-            <w:sz w:val="24"/>
-            <w:szCs w:val="24"/>
           </w:rPr>
           <w:t>Vaquero and Romagnoli 2017</w:t>
         </w:r>
@@ -12229,9 +12296,6 @@
         <w:r>
           <w:rPr>
             <w:rStyle w:val="Hyperlink"/>
-            <w:rFonts w:ascii="Lato Light" w:hAnsi="Lato Light"/>
-            <w:sz w:val="24"/>
-            <w:szCs w:val="24"/>
           </w:rPr>
           <w:t>Wilson 2007</w:t>
         </w:r>
@@ -12322,7 +12386,25 @@
           <w:sz w:val="24"/>
           <w:szCs w:val="24"/>
         </w:rPr>
-        <w:t>ccess to the NAGPRA collection, and thanks to Victor Galan for his work assigning raw material types for Perdiz points from the Turner collection. Components of this analytical work flow were developed and funded by a Preservation Technology and Training grant (P14AP00138) to RZS from the National Center for Preservation</w:t>
+        <w:t xml:space="preserve">ccess to the NAGPRA collection, and thanks to Victor Galan for his work assigning raw material types for Perdiz points from the Turner collection. Components of this analytical </w:t>
+      </w:r>
+      <w:proofErr w:type="gramStart"/>
+      <w:r>
+        <w:rPr>
+          <w:rFonts w:ascii="Lato Light" w:hAnsi="Lato Light"/>
+          <w:sz w:val="24"/>
+          <w:szCs w:val="24"/>
+        </w:rPr>
+        <w:t>work flow</w:t>
+      </w:r>
+      <w:proofErr w:type="gramEnd"/>
+      <w:r>
+        <w:rPr>
+          <w:rFonts w:ascii="Lato Light" w:hAnsi="Lato Light"/>
+          <w:sz w:val="24"/>
+          <w:szCs w:val="24"/>
+        </w:rPr>
+        <w:t xml:space="preserve"> were developed and funded by a Preservation Technology and Training grant (P14AP00138) to RZS from the National Center for Preservation</w:t>
       </w:r>
       <w:r>
         <w:rPr>
@@ -12412,7 +12494,43 @@
           <w:sz w:val="24"/>
           <w:szCs w:val="24"/>
         </w:rPr>
-        <w:t>), which is digitally curated on the Open Science Framework (OSF) DOI 10.17605/OSF.IO/DEJ74. All scan data (unprocessed and processed) are embargoed for a period of five years from the date of the last manuscript submission that employs them. The unprocessed scan data were uploaded to the OSF, where the preprint of this paper and all supplementary materials have been</w:t>
+        <w:t xml:space="preserve">), which is digitally curated on the Open Science Framework (OSF) DOI 10.17605/OSF.IO/DEJ74. All scan data (unprocessed and processed) </w:t>
+      </w:r>
+      <w:proofErr w:type="gramStart"/>
+      <w:r>
+        <w:rPr>
+          <w:rFonts w:ascii="Lato Light" w:hAnsi="Lato Light"/>
+          <w:sz w:val="24"/>
+          <w:szCs w:val="24"/>
+        </w:rPr>
+        <w:t>are embargoed</w:t>
+      </w:r>
+      <w:proofErr w:type="gramEnd"/>
+      <w:r>
+        <w:rPr>
+          <w:rFonts w:ascii="Lato Light" w:hAnsi="Lato Light"/>
+          <w:sz w:val="24"/>
+          <w:szCs w:val="24"/>
+        </w:rPr>
+        <w:t xml:space="preserve"> for a period of five years from the date of the last manuscript submission that employs them. The unprocessed scan data </w:t>
+      </w:r>
+      <w:proofErr w:type="gramStart"/>
+      <w:r>
+        <w:rPr>
+          <w:rFonts w:ascii="Lato Light" w:hAnsi="Lato Light"/>
+          <w:sz w:val="24"/>
+          <w:szCs w:val="24"/>
+        </w:rPr>
+        <w:t>were uploaded</w:t>
+      </w:r>
+      <w:proofErr w:type="gramEnd"/>
+      <w:r>
+        <w:rPr>
+          <w:rFonts w:ascii="Lato Light" w:hAnsi="Lato Light"/>
+          <w:sz w:val="24"/>
+          <w:szCs w:val="24"/>
+        </w:rPr>
+        <w:t xml:space="preserve"> to the OSF, where the preprint of this paper and all supplementary materials have been</w:t>
       </w:r>
       <w:r>
         <w:rPr>
@@ -15317,7 +15435,7 @@
 </file>
 
 <file path=word/numbering.xml><?xml version="1.0" encoding="utf-8"?>
-<w:numbering xmlns:wpc="http://schemas.microsoft.com/office/word/2010/wordprocessingCanvas" xmlns:cx="http://schemas.microsoft.com/office/drawing/2014/chartex" xmlns:cx1="http://schemas.microsoft.com/office/drawing/2015/9/8/chartex" xmlns:cx2="http://schemas.microsoft.com/office/drawing/2015/10/21/chartex" xmlns:cx3="http://schemas.microsoft.com/office/drawing/2016/5/9/chartex" xmlns:cx4="http://schemas.microsoft.com/office/drawing/2016/5/10/chartex" xmlns:cx5="http://schemas.microsoft.com/office/drawing/2016/5/11/chartex" xmlns:cx6="http://schemas.microsoft.com/office/drawing/2016/5/12/chartex" xmlns:cx7="http://schemas.microsoft.com/office/drawing/2016/5/13/chartex" xmlns:cx8="http://schemas.microsoft.com/office/drawing/2016/5/14/chartex" xmlns:mc="http://schemas.openxmlformats.org/markup-compatibility/2006" xmlns:aink="http://schemas.microsoft.com/office/drawing/2016/ink" xmlns:am3d="http://schemas.microsoft.com/office/drawing/2017/model3d" xmlns:o="urn:schemas-microsoft-com:office:office" xmlns:r="http://schemas.openxmlformats.org/officeDocument/2006/relationships" xmlns:m="http://schemas.openxmlformats.org/officeDocument/2006/math" xmlns:v="urn:schemas-microsoft-com:vml" xmlns:wp14="http://schemas.microsoft.com/office/word/2010/wordprocessingDrawing" xmlns:wp="http://schemas.openxmlformats.org/drawingml/2006/wordprocessingDrawing" xmlns:w10="urn:schemas-microsoft-com:office:word" xmlns:w="http://schemas.openxmlformats.org/wordprocessingml/2006/main" xmlns:w14="http://schemas.microsoft.com/office/word/2010/wordml" xmlns:w15="http://schemas.microsoft.com/office/word/2012/wordml" xmlns:w16cid="http://schemas.microsoft.com/office/word/2016/wordml/cid" xmlns:w16se="http://schemas.microsoft.com/office/word/2015/wordml/symex" xmlns:wpg="http://schemas.microsoft.com/office/word/2010/wordprocessingGroup" xmlns:wpi="http://schemas.microsoft.com/office/word/2010/wordprocessingInk" xmlns:wne="http://schemas.microsoft.com/office/word/2006/wordml" xmlns:wps="http://schemas.microsoft.com/office/word/2010/wordprocessingShape" mc:Ignorable="w14 w15 w16se w16cid wp14">
+<w:numbering xmlns:wpc="http://schemas.microsoft.com/office/word/2010/wordprocessingCanvas" xmlns:cx="http://schemas.microsoft.com/office/drawing/2014/chartex" xmlns:cx1="http://schemas.microsoft.com/office/drawing/2015/9/8/chartex" xmlns:mc="http://schemas.openxmlformats.org/markup-compatibility/2006" xmlns:o="urn:schemas-microsoft-com:office:office" xmlns:r="http://schemas.openxmlformats.org/officeDocument/2006/relationships" xmlns:m="http://schemas.openxmlformats.org/officeDocument/2006/math" xmlns:v="urn:schemas-microsoft-com:vml" xmlns:wp14="http://schemas.microsoft.com/office/word/2010/wordprocessingDrawing" xmlns:wp="http://schemas.openxmlformats.org/drawingml/2006/wordprocessingDrawing" xmlns:w10="urn:schemas-microsoft-com:office:word" xmlns:w="http://schemas.openxmlformats.org/wordprocessingml/2006/main" xmlns:w14="http://schemas.microsoft.com/office/word/2010/wordml" xmlns:w15="http://schemas.microsoft.com/office/word/2012/wordml" xmlns:w16se="http://schemas.microsoft.com/office/word/2015/wordml/symex" xmlns:wpg="http://schemas.microsoft.com/office/word/2010/wordprocessingGroup" xmlns:wpi="http://schemas.microsoft.com/office/word/2010/wordprocessingInk" xmlns:wne="http://schemas.microsoft.com/office/word/2006/wordml" xmlns:wps="http://schemas.microsoft.com/office/word/2010/wordprocessingShape" mc:Ignorable="w14 w15 w16se wp14">
   <w:abstractNum w:abstractNumId="0" w15:restartNumberingAfterBreak="0">
     <w:nsid w:val="4407722F"/>
     <w:multiLevelType w:val="hybridMultilevel"/>
@@ -15438,7 +15556,7 @@
 </file>
 
 <file path=word/styles.xml><?xml version="1.0" encoding="utf-8"?>
-<w:styles xmlns:mc="http://schemas.openxmlformats.org/markup-compatibility/2006" xmlns:r="http://schemas.openxmlformats.org/officeDocument/2006/relationships" xmlns:w="http://schemas.openxmlformats.org/wordprocessingml/2006/main" xmlns:w14="http://schemas.microsoft.com/office/word/2010/wordml" xmlns:w15="http://schemas.microsoft.com/office/word/2012/wordml" xmlns:w16cid="http://schemas.microsoft.com/office/word/2016/wordml/cid" xmlns:w16se="http://schemas.microsoft.com/office/word/2015/wordml/symex" mc:Ignorable="w14 w15 w16se w16cid">
+<w:styles xmlns:mc="http://schemas.openxmlformats.org/markup-compatibility/2006" xmlns:r="http://schemas.openxmlformats.org/officeDocument/2006/relationships" xmlns:w="http://schemas.openxmlformats.org/wordprocessingml/2006/main" xmlns:w14="http://schemas.microsoft.com/office/word/2010/wordml" xmlns:w15="http://schemas.microsoft.com/office/word/2012/wordml" xmlns:w16se="http://schemas.microsoft.com/office/word/2015/wordml/symex" mc:Ignorable="w14 w15 w16se">
   <w:docDefaults>
     <w:rPrDefault>
       <w:rPr>
@@ -15454,7 +15572,7 @@
       </w:pPr>
     </w:pPrDefault>
   </w:docDefaults>
-  <w:latentStyles w:defLockedState="0" w:defUIPriority="99" w:defSemiHidden="0" w:defUnhideWhenUsed="0" w:defQFormat="0" w:count="375">
+  <w:latentStyles w:defLockedState="0" w:defUIPriority="99" w:defSemiHidden="0" w:defUnhideWhenUsed="0" w:defQFormat="0" w:count="371">
     <w:lsdException w:name="Normal" w:uiPriority="0" w:qFormat="1"/>
     <w:lsdException w:name="heading 1" w:uiPriority="9" w:qFormat="1"/>
     <w:lsdException w:name="heading 2" w:semiHidden="1" w:uiPriority="9" w:unhideWhenUsed="1" w:qFormat="1"/>
@@ -15560,6 +15678,7 @@
     <w:lsdException w:name="HTML Sample" w:semiHidden="1" w:unhideWhenUsed="1"/>
     <w:lsdException w:name="HTML Typewriter" w:semiHidden="1" w:unhideWhenUsed="1"/>
     <w:lsdException w:name="HTML Variable" w:semiHidden="1" w:unhideWhenUsed="1"/>
+    <w:lsdException w:name="Normal Table" w:semiHidden="1" w:unhideWhenUsed="1"/>
     <w:lsdException w:name="annotation subject" w:semiHidden="1" w:unhideWhenUsed="1"/>
     <w:lsdException w:name="No List" w:semiHidden="1" w:unhideWhenUsed="1"/>
     <w:lsdException w:name="Outline List 1" w:semiHidden="1" w:unhideWhenUsed="1"/>
@@ -15603,8 +15722,10 @@
     <w:lsdException w:name="Table Elegant" w:semiHidden="1" w:unhideWhenUsed="1"/>
     <w:lsdException w:name="Table Professional" w:semiHidden="1" w:unhideWhenUsed="1"/>
     <w:lsdException w:name="Table Subtle 1" w:semiHidden="1" w:unhideWhenUsed="1"/>
+    <w:lsdException w:name="Table Subtle 2" w:semiHidden="1" w:unhideWhenUsed="1"/>
     <w:lsdException w:name="Table Web 1" w:semiHidden="1" w:unhideWhenUsed="1"/>
     <w:lsdException w:name="Table Web 2" w:semiHidden="1" w:unhideWhenUsed="1"/>
+    <w:lsdException w:name="Table Web 3" w:semiHidden="1" w:unhideWhenUsed="1"/>
     <w:lsdException w:name="Balloon Text" w:semiHidden="1" w:unhideWhenUsed="1"/>
     <w:lsdException w:name="Table Grid" w:uiPriority="39"/>
     <w:lsdException w:name="Table Theme" w:semiHidden="1" w:unhideWhenUsed="1"/>
@@ -15823,10 +15944,6 @@
     <w:lsdException w:name="List Table 5 Dark Accent 6" w:uiPriority="50"/>
     <w:lsdException w:name="List Table 6 Colorful Accent 6" w:uiPriority="51"/>
     <w:lsdException w:name="List Table 7 Colorful Accent 6" w:uiPriority="52"/>
-    <w:lsdException w:name="Mention" w:semiHidden="1" w:unhideWhenUsed="1"/>
-    <w:lsdException w:name="Smart Hyperlink" w:semiHidden="1" w:unhideWhenUsed="1"/>
-    <w:lsdException w:name="Hashtag" w:semiHidden="1" w:unhideWhenUsed="1"/>
-    <w:lsdException w:name="Unresolved Mention" w:semiHidden="1" w:unhideWhenUsed="1"/>
   </w:latentStyles>
   <w:style w:type="paragraph" w:default="1" w:styleId="Normal">
     <w:name w:val="Normal"/>
@@ -15835,7 +15952,6 @@
   <w:style w:type="character" w:default="1" w:styleId="DefaultParagraphFont">
     <w:name w:val="Default Paragraph Font"/>
     <w:uiPriority w:val="1"/>
-    <w:semiHidden/>
     <w:unhideWhenUsed/>
   </w:style>
   <w:style w:type="table" w:default="1" w:styleId="TableNormal">
@@ -16282,7 +16398,7 @@
 </file>
 
 <file path=customXml/itemProps1.xml><?xml version="1.0" encoding="utf-8"?>
-<ds:datastoreItem xmlns:ds="http://schemas.openxmlformats.org/officeDocument/2006/customXml" ds:itemID="{A7EA449F-BF3A-49BC-871E-4539B82C89F0}">
+<ds:datastoreItem xmlns:ds="http://schemas.openxmlformats.org/officeDocument/2006/customXml" ds:itemID="{EBA3310A-87A2-420C-9E54-E2B3DA7FF3F4}">
   <ds:schemaRefs>
     <ds:schemaRef ds:uri="http://schemas.openxmlformats.org/officeDocument/2006/bibliography"/>
   </ds:schemaRefs>

--- a/perdiz.docx
+++ b/perdiz.docx
@@ -1,6 +1,6 @@
 
 <file path=word/document.xml><?xml version="1.0" encoding="utf-8"?>
-<w:document xmlns:wpc="http://schemas.microsoft.com/office/word/2010/wordprocessingCanvas" xmlns:cx="http://schemas.microsoft.com/office/drawing/2014/chartex" xmlns:cx1="http://schemas.microsoft.com/office/drawing/2015/9/8/chartex" xmlns:mc="http://schemas.openxmlformats.org/markup-compatibility/2006" xmlns:o="urn:schemas-microsoft-com:office:office" xmlns:r="http://schemas.openxmlformats.org/officeDocument/2006/relationships" xmlns:m="http://schemas.openxmlformats.org/officeDocument/2006/math" xmlns:v="urn:schemas-microsoft-com:vml" xmlns:wp14="http://schemas.microsoft.com/office/word/2010/wordprocessingDrawing" xmlns:wp="http://schemas.openxmlformats.org/drawingml/2006/wordprocessingDrawing" xmlns:w10="urn:schemas-microsoft-com:office:word" xmlns:w="http://schemas.openxmlformats.org/wordprocessingml/2006/main" xmlns:w14="http://schemas.microsoft.com/office/word/2010/wordml" xmlns:w15="http://schemas.microsoft.com/office/word/2012/wordml" xmlns:w16se="http://schemas.microsoft.com/office/word/2015/wordml/symex" xmlns:wpg="http://schemas.microsoft.com/office/word/2010/wordprocessingGroup" xmlns:wpi="http://schemas.microsoft.com/office/word/2010/wordprocessingInk" xmlns:wne="http://schemas.microsoft.com/office/word/2006/wordml" xmlns:wps="http://schemas.microsoft.com/office/word/2010/wordprocessingShape" mc:Ignorable="w14 w15 w16se wp14">
+<w:document xmlns:wpc="http://schemas.microsoft.com/office/word/2010/wordprocessingCanvas" xmlns:cx="http://schemas.microsoft.com/office/drawing/2014/chartex" xmlns:cx1="http://schemas.microsoft.com/office/drawing/2015/9/8/chartex" xmlns:cx2="http://schemas.microsoft.com/office/drawing/2015/10/21/chartex" xmlns:cx3="http://schemas.microsoft.com/office/drawing/2016/5/9/chartex" xmlns:cx4="http://schemas.microsoft.com/office/drawing/2016/5/10/chartex" xmlns:cx5="http://schemas.microsoft.com/office/drawing/2016/5/11/chartex" xmlns:cx6="http://schemas.microsoft.com/office/drawing/2016/5/12/chartex" xmlns:cx7="http://schemas.microsoft.com/office/drawing/2016/5/13/chartex" xmlns:cx8="http://schemas.microsoft.com/office/drawing/2016/5/14/chartex" xmlns:mc="http://schemas.openxmlformats.org/markup-compatibility/2006" xmlns:aink="http://schemas.microsoft.com/office/drawing/2016/ink" xmlns:am3d="http://schemas.microsoft.com/office/drawing/2017/model3d" xmlns:o="urn:schemas-microsoft-com:office:office" xmlns:r="http://schemas.openxmlformats.org/officeDocument/2006/relationships" xmlns:m="http://schemas.openxmlformats.org/officeDocument/2006/math" xmlns:v="urn:schemas-microsoft-com:vml" xmlns:wp14="http://schemas.microsoft.com/office/word/2010/wordprocessingDrawing" xmlns:wp="http://schemas.openxmlformats.org/drawingml/2006/wordprocessingDrawing" xmlns:w10="urn:schemas-microsoft-com:office:word" xmlns:w="http://schemas.openxmlformats.org/wordprocessingml/2006/main" xmlns:w14="http://schemas.microsoft.com/office/word/2010/wordml" xmlns:w15="http://schemas.microsoft.com/office/word/2012/wordml" xmlns:w16cex="http://schemas.microsoft.com/office/word/2018/wordml/cex" xmlns:w16cid="http://schemas.microsoft.com/office/word/2016/wordml/cid" xmlns:w16="http://schemas.microsoft.com/office/word/2018/wordml" xmlns:w16se="http://schemas.microsoft.com/office/word/2015/wordml/symex" xmlns:wpg="http://schemas.microsoft.com/office/word/2010/wordprocessingGroup" xmlns:wpi="http://schemas.microsoft.com/office/word/2010/wordprocessingInk" xmlns:wne="http://schemas.microsoft.com/office/word/2006/wordml" xmlns:wps="http://schemas.microsoft.com/office/word/2010/wordprocessingShape" mc:Ignorable="w14 w15 w16se w16cid w16 w16cex wp14">
   <w:body>
     <w:p>
       <w:pPr>
@@ -9,7 +9,7 @@
         <w:jc w:val="center"/>
         <w:rPr>
           <w:rFonts w:cstheme="minorHAnsi"/>
-          <w:b/>
+          <w:bCs/>
           <w:sz w:val="28"/>
           <w:szCs w:val="28"/>
         </w:rPr>
@@ -17,7 +17,7 @@
       <w:r>
         <w:rPr>
           <w:rFonts w:cstheme="minorHAnsi"/>
-          <w:b/>
+          <w:bCs/>
           <w:sz w:val="28"/>
           <w:szCs w:val="28"/>
         </w:rPr>
@@ -26,7 +26,7 @@
       <w:r>
         <w:rPr>
           <w:rFonts w:cstheme="minorHAnsi"/>
-          <w:b/>
+          <w:bCs/>
           <w:sz w:val="28"/>
           <w:szCs w:val="28"/>
         </w:rPr>
@@ -35,7 +35,7 @@
       <w:r>
         <w:rPr>
           <w:rFonts w:cstheme="minorHAnsi"/>
-          <w:b/>
+          <w:bCs/>
           <w:sz w:val="28"/>
           <w:szCs w:val="28"/>
         </w:rPr>
@@ -44,7 +44,7 @@
       <w:r>
         <w:rPr>
           <w:rFonts w:cstheme="minorHAnsi"/>
-          <w:b/>
+          <w:bCs/>
           <w:sz w:val="28"/>
           <w:szCs w:val="28"/>
         </w:rPr>
@@ -53,7 +53,16 @@
       <w:r>
         <w:rPr>
           <w:rFonts w:cstheme="minorHAnsi"/>
-          <w:b/>
+          <w:bCs/>
+          <w:sz w:val="28"/>
+          <w:szCs w:val="28"/>
+        </w:rPr>
+        <w:t xml:space="preserve"> + TIME</w:t>
+      </w:r>
+      <w:r>
+        <w:rPr>
+          <w:rFonts w:cstheme="minorHAnsi"/>
+          <w:bCs/>
           <w:sz w:val="28"/>
           <w:szCs w:val="28"/>
         </w:rPr>
@@ -67,7 +76,7 @@
         <w:jc w:val="center"/>
         <w:rPr>
           <w:rFonts w:cstheme="minorHAnsi"/>
-          <w:b/>
+          <w:bCs/>
           <w:sz w:val="28"/>
           <w:szCs w:val="28"/>
         </w:rPr>
@@ -75,7 +84,7 @@
       <w:r>
         <w:rPr>
           <w:rFonts w:cstheme="minorHAnsi"/>
-          <w:b/>
+          <w:bCs/>
           <w:sz w:val="28"/>
           <w:szCs w:val="28"/>
         </w:rPr>
@@ -2343,6 +2352,14 @@
           <w:sz w:val="24"/>
           <w:szCs w:val="24"/>
         </w:rPr>
+        <w:t xml:space="preserve">the </w:t>
+      </w:r>
+      <w:r>
+        <w:rPr>
+          <w:rFonts w:cstheme="minorHAnsi"/>
+          <w:sz w:val="24"/>
+          <w:szCs w:val="24"/>
+        </w:rPr>
         <w:t>morphological attributes</w:t>
       </w:r>
       <w:r>
@@ -2901,23 +2918,23 @@
           <w:sz w:val="24"/>
           <w:szCs w:val="24"/>
         </w:rPr>
-        <w:t xml:space="preserve"> knappers</w:t>
-      </w:r>
-      <w:r>
-        <w:rPr>
-          <w:rFonts w:cstheme="minorHAnsi"/>
-          <w:sz w:val="24"/>
-          <w:szCs w:val="24"/>
-        </w:rPr>
-        <w:t xml:space="preserve"> regularly</w:t>
-      </w:r>
-      <w:r>
-        <w:rPr>
-          <w:rFonts w:cstheme="minorHAnsi"/>
-          <w:sz w:val="24"/>
-          <w:szCs w:val="24"/>
-        </w:rPr>
-        <w:t xml:space="preserve"> enlisted an expedient </w:t>
+        <w:t xml:space="preserve"> knappers enlisted </w:t>
+      </w:r>
+      <w:r>
+        <w:rPr>
+          <w:rFonts w:cstheme="minorHAnsi"/>
+          <w:sz w:val="24"/>
+          <w:szCs w:val="24"/>
+        </w:rPr>
+        <w:t>differential</w:t>
+      </w:r>
+      <w:r>
+        <w:rPr>
+          <w:rFonts w:cstheme="minorHAnsi"/>
+          <w:sz w:val="24"/>
+          <w:szCs w:val="24"/>
+        </w:rPr>
+        <w:t xml:space="preserve"> expedient </w:t>
       </w:r>
       <w:r>
         <w:rPr>
@@ -3085,15 +3102,48 @@
           <w:sz w:val="24"/>
           <w:szCs w:val="24"/>
         </w:rPr>
-        <w:t>, or a hybrid approach to heat treatment.</w:t>
-      </w:r>
-      <w:r>
-        <w:rPr>
-          <w:rFonts w:cstheme="minorHAnsi"/>
-          <w:sz w:val="24"/>
-          <w:szCs w:val="24"/>
-        </w:rPr>
-        <w:t xml:space="preserve"> </w:t>
+        <w:t>, or a hybrid approach</w:t>
+      </w:r>
+      <w:r>
+        <w:rPr>
+          <w:rFonts w:cstheme="minorHAnsi"/>
+          <w:sz w:val="24"/>
+          <w:szCs w:val="24"/>
+        </w:rPr>
+        <w:t>es</w:t>
+      </w:r>
+      <w:r>
+        <w:rPr>
+          <w:rFonts w:cstheme="minorHAnsi"/>
+          <w:sz w:val="24"/>
+          <w:szCs w:val="24"/>
+        </w:rPr>
+        <w:t xml:space="preserve"> to heat treatmen</w:t>
+      </w:r>
+      <w:r>
+        <w:rPr>
+          <w:rFonts w:cstheme="minorHAnsi"/>
+          <w:sz w:val="24"/>
+          <w:szCs w:val="24"/>
+        </w:rPr>
+        <w:t>t. However, others (</w:t>
+      </w:r>
+      <w:r>
+        <w:rPr>
+          <w:rFonts w:cstheme="minorHAnsi"/>
+          <w:sz w:val="24"/>
+          <w:szCs w:val="24"/>
+          <w:highlight w:val="yellow"/>
+        </w:rPr>
+        <w:t>refs</w:t>
+      </w:r>
+      <w:r>
+        <w:rPr>
+          <w:rFonts w:cstheme="minorHAnsi"/>
+          <w:sz w:val="24"/>
+          <w:szCs w:val="24"/>
+        </w:rPr>
+        <w:t>) regularly suggest that some Perdiz specimens—as well as other arrow and dart point types—were heated during manufacture.</w:t>
       </w:r>
     </w:p>
     <w:p>
@@ -3216,7 +3266,16 @@
           <w:sz w:val="24"/>
           <w:szCs w:val="24"/>
         </w:rPr>
-        <w:t xml:space="preserve"> Reduction models rooted in knapping experiments make an assumption that the reduction process is known </w:t>
+        <w:t xml:space="preserve"> Reduction models rooted in knapping experiments make an assumption that the </w:t>
+      </w:r>
+      <w:r>
+        <w:rPr>
+          <w:rFonts w:cstheme="minorHAnsi"/>
+          <w:sz w:val="24"/>
+          <w:szCs w:val="24"/>
+        </w:rPr>
+        <w:lastRenderedPageBreak/>
+        <w:t xml:space="preserve">reduction process is known </w:t>
       </w:r>
       <w:r>
         <w:rPr>
@@ -3381,6 +3440,18 @@
     </w:p>
     <w:p>
       <w:pPr>
+        <w:spacing w:after="0"/>
+        <w:contextualSpacing/>
+        <w:jc w:val="both"/>
+        <w:rPr>
+          <w:rFonts w:cstheme="minorHAnsi"/>
+          <w:sz w:val="24"/>
+          <w:szCs w:val="24"/>
+        </w:rPr>
+      </w:pPr>
+    </w:p>
+    <w:p>
+      <w:pPr>
         <w:ind w:right="720"/>
         <w:jc w:val="center"/>
         <w:rPr>
@@ -3395,20 +3466,8 @@
           <w:sz w:val="24"/>
           <w:szCs w:val="24"/>
         </w:rPr>
-        <w:lastRenderedPageBreak/>
         <w:t>PERDIZ ARROW POINT SAMPLE</w:t>
       </w:r>
-    </w:p>
-    <w:p>
-      <w:pPr>
-        <w:spacing w:after="0"/>
-        <w:contextualSpacing/>
-        <w:rPr>
-          <w:rFonts w:cstheme="minorHAnsi"/>
-          <w:sz w:val="24"/>
-          <w:szCs w:val="24"/>
-        </w:rPr>
-      </w:pPr>
     </w:p>
     <w:p>
       <w:pPr>
@@ -3435,7 +3494,7 @@
           <w:sz w:val="24"/>
           <w:szCs w:val="24"/>
         </w:rPr>
-        <w:t>is</w:t>
+        <w:t>includes collections</w:t>
       </w:r>
       <w:r>
         <w:rPr>
@@ -3743,10 +3802,10 @@
             <v:path o:extrusionok="f" gradientshapeok="t" o:connecttype="rect"/>
             <o:lock v:ext="edit" aspectratio="t"/>
           </v:shapetype>
-          <v:shape id="_x0000_i1025" type="#_x0000_t75" style="width:464.25pt;height:564.75pt" o:ole="">
+          <v:shape id="_x0000_i1025" type="#_x0000_t75" style="width:464.3pt;height:564.5pt" o:ole="">
             <v:imagedata r:id="rId6" o:title=""/>
           </v:shape>
-          <o:OLEObject Type="Embed" ProgID="AcroExch.Document.DC" ShapeID="_x0000_i1025" DrawAspect="Content" ObjectID="_1666702980" r:id="rId7"/>
+          <o:OLEObject Type="Embed" ProgID="AcroExch.Document.DC" ShapeID="_x0000_i1025" DrawAspect="Content" ObjectID="_1666874164" r:id="rId7"/>
         </w:object>
       </w:r>
     </w:p>
@@ -5338,23 +5397,7 @@
           <w:sz w:val="24"/>
           <w:szCs w:val="24"/>
         </w:rPr>
-        <w:t xml:space="preserve">, </w:t>
-      </w:r>
-      <w:r>
-        <w:rPr>
-          <w:rFonts w:cstheme="minorHAnsi"/>
-          <w:sz w:val="24"/>
-          <w:szCs w:val="24"/>
-        </w:rPr>
-        <w:t>five Perdiz points were recovered f</w:t>
-      </w:r>
-      <w:r>
-        <w:rPr>
-          <w:rFonts w:cstheme="minorHAnsi"/>
-          <w:sz w:val="24"/>
-          <w:szCs w:val="24"/>
-        </w:rPr>
-        <w:t xml:space="preserve">rom habitation contexts </w:t>
+        <w:t xml:space="preserve">, five Perdiz points were recovered from habitation contexts </w:t>
       </w:r>
       <w:r>
         <w:rPr>
@@ -8301,8 +8344,6 @@
           <w:szCs w:val="24"/>
         </w:rPr>
       </w:pPr>
-      <w:bookmarkStart w:id="0" w:name="_GoBack"/>
-      <w:bookmarkEnd w:id="0"/>
     </w:p>
     <w:p>
       <w:pPr>
@@ -8499,15 +8540,31 @@
           <w:sz w:val="24"/>
           <w:szCs w:val="24"/>
         </w:rPr>
-        <w:t>at a 6</w:t>
-      </w:r>
-      <w:r>
-        <w:rPr>
-          <w:rFonts w:cstheme="minorHAnsi"/>
-          <w:sz w:val="24"/>
-          <w:szCs w:val="24"/>
-        </w:rPr>
-        <w:t>00dpi resolution to produce</w:t>
+        <w:t xml:space="preserve">at </w:t>
+      </w:r>
+      <w:r>
+        <w:rPr>
+          <w:rFonts w:cstheme="minorHAnsi"/>
+          <w:sz w:val="24"/>
+          <w:szCs w:val="24"/>
+        </w:rPr>
+        <w:t xml:space="preserve">a resolution of </w:t>
+      </w:r>
+      <w:r>
+        <w:rPr>
+          <w:rFonts w:cstheme="minorHAnsi"/>
+          <w:sz w:val="24"/>
+          <w:szCs w:val="24"/>
+        </w:rPr>
+        <w:t>6</w:t>
+      </w:r>
+      <w:r>
+        <w:rPr>
+          <w:rFonts w:cstheme="minorHAnsi"/>
+          <w:sz w:val="24"/>
+          <w:szCs w:val="24"/>
+        </w:rPr>
+        <w:t>00dpi to produce</w:t>
       </w:r>
       <w:r>
         <w:rPr>
@@ -9832,10 +9889,10 @@
           <w:szCs w:val="24"/>
         </w:rPr>
         <w:object w:dxaOrig="15119" w:dyaOrig="9180" w14:anchorId="6C53252F">
-          <v:shape id="_x0000_i1026" type="#_x0000_t75" style="width:449.25pt;height:272.25pt" o:ole="">
+          <v:shape id="_x0000_i1026" type="#_x0000_t75" style="width:449.05pt;height:272.05pt" o:ole="">
             <v:imagedata r:id="rId8" o:title=""/>
           </v:shape>
-          <o:OLEObject Type="Embed" ProgID="AcroExch.Document.DC" ShapeID="_x0000_i1026" DrawAspect="Content" ObjectID="_1666702981" r:id="rId9"/>
+          <o:OLEObject Type="Embed" ProgID="AcroExch.Document.DC" ShapeID="_x0000_i1026" DrawAspect="Content" ObjectID="_1666874165" r:id="rId9"/>
         </w:object>
       </w:r>
     </w:p>
@@ -9972,10 +10029,10 @@
           <w:szCs w:val="20"/>
         </w:rPr>
         <w:object w:dxaOrig="15119" w:dyaOrig="9180" w14:anchorId="4CC66127">
-          <v:shape id="_x0000_i1027" type="#_x0000_t75" style="width:435pt;height:264.75pt" o:ole="">
+          <v:shape id="_x0000_i1027" type="#_x0000_t75" style="width:434.6pt;height:265pt" o:ole="">
             <v:imagedata r:id="rId10" o:title=""/>
           </v:shape>
-          <o:OLEObject Type="Embed" ProgID="AcroExch.Document.DC" ShapeID="_x0000_i1027" DrawAspect="Content" ObjectID="_1666702982" r:id="rId11"/>
+          <o:OLEObject Type="Embed" ProgID="AcroExch.Document.DC" ShapeID="_x0000_i1027" DrawAspect="Content" ObjectID="_1666874166" r:id="rId11"/>
         </w:object>
       </w:r>
     </w:p>
@@ -12151,7 +12208,7 @@
         </w:rPr>
         <w:fldChar w:fldCharType="separate"/>
       </w:r>
-      <w:bookmarkStart w:id="1" w:name="_ENREF_1"/>
+      <w:bookmarkStart w:id="0" w:name="_ENREF_1"/>
       <w:r>
         <w:rPr>
           <w:rFonts w:asciiTheme="minorHAnsi" w:hAnsiTheme="minorHAnsi" w:cstheme="minorHAnsi"/>
@@ -12195,7 +12252,7 @@
         <w:t xml:space="preserve"> 27(9):799-820. DOI: 10.1006/jasc.1999.0503</w:t>
       </w:r>
     </w:p>
-    <w:bookmarkEnd w:id="1"/>
+    <w:bookmarkEnd w:id="0"/>
     <w:p>
       <w:pPr>
         <w:pStyle w:val="EndNoteBibliography"/>
@@ -12213,7 +12270,7 @@
           <w:rFonts w:asciiTheme="minorHAnsi" w:hAnsiTheme="minorHAnsi" w:cstheme="minorHAnsi"/>
         </w:rPr>
       </w:pPr>
-      <w:bookmarkStart w:id="2" w:name="_ENREF_2"/>
+      <w:bookmarkStart w:id="1" w:name="_ENREF_2"/>
       <w:r>
         <w:rPr>
           <w:rFonts w:asciiTheme="minorHAnsi" w:hAnsiTheme="minorHAnsi" w:cstheme="minorHAnsi"/>
@@ -12257,7 +12314,7 @@
         <w:t xml:space="preserve"> 50(3):365-369. DOI: 10.1016/j.jhevol.2005.12.006</w:t>
       </w:r>
     </w:p>
-    <w:bookmarkEnd w:id="2"/>
+    <w:bookmarkEnd w:id="1"/>
     <w:p>
       <w:pPr>
         <w:pStyle w:val="EndNoteBibliography"/>
@@ -12275,7 +12332,7 @@
           <w:rFonts w:asciiTheme="minorHAnsi" w:hAnsiTheme="minorHAnsi" w:cstheme="minorHAnsi"/>
         </w:rPr>
       </w:pPr>
-      <w:bookmarkStart w:id="3" w:name="_ENREF_3"/>
+      <w:bookmarkStart w:id="2" w:name="_ENREF_3"/>
       <w:r>
         <w:rPr>
           <w:rFonts w:asciiTheme="minorHAnsi" w:hAnsiTheme="minorHAnsi" w:cstheme="minorHAnsi"/>
@@ -12318,7 +12375,7 @@
         <w:t xml:space="preserve">. Memoir No. 4. Oklahoma Anthropological Society, Norman. </w:t>
       </w:r>
     </w:p>
-    <w:bookmarkEnd w:id="3"/>
+    <w:bookmarkEnd w:id="2"/>
     <w:p>
       <w:pPr>
         <w:pStyle w:val="EndNoteBibliography"/>
@@ -12336,7 +12393,7 @@
           <w:rFonts w:asciiTheme="minorHAnsi" w:hAnsiTheme="minorHAnsi" w:cstheme="minorHAnsi"/>
         </w:rPr>
       </w:pPr>
-      <w:bookmarkStart w:id="4" w:name="_ENREF_4"/>
+      <w:bookmarkStart w:id="3" w:name="_ENREF_4"/>
       <w:r>
         <w:rPr>
           <w:rFonts w:asciiTheme="minorHAnsi" w:hAnsiTheme="minorHAnsi" w:cstheme="minorHAnsi"/>
@@ -12380,7 +12437,7 @@
         <w:t xml:space="preserve"> 51(4):737-747. DOI: 10.2307/280862</w:t>
       </w:r>
     </w:p>
-    <w:bookmarkEnd w:id="4"/>
+    <w:bookmarkEnd w:id="3"/>
     <w:p>
       <w:pPr>
         <w:pStyle w:val="EndNoteBibliography"/>
@@ -12398,7 +12455,7 @@
           <w:rFonts w:asciiTheme="minorHAnsi" w:hAnsiTheme="minorHAnsi" w:cstheme="minorHAnsi"/>
         </w:rPr>
       </w:pPr>
-      <w:bookmarkStart w:id="5" w:name="_ENREF_5"/>
+      <w:bookmarkStart w:id="4" w:name="_ENREF_5"/>
       <w:r>
         <w:rPr>
           <w:rFonts w:asciiTheme="minorHAnsi" w:hAnsiTheme="minorHAnsi" w:cstheme="minorHAnsi"/>
@@ -12442,7 +12499,7 @@
         <w:t xml:space="preserve"> 45(3):502-507. DOI: 10.2307/279865</w:t>
       </w:r>
     </w:p>
-    <w:bookmarkEnd w:id="5"/>
+    <w:bookmarkEnd w:id="4"/>
     <w:p>
       <w:pPr>
         <w:pStyle w:val="EndNoteBibliography"/>
@@ -12460,7 +12517,7 @@
           <w:rFonts w:asciiTheme="minorHAnsi" w:hAnsiTheme="minorHAnsi" w:cstheme="minorHAnsi"/>
         </w:rPr>
       </w:pPr>
-      <w:bookmarkStart w:id="6" w:name="_ENREF_6"/>
+      <w:bookmarkStart w:id="5" w:name="_ENREF_6"/>
       <w:r>
         <w:rPr>
           <w:rFonts w:asciiTheme="minorHAnsi" w:hAnsiTheme="minorHAnsi" w:cstheme="minorHAnsi"/>
@@ -12504,7 +12561,7 @@
         <w:t xml:space="preserve"> 86:60-67. DOI: 10.1016/j.jas.2017.09.010</w:t>
       </w:r>
     </w:p>
-    <w:bookmarkEnd w:id="6"/>
+    <w:bookmarkEnd w:id="5"/>
     <w:p>
       <w:pPr>
         <w:pStyle w:val="EndNoteBibliography"/>
@@ -12522,7 +12579,7 @@
           <w:rFonts w:asciiTheme="minorHAnsi" w:hAnsiTheme="minorHAnsi" w:cstheme="minorHAnsi"/>
         </w:rPr>
       </w:pPr>
-      <w:bookmarkStart w:id="7" w:name="_ENREF_7"/>
+      <w:bookmarkStart w:id="6" w:name="_ENREF_7"/>
       <w:r>
         <w:rPr>
           <w:rFonts w:asciiTheme="minorHAnsi" w:hAnsiTheme="minorHAnsi" w:cstheme="minorHAnsi"/>
@@ -12566,7 +12623,7 @@
         <w:t xml:space="preserve"> 56(13). DOI: 10.18637/jss.v056.i13</w:t>
       </w:r>
     </w:p>
-    <w:bookmarkEnd w:id="7"/>
+    <w:bookmarkEnd w:id="6"/>
     <w:p>
       <w:pPr>
         <w:pStyle w:val="EndNoteBibliography"/>
@@ -12584,7 +12641,7 @@
           <w:rFonts w:asciiTheme="minorHAnsi" w:hAnsiTheme="minorHAnsi" w:cstheme="minorHAnsi"/>
         </w:rPr>
       </w:pPr>
-      <w:bookmarkStart w:id="8" w:name="_ENREF_8"/>
+      <w:bookmarkStart w:id="7" w:name="_ENREF_8"/>
       <w:r>
         <w:rPr>
           <w:rFonts w:asciiTheme="minorHAnsi" w:hAnsiTheme="minorHAnsi" w:cstheme="minorHAnsi"/>
@@ -12629,7 +12686,7 @@
         <w:t xml:space="preserve"> 27(3):255-271. DOI: 10.1006/jasc.1999.0456</w:t>
       </w:r>
     </w:p>
-    <w:bookmarkEnd w:id="8"/>
+    <w:bookmarkEnd w:id="7"/>
     <w:p>
       <w:pPr>
         <w:pStyle w:val="EndNoteBibliography"/>
@@ -12647,7 +12704,7 @@
           <w:rFonts w:asciiTheme="minorHAnsi" w:hAnsiTheme="minorHAnsi" w:cstheme="minorHAnsi"/>
         </w:rPr>
       </w:pPr>
-      <w:bookmarkStart w:id="9" w:name="_ENREF_9"/>
+      <w:bookmarkStart w:id="8" w:name="_ENREF_9"/>
       <w:r>
         <w:rPr>
           <w:rFonts w:asciiTheme="minorHAnsi" w:hAnsiTheme="minorHAnsi" w:cstheme="minorHAnsi"/>
@@ -12691,7 +12748,7 @@
         <w:t xml:space="preserve"> 36(7):1605-1614. DOI: 10.1016/j.jas.2009.03.025</w:t>
       </w:r>
     </w:p>
-    <w:bookmarkEnd w:id="9"/>
+    <w:bookmarkEnd w:id="8"/>
     <w:p>
       <w:pPr>
         <w:pStyle w:val="EndNoteBibliography"/>
@@ -12709,7 +12766,7 @@
           <w:rFonts w:asciiTheme="minorHAnsi" w:hAnsiTheme="minorHAnsi" w:cstheme="minorHAnsi"/>
         </w:rPr>
       </w:pPr>
-      <w:bookmarkStart w:id="10" w:name="_ENREF_10"/>
+      <w:bookmarkStart w:id="9" w:name="_ENREF_10"/>
       <w:r>
         <w:rPr>
           <w:rFonts w:asciiTheme="minorHAnsi" w:hAnsiTheme="minorHAnsi" w:cstheme="minorHAnsi"/>
@@ -12753,7 +12810,7 @@
         <w:t xml:space="preserve"> 47:355-376. DOI: 10.2307/279907</w:t>
       </w:r>
     </w:p>
-    <w:bookmarkEnd w:id="10"/>
+    <w:bookmarkEnd w:id="9"/>
     <w:p>
       <w:pPr>
         <w:pStyle w:val="EndNoteBibliography"/>
@@ -12771,7 +12828,7 @@
           <w:rFonts w:asciiTheme="minorHAnsi" w:hAnsiTheme="minorHAnsi" w:cstheme="minorHAnsi"/>
         </w:rPr>
       </w:pPr>
-      <w:bookmarkStart w:id="11" w:name="_ENREF_11"/>
+      <w:bookmarkStart w:id="10" w:name="_ENREF_11"/>
       <w:r>
         <w:rPr>
           <w:rFonts w:asciiTheme="minorHAnsi" w:hAnsiTheme="minorHAnsi" w:cstheme="minorHAnsi"/>
@@ -12814,7 +12871,7 @@
         <w:t xml:space="preserve">. White Oak Creek Mitigation Area Archeological Technical Series, Report of Investigations No. 4, Geo-Marine, Inc., Plano. </w:t>
       </w:r>
     </w:p>
-    <w:bookmarkEnd w:id="11"/>
+    <w:bookmarkEnd w:id="10"/>
     <w:p>
       <w:pPr>
         <w:pStyle w:val="EndNoteBibliography"/>
@@ -12832,7 +12889,7 @@
           <w:rFonts w:asciiTheme="minorHAnsi" w:hAnsiTheme="minorHAnsi" w:cstheme="minorHAnsi"/>
         </w:rPr>
       </w:pPr>
-      <w:bookmarkStart w:id="12" w:name="_ENREF_12"/>
+      <w:bookmarkStart w:id="11" w:name="_ENREF_12"/>
       <w:r>
         <w:rPr>
           <w:rFonts w:asciiTheme="minorHAnsi" w:hAnsiTheme="minorHAnsi" w:cstheme="minorHAnsi"/>
@@ -12876,7 +12933,7 @@
         <w:t xml:space="preserve"> 69:47-78. </w:t>
       </w:r>
     </w:p>
-    <w:bookmarkEnd w:id="12"/>
+    <w:bookmarkEnd w:id="11"/>
     <w:p>
       <w:pPr>
         <w:pStyle w:val="EndNoteBibliography"/>
@@ -12894,7 +12951,7 @@
           <w:rFonts w:asciiTheme="minorHAnsi" w:hAnsiTheme="minorHAnsi" w:cstheme="minorHAnsi"/>
         </w:rPr>
       </w:pPr>
-      <w:bookmarkStart w:id="13" w:name="_ENREF_13"/>
+      <w:bookmarkStart w:id="12" w:name="_ENREF_13"/>
       <w:r>
         <w:rPr>
           <w:rFonts w:asciiTheme="minorHAnsi" w:hAnsiTheme="minorHAnsi" w:cstheme="minorHAnsi"/>
@@ -12938,7 +12995,7 @@
         <w:t xml:space="preserve"> 32(2):153-194. DOI: 10.1080/01977261.2007.11721052</w:t>
       </w:r>
     </w:p>
-    <w:bookmarkEnd w:id="13"/>
+    <w:bookmarkEnd w:id="12"/>
     <w:p>
       <w:pPr>
         <w:pStyle w:val="EndNoteBibliography"/>
@@ -12956,7 +13013,7 @@
           <w:rFonts w:asciiTheme="minorHAnsi" w:hAnsiTheme="minorHAnsi" w:cstheme="minorHAnsi"/>
         </w:rPr>
       </w:pPr>
-      <w:bookmarkStart w:id="14" w:name="_ENREF_14"/>
+      <w:bookmarkStart w:id="13" w:name="_ENREF_14"/>
       <w:r>
         <w:rPr>
           <w:rFonts w:asciiTheme="minorHAnsi" w:hAnsiTheme="minorHAnsi" w:cstheme="minorHAnsi"/>
@@ -13000,7 +13057,7 @@
         <w:t xml:space="preserve"> 38(10):2731-2739. DOI: 10.1016/j.jas.2011.06.011</w:t>
       </w:r>
     </w:p>
-    <w:bookmarkEnd w:id="14"/>
+    <w:bookmarkEnd w:id="13"/>
     <w:p>
       <w:pPr>
         <w:pStyle w:val="EndNoteBibliography"/>
@@ -13018,7 +13075,7 @@
           <w:rFonts w:asciiTheme="minorHAnsi" w:hAnsiTheme="minorHAnsi" w:cstheme="minorHAnsi"/>
         </w:rPr>
       </w:pPr>
-      <w:bookmarkStart w:id="15" w:name="_ENREF_15"/>
+      <w:bookmarkStart w:id="14" w:name="_ENREF_15"/>
       <w:r>
         <w:rPr>
           <w:rFonts w:asciiTheme="minorHAnsi" w:hAnsiTheme="minorHAnsi" w:cstheme="minorHAnsi"/>
@@ -13062,7 +13119,7 @@
         <w:t xml:space="preserve"> 49:472-487. DOI: 10.1016/j.jas.2014.05.034</w:t>
       </w:r>
     </w:p>
-    <w:bookmarkEnd w:id="15"/>
+    <w:bookmarkEnd w:id="14"/>
     <w:p>
       <w:pPr>
         <w:pStyle w:val="EndNoteBibliography"/>
@@ -13080,7 +13137,7 @@
           <w:rFonts w:asciiTheme="minorHAnsi" w:hAnsiTheme="minorHAnsi" w:cstheme="minorHAnsi"/>
         </w:rPr>
       </w:pPr>
-      <w:bookmarkStart w:id="16" w:name="_ENREF_16"/>
+      <w:bookmarkStart w:id="15" w:name="_ENREF_16"/>
       <w:r>
         <w:rPr>
           <w:rFonts w:asciiTheme="minorHAnsi" w:hAnsiTheme="minorHAnsi" w:cstheme="minorHAnsi"/>
@@ -13124,7 +13181,7 @@
         <w:t xml:space="preserve">. 2 Vols. Reports of Investigations No. 164. Prewitt and Associates, Inc., Austin. </w:t>
       </w:r>
     </w:p>
-    <w:bookmarkEnd w:id="16"/>
+    <w:bookmarkEnd w:id="15"/>
     <w:p>
       <w:pPr>
         <w:pStyle w:val="EndNoteBibliography"/>
@@ -13142,7 +13199,7 @@
           <w:rFonts w:asciiTheme="minorHAnsi" w:hAnsiTheme="minorHAnsi" w:cstheme="minorHAnsi"/>
         </w:rPr>
       </w:pPr>
-      <w:bookmarkStart w:id="17" w:name="_ENREF_17"/>
+      <w:bookmarkStart w:id="16" w:name="_ENREF_17"/>
       <w:r>
         <w:rPr>
           <w:rFonts w:asciiTheme="minorHAnsi" w:hAnsiTheme="minorHAnsi" w:cstheme="minorHAnsi"/>
@@ -13199,7 +13256,7 @@
         <w:t xml:space="preserve">, edited by Mark G. Plew, James C. Woods and Max G. Pavesic, pp. 265-276. University of New Mexico Press, Albuquerque. </w:t>
       </w:r>
     </w:p>
-    <w:bookmarkEnd w:id="17"/>
+    <w:bookmarkEnd w:id="16"/>
     <w:p>
       <w:pPr>
         <w:pStyle w:val="EndNoteBibliography"/>
@@ -13217,7 +13274,7 @@
           <w:rFonts w:asciiTheme="minorHAnsi" w:hAnsiTheme="minorHAnsi" w:cstheme="minorHAnsi"/>
         </w:rPr>
       </w:pPr>
-      <w:bookmarkStart w:id="18" w:name="_ENREF_18"/>
+      <w:bookmarkStart w:id="17" w:name="_ENREF_18"/>
       <w:r>
         <w:rPr>
           <w:rFonts w:asciiTheme="minorHAnsi" w:hAnsiTheme="minorHAnsi" w:cstheme="minorHAnsi"/>
@@ -13261,7 +13318,7 @@
         <w:t xml:space="preserve"> 2(1/2):125-131. DOI: 10.1179/009346975791491303</w:t>
       </w:r>
     </w:p>
-    <w:bookmarkEnd w:id="18"/>
+    <w:bookmarkEnd w:id="17"/>
     <w:p>
       <w:pPr>
         <w:pStyle w:val="EndNoteBibliography"/>
@@ -13279,7 +13336,7 @@
           <w:rFonts w:asciiTheme="minorHAnsi" w:hAnsiTheme="minorHAnsi" w:cstheme="minorHAnsi"/>
         </w:rPr>
       </w:pPr>
-      <w:bookmarkStart w:id="19" w:name="_ENREF_19"/>
+      <w:bookmarkStart w:id="18" w:name="_ENREF_19"/>
       <w:r>
         <w:rPr>
           <w:rFonts w:asciiTheme="minorHAnsi" w:hAnsiTheme="minorHAnsi" w:cstheme="minorHAnsi"/>
@@ -13323,7 +13380,7 @@
         <w:t xml:space="preserve"> 51(3):603-614. DOI: 10.2307/281755</w:t>
       </w:r>
     </w:p>
-    <w:bookmarkEnd w:id="19"/>
+    <w:bookmarkEnd w:id="18"/>
     <w:p>
       <w:pPr>
         <w:pStyle w:val="EndNoteBibliography"/>
@@ -13341,7 +13398,7 @@
           <w:rFonts w:asciiTheme="minorHAnsi" w:hAnsiTheme="minorHAnsi" w:cstheme="minorHAnsi"/>
         </w:rPr>
       </w:pPr>
-      <w:bookmarkStart w:id="20" w:name="_ENREF_20"/>
+      <w:bookmarkStart w:id="19" w:name="_ENREF_20"/>
       <w:r>
         <w:rPr>
           <w:rFonts w:asciiTheme="minorHAnsi" w:hAnsiTheme="minorHAnsi" w:cstheme="minorHAnsi"/>
@@ -13385,7 +13442,7 @@
         <w:t xml:space="preserve"> 11(3):315. DOI: 10.2307/529282</w:t>
       </w:r>
     </w:p>
-    <w:bookmarkEnd w:id="20"/>
+    <w:bookmarkEnd w:id="19"/>
     <w:p>
       <w:pPr>
         <w:pStyle w:val="EndNoteBibliography"/>
@@ -13403,7 +13460,7 @@
           <w:rFonts w:asciiTheme="minorHAnsi" w:hAnsiTheme="minorHAnsi" w:cstheme="minorHAnsi"/>
         </w:rPr>
       </w:pPr>
-      <w:bookmarkStart w:id="21" w:name="_ENREF_21"/>
+      <w:bookmarkStart w:id="20" w:name="_ENREF_21"/>
       <w:r>
         <w:rPr>
           <w:rFonts w:asciiTheme="minorHAnsi" w:hAnsiTheme="minorHAnsi" w:cstheme="minorHAnsi"/>
@@ -13460,7 +13517,7 @@
         <w:t xml:space="preserve">, edited by Dee Ann Story, pp. 33-156. Studies in Archeology 21, Texas Archeological Research Laboratory, The University of Texas, Austin. </w:t>
       </w:r>
     </w:p>
-    <w:bookmarkEnd w:id="21"/>
+    <w:bookmarkEnd w:id="20"/>
     <w:p>
       <w:pPr>
         <w:pStyle w:val="EndNoteBibliography"/>
@@ -13478,7 +13535,7 @@
           <w:rFonts w:asciiTheme="minorHAnsi" w:hAnsiTheme="minorHAnsi" w:cstheme="minorHAnsi"/>
         </w:rPr>
       </w:pPr>
-      <w:bookmarkStart w:id="22" w:name="_ENREF_22"/>
+      <w:bookmarkStart w:id="21" w:name="_ENREF_22"/>
       <w:r>
         <w:rPr>
           <w:rFonts w:asciiTheme="minorHAnsi" w:hAnsiTheme="minorHAnsi" w:cstheme="minorHAnsi"/>
@@ -13522,7 +13579,7 @@
         <w:t xml:space="preserve"> 62(3):353-366. DOI: 10.1016/j.jhevol.2011.05.006</w:t>
       </w:r>
     </w:p>
-    <w:bookmarkEnd w:id="22"/>
+    <w:bookmarkEnd w:id="21"/>
     <w:p>
       <w:pPr>
         <w:pStyle w:val="EndNoteBibliography"/>
@@ -13540,7 +13597,7 @@
           <w:rFonts w:asciiTheme="minorHAnsi" w:hAnsiTheme="minorHAnsi" w:cstheme="minorHAnsi"/>
         </w:rPr>
       </w:pPr>
-      <w:bookmarkStart w:id="23" w:name="_ENREF_23"/>
+      <w:bookmarkStart w:id="22" w:name="_ENREF_23"/>
       <w:r>
         <w:rPr>
           <w:rFonts w:asciiTheme="minorHAnsi" w:hAnsiTheme="minorHAnsi" w:cstheme="minorHAnsi"/>
@@ -13597,7 +13654,7 @@
         <w:t xml:space="preserve">, edited by C. Ellis and J. Lothrop, pp. 1-9. Westview, Boulder. </w:t>
       </w:r>
     </w:p>
-    <w:bookmarkEnd w:id="23"/>
+    <w:bookmarkEnd w:id="22"/>
     <w:p>
       <w:pPr>
         <w:pStyle w:val="EndNoteBibliography"/>
@@ -13615,7 +13672,7 @@
           <w:rFonts w:asciiTheme="minorHAnsi" w:hAnsiTheme="minorHAnsi" w:cstheme="minorHAnsi"/>
         </w:rPr>
       </w:pPr>
-      <w:bookmarkStart w:id="24" w:name="_ENREF_24"/>
+      <w:bookmarkStart w:id="23" w:name="_ENREF_24"/>
       <w:r>
         <w:rPr>
           <w:rFonts w:asciiTheme="minorHAnsi" w:hAnsiTheme="minorHAnsi" w:cstheme="minorHAnsi"/>
@@ -13659,7 +13716,7 @@
         <w:t xml:space="preserve"> 41(2):189-192. DOI: 10.2307/279170</w:t>
       </w:r>
     </w:p>
-    <w:bookmarkEnd w:id="24"/>
+    <w:bookmarkEnd w:id="23"/>
     <w:p>
       <w:pPr>
         <w:pStyle w:val="EndNoteBibliography"/>
@@ -13677,7 +13734,7 @@
           <w:rFonts w:asciiTheme="minorHAnsi" w:hAnsiTheme="minorHAnsi" w:cstheme="minorHAnsi"/>
         </w:rPr>
       </w:pPr>
-      <w:bookmarkStart w:id="25" w:name="_ENREF_25"/>
+      <w:bookmarkStart w:id="24" w:name="_ENREF_25"/>
       <w:r>
         <w:rPr>
           <w:rFonts w:asciiTheme="minorHAnsi" w:hAnsiTheme="minorHAnsi" w:cstheme="minorHAnsi"/>
@@ -13721,7 +13778,7 @@
         <w:t xml:space="preserve"> 40(4):332-341. DOI: 10.1179/2051618515y.0000000013</w:t>
       </w:r>
     </w:p>
-    <w:bookmarkEnd w:id="25"/>
+    <w:bookmarkEnd w:id="24"/>
     <w:p>
       <w:pPr>
         <w:pStyle w:val="EndNoteBibliography"/>
@@ -13739,7 +13796,7 @@
           <w:rFonts w:asciiTheme="minorHAnsi" w:hAnsiTheme="minorHAnsi" w:cstheme="minorHAnsi"/>
         </w:rPr>
       </w:pPr>
-      <w:bookmarkStart w:id="26" w:name="_ENREF_26"/>
+      <w:bookmarkStart w:id="25" w:name="_ENREF_26"/>
       <w:r>
         <w:rPr>
           <w:rFonts w:asciiTheme="minorHAnsi" w:hAnsiTheme="minorHAnsi" w:cstheme="minorHAnsi"/>
@@ -13796,7 +13853,7 @@
         <w:t xml:space="preserve">, edited by Chris Clarkson and Lara Lamb, pp. 43-55. BAR International Series, Arcaheopress, Oxford. </w:t>
       </w:r>
     </w:p>
-    <w:bookmarkEnd w:id="26"/>
+    <w:bookmarkEnd w:id="25"/>
     <w:p>
       <w:pPr>
         <w:pStyle w:val="EndNoteBibliography"/>
@@ -13814,7 +13871,7 @@
           <w:rFonts w:asciiTheme="minorHAnsi" w:hAnsiTheme="minorHAnsi" w:cstheme="minorHAnsi"/>
         </w:rPr>
       </w:pPr>
-      <w:bookmarkStart w:id="27" w:name="_ENREF_27"/>
+      <w:bookmarkStart w:id="26" w:name="_ENREF_27"/>
       <w:r>
         <w:rPr>
           <w:rFonts w:asciiTheme="minorHAnsi" w:hAnsiTheme="minorHAnsi" w:cstheme="minorHAnsi"/>
@@ -13858,7 +13915,7 @@
         <w:t xml:space="preserve"> 36(7):1447-1457. DOI: 10.1016/j.jas.2009.02.008</w:t>
       </w:r>
     </w:p>
-    <w:bookmarkEnd w:id="27"/>
+    <w:bookmarkEnd w:id="26"/>
     <w:p>
       <w:pPr>
         <w:pStyle w:val="EndNoteBibliography"/>
@@ -13876,7 +13933,7 @@
           <w:rFonts w:asciiTheme="minorHAnsi" w:hAnsiTheme="minorHAnsi" w:cstheme="minorHAnsi"/>
         </w:rPr>
       </w:pPr>
-      <w:bookmarkStart w:id="28" w:name="_ENREF_28"/>
+      <w:bookmarkStart w:id="27" w:name="_ENREF_28"/>
       <w:r>
         <w:rPr>
           <w:rFonts w:asciiTheme="minorHAnsi" w:hAnsiTheme="minorHAnsi" w:cstheme="minorHAnsi"/>
@@ -13918,7 +13975,7 @@
         <w:t>, edited by S. J. Lycett and P. Chauhan, pp. 235-25310.1007/978-1-4419-6861-6_10. Springer-Verlag New York, New York. DOI: 10.1007/978-1-4419-6861-6_10</w:t>
       </w:r>
     </w:p>
-    <w:bookmarkEnd w:id="28"/>
+    <w:bookmarkEnd w:id="27"/>
     <w:p>
       <w:pPr>
         <w:pStyle w:val="EndNoteBibliography"/>
@@ -13936,7 +13993,7 @@
           <w:rFonts w:asciiTheme="minorHAnsi" w:hAnsiTheme="minorHAnsi" w:cstheme="minorHAnsi"/>
         </w:rPr>
       </w:pPr>
-      <w:bookmarkStart w:id="29" w:name="_ENREF_29"/>
+      <w:bookmarkStart w:id="28" w:name="_ENREF_29"/>
       <w:r>
         <w:rPr>
           <w:rFonts w:asciiTheme="minorHAnsi" w:hAnsiTheme="minorHAnsi" w:cstheme="minorHAnsi"/>
@@ -13980,7 +14037,7 @@
         <w:t xml:space="preserve"> 61(1):61-74. DOI: 10.1016/j.jhevol.2011.02.007</w:t>
       </w:r>
     </w:p>
-    <w:bookmarkEnd w:id="29"/>
+    <w:bookmarkEnd w:id="28"/>
     <w:p>
       <w:pPr>
         <w:pStyle w:val="EndNoteBibliography"/>
@@ -13998,7 +14055,7 @@
           <w:rFonts w:asciiTheme="minorHAnsi" w:hAnsiTheme="minorHAnsi" w:cstheme="minorHAnsi"/>
         </w:rPr>
       </w:pPr>
-      <w:bookmarkStart w:id="30" w:name="_ENREF_30"/>
+      <w:bookmarkStart w:id="29" w:name="_ENREF_30"/>
       <w:r>
         <w:rPr>
           <w:rFonts w:asciiTheme="minorHAnsi" w:hAnsiTheme="minorHAnsi" w:cstheme="minorHAnsi"/>
@@ -14042,7 +14099,7 @@
         <w:t xml:space="preserve"> 12(5):e0177063. DOI: 10.1371/journal.pone.0177063</w:t>
       </w:r>
     </w:p>
-    <w:bookmarkEnd w:id="30"/>
+    <w:bookmarkEnd w:id="29"/>
     <w:p>
       <w:pPr>
         <w:pStyle w:val="EndNoteBibliography"/>
@@ -14060,7 +14117,7 @@
           <w:rFonts w:asciiTheme="minorHAnsi" w:hAnsiTheme="minorHAnsi" w:cstheme="minorHAnsi"/>
         </w:rPr>
       </w:pPr>
-      <w:bookmarkStart w:id="31" w:name="_ENREF_31"/>
+      <w:bookmarkStart w:id="30" w:name="_ENREF_31"/>
       <w:r>
         <w:rPr>
           <w:rFonts w:asciiTheme="minorHAnsi" w:hAnsiTheme="minorHAnsi" w:cstheme="minorHAnsi"/>
@@ -14105,7 +14162,7 @@
         <w:t xml:space="preserve"> 23(2):162-185. DOI: 10.1017/eaa.2019.59</w:t>
       </w:r>
     </w:p>
-    <w:bookmarkEnd w:id="31"/>
+    <w:bookmarkEnd w:id="30"/>
     <w:p>
       <w:pPr>
         <w:pStyle w:val="EndNoteBibliography"/>
@@ -14123,7 +14180,7 @@
           <w:rFonts w:asciiTheme="minorHAnsi" w:hAnsiTheme="minorHAnsi" w:cstheme="minorHAnsi"/>
         </w:rPr>
       </w:pPr>
-      <w:bookmarkStart w:id="32" w:name="_ENREF_32"/>
+      <w:bookmarkStart w:id="31" w:name="_ENREF_32"/>
       <w:r>
         <w:rPr>
           <w:rFonts w:asciiTheme="minorHAnsi" w:hAnsiTheme="minorHAnsi" w:cstheme="minorHAnsi"/>
@@ -14166,7 +14223,7 @@
         <w:t xml:space="preserve">. Institute of Archaeology, University of California, Los Angeles. </w:t>
       </w:r>
     </w:p>
-    <w:bookmarkEnd w:id="32"/>
+    <w:bookmarkEnd w:id="31"/>
     <w:p>
       <w:pPr>
         <w:pStyle w:val="EndNoteBibliography"/>
@@ -14184,7 +14241,7 @@
           <w:rFonts w:asciiTheme="minorHAnsi" w:hAnsiTheme="minorHAnsi" w:cstheme="minorHAnsi"/>
         </w:rPr>
       </w:pPr>
-      <w:bookmarkStart w:id="33" w:name="_ENREF_33"/>
+      <w:bookmarkStart w:id="32" w:name="_ENREF_33"/>
       <w:r>
         <w:rPr>
           <w:rFonts w:asciiTheme="minorHAnsi" w:hAnsiTheme="minorHAnsi" w:cstheme="minorHAnsi"/>
@@ -14227,7 +14284,7 @@
         <w:t xml:space="preserve">. Texas Historical Survey Committee. Copies available from Archeological Survey Report No. 10. </w:t>
       </w:r>
     </w:p>
-    <w:bookmarkEnd w:id="33"/>
+    <w:bookmarkEnd w:id="32"/>
     <w:p>
       <w:pPr>
         <w:pStyle w:val="EndNoteBibliography"/>
@@ -14245,7 +14302,7 @@
           <w:rFonts w:asciiTheme="minorHAnsi" w:hAnsiTheme="minorHAnsi" w:cstheme="minorHAnsi"/>
         </w:rPr>
       </w:pPr>
-      <w:bookmarkStart w:id="34" w:name="_ENREF_34"/>
+      <w:bookmarkStart w:id="33" w:name="_ENREF_34"/>
       <w:r>
         <w:rPr>
           <w:rFonts w:asciiTheme="minorHAnsi" w:hAnsiTheme="minorHAnsi" w:cstheme="minorHAnsi"/>
@@ -14289,7 +14346,7 @@
         <w:t xml:space="preserve"> 35:2634-2639. DOI: 10.1016/j.jas.2008.04.021</w:t>
       </w:r>
     </w:p>
-    <w:bookmarkEnd w:id="34"/>
+    <w:bookmarkEnd w:id="33"/>
     <w:p>
       <w:pPr>
         <w:pStyle w:val="EndNoteBibliography"/>
@@ -14307,7 +14364,7 @@
           <w:rFonts w:asciiTheme="minorHAnsi" w:hAnsiTheme="minorHAnsi" w:cstheme="minorHAnsi"/>
         </w:rPr>
       </w:pPr>
-      <w:bookmarkStart w:id="35" w:name="_ENREF_35"/>
+      <w:bookmarkStart w:id="34" w:name="_ENREF_35"/>
       <w:r>
         <w:rPr>
           <w:rFonts w:asciiTheme="minorHAnsi" w:hAnsiTheme="minorHAnsi" w:cstheme="minorHAnsi"/>
@@ -14351,7 +14408,7 @@
         <w:t xml:space="preserve"> 33:1-23. DOI: 10.21112/.ita.2010.1.28</w:t>
       </w:r>
     </w:p>
-    <w:bookmarkEnd w:id="35"/>
+    <w:bookmarkEnd w:id="34"/>
     <w:p>
       <w:pPr>
         <w:pStyle w:val="EndNoteBibliography"/>
@@ -14369,7 +14426,7 @@
           <w:rFonts w:asciiTheme="minorHAnsi" w:hAnsiTheme="minorHAnsi" w:cstheme="minorHAnsi"/>
         </w:rPr>
       </w:pPr>
-      <w:bookmarkStart w:id="36" w:name="_ENREF_36"/>
+      <w:bookmarkStart w:id="35" w:name="_ENREF_36"/>
       <w:r>
         <w:rPr>
           <w:rFonts w:asciiTheme="minorHAnsi" w:hAnsiTheme="minorHAnsi" w:cstheme="minorHAnsi"/>
@@ -14413,7 +14470,7 @@
         <w:t xml:space="preserve"> 17(3):341-350. DOI: 10.1017/s0959774307000406</w:t>
       </w:r>
     </w:p>
-    <w:bookmarkEnd w:id="36"/>
+    <w:bookmarkEnd w:id="35"/>
     <w:p>
       <w:pPr>
         <w:pStyle w:val="EndNoteBibliography"/>
@@ -14431,7 +14488,7 @@
           <w:rFonts w:asciiTheme="minorHAnsi" w:hAnsiTheme="minorHAnsi" w:cstheme="minorHAnsi"/>
         </w:rPr>
       </w:pPr>
-      <w:bookmarkStart w:id="37" w:name="_ENREF_37"/>
+      <w:bookmarkStart w:id="36" w:name="_ENREF_37"/>
       <w:r>
         <w:rPr>
           <w:rFonts w:asciiTheme="minorHAnsi" w:hAnsiTheme="minorHAnsi" w:cstheme="minorHAnsi"/>
@@ -14475,7 +14532,7 @@
         <w:t xml:space="preserve"> 3:85-95. DOI: 10.1080/00438243.1971.9979493</w:t>
       </w:r>
     </w:p>
-    <w:bookmarkEnd w:id="37"/>
+    <w:bookmarkEnd w:id="36"/>
     <w:p>
       <w:pPr>
         <w:pStyle w:val="EndNoteBibliography"/>
@@ -14493,7 +14550,7 @@
           <w:rFonts w:asciiTheme="minorHAnsi" w:hAnsiTheme="minorHAnsi" w:cstheme="minorHAnsi"/>
         </w:rPr>
       </w:pPr>
-      <w:bookmarkStart w:id="38" w:name="_ENREF_38"/>
+      <w:bookmarkStart w:id="37" w:name="_ENREF_38"/>
       <w:r>
         <w:rPr>
           <w:rFonts w:asciiTheme="minorHAnsi" w:hAnsiTheme="minorHAnsi" w:cstheme="minorHAnsi"/>
@@ -14550,7 +14607,7 @@
         <w:t xml:space="preserve">, edited by B. M. Butler and E. E. May, pp. pp. 129-148. Occasional Paper 2. Center for Archaeological Investigations, Southern Illinois University, Carbondale. </w:t>
       </w:r>
     </w:p>
-    <w:bookmarkEnd w:id="38"/>
+    <w:bookmarkEnd w:id="37"/>
     <w:p>
       <w:pPr>
         <w:pStyle w:val="EndNoteBibliography"/>
@@ -14568,7 +14625,7 @@
           <w:rFonts w:asciiTheme="minorHAnsi" w:hAnsiTheme="minorHAnsi" w:cstheme="minorHAnsi"/>
         </w:rPr>
       </w:pPr>
-      <w:bookmarkStart w:id="39" w:name="_ENREF_39"/>
+      <w:bookmarkStart w:id="38" w:name="_ENREF_39"/>
       <w:r>
         <w:rPr>
           <w:rFonts w:asciiTheme="minorHAnsi" w:hAnsiTheme="minorHAnsi" w:cstheme="minorHAnsi"/>
@@ -14598,7 +14655,7 @@
         <w:t xml:space="preserve"> 80:145-193. </w:t>
       </w:r>
     </w:p>
-    <w:bookmarkEnd w:id="39"/>
+    <w:bookmarkEnd w:id="38"/>
     <w:p>
       <w:pPr>
         <w:pStyle w:val="EndNoteBibliography"/>
@@ -14616,7 +14673,7 @@
           <w:rFonts w:asciiTheme="minorHAnsi" w:hAnsiTheme="minorHAnsi" w:cstheme="minorHAnsi"/>
         </w:rPr>
       </w:pPr>
-      <w:bookmarkStart w:id="40" w:name="_ENREF_40"/>
+      <w:bookmarkStart w:id="39" w:name="_ENREF_40"/>
       <w:r>
         <w:rPr>
           <w:rFonts w:asciiTheme="minorHAnsi" w:hAnsiTheme="minorHAnsi" w:cstheme="minorHAnsi"/>
@@ -14645,7 +14702,7 @@
         <w:t xml:space="preserve"> 77:1-122. </w:t>
       </w:r>
     </w:p>
-    <w:bookmarkEnd w:id="40"/>
+    <w:bookmarkEnd w:id="39"/>
     <w:p>
       <w:pPr>
         <w:pStyle w:val="EndNoteBibliography"/>
@@ -14663,7 +14720,7 @@
           <w:rFonts w:asciiTheme="minorHAnsi" w:hAnsiTheme="minorHAnsi" w:cstheme="minorHAnsi"/>
         </w:rPr>
       </w:pPr>
-      <w:bookmarkStart w:id="41" w:name="_ENREF_41"/>
+      <w:bookmarkStart w:id="40" w:name="_ENREF_41"/>
       <w:r>
         <w:rPr>
           <w:rFonts w:asciiTheme="minorHAnsi" w:hAnsiTheme="minorHAnsi" w:cstheme="minorHAnsi"/>
@@ -14706,7 +14763,7 @@
         <w:t xml:space="preserve">. Special Publication No. 50. Friends of Northeast Texas Archaeology. </w:t>
       </w:r>
     </w:p>
-    <w:bookmarkEnd w:id="41"/>
+    <w:bookmarkEnd w:id="40"/>
     <w:p>
       <w:pPr>
         <w:pStyle w:val="EndNoteBibliography"/>
@@ -14724,7 +14781,7 @@
           <w:rFonts w:asciiTheme="minorHAnsi" w:hAnsiTheme="minorHAnsi" w:cstheme="minorHAnsi"/>
         </w:rPr>
       </w:pPr>
-      <w:bookmarkStart w:id="42" w:name="_ENREF_42"/>
+      <w:bookmarkStart w:id="41" w:name="_ENREF_42"/>
       <w:r>
         <w:rPr>
           <w:rFonts w:asciiTheme="minorHAnsi" w:hAnsiTheme="minorHAnsi" w:cstheme="minorHAnsi"/>
@@ -14767,7 +14824,7 @@
         <w:t>. Technical Report No. 82. AmaTerra Environmental, Inc., Austin. DOI: 10.21112/ita.2014.1.1</w:t>
       </w:r>
     </w:p>
-    <w:bookmarkEnd w:id="42"/>
+    <w:bookmarkEnd w:id="41"/>
     <w:p>
       <w:pPr>
         <w:pStyle w:val="EndNoteBibliography"/>
@@ -14785,7 +14842,7 @@
           <w:rFonts w:asciiTheme="minorHAnsi" w:hAnsiTheme="minorHAnsi" w:cstheme="minorHAnsi"/>
         </w:rPr>
       </w:pPr>
-      <w:bookmarkStart w:id="43" w:name="_ENREF_43"/>
+      <w:bookmarkStart w:id="42" w:name="_ENREF_43"/>
       <w:r>
         <w:rPr>
           <w:rFonts w:asciiTheme="minorHAnsi" w:hAnsiTheme="minorHAnsi" w:cstheme="minorHAnsi"/>
@@ -14828,7 +14885,7 @@
         <w:t xml:space="preserve"> Special Publication No. 11. Friends of Northeast Texas Archaeology, Austin and Pittsburg. </w:t>
       </w:r>
     </w:p>
-    <w:bookmarkEnd w:id="43"/>
+    <w:bookmarkEnd w:id="42"/>
     <w:p>
       <w:pPr>
         <w:pStyle w:val="EndNoteBibliography"/>
@@ -14846,7 +14903,7 @@
           <w:rFonts w:asciiTheme="minorHAnsi" w:hAnsiTheme="minorHAnsi" w:cstheme="minorHAnsi"/>
         </w:rPr>
       </w:pPr>
-      <w:bookmarkStart w:id="44" w:name="_ENREF_44"/>
+      <w:bookmarkStart w:id="43" w:name="_ENREF_44"/>
       <w:r>
         <w:rPr>
           <w:rFonts w:asciiTheme="minorHAnsi" w:hAnsiTheme="minorHAnsi" w:cstheme="minorHAnsi"/>
@@ -14889,7 +14946,7 @@
         <w:t xml:space="preserve"> Stephen F. Austin State University Press, Nacogdoches, Texas. </w:t>
       </w:r>
     </w:p>
-    <w:bookmarkEnd w:id="44"/>
+    <w:bookmarkEnd w:id="43"/>
     <w:p>
       <w:pPr>
         <w:pStyle w:val="EndNoteBibliography"/>
@@ -14907,7 +14964,7 @@
           <w:rFonts w:asciiTheme="minorHAnsi" w:hAnsiTheme="minorHAnsi" w:cstheme="minorHAnsi"/>
         </w:rPr>
       </w:pPr>
-      <w:bookmarkStart w:id="45" w:name="_ENREF_45"/>
+      <w:bookmarkStart w:id="44" w:name="_ENREF_45"/>
       <w:r>
         <w:rPr>
           <w:rFonts w:asciiTheme="minorHAnsi" w:hAnsiTheme="minorHAnsi" w:cstheme="minorHAnsi"/>
@@ -14950,7 +15007,7 @@
         <w:t xml:space="preserve">. Special Publication No. 10. Friends of Northeast Texas Archaeology, Pittsburg and Austin. </w:t>
       </w:r>
     </w:p>
-    <w:bookmarkEnd w:id="45"/>
+    <w:bookmarkEnd w:id="44"/>
     <w:p>
       <w:pPr>
         <w:pStyle w:val="EndNoteBibliography"/>
@@ -14968,7 +15025,7 @@
           <w:rFonts w:asciiTheme="minorHAnsi" w:hAnsiTheme="minorHAnsi" w:cstheme="minorHAnsi"/>
         </w:rPr>
       </w:pPr>
-      <w:bookmarkStart w:id="46" w:name="_ENREF_46"/>
+      <w:bookmarkStart w:id="45" w:name="_ENREF_46"/>
       <w:r>
         <w:rPr>
           <w:rFonts w:asciiTheme="minorHAnsi" w:hAnsiTheme="minorHAnsi" w:cstheme="minorHAnsi"/>
@@ -15012,7 +15069,7 @@
         <w:t xml:space="preserve">. Special Publication No. 48. Friends of Northeast Texas Archaeology, Austin and Pittsburg. </w:t>
       </w:r>
     </w:p>
-    <w:bookmarkEnd w:id="46"/>
+    <w:bookmarkEnd w:id="45"/>
     <w:p>
       <w:pPr>
         <w:pStyle w:val="EndNoteBibliography"/>
@@ -15030,7 +15087,7 @@
           <w:rFonts w:asciiTheme="minorHAnsi" w:hAnsiTheme="minorHAnsi" w:cstheme="minorHAnsi"/>
         </w:rPr>
       </w:pPr>
-      <w:bookmarkStart w:id="47" w:name="_ENREF_47"/>
+      <w:bookmarkStart w:id="46" w:name="_ENREF_47"/>
       <w:r>
         <w:rPr>
           <w:rFonts w:asciiTheme="minorHAnsi" w:hAnsiTheme="minorHAnsi" w:cstheme="minorHAnsi"/>
@@ -15073,7 +15130,7 @@
         <w:t xml:space="preserve">. R Foundation for Statistical Computing, Vienna, Austria. </w:t>
       </w:r>
     </w:p>
-    <w:bookmarkEnd w:id="47"/>
+    <w:bookmarkEnd w:id="46"/>
     <w:p>
       <w:pPr>
         <w:pStyle w:val="EndNoteBibliography"/>
@@ -15091,7 +15148,7 @@
           <w:rFonts w:asciiTheme="minorHAnsi" w:hAnsiTheme="minorHAnsi" w:cstheme="minorHAnsi"/>
         </w:rPr>
       </w:pPr>
-      <w:bookmarkStart w:id="48" w:name="_ENREF_48"/>
+      <w:bookmarkStart w:id="47" w:name="_ENREF_48"/>
       <w:r>
         <w:rPr>
           <w:rFonts w:asciiTheme="minorHAnsi" w:hAnsiTheme="minorHAnsi" w:cstheme="minorHAnsi"/>
@@ -15135,7 +15192,7 @@
         <w:t xml:space="preserve"> 1:59-112. DOI: 10.1016/0278-4165(82)90008-3</w:t>
       </w:r>
     </w:p>
-    <w:bookmarkEnd w:id="48"/>
+    <w:bookmarkEnd w:id="47"/>
     <w:p>
       <w:pPr>
         <w:pStyle w:val="EndNoteBibliography"/>
@@ -15153,7 +15210,7 @@
           <w:rFonts w:asciiTheme="minorHAnsi" w:hAnsiTheme="minorHAnsi" w:cstheme="minorHAnsi"/>
         </w:rPr>
       </w:pPr>
-      <w:bookmarkStart w:id="49" w:name="_ENREF_49"/>
+      <w:bookmarkStart w:id="48" w:name="_ENREF_49"/>
       <w:r>
         <w:rPr>
           <w:rFonts w:asciiTheme="minorHAnsi" w:hAnsiTheme="minorHAnsi" w:cstheme="minorHAnsi"/>
@@ -15197,7 +15254,7 @@
         <w:t xml:space="preserve"> 32(6):841-853. DOI: 10.1016/j.jas.2005.01.002</w:t>
       </w:r>
     </w:p>
-    <w:bookmarkEnd w:id="49"/>
+    <w:bookmarkEnd w:id="48"/>
     <w:p>
       <w:pPr>
         <w:pStyle w:val="EndNoteBibliography"/>
@@ -15215,7 +15272,7 @@
           <w:rFonts w:asciiTheme="minorHAnsi" w:hAnsiTheme="minorHAnsi" w:cstheme="minorHAnsi"/>
         </w:rPr>
       </w:pPr>
-      <w:bookmarkStart w:id="50" w:name="_ENREF_50"/>
+      <w:bookmarkStart w:id="49" w:name="_ENREF_50"/>
       <w:r>
         <w:rPr>
           <w:rFonts w:asciiTheme="minorHAnsi" w:hAnsiTheme="minorHAnsi" w:cstheme="minorHAnsi"/>
@@ -15259,7 +15316,7 @@
         <w:t xml:space="preserve"> 24(2):640-658. DOI: 10.1007/s10816-016-9280-4</w:t>
       </w:r>
     </w:p>
-    <w:bookmarkEnd w:id="50"/>
+    <w:bookmarkEnd w:id="49"/>
     <w:p>
       <w:pPr>
         <w:pStyle w:val="EndNoteBibliography"/>
@@ -15277,7 +15334,7 @@
           <w:rFonts w:asciiTheme="minorHAnsi" w:hAnsiTheme="minorHAnsi" w:cstheme="minorHAnsi"/>
         </w:rPr>
       </w:pPr>
-      <w:bookmarkStart w:id="51" w:name="_ENREF_51"/>
+      <w:bookmarkStart w:id="50" w:name="_ENREF_51"/>
       <w:r>
         <w:rPr>
           <w:rFonts w:asciiTheme="minorHAnsi" w:hAnsiTheme="minorHAnsi" w:cstheme="minorHAnsi"/>
@@ -15321,7 +15378,7 @@
         <w:t xml:space="preserve"> 5:21-28. DOI: 10.1016/j.daach.2017.04.003</w:t>
       </w:r>
     </w:p>
-    <w:bookmarkEnd w:id="51"/>
+    <w:bookmarkEnd w:id="50"/>
     <w:p>
       <w:pPr>
         <w:pStyle w:val="EndNoteBibliography"/>
@@ -15339,7 +15396,7 @@
           <w:rFonts w:asciiTheme="minorHAnsi" w:hAnsiTheme="minorHAnsi" w:cstheme="minorHAnsi"/>
         </w:rPr>
       </w:pPr>
-      <w:bookmarkStart w:id="52" w:name="_ENREF_52"/>
+      <w:bookmarkStart w:id="51" w:name="_ENREF_52"/>
       <w:r>
         <w:rPr>
           <w:rFonts w:asciiTheme="minorHAnsi" w:hAnsiTheme="minorHAnsi" w:cstheme="minorHAnsi"/>
@@ -15368,7 +15425,7 @@
         <w:t xml:space="preserve"> 21:884-896. DOI: 10.1016/j.jasrep.2018.08.045</w:t>
       </w:r>
     </w:p>
-    <w:bookmarkEnd w:id="52"/>
+    <w:bookmarkEnd w:id="51"/>
     <w:p>
       <w:pPr>
         <w:pStyle w:val="EndNoteBibliography"/>
@@ -15386,7 +15443,7 @@
           <w:rFonts w:asciiTheme="minorHAnsi" w:hAnsiTheme="minorHAnsi" w:cstheme="minorHAnsi"/>
         </w:rPr>
       </w:pPr>
-      <w:bookmarkStart w:id="53" w:name="_ENREF_53"/>
+      <w:bookmarkStart w:id="52" w:name="_ENREF_53"/>
       <w:r>
         <w:rPr>
           <w:rFonts w:asciiTheme="minorHAnsi" w:hAnsiTheme="minorHAnsi" w:cstheme="minorHAnsi"/>
@@ -15415,7 +15472,7 @@
         <w:t xml:space="preserve"> 89:63-89. </w:t>
       </w:r>
     </w:p>
-    <w:bookmarkEnd w:id="53"/>
+    <w:bookmarkEnd w:id="52"/>
     <w:p>
       <w:pPr>
         <w:pStyle w:val="EndNoteBibliography"/>
@@ -15433,7 +15490,7 @@
           <w:rFonts w:asciiTheme="minorHAnsi" w:hAnsiTheme="minorHAnsi" w:cstheme="minorHAnsi"/>
         </w:rPr>
       </w:pPr>
-      <w:bookmarkStart w:id="54" w:name="_ENREF_54"/>
+      <w:bookmarkStart w:id="53" w:name="_ENREF_54"/>
       <w:r>
         <w:rPr>
           <w:rFonts w:asciiTheme="minorHAnsi" w:hAnsiTheme="minorHAnsi" w:cstheme="minorHAnsi"/>
@@ -15462,7 +15519,7 @@
         <w:t xml:space="preserve"> 35:41-55. DOI: 10.1016/j.culher.2018.07.002</w:t>
       </w:r>
     </w:p>
-    <w:bookmarkEnd w:id="54"/>
+    <w:bookmarkEnd w:id="53"/>
     <w:p>
       <w:pPr>
         <w:pStyle w:val="EndNoteBibliography"/>
@@ -15480,7 +15537,7 @@
           <w:rFonts w:asciiTheme="minorHAnsi" w:hAnsiTheme="minorHAnsi" w:cstheme="minorHAnsi"/>
         </w:rPr>
       </w:pPr>
-      <w:bookmarkStart w:id="55" w:name="_ENREF_55"/>
+      <w:bookmarkStart w:id="54" w:name="_ENREF_55"/>
       <w:r>
         <w:rPr>
           <w:rFonts w:asciiTheme="minorHAnsi" w:hAnsiTheme="minorHAnsi" w:cstheme="minorHAnsi"/>
@@ -15522,7 +15579,7 @@
         <w:t xml:space="preserve">, edited by Duncan P. McKinnon, Timothy K. Perttula and Jeffrey S. Girard. LSU Press, Baton Rouge, in press. </w:t>
       </w:r>
     </w:p>
-    <w:bookmarkEnd w:id="55"/>
+    <w:bookmarkEnd w:id="54"/>
     <w:p>
       <w:pPr>
         <w:pStyle w:val="EndNoteBibliography"/>
@@ -15540,7 +15597,7 @@
           <w:rFonts w:asciiTheme="minorHAnsi" w:hAnsiTheme="minorHAnsi" w:cstheme="minorHAnsi"/>
         </w:rPr>
       </w:pPr>
-      <w:bookmarkStart w:id="56" w:name="_ENREF_56"/>
+      <w:bookmarkStart w:id="55" w:name="_ENREF_56"/>
       <w:r>
         <w:rPr>
           <w:rFonts w:asciiTheme="minorHAnsi" w:hAnsiTheme="minorHAnsi" w:cstheme="minorHAnsi"/>
@@ -15582,7 +15639,7 @@
         <w:t xml:space="preserve">, edited by Duncan P. McKinnon, Jeffrey S. Girard and Timothy K. Perttula. LSU Press, Baton Rouge, in press. </w:t>
       </w:r>
     </w:p>
-    <w:bookmarkEnd w:id="56"/>
+    <w:bookmarkEnd w:id="55"/>
     <w:p>
       <w:pPr>
         <w:pStyle w:val="EndNoteBibliography"/>
@@ -15600,7 +15657,7 @@
           <w:rFonts w:asciiTheme="minorHAnsi" w:hAnsiTheme="minorHAnsi" w:cstheme="minorHAnsi"/>
         </w:rPr>
       </w:pPr>
-      <w:bookmarkStart w:id="57" w:name="_ENREF_57"/>
+      <w:bookmarkStart w:id="56" w:name="_ENREF_57"/>
       <w:r>
         <w:rPr>
           <w:rFonts w:asciiTheme="minorHAnsi" w:hAnsiTheme="minorHAnsi" w:cstheme="minorHAnsi"/>
@@ -15644,7 +15701,7 @@
         <w:t xml:space="preserve"> 39(2):1-21. DOI: 10.1080/0734578x.2020.1744416</w:t>
       </w:r>
     </w:p>
-    <w:bookmarkEnd w:id="57"/>
+    <w:bookmarkEnd w:id="56"/>
     <w:p>
       <w:pPr>
         <w:pStyle w:val="EndNoteBibliography"/>
@@ -15662,7 +15719,7 @@
           <w:rFonts w:asciiTheme="minorHAnsi" w:hAnsiTheme="minorHAnsi" w:cstheme="minorHAnsi"/>
         </w:rPr>
       </w:pPr>
-      <w:bookmarkStart w:id="58" w:name="_ENREF_58"/>
+      <w:bookmarkStart w:id="57" w:name="_ENREF_58"/>
       <w:r>
         <w:rPr>
           <w:rFonts w:asciiTheme="minorHAnsi" w:hAnsiTheme="minorHAnsi" w:cstheme="minorHAnsi"/>
@@ -15706,7 +15763,7 @@
         <w:t xml:space="preserve"> 32(1):85-96. DOI: 10.1179/sea.2013.32.1.007</w:t>
       </w:r>
     </w:p>
-    <w:bookmarkEnd w:id="58"/>
+    <w:bookmarkEnd w:id="57"/>
     <w:p>
       <w:pPr>
         <w:pStyle w:val="EndNoteBibliography"/>
@@ -15724,7 +15781,7 @@
           <w:rFonts w:asciiTheme="minorHAnsi" w:hAnsiTheme="minorHAnsi" w:cstheme="minorHAnsi"/>
         </w:rPr>
       </w:pPr>
-      <w:bookmarkStart w:id="59" w:name="_ENREF_59"/>
+      <w:bookmarkStart w:id="58" w:name="_ENREF_59"/>
       <w:r>
         <w:rPr>
           <w:rFonts w:asciiTheme="minorHAnsi" w:hAnsiTheme="minorHAnsi" w:cstheme="minorHAnsi"/>
@@ -15768,7 +15825,7 @@
         <w:t xml:space="preserve"> 2(2):1-15. DOI: 10.7183/2326-3768.2.2.64</w:t>
       </w:r>
     </w:p>
-    <w:bookmarkEnd w:id="59"/>
+    <w:bookmarkEnd w:id="58"/>
     <w:p>
       <w:pPr>
         <w:pStyle w:val="EndNoteBibliography"/>
@@ -15786,7 +15843,7 @@
           <w:rFonts w:asciiTheme="minorHAnsi" w:hAnsiTheme="minorHAnsi" w:cstheme="minorHAnsi"/>
         </w:rPr>
       </w:pPr>
-      <w:bookmarkStart w:id="60" w:name="_ENREF_60"/>
+      <w:bookmarkStart w:id="59" w:name="_ENREF_60"/>
       <w:r>
         <w:rPr>
           <w:rFonts w:asciiTheme="minorHAnsi" w:hAnsiTheme="minorHAnsi" w:cstheme="minorHAnsi"/>
@@ -15830,7 +15887,7 @@
         <w:t xml:space="preserve"> 10. DOI: 10.1016/j.daach.2018.e00080</w:t>
       </w:r>
     </w:p>
-    <w:bookmarkEnd w:id="60"/>
+    <w:bookmarkEnd w:id="59"/>
     <w:p>
       <w:pPr>
         <w:pStyle w:val="EndNoteBibliography"/>
@@ -15848,7 +15905,7 @@
           <w:rFonts w:asciiTheme="minorHAnsi" w:hAnsiTheme="minorHAnsi" w:cstheme="minorHAnsi"/>
         </w:rPr>
       </w:pPr>
-      <w:bookmarkStart w:id="61" w:name="_ENREF_61"/>
+      <w:bookmarkStart w:id="60" w:name="_ENREF_61"/>
       <w:r>
         <w:rPr>
           <w:rFonts w:asciiTheme="minorHAnsi" w:hAnsiTheme="minorHAnsi" w:cstheme="minorHAnsi"/>
@@ -15892,7 +15949,7 @@
         <w:t xml:space="preserve"> 35:18-32. </w:t>
       </w:r>
     </w:p>
-    <w:bookmarkEnd w:id="61"/>
+    <w:bookmarkEnd w:id="60"/>
     <w:p>
       <w:pPr>
         <w:pStyle w:val="EndNoteBibliography"/>
@@ -15910,7 +15967,7 @@
           <w:rFonts w:asciiTheme="minorHAnsi" w:hAnsiTheme="minorHAnsi" w:cstheme="minorHAnsi"/>
         </w:rPr>
       </w:pPr>
-      <w:bookmarkStart w:id="62" w:name="_ENREF_62"/>
+      <w:bookmarkStart w:id="61" w:name="_ENREF_62"/>
       <w:r>
         <w:rPr>
           <w:rFonts w:asciiTheme="minorHAnsi" w:hAnsiTheme="minorHAnsi" w:cstheme="minorHAnsi"/>
@@ -15953,7 +16010,7 @@
         <w:t xml:space="preserve">. Special Publication No. 1. Texas Archeological Society and Bulletin No. 4, Texas Memorial Museum, Austin. </w:t>
       </w:r>
     </w:p>
-    <w:bookmarkEnd w:id="62"/>
+    <w:bookmarkEnd w:id="61"/>
     <w:p>
       <w:pPr>
         <w:pStyle w:val="EndNoteBibliography"/>
@@ -15971,7 +16028,7 @@
           <w:rFonts w:asciiTheme="minorHAnsi" w:hAnsiTheme="minorHAnsi" w:cstheme="minorHAnsi"/>
         </w:rPr>
       </w:pPr>
-      <w:bookmarkStart w:id="63" w:name="_ENREF_63"/>
+      <w:bookmarkStart w:id="62" w:name="_ENREF_63"/>
       <w:r>
         <w:rPr>
           <w:rFonts w:asciiTheme="minorHAnsi" w:hAnsiTheme="minorHAnsi" w:cstheme="minorHAnsi"/>
@@ -16015,7 +16072,7 @@
         <w:t xml:space="preserve"> 25:1-562. </w:t>
       </w:r>
     </w:p>
-    <w:bookmarkEnd w:id="63"/>
+    <w:bookmarkEnd w:id="62"/>
     <w:p>
       <w:pPr>
         <w:pStyle w:val="EndNoteBibliography"/>
@@ -16033,7 +16090,7 @@
           <w:rFonts w:asciiTheme="minorHAnsi" w:hAnsiTheme="minorHAnsi" w:cstheme="minorHAnsi"/>
         </w:rPr>
       </w:pPr>
-      <w:bookmarkStart w:id="64" w:name="_ENREF_64"/>
+      <w:bookmarkStart w:id="63" w:name="_ENREF_64"/>
       <w:r>
         <w:rPr>
           <w:rFonts w:asciiTheme="minorHAnsi" w:hAnsiTheme="minorHAnsi" w:cstheme="minorHAnsi"/>
@@ -16077,7 +16134,7 @@
         <w:t xml:space="preserve"> 18(3):363-375. DOI: 10.1179/009346991791548681</w:t>
       </w:r>
     </w:p>
-    <w:bookmarkEnd w:id="64"/>
+    <w:bookmarkEnd w:id="63"/>
     <w:p>
       <w:pPr>
         <w:pStyle w:val="EndNoteBibliography"/>
@@ -16095,7 +16152,7 @@
           <w:rFonts w:asciiTheme="minorHAnsi" w:hAnsiTheme="minorHAnsi" w:cstheme="minorHAnsi"/>
         </w:rPr>
       </w:pPr>
-      <w:bookmarkStart w:id="65" w:name="_ENREF_65"/>
+      <w:bookmarkStart w:id="64" w:name="_ENREF_65"/>
       <w:r>
         <w:rPr>
           <w:rFonts w:asciiTheme="minorHAnsi" w:hAnsiTheme="minorHAnsi" w:cstheme="minorHAnsi"/>
@@ -16139,7 +16196,7 @@
         <w:t xml:space="preserve"> 49:1-110. </w:t>
       </w:r>
     </w:p>
-    <w:bookmarkEnd w:id="65"/>
+    <w:bookmarkEnd w:id="64"/>
     <w:p>
       <w:pPr>
         <w:pStyle w:val="EndNoteBibliography"/>
@@ -16157,7 +16214,7 @@
           <w:rFonts w:asciiTheme="minorHAnsi" w:hAnsiTheme="minorHAnsi" w:cstheme="minorHAnsi"/>
         </w:rPr>
       </w:pPr>
-      <w:bookmarkStart w:id="66" w:name="_ENREF_66"/>
+      <w:bookmarkStart w:id="65" w:name="_ENREF_66"/>
       <w:r>
         <w:rPr>
           <w:rFonts w:asciiTheme="minorHAnsi" w:hAnsiTheme="minorHAnsi" w:cstheme="minorHAnsi"/>
@@ -16185,7 +16242,7 @@
         <w:t xml:space="preserve">. Studies in Archeology No. 10. Texas Archeological Research Laboratory, The University of Texas at Austin, Austin. </w:t>
       </w:r>
     </w:p>
-    <w:bookmarkEnd w:id="66"/>
+    <w:bookmarkEnd w:id="65"/>
     <w:p>
       <w:pPr>
         <w:pStyle w:val="EndNoteBibliography"/>
@@ -16203,7 +16260,7 @@
           <w:rFonts w:asciiTheme="minorHAnsi" w:hAnsiTheme="minorHAnsi" w:cstheme="minorHAnsi"/>
         </w:rPr>
       </w:pPr>
-      <w:bookmarkStart w:id="67" w:name="_ENREF_67"/>
+      <w:bookmarkStart w:id="66" w:name="_ENREF_67"/>
       <w:r>
         <w:rPr>
           <w:rFonts w:asciiTheme="minorHAnsi" w:hAnsiTheme="minorHAnsi" w:cstheme="minorHAnsi"/>
@@ -16247,7 +16304,7 @@
         <w:t xml:space="preserve"> 25(2):334-367. DOI: 10.1007/s10816-017-9339-x</w:t>
       </w:r>
     </w:p>
-    <w:bookmarkEnd w:id="67"/>
+    <w:bookmarkEnd w:id="66"/>
     <w:p>
       <w:pPr>
         <w:pStyle w:val="EndNoteBibliography"/>
@@ -16265,7 +16322,7 @@
           <w:rFonts w:asciiTheme="minorHAnsi" w:hAnsiTheme="minorHAnsi" w:cstheme="minorHAnsi"/>
         </w:rPr>
       </w:pPr>
-      <w:bookmarkStart w:id="68" w:name="_ENREF_68"/>
+      <w:bookmarkStart w:id="67" w:name="_ENREF_68"/>
       <w:r>
         <w:rPr>
           <w:rFonts w:asciiTheme="minorHAnsi" w:hAnsiTheme="minorHAnsi" w:cstheme="minorHAnsi"/>
@@ -16309,7 +16366,7 @@
         <w:t xml:space="preserve"> 11:1-38. DOI: 10.21112/.ita.1998.1.43</w:t>
       </w:r>
     </w:p>
-    <w:bookmarkEnd w:id="68"/>
+    <w:bookmarkEnd w:id="67"/>
     <w:p>
       <w:pPr>
         <w:pStyle w:val="EndNoteBibliography"/>
@@ -16327,7 +16384,7 @@
           <w:rFonts w:asciiTheme="minorHAnsi" w:hAnsiTheme="minorHAnsi" w:cstheme="minorHAnsi"/>
         </w:rPr>
       </w:pPr>
-      <w:bookmarkStart w:id="69" w:name="_ENREF_69"/>
+      <w:bookmarkStart w:id="68" w:name="_ENREF_69"/>
       <w:r>
         <w:rPr>
           <w:rFonts w:asciiTheme="minorHAnsi" w:hAnsiTheme="minorHAnsi" w:cstheme="minorHAnsi"/>
@@ -16371,7 +16428,7 @@
         <w:t xml:space="preserve"> 14(4):388-411. DOI: 10.1007/s10816-007-9042-4</w:t>
       </w:r>
     </w:p>
-    <w:bookmarkEnd w:id="69"/>
+    <w:bookmarkEnd w:id="68"/>
     <w:p>
       <w:pPr>
         <w:pStyle w:val="EndNoteBibliography"/>
@@ -16417,7 +16474,7 @@
 </file>
 
 <file path=word/numbering.xml><?xml version="1.0" encoding="utf-8"?>
-<w:numbering xmlns:wpc="http://schemas.microsoft.com/office/word/2010/wordprocessingCanvas" xmlns:cx="http://schemas.microsoft.com/office/drawing/2014/chartex" xmlns:cx1="http://schemas.microsoft.com/office/drawing/2015/9/8/chartex" xmlns:mc="http://schemas.openxmlformats.org/markup-compatibility/2006" xmlns:o="urn:schemas-microsoft-com:office:office" xmlns:r="http://schemas.openxmlformats.org/officeDocument/2006/relationships" xmlns:m="http://schemas.openxmlformats.org/officeDocument/2006/math" xmlns:v="urn:schemas-microsoft-com:vml" xmlns:wp14="http://schemas.microsoft.com/office/word/2010/wordprocessingDrawing" xmlns:wp="http://schemas.openxmlformats.org/drawingml/2006/wordprocessingDrawing" xmlns:w10="urn:schemas-microsoft-com:office:word" xmlns:w="http://schemas.openxmlformats.org/wordprocessingml/2006/main" xmlns:w14="http://schemas.microsoft.com/office/word/2010/wordml" xmlns:w15="http://schemas.microsoft.com/office/word/2012/wordml" xmlns:w16se="http://schemas.microsoft.com/office/word/2015/wordml/symex" xmlns:wpg="http://schemas.microsoft.com/office/word/2010/wordprocessingGroup" xmlns:wpi="http://schemas.microsoft.com/office/word/2010/wordprocessingInk" xmlns:wne="http://schemas.microsoft.com/office/word/2006/wordml" xmlns:wps="http://schemas.microsoft.com/office/word/2010/wordprocessingShape" mc:Ignorable="w14 w15 w16se wp14">
+<w:numbering xmlns:wpc="http://schemas.microsoft.com/office/word/2010/wordprocessingCanvas" xmlns:cx="http://schemas.microsoft.com/office/drawing/2014/chartex" xmlns:cx1="http://schemas.microsoft.com/office/drawing/2015/9/8/chartex" xmlns:cx2="http://schemas.microsoft.com/office/drawing/2015/10/21/chartex" xmlns:cx3="http://schemas.microsoft.com/office/drawing/2016/5/9/chartex" xmlns:cx4="http://schemas.microsoft.com/office/drawing/2016/5/10/chartex" xmlns:cx5="http://schemas.microsoft.com/office/drawing/2016/5/11/chartex" xmlns:cx6="http://schemas.microsoft.com/office/drawing/2016/5/12/chartex" xmlns:cx7="http://schemas.microsoft.com/office/drawing/2016/5/13/chartex" xmlns:cx8="http://schemas.microsoft.com/office/drawing/2016/5/14/chartex" xmlns:mc="http://schemas.openxmlformats.org/markup-compatibility/2006" xmlns:aink="http://schemas.microsoft.com/office/drawing/2016/ink" xmlns:am3d="http://schemas.microsoft.com/office/drawing/2017/model3d" xmlns:o="urn:schemas-microsoft-com:office:office" xmlns:r="http://schemas.openxmlformats.org/officeDocument/2006/relationships" xmlns:m="http://schemas.openxmlformats.org/officeDocument/2006/math" xmlns:v="urn:schemas-microsoft-com:vml" xmlns:wp14="http://schemas.microsoft.com/office/word/2010/wordprocessingDrawing" xmlns:wp="http://schemas.openxmlformats.org/drawingml/2006/wordprocessingDrawing" xmlns:w10="urn:schemas-microsoft-com:office:word" xmlns:w="http://schemas.openxmlformats.org/wordprocessingml/2006/main" xmlns:w14="http://schemas.microsoft.com/office/word/2010/wordml" xmlns:w15="http://schemas.microsoft.com/office/word/2012/wordml" xmlns:w16cex="http://schemas.microsoft.com/office/word/2018/wordml/cex" xmlns:w16cid="http://schemas.microsoft.com/office/word/2016/wordml/cid" xmlns:w16="http://schemas.microsoft.com/office/word/2018/wordml" xmlns:w16se="http://schemas.microsoft.com/office/word/2015/wordml/symex" xmlns:wpg="http://schemas.microsoft.com/office/word/2010/wordprocessingGroup" xmlns:wpi="http://schemas.microsoft.com/office/word/2010/wordprocessingInk" xmlns:wne="http://schemas.microsoft.com/office/word/2006/wordml" xmlns:wps="http://schemas.microsoft.com/office/word/2010/wordprocessingShape" mc:Ignorable="w14 w15 w16se w16cid w16 w16cex wp14">
   <w:abstractNum w:abstractNumId="0" w15:restartNumberingAfterBreak="0">
     <w:nsid w:val="4407722F"/>
     <w:multiLevelType w:val="hybridMultilevel"/>
@@ -16538,7 +16595,7 @@
 </file>
 
 <file path=word/styles.xml><?xml version="1.0" encoding="utf-8"?>
-<w:styles xmlns:mc="http://schemas.openxmlformats.org/markup-compatibility/2006" xmlns:r="http://schemas.openxmlformats.org/officeDocument/2006/relationships" xmlns:w="http://schemas.openxmlformats.org/wordprocessingml/2006/main" xmlns:w14="http://schemas.microsoft.com/office/word/2010/wordml" xmlns:w15="http://schemas.microsoft.com/office/word/2012/wordml" xmlns:w16se="http://schemas.microsoft.com/office/word/2015/wordml/symex" mc:Ignorable="w14 w15 w16se">
+<w:styles xmlns:mc="http://schemas.openxmlformats.org/markup-compatibility/2006" xmlns:r="http://schemas.openxmlformats.org/officeDocument/2006/relationships" xmlns:w="http://schemas.openxmlformats.org/wordprocessingml/2006/main" xmlns:w14="http://schemas.microsoft.com/office/word/2010/wordml" xmlns:w15="http://schemas.microsoft.com/office/word/2012/wordml" xmlns:w16cex="http://schemas.microsoft.com/office/word/2018/wordml/cex" xmlns:w16cid="http://schemas.microsoft.com/office/word/2016/wordml/cid" xmlns:w16="http://schemas.microsoft.com/office/word/2018/wordml" xmlns:w16se="http://schemas.microsoft.com/office/word/2015/wordml/symex" mc:Ignorable="w14 w15 w16se w16cid w16 w16cex">
   <w:docDefaults>
     <w:rPrDefault>
       <w:rPr>
@@ -16554,7 +16611,7 @@
       </w:pPr>
     </w:pPrDefault>
   </w:docDefaults>
-  <w:latentStyles w:defLockedState="0" w:defUIPriority="99" w:defSemiHidden="0" w:defUnhideWhenUsed="0" w:defQFormat="0" w:count="371">
+  <w:latentStyles w:defLockedState="0" w:defUIPriority="99" w:defSemiHidden="0" w:defUnhideWhenUsed="0" w:defQFormat="0" w:count="376">
     <w:lsdException w:name="Normal" w:uiPriority="0" w:qFormat="1"/>
     <w:lsdException w:name="heading 1" w:uiPriority="9" w:qFormat="1"/>
     <w:lsdException w:name="heading 2" w:semiHidden="1" w:uiPriority="9" w:unhideWhenUsed="1" w:qFormat="1"/>
@@ -16660,7 +16717,6 @@
     <w:lsdException w:name="HTML Sample" w:semiHidden="1" w:unhideWhenUsed="1"/>
     <w:lsdException w:name="HTML Typewriter" w:semiHidden="1" w:unhideWhenUsed="1"/>
     <w:lsdException w:name="HTML Variable" w:semiHidden="1" w:unhideWhenUsed="1"/>
-    <w:lsdException w:name="Normal Table" w:semiHidden="1" w:unhideWhenUsed="1"/>
     <w:lsdException w:name="annotation subject" w:semiHidden="1" w:unhideWhenUsed="1"/>
     <w:lsdException w:name="No List" w:semiHidden="1" w:unhideWhenUsed="1"/>
     <w:lsdException w:name="Outline List 1" w:semiHidden="1" w:unhideWhenUsed="1"/>
@@ -16703,11 +16759,8 @@
     <w:lsdException w:name="Table Contemporary" w:semiHidden="1" w:unhideWhenUsed="1"/>
     <w:lsdException w:name="Table Elegant" w:semiHidden="1" w:unhideWhenUsed="1"/>
     <w:lsdException w:name="Table Professional" w:semiHidden="1" w:unhideWhenUsed="1"/>
-    <w:lsdException w:name="Table Subtle 1" w:semiHidden="1" w:unhideWhenUsed="1"/>
     <w:lsdException w:name="Table Subtle 2" w:semiHidden="1" w:unhideWhenUsed="1"/>
     <w:lsdException w:name="Table Web 1" w:semiHidden="1" w:unhideWhenUsed="1"/>
-    <w:lsdException w:name="Table Web 2" w:semiHidden="1" w:unhideWhenUsed="1"/>
-    <w:lsdException w:name="Table Web 3" w:semiHidden="1" w:unhideWhenUsed="1"/>
     <w:lsdException w:name="Balloon Text" w:semiHidden="1" w:unhideWhenUsed="1"/>
     <w:lsdException w:name="Table Grid" w:uiPriority="39"/>
     <w:lsdException w:name="Table Theme" w:semiHidden="1" w:unhideWhenUsed="1"/>
@@ -16926,6 +16979,11 @@
     <w:lsdException w:name="List Table 5 Dark Accent 6" w:uiPriority="50"/>
     <w:lsdException w:name="List Table 6 Colorful Accent 6" w:uiPriority="51"/>
     <w:lsdException w:name="List Table 7 Colorful Accent 6" w:uiPriority="52"/>
+    <w:lsdException w:name="Mention" w:semiHidden="1" w:unhideWhenUsed="1"/>
+    <w:lsdException w:name="Smart Hyperlink" w:semiHidden="1" w:unhideWhenUsed="1"/>
+    <w:lsdException w:name="Hashtag" w:semiHidden="1" w:unhideWhenUsed="1"/>
+    <w:lsdException w:name="Unresolved Mention" w:semiHidden="1" w:unhideWhenUsed="1"/>
+    <w:lsdException w:name="Smart Link" w:semiHidden="1" w:unhideWhenUsed="1"/>
   </w:latentStyles>
   <w:style w:type="paragraph" w:default="1" w:styleId="Normal">
     <w:name w:val="Normal"/>
@@ -16934,6 +16992,7 @@
   <w:style w:type="character" w:default="1" w:styleId="DefaultParagraphFont">
     <w:name w:val="Default Paragraph Font"/>
     <w:uiPriority w:val="1"/>
+    <w:semiHidden/>
     <w:unhideWhenUsed/>
   </w:style>
   <w:style w:type="table" w:default="1" w:styleId="TableNormal">
